--- a/docx/persystencja.docx
+++ b/docx/persystencja.docx
@@ -17,7 +17,15 @@
     </w:p>
     <w:p>
       <w:r>
-        <w:t>1)dodanie do POM xml odpowiedniej zależności</w:t>
+        <w:t xml:space="preserve">1)dodanie do POM </w:t>
+      </w:r>
+      <w:proofErr w:type="spellStart"/>
+      <w:r>
+        <w:t>xml</w:t>
+      </w:r>
+      <w:proofErr w:type="spellEnd"/>
+      <w:r>
+        <w:t xml:space="preserve"> odpowiedniej zależności</w:t>
       </w:r>
     </w:p>
     <w:p>
@@ -27,27 +35,67 @@
     </w:p>
     <w:p>
       <w:r>
-        <w:t>&lt;dependency&gt;</w:t>
+        <w:t>&lt;</w:t>
+      </w:r>
+      <w:proofErr w:type="spellStart"/>
+      <w:r>
+        <w:t>dependency</w:t>
+      </w:r>
+      <w:proofErr w:type="spellEnd"/>
+      <w:r>
+        <w:t>&gt;</w:t>
       </w:r>
     </w:p>
     <w:p>
       <w:r>
-        <w:t xml:space="preserve">    &lt;groupId&gt;com.h2database&lt;/groupId&gt;</w:t>
+        <w:t xml:space="preserve">    &lt;groupId&gt;com.h2database&lt;/</w:t>
+      </w:r>
+      <w:proofErr w:type="spellStart"/>
+      <w:r>
+        <w:t>groupId</w:t>
+      </w:r>
+      <w:proofErr w:type="spellEnd"/>
+      <w:r>
+        <w:t>&gt;</w:t>
       </w:r>
     </w:p>
     <w:p>
       <w:r>
-        <w:t xml:space="preserve">    &lt;artifactId&gt;h2&lt;/artifactId&gt;</w:t>
+        <w:t xml:space="preserve">    &lt;artifactId&gt;h2&lt;/</w:t>
+      </w:r>
+      <w:proofErr w:type="spellStart"/>
+      <w:r>
+        <w:t>artifactId</w:t>
+      </w:r>
+      <w:proofErr w:type="spellEnd"/>
+      <w:r>
+        <w:t>&gt;</w:t>
       </w:r>
     </w:p>
     <w:p>
       <w:r>
-        <w:t xml:space="preserve">    &lt;version&gt;1.0.60&lt;/version&gt;</w:t>
+        <w:t xml:space="preserve">    &lt;version&gt;1.0.60&lt;/</w:t>
+      </w:r>
+      <w:proofErr w:type="spellStart"/>
+      <w:r>
+        <w:t>version</w:t>
+      </w:r>
+      <w:proofErr w:type="spellEnd"/>
+      <w:r>
+        <w:t>&gt;</w:t>
       </w:r>
     </w:p>
     <w:p>
       <w:r>
-        <w:t>&lt;/dependency&gt;</w:t>
+        <w:t>&lt;/</w:t>
+      </w:r>
+      <w:proofErr w:type="spellStart"/>
+      <w:r>
+        <w:t>dependency</w:t>
+      </w:r>
+      <w:proofErr w:type="spellEnd"/>
+      <w:r>
+        <w:t>&gt;</w:t>
       </w:r>
     </w:p>
     <w:p/>
@@ -77,19 +125,55 @@
           <w:color w:val="000000"/>
         </w:rPr>
       </w:pPr>
-      <w:r>
-        <w:rPr>
-          <w:b/>
-          <w:bCs/>
-          <w:color w:val="000080"/>
-        </w:rPr>
-        <w:t xml:space="preserve">private static </w:t>
-      </w:r>
-      <w:r>
-        <w:rPr>
-          <w:color w:val="000000"/>
-        </w:rPr>
-        <w:t xml:space="preserve">String </w:t>
+      <w:proofErr w:type="spellStart"/>
+      <w:r>
+        <w:rPr>
+          <w:b/>
+          <w:bCs/>
+          <w:color w:val="000080"/>
+        </w:rPr>
+        <w:t>private</w:t>
+      </w:r>
+      <w:proofErr w:type="spellEnd"/>
+      <w:r>
+        <w:rPr>
+          <w:b/>
+          <w:bCs/>
+          <w:color w:val="000080"/>
+        </w:rPr>
+        <w:t xml:space="preserve"> </w:t>
+      </w:r>
+      <w:proofErr w:type="spellStart"/>
+      <w:r>
+        <w:rPr>
+          <w:b/>
+          <w:bCs/>
+          <w:color w:val="000080"/>
+        </w:rPr>
+        <w:t>static</w:t>
+      </w:r>
+      <w:proofErr w:type="spellEnd"/>
+      <w:r>
+        <w:rPr>
+          <w:b/>
+          <w:bCs/>
+          <w:color w:val="000080"/>
+        </w:rPr>
+        <w:t xml:space="preserve"> </w:t>
+      </w:r>
+      <w:proofErr w:type="spellStart"/>
+      <w:r>
+        <w:rPr>
+          <w:color w:val="000000"/>
+        </w:rPr>
+        <w:t>String</w:t>
+      </w:r>
+      <w:proofErr w:type="spellEnd"/>
+      <w:r>
+        <w:rPr>
+          <w:color w:val="000000"/>
+        </w:rPr>
+        <w:t xml:space="preserve"> </w:t>
       </w:r>
       <w:r>
         <w:rPr>
@@ -125,19 +209,55 @@
         </w:rPr>
         <w:br/>
       </w:r>
-      <w:r>
-        <w:rPr>
-          <w:b/>
-          <w:bCs/>
-          <w:color w:val="000080"/>
-        </w:rPr>
-        <w:t xml:space="preserve">private static </w:t>
-      </w:r>
-      <w:r>
-        <w:rPr>
-          <w:color w:val="000000"/>
-        </w:rPr>
-        <w:t xml:space="preserve">String </w:t>
+      <w:proofErr w:type="spellStart"/>
+      <w:r>
+        <w:rPr>
+          <w:b/>
+          <w:bCs/>
+          <w:color w:val="000080"/>
+        </w:rPr>
+        <w:t>private</w:t>
+      </w:r>
+      <w:proofErr w:type="spellEnd"/>
+      <w:r>
+        <w:rPr>
+          <w:b/>
+          <w:bCs/>
+          <w:color w:val="000080"/>
+        </w:rPr>
+        <w:t xml:space="preserve"> </w:t>
+      </w:r>
+      <w:proofErr w:type="spellStart"/>
+      <w:r>
+        <w:rPr>
+          <w:b/>
+          <w:bCs/>
+          <w:color w:val="000080"/>
+        </w:rPr>
+        <w:t>static</w:t>
+      </w:r>
+      <w:proofErr w:type="spellEnd"/>
+      <w:r>
+        <w:rPr>
+          <w:b/>
+          <w:bCs/>
+          <w:color w:val="000080"/>
+        </w:rPr>
+        <w:t xml:space="preserve"> </w:t>
+      </w:r>
+      <w:proofErr w:type="spellStart"/>
+      <w:r>
+        <w:rPr>
+          <w:color w:val="000000"/>
+        </w:rPr>
+        <w:t>String</w:t>
+      </w:r>
+      <w:proofErr w:type="spellEnd"/>
+      <w:r>
+        <w:rPr>
+          <w:color w:val="000000"/>
+        </w:rPr>
+        <w:t xml:space="preserve"> </w:t>
       </w:r>
       <w:r>
         <w:rPr>
@@ -189,20 +309,57 @@
         </w:rPr>
         <w:br/>
       </w:r>
-      <w:r>
-        <w:rPr>
-          <w:b/>
-          <w:bCs/>
-          <w:color w:val="000080"/>
-        </w:rPr>
-        <w:t xml:space="preserve">private static </w:t>
-      </w:r>
-      <w:r>
-        <w:rPr>
-          <w:color w:val="000000"/>
-        </w:rPr>
-        <w:t xml:space="preserve">String </w:t>
-      </w:r>
+      <w:proofErr w:type="spellStart"/>
+      <w:r>
+        <w:rPr>
+          <w:b/>
+          <w:bCs/>
+          <w:color w:val="000080"/>
+        </w:rPr>
+        <w:t>private</w:t>
+      </w:r>
+      <w:proofErr w:type="spellEnd"/>
+      <w:r>
+        <w:rPr>
+          <w:b/>
+          <w:bCs/>
+          <w:color w:val="000080"/>
+        </w:rPr>
+        <w:t xml:space="preserve"> </w:t>
+      </w:r>
+      <w:proofErr w:type="spellStart"/>
+      <w:r>
+        <w:rPr>
+          <w:b/>
+          <w:bCs/>
+          <w:color w:val="000080"/>
+        </w:rPr>
+        <w:t>static</w:t>
+      </w:r>
+      <w:proofErr w:type="spellEnd"/>
+      <w:r>
+        <w:rPr>
+          <w:b/>
+          <w:bCs/>
+          <w:color w:val="000080"/>
+        </w:rPr>
+        <w:t xml:space="preserve"> </w:t>
+      </w:r>
+      <w:proofErr w:type="spellStart"/>
+      <w:r>
+        <w:rPr>
+          <w:color w:val="000000"/>
+        </w:rPr>
+        <w:t>String</w:t>
+      </w:r>
+      <w:proofErr w:type="spellEnd"/>
+      <w:r>
+        <w:rPr>
+          <w:color w:val="000000"/>
+        </w:rPr>
+        <w:t xml:space="preserve"> </w:t>
+      </w:r>
+      <w:proofErr w:type="spellStart"/>
       <w:r>
         <w:rPr>
           <w:i/>
@@ -211,6 +368,7 @@
         </w:rPr>
         <w:t>user</w:t>
       </w:r>
+      <w:proofErr w:type="spellEnd"/>
       <w:r>
         <w:rPr>
           <w:color w:val="000000"/>
@@ -237,20 +395,57 @@
         </w:rPr>
         <w:br/>
       </w:r>
-      <w:r>
-        <w:rPr>
-          <w:b/>
-          <w:bCs/>
-          <w:color w:val="000080"/>
-        </w:rPr>
-        <w:t xml:space="preserve">private static </w:t>
-      </w:r>
-      <w:r>
-        <w:rPr>
-          <w:color w:val="000000"/>
-        </w:rPr>
-        <w:t xml:space="preserve">String </w:t>
-      </w:r>
+      <w:proofErr w:type="spellStart"/>
+      <w:r>
+        <w:rPr>
+          <w:b/>
+          <w:bCs/>
+          <w:color w:val="000080"/>
+        </w:rPr>
+        <w:t>private</w:t>
+      </w:r>
+      <w:proofErr w:type="spellEnd"/>
+      <w:r>
+        <w:rPr>
+          <w:b/>
+          <w:bCs/>
+          <w:color w:val="000080"/>
+        </w:rPr>
+        <w:t xml:space="preserve"> </w:t>
+      </w:r>
+      <w:proofErr w:type="spellStart"/>
+      <w:r>
+        <w:rPr>
+          <w:b/>
+          <w:bCs/>
+          <w:color w:val="000080"/>
+        </w:rPr>
+        <w:t>static</w:t>
+      </w:r>
+      <w:proofErr w:type="spellEnd"/>
+      <w:r>
+        <w:rPr>
+          <w:b/>
+          <w:bCs/>
+          <w:color w:val="000080"/>
+        </w:rPr>
+        <w:t xml:space="preserve"> </w:t>
+      </w:r>
+      <w:proofErr w:type="spellStart"/>
+      <w:r>
+        <w:rPr>
+          <w:color w:val="000000"/>
+        </w:rPr>
+        <w:t>String</w:t>
+      </w:r>
+      <w:proofErr w:type="spellEnd"/>
+      <w:r>
+        <w:rPr>
+          <w:color w:val="000000"/>
+        </w:rPr>
+        <w:t xml:space="preserve"> </w:t>
+      </w:r>
+      <w:proofErr w:type="spellStart"/>
       <w:r>
         <w:rPr>
           <w:i/>
@@ -259,6 +454,7 @@
         </w:rPr>
         <w:t>password</w:t>
       </w:r>
+      <w:proofErr w:type="spellEnd"/>
       <w:r>
         <w:rPr>
           <w:color w:val="000000"/>
@@ -299,7 +495,491 @@
           <w:szCs w:val="15"/>
           <w:shd w:val="clear" w:color="auto" w:fill="FFFFFF"/>
         </w:rPr>
-        <w:t>By default, closing the last connection to a database closes the database. For an in-memory database, this means the content is lost. To keep the database open, add </w:t>
+        <w:t xml:space="preserve">By </w:t>
+      </w:r>
+      <w:proofErr w:type="spellStart"/>
+      <w:r>
+        <w:rPr>
+          <w:rFonts w:ascii="Arial" w:hAnsi="Arial" w:cs="Arial"/>
+          <w:color w:val="000000"/>
+          <w:sz w:val="15"/>
+          <w:szCs w:val="15"/>
+          <w:shd w:val="clear" w:color="auto" w:fill="FFFFFF"/>
+        </w:rPr>
+        <w:t>default</w:t>
+      </w:r>
+      <w:proofErr w:type="spellEnd"/>
+      <w:r>
+        <w:rPr>
+          <w:rFonts w:ascii="Arial" w:hAnsi="Arial" w:cs="Arial"/>
+          <w:color w:val="000000"/>
+          <w:sz w:val="15"/>
+          <w:szCs w:val="15"/>
+          <w:shd w:val="clear" w:color="auto" w:fill="FFFFFF"/>
+        </w:rPr>
+        <w:t xml:space="preserve">, </w:t>
+      </w:r>
+      <w:proofErr w:type="spellStart"/>
+      <w:r>
+        <w:rPr>
+          <w:rFonts w:ascii="Arial" w:hAnsi="Arial" w:cs="Arial"/>
+          <w:color w:val="000000"/>
+          <w:sz w:val="15"/>
+          <w:szCs w:val="15"/>
+          <w:shd w:val="clear" w:color="auto" w:fill="FFFFFF"/>
+        </w:rPr>
+        <w:t>closing</w:t>
+      </w:r>
+      <w:proofErr w:type="spellEnd"/>
+      <w:r>
+        <w:rPr>
+          <w:rFonts w:ascii="Arial" w:hAnsi="Arial" w:cs="Arial"/>
+          <w:color w:val="000000"/>
+          <w:sz w:val="15"/>
+          <w:szCs w:val="15"/>
+          <w:shd w:val="clear" w:color="auto" w:fill="FFFFFF"/>
+        </w:rPr>
+        <w:t xml:space="preserve"> </w:t>
+      </w:r>
+      <w:proofErr w:type="spellStart"/>
+      <w:r>
+        <w:rPr>
+          <w:rFonts w:ascii="Arial" w:hAnsi="Arial" w:cs="Arial"/>
+          <w:color w:val="000000"/>
+          <w:sz w:val="15"/>
+          <w:szCs w:val="15"/>
+          <w:shd w:val="clear" w:color="auto" w:fill="FFFFFF"/>
+        </w:rPr>
+        <w:t>the</w:t>
+      </w:r>
+      <w:proofErr w:type="spellEnd"/>
+      <w:r>
+        <w:rPr>
+          <w:rFonts w:ascii="Arial" w:hAnsi="Arial" w:cs="Arial"/>
+          <w:color w:val="000000"/>
+          <w:sz w:val="15"/>
+          <w:szCs w:val="15"/>
+          <w:shd w:val="clear" w:color="auto" w:fill="FFFFFF"/>
+        </w:rPr>
+        <w:t xml:space="preserve"> </w:t>
+      </w:r>
+      <w:proofErr w:type="spellStart"/>
+      <w:r>
+        <w:rPr>
+          <w:rFonts w:ascii="Arial" w:hAnsi="Arial" w:cs="Arial"/>
+          <w:color w:val="000000"/>
+          <w:sz w:val="15"/>
+          <w:szCs w:val="15"/>
+          <w:shd w:val="clear" w:color="auto" w:fill="FFFFFF"/>
+        </w:rPr>
+        <w:t>last</w:t>
+      </w:r>
+      <w:proofErr w:type="spellEnd"/>
+      <w:r>
+        <w:rPr>
+          <w:rFonts w:ascii="Arial" w:hAnsi="Arial" w:cs="Arial"/>
+          <w:color w:val="000000"/>
+          <w:sz w:val="15"/>
+          <w:szCs w:val="15"/>
+          <w:shd w:val="clear" w:color="auto" w:fill="FFFFFF"/>
+        </w:rPr>
+        <w:t xml:space="preserve"> </w:t>
+      </w:r>
+      <w:proofErr w:type="spellStart"/>
+      <w:r>
+        <w:rPr>
+          <w:rFonts w:ascii="Arial" w:hAnsi="Arial" w:cs="Arial"/>
+          <w:color w:val="000000"/>
+          <w:sz w:val="15"/>
+          <w:szCs w:val="15"/>
+          <w:shd w:val="clear" w:color="auto" w:fill="FFFFFF"/>
+        </w:rPr>
+        <w:t>connection</w:t>
+      </w:r>
+      <w:proofErr w:type="spellEnd"/>
+      <w:r>
+        <w:rPr>
+          <w:rFonts w:ascii="Arial" w:hAnsi="Arial" w:cs="Arial"/>
+          <w:color w:val="000000"/>
+          <w:sz w:val="15"/>
+          <w:szCs w:val="15"/>
+          <w:shd w:val="clear" w:color="auto" w:fill="FFFFFF"/>
+        </w:rPr>
+        <w:t xml:space="preserve"> to a </w:t>
+      </w:r>
+      <w:proofErr w:type="spellStart"/>
+      <w:r>
+        <w:rPr>
+          <w:rFonts w:ascii="Arial" w:hAnsi="Arial" w:cs="Arial"/>
+          <w:color w:val="000000"/>
+          <w:sz w:val="15"/>
+          <w:szCs w:val="15"/>
+          <w:shd w:val="clear" w:color="auto" w:fill="FFFFFF"/>
+        </w:rPr>
+        <w:t>database</w:t>
+      </w:r>
+      <w:proofErr w:type="spellEnd"/>
+      <w:r>
+        <w:rPr>
+          <w:rFonts w:ascii="Arial" w:hAnsi="Arial" w:cs="Arial"/>
+          <w:color w:val="000000"/>
+          <w:sz w:val="15"/>
+          <w:szCs w:val="15"/>
+          <w:shd w:val="clear" w:color="auto" w:fill="FFFFFF"/>
+        </w:rPr>
+        <w:t xml:space="preserve"> </w:t>
+      </w:r>
+      <w:proofErr w:type="spellStart"/>
+      <w:r>
+        <w:rPr>
+          <w:rFonts w:ascii="Arial" w:hAnsi="Arial" w:cs="Arial"/>
+          <w:color w:val="000000"/>
+          <w:sz w:val="15"/>
+          <w:szCs w:val="15"/>
+          <w:shd w:val="clear" w:color="auto" w:fill="FFFFFF"/>
+        </w:rPr>
+        <w:t>closes</w:t>
+      </w:r>
+      <w:proofErr w:type="spellEnd"/>
+      <w:r>
+        <w:rPr>
+          <w:rFonts w:ascii="Arial" w:hAnsi="Arial" w:cs="Arial"/>
+          <w:color w:val="000000"/>
+          <w:sz w:val="15"/>
+          <w:szCs w:val="15"/>
+          <w:shd w:val="clear" w:color="auto" w:fill="FFFFFF"/>
+        </w:rPr>
+        <w:t xml:space="preserve"> </w:t>
+      </w:r>
+      <w:proofErr w:type="spellStart"/>
+      <w:r>
+        <w:rPr>
+          <w:rFonts w:ascii="Arial" w:hAnsi="Arial" w:cs="Arial"/>
+          <w:color w:val="000000"/>
+          <w:sz w:val="15"/>
+          <w:szCs w:val="15"/>
+          <w:shd w:val="clear" w:color="auto" w:fill="FFFFFF"/>
+        </w:rPr>
+        <w:t>the</w:t>
+      </w:r>
+      <w:proofErr w:type="spellEnd"/>
+      <w:r>
+        <w:rPr>
+          <w:rFonts w:ascii="Arial" w:hAnsi="Arial" w:cs="Arial"/>
+          <w:color w:val="000000"/>
+          <w:sz w:val="15"/>
+          <w:szCs w:val="15"/>
+          <w:shd w:val="clear" w:color="auto" w:fill="FFFFFF"/>
+        </w:rPr>
+        <w:t xml:space="preserve"> </w:t>
+      </w:r>
+      <w:proofErr w:type="spellStart"/>
+      <w:r>
+        <w:rPr>
+          <w:rFonts w:ascii="Arial" w:hAnsi="Arial" w:cs="Arial"/>
+          <w:color w:val="000000"/>
+          <w:sz w:val="15"/>
+          <w:szCs w:val="15"/>
+          <w:shd w:val="clear" w:color="auto" w:fill="FFFFFF"/>
+        </w:rPr>
+        <w:t>database</w:t>
+      </w:r>
+      <w:proofErr w:type="spellEnd"/>
+      <w:r>
+        <w:rPr>
+          <w:rFonts w:ascii="Arial" w:hAnsi="Arial" w:cs="Arial"/>
+          <w:color w:val="000000"/>
+          <w:sz w:val="15"/>
+          <w:szCs w:val="15"/>
+          <w:shd w:val="clear" w:color="auto" w:fill="FFFFFF"/>
+        </w:rPr>
+        <w:t xml:space="preserve">. For an </w:t>
+      </w:r>
+      <w:proofErr w:type="spellStart"/>
+      <w:r>
+        <w:rPr>
+          <w:rFonts w:ascii="Arial" w:hAnsi="Arial" w:cs="Arial"/>
+          <w:color w:val="000000"/>
+          <w:sz w:val="15"/>
+          <w:szCs w:val="15"/>
+          <w:shd w:val="clear" w:color="auto" w:fill="FFFFFF"/>
+        </w:rPr>
+        <w:t>in-memory</w:t>
+      </w:r>
+      <w:proofErr w:type="spellEnd"/>
+      <w:r>
+        <w:rPr>
+          <w:rFonts w:ascii="Arial" w:hAnsi="Arial" w:cs="Arial"/>
+          <w:color w:val="000000"/>
+          <w:sz w:val="15"/>
+          <w:szCs w:val="15"/>
+          <w:shd w:val="clear" w:color="auto" w:fill="FFFFFF"/>
+        </w:rPr>
+        <w:t xml:space="preserve"> </w:t>
+      </w:r>
+      <w:proofErr w:type="spellStart"/>
+      <w:r>
+        <w:rPr>
+          <w:rFonts w:ascii="Arial" w:hAnsi="Arial" w:cs="Arial"/>
+          <w:color w:val="000000"/>
+          <w:sz w:val="15"/>
+          <w:szCs w:val="15"/>
+          <w:shd w:val="clear" w:color="auto" w:fill="FFFFFF"/>
+        </w:rPr>
+        <w:t>database</w:t>
+      </w:r>
+      <w:proofErr w:type="spellEnd"/>
+      <w:r>
+        <w:rPr>
+          <w:rFonts w:ascii="Arial" w:hAnsi="Arial" w:cs="Arial"/>
+          <w:color w:val="000000"/>
+          <w:sz w:val="15"/>
+          <w:szCs w:val="15"/>
+          <w:shd w:val="clear" w:color="auto" w:fill="FFFFFF"/>
+        </w:rPr>
+        <w:t xml:space="preserve">, </w:t>
+      </w:r>
+      <w:proofErr w:type="spellStart"/>
+      <w:r>
+        <w:rPr>
+          <w:rFonts w:ascii="Arial" w:hAnsi="Arial" w:cs="Arial"/>
+          <w:color w:val="000000"/>
+          <w:sz w:val="15"/>
+          <w:szCs w:val="15"/>
+          <w:shd w:val="clear" w:color="auto" w:fill="FFFFFF"/>
+        </w:rPr>
+        <w:t>this</w:t>
+      </w:r>
+      <w:proofErr w:type="spellEnd"/>
+      <w:r>
+        <w:rPr>
+          <w:rFonts w:ascii="Arial" w:hAnsi="Arial" w:cs="Arial"/>
+          <w:color w:val="000000"/>
+          <w:sz w:val="15"/>
+          <w:szCs w:val="15"/>
+          <w:shd w:val="clear" w:color="auto" w:fill="FFFFFF"/>
+        </w:rPr>
+        <w:t xml:space="preserve"> </w:t>
+      </w:r>
+      <w:proofErr w:type="spellStart"/>
+      <w:r>
+        <w:rPr>
+          <w:rFonts w:ascii="Arial" w:hAnsi="Arial" w:cs="Arial"/>
+          <w:color w:val="000000"/>
+          <w:sz w:val="15"/>
+          <w:szCs w:val="15"/>
+          <w:shd w:val="clear" w:color="auto" w:fill="FFFFFF"/>
+        </w:rPr>
+        <w:t>means</w:t>
+      </w:r>
+      <w:proofErr w:type="spellEnd"/>
+      <w:r>
+        <w:rPr>
+          <w:rFonts w:ascii="Arial" w:hAnsi="Arial" w:cs="Arial"/>
+          <w:color w:val="000000"/>
+          <w:sz w:val="15"/>
+          <w:szCs w:val="15"/>
+          <w:shd w:val="clear" w:color="auto" w:fill="FFFFFF"/>
+        </w:rPr>
+        <w:t xml:space="preserve"> </w:t>
+      </w:r>
+      <w:proofErr w:type="spellStart"/>
+      <w:r>
+        <w:rPr>
+          <w:rFonts w:ascii="Arial" w:hAnsi="Arial" w:cs="Arial"/>
+          <w:color w:val="000000"/>
+          <w:sz w:val="15"/>
+          <w:szCs w:val="15"/>
+          <w:shd w:val="clear" w:color="auto" w:fill="FFFFFF"/>
+        </w:rPr>
+        <w:t>the</w:t>
+      </w:r>
+      <w:proofErr w:type="spellEnd"/>
+      <w:r>
+        <w:rPr>
+          <w:rFonts w:ascii="Arial" w:hAnsi="Arial" w:cs="Arial"/>
+          <w:color w:val="000000"/>
+          <w:sz w:val="15"/>
+          <w:szCs w:val="15"/>
+          <w:shd w:val="clear" w:color="auto" w:fill="FFFFFF"/>
+        </w:rPr>
+        <w:t xml:space="preserve"> </w:t>
+      </w:r>
+      <w:proofErr w:type="spellStart"/>
+      <w:r>
+        <w:rPr>
+          <w:rFonts w:ascii="Arial" w:hAnsi="Arial" w:cs="Arial"/>
+          <w:color w:val="000000"/>
+          <w:sz w:val="15"/>
+          <w:szCs w:val="15"/>
+          <w:shd w:val="clear" w:color="auto" w:fill="FFFFFF"/>
+        </w:rPr>
+        <w:t>content</w:t>
+      </w:r>
+      <w:proofErr w:type="spellEnd"/>
+      <w:r>
+        <w:rPr>
+          <w:rFonts w:ascii="Arial" w:hAnsi="Arial" w:cs="Arial"/>
+          <w:color w:val="000000"/>
+          <w:sz w:val="15"/>
+          <w:szCs w:val="15"/>
+          <w:shd w:val="clear" w:color="auto" w:fill="FFFFFF"/>
+        </w:rPr>
+        <w:t xml:space="preserve"> </w:t>
+      </w:r>
+      <w:proofErr w:type="spellStart"/>
+      <w:r>
+        <w:rPr>
+          <w:rFonts w:ascii="Arial" w:hAnsi="Arial" w:cs="Arial"/>
+          <w:color w:val="000000"/>
+          <w:sz w:val="15"/>
+          <w:szCs w:val="15"/>
+          <w:shd w:val="clear" w:color="auto" w:fill="FFFFFF"/>
+        </w:rPr>
+        <w:t>is</w:t>
+      </w:r>
+      <w:proofErr w:type="spellEnd"/>
+      <w:r>
+        <w:rPr>
+          <w:rFonts w:ascii="Arial" w:hAnsi="Arial" w:cs="Arial"/>
+          <w:color w:val="000000"/>
+          <w:sz w:val="15"/>
+          <w:szCs w:val="15"/>
+          <w:shd w:val="clear" w:color="auto" w:fill="FFFFFF"/>
+        </w:rPr>
+        <w:t xml:space="preserve"> </w:t>
+      </w:r>
+      <w:proofErr w:type="spellStart"/>
+      <w:r>
+        <w:rPr>
+          <w:rFonts w:ascii="Arial" w:hAnsi="Arial" w:cs="Arial"/>
+          <w:color w:val="000000"/>
+          <w:sz w:val="15"/>
+          <w:szCs w:val="15"/>
+          <w:shd w:val="clear" w:color="auto" w:fill="FFFFFF"/>
+        </w:rPr>
+        <w:t>lost</w:t>
+      </w:r>
+      <w:proofErr w:type="spellEnd"/>
+      <w:r>
+        <w:rPr>
+          <w:rFonts w:ascii="Arial" w:hAnsi="Arial" w:cs="Arial"/>
+          <w:color w:val="000000"/>
+          <w:sz w:val="15"/>
+          <w:szCs w:val="15"/>
+          <w:shd w:val="clear" w:color="auto" w:fill="FFFFFF"/>
+        </w:rPr>
+        <w:t xml:space="preserve">. To </w:t>
+      </w:r>
+      <w:proofErr w:type="spellStart"/>
+      <w:r>
+        <w:rPr>
+          <w:rFonts w:ascii="Arial" w:hAnsi="Arial" w:cs="Arial"/>
+          <w:color w:val="000000"/>
+          <w:sz w:val="15"/>
+          <w:szCs w:val="15"/>
+          <w:shd w:val="clear" w:color="auto" w:fill="FFFFFF"/>
+        </w:rPr>
+        <w:t>keep</w:t>
+      </w:r>
+      <w:proofErr w:type="spellEnd"/>
+      <w:r>
+        <w:rPr>
+          <w:rFonts w:ascii="Arial" w:hAnsi="Arial" w:cs="Arial"/>
+          <w:color w:val="000000"/>
+          <w:sz w:val="15"/>
+          <w:szCs w:val="15"/>
+          <w:shd w:val="clear" w:color="auto" w:fill="FFFFFF"/>
+        </w:rPr>
+        <w:t xml:space="preserve"> </w:t>
+      </w:r>
+      <w:proofErr w:type="spellStart"/>
+      <w:r>
+        <w:rPr>
+          <w:rFonts w:ascii="Arial" w:hAnsi="Arial" w:cs="Arial"/>
+          <w:color w:val="000000"/>
+          <w:sz w:val="15"/>
+          <w:szCs w:val="15"/>
+          <w:shd w:val="clear" w:color="auto" w:fill="FFFFFF"/>
+        </w:rPr>
+        <w:t>the</w:t>
+      </w:r>
+      <w:proofErr w:type="spellEnd"/>
+      <w:r>
+        <w:rPr>
+          <w:rFonts w:ascii="Arial" w:hAnsi="Arial" w:cs="Arial"/>
+          <w:color w:val="000000"/>
+          <w:sz w:val="15"/>
+          <w:szCs w:val="15"/>
+          <w:shd w:val="clear" w:color="auto" w:fill="FFFFFF"/>
+        </w:rPr>
+        <w:t xml:space="preserve"> </w:t>
+      </w:r>
+      <w:proofErr w:type="spellStart"/>
+      <w:r>
+        <w:rPr>
+          <w:rFonts w:ascii="Arial" w:hAnsi="Arial" w:cs="Arial"/>
+          <w:color w:val="000000"/>
+          <w:sz w:val="15"/>
+          <w:szCs w:val="15"/>
+          <w:shd w:val="clear" w:color="auto" w:fill="FFFFFF"/>
+        </w:rPr>
+        <w:t>database</w:t>
+      </w:r>
+      <w:proofErr w:type="spellEnd"/>
+      <w:r>
+        <w:rPr>
+          <w:rFonts w:ascii="Arial" w:hAnsi="Arial" w:cs="Arial"/>
+          <w:color w:val="000000"/>
+          <w:sz w:val="15"/>
+          <w:szCs w:val="15"/>
+          <w:shd w:val="clear" w:color="auto" w:fill="FFFFFF"/>
+        </w:rPr>
+        <w:t xml:space="preserve"> </w:t>
+      </w:r>
+      <w:proofErr w:type="spellStart"/>
+      <w:r>
+        <w:rPr>
+          <w:rFonts w:ascii="Arial" w:hAnsi="Arial" w:cs="Arial"/>
+          <w:color w:val="000000"/>
+          <w:sz w:val="15"/>
+          <w:szCs w:val="15"/>
+          <w:shd w:val="clear" w:color="auto" w:fill="FFFFFF"/>
+        </w:rPr>
+        <w:t>open</w:t>
+      </w:r>
+      <w:proofErr w:type="spellEnd"/>
+      <w:r>
+        <w:rPr>
+          <w:rFonts w:ascii="Arial" w:hAnsi="Arial" w:cs="Arial"/>
+          <w:color w:val="000000"/>
+          <w:sz w:val="15"/>
+          <w:szCs w:val="15"/>
+          <w:shd w:val="clear" w:color="auto" w:fill="FFFFFF"/>
+        </w:rPr>
+        <w:t xml:space="preserve">, </w:t>
+      </w:r>
+      <w:proofErr w:type="spellStart"/>
+      <w:r>
+        <w:rPr>
+          <w:rFonts w:ascii="Arial" w:hAnsi="Arial" w:cs="Arial"/>
+          <w:color w:val="000000"/>
+          <w:sz w:val="15"/>
+          <w:szCs w:val="15"/>
+          <w:shd w:val="clear" w:color="auto" w:fill="FFFFFF"/>
+        </w:rPr>
+        <w:t>add</w:t>
+      </w:r>
+      <w:proofErr w:type="spellEnd"/>
+      <w:r>
+        <w:rPr>
+          <w:rFonts w:ascii="Arial" w:hAnsi="Arial" w:cs="Arial"/>
+          <w:color w:val="000000"/>
+          <w:sz w:val="15"/>
+          <w:szCs w:val="15"/>
+          <w:shd w:val="clear" w:color="auto" w:fill="FFFFFF"/>
+        </w:rPr>
+        <w:t> </w:t>
       </w:r>
       <w:r>
         <w:rPr>
@@ -320,7 +1000,293 @@
           <w:szCs w:val="15"/>
           <w:shd w:val="clear" w:color="auto" w:fill="FFFFFF"/>
         </w:rPr>
-        <w:t> to the database URL. To keep the content of an in-memory database as long as the virtual machine is alive, use </w:t>
+        <w:t xml:space="preserve"> to </w:t>
+      </w:r>
+      <w:proofErr w:type="spellStart"/>
+      <w:r>
+        <w:rPr>
+          <w:rFonts w:ascii="Arial" w:hAnsi="Arial" w:cs="Arial"/>
+          <w:color w:val="000000"/>
+          <w:sz w:val="15"/>
+          <w:szCs w:val="15"/>
+          <w:shd w:val="clear" w:color="auto" w:fill="FFFFFF"/>
+        </w:rPr>
+        <w:t>the</w:t>
+      </w:r>
+      <w:proofErr w:type="spellEnd"/>
+      <w:r>
+        <w:rPr>
+          <w:rFonts w:ascii="Arial" w:hAnsi="Arial" w:cs="Arial"/>
+          <w:color w:val="000000"/>
+          <w:sz w:val="15"/>
+          <w:szCs w:val="15"/>
+          <w:shd w:val="clear" w:color="auto" w:fill="FFFFFF"/>
+        </w:rPr>
+        <w:t xml:space="preserve"> </w:t>
+      </w:r>
+      <w:proofErr w:type="spellStart"/>
+      <w:r>
+        <w:rPr>
+          <w:rFonts w:ascii="Arial" w:hAnsi="Arial" w:cs="Arial"/>
+          <w:color w:val="000000"/>
+          <w:sz w:val="15"/>
+          <w:szCs w:val="15"/>
+          <w:shd w:val="clear" w:color="auto" w:fill="FFFFFF"/>
+        </w:rPr>
+        <w:t>database</w:t>
+      </w:r>
+      <w:proofErr w:type="spellEnd"/>
+      <w:r>
+        <w:rPr>
+          <w:rFonts w:ascii="Arial" w:hAnsi="Arial" w:cs="Arial"/>
+          <w:color w:val="000000"/>
+          <w:sz w:val="15"/>
+          <w:szCs w:val="15"/>
+          <w:shd w:val="clear" w:color="auto" w:fill="FFFFFF"/>
+        </w:rPr>
+        <w:t xml:space="preserve"> URL. To </w:t>
+      </w:r>
+      <w:proofErr w:type="spellStart"/>
+      <w:r>
+        <w:rPr>
+          <w:rFonts w:ascii="Arial" w:hAnsi="Arial" w:cs="Arial"/>
+          <w:color w:val="000000"/>
+          <w:sz w:val="15"/>
+          <w:szCs w:val="15"/>
+          <w:shd w:val="clear" w:color="auto" w:fill="FFFFFF"/>
+        </w:rPr>
+        <w:t>keep</w:t>
+      </w:r>
+      <w:proofErr w:type="spellEnd"/>
+      <w:r>
+        <w:rPr>
+          <w:rFonts w:ascii="Arial" w:hAnsi="Arial" w:cs="Arial"/>
+          <w:color w:val="000000"/>
+          <w:sz w:val="15"/>
+          <w:szCs w:val="15"/>
+          <w:shd w:val="clear" w:color="auto" w:fill="FFFFFF"/>
+        </w:rPr>
+        <w:t xml:space="preserve"> </w:t>
+      </w:r>
+      <w:proofErr w:type="spellStart"/>
+      <w:r>
+        <w:rPr>
+          <w:rFonts w:ascii="Arial" w:hAnsi="Arial" w:cs="Arial"/>
+          <w:color w:val="000000"/>
+          <w:sz w:val="15"/>
+          <w:szCs w:val="15"/>
+          <w:shd w:val="clear" w:color="auto" w:fill="FFFFFF"/>
+        </w:rPr>
+        <w:t>the</w:t>
+      </w:r>
+      <w:proofErr w:type="spellEnd"/>
+      <w:r>
+        <w:rPr>
+          <w:rFonts w:ascii="Arial" w:hAnsi="Arial" w:cs="Arial"/>
+          <w:color w:val="000000"/>
+          <w:sz w:val="15"/>
+          <w:szCs w:val="15"/>
+          <w:shd w:val="clear" w:color="auto" w:fill="FFFFFF"/>
+        </w:rPr>
+        <w:t xml:space="preserve"> </w:t>
+      </w:r>
+      <w:proofErr w:type="spellStart"/>
+      <w:r>
+        <w:rPr>
+          <w:rFonts w:ascii="Arial" w:hAnsi="Arial" w:cs="Arial"/>
+          <w:color w:val="000000"/>
+          <w:sz w:val="15"/>
+          <w:szCs w:val="15"/>
+          <w:shd w:val="clear" w:color="auto" w:fill="FFFFFF"/>
+        </w:rPr>
+        <w:t>content</w:t>
+      </w:r>
+      <w:proofErr w:type="spellEnd"/>
+      <w:r>
+        <w:rPr>
+          <w:rFonts w:ascii="Arial" w:hAnsi="Arial" w:cs="Arial"/>
+          <w:color w:val="000000"/>
+          <w:sz w:val="15"/>
+          <w:szCs w:val="15"/>
+          <w:shd w:val="clear" w:color="auto" w:fill="FFFFFF"/>
+        </w:rPr>
+        <w:t xml:space="preserve"> of an </w:t>
+      </w:r>
+      <w:proofErr w:type="spellStart"/>
+      <w:r>
+        <w:rPr>
+          <w:rFonts w:ascii="Arial" w:hAnsi="Arial" w:cs="Arial"/>
+          <w:color w:val="000000"/>
+          <w:sz w:val="15"/>
+          <w:szCs w:val="15"/>
+          <w:shd w:val="clear" w:color="auto" w:fill="FFFFFF"/>
+        </w:rPr>
+        <w:t>in-memory</w:t>
+      </w:r>
+      <w:proofErr w:type="spellEnd"/>
+      <w:r>
+        <w:rPr>
+          <w:rFonts w:ascii="Arial" w:hAnsi="Arial" w:cs="Arial"/>
+          <w:color w:val="000000"/>
+          <w:sz w:val="15"/>
+          <w:szCs w:val="15"/>
+          <w:shd w:val="clear" w:color="auto" w:fill="FFFFFF"/>
+        </w:rPr>
+        <w:t xml:space="preserve"> </w:t>
+      </w:r>
+      <w:proofErr w:type="spellStart"/>
+      <w:r>
+        <w:rPr>
+          <w:rFonts w:ascii="Arial" w:hAnsi="Arial" w:cs="Arial"/>
+          <w:color w:val="000000"/>
+          <w:sz w:val="15"/>
+          <w:szCs w:val="15"/>
+          <w:shd w:val="clear" w:color="auto" w:fill="FFFFFF"/>
+        </w:rPr>
+        <w:t>database</w:t>
+      </w:r>
+      <w:proofErr w:type="spellEnd"/>
+      <w:r>
+        <w:rPr>
+          <w:rFonts w:ascii="Arial" w:hAnsi="Arial" w:cs="Arial"/>
+          <w:color w:val="000000"/>
+          <w:sz w:val="15"/>
+          <w:szCs w:val="15"/>
+          <w:shd w:val="clear" w:color="auto" w:fill="FFFFFF"/>
+        </w:rPr>
+        <w:t xml:space="preserve"> as long as </w:t>
+      </w:r>
+      <w:proofErr w:type="spellStart"/>
+      <w:r>
+        <w:rPr>
+          <w:rFonts w:ascii="Arial" w:hAnsi="Arial" w:cs="Arial"/>
+          <w:color w:val="000000"/>
+          <w:sz w:val="15"/>
+          <w:szCs w:val="15"/>
+          <w:shd w:val="clear" w:color="auto" w:fill="FFFFFF"/>
+        </w:rPr>
+        <w:t>the</w:t>
+      </w:r>
+      <w:proofErr w:type="spellEnd"/>
+      <w:r>
+        <w:rPr>
+          <w:rFonts w:ascii="Arial" w:hAnsi="Arial" w:cs="Arial"/>
+          <w:color w:val="000000"/>
+          <w:sz w:val="15"/>
+          <w:szCs w:val="15"/>
+          <w:shd w:val="clear" w:color="auto" w:fill="FFFFFF"/>
+        </w:rPr>
+        <w:t xml:space="preserve"> </w:t>
+      </w:r>
+      <w:proofErr w:type="spellStart"/>
+      <w:r>
+        <w:rPr>
+          <w:rFonts w:ascii="Arial" w:hAnsi="Arial" w:cs="Arial"/>
+          <w:color w:val="000000"/>
+          <w:sz w:val="15"/>
+          <w:szCs w:val="15"/>
+          <w:shd w:val="clear" w:color="auto" w:fill="FFFFFF"/>
+        </w:rPr>
+        <w:t>virtual</w:t>
+      </w:r>
+      <w:proofErr w:type="spellEnd"/>
+      <w:r>
+        <w:rPr>
+          <w:rFonts w:ascii="Arial" w:hAnsi="Arial" w:cs="Arial"/>
+          <w:color w:val="000000"/>
+          <w:sz w:val="15"/>
+          <w:szCs w:val="15"/>
+          <w:shd w:val="clear" w:color="auto" w:fill="FFFFFF"/>
+        </w:rPr>
+        <w:t xml:space="preserve"> </w:t>
+      </w:r>
+      <w:proofErr w:type="spellStart"/>
+      <w:r>
+        <w:rPr>
+          <w:rFonts w:ascii="Arial" w:hAnsi="Arial" w:cs="Arial"/>
+          <w:color w:val="000000"/>
+          <w:sz w:val="15"/>
+          <w:szCs w:val="15"/>
+          <w:shd w:val="clear" w:color="auto" w:fill="FFFFFF"/>
+        </w:rPr>
+        <w:t>machine</w:t>
+      </w:r>
+      <w:proofErr w:type="spellEnd"/>
+      <w:r>
+        <w:rPr>
+          <w:rFonts w:ascii="Arial" w:hAnsi="Arial" w:cs="Arial"/>
+          <w:color w:val="000000"/>
+          <w:sz w:val="15"/>
+          <w:szCs w:val="15"/>
+          <w:shd w:val="clear" w:color="auto" w:fill="FFFFFF"/>
+        </w:rPr>
+        <w:t xml:space="preserve"> </w:t>
+      </w:r>
+      <w:proofErr w:type="spellStart"/>
+      <w:r>
+        <w:rPr>
+          <w:rFonts w:ascii="Arial" w:hAnsi="Arial" w:cs="Arial"/>
+          <w:color w:val="000000"/>
+          <w:sz w:val="15"/>
+          <w:szCs w:val="15"/>
+          <w:shd w:val="clear" w:color="auto" w:fill="FFFFFF"/>
+        </w:rPr>
+        <w:t>is</w:t>
+      </w:r>
+      <w:proofErr w:type="spellEnd"/>
+      <w:r>
+        <w:rPr>
+          <w:rFonts w:ascii="Arial" w:hAnsi="Arial" w:cs="Arial"/>
+          <w:color w:val="000000"/>
+          <w:sz w:val="15"/>
+          <w:szCs w:val="15"/>
+          <w:shd w:val="clear" w:color="auto" w:fill="FFFFFF"/>
+        </w:rPr>
+        <w:t xml:space="preserve"> </w:t>
+      </w:r>
+      <w:proofErr w:type="spellStart"/>
+      <w:r>
+        <w:rPr>
+          <w:rFonts w:ascii="Arial" w:hAnsi="Arial" w:cs="Arial"/>
+          <w:color w:val="000000"/>
+          <w:sz w:val="15"/>
+          <w:szCs w:val="15"/>
+          <w:shd w:val="clear" w:color="auto" w:fill="FFFFFF"/>
+        </w:rPr>
+        <w:t>alive</w:t>
+      </w:r>
+      <w:proofErr w:type="spellEnd"/>
+      <w:r>
+        <w:rPr>
+          <w:rFonts w:ascii="Arial" w:hAnsi="Arial" w:cs="Arial"/>
+          <w:color w:val="000000"/>
+          <w:sz w:val="15"/>
+          <w:szCs w:val="15"/>
+          <w:shd w:val="clear" w:color="auto" w:fill="FFFFFF"/>
+        </w:rPr>
+        <w:t xml:space="preserve">, </w:t>
+      </w:r>
+      <w:proofErr w:type="spellStart"/>
+      <w:r>
+        <w:rPr>
+          <w:rFonts w:ascii="Arial" w:hAnsi="Arial" w:cs="Arial"/>
+          <w:color w:val="000000"/>
+          <w:sz w:val="15"/>
+          <w:szCs w:val="15"/>
+          <w:shd w:val="clear" w:color="auto" w:fill="FFFFFF"/>
+        </w:rPr>
+        <w:t>use</w:t>
+      </w:r>
+      <w:proofErr w:type="spellEnd"/>
+      <w:r>
+        <w:rPr>
+          <w:rFonts w:ascii="Arial" w:hAnsi="Arial" w:cs="Arial"/>
+          <w:color w:val="000000"/>
+          <w:sz w:val="15"/>
+          <w:szCs w:val="15"/>
+          <w:shd w:val="clear" w:color="auto" w:fill="FFFFFF"/>
+        </w:rPr>
+        <w:t> </w:t>
       </w:r>
       <w:r>
         <w:rPr>
@@ -377,34 +1343,127 @@
           <w:bCs/>
           <w:color w:val="000080"/>
         </w:rPr>
-        <w:t xml:space="preserve"> static </w:t>
-      </w:r>
-      <w:r>
-        <w:rPr>
-          <w:color w:val="000000"/>
-        </w:rPr>
-        <w:t xml:space="preserve">Connection getConnection() </w:t>
-      </w:r>
-      <w:r>
-        <w:rPr>
-          <w:b/>
-          <w:bCs/>
-          <w:color w:val="000080"/>
-        </w:rPr>
-        <w:t xml:space="preserve">throws </w:t>
-      </w:r>
-      <w:r>
-        <w:rPr>
-          <w:color w:val="000000"/>
-        </w:rPr>
-        <w:t>ClassNotFoundException, SQLException {</w:t>
-      </w:r>
-      <w:r>
-        <w:rPr>
-          <w:color w:val="000000"/>
-        </w:rPr>
-        <w:br/>
-        <w:t xml:space="preserve">    Connection connection=</w:t>
+        <w:t xml:space="preserve"> </w:t>
+      </w:r>
+      <w:proofErr w:type="spellStart"/>
+      <w:r>
+        <w:rPr>
+          <w:b/>
+          <w:bCs/>
+          <w:color w:val="000080"/>
+        </w:rPr>
+        <w:t>static</w:t>
+      </w:r>
+      <w:proofErr w:type="spellEnd"/>
+      <w:r>
+        <w:rPr>
+          <w:b/>
+          <w:bCs/>
+          <w:color w:val="000080"/>
+        </w:rPr>
+        <w:t xml:space="preserve"> </w:t>
+      </w:r>
+      <w:proofErr w:type="spellStart"/>
+      <w:r>
+        <w:rPr>
+          <w:color w:val="000000"/>
+        </w:rPr>
+        <w:t>Connection</w:t>
+      </w:r>
+      <w:proofErr w:type="spellEnd"/>
+      <w:r>
+        <w:rPr>
+          <w:color w:val="000000"/>
+        </w:rPr>
+        <w:t xml:space="preserve"> </w:t>
+      </w:r>
+      <w:proofErr w:type="spellStart"/>
+      <w:r>
+        <w:rPr>
+          <w:color w:val="000000"/>
+        </w:rPr>
+        <w:t>getConnection</w:t>
+      </w:r>
+      <w:proofErr w:type="spellEnd"/>
+      <w:r>
+        <w:rPr>
+          <w:color w:val="000000"/>
+        </w:rPr>
+        <w:t xml:space="preserve">() </w:t>
+      </w:r>
+      <w:proofErr w:type="spellStart"/>
+      <w:r>
+        <w:rPr>
+          <w:b/>
+          <w:bCs/>
+          <w:color w:val="000080"/>
+        </w:rPr>
+        <w:t>throws</w:t>
+      </w:r>
+      <w:proofErr w:type="spellEnd"/>
+      <w:r>
+        <w:rPr>
+          <w:b/>
+          <w:bCs/>
+          <w:color w:val="000080"/>
+        </w:rPr>
+        <w:t xml:space="preserve"> </w:t>
+      </w:r>
+      <w:proofErr w:type="spellStart"/>
+      <w:r>
+        <w:rPr>
+          <w:color w:val="000000"/>
+        </w:rPr>
+        <w:t>ClassNotFoundException</w:t>
+      </w:r>
+      <w:proofErr w:type="spellEnd"/>
+      <w:r>
+        <w:rPr>
+          <w:color w:val="000000"/>
+        </w:rPr>
+        <w:t xml:space="preserve">, </w:t>
+      </w:r>
+      <w:proofErr w:type="spellStart"/>
+      <w:r>
+        <w:rPr>
+          <w:color w:val="000000"/>
+        </w:rPr>
+        <w:t>SQLException</w:t>
+      </w:r>
+      <w:proofErr w:type="spellEnd"/>
+      <w:r>
+        <w:rPr>
+          <w:color w:val="000000"/>
+        </w:rPr>
+        <w:t xml:space="preserve"> {</w:t>
+      </w:r>
+      <w:r>
+        <w:rPr>
+          <w:color w:val="000000"/>
+        </w:rPr>
+        <w:br/>
+        <w:t xml:space="preserve">    </w:t>
+      </w:r>
+      <w:proofErr w:type="spellStart"/>
+      <w:r>
+        <w:rPr>
+          <w:color w:val="000000"/>
+        </w:rPr>
+        <w:t>Connection</w:t>
+      </w:r>
+      <w:proofErr w:type="spellEnd"/>
+      <w:r>
+        <w:rPr>
+          <w:color w:val="000000"/>
+        </w:rPr>
+        <w:t xml:space="preserve"> </w:t>
+      </w:r>
+      <w:proofErr w:type="spellStart"/>
+      <w:r>
+        <w:rPr>
+          <w:color w:val="000000"/>
+        </w:rPr>
+        <w:t>connection=</w:t>
       </w:r>
       <w:r>
         <w:rPr>
@@ -414,6 +1473,7 @@
         </w:rPr>
         <w:t>null</w:t>
       </w:r>
+      <w:proofErr w:type="spellEnd"/>
       <w:r>
         <w:rPr>
           <w:color w:val="000000"/>
@@ -425,7 +1485,14 @@
           <w:color w:val="000000"/>
         </w:rPr>
         <w:br/>
-        <w:t xml:space="preserve">    Class.</w:t>
+        <w:t xml:space="preserve">    </w:t>
+      </w:r>
+      <w:proofErr w:type="spellStart"/>
+      <w:r>
+        <w:rPr>
+          <w:color w:val="000000"/>
+        </w:rPr>
+        <w:t>Class.</w:t>
       </w:r>
       <w:r>
         <w:rPr>
@@ -435,6 +1502,7 @@
         </w:rPr>
         <w:t>forName</w:t>
       </w:r>
+      <w:proofErr w:type="spellEnd"/>
       <w:r>
         <w:rPr>
           <w:color w:val="000000"/>
@@ -460,7 +1528,14 @@
           <w:color w:val="000000"/>
         </w:rPr>
         <w:br/>
-        <w:t xml:space="preserve">    connection=DriverManager.</w:t>
+        <w:t xml:space="preserve">    </w:t>
+      </w:r>
+      <w:proofErr w:type="spellStart"/>
+      <w:r>
+        <w:rPr>
+          <w:color w:val="000000"/>
+        </w:rPr>
+        <w:t>connection=DriverManager.</w:t>
       </w:r>
       <w:r>
         <w:rPr>
@@ -470,6 +1545,7 @@
         </w:rPr>
         <w:t>getConnection</w:t>
       </w:r>
+      <w:proofErr w:type="spellEnd"/>
       <w:r>
         <w:rPr>
           <w:color w:val="000000"/>
@@ -533,11 +1609,19 @@
         </w:rPr>
         <w:t xml:space="preserve">return </w:t>
       </w:r>
-      <w:r>
-        <w:rPr>
-          <w:color w:val="000000"/>
-        </w:rPr>
-        <w:t>connection;</w:t>
+      <w:proofErr w:type="spellStart"/>
+      <w:r>
+        <w:rPr>
+          <w:color w:val="000000"/>
+        </w:rPr>
+        <w:t>connection</w:t>
+      </w:r>
+      <w:proofErr w:type="spellEnd"/>
+      <w:r>
+        <w:rPr>
+          <w:color w:val="000000"/>
+        </w:rPr>
+        <w:t>;</w:t>
       </w:r>
     </w:p>
     <w:p>
@@ -592,34 +1676,159 @@
           <w:bCs/>
           <w:color w:val="000080"/>
         </w:rPr>
-        <w:t xml:space="preserve">public static void </w:t>
-      </w:r>
-      <w:r>
-        <w:rPr>
-          <w:color w:val="000000"/>
-        </w:rPr>
-        <w:t xml:space="preserve">main(String[] args) </w:t>
-      </w:r>
-      <w:r>
-        <w:rPr>
-          <w:b/>
-          <w:bCs/>
-          <w:color w:val="000080"/>
-        </w:rPr>
-        <w:t xml:space="preserve">throws </w:t>
-      </w:r>
-      <w:r>
-        <w:rPr>
-          <w:color w:val="000000"/>
-        </w:rPr>
-        <w:t>SQLException, ClassNotFoundException {</w:t>
-      </w:r>
-      <w:r>
-        <w:rPr>
-          <w:color w:val="000000"/>
-        </w:rPr>
-        <w:br/>
-        <w:t xml:space="preserve">    Connection connection=</w:t>
+        <w:t xml:space="preserve">public </w:t>
+      </w:r>
+      <w:proofErr w:type="spellStart"/>
+      <w:r>
+        <w:rPr>
+          <w:b/>
+          <w:bCs/>
+          <w:color w:val="000080"/>
+        </w:rPr>
+        <w:t>static</w:t>
+      </w:r>
+      <w:proofErr w:type="spellEnd"/>
+      <w:r>
+        <w:rPr>
+          <w:b/>
+          <w:bCs/>
+          <w:color w:val="000080"/>
+        </w:rPr>
+        <w:t xml:space="preserve"> </w:t>
+      </w:r>
+      <w:proofErr w:type="spellStart"/>
+      <w:r>
+        <w:rPr>
+          <w:b/>
+          <w:bCs/>
+          <w:color w:val="000080"/>
+        </w:rPr>
+        <w:t>void</w:t>
+      </w:r>
+      <w:proofErr w:type="spellEnd"/>
+      <w:r>
+        <w:rPr>
+          <w:b/>
+          <w:bCs/>
+          <w:color w:val="000080"/>
+        </w:rPr>
+        <w:t xml:space="preserve"> </w:t>
+      </w:r>
+      <w:proofErr w:type="spellStart"/>
+      <w:r>
+        <w:rPr>
+          <w:color w:val="000000"/>
+        </w:rPr>
+        <w:t>main</w:t>
+      </w:r>
+      <w:proofErr w:type="spellEnd"/>
+      <w:r>
+        <w:rPr>
+          <w:color w:val="000000"/>
+        </w:rPr>
+        <w:t>(</w:t>
+      </w:r>
+      <w:proofErr w:type="spellStart"/>
+      <w:r>
+        <w:rPr>
+          <w:color w:val="000000"/>
+        </w:rPr>
+        <w:t>String</w:t>
+      </w:r>
+      <w:proofErr w:type="spellEnd"/>
+      <w:r>
+        <w:rPr>
+          <w:color w:val="000000"/>
+        </w:rPr>
+        <w:t xml:space="preserve">[] </w:t>
+      </w:r>
+      <w:proofErr w:type="spellStart"/>
+      <w:r>
+        <w:rPr>
+          <w:color w:val="000000"/>
+        </w:rPr>
+        <w:t>args</w:t>
+      </w:r>
+      <w:proofErr w:type="spellEnd"/>
+      <w:r>
+        <w:rPr>
+          <w:color w:val="000000"/>
+        </w:rPr>
+        <w:t xml:space="preserve">) </w:t>
+      </w:r>
+      <w:proofErr w:type="spellStart"/>
+      <w:r>
+        <w:rPr>
+          <w:b/>
+          <w:bCs/>
+          <w:color w:val="000080"/>
+        </w:rPr>
+        <w:t>throws</w:t>
+      </w:r>
+      <w:proofErr w:type="spellEnd"/>
+      <w:r>
+        <w:rPr>
+          <w:b/>
+          <w:bCs/>
+          <w:color w:val="000080"/>
+        </w:rPr>
+        <w:t xml:space="preserve"> </w:t>
+      </w:r>
+      <w:proofErr w:type="spellStart"/>
+      <w:r>
+        <w:rPr>
+          <w:color w:val="000000"/>
+        </w:rPr>
+        <w:t>SQLException</w:t>
+      </w:r>
+      <w:proofErr w:type="spellEnd"/>
+      <w:r>
+        <w:rPr>
+          <w:color w:val="000000"/>
+        </w:rPr>
+        <w:t xml:space="preserve">, </w:t>
+      </w:r>
+      <w:proofErr w:type="spellStart"/>
+      <w:r>
+        <w:rPr>
+          <w:color w:val="000000"/>
+        </w:rPr>
+        <w:t>ClassNotFoundException</w:t>
+      </w:r>
+      <w:proofErr w:type="spellEnd"/>
+      <w:r>
+        <w:rPr>
+          <w:color w:val="000000"/>
+        </w:rPr>
+        <w:t xml:space="preserve"> {</w:t>
+      </w:r>
+      <w:r>
+        <w:rPr>
+          <w:color w:val="000000"/>
+        </w:rPr>
+        <w:br/>
+        <w:t xml:space="preserve">    </w:t>
+      </w:r>
+      <w:proofErr w:type="spellStart"/>
+      <w:r>
+        <w:rPr>
+          <w:color w:val="000000"/>
+        </w:rPr>
+        <w:t>Connection</w:t>
+      </w:r>
+      <w:proofErr w:type="spellEnd"/>
+      <w:r>
+        <w:rPr>
+          <w:color w:val="000000"/>
+        </w:rPr>
+        <w:t xml:space="preserve"> </w:t>
+      </w:r>
+      <w:proofErr w:type="spellStart"/>
+      <w:r>
+        <w:rPr>
+          <w:color w:val="000000"/>
+        </w:rPr>
+        <w:t>connection=</w:t>
       </w:r>
       <w:r>
         <w:rPr>
@@ -629,6 +1838,7 @@
         </w:rPr>
         <w:t>getConnection</w:t>
       </w:r>
+      <w:proofErr w:type="spellEnd"/>
       <w:r>
         <w:rPr>
           <w:color w:val="000000"/>
@@ -642,19 +1852,36 @@
         <w:br/>
         <w:t xml:space="preserve">    </w:t>
       </w:r>
-      <w:r>
-        <w:rPr>
-          <w:b/>
-          <w:bCs/>
-          <w:color w:val="000080"/>
-        </w:rPr>
-        <w:t xml:space="preserve">if </w:t>
-      </w:r>
-      <w:r>
-        <w:rPr>
-          <w:color w:val="000000"/>
-        </w:rPr>
-        <w:t>(connection!=</w:t>
+      <w:proofErr w:type="spellStart"/>
+      <w:r>
+        <w:rPr>
+          <w:b/>
+          <w:bCs/>
+          <w:color w:val="000080"/>
+        </w:rPr>
+        <w:t>if</w:t>
+      </w:r>
+      <w:proofErr w:type="spellEnd"/>
+      <w:r>
+        <w:rPr>
+          <w:b/>
+          <w:bCs/>
+          <w:color w:val="000080"/>
+        </w:rPr>
+        <w:t xml:space="preserve"> </w:t>
+      </w:r>
+      <w:r>
+        <w:rPr>
+          <w:color w:val="000000"/>
+        </w:rPr>
+        <w:t>(</w:t>
+      </w:r>
+      <w:proofErr w:type="spellStart"/>
+      <w:r>
+        <w:rPr>
+          <w:color w:val="000000"/>
+        </w:rPr>
+        <w:t>connection!=</w:t>
       </w:r>
       <w:r>
         <w:rPr>
@@ -664,6 +1891,7 @@
         </w:rPr>
         <w:t>null</w:t>
       </w:r>
+      <w:proofErr w:type="spellEnd"/>
       <w:r>
         <w:rPr>
           <w:color w:val="000000"/>
@@ -675,7 +1903,14 @@
           <w:color w:val="000000"/>
         </w:rPr>
         <w:br/>
-        <w:t xml:space="preserve">        System.</w:t>
+        <w:t xml:space="preserve">        </w:t>
+      </w:r>
+      <w:proofErr w:type="spellStart"/>
+      <w:r>
+        <w:rPr>
+          <w:color w:val="000000"/>
+        </w:rPr>
+        <w:t>System.</w:t>
       </w:r>
       <w:r>
         <w:rPr>
@@ -691,7 +1926,14 @@
         <w:rPr>
           <w:color w:val="000000"/>
         </w:rPr>
-        <w:t>.println(</w:t>
+        <w:t>.println</w:t>
+      </w:r>
+      <w:proofErr w:type="spellEnd"/>
+      <w:r>
+        <w:rPr>
+          <w:color w:val="000000"/>
+        </w:rPr>
+        <w:t>(</w:t>
       </w:r>
       <w:r>
         <w:rPr>
@@ -780,12 +2022,20 @@
         <w:rPr>
           <w:color w:val="808000"/>
         </w:rPr>
-        <w:t>@AllArgsConstructor</w:t>
-      </w:r>
+        <w:t>@</w:t>
+      </w:r>
+      <w:proofErr w:type="spellStart"/>
       <w:r>
         <w:rPr>
           <w:color w:val="808000"/>
         </w:rPr>
+        <w:t>AllArgsConstructor</w:t>
+      </w:r>
+      <w:proofErr w:type="spellEnd"/>
+      <w:r>
+        <w:rPr>
+          <w:color w:val="808000"/>
+        </w:rPr>
         <w:br/>
         <w:t>@Getter</w:t>
       </w:r>
@@ -794,15 +2044,31 @@
           <w:color w:val="808000"/>
         </w:rPr>
         <w:br/>
-        <w:t>@Setter</w:t>
-      </w:r>
+        <w:t>@</w:t>
+      </w:r>
+      <w:proofErr w:type="spellStart"/>
       <w:r>
         <w:rPr>
           <w:color w:val="808000"/>
         </w:rPr>
-        <w:br/>
-        <w:t>@NoArgsConstructor</w:t>
-      </w:r>
+        <w:t>Setter</w:t>
+      </w:r>
+      <w:proofErr w:type="spellEnd"/>
+      <w:r>
+        <w:rPr>
+          <w:color w:val="808000"/>
+        </w:rPr>
+        <w:br/>
+        <w:t>@</w:t>
+      </w:r>
+      <w:proofErr w:type="spellStart"/>
+      <w:r>
+        <w:rPr>
+          <w:color w:val="808000"/>
+        </w:rPr>
+        <w:t>NoArgsConstructor</w:t>
+      </w:r>
+      <w:proofErr w:type="spellEnd"/>
     </w:p>
     <w:p>
       <w:pPr>
@@ -816,21 +2082,47 @@
         <w:rPr>
           <w:color w:val="808000"/>
         </w:rPr>
-        <w:t>@ToString</w:t>
-      </w:r>
+        <w:t>@</w:t>
+      </w:r>
+      <w:proofErr w:type="spellStart"/>
       <w:r>
         <w:rPr>
           <w:color w:val="808000"/>
         </w:rPr>
-        <w:br/>
-      </w:r>
-      <w:r>
-        <w:rPr>
-          <w:b/>
-          <w:bCs/>
-          <w:color w:val="000080"/>
-        </w:rPr>
-        <w:t xml:space="preserve">public class </w:t>
+        <w:t>ToString</w:t>
+      </w:r>
+      <w:proofErr w:type="spellEnd"/>
+      <w:r>
+        <w:rPr>
+          <w:color w:val="808000"/>
+        </w:rPr>
+        <w:br/>
+      </w:r>
+      <w:r>
+        <w:rPr>
+          <w:b/>
+          <w:bCs/>
+          <w:color w:val="000080"/>
+        </w:rPr>
+        <w:t xml:space="preserve">public </w:t>
+      </w:r>
+      <w:proofErr w:type="spellStart"/>
+      <w:r>
+        <w:rPr>
+          <w:b/>
+          <w:bCs/>
+          <w:color w:val="000080"/>
+        </w:rPr>
+        <w:t>class</w:t>
+      </w:r>
+      <w:proofErr w:type="spellEnd"/>
+      <w:r>
+        <w:rPr>
+          <w:b/>
+          <w:bCs/>
+          <w:color w:val="000080"/>
+        </w:rPr>
+        <w:t xml:space="preserve"> </w:t>
       </w:r>
       <w:r>
         <w:rPr>
@@ -845,13 +2137,41 @@
         <w:br/>
         <w:t xml:space="preserve">    </w:t>
       </w:r>
-      <w:r>
-        <w:rPr>
-          <w:b/>
-          <w:bCs/>
-          <w:color w:val="000080"/>
-        </w:rPr>
-        <w:t xml:space="preserve">private int </w:t>
+      <w:proofErr w:type="spellStart"/>
+      <w:r>
+        <w:rPr>
+          <w:b/>
+          <w:bCs/>
+          <w:color w:val="000080"/>
+        </w:rPr>
+        <w:t>private</w:t>
+      </w:r>
+      <w:proofErr w:type="spellEnd"/>
+      <w:r>
+        <w:rPr>
+          <w:b/>
+          <w:bCs/>
+          <w:color w:val="000080"/>
+        </w:rPr>
+        <w:t xml:space="preserve"> </w:t>
+      </w:r>
+      <w:proofErr w:type="spellStart"/>
+      <w:r>
+        <w:rPr>
+          <w:b/>
+          <w:bCs/>
+          <w:color w:val="000080"/>
+        </w:rPr>
+        <w:t>int</w:t>
+      </w:r>
+      <w:proofErr w:type="spellEnd"/>
+      <w:r>
+        <w:rPr>
+          <w:b/>
+          <w:bCs/>
+          <w:color w:val="000080"/>
+        </w:rPr>
+        <w:t xml:space="preserve"> </w:t>
       </w:r>
       <w:r>
         <w:rPr>
@@ -874,20 +2194,39 @@
         <w:br/>
         <w:t xml:space="preserve">    </w:t>
       </w:r>
-      <w:r>
-        <w:rPr>
-          <w:b/>
-          <w:bCs/>
-          <w:color w:val="000080"/>
-        </w:rPr>
-        <w:t xml:space="preserve">private </w:t>
-      </w:r>
-      <w:r>
-        <w:rPr>
-          <w:color w:val="000000"/>
-        </w:rPr>
-        <w:t xml:space="preserve">String </w:t>
-      </w:r>
+      <w:proofErr w:type="spellStart"/>
+      <w:r>
+        <w:rPr>
+          <w:b/>
+          <w:bCs/>
+          <w:color w:val="000080"/>
+        </w:rPr>
+        <w:t>private</w:t>
+      </w:r>
+      <w:proofErr w:type="spellEnd"/>
+      <w:r>
+        <w:rPr>
+          <w:b/>
+          <w:bCs/>
+          <w:color w:val="000080"/>
+        </w:rPr>
+        <w:t xml:space="preserve"> </w:t>
+      </w:r>
+      <w:proofErr w:type="spellStart"/>
+      <w:r>
+        <w:rPr>
+          <w:color w:val="000000"/>
+        </w:rPr>
+        <w:t>String</w:t>
+      </w:r>
+      <w:proofErr w:type="spellEnd"/>
+      <w:r>
+        <w:rPr>
+          <w:color w:val="000000"/>
+        </w:rPr>
+        <w:t xml:space="preserve"> </w:t>
+      </w:r>
+      <w:proofErr w:type="spellStart"/>
       <w:r>
         <w:rPr>
           <w:b/>
@@ -896,6 +2235,7 @@
         </w:rPr>
         <w:t>name</w:t>
       </w:r>
+      <w:proofErr w:type="spellEnd"/>
       <w:r>
         <w:rPr>
           <w:color w:val="000000"/>
@@ -924,40 +2264,140 @@
           <w:color w:val="000000"/>
         </w:rPr>
       </w:pPr>
-      <w:r>
-        <w:rPr>
-          <w:b/>
-          <w:bCs/>
-          <w:color w:val="000080"/>
-        </w:rPr>
-        <w:t xml:space="preserve">private static void </w:t>
-      </w:r>
-      <w:r>
-        <w:rPr>
-          <w:color w:val="000000"/>
-        </w:rPr>
-        <w:t xml:space="preserve">createTableForStudent() </w:t>
-      </w:r>
-      <w:r>
-        <w:rPr>
-          <w:b/>
-          <w:bCs/>
-          <w:color w:val="000080"/>
-        </w:rPr>
-        <w:t xml:space="preserve">throws </w:t>
-      </w:r>
-      <w:r>
-        <w:rPr>
-          <w:color w:val="000000"/>
-        </w:rPr>
-        <w:t>SQLException, ClassNotFoundException {</w:t>
-      </w:r>
-      <w:r>
-        <w:rPr>
-          <w:color w:val="000000"/>
-        </w:rPr>
-        <w:br/>
-        <w:t xml:space="preserve">    Connection connection=AppH2.</w:t>
+      <w:proofErr w:type="spellStart"/>
+      <w:r>
+        <w:rPr>
+          <w:b/>
+          <w:bCs/>
+          <w:color w:val="000080"/>
+        </w:rPr>
+        <w:t>private</w:t>
+      </w:r>
+      <w:proofErr w:type="spellEnd"/>
+      <w:r>
+        <w:rPr>
+          <w:b/>
+          <w:bCs/>
+          <w:color w:val="000080"/>
+        </w:rPr>
+        <w:t xml:space="preserve"> </w:t>
+      </w:r>
+      <w:proofErr w:type="spellStart"/>
+      <w:r>
+        <w:rPr>
+          <w:b/>
+          <w:bCs/>
+          <w:color w:val="000080"/>
+        </w:rPr>
+        <w:t>static</w:t>
+      </w:r>
+      <w:proofErr w:type="spellEnd"/>
+      <w:r>
+        <w:rPr>
+          <w:b/>
+          <w:bCs/>
+          <w:color w:val="000080"/>
+        </w:rPr>
+        <w:t xml:space="preserve"> </w:t>
+      </w:r>
+      <w:proofErr w:type="spellStart"/>
+      <w:r>
+        <w:rPr>
+          <w:b/>
+          <w:bCs/>
+          <w:color w:val="000080"/>
+        </w:rPr>
+        <w:t>void</w:t>
+      </w:r>
+      <w:proofErr w:type="spellEnd"/>
+      <w:r>
+        <w:rPr>
+          <w:b/>
+          <w:bCs/>
+          <w:color w:val="000080"/>
+        </w:rPr>
+        <w:t xml:space="preserve"> </w:t>
+      </w:r>
+      <w:proofErr w:type="spellStart"/>
+      <w:r>
+        <w:rPr>
+          <w:color w:val="000000"/>
+        </w:rPr>
+        <w:t>createTableForStudent</w:t>
+      </w:r>
+      <w:proofErr w:type="spellEnd"/>
+      <w:r>
+        <w:rPr>
+          <w:color w:val="000000"/>
+        </w:rPr>
+        <w:t xml:space="preserve">() </w:t>
+      </w:r>
+      <w:proofErr w:type="spellStart"/>
+      <w:r>
+        <w:rPr>
+          <w:b/>
+          <w:bCs/>
+          <w:color w:val="000080"/>
+        </w:rPr>
+        <w:t>throws</w:t>
+      </w:r>
+      <w:proofErr w:type="spellEnd"/>
+      <w:r>
+        <w:rPr>
+          <w:b/>
+          <w:bCs/>
+          <w:color w:val="000080"/>
+        </w:rPr>
+        <w:t xml:space="preserve"> </w:t>
+      </w:r>
+      <w:proofErr w:type="spellStart"/>
+      <w:r>
+        <w:rPr>
+          <w:color w:val="000000"/>
+        </w:rPr>
+        <w:t>SQLException</w:t>
+      </w:r>
+      <w:proofErr w:type="spellEnd"/>
+      <w:r>
+        <w:rPr>
+          <w:color w:val="000000"/>
+        </w:rPr>
+        <w:t xml:space="preserve">, </w:t>
+      </w:r>
+      <w:proofErr w:type="spellStart"/>
+      <w:r>
+        <w:rPr>
+          <w:color w:val="000000"/>
+        </w:rPr>
+        <w:t>ClassNotFoundException</w:t>
+      </w:r>
+      <w:proofErr w:type="spellEnd"/>
+      <w:r>
+        <w:rPr>
+          <w:color w:val="000000"/>
+        </w:rPr>
+        <w:t xml:space="preserve"> {</w:t>
+      </w:r>
+      <w:r>
+        <w:rPr>
+          <w:color w:val="000000"/>
+        </w:rPr>
+        <w:br/>
+        <w:t xml:space="preserve">    </w:t>
+      </w:r>
+      <w:proofErr w:type="spellStart"/>
+      <w:r>
+        <w:rPr>
+          <w:color w:val="000000"/>
+        </w:rPr>
+        <w:t>Connection</w:t>
+      </w:r>
+      <w:proofErr w:type="spellEnd"/>
+      <w:r>
+        <w:rPr>
+          <w:color w:val="000000"/>
+        </w:rPr>
+        <w:t xml:space="preserve"> connection=AppH2.</w:t>
       </w:r>
       <w:r>
         <w:rPr>
@@ -978,14 +2418,63 @@
           <w:color w:val="000000"/>
         </w:rPr>
         <w:br/>
-        <w:t xml:space="preserve">    Statement statement=connection.createStatement();</w:t>
-      </w:r>
-      <w:r>
-        <w:rPr>
-          <w:color w:val="000000"/>
-        </w:rPr>
-        <w:br/>
-        <w:t xml:space="preserve">    String query=</w:t>
+        <w:t xml:space="preserve">    </w:t>
+      </w:r>
+      <w:proofErr w:type="spellStart"/>
+      <w:r>
+        <w:rPr>
+          <w:color w:val="000000"/>
+        </w:rPr>
+        <w:t>Statement</w:t>
+      </w:r>
+      <w:proofErr w:type="spellEnd"/>
+      <w:r>
+        <w:rPr>
+          <w:color w:val="000000"/>
+        </w:rPr>
+        <w:t xml:space="preserve"> </w:t>
+      </w:r>
+      <w:proofErr w:type="spellStart"/>
+      <w:r>
+        <w:rPr>
+          <w:color w:val="000000"/>
+        </w:rPr>
+        <w:t>statement=connection.createStatement</w:t>
+      </w:r>
+      <w:proofErr w:type="spellEnd"/>
+      <w:r>
+        <w:rPr>
+          <w:color w:val="000000"/>
+        </w:rPr>
+        <w:t>();</w:t>
+      </w:r>
+      <w:r>
+        <w:rPr>
+          <w:color w:val="000000"/>
+        </w:rPr>
+        <w:br/>
+        <w:t xml:space="preserve">    </w:t>
+      </w:r>
+      <w:proofErr w:type="spellStart"/>
+      <w:r>
+        <w:rPr>
+          <w:color w:val="000000"/>
+        </w:rPr>
+        <w:t>String</w:t>
+      </w:r>
+      <w:proofErr w:type="spellEnd"/>
+      <w:r>
+        <w:rPr>
+          <w:color w:val="000000"/>
+        </w:rPr>
+        <w:t xml:space="preserve"> </w:t>
+      </w:r>
+      <w:proofErr w:type="spellStart"/>
+      <w:r>
+        <w:rPr>
+          <w:color w:val="000000"/>
+        </w:rPr>
+        <w:t>query=</w:t>
       </w:r>
       <w:r>
         <w:rPr>
@@ -993,14 +2482,23 @@
           <w:bCs/>
           <w:color w:val="008000"/>
         </w:rPr>
-        <w:t>"CREATE TABLE STUDENT</w:t>
-      </w:r>
+        <w:t>"CREATE</w:t>
+      </w:r>
+      <w:proofErr w:type="spellEnd"/>
       <w:r>
         <w:rPr>
           <w:b/>
           <w:bCs/>
           <w:color w:val="008000"/>
         </w:rPr>
+        <w:t xml:space="preserve"> TABLE STUDENT</w:t>
+      </w:r>
+      <w:r>
+        <w:rPr>
+          <w:b/>
+          <w:bCs/>
+          <w:color w:val="008000"/>
+        </w:rPr>
         <w:t>S</w:t>
       </w:r>
       <w:r>
@@ -1019,6 +2517,7 @@
         </w:rPr>
         <w:t xml:space="preserve">id </w:t>
       </w:r>
+      <w:proofErr w:type="spellStart"/>
       <w:r>
         <w:rPr>
           <w:b/>
@@ -1027,13 +2526,41 @@
         </w:rPr>
         <w:t>int</w:t>
       </w:r>
+      <w:proofErr w:type="spellEnd"/>
       <w:r>
         <w:rPr>
           <w:b/>
           <w:bCs/>
           <w:color w:val="008000"/>
         </w:rPr>
-        <w:t xml:space="preserve"> primary key,</w:t>
+        <w:t xml:space="preserve"> </w:t>
+      </w:r>
+      <w:proofErr w:type="spellStart"/>
+      <w:r>
+        <w:rPr>
+          <w:b/>
+          <w:bCs/>
+          <w:color w:val="008000"/>
+        </w:rPr>
+        <w:t>primary</w:t>
+      </w:r>
+      <w:proofErr w:type="spellEnd"/>
+      <w:r>
+        <w:rPr>
+          <w:b/>
+          <w:bCs/>
+          <w:color w:val="008000"/>
+        </w:rPr>
+        <w:t xml:space="preserve"> </w:t>
+      </w:r>
+      <w:proofErr w:type="spellStart"/>
+      <w:r>
+        <w:rPr>
+          <w:b/>
+          <w:bCs/>
+          <w:color w:val="008000"/>
+        </w:rPr>
+        <w:t>key,</w:t>
       </w:r>
       <w:r>
         <w:rPr>
@@ -1041,8 +2568,18 @@
           <w:bCs/>
           <w:color w:val="660E7A"/>
         </w:rPr>
-        <w:t xml:space="preserve">name </w:t>
-      </w:r>
+        <w:t>name</w:t>
+      </w:r>
+      <w:proofErr w:type="spellEnd"/>
+      <w:r>
+        <w:rPr>
+          <w:b/>
+          <w:bCs/>
+          <w:color w:val="660E7A"/>
+        </w:rPr>
+        <w:t xml:space="preserve"> </w:t>
+      </w:r>
+      <w:proofErr w:type="spellStart"/>
       <w:r>
         <w:rPr>
           <w:b/>
@@ -1051,6 +2588,7 @@
         </w:rPr>
         <w:t>varchar</w:t>
       </w:r>
+      <w:proofErr w:type="spellEnd"/>
       <w:r>
         <w:rPr>
           <w:b/>
@@ -1070,14 +2608,56 @@
           <w:color w:val="000000"/>
         </w:rPr>
         <w:br/>
-        <w:t xml:space="preserve">    statement.execute(query);</w:t>
-      </w:r>
-      <w:r>
-        <w:rPr>
-          <w:color w:val="000000"/>
-        </w:rPr>
-        <w:br/>
-        <w:t xml:space="preserve">    connection.commit();</w:t>
+        <w:t xml:space="preserve">    </w:t>
+      </w:r>
+      <w:proofErr w:type="spellStart"/>
+      <w:r>
+        <w:rPr>
+          <w:color w:val="000000"/>
+        </w:rPr>
+        <w:t>statement.execute</w:t>
+      </w:r>
+      <w:proofErr w:type="spellEnd"/>
+      <w:r>
+        <w:rPr>
+          <w:color w:val="000000"/>
+        </w:rPr>
+        <w:t>(</w:t>
+      </w:r>
+      <w:proofErr w:type="spellStart"/>
+      <w:r>
+        <w:rPr>
+          <w:color w:val="000000"/>
+        </w:rPr>
+        <w:t>query</w:t>
+      </w:r>
+      <w:proofErr w:type="spellEnd"/>
+      <w:r>
+        <w:rPr>
+          <w:color w:val="000000"/>
+        </w:rPr>
+        <w:t>);</w:t>
+      </w:r>
+      <w:r>
+        <w:rPr>
+          <w:color w:val="000000"/>
+        </w:rPr>
+        <w:br/>
+        <w:t xml:space="preserve">    </w:t>
+      </w:r>
+      <w:proofErr w:type="spellStart"/>
+      <w:r>
+        <w:rPr>
+          <w:color w:val="000000"/>
+        </w:rPr>
+        <w:t>connection.commit</w:t>
+      </w:r>
+      <w:proofErr w:type="spellEnd"/>
+      <w:r>
+        <w:rPr>
+          <w:color w:val="000000"/>
+        </w:rPr>
+        <w:t>();</w:t>
       </w:r>
       <w:r>
         <w:rPr>
@@ -1105,40 +2685,140 @@
           <w:color w:val="000000"/>
         </w:rPr>
       </w:pPr>
-      <w:r>
-        <w:rPr>
-          <w:b/>
-          <w:bCs/>
-          <w:color w:val="000080"/>
-        </w:rPr>
-        <w:t xml:space="preserve">private static void </w:t>
-      </w:r>
-      <w:r>
-        <w:rPr>
-          <w:color w:val="000000"/>
-        </w:rPr>
-        <w:t xml:space="preserve">insertStudent(Student student) </w:t>
-      </w:r>
-      <w:r>
-        <w:rPr>
-          <w:b/>
-          <w:bCs/>
-          <w:color w:val="000080"/>
-        </w:rPr>
-        <w:t xml:space="preserve">throws </w:t>
-      </w:r>
-      <w:r>
-        <w:rPr>
-          <w:color w:val="000000"/>
-        </w:rPr>
-        <w:t>SQLException, ClassNotFoundException {</w:t>
-      </w:r>
-      <w:r>
-        <w:rPr>
-          <w:color w:val="000000"/>
-        </w:rPr>
-        <w:br/>
-        <w:t xml:space="preserve">    Connection connection=AppH2.</w:t>
+      <w:proofErr w:type="spellStart"/>
+      <w:r>
+        <w:rPr>
+          <w:b/>
+          <w:bCs/>
+          <w:color w:val="000080"/>
+        </w:rPr>
+        <w:t>private</w:t>
+      </w:r>
+      <w:proofErr w:type="spellEnd"/>
+      <w:r>
+        <w:rPr>
+          <w:b/>
+          <w:bCs/>
+          <w:color w:val="000080"/>
+        </w:rPr>
+        <w:t xml:space="preserve"> </w:t>
+      </w:r>
+      <w:proofErr w:type="spellStart"/>
+      <w:r>
+        <w:rPr>
+          <w:b/>
+          <w:bCs/>
+          <w:color w:val="000080"/>
+        </w:rPr>
+        <w:t>static</w:t>
+      </w:r>
+      <w:proofErr w:type="spellEnd"/>
+      <w:r>
+        <w:rPr>
+          <w:b/>
+          <w:bCs/>
+          <w:color w:val="000080"/>
+        </w:rPr>
+        <w:t xml:space="preserve"> </w:t>
+      </w:r>
+      <w:proofErr w:type="spellStart"/>
+      <w:r>
+        <w:rPr>
+          <w:b/>
+          <w:bCs/>
+          <w:color w:val="000080"/>
+        </w:rPr>
+        <w:t>void</w:t>
+      </w:r>
+      <w:proofErr w:type="spellEnd"/>
+      <w:r>
+        <w:rPr>
+          <w:b/>
+          <w:bCs/>
+          <w:color w:val="000080"/>
+        </w:rPr>
+        <w:t xml:space="preserve"> </w:t>
+      </w:r>
+      <w:proofErr w:type="spellStart"/>
+      <w:r>
+        <w:rPr>
+          <w:color w:val="000000"/>
+        </w:rPr>
+        <w:t>insertStudent</w:t>
+      </w:r>
+      <w:proofErr w:type="spellEnd"/>
+      <w:r>
+        <w:rPr>
+          <w:color w:val="000000"/>
+        </w:rPr>
+        <w:t xml:space="preserve">(Student student) </w:t>
+      </w:r>
+      <w:proofErr w:type="spellStart"/>
+      <w:r>
+        <w:rPr>
+          <w:b/>
+          <w:bCs/>
+          <w:color w:val="000080"/>
+        </w:rPr>
+        <w:t>throws</w:t>
+      </w:r>
+      <w:proofErr w:type="spellEnd"/>
+      <w:r>
+        <w:rPr>
+          <w:b/>
+          <w:bCs/>
+          <w:color w:val="000080"/>
+        </w:rPr>
+        <w:t xml:space="preserve"> </w:t>
+      </w:r>
+      <w:proofErr w:type="spellStart"/>
+      <w:r>
+        <w:rPr>
+          <w:color w:val="000000"/>
+        </w:rPr>
+        <w:t>SQLException</w:t>
+      </w:r>
+      <w:proofErr w:type="spellEnd"/>
+      <w:r>
+        <w:rPr>
+          <w:color w:val="000000"/>
+        </w:rPr>
+        <w:t xml:space="preserve">, </w:t>
+      </w:r>
+      <w:proofErr w:type="spellStart"/>
+      <w:r>
+        <w:rPr>
+          <w:color w:val="000000"/>
+        </w:rPr>
+        <w:t>ClassNotFoundException</w:t>
+      </w:r>
+      <w:proofErr w:type="spellEnd"/>
+      <w:r>
+        <w:rPr>
+          <w:color w:val="000000"/>
+        </w:rPr>
+        <w:t xml:space="preserve"> {</w:t>
+      </w:r>
+      <w:r>
+        <w:rPr>
+          <w:color w:val="000000"/>
+        </w:rPr>
+        <w:br/>
+        <w:t xml:space="preserve">    </w:t>
+      </w:r>
+      <w:proofErr w:type="spellStart"/>
+      <w:r>
+        <w:rPr>
+          <w:color w:val="000000"/>
+        </w:rPr>
+        <w:t>Connection</w:t>
+      </w:r>
+      <w:proofErr w:type="spellEnd"/>
+      <w:r>
+        <w:rPr>
+          <w:color w:val="000000"/>
+        </w:rPr>
+        <w:t xml:space="preserve"> connection=AppH2.</w:t>
       </w:r>
       <w:r>
         <w:rPr>
@@ -1159,14 +2839,63 @@
           <w:color w:val="000000"/>
         </w:rPr>
         <w:br/>
-        <w:t xml:space="preserve">    Statement statement=connection.createStatement();</w:t>
-      </w:r>
-      <w:r>
-        <w:rPr>
-          <w:color w:val="000000"/>
-        </w:rPr>
-        <w:br/>
-        <w:t xml:space="preserve">    String query=</w:t>
+        <w:t xml:space="preserve">    </w:t>
+      </w:r>
+      <w:proofErr w:type="spellStart"/>
+      <w:r>
+        <w:rPr>
+          <w:color w:val="000000"/>
+        </w:rPr>
+        <w:t>Statement</w:t>
+      </w:r>
+      <w:proofErr w:type="spellEnd"/>
+      <w:r>
+        <w:rPr>
+          <w:color w:val="000000"/>
+        </w:rPr>
+        <w:t xml:space="preserve"> </w:t>
+      </w:r>
+      <w:proofErr w:type="spellStart"/>
+      <w:r>
+        <w:rPr>
+          <w:color w:val="000000"/>
+        </w:rPr>
+        <w:t>statement=connection.createStatement</w:t>
+      </w:r>
+      <w:proofErr w:type="spellEnd"/>
+      <w:r>
+        <w:rPr>
+          <w:color w:val="000000"/>
+        </w:rPr>
+        <w:t>();</w:t>
+      </w:r>
+      <w:r>
+        <w:rPr>
+          <w:color w:val="000000"/>
+        </w:rPr>
+        <w:br/>
+        <w:t xml:space="preserve">    </w:t>
+      </w:r>
+      <w:proofErr w:type="spellStart"/>
+      <w:r>
+        <w:rPr>
+          <w:color w:val="000000"/>
+        </w:rPr>
+        <w:t>String</w:t>
+      </w:r>
+      <w:proofErr w:type="spellEnd"/>
+      <w:r>
+        <w:rPr>
+          <w:color w:val="000000"/>
+        </w:rPr>
+        <w:t xml:space="preserve"> </w:t>
+      </w:r>
+      <w:proofErr w:type="spellStart"/>
+      <w:r>
+        <w:rPr>
+          <w:color w:val="000000"/>
+        </w:rPr>
+        <w:t>query=</w:t>
       </w:r>
       <w:r>
         <w:rPr>
@@ -1174,7 +2903,16 @@
           <w:bCs/>
           <w:color w:val="008000"/>
         </w:rPr>
-        <w:t>"INSERT INTO STUDENTS VALUES("</w:t>
+        <w:t>"INSERT</w:t>
+      </w:r>
+      <w:proofErr w:type="spellEnd"/>
+      <w:r>
+        <w:rPr>
+          <w:b/>
+          <w:bCs/>
+          <w:color w:val="008000"/>
+        </w:rPr>
+        <w:t xml:space="preserve"> INTO STUDENTS VALUES("</w:t>
       </w:r>
       <w:r>
         <w:rPr>
@@ -1187,7 +2925,21 @@
           <w:color w:val="000000"/>
         </w:rPr>
         <w:br/>
-        <w:t xml:space="preserve">            student.getId()+</w:t>
+        <w:t xml:space="preserve">            </w:t>
+      </w:r>
+      <w:proofErr w:type="spellStart"/>
+      <w:r>
+        <w:rPr>
+          <w:color w:val="000000"/>
+        </w:rPr>
+        <w:t>student.getId</w:t>
+      </w:r>
+      <w:proofErr w:type="spellEnd"/>
+      <w:r>
+        <w:rPr>
+          <w:color w:val="000000"/>
+        </w:rPr>
+        <w:t>()+</w:t>
       </w:r>
       <w:r>
         <w:rPr>
@@ -1217,7 +2969,21 @@
         <w:rPr>
           <w:color w:val="000000"/>
         </w:rPr>
-        <w:t>+student.getName()+</w:t>
+        <w:t>+</w:t>
+      </w:r>
+      <w:proofErr w:type="spellStart"/>
+      <w:r>
+        <w:rPr>
+          <w:color w:val="000000"/>
+        </w:rPr>
+        <w:t>student.getName</w:t>
+      </w:r>
+      <w:proofErr w:type="spellEnd"/>
+      <w:r>
+        <w:rPr>
+          <w:color w:val="000000"/>
+        </w:rPr>
+        <w:t>()+</w:t>
       </w:r>
       <w:r>
         <w:rPr>
@@ -1254,14 +3020,56 @@
           <w:color w:val="000000"/>
         </w:rPr>
         <w:br/>
-        <w:t xml:space="preserve">    statement.execute(query);</w:t>
-      </w:r>
-      <w:r>
-        <w:rPr>
-          <w:color w:val="000000"/>
-        </w:rPr>
-        <w:br/>
-        <w:t xml:space="preserve">    connection.commit();</w:t>
+        <w:t xml:space="preserve">    </w:t>
+      </w:r>
+      <w:proofErr w:type="spellStart"/>
+      <w:r>
+        <w:rPr>
+          <w:color w:val="000000"/>
+        </w:rPr>
+        <w:t>statement.execute</w:t>
+      </w:r>
+      <w:proofErr w:type="spellEnd"/>
+      <w:r>
+        <w:rPr>
+          <w:color w:val="000000"/>
+        </w:rPr>
+        <w:t>(</w:t>
+      </w:r>
+      <w:proofErr w:type="spellStart"/>
+      <w:r>
+        <w:rPr>
+          <w:color w:val="000000"/>
+        </w:rPr>
+        <w:t>query</w:t>
+      </w:r>
+      <w:proofErr w:type="spellEnd"/>
+      <w:r>
+        <w:rPr>
+          <w:color w:val="000000"/>
+        </w:rPr>
+        <w:t>);</w:t>
+      </w:r>
+      <w:r>
+        <w:rPr>
+          <w:color w:val="000000"/>
+        </w:rPr>
+        <w:br/>
+        <w:t xml:space="preserve">    </w:t>
+      </w:r>
+      <w:proofErr w:type="spellStart"/>
+      <w:r>
+        <w:rPr>
+          <w:color w:val="000000"/>
+        </w:rPr>
+        <w:t>connection.commit</w:t>
+      </w:r>
+      <w:proofErr w:type="spellEnd"/>
+      <w:r>
+        <w:rPr>
+          <w:color w:val="000000"/>
+        </w:rPr>
+        <w:t>();</w:t>
       </w:r>
       <w:r>
         <w:rPr>
@@ -1291,55 +3099,179 @@
           <w:bCs/>
           <w:color w:val="000080"/>
         </w:rPr>
-        <w:t xml:space="preserve">public static </w:t>
-      </w:r>
-      <w:r>
-        <w:rPr>
-          <w:color w:val="000000"/>
-        </w:rPr>
-        <w:t xml:space="preserve">List&lt;Student&gt; getStudent() </w:t>
-      </w:r>
-      <w:r>
-        <w:rPr>
-          <w:b/>
-          <w:bCs/>
-          <w:color w:val="000080"/>
-        </w:rPr>
-        <w:t xml:space="preserve">throws </w:t>
-      </w:r>
-      <w:r>
-        <w:rPr>
-          <w:color w:val="000000"/>
-        </w:rPr>
-        <w:t>SQLException, ClassNotFoundException {</w:t>
-      </w:r>
-      <w:r>
-        <w:rPr>
-          <w:color w:val="000000"/>
-        </w:rPr>
-        <w:br/>
-        <w:t xml:space="preserve">    List&lt;Student&gt; students=</w:t>
-      </w:r>
-      <w:r>
-        <w:rPr>
-          <w:b/>
-          <w:bCs/>
-          <w:color w:val="000080"/>
-        </w:rPr>
-        <w:t xml:space="preserve">new </w:t>
-      </w:r>
-      <w:r>
-        <w:rPr>
-          <w:color w:val="000000"/>
-        </w:rPr>
-        <w:t>ArrayList&lt;&gt;();</w:t>
-      </w:r>
-      <w:r>
-        <w:rPr>
-          <w:color w:val="000000"/>
-        </w:rPr>
-        <w:br/>
-        <w:t xml:space="preserve">    Connection connection=AppH2.</w:t>
+        <w:t xml:space="preserve">public </w:t>
+      </w:r>
+      <w:proofErr w:type="spellStart"/>
+      <w:r>
+        <w:rPr>
+          <w:b/>
+          <w:bCs/>
+          <w:color w:val="000080"/>
+        </w:rPr>
+        <w:t>static</w:t>
+      </w:r>
+      <w:proofErr w:type="spellEnd"/>
+      <w:r>
+        <w:rPr>
+          <w:b/>
+          <w:bCs/>
+          <w:color w:val="000080"/>
+        </w:rPr>
+        <w:t xml:space="preserve"> </w:t>
+      </w:r>
+      <w:proofErr w:type="spellStart"/>
+      <w:r>
+        <w:rPr>
+          <w:color w:val="000000"/>
+        </w:rPr>
+        <w:t>List&lt;Student</w:t>
+      </w:r>
+      <w:proofErr w:type="spellEnd"/>
+      <w:r>
+        <w:rPr>
+          <w:color w:val="000000"/>
+        </w:rPr>
+        <w:t xml:space="preserve">&gt; </w:t>
+      </w:r>
+      <w:proofErr w:type="spellStart"/>
+      <w:r>
+        <w:rPr>
+          <w:color w:val="000000"/>
+        </w:rPr>
+        <w:t>getStudent</w:t>
+      </w:r>
+      <w:proofErr w:type="spellEnd"/>
+      <w:r>
+        <w:rPr>
+          <w:color w:val="000000"/>
+        </w:rPr>
+        <w:t xml:space="preserve">() </w:t>
+      </w:r>
+      <w:proofErr w:type="spellStart"/>
+      <w:r>
+        <w:rPr>
+          <w:b/>
+          <w:bCs/>
+          <w:color w:val="000080"/>
+        </w:rPr>
+        <w:t>throws</w:t>
+      </w:r>
+      <w:proofErr w:type="spellEnd"/>
+      <w:r>
+        <w:rPr>
+          <w:b/>
+          <w:bCs/>
+          <w:color w:val="000080"/>
+        </w:rPr>
+        <w:t xml:space="preserve"> </w:t>
+      </w:r>
+      <w:proofErr w:type="spellStart"/>
+      <w:r>
+        <w:rPr>
+          <w:color w:val="000000"/>
+        </w:rPr>
+        <w:t>SQLException</w:t>
+      </w:r>
+      <w:proofErr w:type="spellEnd"/>
+      <w:r>
+        <w:rPr>
+          <w:color w:val="000000"/>
+        </w:rPr>
+        <w:t xml:space="preserve">, </w:t>
+      </w:r>
+      <w:proofErr w:type="spellStart"/>
+      <w:r>
+        <w:rPr>
+          <w:color w:val="000000"/>
+        </w:rPr>
+        <w:t>ClassNotFoundException</w:t>
+      </w:r>
+      <w:proofErr w:type="spellEnd"/>
+      <w:r>
+        <w:rPr>
+          <w:color w:val="000000"/>
+        </w:rPr>
+        <w:t xml:space="preserve"> {</w:t>
+      </w:r>
+      <w:r>
+        <w:rPr>
+          <w:color w:val="000000"/>
+        </w:rPr>
+        <w:br/>
+        <w:t xml:space="preserve">    </w:t>
+      </w:r>
+      <w:proofErr w:type="spellStart"/>
+      <w:r>
+        <w:rPr>
+          <w:color w:val="000000"/>
+        </w:rPr>
+        <w:t>List&lt;Student</w:t>
+      </w:r>
+      <w:proofErr w:type="spellEnd"/>
+      <w:r>
+        <w:rPr>
+          <w:color w:val="000000"/>
+        </w:rPr>
+        <w:t xml:space="preserve">&gt; </w:t>
+      </w:r>
+      <w:proofErr w:type="spellStart"/>
+      <w:r>
+        <w:rPr>
+          <w:color w:val="000000"/>
+        </w:rPr>
+        <w:t>students=</w:t>
+      </w:r>
+      <w:r>
+        <w:rPr>
+          <w:b/>
+          <w:bCs/>
+          <w:color w:val="000080"/>
+        </w:rPr>
+        <w:t>new</w:t>
+      </w:r>
+      <w:proofErr w:type="spellEnd"/>
+      <w:r>
+        <w:rPr>
+          <w:b/>
+          <w:bCs/>
+          <w:color w:val="000080"/>
+        </w:rPr>
+        <w:t xml:space="preserve"> </w:t>
+      </w:r>
+      <w:proofErr w:type="spellStart"/>
+      <w:r>
+        <w:rPr>
+          <w:color w:val="000000"/>
+        </w:rPr>
+        <w:t>ArrayList</w:t>
+      </w:r>
+      <w:proofErr w:type="spellEnd"/>
+      <w:r>
+        <w:rPr>
+          <w:color w:val="000000"/>
+        </w:rPr>
+        <w:t>&lt;&gt;();</w:t>
+      </w:r>
+      <w:r>
+        <w:rPr>
+          <w:color w:val="000000"/>
+        </w:rPr>
+        <w:br/>
+        <w:t xml:space="preserve">    </w:t>
+      </w:r>
+      <w:proofErr w:type="spellStart"/>
+      <w:r>
+        <w:rPr>
+          <w:color w:val="000000"/>
+        </w:rPr>
+        <w:t>Connection</w:t>
+      </w:r>
+      <w:proofErr w:type="spellEnd"/>
+      <w:r>
+        <w:rPr>
+          <w:color w:val="000000"/>
+        </w:rPr>
+        <w:t xml:space="preserve"> connection=AppH2.</w:t>
       </w:r>
       <w:r>
         <w:rPr>
@@ -1360,14 +3292,63 @@
           <w:color w:val="000000"/>
         </w:rPr>
         <w:br/>
-        <w:t xml:space="preserve">    Statement statement=connection.createStatement();</w:t>
-      </w:r>
-      <w:r>
-        <w:rPr>
-          <w:color w:val="000000"/>
-        </w:rPr>
-        <w:br/>
-        <w:t xml:space="preserve">    String query=</w:t>
+        <w:t xml:space="preserve">    </w:t>
+      </w:r>
+      <w:proofErr w:type="spellStart"/>
+      <w:r>
+        <w:rPr>
+          <w:color w:val="000000"/>
+        </w:rPr>
+        <w:t>Statement</w:t>
+      </w:r>
+      <w:proofErr w:type="spellEnd"/>
+      <w:r>
+        <w:rPr>
+          <w:color w:val="000000"/>
+        </w:rPr>
+        <w:t xml:space="preserve"> </w:t>
+      </w:r>
+      <w:proofErr w:type="spellStart"/>
+      <w:r>
+        <w:rPr>
+          <w:color w:val="000000"/>
+        </w:rPr>
+        <w:t>statement=connection.createStatement</w:t>
+      </w:r>
+      <w:proofErr w:type="spellEnd"/>
+      <w:r>
+        <w:rPr>
+          <w:color w:val="000000"/>
+        </w:rPr>
+        <w:t>();</w:t>
+      </w:r>
+      <w:r>
+        <w:rPr>
+          <w:color w:val="000000"/>
+        </w:rPr>
+        <w:br/>
+        <w:t xml:space="preserve">    </w:t>
+      </w:r>
+      <w:proofErr w:type="spellStart"/>
+      <w:r>
+        <w:rPr>
+          <w:color w:val="000000"/>
+        </w:rPr>
+        <w:t>String</w:t>
+      </w:r>
+      <w:proofErr w:type="spellEnd"/>
+      <w:r>
+        <w:rPr>
+          <w:color w:val="000000"/>
+        </w:rPr>
+        <w:t xml:space="preserve"> </w:t>
+      </w:r>
+      <w:proofErr w:type="spellStart"/>
+      <w:r>
+        <w:rPr>
+          <w:color w:val="000000"/>
+        </w:rPr>
+        <w:t>query=</w:t>
       </w:r>
       <w:r>
         <w:rPr>
@@ -1375,7 +3356,16 @@
           <w:bCs/>
           <w:color w:val="008000"/>
         </w:rPr>
-        <w:t xml:space="preserve">"SELECT </w:t>
+        <w:t>"SELECT</w:t>
+      </w:r>
+      <w:proofErr w:type="spellEnd"/>
+      <w:r>
+        <w:rPr>
+          <w:b/>
+          <w:bCs/>
+          <w:color w:val="008000"/>
+        </w:rPr>
+        <w:t xml:space="preserve"> </w:t>
       </w:r>
       <w:r>
         <w:rPr>
@@ -1404,28 +3394,94 @@
           <w:color w:val="000000"/>
         </w:rPr>
         <w:br/>
-        <w:t xml:space="preserve">    ResultSet resultSet=statement.executeQuery(query);</w:t>
-      </w:r>
-      <w:r>
-        <w:rPr>
-          <w:color w:val="000000"/>
-        </w:rPr>
-        <w:br/>
         <w:t xml:space="preserve">    </w:t>
       </w:r>
-      <w:r>
-        <w:rPr>
-          <w:b/>
-          <w:bCs/>
-          <w:color w:val="000080"/>
-        </w:rPr>
-        <w:t xml:space="preserve">while </w:t>
-      </w:r>
-      <w:r>
-        <w:rPr>
-          <w:color w:val="000000"/>
-        </w:rPr>
-        <w:t>(resultSet.next()){</w:t>
+      <w:proofErr w:type="spellStart"/>
+      <w:r>
+        <w:rPr>
+          <w:color w:val="000000"/>
+        </w:rPr>
+        <w:t>ResultSet</w:t>
+      </w:r>
+      <w:proofErr w:type="spellEnd"/>
+      <w:r>
+        <w:rPr>
+          <w:color w:val="000000"/>
+        </w:rPr>
+        <w:t xml:space="preserve"> </w:t>
+      </w:r>
+      <w:proofErr w:type="spellStart"/>
+      <w:r>
+        <w:rPr>
+          <w:color w:val="000000"/>
+        </w:rPr>
+        <w:t>resultSet=statement.executeQuery</w:t>
+      </w:r>
+      <w:proofErr w:type="spellEnd"/>
+      <w:r>
+        <w:rPr>
+          <w:color w:val="000000"/>
+        </w:rPr>
+        <w:t>(</w:t>
+      </w:r>
+      <w:proofErr w:type="spellStart"/>
+      <w:r>
+        <w:rPr>
+          <w:color w:val="000000"/>
+        </w:rPr>
+        <w:t>query</w:t>
+      </w:r>
+      <w:proofErr w:type="spellEnd"/>
+      <w:r>
+        <w:rPr>
+          <w:color w:val="000000"/>
+        </w:rPr>
+        <w:t>);</w:t>
+      </w:r>
+      <w:r>
+        <w:rPr>
+          <w:color w:val="000000"/>
+        </w:rPr>
+        <w:br/>
+        <w:t xml:space="preserve">    </w:t>
+      </w:r>
+      <w:proofErr w:type="spellStart"/>
+      <w:r>
+        <w:rPr>
+          <w:b/>
+          <w:bCs/>
+          <w:color w:val="000080"/>
+        </w:rPr>
+        <w:t>while</w:t>
+      </w:r>
+      <w:proofErr w:type="spellEnd"/>
+      <w:r>
+        <w:rPr>
+          <w:b/>
+          <w:bCs/>
+          <w:color w:val="000080"/>
+        </w:rPr>
+        <w:t xml:space="preserve"> </w:t>
+      </w:r>
+      <w:r>
+        <w:rPr>
+          <w:color w:val="000000"/>
+        </w:rPr>
+        <w:t>(</w:t>
+      </w:r>
+      <w:proofErr w:type="spellStart"/>
+      <w:r>
+        <w:rPr>
+          <w:color w:val="000000"/>
+        </w:rPr>
+        <w:t>resultSet.next</w:t>
+      </w:r>
+      <w:proofErr w:type="spellEnd"/>
+      <w:r>
+        <w:rPr>
+          <w:color w:val="000000"/>
+        </w:rPr>
+        <w:t>()){</w:t>
       </w:r>
       <w:r>
         <w:rPr>
@@ -1434,19 +3490,37 @@
         <w:br/>
         <w:t xml:space="preserve">        </w:t>
       </w:r>
-      <w:r>
-        <w:rPr>
-          <w:b/>
-          <w:bCs/>
-          <w:color w:val="000080"/>
-        </w:rPr>
-        <w:t xml:space="preserve">int </w:t>
-      </w:r>
-      <w:r>
-        <w:rPr>
-          <w:color w:val="000000"/>
-        </w:rPr>
-        <w:t>id=resultSet.getInt(</w:t>
+      <w:proofErr w:type="spellStart"/>
+      <w:r>
+        <w:rPr>
+          <w:b/>
+          <w:bCs/>
+          <w:color w:val="000080"/>
+        </w:rPr>
+        <w:t>int</w:t>
+      </w:r>
+      <w:proofErr w:type="spellEnd"/>
+      <w:r>
+        <w:rPr>
+          <w:b/>
+          <w:bCs/>
+          <w:color w:val="000080"/>
+        </w:rPr>
+        <w:t xml:space="preserve"> </w:t>
+      </w:r>
+      <w:proofErr w:type="spellStart"/>
+      <w:r>
+        <w:rPr>
+          <w:color w:val="000000"/>
+        </w:rPr>
+        <w:t>id=resultSet.getInt</w:t>
+      </w:r>
+      <w:proofErr w:type="spellEnd"/>
+      <w:r>
+        <w:rPr>
+          <w:color w:val="000000"/>
+        </w:rPr>
+        <w:t>(</w:t>
       </w:r>
       <w:r>
         <w:rPr>
@@ -1467,7 +3541,35 @@
           <w:color w:val="000000"/>
         </w:rPr>
         <w:br/>
-        <w:t xml:space="preserve">        String name=resultSet.getString(</w:t>
+        <w:t xml:space="preserve">        </w:t>
+      </w:r>
+      <w:proofErr w:type="spellStart"/>
+      <w:r>
+        <w:rPr>
+          <w:color w:val="000000"/>
+        </w:rPr>
+        <w:t>String</w:t>
+      </w:r>
+      <w:proofErr w:type="spellEnd"/>
+      <w:r>
+        <w:rPr>
+          <w:color w:val="000000"/>
+        </w:rPr>
+        <w:t xml:space="preserve"> </w:t>
+      </w:r>
+      <w:proofErr w:type="spellStart"/>
+      <w:r>
+        <w:rPr>
+          <w:color w:val="000000"/>
+        </w:rPr>
+        <w:t>name=resultSet.getString</w:t>
+      </w:r>
+      <w:proofErr w:type="spellEnd"/>
+      <w:r>
+        <w:rPr>
+          <w:color w:val="000000"/>
+        </w:rPr>
+        <w:t>(</w:t>
       </w:r>
       <w:r>
         <w:rPr>
@@ -1475,7 +3577,25 @@
           <w:bCs/>
           <w:color w:val="008000"/>
         </w:rPr>
-        <w:t>"name"</w:t>
+        <w:t>"</w:t>
+      </w:r>
+      <w:proofErr w:type="spellStart"/>
+      <w:r>
+        <w:rPr>
+          <w:b/>
+          <w:bCs/>
+          <w:color w:val="008000"/>
+        </w:rPr>
+        <w:t>name</w:t>
+      </w:r>
+      <w:proofErr w:type="spellEnd"/>
+      <w:r>
+        <w:rPr>
+          <w:b/>
+          <w:bCs/>
+          <w:color w:val="008000"/>
+        </w:rPr>
+        <w:t>"</w:t>
       </w:r>
       <w:r>
         <w:rPr>
@@ -1488,21 +3608,51 @@
           <w:color w:val="000000"/>
         </w:rPr>
         <w:br/>
-        <w:t xml:space="preserve">        students.add(</w:t>
-      </w:r>
-      <w:r>
-        <w:rPr>
-          <w:b/>
-          <w:bCs/>
-          <w:color w:val="000080"/>
-        </w:rPr>
-        <w:t xml:space="preserve">new </w:t>
-      </w:r>
-      <w:r>
-        <w:rPr>
-          <w:color w:val="000000"/>
-        </w:rPr>
-        <w:t>Student(id,name));</w:t>
+        <w:t xml:space="preserve">        </w:t>
+      </w:r>
+      <w:proofErr w:type="spellStart"/>
+      <w:r>
+        <w:rPr>
+          <w:color w:val="000000"/>
+        </w:rPr>
+        <w:t>students.add(</w:t>
+      </w:r>
+      <w:r>
+        <w:rPr>
+          <w:b/>
+          <w:bCs/>
+          <w:color w:val="000080"/>
+        </w:rPr>
+        <w:t>ne</w:t>
+      </w:r>
+      <w:proofErr w:type="spellEnd"/>
+      <w:r>
+        <w:rPr>
+          <w:b/>
+          <w:bCs/>
+          <w:color w:val="000080"/>
+        </w:rPr>
+        <w:t xml:space="preserve">w </w:t>
+      </w:r>
+      <w:r>
+        <w:rPr>
+          <w:color w:val="000000"/>
+        </w:rPr>
+        <w:t>Student(</w:t>
+      </w:r>
+      <w:proofErr w:type="spellStart"/>
+      <w:r>
+        <w:rPr>
+          <w:color w:val="000000"/>
+        </w:rPr>
+        <w:t>id,name</w:t>
+      </w:r>
+      <w:proofErr w:type="spellEnd"/>
+      <w:r>
+        <w:rPr>
+          <w:color w:val="000000"/>
+        </w:rPr>
+        <w:t>));</w:t>
       </w:r>
       <w:r>
         <w:rPr>
@@ -1526,11 +3676,19 @@
         </w:rPr>
         <w:t xml:space="preserve">return </w:t>
       </w:r>
-      <w:r>
-        <w:rPr>
-          <w:color w:val="000000"/>
-        </w:rPr>
-        <w:t>students;</w:t>
+      <w:proofErr w:type="spellStart"/>
+      <w:r>
+        <w:rPr>
+          <w:color w:val="000000"/>
+        </w:rPr>
+        <w:t>students</w:t>
+      </w:r>
+      <w:proofErr w:type="spellEnd"/>
+      <w:r>
+        <w:rPr>
+          <w:color w:val="000000"/>
+        </w:rPr>
+        <w:t>;</w:t>
       </w:r>
       <w:r>
         <w:rPr>
@@ -1545,12 +3703,53 @@
         <w:lastRenderedPageBreak/>
         <w:t xml:space="preserve">Jak widzimy musi tu być </w:t>
       </w:r>
-      <w:r>
-        <w:rPr>
-          <w:b/>
-          <w:color w:val="000000"/>
-        </w:rPr>
-        <w:t>ResultSet resultSet=statement.executeQuery(query);</w:t>
+      <w:proofErr w:type="spellStart"/>
+      <w:r>
+        <w:rPr>
+          <w:b/>
+          <w:color w:val="000000"/>
+        </w:rPr>
+        <w:t>ResultSet</w:t>
+      </w:r>
+      <w:proofErr w:type="spellEnd"/>
+      <w:r>
+        <w:rPr>
+          <w:b/>
+          <w:color w:val="000000"/>
+        </w:rPr>
+        <w:t xml:space="preserve"> </w:t>
+      </w:r>
+      <w:proofErr w:type="spellStart"/>
+      <w:r>
+        <w:rPr>
+          <w:b/>
+          <w:color w:val="000000"/>
+        </w:rPr>
+        <w:t>resultSet=statement.executeQuery</w:t>
+      </w:r>
+      <w:proofErr w:type="spellEnd"/>
+      <w:r>
+        <w:rPr>
+          <w:b/>
+          <w:color w:val="000000"/>
+        </w:rPr>
+        <w:t>(</w:t>
+      </w:r>
+      <w:proofErr w:type="spellStart"/>
+      <w:r>
+        <w:rPr>
+          <w:b/>
+          <w:color w:val="000000"/>
+        </w:rPr>
+        <w:t>query</w:t>
+      </w:r>
+      <w:proofErr w:type="spellEnd"/>
+      <w:r>
+        <w:rPr>
+          <w:b/>
+          <w:color w:val="000000"/>
+        </w:rPr>
+        <w:t>);</w:t>
       </w:r>
       <w:r>
         <w:rPr>
@@ -1560,6 +3759,44 @@
       </w:r>
       <w:r>
         <w:t>bo odbieramy wyniki</w:t>
+      </w:r>
+    </w:p>
+    <w:p>
+      <w:pPr>
+        <w:pStyle w:val="Nagwek1"/>
+      </w:pPr>
+      <w:r>
+        <w:t>JPA</w:t>
+      </w:r>
+    </w:p>
+    <w:p/>
+    <w:p>
+      <w:r>
+        <w:t xml:space="preserve">Java </w:t>
+      </w:r>
+      <w:proofErr w:type="spellStart"/>
+      <w:r>
+        <w:t>Persistence</w:t>
+      </w:r>
+      <w:proofErr w:type="spellEnd"/>
+      <w:r>
+        <w:t xml:space="preserve"> API – zestaw interfejsów, które wspomagają programistę w operowaniu na bazie danych. Najpopularniejszą biblioteką implementującą standard JPA jest </w:t>
+      </w:r>
+      <w:proofErr w:type="spellStart"/>
+      <w:r>
+        <w:t>Hibernate</w:t>
+      </w:r>
+      <w:proofErr w:type="spellEnd"/>
+      <w:r>
+        <w:t xml:space="preserve">.  Operacje są </w:t>
+      </w:r>
+      <w:proofErr w:type="spellStart"/>
+      <w:r>
+        <w:t>cachowane</w:t>
+      </w:r>
+      <w:proofErr w:type="spellEnd"/>
+      <w:r>
+        <w:t>. JPA decyduje kiedy dane mają być przesłane.</w:t>
       </w:r>
     </w:p>
     <w:p/>
@@ -1568,41 +3805,5011 @@
         <w:pStyle w:val="Nagwek1"/>
       </w:pPr>
       <w:r>
-        <w:t>JPA</w:t>
-      </w:r>
+        <w:t>JPA/</w:t>
+      </w:r>
+      <w:proofErr w:type="spellStart"/>
+      <w:r>
+        <w:t>Hibernate</w:t>
+      </w:r>
+      <w:proofErr w:type="spellEnd"/>
     </w:p>
     <w:p>
       <w:r>
-        <w:t>JPA/Hibernate</w:t>
-      </w:r>
+        <w:t xml:space="preserve">Dodajemy zależność w </w:t>
+      </w:r>
+      <w:proofErr w:type="spellStart"/>
+      <w:r>
+        <w:t>POM.xml</w:t>
+      </w:r>
+      <w:proofErr w:type="spellEnd"/>
     </w:p>
     <w:p>
-      <w:r>
-        <w:t>Encja</w:t>
+      <w:pPr>
+        <w:pStyle w:val="HTML-wstpniesformatowany"/>
+        <w:shd w:val="clear" w:color="auto" w:fill="FFFFFF"/>
+        <w:rPr>
+          <w:color w:val="000000"/>
+        </w:rPr>
+      </w:pPr>
+      <w:r>
+        <w:rPr>
+          <w:color w:val="000000"/>
+          <w:shd w:val="clear" w:color="auto" w:fill="EFEFEF"/>
+        </w:rPr>
+        <w:t>&lt;</w:t>
+      </w:r>
+      <w:proofErr w:type="spellStart"/>
+      <w:r>
+        <w:rPr>
+          <w:b/>
+          <w:bCs/>
+          <w:color w:val="000080"/>
+          <w:shd w:val="clear" w:color="auto" w:fill="EFEFEF"/>
+        </w:rPr>
+        <w:t>dependency</w:t>
+      </w:r>
+      <w:proofErr w:type="spellEnd"/>
+      <w:r>
+        <w:rPr>
+          <w:color w:val="000000"/>
+          <w:shd w:val="clear" w:color="auto" w:fill="EFEFEF"/>
+        </w:rPr>
+        <w:t>&gt;</w:t>
+      </w:r>
+      <w:r>
+        <w:rPr>
+          <w:color w:val="000000"/>
+        </w:rPr>
+        <w:br/>
+        <w:t xml:space="preserve">    </w:t>
+      </w:r>
+      <w:r>
+        <w:rPr>
+          <w:color w:val="000000"/>
+          <w:shd w:val="clear" w:color="auto" w:fill="EFEFEF"/>
+        </w:rPr>
+        <w:t>&lt;</w:t>
+      </w:r>
+      <w:proofErr w:type="spellStart"/>
+      <w:r>
+        <w:rPr>
+          <w:b/>
+          <w:bCs/>
+          <w:color w:val="000080"/>
+          <w:shd w:val="clear" w:color="auto" w:fill="EFEFEF"/>
+        </w:rPr>
+        <w:t>groupId</w:t>
+      </w:r>
+      <w:r>
+        <w:rPr>
+          <w:color w:val="000000"/>
+          <w:shd w:val="clear" w:color="auto" w:fill="EFEFEF"/>
+        </w:rPr>
+        <w:t>&gt;</w:t>
+      </w:r>
+      <w:r>
+        <w:rPr>
+          <w:color w:val="000000"/>
+        </w:rPr>
+        <w:t>org.hibernate</w:t>
+      </w:r>
+      <w:proofErr w:type="spellEnd"/>
+      <w:r>
+        <w:rPr>
+          <w:color w:val="000000"/>
+          <w:shd w:val="clear" w:color="auto" w:fill="EFEFEF"/>
+        </w:rPr>
+        <w:t>&lt;/</w:t>
+      </w:r>
+      <w:proofErr w:type="spellStart"/>
+      <w:r>
+        <w:rPr>
+          <w:b/>
+          <w:bCs/>
+          <w:color w:val="000080"/>
+          <w:shd w:val="clear" w:color="auto" w:fill="EFEFEF"/>
+        </w:rPr>
+        <w:t>groupId</w:t>
+      </w:r>
+      <w:proofErr w:type="spellEnd"/>
+      <w:r>
+        <w:rPr>
+          <w:color w:val="000000"/>
+          <w:shd w:val="clear" w:color="auto" w:fill="EFEFEF"/>
+        </w:rPr>
+        <w:t>&gt;</w:t>
+      </w:r>
+      <w:r>
+        <w:rPr>
+          <w:color w:val="000000"/>
+        </w:rPr>
+        <w:br/>
+        <w:t xml:space="preserve">    </w:t>
+      </w:r>
+      <w:r>
+        <w:rPr>
+          <w:color w:val="000000"/>
+          <w:shd w:val="clear" w:color="auto" w:fill="EFEFEF"/>
+        </w:rPr>
+        <w:t>&lt;</w:t>
+      </w:r>
+      <w:proofErr w:type="spellStart"/>
+      <w:r>
+        <w:rPr>
+          <w:b/>
+          <w:bCs/>
+          <w:color w:val="000080"/>
+          <w:shd w:val="clear" w:color="auto" w:fill="EFEFEF"/>
+        </w:rPr>
+        <w:t>artifactId</w:t>
+      </w:r>
+      <w:r>
+        <w:rPr>
+          <w:color w:val="000000"/>
+          <w:shd w:val="clear" w:color="auto" w:fill="EFEFEF"/>
+        </w:rPr>
+        <w:t>&gt;</w:t>
+      </w:r>
+      <w:r>
+        <w:rPr>
+          <w:color w:val="000000"/>
+        </w:rPr>
+        <w:t>hibernate-core</w:t>
+      </w:r>
+      <w:proofErr w:type="spellEnd"/>
+      <w:r>
+        <w:rPr>
+          <w:color w:val="000000"/>
+          <w:shd w:val="clear" w:color="auto" w:fill="EFEFEF"/>
+        </w:rPr>
+        <w:t>&lt;/</w:t>
+      </w:r>
+      <w:proofErr w:type="spellStart"/>
+      <w:r>
+        <w:rPr>
+          <w:b/>
+          <w:bCs/>
+          <w:color w:val="000080"/>
+          <w:shd w:val="clear" w:color="auto" w:fill="EFEFEF"/>
+        </w:rPr>
+        <w:t>artifactId</w:t>
+      </w:r>
+      <w:proofErr w:type="spellEnd"/>
+      <w:r>
+        <w:rPr>
+          <w:color w:val="000000"/>
+          <w:shd w:val="clear" w:color="auto" w:fill="EFEFEF"/>
+        </w:rPr>
+        <w:t>&gt;</w:t>
+      </w:r>
+      <w:r>
+        <w:rPr>
+          <w:color w:val="000000"/>
+        </w:rPr>
+        <w:br/>
+        <w:t xml:space="preserve">    </w:t>
+      </w:r>
+      <w:r>
+        <w:rPr>
+          <w:color w:val="000000"/>
+          <w:shd w:val="clear" w:color="auto" w:fill="EFEFEF"/>
+        </w:rPr>
+        <w:t>&lt;</w:t>
+      </w:r>
+      <w:r>
+        <w:rPr>
+          <w:b/>
+          <w:bCs/>
+          <w:color w:val="000080"/>
+          <w:shd w:val="clear" w:color="auto" w:fill="EFEFEF"/>
+        </w:rPr>
+        <w:t>version</w:t>
+      </w:r>
+      <w:r>
+        <w:rPr>
+          <w:color w:val="000000"/>
+          <w:shd w:val="clear" w:color="auto" w:fill="EFEFEF"/>
+        </w:rPr>
+        <w:t>&gt;</w:t>
+      </w:r>
+      <w:r>
+        <w:rPr>
+          <w:color w:val="000000"/>
+        </w:rPr>
+        <w:t>5.2.16.Final</w:t>
+      </w:r>
+      <w:r>
+        <w:rPr>
+          <w:color w:val="000000"/>
+          <w:shd w:val="clear" w:color="auto" w:fill="EFEFEF"/>
+        </w:rPr>
+        <w:t>&lt;/</w:t>
+      </w:r>
+      <w:proofErr w:type="spellStart"/>
+      <w:r>
+        <w:rPr>
+          <w:b/>
+          <w:bCs/>
+          <w:color w:val="000080"/>
+          <w:shd w:val="clear" w:color="auto" w:fill="EFEFEF"/>
+        </w:rPr>
+        <w:t>version</w:t>
+      </w:r>
+      <w:proofErr w:type="spellEnd"/>
+      <w:r>
+        <w:rPr>
+          <w:color w:val="000000"/>
+          <w:shd w:val="clear" w:color="auto" w:fill="EFEFEF"/>
+        </w:rPr>
+        <w:t>&gt;</w:t>
+      </w:r>
+      <w:r>
+        <w:rPr>
+          <w:color w:val="000000"/>
+        </w:rPr>
+        <w:br/>
+      </w:r>
+      <w:r>
+        <w:rPr>
+          <w:color w:val="000000"/>
+          <w:shd w:val="clear" w:color="auto" w:fill="EFEFEF"/>
+        </w:rPr>
+        <w:t>&lt;/</w:t>
+      </w:r>
+      <w:proofErr w:type="spellStart"/>
+      <w:r>
+        <w:rPr>
+          <w:b/>
+          <w:bCs/>
+          <w:color w:val="000080"/>
+          <w:shd w:val="clear" w:color="auto" w:fill="EFEFEF"/>
+        </w:rPr>
+        <w:t>dependency</w:t>
+      </w:r>
+      <w:proofErr w:type="spellEnd"/>
+      <w:r>
+        <w:rPr>
+          <w:color w:val="000000"/>
+          <w:shd w:val="clear" w:color="auto" w:fill="EFEFEF"/>
+        </w:rPr>
+        <w:t>&gt;</w:t>
+      </w:r>
+    </w:p>
+    <w:p/>
+    <w:p>
+      <w:r>
+        <w:t>Rozwiązanie problemu gdy nie ma folderu resources</w:t>
       </w:r>
     </w:p>
     <w:p>
-      <w:r>
-        <w:t>Crud</w:t>
+      <w:pPr>
+        <w:pStyle w:val="HTML-wstpniesformatowany"/>
+        <w:shd w:val="clear" w:color="auto" w:fill="FFFFFF"/>
+        <w:rPr>
+          <w:color w:val="000000"/>
+          <w:shd w:val="clear" w:color="auto" w:fill="EFEFEF"/>
+        </w:rPr>
+      </w:pPr>
+      <w:r>
+        <w:rPr>
+          <w:color w:val="000000"/>
+          <w:shd w:val="clear" w:color="auto" w:fill="EFEFEF"/>
+        </w:rPr>
+        <w:t>&lt;</w:t>
+      </w:r>
+      <w:r>
+        <w:rPr>
+          <w:b/>
+          <w:bCs/>
+          <w:color w:val="000080"/>
+          <w:shd w:val="clear" w:color="auto" w:fill="EFEFEF"/>
+        </w:rPr>
+        <w:t>resources</w:t>
+      </w:r>
+      <w:r>
+        <w:rPr>
+          <w:color w:val="000000"/>
+          <w:shd w:val="clear" w:color="auto" w:fill="EFEFEF"/>
+        </w:rPr>
+        <w:t>&gt;</w:t>
+      </w:r>
+      <w:r>
+        <w:rPr>
+          <w:color w:val="000000"/>
+        </w:rPr>
+        <w:br/>
+        <w:t xml:space="preserve">    </w:t>
+      </w:r>
+      <w:r>
+        <w:rPr>
+          <w:color w:val="000000"/>
+          <w:shd w:val="clear" w:color="auto" w:fill="EFEFEF"/>
+        </w:rPr>
+        <w:t>&lt;</w:t>
+      </w:r>
+      <w:proofErr w:type="spellStart"/>
+      <w:r>
+        <w:rPr>
+          <w:b/>
+          <w:bCs/>
+          <w:color w:val="000080"/>
+          <w:shd w:val="clear" w:color="auto" w:fill="EFEFEF"/>
+        </w:rPr>
+        <w:t>resource</w:t>
+      </w:r>
+      <w:proofErr w:type="spellEnd"/>
+      <w:r>
+        <w:rPr>
+          <w:color w:val="000000"/>
+          <w:shd w:val="clear" w:color="auto" w:fill="EFEFEF"/>
+        </w:rPr>
+        <w:t>&gt;</w:t>
+      </w:r>
+      <w:r>
+        <w:rPr>
+          <w:color w:val="000000"/>
+        </w:rPr>
+        <w:br/>
+        <w:t xml:space="preserve">        </w:t>
+      </w:r>
+      <w:r>
+        <w:rPr>
+          <w:color w:val="000000"/>
+          <w:shd w:val="clear" w:color="auto" w:fill="EFEFEF"/>
+        </w:rPr>
+        <w:t>&lt;</w:t>
+      </w:r>
+      <w:proofErr w:type="spellStart"/>
+      <w:r>
+        <w:rPr>
+          <w:b/>
+          <w:bCs/>
+          <w:color w:val="000080"/>
+          <w:shd w:val="clear" w:color="auto" w:fill="EFEFEF"/>
+        </w:rPr>
+        <w:t>directory</w:t>
+      </w:r>
+      <w:r>
+        <w:rPr>
+          <w:color w:val="000000"/>
+          <w:shd w:val="clear" w:color="auto" w:fill="EFEFEF"/>
+        </w:rPr>
+        <w:t>&gt;</w:t>
+      </w:r>
+      <w:r>
+        <w:rPr>
+          <w:color w:val="000000"/>
+        </w:rPr>
+        <w:t>src</w:t>
+      </w:r>
+      <w:proofErr w:type="spellEnd"/>
+      <w:r>
+        <w:rPr>
+          <w:color w:val="000000"/>
+        </w:rPr>
+        <w:t>/</w:t>
+      </w:r>
+      <w:proofErr w:type="spellStart"/>
+      <w:r>
+        <w:rPr>
+          <w:color w:val="000000"/>
+        </w:rPr>
+        <w:t>main</w:t>
+      </w:r>
+      <w:proofErr w:type="spellEnd"/>
+      <w:r>
+        <w:rPr>
+          <w:color w:val="000000"/>
+        </w:rPr>
+        <w:t>/resources</w:t>
+      </w:r>
+      <w:r>
+        <w:rPr>
+          <w:color w:val="000000"/>
+          <w:shd w:val="clear" w:color="auto" w:fill="EFEFEF"/>
+        </w:rPr>
+        <w:t>&lt;/</w:t>
+      </w:r>
+      <w:proofErr w:type="spellStart"/>
+      <w:r>
+        <w:rPr>
+          <w:b/>
+          <w:bCs/>
+          <w:color w:val="000080"/>
+          <w:shd w:val="clear" w:color="auto" w:fill="EFEFEF"/>
+        </w:rPr>
+        <w:t>directory</w:t>
+      </w:r>
+      <w:proofErr w:type="spellEnd"/>
+      <w:r>
+        <w:rPr>
+          <w:color w:val="000000"/>
+          <w:shd w:val="clear" w:color="auto" w:fill="EFEFEF"/>
+        </w:rPr>
+        <w:t>&gt;</w:t>
+      </w:r>
+      <w:r>
+        <w:rPr>
+          <w:color w:val="000000"/>
+        </w:rPr>
+        <w:br/>
+        <w:t xml:space="preserve">    </w:t>
+      </w:r>
+      <w:r>
+        <w:rPr>
+          <w:color w:val="000000"/>
+          <w:shd w:val="clear" w:color="auto" w:fill="EFEFEF"/>
+        </w:rPr>
+        <w:t>&lt;/</w:t>
+      </w:r>
+      <w:proofErr w:type="spellStart"/>
+      <w:r>
+        <w:rPr>
+          <w:b/>
+          <w:bCs/>
+          <w:color w:val="000080"/>
+          <w:shd w:val="clear" w:color="auto" w:fill="EFEFEF"/>
+        </w:rPr>
+        <w:t>resource</w:t>
+      </w:r>
+      <w:proofErr w:type="spellEnd"/>
+      <w:r>
+        <w:rPr>
+          <w:color w:val="000000"/>
+          <w:shd w:val="clear" w:color="auto" w:fill="EFEFEF"/>
+        </w:rPr>
+        <w:t>&gt;</w:t>
+      </w:r>
+      <w:r>
+        <w:rPr>
+          <w:color w:val="000000"/>
+        </w:rPr>
+        <w:br/>
+      </w:r>
+      <w:r>
+        <w:rPr>
+          <w:color w:val="000000"/>
+          <w:shd w:val="clear" w:color="auto" w:fill="EFEFEF"/>
+        </w:rPr>
+        <w:t>&lt;/</w:t>
+      </w:r>
+      <w:r>
+        <w:rPr>
+          <w:b/>
+          <w:bCs/>
+          <w:color w:val="000080"/>
+          <w:shd w:val="clear" w:color="auto" w:fill="EFEFEF"/>
+        </w:rPr>
+        <w:t>resources</w:t>
+      </w:r>
+      <w:r>
+        <w:rPr>
+          <w:color w:val="000000"/>
+          <w:shd w:val="clear" w:color="auto" w:fill="EFEFEF"/>
+        </w:rPr>
+        <w:t>&gt;</w:t>
       </w:r>
     </w:p>
     <w:p>
-      <w:r>
-        <w:t>Embedded</w:t>
-      </w:r>
+      <w:pPr>
+        <w:pStyle w:val="HTML-wstpniesformatowany"/>
+        <w:shd w:val="clear" w:color="auto" w:fill="FFFFFF"/>
+        <w:rPr>
+          <w:color w:val="000000"/>
+        </w:rPr>
+      </w:pPr>
     </w:p>
     <w:p>
       <w:r>
-        <w:t>OneToOne</w:t>
+        <w:t>Należy to  w &lt;</w:t>
+      </w:r>
+      <w:proofErr w:type="spellStart"/>
+      <w:r>
+        <w:t>build</w:t>
+      </w:r>
+      <w:proofErr w:type="spellEnd"/>
+      <w:r>
+        <w:t>&gt; wpisać</w:t>
       </w:r>
     </w:p>
     <w:p>
-      <w:r>
-        <w:t>Generowanie unikalnego Id</w:t>
+      <w:pPr>
+        <w:rPr>
+          <w:b/>
+        </w:rPr>
+      </w:pPr>
+      <w:r>
+        <w:rPr>
+          <w:b/>
+        </w:rPr>
+        <w:t>Konfiguracja JPA</w:t>
       </w:r>
     </w:p>
     <w:p>
       <w:r>
+        <w:t xml:space="preserve">1)utworzyć katalog </w:t>
+      </w:r>
+      <w:proofErr w:type="spellStart"/>
+      <w:r>
+        <w:rPr>
+          <w:b/>
+        </w:rPr>
+        <w:t>META-INF</w:t>
+      </w:r>
+      <w:proofErr w:type="spellEnd"/>
+      <w:r>
+        <w:t xml:space="preserve"> w resources a w nim plik </w:t>
+      </w:r>
+      <w:proofErr w:type="spellStart"/>
+      <w:r>
+        <w:rPr>
+          <w:b/>
+        </w:rPr>
+        <w:t>persistent.xml</w:t>
+      </w:r>
+      <w:proofErr w:type="spellEnd"/>
+      <w:r>
+        <w:rPr>
+          <w:b/>
+        </w:rPr>
+        <w:t xml:space="preserve"> – </w:t>
+      </w:r>
+      <w:r>
+        <w:t>standardowy plik konfiguracyjny JPA.</w:t>
+      </w:r>
+    </w:p>
+    <w:p>
+      <w:r>
+        <w:t xml:space="preserve">Można również użyć pliku </w:t>
+      </w:r>
+      <w:proofErr w:type="spellStart"/>
+      <w:r>
+        <w:rPr>
+          <w:b/>
+        </w:rPr>
+        <w:t>hibernate.config.xml</w:t>
+      </w:r>
+      <w:proofErr w:type="spellEnd"/>
+      <w:r>
+        <w:t xml:space="preserve"> </w:t>
+      </w:r>
+    </w:p>
+    <w:p>
+      <w:proofErr w:type="spellStart"/>
+      <w:r>
+        <w:t>Hibernate</w:t>
+      </w:r>
+      <w:proofErr w:type="spellEnd"/>
+      <w:r>
+        <w:t xml:space="preserve"> jest zwykła biblioteką z której można korzystać bezpośrednio używając klas oraz korzystać z pliku konfiguracyjnego </w:t>
+      </w:r>
+      <w:proofErr w:type="spellStart"/>
+      <w:r>
+        <w:t>hibernate.config.xml</w:t>
+      </w:r>
+      <w:proofErr w:type="spellEnd"/>
+      <w:r>
+        <w:t xml:space="preserve">. Jednak gdy chcemy przejść na wyższy poziom abstrakcji to od tego jest JPA i plik konfiguracyjny </w:t>
+      </w:r>
+      <w:proofErr w:type="spellStart"/>
+      <w:r>
+        <w:t>persistent.xml</w:t>
+      </w:r>
+      <w:proofErr w:type="spellEnd"/>
+      <w:r>
+        <w:t xml:space="preserve">. Wtedy korzystamy z paczek JPA, a nie z paczek </w:t>
+      </w:r>
+      <w:proofErr w:type="spellStart"/>
+      <w:r>
+        <w:t>Hibernate</w:t>
+      </w:r>
+      <w:proofErr w:type="spellEnd"/>
+      <w:r>
+        <w:t xml:space="preserve">. Zaletą jest fakt, że podczas implementacji naszego programu można podmienić bibliotekę </w:t>
+      </w:r>
+      <w:proofErr w:type="spellStart"/>
+      <w:r>
+        <w:t>Hibernate</w:t>
+      </w:r>
+      <w:proofErr w:type="spellEnd"/>
+      <w:r>
+        <w:t xml:space="preserve"> na inną która również implementuje standard JPA. Jest to zaleta tylko teoretyczna. Nie zdarza się taka sytuacja. W praktyce korzysta się z JPA tam gdzie można.</w:t>
+      </w:r>
+    </w:p>
+    <w:p>
+      <w:r>
+        <w:t xml:space="preserve"> </w:t>
+      </w:r>
+      <w:r>
+        <w:t xml:space="preserve">Przykładowy plik </w:t>
+      </w:r>
+      <w:proofErr w:type="spellStart"/>
+      <w:r>
+        <w:t>persisten</w:t>
+      </w:r>
+      <w:r>
+        <w:t>ce</w:t>
+      </w:r>
+      <w:r>
+        <w:t>.xml</w:t>
+      </w:r>
+      <w:proofErr w:type="spellEnd"/>
+    </w:p>
+    <w:p>
+      <w:pPr>
+        <w:pStyle w:val="HTML-wstpniesformatowany"/>
+        <w:shd w:val="clear" w:color="auto" w:fill="FFFFFF"/>
+        <w:rPr>
+          <w:color w:val="000000"/>
+          <w:sz w:val="16"/>
+          <w:szCs w:val="16"/>
+        </w:rPr>
+      </w:pPr>
+      <w:r>
+        <w:rPr>
+          <w:i/>
+          <w:iCs/>
+          <w:color w:val="000000"/>
+          <w:sz w:val="16"/>
+          <w:szCs w:val="16"/>
+        </w:rPr>
+        <w:t>&lt;?</w:t>
+      </w:r>
+      <w:proofErr w:type="spellStart"/>
+      <w:r>
+        <w:rPr>
+          <w:b/>
+          <w:bCs/>
+          <w:color w:val="0000FF"/>
+          <w:sz w:val="16"/>
+          <w:szCs w:val="16"/>
+          <w:shd w:val="clear" w:color="auto" w:fill="EFEFEF"/>
+        </w:rPr>
+        <w:t>xml</w:t>
+      </w:r>
+      <w:proofErr w:type="spellEnd"/>
+      <w:r>
+        <w:rPr>
+          <w:b/>
+          <w:bCs/>
+          <w:color w:val="0000FF"/>
+          <w:sz w:val="16"/>
+          <w:szCs w:val="16"/>
+          <w:shd w:val="clear" w:color="auto" w:fill="EFEFEF"/>
+        </w:rPr>
+        <w:t xml:space="preserve"> version=</w:t>
+      </w:r>
+      <w:r>
+        <w:rPr>
+          <w:b/>
+          <w:bCs/>
+          <w:color w:val="008000"/>
+          <w:sz w:val="16"/>
+          <w:szCs w:val="16"/>
+          <w:shd w:val="clear" w:color="auto" w:fill="EFEFEF"/>
+        </w:rPr>
+        <w:t xml:space="preserve">"1.0" </w:t>
+      </w:r>
+      <w:r>
+        <w:rPr>
+          <w:b/>
+          <w:bCs/>
+          <w:color w:val="0000FF"/>
+          <w:sz w:val="16"/>
+          <w:szCs w:val="16"/>
+          <w:shd w:val="clear" w:color="auto" w:fill="EFEFEF"/>
+        </w:rPr>
+        <w:t>encoding=</w:t>
+      </w:r>
+      <w:r>
+        <w:rPr>
+          <w:b/>
+          <w:bCs/>
+          <w:color w:val="008000"/>
+          <w:sz w:val="16"/>
+          <w:szCs w:val="16"/>
+          <w:shd w:val="clear" w:color="auto" w:fill="EFEFEF"/>
+        </w:rPr>
+        <w:t xml:space="preserve">"UTF-8" </w:t>
+      </w:r>
+      <w:r>
+        <w:rPr>
+          <w:i/>
+          <w:iCs/>
+          <w:color w:val="000000"/>
+          <w:sz w:val="16"/>
+          <w:szCs w:val="16"/>
+        </w:rPr>
+        <w:t>?&gt;</w:t>
+      </w:r>
+      <w:r>
+        <w:rPr>
+          <w:i/>
+          <w:iCs/>
+          <w:color w:val="000000"/>
+          <w:sz w:val="16"/>
+          <w:szCs w:val="16"/>
+        </w:rPr>
+        <w:br/>
+      </w:r>
+      <w:r>
+        <w:rPr>
+          <w:color w:val="000000"/>
+          <w:sz w:val="16"/>
+          <w:szCs w:val="16"/>
+          <w:shd w:val="clear" w:color="auto" w:fill="EFEFEF"/>
+        </w:rPr>
+        <w:t>&lt;</w:t>
+      </w:r>
+      <w:proofErr w:type="spellStart"/>
+      <w:r>
+        <w:rPr>
+          <w:b/>
+          <w:bCs/>
+          <w:color w:val="000080"/>
+          <w:sz w:val="16"/>
+          <w:szCs w:val="16"/>
+          <w:shd w:val="clear" w:color="auto" w:fill="EFEFEF"/>
+        </w:rPr>
+        <w:t>persistence</w:t>
+      </w:r>
+      <w:proofErr w:type="spellEnd"/>
+      <w:r>
+        <w:rPr>
+          <w:b/>
+          <w:bCs/>
+          <w:color w:val="000080"/>
+          <w:sz w:val="16"/>
+          <w:szCs w:val="16"/>
+          <w:shd w:val="clear" w:color="auto" w:fill="EFEFEF"/>
+        </w:rPr>
+        <w:t xml:space="preserve"> </w:t>
+      </w:r>
+      <w:proofErr w:type="spellStart"/>
+      <w:r>
+        <w:rPr>
+          <w:b/>
+          <w:bCs/>
+          <w:color w:val="0000FF"/>
+          <w:sz w:val="16"/>
+          <w:szCs w:val="16"/>
+          <w:shd w:val="clear" w:color="auto" w:fill="EFEFEF"/>
+        </w:rPr>
+        <w:t>xmlns=</w:t>
+      </w:r>
+      <w:r>
+        <w:rPr>
+          <w:b/>
+          <w:bCs/>
+          <w:color w:val="008000"/>
+          <w:sz w:val="16"/>
+          <w:szCs w:val="16"/>
+          <w:shd w:val="clear" w:color="auto" w:fill="EFEFEF"/>
+        </w:rPr>
+        <w:t>"http</w:t>
+      </w:r>
+      <w:proofErr w:type="spellEnd"/>
+      <w:r>
+        <w:rPr>
+          <w:b/>
+          <w:bCs/>
+          <w:color w:val="008000"/>
+          <w:sz w:val="16"/>
+          <w:szCs w:val="16"/>
+          <w:shd w:val="clear" w:color="auto" w:fill="EFEFEF"/>
+        </w:rPr>
+        <w:t>://java.sun.com/xml/ns/persistence"</w:t>
+      </w:r>
+      <w:r>
+        <w:rPr>
+          <w:b/>
+          <w:bCs/>
+          <w:color w:val="008000"/>
+          <w:sz w:val="16"/>
+          <w:szCs w:val="16"/>
+          <w:shd w:val="clear" w:color="auto" w:fill="EFEFEF"/>
+        </w:rPr>
+        <w:br/>
+        <w:t xml:space="preserve">             </w:t>
+      </w:r>
+      <w:proofErr w:type="spellStart"/>
+      <w:r>
+        <w:rPr>
+          <w:b/>
+          <w:bCs/>
+          <w:color w:val="0000FF"/>
+          <w:sz w:val="16"/>
+          <w:szCs w:val="16"/>
+          <w:shd w:val="clear" w:color="auto" w:fill="EFEFEF"/>
+        </w:rPr>
+        <w:t>xmlns:</w:t>
+      </w:r>
+      <w:r>
+        <w:rPr>
+          <w:b/>
+          <w:bCs/>
+          <w:color w:val="660E7A"/>
+          <w:sz w:val="16"/>
+          <w:szCs w:val="16"/>
+          <w:shd w:val="clear" w:color="auto" w:fill="EFEFEF"/>
+        </w:rPr>
+        <w:t>xsi</w:t>
+      </w:r>
+      <w:r>
+        <w:rPr>
+          <w:b/>
+          <w:bCs/>
+          <w:color w:val="0000FF"/>
+          <w:sz w:val="16"/>
+          <w:szCs w:val="16"/>
+          <w:shd w:val="clear" w:color="auto" w:fill="EFEFEF"/>
+        </w:rPr>
+        <w:t>=</w:t>
+      </w:r>
+      <w:r>
+        <w:rPr>
+          <w:b/>
+          <w:bCs/>
+          <w:color w:val="008000"/>
+          <w:sz w:val="16"/>
+          <w:szCs w:val="16"/>
+          <w:shd w:val="clear" w:color="auto" w:fill="EFEFEF"/>
+        </w:rPr>
+        <w:t>"http</w:t>
+      </w:r>
+      <w:proofErr w:type="spellEnd"/>
+      <w:r>
+        <w:rPr>
+          <w:b/>
+          <w:bCs/>
+          <w:color w:val="008000"/>
+          <w:sz w:val="16"/>
+          <w:szCs w:val="16"/>
+          <w:shd w:val="clear" w:color="auto" w:fill="EFEFEF"/>
+        </w:rPr>
+        <w:t>://www.w3.org/2001/</w:t>
+      </w:r>
+      <w:proofErr w:type="spellStart"/>
+      <w:r>
+        <w:rPr>
+          <w:b/>
+          <w:bCs/>
+          <w:color w:val="008000"/>
+          <w:sz w:val="16"/>
+          <w:szCs w:val="16"/>
+          <w:shd w:val="clear" w:color="auto" w:fill="EFEFEF"/>
+        </w:rPr>
+        <w:t>XMLSchema-instance</w:t>
+      </w:r>
+      <w:proofErr w:type="spellEnd"/>
+      <w:r>
+        <w:rPr>
+          <w:b/>
+          <w:bCs/>
+          <w:color w:val="008000"/>
+          <w:sz w:val="16"/>
+          <w:szCs w:val="16"/>
+          <w:shd w:val="clear" w:color="auto" w:fill="EFEFEF"/>
+        </w:rPr>
+        <w:t>"</w:t>
+      </w:r>
+      <w:r>
+        <w:rPr>
+          <w:b/>
+          <w:bCs/>
+          <w:color w:val="008000"/>
+          <w:sz w:val="16"/>
+          <w:szCs w:val="16"/>
+          <w:shd w:val="clear" w:color="auto" w:fill="EFEFEF"/>
+        </w:rPr>
+        <w:br/>
+        <w:t xml:space="preserve">             </w:t>
+      </w:r>
+      <w:proofErr w:type="spellStart"/>
+      <w:r>
+        <w:rPr>
+          <w:b/>
+          <w:bCs/>
+          <w:color w:val="660E7A"/>
+          <w:sz w:val="16"/>
+          <w:szCs w:val="16"/>
+          <w:shd w:val="clear" w:color="auto" w:fill="EFEFEF"/>
+        </w:rPr>
+        <w:t>xsi</w:t>
+      </w:r>
+      <w:r>
+        <w:rPr>
+          <w:b/>
+          <w:bCs/>
+          <w:color w:val="0000FF"/>
+          <w:sz w:val="16"/>
+          <w:szCs w:val="16"/>
+          <w:shd w:val="clear" w:color="auto" w:fill="EFEFEF"/>
+        </w:rPr>
+        <w:t>:schemaLocation=</w:t>
+      </w:r>
+      <w:r>
+        <w:rPr>
+          <w:b/>
+          <w:bCs/>
+          <w:color w:val="008000"/>
+          <w:sz w:val="16"/>
+          <w:szCs w:val="16"/>
+          <w:shd w:val="clear" w:color="auto" w:fill="EFEFEF"/>
+        </w:rPr>
+        <w:t>"http</w:t>
+      </w:r>
+      <w:proofErr w:type="spellEnd"/>
+      <w:r>
+        <w:rPr>
+          <w:b/>
+          <w:bCs/>
+          <w:color w:val="008000"/>
+          <w:sz w:val="16"/>
+          <w:szCs w:val="16"/>
+          <w:shd w:val="clear" w:color="auto" w:fill="EFEFEF"/>
+        </w:rPr>
+        <w:t>://java.sun.com/xml/ns/persistence</w:t>
+      </w:r>
+      <w:r>
+        <w:rPr>
+          <w:b/>
+          <w:bCs/>
+          <w:color w:val="008000"/>
+          <w:sz w:val="16"/>
+          <w:szCs w:val="16"/>
+          <w:shd w:val="clear" w:color="auto" w:fill="EFEFEF"/>
+        </w:rPr>
+        <w:br/>
+      </w:r>
+      <w:r>
+        <w:rPr>
+          <w:b/>
+          <w:bCs/>
+          <w:color w:val="008000"/>
+          <w:sz w:val="16"/>
+          <w:szCs w:val="16"/>
+          <w:shd w:val="clear" w:color="auto" w:fill="EFEFEF"/>
+        </w:rPr>
+        <w:lastRenderedPageBreak/>
+        <w:t xml:space="preserve"> http://java.sun.com/xml/ns/persistence/persistence_1_0.xsd" </w:t>
+      </w:r>
+      <w:r>
+        <w:rPr>
+          <w:b/>
+          <w:bCs/>
+          <w:color w:val="0000FF"/>
+          <w:sz w:val="16"/>
+          <w:szCs w:val="16"/>
+          <w:shd w:val="clear" w:color="auto" w:fill="EFEFEF"/>
+        </w:rPr>
+        <w:t>version=</w:t>
+      </w:r>
+      <w:r>
+        <w:rPr>
+          <w:b/>
+          <w:bCs/>
+          <w:color w:val="008000"/>
+          <w:sz w:val="16"/>
+          <w:szCs w:val="16"/>
+          <w:shd w:val="clear" w:color="auto" w:fill="EFEFEF"/>
+        </w:rPr>
+        <w:t>"1.0"</w:t>
+      </w:r>
+      <w:r>
+        <w:rPr>
+          <w:color w:val="000000"/>
+          <w:sz w:val="16"/>
+          <w:szCs w:val="16"/>
+          <w:shd w:val="clear" w:color="auto" w:fill="EFEFEF"/>
+        </w:rPr>
+        <w:t>&gt;</w:t>
+      </w:r>
+      <w:r>
+        <w:rPr>
+          <w:color w:val="000000"/>
+          <w:sz w:val="16"/>
+          <w:szCs w:val="16"/>
+        </w:rPr>
+        <w:br/>
+      </w:r>
+      <w:r>
+        <w:rPr>
+          <w:color w:val="000000"/>
+          <w:sz w:val="16"/>
+          <w:szCs w:val="16"/>
+        </w:rPr>
+        <w:br/>
+        <w:t xml:space="preserve">    </w:t>
+      </w:r>
+      <w:r>
+        <w:rPr>
+          <w:color w:val="000000"/>
+          <w:sz w:val="16"/>
+          <w:szCs w:val="16"/>
+          <w:shd w:val="clear" w:color="auto" w:fill="EFEFEF"/>
+        </w:rPr>
+        <w:t>&lt;</w:t>
+      </w:r>
+      <w:proofErr w:type="spellStart"/>
+      <w:r>
+        <w:rPr>
+          <w:b/>
+          <w:bCs/>
+          <w:color w:val="000080"/>
+          <w:sz w:val="16"/>
+          <w:szCs w:val="16"/>
+          <w:shd w:val="clear" w:color="auto" w:fill="EFEFEF"/>
+        </w:rPr>
+        <w:t>persistence-unit</w:t>
+      </w:r>
+      <w:proofErr w:type="spellEnd"/>
+      <w:r>
+        <w:rPr>
+          <w:b/>
+          <w:bCs/>
+          <w:color w:val="000080"/>
+          <w:sz w:val="16"/>
+          <w:szCs w:val="16"/>
+          <w:shd w:val="clear" w:color="auto" w:fill="EFEFEF"/>
+        </w:rPr>
+        <w:t xml:space="preserve"> </w:t>
+      </w:r>
+      <w:proofErr w:type="spellStart"/>
+      <w:r>
+        <w:rPr>
+          <w:b/>
+          <w:bCs/>
+          <w:color w:val="FF0000"/>
+          <w:sz w:val="16"/>
+          <w:szCs w:val="16"/>
+          <w:shd w:val="clear" w:color="auto" w:fill="EFEFEF"/>
+        </w:rPr>
+        <w:t>name="persystencja</w:t>
+      </w:r>
+      <w:proofErr w:type="spellEnd"/>
+      <w:r>
+        <w:rPr>
+          <w:b/>
+          <w:bCs/>
+          <w:color w:val="FF0000"/>
+          <w:sz w:val="16"/>
+          <w:szCs w:val="16"/>
+          <w:shd w:val="clear" w:color="auto" w:fill="EFEFEF"/>
+        </w:rPr>
+        <w:t>"</w:t>
+      </w:r>
+      <w:r>
+        <w:rPr>
+          <w:b/>
+          <w:bCs/>
+          <w:color w:val="008000"/>
+          <w:sz w:val="16"/>
+          <w:szCs w:val="16"/>
+          <w:shd w:val="clear" w:color="auto" w:fill="EFEFEF"/>
+        </w:rPr>
+        <w:t xml:space="preserve"> </w:t>
+      </w:r>
+      <w:proofErr w:type="spellStart"/>
+      <w:r>
+        <w:rPr>
+          <w:b/>
+          <w:bCs/>
+          <w:color w:val="0000FF"/>
+          <w:sz w:val="16"/>
+          <w:szCs w:val="16"/>
+          <w:shd w:val="clear" w:color="auto" w:fill="EFEFEF"/>
+        </w:rPr>
+        <w:t>transaction-type=</w:t>
+      </w:r>
+      <w:r>
+        <w:rPr>
+          <w:b/>
+          <w:bCs/>
+          <w:color w:val="008000"/>
+          <w:sz w:val="16"/>
+          <w:szCs w:val="16"/>
+          <w:shd w:val="clear" w:color="auto" w:fill="EFEFEF"/>
+        </w:rPr>
+        <w:t>"RESOURCE_LOCAL</w:t>
+      </w:r>
+      <w:proofErr w:type="spellEnd"/>
+      <w:r>
+        <w:rPr>
+          <w:b/>
+          <w:bCs/>
+          <w:color w:val="008000"/>
+          <w:sz w:val="16"/>
+          <w:szCs w:val="16"/>
+          <w:shd w:val="clear" w:color="auto" w:fill="EFEFEF"/>
+        </w:rPr>
+        <w:t>"</w:t>
+      </w:r>
+      <w:r>
+        <w:rPr>
+          <w:color w:val="000000"/>
+          <w:sz w:val="16"/>
+          <w:szCs w:val="16"/>
+          <w:shd w:val="clear" w:color="auto" w:fill="EFEFEF"/>
+        </w:rPr>
+        <w:t>&gt;</w:t>
+      </w:r>
+      <w:r>
+        <w:rPr>
+          <w:color w:val="000000"/>
+          <w:sz w:val="16"/>
+          <w:szCs w:val="16"/>
+        </w:rPr>
+        <w:br/>
+        <w:t xml:space="preserve">        </w:t>
+      </w:r>
+      <w:r>
+        <w:rPr>
+          <w:color w:val="000000"/>
+          <w:sz w:val="16"/>
+          <w:szCs w:val="16"/>
+          <w:shd w:val="clear" w:color="auto" w:fill="EFEFEF"/>
+        </w:rPr>
+        <w:t>&lt;</w:t>
+      </w:r>
+      <w:r>
+        <w:rPr>
+          <w:b/>
+          <w:bCs/>
+          <w:color w:val="000080"/>
+          <w:sz w:val="16"/>
+          <w:szCs w:val="16"/>
+          <w:shd w:val="clear" w:color="auto" w:fill="EFEFEF"/>
+        </w:rPr>
+        <w:t>provider</w:t>
+      </w:r>
+      <w:r>
+        <w:rPr>
+          <w:color w:val="000000"/>
+          <w:sz w:val="16"/>
+          <w:szCs w:val="16"/>
+          <w:shd w:val="clear" w:color="auto" w:fill="EFEFEF"/>
+        </w:rPr>
+        <w:t>&gt;</w:t>
+      </w:r>
+      <w:r>
+        <w:rPr>
+          <w:color w:val="000000"/>
+          <w:sz w:val="16"/>
+          <w:szCs w:val="16"/>
+        </w:rPr>
+        <w:t>org.hibernate.jpa.HibernatePersistenceProvider</w:t>
+      </w:r>
+      <w:r>
+        <w:rPr>
+          <w:color w:val="000000"/>
+          <w:sz w:val="16"/>
+          <w:szCs w:val="16"/>
+          <w:shd w:val="clear" w:color="auto" w:fill="EFEFEF"/>
+        </w:rPr>
+        <w:t>&lt;/</w:t>
+      </w:r>
+      <w:r>
+        <w:rPr>
+          <w:b/>
+          <w:bCs/>
+          <w:color w:val="000080"/>
+          <w:sz w:val="16"/>
+          <w:szCs w:val="16"/>
+          <w:shd w:val="clear" w:color="auto" w:fill="EFEFEF"/>
+        </w:rPr>
+        <w:t>provider</w:t>
+      </w:r>
+      <w:r>
+        <w:rPr>
+          <w:color w:val="000000"/>
+          <w:sz w:val="16"/>
+          <w:szCs w:val="16"/>
+          <w:shd w:val="clear" w:color="auto" w:fill="EFEFEF"/>
+        </w:rPr>
+        <w:t>&gt;</w:t>
+      </w:r>
+      <w:r>
+        <w:rPr>
+          <w:color w:val="000000"/>
+          <w:sz w:val="16"/>
+          <w:szCs w:val="16"/>
+        </w:rPr>
+        <w:br/>
+      </w:r>
+      <w:r>
+        <w:rPr>
+          <w:color w:val="000000"/>
+          <w:sz w:val="16"/>
+          <w:szCs w:val="16"/>
+        </w:rPr>
+        <w:br/>
+        <w:t xml:space="preserve">        </w:t>
+      </w:r>
+      <w:r>
+        <w:rPr>
+          <w:color w:val="000000"/>
+          <w:sz w:val="16"/>
+          <w:szCs w:val="16"/>
+          <w:shd w:val="clear" w:color="auto" w:fill="EFEFEF"/>
+        </w:rPr>
+        <w:t>&lt;</w:t>
+      </w:r>
+      <w:proofErr w:type="spellStart"/>
+      <w:r>
+        <w:rPr>
+          <w:b/>
+          <w:bCs/>
+          <w:color w:val="000080"/>
+          <w:sz w:val="16"/>
+          <w:szCs w:val="16"/>
+          <w:shd w:val="clear" w:color="auto" w:fill="EFEFEF"/>
+        </w:rPr>
+        <w:t>properties</w:t>
+      </w:r>
+      <w:proofErr w:type="spellEnd"/>
+      <w:r>
+        <w:rPr>
+          <w:color w:val="000000"/>
+          <w:sz w:val="16"/>
+          <w:szCs w:val="16"/>
+          <w:shd w:val="clear" w:color="auto" w:fill="EFEFEF"/>
+        </w:rPr>
+        <w:t>&gt;</w:t>
+      </w:r>
+      <w:r>
+        <w:rPr>
+          <w:color w:val="000000"/>
+          <w:sz w:val="16"/>
+          <w:szCs w:val="16"/>
+        </w:rPr>
+        <w:br/>
+        <w:t xml:space="preserve">            </w:t>
+      </w:r>
+      <w:r>
+        <w:rPr>
+          <w:color w:val="000000"/>
+          <w:sz w:val="16"/>
+          <w:szCs w:val="16"/>
+          <w:shd w:val="clear" w:color="auto" w:fill="EFEFEF"/>
+        </w:rPr>
+        <w:t>&lt;</w:t>
+      </w:r>
+      <w:r>
+        <w:rPr>
+          <w:b/>
+          <w:bCs/>
+          <w:color w:val="000080"/>
+          <w:sz w:val="16"/>
+          <w:szCs w:val="16"/>
+          <w:shd w:val="clear" w:color="auto" w:fill="EFEFEF"/>
+        </w:rPr>
+        <w:t xml:space="preserve">property </w:t>
+      </w:r>
+      <w:proofErr w:type="spellStart"/>
+      <w:r>
+        <w:rPr>
+          <w:b/>
+          <w:bCs/>
+          <w:color w:val="0000FF"/>
+          <w:sz w:val="16"/>
+          <w:szCs w:val="16"/>
+          <w:shd w:val="clear" w:color="auto" w:fill="EFEFEF"/>
+        </w:rPr>
+        <w:t>name=</w:t>
+      </w:r>
+      <w:r>
+        <w:rPr>
+          <w:b/>
+          <w:bCs/>
+          <w:color w:val="008000"/>
+          <w:sz w:val="16"/>
+          <w:szCs w:val="16"/>
+          <w:shd w:val="clear" w:color="auto" w:fill="EFEFEF"/>
+        </w:rPr>
+        <w:t>"connection.driver_class</w:t>
+      </w:r>
+      <w:proofErr w:type="spellEnd"/>
+      <w:r>
+        <w:rPr>
+          <w:b/>
+          <w:bCs/>
+          <w:color w:val="008000"/>
+          <w:sz w:val="16"/>
+          <w:szCs w:val="16"/>
+          <w:shd w:val="clear" w:color="auto" w:fill="EFEFEF"/>
+        </w:rPr>
+        <w:t xml:space="preserve">" </w:t>
+      </w:r>
+      <w:r>
+        <w:rPr>
+          <w:b/>
+          <w:bCs/>
+          <w:color w:val="0000FF"/>
+          <w:sz w:val="16"/>
+          <w:szCs w:val="16"/>
+          <w:shd w:val="clear" w:color="auto" w:fill="EFEFEF"/>
+        </w:rPr>
+        <w:t>value=</w:t>
+      </w:r>
+      <w:r>
+        <w:rPr>
+          <w:b/>
+          <w:bCs/>
+          <w:color w:val="008000"/>
+          <w:sz w:val="16"/>
+          <w:szCs w:val="16"/>
+          <w:shd w:val="clear" w:color="auto" w:fill="EFEFEF"/>
+        </w:rPr>
+        <w:t>"org.h2.Driver"</w:t>
+      </w:r>
+      <w:r>
+        <w:rPr>
+          <w:color w:val="000000"/>
+          <w:sz w:val="16"/>
+          <w:szCs w:val="16"/>
+          <w:shd w:val="clear" w:color="auto" w:fill="EFEFEF"/>
+        </w:rPr>
+        <w:t>/&gt;</w:t>
+      </w:r>
+      <w:r>
+        <w:rPr>
+          <w:color w:val="000000"/>
+          <w:sz w:val="16"/>
+          <w:szCs w:val="16"/>
+        </w:rPr>
+        <w:br/>
+        <w:t xml:space="preserve">            </w:t>
+      </w:r>
+      <w:r>
+        <w:rPr>
+          <w:color w:val="000000"/>
+          <w:sz w:val="16"/>
+          <w:szCs w:val="16"/>
+          <w:shd w:val="clear" w:color="auto" w:fill="EFEFEF"/>
+        </w:rPr>
+        <w:t>&lt;</w:t>
+      </w:r>
+      <w:r>
+        <w:rPr>
+          <w:b/>
+          <w:bCs/>
+          <w:color w:val="000080"/>
+          <w:sz w:val="16"/>
+          <w:szCs w:val="16"/>
+          <w:shd w:val="clear" w:color="auto" w:fill="EFEFEF"/>
+        </w:rPr>
+        <w:t xml:space="preserve">property </w:t>
+      </w:r>
+      <w:proofErr w:type="spellStart"/>
+      <w:r>
+        <w:rPr>
+          <w:b/>
+          <w:bCs/>
+          <w:color w:val="0000FF"/>
+          <w:sz w:val="16"/>
+          <w:szCs w:val="16"/>
+          <w:shd w:val="clear" w:color="auto" w:fill="EFEFEF"/>
+        </w:rPr>
+        <w:t>name=</w:t>
+      </w:r>
+      <w:r>
+        <w:rPr>
+          <w:b/>
+          <w:bCs/>
+          <w:color w:val="008000"/>
+          <w:sz w:val="16"/>
+          <w:szCs w:val="16"/>
+          <w:shd w:val="clear" w:color="auto" w:fill="EFEFEF"/>
+        </w:rPr>
+        <w:t>"hibernate.connection.url</w:t>
+      </w:r>
+      <w:proofErr w:type="spellEnd"/>
+      <w:r>
+        <w:rPr>
+          <w:b/>
+          <w:bCs/>
+          <w:color w:val="008000"/>
+          <w:sz w:val="16"/>
+          <w:szCs w:val="16"/>
+          <w:shd w:val="clear" w:color="auto" w:fill="EFEFEF"/>
+        </w:rPr>
+        <w:t xml:space="preserve">" </w:t>
+      </w:r>
+      <w:r>
+        <w:rPr>
+          <w:b/>
+          <w:bCs/>
+          <w:color w:val="0000FF"/>
+          <w:sz w:val="16"/>
+          <w:szCs w:val="16"/>
+          <w:shd w:val="clear" w:color="auto" w:fill="EFEFEF"/>
+        </w:rPr>
+        <w:t>value=</w:t>
+      </w:r>
+      <w:r>
+        <w:rPr>
+          <w:b/>
+          <w:bCs/>
+          <w:color w:val="008000"/>
+          <w:sz w:val="16"/>
+          <w:szCs w:val="16"/>
+          <w:shd w:val="clear" w:color="auto" w:fill="EFEFEF"/>
+        </w:rPr>
+        <w:t>"jdbc:h2:./</w:t>
+      </w:r>
+      <w:proofErr w:type="spellStart"/>
+      <w:r>
+        <w:rPr>
+          <w:b/>
+          <w:bCs/>
+          <w:color w:val="008000"/>
+          <w:sz w:val="16"/>
+          <w:szCs w:val="16"/>
+          <w:shd w:val="clear" w:color="auto" w:fill="EFEFEF"/>
+        </w:rPr>
+        <w:t>db</w:t>
+      </w:r>
+      <w:proofErr w:type="spellEnd"/>
+      <w:r>
+        <w:rPr>
+          <w:b/>
+          <w:bCs/>
+          <w:color w:val="008000"/>
+          <w:sz w:val="16"/>
+          <w:szCs w:val="16"/>
+          <w:shd w:val="clear" w:color="auto" w:fill="EFEFEF"/>
+        </w:rPr>
+        <w:t>/</w:t>
+      </w:r>
+      <w:proofErr w:type="spellStart"/>
+      <w:r>
+        <w:rPr>
+          <w:b/>
+          <w:bCs/>
+          <w:color w:val="008000"/>
+          <w:sz w:val="16"/>
+          <w:szCs w:val="16"/>
+          <w:shd w:val="clear" w:color="auto" w:fill="EFEFEF"/>
+        </w:rPr>
+        <w:t>repository</w:t>
+      </w:r>
+      <w:proofErr w:type="spellEnd"/>
+      <w:r>
+        <w:rPr>
+          <w:b/>
+          <w:bCs/>
+          <w:color w:val="008000"/>
+          <w:sz w:val="16"/>
+          <w:szCs w:val="16"/>
+          <w:shd w:val="clear" w:color="auto" w:fill="EFEFEF"/>
+        </w:rPr>
+        <w:t>"</w:t>
+      </w:r>
+      <w:r>
+        <w:rPr>
+          <w:color w:val="000000"/>
+          <w:sz w:val="16"/>
+          <w:szCs w:val="16"/>
+          <w:shd w:val="clear" w:color="auto" w:fill="EFEFEF"/>
+        </w:rPr>
+        <w:t>/&gt;</w:t>
+      </w:r>
+      <w:r>
+        <w:rPr>
+          <w:color w:val="000000"/>
+          <w:sz w:val="16"/>
+          <w:szCs w:val="16"/>
+        </w:rPr>
+        <w:br/>
+        <w:t xml:space="preserve">            </w:t>
+      </w:r>
+      <w:r>
+        <w:rPr>
+          <w:color w:val="000000"/>
+          <w:sz w:val="16"/>
+          <w:szCs w:val="16"/>
+          <w:shd w:val="clear" w:color="auto" w:fill="EFEFEF"/>
+        </w:rPr>
+        <w:t>&lt;</w:t>
+      </w:r>
+      <w:r>
+        <w:rPr>
+          <w:b/>
+          <w:bCs/>
+          <w:color w:val="000080"/>
+          <w:sz w:val="16"/>
+          <w:szCs w:val="16"/>
+          <w:shd w:val="clear" w:color="auto" w:fill="EFEFEF"/>
+        </w:rPr>
+        <w:t xml:space="preserve">property </w:t>
+      </w:r>
+      <w:proofErr w:type="spellStart"/>
+      <w:r>
+        <w:rPr>
+          <w:b/>
+          <w:bCs/>
+          <w:color w:val="0000FF"/>
+          <w:sz w:val="16"/>
+          <w:szCs w:val="16"/>
+          <w:shd w:val="clear" w:color="auto" w:fill="EFEFEF"/>
+        </w:rPr>
+        <w:t>name=</w:t>
+      </w:r>
+      <w:r>
+        <w:rPr>
+          <w:b/>
+          <w:bCs/>
+          <w:color w:val="008000"/>
+          <w:sz w:val="16"/>
+          <w:szCs w:val="16"/>
+          <w:shd w:val="clear" w:color="auto" w:fill="EFEFEF"/>
+        </w:rPr>
+        <w:t>"hibernate.dialect</w:t>
+      </w:r>
+      <w:proofErr w:type="spellEnd"/>
+      <w:r>
+        <w:rPr>
+          <w:b/>
+          <w:bCs/>
+          <w:color w:val="008000"/>
+          <w:sz w:val="16"/>
+          <w:szCs w:val="16"/>
+          <w:shd w:val="clear" w:color="auto" w:fill="EFEFEF"/>
+        </w:rPr>
+        <w:t xml:space="preserve">" </w:t>
+      </w:r>
+      <w:r>
+        <w:rPr>
+          <w:b/>
+          <w:bCs/>
+          <w:color w:val="0000FF"/>
+          <w:sz w:val="16"/>
+          <w:szCs w:val="16"/>
+          <w:shd w:val="clear" w:color="auto" w:fill="EFEFEF"/>
+        </w:rPr>
+        <w:t>value=</w:t>
+      </w:r>
+      <w:r>
+        <w:rPr>
+          <w:b/>
+          <w:bCs/>
+          <w:color w:val="008000"/>
+          <w:sz w:val="16"/>
+          <w:szCs w:val="16"/>
+          <w:shd w:val="clear" w:color="auto" w:fill="EFEFEF"/>
+        </w:rPr>
+        <w:t>"org.hibernate.dialect.H2Dialect"</w:t>
+      </w:r>
+      <w:r>
+        <w:rPr>
+          <w:color w:val="000000"/>
+          <w:sz w:val="16"/>
+          <w:szCs w:val="16"/>
+          <w:shd w:val="clear" w:color="auto" w:fill="EFEFEF"/>
+        </w:rPr>
+        <w:t>/&gt;</w:t>
+      </w:r>
+      <w:r>
+        <w:rPr>
+          <w:color w:val="000000"/>
+          <w:sz w:val="16"/>
+          <w:szCs w:val="16"/>
+        </w:rPr>
+        <w:br/>
+        <w:t xml:space="preserve">            </w:t>
+      </w:r>
+      <w:r>
+        <w:rPr>
+          <w:color w:val="000000"/>
+          <w:sz w:val="16"/>
+          <w:szCs w:val="16"/>
+          <w:shd w:val="clear" w:color="auto" w:fill="EFEFEF"/>
+        </w:rPr>
+        <w:t>&lt;</w:t>
+      </w:r>
+      <w:r>
+        <w:rPr>
+          <w:b/>
+          <w:bCs/>
+          <w:color w:val="000080"/>
+          <w:sz w:val="16"/>
+          <w:szCs w:val="16"/>
+          <w:shd w:val="clear" w:color="auto" w:fill="EFEFEF"/>
+        </w:rPr>
+        <w:t xml:space="preserve">property </w:t>
+      </w:r>
+      <w:r>
+        <w:rPr>
+          <w:b/>
+          <w:bCs/>
+          <w:color w:val="0000FF"/>
+          <w:sz w:val="16"/>
+          <w:szCs w:val="16"/>
+          <w:shd w:val="clear" w:color="auto" w:fill="EFEFEF"/>
+        </w:rPr>
+        <w:t>name=</w:t>
+      </w:r>
+      <w:r>
+        <w:rPr>
+          <w:b/>
+          <w:bCs/>
+          <w:color w:val="008000"/>
+          <w:sz w:val="16"/>
+          <w:szCs w:val="16"/>
+          <w:shd w:val="clear" w:color="auto" w:fill="EFEFEF"/>
+        </w:rPr>
+        <w:t xml:space="preserve">"hibernate.hbm2ddl.auto" </w:t>
+      </w:r>
+      <w:proofErr w:type="spellStart"/>
+      <w:r>
+        <w:rPr>
+          <w:b/>
+          <w:bCs/>
+          <w:color w:val="0000FF"/>
+          <w:sz w:val="16"/>
+          <w:szCs w:val="16"/>
+          <w:shd w:val="clear" w:color="auto" w:fill="EFEFEF"/>
+        </w:rPr>
+        <w:t>value=</w:t>
+      </w:r>
+      <w:r>
+        <w:rPr>
+          <w:b/>
+          <w:bCs/>
+          <w:color w:val="008000"/>
+          <w:sz w:val="16"/>
+          <w:szCs w:val="16"/>
+          <w:shd w:val="clear" w:color="auto" w:fill="EFEFEF"/>
+        </w:rPr>
+        <w:t>"create-drop</w:t>
+      </w:r>
+      <w:proofErr w:type="spellEnd"/>
+      <w:r>
+        <w:rPr>
+          <w:b/>
+          <w:bCs/>
+          <w:color w:val="008000"/>
+          <w:sz w:val="16"/>
+          <w:szCs w:val="16"/>
+          <w:shd w:val="clear" w:color="auto" w:fill="EFEFEF"/>
+        </w:rPr>
+        <w:t>"</w:t>
+      </w:r>
+      <w:r>
+        <w:rPr>
+          <w:color w:val="000000"/>
+          <w:sz w:val="16"/>
+          <w:szCs w:val="16"/>
+          <w:shd w:val="clear" w:color="auto" w:fill="EFEFEF"/>
+        </w:rPr>
+        <w:t>/&gt;</w:t>
+      </w:r>
+      <w:r>
+        <w:rPr>
+          <w:color w:val="000000"/>
+          <w:sz w:val="16"/>
+          <w:szCs w:val="16"/>
+        </w:rPr>
+        <w:br/>
+        <w:t xml:space="preserve">            </w:t>
+      </w:r>
+      <w:r>
+        <w:rPr>
+          <w:color w:val="000000"/>
+          <w:sz w:val="16"/>
+          <w:szCs w:val="16"/>
+          <w:shd w:val="clear" w:color="auto" w:fill="EFEFEF"/>
+        </w:rPr>
+        <w:t>&lt;</w:t>
+      </w:r>
+      <w:r>
+        <w:rPr>
+          <w:b/>
+          <w:bCs/>
+          <w:color w:val="000080"/>
+          <w:sz w:val="16"/>
+          <w:szCs w:val="16"/>
+          <w:shd w:val="clear" w:color="auto" w:fill="EFEFEF"/>
+        </w:rPr>
+        <w:t xml:space="preserve">property </w:t>
+      </w:r>
+      <w:proofErr w:type="spellStart"/>
+      <w:r>
+        <w:rPr>
+          <w:b/>
+          <w:bCs/>
+          <w:color w:val="0000FF"/>
+          <w:sz w:val="16"/>
+          <w:szCs w:val="16"/>
+          <w:shd w:val="clear" w:color="auto" w:fill="EFEFEF"/>
+        </w:rPr>
+        <w:t>name=</w:t>
+      </w:r>
+      <w:r>
+        <w:rPr>
+          <w:b/>
+          <w:bCs/>
+          <w:color w:val="008000"/>
+          <w:sz w:val="16"/>
+          <w:szCs w:val="16"/>
+          <w:shd w:val="clear" w:color="auto" w:fill="EFEFEF"/>
+        </w:rPr>
+        <w:t>"hibernate.show_sql</w:t>
+      </w:r>
+      <w:proofErr w:type="spellEnd"/>
+      <w:r>
+        <w:rPr>
+          <w:b/>
+          <w:bCs/>
+          <w:color w:val="008000"/>
+          <w:sz w:val="16"/>
+          <w:szCs w:val="16"/>
+          <w:shd w:val="clear" w:color="auto" w:fill="EFEFEF"/>
+        </w:rPr>
+        <w:t xml:space="preserve">" </w:t>
+      </w:r>
+      <w:proofErr w:type="spellStart"/>
+      <w:r>
+        <w:rPr>
+          <w:b/>
+          <w:bCs/>
+          <w:color w:val="0000FF"/>
+          <w:sz w:val="16"/>
+          <w:szCs w:val="16"/>
+          <w:shd w:val="clear" w:color="auto" w:fill="EFEFEF"/>
+        </w:rPr>
+        <w:t>value=</w:t>
+      </w:r>
+      <w:r>
+        <w:rPr>
+          <w:b/>
+          <w:bCs/>
+          <w:color w:val="008000"/>
+          <w:sz w:val="16"/>
+          <w:szCs w:val="16"/>
+          <w:shd w:val="clear" w:color="auto" w:fill="EFEFEF"/>
+        </w:rPr>
+        <w:t>"true</w:t>
+      </w:r>
+      <w:proofErr w:type="spellEnd"/>
+      <w:r>
+        <w:rPr>
+          <w:b/>
+          <w:bCs/>
+          <w:color w:val="008000"/>
+          <w:sz w:val="16"/>
+          <w:szCs w:val="16"/>
+          <w:shd w:val="clear" w:color="auto" w:fill="EFEFEF"/>
+        </w:rPr>
+        <w:t xml:space="preserve">" </w:t>
+      </w:r>
+      <w:r>
+        <w:rPr>
+          <w:color w:val="000000"/>
+          <w:sz w:val="16"/>
+          <w:szCs w:val="16"/>
+          <w:shd w:val="clear" w:color="auto" w:fill="EFEFEF"/>
+        </w:rPr>
+        <w:t>/&gt;</w:t>
+      </w:r>
+      <w:r>
+        <w:rPr>
+          <w:color w:val="000000"/>
+          <w:sz w:val="16"/>
+          <w:szCs w:val="16"/>
+        </w:rPr>
+        <w:br/>
+        <w:t xml:space="preserve">        </w:t>
+      </w:r>
+      <w:r>
+        <w:rPr>
+          <w:color w:val="000000"/>
+          <w:sz w:val="16"/>
+          <w:szCs w:val="16"/>
+          <w:shd w:val="clear" w:color="auto" w:fill="EFEFEF"/>
+        </w:rPr>
+        <w:t>&lt;/</w:t>
+      </w:r>
+      <w:proofErr w:type="spellStart"/>
+      <w:r>
+        <w:rPr>
+          <w:b/>
+          <w:bCs/>
+          <w:color w:val="000080"/>
+          <w:sz w:val="16"/>
+          <w:szCs w:val="16"/>
+          <w:shd w:val="clear" w:color="auto" w:fill="EFEFEF"/>
+        </w:rPr>
+        <w:t>properties</w:t>
+      </w:r>
+      <w:proofErr w:type="spellEnd"/>
+      <w:r>
+        <w:rPr>
+          <w:color w:val="000000"/>
+          <w:sz w:val="16"/>
+          <w:szCs w:val="16"/>
+          <w:shd w:val="clear" w:color="auto" w:fill="EFEFEF"/>
+        </w:rPr>
+        <w:t>&gt;</w:t>
+      </w:r>
+      <w:r>
+        <w:rPr>
+          <w:color w:val="000000"/>
+          <w:sz w:val="16"/>
+          <w:szCs w:val="16"/>
+        </w:rPr>
+        <w:br/>
+        <w:t xml:space="preserve">    </w:t>
+      </w:r>
+      <w:r>
+        <w:rPr>
+          <w:color w:val="000000"/>
+          <w:sz w:val="16"/>
+          <w:szCs w:val="16"/>
+          <w:shd w:val="clear" w:color="auto" w:fill="EFEFEF"/>
+        </w:rPr>
+        <w:t>&lt;/</w:t>
+      </w:r>
+      <w:proofErr w:type="spellStart"/>
+      <w:r>
+        <w:rPr>
+          <w:b/>
+          <w:bCs/>
+          <w:color w:val="000080"/>
+          <w:sz w:val="16"/>
+          <w:szCs w:val="16"/>
+          <w:shd w:val="clear" w:color="auto" w:fill="EFEFEF"/>
+        </w:rPr>
+        <w:t>persistence-unit</w:t>
+      </w:r>
+      <w:proofErr w:type="spellEnd"/>
+      <w:r>
+        <w:rPr>
+          <w:color w:val="000000"/>
+          <w:sz w:val="16"/>
+          <w:szCs w:val="16"/>
+          <w:shd w:val="clear" w:color="auto" w:fill="EFEFEF"/>
+        </w:rPr>
+        <w:t>&gt;</w:t>
+      </w:r>
+      <w:r>
+        <w:rPr>
+          <w:color w:val="000000"/>
+          <w:sz w:val="16"/>
+          <w:szCs w:val="16"/>
+        </w:rPr>
+        <w:br/>
+      </w:r>
+      <w:r>
+        <w:rPr>
+          <w:color w:val="000000"/>
+          <w:sz w:val="16"/>
+          <w:szCs w:val="16"/>
+          <w:shd w:val="clear" w:color="auto" w:fill="EFEFEF"/>
+        </w:rPr>
+        <w:t>&lt;/</w:t>
+      </w:r>
+      <w:proofErr w:type="spellStart"/>
+      <w:r>
+        <w:rPr>
+          <w:b/>
+          <w:bCs/>
+          <w:color w:val="000080"/>
+          <w:sz w:val="16"/>
+          <w:szCs w:val="16"/>
+          <w:shd w:val="clear" w:color="auto" w:fill="EFEFEF"/>
+        </w:rPr>
+        <w:t>persistence</w:t>
+      </w:r>
+      <w:proofErr w:type="spellEnd"/>
+      <w:r>
+        <w:rPr>
+          <w:color w:val="000000"/>
+          <w:sz w:val="16"/>
+          <w:szCs w:val="16"/>
+          <w:shd w:val="clear" w:color="auto" w:fill="EFEFEF"/>
+        </w:rPr>
+        <w:t>&gt;</w:t>
+      </w:r>
+    </w:p>
+    <w:p/>
+    <w:p>
+      <w:r>
+        <w:t>JPA operuje na dwóch podstawowych obiektach</w:t>
+      </w:r>
+    </w:p>
+    <w:p>
+      <w:proofErr w:type="spellStart"/>
+      <w:r>
+        <w:rPr>
+          <w:b/>
+        </w:rPr>
+        <w:t>EntityManagerFactory</w:t>
+      </w:r>
+      <w:proofErr w:type="spellEnd"/>
+      <w:r>
+        <w:rPr>
+          <w:b/>
+        </w:rPr>
+        <w:t xml:space="preserve"> </w:t>
+      </w:r>
+      <w:r>
+        <w:t xml:space="preserve">– </w:t>
+      </w:r>
+      <w:proofErr w:type="spellStart"/>
+      <w:r>
+        <w:t>singleton</w:t>
+      </w:r>
+      <w:proofErr w:type="spellEnd"/>
+      <w:r>
+        <w:t xml:space="preserve">. Używa się głównie do tworzenia </w:t>
+      </w:r>
+      <w:proofErr w:type="spellStart"/>
+      <w:r>
+        <w:t>EntityManagera</w:t>
+      </w:r>
+      <w:proofErr w:type="spellEnd"/>
+      <w:r>
+        <w:t>.</w:t>
+      </w:r>
+    </w:p>
+    <w:p>
+      <w:proofErr w:type="spellStart"/>
+      <w:r>
+        <w:rPr>
+          <w:b/>
+        </w:rPr>
+        <w:t>EntityManager</w:t>
+      </w:r>
+      <w:proofErr w:type="spellEnd"/>
+      <w:r>
+        <w:rPr>
+          <w:b/>
+        </w:rPr>
+        <w:t xml:space="preserve"> </w:t>
+      </w:r>
+      <w:r>
+        <w:t xml:space="preserve">– to nie jest </w:t>
+      </w:r>
+      <w:proofErr w:type="spellStart"/>
+      <w:r>
+        <w:t>singleton</w:t>
+      </w:r>
+      <w:proofErr w:type="spellEnd"/>
+      <w:r>
+        <w:t>. Odpowiada za jednorazowe połączenie z bazą danych</w:t>
+      </w:r>
+      <w:r>
+        <w:t>. Komunikuje się bezpośrednio z JPA, a pośrednio z bazą danych.</w:t>
+      </w:r>
+    </w:p>
+    <w:p>
+      <w:pPr>
+        <w:pStyle w:val="HTML-wstpniesformatowany"/>
+        <w:shd w:val="clear" w:color="auto" w:fill="FFFFFF"/>
+        <w:rPr>
+          <w:color w:val="000000"/>
+          <w:sz w:val="18"/>
+          <w:szCs w:val="18"/>
+        </w:rPr>
+      </w:pPr>
+      <w:r>
+        <w:rPr>
+          <w:b/>
+          <w:bCs/>
+          <w:color w:val="000080"/>
+          <w:sz w:val="18"/>
+          <w:szCs w:val="18"/>
+        </w:rPr>
+        <w:t xml:space="preserve">public </w:t>
+      </w:r>
+      <w:proofErr w:type="spellStart"/>
+      <w:r>
+        <w:rPr>
+          <w:b/>
+          <w:bCs/>
+          <w:color w:val="000080"/>
+          <w:sz w:val="18"/>
+          <w:szCs w:val="18"/>
+        </w:rPr>
+        <w:t>class</w:t>
+      </w:r>
+      <w:proofErr w:type="spellEnd"/>
+      <w:r>
+        <w:rPr>
+          <w:b/>
+          <w:bCs/>
+          <w:color w:val="000080"/>
+          <w:sz w:val="18"/>
+          <w:szCs w:val="18"/>
+        </w:rPr>
+        <w:t xml:space="preserve"> </w:t>
+      </w:r>
+      <w:proofErr w:type="spellStart"/>
+      <w:r>
+        <w:rPr>
+          <w:color w:val="000000"/>
+          <w:sz w:val="18"/>
+          <w:szCs w:val="18"/>
+        </w:rPr>
+        <w:t>AppJPA</w:t>
+      </w:r>
+      <w:proofErr w:type="spellEnd"/>
+      <w:r>
+        <w:rPr>
+          <w:color w:val="000000"/>
+          <w:sz w:val="18"/>
+          <w:szCs w:val="18"/>
+        </w:rPr>
+        <w:t xml:space="preserve"> {</w:t>
+      </w:r>
+      <w:r>
+        <w:rPr>
+          <w:color w:val="000000"/>
+          <w:sz w:val="18"/>
+          <w:szCs w:val="18"/>
+        </w:rPr>
+        <w:br/>
+        <w:t xml:space="preserve">    </w:t>
+      </w:r>
+      <w:r>
+        <w:rPr>
+          <w:b/>
+          <w:bCs/>
+          <w:color w:val="000080"/>
+          <w:sz w:val="18"/>
+          <w:szCs w:val="18"/>
+        </w:rPr>
+        <w:t xml:space="preserve">public </w:t>
+      </w:r>
+      <w:proofErr w:type="spellStart"/>
+      <w:r>
+        <w:rPr>
+          <w:b/>
+          <w:bCs/>
+          <w:color w:val="000080"/>
+          <w:sz w:val="18"/>
+          <w:szCs w:val="18"/>
+        </w:rPr>
+        <w:t>static</w:t>
+      </w:r>
+      <w:proofErr w:type="spellEnd"/>
+      <w:r>
+        <w:rPr>
+          <w:b/>
+          <w:bCs/>
+          <w:color w:val="000080"/>
+          <w:sz w:val="18"/>
+          <w:szCs w:val="18"/>
+        </w:rPr>
+        <w:t xml:space="preserve"> </w:t>
+      </w:r>
+      <w:proofErr w:type="spellStart"/>
+      <w:r>
+        <w:rPr>
+          <w:b/>
+          <w:bCs/>
+          <w:color w:val="000080"/>
+          <w:sz w:val="18"/>
+          <w:szCs w:val="18"/>
+        </w:rPr>
+        <w:t>void</w:t>
+      </w:r>
+      <w:proofErr w:type="spellEnd"/>
+      <w:r>
+        <w:rPr>
+          <w:b/>
+          <w:bCs/>
+          <w:color w:val="000080"/>
+          <w:sz w:val="18"/>
+          <w:szCs w:val="18"/>
+        </w:rPr>
+        <w:t xml:space="preserve"> </w:t>
+      </w:r>
+      <w:proofErr w:type="spellStart"/>
+      <w:r>
+        <w:rPr>
+          <w:color w:val="000000"/>
+          <w:sz w:val="18"/>
+          <w:szCs w:val="18"/>
+        </w:rPr>
+        <w:t>main</w:t>
+      </w:r>
+      <w:proofErr w:type="spellEnd"/>
+      <w:r>
+        <w:rPr>
+          <w:color w:val="000000"/>
+          <w:sz w:val="18"/>
+          <w:szCs w:val="18"/>
+        </w:rPr>
+        <w:t>(</w:t>
+      </w:r>
+      <w:proofErr w:type="spellStart"/>
+      <w:r>
+        <w:rPr>
+          <w:color w:val="000000"/>
+          <w:sz w:val="18"/>
+          <w:szCs w:val="18"/>
+        </w:rPr>
+        <w:t>String</w:t>
+      </w:r>
+      <w:proofErr w:type="spellEnd"/>
+      <w:r>
+        <w:rPr>
+          <w:color w:val="000000"/>
+          <w:sz w:val="18"/>
+          <w:szCs w:val="18"/>
+        </w:rPr>
+        <w:t xml:space="preserve">[] </w:t>
+      </w:r>
+      <w:proofErr w:type="spellStart"/>
+      <w:r>
+        <w:rPr>
+          <w:color w:val="000000"/>
+          <w:sz w:val="18"/>
+          <w:szCs w:val="18"/>
+        </w:rPr>
+        <w:t>args</w:t>
+      </w:r>
+      <w:proofErr w:type="spellEnd"/>
+      <w:r>
+        <w:rPr>
+          <w:color w:val="000000"/>
+          <w:sz w:val="18"/>
+          <w:szCs w:val="18"/>
+        </w:rPr>
+        <w:t>) {</w:t>
+      </w:r>
+      <w:r>
+        <w:rPr>
+          <w:color w:val="000000"/>
+          <w:sz w:val="18"/>
+          <w:szCs w:val="18"/>
+        </w:rPr>
+        <w:br/>
+        <w:t xml:space="preserve">        </w:t>
+      </w:r>
+      <w:proofErr w:type="spellStart"/>
+      <w:r>
+        <w:rPr>
+          <w:color w:val="000000"/>
+          <w:sz w:val="18"/>
+          <w:szCs w:val="18"/>
+        </w:rPr>
+        <w:t>EntityManagerFactory</w:t>
+      </w:r>
+      <w:proofErr w:type="spellEnd"/>
+      <w:r>
+        <w:rPr>
+          <w:color w:val="000000"/>
+          <w:sz w:val="18"/>
+          <w:szCs w:val="18"/>
+        </w:rPr>
+        <w:t xml:space="preserve"> </w:t>
+      </w:r>
+      <w:proofErr w:type="spellStart"/>
+      <w:r>
+        <w:rPr>
+          <w:color w:val="000000"/>
+          <w:sz w:val="18"/>
+          <w:szCs w:val="18"/>
+        </w:rPr>
+        <w:t>factory</w:t>
+      </w:r>
+      <w:proofErr w:type="spellEnd"/>
+      <w:r>
+        <w:rPr>
+          <w:color w:val="000000"/>
+          <w:sz w:val="18"/>
+          <w:szCs w:val="18"/>
+        </w:rPr>
+        <w:t xml:space="preserve">= </w:t>
+      </w:r>
+      <w:proofErr w:type="spellStart"/>
+      <w:r>
+        <w:rPr>
+          <w:color w:val="000000"/>
+          <w:sz w:val="18"/>
+          <w:szCs w:val="18"/>
+        </w:rPr>
+        <w:t>Persistence.</w:t>
+      </w:r>
+      <w:r>
+        <w:rPr>
+          <w:i/>
+          <w:iCs/>
+          <w:color w:val="000000"/>
+          <w:sz w:val="18"/>
+          <w:szCs w:val="18"/>
+        </w:rPr>
+        <w:t>createEntityManagerFactory</w:t>
+      </w:r>
+      <w:proofErr w:type="spellEnd"/>
+      <w:r>
+        <w:rPr>
+          <w:color w:val="000000"/>
+          <w:sz w:val="18"/>
+          <w:szCs w:val="18"/>
+        </w:rPr>
+        <w:t>(</w:t>
+      </w:r>
+      <w:r>
+        <w:rPr>
+          <w:b/>
+          <w:bCs/>
+          <w:color w:val="008000"/>
+          <w:sz w:val="18"/>
+          <w:szCs w:val="18"/>
+        </w:rPr>
+        <w:t>"</w:t>
+      </w:r>
+      <w:proofErr w:type="spellStart"/>
+      <w:r>
+        <w:rPr>
+          <w:b/>
+          <w:bCs/>
+          <w:color w:val="FF0000"/>
+          <w:sz w:val="18"/>
+          <w:szCs w:val="18"/>
+        </w:rPr>
+        <w:t>persystencja</w:t>
+      </w:r>
+      <w:proofErr w:type="spellEnd"/>
+      <w:r>
+        <w:rPr>
+          <w:b/>
+          <w:bCs/>
+          <w:color w:val="008000"/>
+          <w:sz w:val="18"/>
+          <w:szCs w:val="18"/>
+        </w:rPr>
+        <w:t>"</w:t>
+      </w:r>
+      <w:r>
+        <w:rPr>
+          <w:color w:val="000000"/>
+          <w:sz w:val="18"/>
+          <w:szCs w:val="18"/>
+        </w:rPr>
+        <w:t>);</w:t>
+      </w:r>
+      <w:r>
+        <w:rPr>
+          <w:color w:val="000000"/>
+          <w:sz w:val="18"/>
+          <w:szCs w:val="18"/>
+        </w:rPr>
+        <w:br/>
+        <w:t xml:space="preserve">        </w:t>
+      </w:r>
+      <w:proofErr w:type="spellStart"/>
+      <w:r>
+        <w:rPr>
+          <w:color w:val="000000"/>
+          <w:sz w:val="18"/>
+          <w:szCs w:val="18"/>
+        </w:rPr>
+        <w:t>EntityManager</w:t>
+      </w:r>
+      <w:proofErr w:type="spellEnd"/>
+      <w:r>
+        <w:rPr>
+          <w:color w:val="000000"/>
+          <w:sz w:val="18"/>
+          <w:szCs w:val="18"/>
+        </w:rPr>
+        <w:t xml:space="preserve"> </w:t>
+      </w:r>
+      <w:proofErr w:type="spellStart"/>
+      <w:r>
+        <w:rPr>
+          <w:color w:val="000000"/>
+          <w:sz w:val="18"/>
+          <w:szCs w:val="18"/>
+        </w:rPr>
+        <w:t>manager=factory.createEntityManager</w:t>
+      </w:r>
+      <w:proofErr w:type="spellEnd"/>
+      <w:r>
+        <w:rPr>
+          <w:color w:val="000000"/>
+          <w:sz w:val="18"/>
+          <w:szCs w:val="18"/>
+        </w:rPr>
+        <w:t>();</w:t>
+      </w:r>
+      <w:r>
+        <w:rPr>
+          <w:color w:val="000000"/>
+          <w:sz w:val="18"/>
+          <w:szCs w:val="18"/>
+        </w:rPr>
+        <w:br/>
+        <w:t xml:space="preserve">    }</w:t>
+      </w:r>
+      <w:r>
+        <w:rPr>
+          <w:color w:val="000000"/>
+          <w:sz w:val="18"/>
+          <w:szCs w:val="18"/>
+        </w:rPr>
+        <w:br/>
+        <w:t>}</w:t>
+      </w:r>
+    </w:p>
+    <w:p/>
+    <w:p>
+      <w:pPr>
+        <w:pStyle w:val="Nagwek1"/>
+      </w:pPr>
+      <w:r>
+        <w:t>Encja</w:t>
+      </w:r>
+    </w:p>
+    <w:p/>
+    <w:p>
+      <w:r>
+        <w:t xml:space="preserve">Encja  to obiekt </w:t>
+      </w:r>
+      <w:proofErr w:type="spellStart"/>
+      <w:r>
+        <w:t>javowy</w:t>
+      </w:r>
+      <w:proofErr w:type="spellEnd"/>
+      <w:r>
+        <w:t>, który posiada pola i metody.</w:t>
+      </w:r>
+    </w:p>
+    <w:p>
+      <w:r>
+        <w:t>Aby ze Student zrobić encję należy dodać adnotację @</w:t>
+      </w:r>
+      <w:proofErr w:type="spellStart"/>
+      <w:r>
+        <w:t>Entity</w:t>
+      </w:r>
+      <w:proofErr w:type="spellEnd"/>
+      <w:r>
+        <w:t xml:space="preserve"> i inne zgodnie z tym co poniżej</w:t>
+      </w:r>
+    </w:p>
+    <w:p>
+      <w:r>
+        <w:t xml:space="preserve">Należy pamiętać, że </w:t>
+      </w:r>
+      <w:proofErr w:type="spellStart"/>
+      <w:r>
+        <w:t>Hibernate</w:t>
+      </w:r>
+      <w:proofErr w:type="spellEnd"/>
+      <w:r>
+        <w:t xml:space="preserve"> wymaga pustego konstruktora, nawet prywatnego.</w:t>
+      </w:r>
+    </w:p>
+    <w:p>
+      <w:pPr>
+        <w:pStyle w:val="HTML-wstpniesformatowany"/>
+        <w:shd w:val="clear" w:color="auto" w:fill="FFFFFF"/>
+        <w:rPr>
+          <w:color w:val="000000"/>
+        </w:rPr>
+      </w:pPr>
+      <w:r>
+        <w:rPr>
+          <w:color w:val="808000"/>
+        </w:rPr>
+        <w:t>@</w:t>
+      </w:r>
+      <w:proofErr w:type="spellStart"/>
+      <w:r>
+        <w:rPr>
+          <w:color w:val="808000"/>
+        </w:rPr>
+        <w:t>Entity</w:t>
+      </w:r>
+      <w:proofErr w:type="spellEnd"/>
+      <w:r>
+        <w:rPr>
+          <w:color w:val="000000"/>
+        </w:rPr>
+        <w:t>(</w:t>
+      </w:r>
+      <w:proofErr w:type="spellStart"/>
+      <w:r>
+        <w:rPr>
+          <w:color w:val="000000"/>
+        </w:rPr>
+        <w:t>name</w:t>
+      </w:r>
+      <w:proofErr w:type="spellEnd"/>
+      <w:r>
+        <w:rPr>
+          <w:color w:val="000000"/>
+        </w:rPr>
+        <w:t xml:space="preserve"> = </w:t>
+      </w:r>
+      <w:r>
+        <w:rPr>
+          <w:b/>
+          <w:bCs/>
+          <w:color w:val="008000"/>
+        </w:rPr>
+        <w:t>"</w:t>
+      </w:r>
+      <w:proofErr w:type="spellStart"/>
+      <w:r>
+        <w:rPr>
+          <w:b/>
+          <w:bCs/>
+          <w:color w:val="008000"/>
+        </w:rPr>
+        <w:t>students</w:t>
+      </w:r>
+      <w:proofErr w:type="spellEnd"/>
+      <w:r>
+        <w:rPr>
+          <w:b/>
+          <w:bCs/>
+          <w:color w:val="008000"/>
+        </w:rPr>
+        <w:t>"</w:t>
+      </w:r>
+      <w:r>
+        <w:rPr>
+          <w:color w:val="000000"/>
+        </w:rPr>
+        <w:t>)</w:t>
+      </w:r>
+      <w:r>
+        <w:rPr>
+          <w:color w:val="000000"/>
+        </w:rPr>
+        <w:br/>
+      </w:r>
+      <w:r>
+        <w:rPr>
+          <w:b/>
+          <w:bCs/>
+          <w:color w:val="000080"/>
+        </w:rPr>
+        <w:t xml:space="preserve">public </w:t>
+      </w:r>
+      <w:proofErr w:type="spellStart"/>
+      <w:r>
+        <w:rPr>
+          <w:b/>
+          <w:bCs/>
+          <w:color w:val="000080"/>
+        </w:rPr>
+        <w:t>class</w:t>
+      </w:r>
+      <w:proofErr w:type="spellEnd"/>
+      <w:r>
+        <w:rPr>
+          <w:b/>
+          <w:bCs/>
+          <w:color w:val="000080"/>
+        </w:rPr>
+        <w:t xml:space="preserve"> </w:t>
+      </w:r>
+      <w:r>
+        <w:rPr>
+          <w:color w:val="000000"/>
+        </w:rPr>
+        <w:t>Student {</w:t>
+      </w:r>
+      <w:r>
+        <w:rPr>
+          <w:color w:val="000000"/>
+        </w:rPr>
+        <w:br/>
+        <w:t xml:space="preserve">    </w:t>
+      </w:r>
+      <w:r>
+        <w:rPr>
+          <w:color w:val="808000"/>
+        </w:rPr>
+        <w:t>@Id</w:t>
+      </w:r>
+      <w:r>
+        <w:rPr>
+          <w:color w:val="808000"/>
+        </w:rPr>
+        <w:br/>
+        <w:t xml:space="preserve">    </w:t>
+      </w:r>
+      <w:proofErr w:type="spellStart"/>
+      <w:r>
+        <w:rPr>
+          <w:b/>
+          <w:bCs/>
+          <w:color w:val="000080"/>
+        </w:rPr>
+        <w:t>private</w:t>
+      </w:r>
+      <w:proofErr w:type="spellEnd"/>
+      <w:r>
+        <w:rPr>
+          <w:b/>
+          <w:bCs/>
+          <w:color w:val="000080"/>
+        </w:rPr>
+        <w:t xml:space="preserve"> </w:t>
+      </w:r>
+      <w:proofErr w:type="spellStart"/>
+      <w:r>
+        <w:rPr>
+          <w:b/>
+          <w:bCs/>
+          <w:color w:val="000080"/>
+        </w:rPr>
+        <w:t>int</w:t>
+      </w:r>
+      <w:proofErr w:type="spellEnd"/>
+      <w:r>
+        <w:rPr>
+          <w:b/>
+          <w:bCs/>
+          <w:color w:val="000080"/>
+        </w:rPr>
+        <w:t xml:space="preserve"> </w:t>
+      </w:r>
+      <w:r>
+        <w:rPr>
+          <w:b/>
+          <w:bCs/>
+          <w:color w:val="660E7A"/>
+        </w:rPr>
+        <w:t>id</w:t>
+      </w:r>
+      <w:r>
+        <w:rPr>
+          <w:color w:val="000000"/>
+        </w:rPr>
+        <w:t>;</w:t>
+      </w:r>
+      <w:r>
+        <w:rPr>
+          <w:color w:val="000000"/>
+        </w:rPr>
+        <w:br/>
+        <w:t xml:space="preserve">    </w:t>
+      </w:r>
+      <w:r>
+        <w:rPr>
+          <w:color w:val="808000"/>
+        </w:rPr>
+        <w:t>@</w:t>
+      </w:r>
+      <w:proofErr w:type="spellStart"/>
+      <w:r>
+        <w:rPr>
+          <w:color w:val="808000"/>
+        </w:rPr>
+        <w:t>Column</w:t>
+      </w:r>
+      <w:proofErr w:type="spellEnd"/>
+      <w:r>
+        <w:rPr>
+          <w:color w:val="000000"/>
+        </w:rPr>
+        <w:t>(</w:t>
+      </w:r>
+      <w:proofErr w:type="spellStart"/>
+      <w:r>
+        <w:rPr>
+          <w:color w:val="000000"/>
+        </w:rPr>
+        <w:t>name</w:t>
+      </w:r>
+      <w:proofErr w:type="spellEnd"/>
+      <w:r>
+        <w:rPr>
+          <w:color w:val="000000"/>
+        </w:rPr>
+        <w:t xml:space="preserve"> = </w:t>
+      </w:r>
+      <w:r>
+        <w:rPr>
+          <w:b/>
+          <w:bCs/>
+          <w:color w:val="008000"/>
+        </w:rPr>
+        <w:t>"</w:t>
+      </w:r>
+      <w:proofErr w:type="spellStart"/>
+      <w:r>
+        <w:rPr>
+          <w:b/>
+          <w:bCs/>
+          <w:color w:val="008000"/>
+        </w:rPr>
+        <w:t>name"</w:t>
+      </w:r>
+      <w:r>
+        <w:rPr>
+          <w:color w:val="000000"/>
+        </w:rPr>
+        <w:t>,nullable</w:t>
+      </w:r>
+      <w:proofErr w:type="spellEnd"/>
+      <w:r>
+        <w:rPr>
+          <w:color w:val="000000"/>
+        </w:rPr>
+        <w:t xml:space="preserve"> = </w:t>
+      </w:r>
+      <w:proofErr w:type="spellStart"/>
+      <w:r>
+        <w:rPr>
+          <w:b/>
+          <w:bCs/>
+          <w:color w:val="000080"/>
+        </w:rPr>
+        <w:t>false</w:t>
+      </w:r>
+      <w:proofErr w:type="spellEnd"/>
+      <w:r>
+        <w:rPr>
+          <w:color w:val="000000"/>
+        </w:rPr>
+        <w:t>)</w:t>
+      </w:r>
+      <w:r>
+        <w:rPr>
+          <w:color w:val="000000"/>
+        </w:rPr>
+        <w:br/>
+        <w:t xml:space="preserve">    </w:t>
+      </w:r>
+      <w:proofErr w:type="spellStart"/>
+      <w:r>
+        <w:rPr>
+          <w:b/>
+          <w:bCs/>
+          <w:color w:val="000080"/>
+        </w:rPr>
+        <w:t>private</w:t>
+      </w:r>
+      <w:proofErr w:type="spellEnd"/>
+      <w:r>
+        <w:rPr>
+          <w:b/>
+          <w:bCs/>
+          <w:color w:val="000080"/>
+        </w:rPr>
+        <w:t xml:space="preserve"> </w:t>
+      </w:r>
+      <w:proofErr w:type="spellStart"/>
+      <w:r>
+        <w:rPr>
+          <w:color w:val="000000"/>
+        </w:rPr>
+        <w:t>String</w:t>
+      </w:r>
+      <w:proofErr w:type="spellEnd"/>
+      <w:r>
+        <w:rPr>
+          <w:color w:val="000000"/>
+        </w:rPr>
+        <w:t xml:space="preserve"> </w:t>
+      </w:r>
+      <w:proofErr w:type="spellStart"/>
+      <w:r>
+        <w:rPr>
+          <w:b/>
+          <w:bCs/>
+          <w:color w:val="660E7A"/>
+        </w:rPr>
+        <w:t>name</w:t>
+      </w:r>
+      <w:proofErr w:type="spellEnd"/>
+      <w:r>
+        <w:rPr>
+          <w:color w:val="000000"/>
+        </w:rPr>
+        <w:t>;</w:t>
+      </w:r>
+      <w:r>
+        <w:rPr>
+          <w:color w:val="000000"/>
+        </w:rPr>
+        <w:br/>
+        <w:t>}</w:t>
+      </w:r>
+    </w:p>
+    <w:p/>
+    <w:p>
+      <w:r>
+        <w:t>@</w:t>
+      </w:r>
+      <w:proofErr w:type="spellStart"/>
+      <w:r>
+        <w:t>Transient</w:t>
+      </w:r>
+      <w:proofErr w:type="spellEnd"/>
+      <w:r>
+        <w:t xml:space="preserve"> oznacza, aby tego pola nie mapować.</w:t>
+      </w:r>
+    </w:p>
+    <w:p>
+      <w:pPr>
+        <w:pStyle w:val="Nagwek1"/>
+      </w:pPr>
+      <w:proofErr w:type="spellStart"/>
+      <w:r>
+        <w:t>Crud</w:t>
+      </w:r>
+      <w:proofErr w:type="spellEnd"/>
+    </w:p>
+    <w:p>
+      <w:proofErr w:type="spellStart"/>
+      <w:r>
+        <w:t>Create</w:t>
+      </w:r>
+      <w:proofErr w:type="spellEnd"/>
+      <w:r>
+        <w:t xml:space="preserve">, </w:t>
+      </w:r>
+      <w:proofErr w:type="spellStart"/>
+      <w:r>
+        <w:t>Read</w:t>
+      </w:r>
+      <w:proofErr w:type="spellEnd"/>
+      <w:r>
+        <w:t xml:space="preserve">, </w:t>
+      </w:r>
+      <w:proofErr w:type="spellStart"/>
+      <w:r>
+        <w:t>Update</w:t>
+      </w:r>
+      <w:proofErr w:type="spellEnd"/>
+      <w:r>
+        <w:t xml:space="preserve">, </w:t>
+      </w:r>
+      <w:proofErr w:type="spellStart"/>
+      <w:r>
+        <w:t>Delete</w:t>
+      </w:r>
+      <w:proofErr w:type="spellEnd"/>
+    </w:p>
+    <w:p>
+      <w:pPr>
+        <w:pStyle w:val="Nagwek2"/>
+      </w:pPr>
+      <w:proofErr w:type="spellStart"/>
+      <w:r>
+        <w:t>Create</w:t>
+      </w:r>
+      <w:proofErr w:type="spellEnd"/>
+    </w:p>
+    <w:p>
+      <w:r>
+        <w:t xml:space="preserve">W ten sposób można </w:t>
+      </w:r>
+      <w:r>
+        <w:rPr>
+          <w:b/>
+        </w:rPr>
+        <w:t>dodać studenta</w:t>
+      </w:r>
+      <w:r>
+        <w:t xml:space="preserve"> do bazy</w:t>
+      </w:r>
+    </w:p>
+    <w:p>
+      <w:pPr>
+        <w:pStyle w:val="HTML-wstpniesformatowany"/>
+        <w:shd w:val="clear" w:color="auto" w:fill="FFFFFF"/>
+        <w:rPr>
+          <w:color w:val="000000"/>
+        </w:rPr>
+      </w:pPr>
+      <w:r>
+        <w:rPr>
+          <w:b/>
+          <w:bCs/>
+          <w:color w:val="000080"/>
+        </w:rPr>
+        <w:lastRenderedPageBreak/>
+        <w:t xml:space="preserve">public </w:t>
+      </w:r>
+      <w:proofErr w:type="spellStart"/>
+      <w:r>
+        <w:rPr>
+          <w:b/>
+          <w:bCs/>
+          <w:color w:val="000080"/>
+        </w:rPr>
+        <w:t>static</w:t>
+      </w:r>
+      <w:proofErr w:type="spellEnd"/>
+      <w:r>
+        <w:rPr>
+          <w:b/>
+          <w:bCs/>
+          <w:color w:val="000080"/>
+        </w:rPr>
+        <w:t xml:space="preserve"> </w:t>
+      </w:r>
+      <w:proofErr w:type="spellStart"/>
+      <w:r>
+        <w:rPr>
+          <w:b/>
+          <w:bCs/>
+          <w:color w:val="000080"/>
+        </w:rPr>
+        <w:t>void</w:t>
+      </w:r>
+      <w:proofErr w:type="spellEnd"/>
+      <w:r>
+        <w:rPr>
+          <w:b/>
+          <w:bCs/>
+          <w:color w:val="000080"/>
+        </w:rPr>
+        <w:t xml:space="preserve"> </w:t>
+      </w:r>
+      <w:proofErr w:type="spellStart"/>
+      <w:r>
+        <w:rPr>
+          <w:color w:val="000000"/>
+        </w:rPr>
+        <w:t>createStudent</w:t>
+      </w:r>
+      <w:proofErr w:type="spellEnd"/>
+      <w:r>
+        <w:rPr>
+          <w:color w:val="000000"/>
+        </w:rPr>
+        <w:t>(){</w:t>
+      </w:r>
+      <w:r>
+        <w:rPr>
+          <w:color w:val="000000"/>
+        </w:rPr>
+        <w:br/>
+        <w:t xml:space="preserve">    Student student1=</w:t>
+      </w:r>
+      <w:r>
+        <w:rPr>
+          <w:b/>
+          <w:bCs/>
+          <w:color w:val="000080"/>
+        </w:rPr>
+        <w:t xml:space="preserve">new </w:t>
+      </w:r>
+      <w:r>
+        <w:rPr>
+          <w:color w:val="000000"/>
+        </w:rPr>
+        <w:t>Student(</w:t>
+      </w:r>
+      <w:r>
+        <w:rPr>
+          <w:color w:val="0000FF"/>
+        </w:rPr>
+        <w:t>15</w:t>
+      </w:r>
+      <w:r>
+        <w:rPr>
+          <w:color w:val="000000"/>
+        </w:rPr>
+        <w:t>,</w:t>
+      </w:r>
+      <w:r>
+        <w:rPr>
+          <w:b/>
+          <w:bCs/>
+          <w:color w:val="008000"/>
+        </w:rPr>
+        <w:t>"Jan"</w:t>
+      </w:r>
+      <w:r>
+        <w:rPr>
+          <w:color w:val="000000"/>
+        </w:rPr>
+        <w:t>);</w:t>
+      </w:r>
+      <w:r>
+        <w:rPr>
+          <w:color w:val="000000"/>
+        </w:rPr>
+        <w:br/>
+        <w:t xml:space="preserve">    </w:t>
+      </w:r>
+      <w:proofErr w:type="spellStart"/>
+      <w:r>
+        <w:rPr>
+          <w:b/>
+          <w:i/>
+          <w:iCs/>
+          <w:color w:val="660E7A"/>
+        </w:rPr>
+        <w:t>manager</w:t>
+      </w:r>
+      <w:r>
+        <w:rPr>
+          <w:b/>
+          <w:color w:val="000000"/>
+        </w:rPr>
+        <w:t>.</w:t>
+      </w:r>
+      <w:r>
+        <w:rPr>
+          <w:b/>
+          <w:color w:val="000000"/>
+          <w:sz w:val="24"/>
+          <w:szCs w:val="24"/>
+        </w:rPr>
+        <w:t>persist</w:t>
+      </w:r>
+      <w:proofErr w:type="spellEnd"/>
+      <w:r>
+        <w:rPr>
+          <w:b/>
+          <w:color w:val="000000"/>
+        </w:rPr>
+        <w:t>(student1);</w:t>
+      </w:r>
+      <w:r>
+        <w:rPr>
+          <w:color w:val="000000"/>
+        </w:rPr>
+        <w:br/>
+        <w:t>}</w:t>
+      </w:r>
+    </w:p>
+    <w:p/>
+    <w:p>
+      <w:r>
+        <w:t xml:space="preserve">Jednak nie zawsze od razu widać wynik zapytania, bo operacje przechowywane </w:t>
+      </w:r>
+      <w:r>
+        <w:rPr>
+          <w:b/>
+        </w:rPr>
+        <w:t xml:space="preserve">są w </w:t>
+      </w:r>
+      <w:proofErr w:type="spellStart"/>
+      <w:r>
+        <w:rPr>
+          <w:b/>
+        </w:rPr>
+        <w:t>cachu</w:t>
+      </w:r>
+      <w:proofErr w:type="spellEnd"/>
+      <w:r>
+        <w:t>. Aby zmusić JPA do działania</w:t>
+      </w:r>
+    </w:p>
+    <w:p>
+      <w:pPr>
+        <w:pStyle w:val="HTML-wstpniesformatowany"/>
+        <w:shd w:val="clear" w:color="auto" w:fill="FFFFFF"/>
+        <w:rPr>
+          <w:color w:val="000000"/>
+        </w:rPr>
+      </w:pPr>
+      <w:r>
+        <w:rPr>
+          <w:b/>
+          <w:bCs/>
+          <w:color w:val="000080"/>
+        </w:rPr>
+        <w:t xml:space="preserve">public </w:t>
+      </w:r>
+      <w:proofErr w:type="spellStart"/>
+      <w:r>
+        <w:rPr>
+          <w:b/>
+          <w:bCs/>
+          <w:color w:val="000080"/>
+        </w:rPr>
+        <w:t>static</w:t>
+      </w:r>
+      <w:proofErr w:type="spellEnd"/>
+      <w:r>
+        <w:rPr>
+          <w:b/>
+          <w:bCs/>
+          <w:color w:val="000080"/>
+        </w:rPr>
+        <w:t xml:space="preserve"> </w:t>
+      </w:r>
+      <w:proofErr w:type="spellStart"/>
+      <w:r>
+        <w:rPr>
+          <w:b/>
+          <w:bCs/>
+          <w:color w:val="000080"/>
+        </w:rPr>
+        <w:t>void</w:t>
+      </w:r>
+      <w:proofErr w:type="spellEnd"/>
+      <w:r>
+        <w:rPr>
+          <w:b/>
+          <w:bCs/>
+          <w:color w:val="000080"/>
+        </w:rPr>
+        <w:t xml:space="preserve"> </w:t>
+      </w:r>
+      <w:proofErr w:type="spellStart"/>
+      <w:r>
+        <w:rPr>
+          <w:color w:val="000000"/>
+        </w:rPr>
+        <w:t>createStudent</w:t>
+      </w:r>
+      <w:proofErr w:type="spellEnd"/>
+      <w:r>
+        <w:rPr>
+          <w:color w:val="000000"/>
+        </w:rPr>
+        <w:t>(){</w:t>
+      </w:r>
+      <w:r>
+        <w:rPr>
+          <w:color w:val="000000"/>
+        </w:rPr>
+        <w:br/>
+        <w:t xml:space="preserve">    Student student1=</w:t>
+      </w:r>
+      <w:r>
+        <w:rPr>
+          <w:b/>
+          <w:bCs/>
+          <w:color w:val="000080"/>
+        </w:rPr>
+        <w:t xml:space="preserve">new </w:t>
+      </w:r>
+      <w:r>
+        <w:rPr>
+          <w:color w:val="000000"/>
+        </w:rPr>
+        <w:t>Student(</w:t>
+      </w:r>
+      <w:r>
+        <w:rPr>
+          <w:color w:val="0000FF"/>
+        </w:rPr>
+        <w:t>15</w:t>
+      </w:r>
+      <w:r>
+        <w:rPr>
+          <w:color w:val="000000"/>
+        </w:rPr>
+        <w:t>,</w:t>
+      </w:r>
+      <w:r>
+        <w:rPr>
+          <w:b/>
+          <w:bCs/>
+          <w:color w:val="008000"/>
+        </w:rPr>
+        <w:t>"Jan"</w:t>
+      </w:r>
+      <w:r>
+        <w:rPr>
+          <w:color w:val="000000"/>
+        </w:rPr>
+        <w:t>);</w:t>
+      </w:r>
+      <w:r>
+        <w:rPr>
+          <w:color w:val="000000"/>
+        </w:rPr>
+        <w:br/>
+        <w:t xml:space="preserve">    </w:t>
+      </w:r>
+      <w:proofErr w:type="spellStart"/>
+      <w:r>
+        <w:rPr>
+          <w:b/>
+          <w:i/>
+          <w:iCs/>
+          <w:color w:val="660E7A"/>
+        </w:rPr>
+        <w:t>manager</w:t>
+      </w:r>
+      <w:r>
+        <w:rPr>
+          <w:b/>
+          <w:color w:val="000000"/>
+        </w:rPr>
+        <w:t>.getTransaction</w:t>
+      </w:r>
+      <w:proofErr w:type="spellEnd"/>
+      <w:r>
+        <w:rPr>
+          <w:b/>
+          <w:color w:val="000000"/>
+        </w:rPr>
+        <w:t>(</w:t>
+      </w:r>
+      <w:proofErr w:type="spellStart"/>
+      <w:r>
+        <w:rPr>
+          <w:b/>
+          <w:color w:val="000000"/>
+        </w:rPr>
+        <w:t>).begin</w:t>
+      </w:r>
+      <w:proofErr w:type="spellEnd"/>
+      <w:r>
+        <w:rPr>
+          <w:b/>
+          <w:color w:val="000000"/>
+        </w:rPr>
+        <w:t>();</w:t>
+      </w:r>
+      <w:r>
+        <w:rPr>
+          <w:color w:val="000000"/>
+        </w:rPr>
+        <w:br/>
+        <w:t xml:space="preserve">    </w:t>
+      </w:r>
+      <w:proofErr w:type="spellStart"/>
+      <w:r>
+        <w:rPr>
+          <w:i/>
+          <w:iCs/>
+          <w:color w:val="660E7A"/>
+        </w:rPr>
+        <w:t>manager</w:t>
+      </w:r>
+      <w:r>
+        <w:rPr>
+          <w:color w:val="000000"/>
+        </w:rPr>
+        <w:t>.persist</w:t>
+      </w:r>
+      <w:proofErr w:type="spellEnd"/>
+      <w:r>
+        <w:rPr>
+          <w:color w:val="000000"/>
+        </w:rPr>
+        <w:t>(student1);</w:t>
+      </w:r>
+      <w:r>
+        <w:rPr>
+          <w:color w:val="000000"/>
+        </w:rPr>
+        <w:br/>
+        <w:t xml:space="preserve">    </w:t>
+      </w:r>
+      <w:proofErr w:type="spellStart"/>
+      <w:r>
+        <w:rPr>
+          <w:b/>
+          <w:i/>
+          <w:iCs/>
+          <w:color w:val="660E7A"/>
+        </w:rPr>
+        <w:t>manager</w:t>
+      </w:r>
+      <w:r>
+        <w:rPr>
+          <w:b/>
+          <w:color w:val="000000"/>
+        </w:rPr>
+        <w:t>.getTransaction</w:t>
+      </w:r>
+      <w:proofErr w:type="spellEnd"/>
+      <w:r>
+        <w:rPr>
+          <w:b/>
+          <w:color w:val="000000"/>
+        </w:rPr>
+        <w:t>().</w:t>
+      </w:r>
+      <w:proofErr w:type="spellStart"/>
+      <w:r>
+        <w:rPr>
+          <w:b/>
+          <w:color w:val="000000"/>
+        </w:rPr>
+        <w:t>commit</w:t>
+      </w:r>
+      <w:proofErr w:type="spellEnd"/>
+      <w:r>
+        <w:rPr>
+          <w:b/>
+          <w:color w:val="000000"/>
+        </w:rPr>
+        <w:t>();</w:t>
+      </w:r>
+      <w:r>
+        <w:rPr>
+          <w:color w:val="000000"/>
+        </w:rPr>
+        <w:br/>
+        <w:t>}</w:t>
+      </w:r>
+    </w:p>
+    <w:p>
+      <w:r>
+        <w:t>@@LOGI</w:t>
+      </w:r>
+    </w:p>
+    <w:p>
+      <w:r>
+        <w:t xml:space="preserve">INFO: HHH000476: </w:t>
+      </w:r>
+      <w:proofErr w:type="spellStart"/>
+      <w:r>
+        <w:t>Executing</w:t>
+      </w:r>
+      <w:proofErr w:type="spellEnd"/>
+      <w:r>
+        <w:t xml:space="preserve"> import </w:t>
+      </w:r>
+      <w:proofErr w:type="spellStart"/>
+      <w:r>
+        <w:t>script</w:t>
+      </w:r>
+      <w:proofErr w:type="spellEnd"/>
+      <w:r>
+        <w:t xml:space="preserve"> 'org.hibernate.tool.schema.internal.exec.ScriptSourceInputNonExistentImpl@70a36a66'</w:t>
+      </w:r>
+    </w:p>
+    <w:p>
+      <w:proofErr w:type="spellStart"/>
+      <w:r>
+        <w:t>Hibernate</w:t>
+      </w:r>
+      <w:proofErr w:type="spellEnd"/>
+      <w:r>
+        <w:t xml:space="preserve">: insert </w:t>
+      </w:r>
+      <w:proofErr w:type="spellStart"/>
+      <w:r>
+        <w:t>into</w:t>
+      </w:r>
+      <w:proofErr w:type="spellEnd"/>
+      <w:r>
+        <w:t xml:space="preserve"> </w:t>
+      </w:r>
+      <w:proofErr w:type="spellStart"/>
+      <w:r>
+        <w:t>students</w:t>
+      </w:r>
+      <w:proofErr w:type="spellEnd"/>
+      <w:r>
+        <w:t xml:space="preserve"> (</w:t>
+      </w:r>
+      <w:proofErr w:type="spellStart"/>
+      <w:r>
+        <w:t>name</w:t>
+      </w:r>
+      <w:proofErr w:type="spellEnd"/>
+      <w:r>
+        <w:t xml:space="preserve">, id) </w:t>
+      </w:r>
+      <w:proofErr w:type="spellStart"/>
+      <w:r>
+        <w:t>values</w:t>
+      </w:r>
+      <w:proofErr w:type="spellEnd"/>
+      <w:r>
+        <w:t xml:space="preserve"> (?, ?)</w:t>
+      </w:r>
+    </w:p>
+    <w:p>
+      <w:r>
+        <w:t>@@LOGI</w:t>
+      </w:r>
+    </w:p>
+    <w:p>
+      <w:r>
+        <w:rPr>
+          <w:b/>
+        </w:rPr>
+        <w:t>Transakcja</w:t>
+      </w:r>
+      <w:r>
+        <w:t xml:space="preserve"> to </w:t>
+      </w:r>
+      <w:proofErr w:type="spellStart"/>
+      <w:r>
+        <w:t>wrapper</w:t>
+      </w:r>
+      <w:proofErr w:type="spellEnd"/>
+      <w:r>
+        <w:t xml:space="preserve"> na jakiś algorytm. </w:t>
+      </w:r>
+      <w:proofErr w:type="spellStart"/>
+      <w:r>
+        <w:rPr>
+          <w:b/>
+        </w:rPr>
+        <w:t>Transkacja</w:t>
+      </w:r>
+      <w:proofErr w:type="spellEnd"/>
+      <w:r>
+        <w:t xml:space="preserve"> musi wykonać cała albo w ogóle.</w:t>
+      </w:r>
+    </w:p>
+    <w:p/>
+    <w:p>
+      <w:pPr>
+        <w:pStyle w:val="Nagwek2"/>
+      </w:pPr>
+      <w:proofErr w:type="spellStart"/>
+      <w:r>
+        <w:t>Read</w:t>
+      </w:r>
+      <w:proofErr w:type="spellEnd"/>
+    </w:p>
+    <w:p>
+      <w:r>
+        <w:t xml:space="preserve">Jak </w:t>
+      </w:r>
+      <w:r>
+        <w:rPr>
+          <w:b/>
+        </w:rPr>
+        <w:t>odczytać</w:t>
+      </w:r>
+      <w:r>
+        <w:t xml:space="preserve"> Studenta?</w:t>
+      </w:r>
+    </w:p>
+    <w:p>
+      <w:pPr>
+        <w:pStyle w:val="HTML-wstpniesformatowany"/>
+        <w:shd w:val="clear" w:color="auto" w:fill="FFFFFF"/>
+        <w:rPr>
+          <w:color w:val="000000"/>
+        </w:rPr>
+      </w:pPr>
+      <w:r>
+        <w:rPr>
+          <w:b/>
+          <w:bCs/>
+          <w:color w:val="000080"/>
+        </w:rPr>
+        <w:t xml:space="preserve">public </w:t>
+      </w:r>
+      <w:proofErr w:type="spellStart"/>
+      <w:r>
+        <w:rPr>
+          <w:b/>
+          <w:bCs/>
+          <w:color w:val="000080"/>
+        </w:rPr>
+        <w:t>static</w:t>
+      </w:r>
+      <w:proofErr w:type="spellEnd"/>
+      <w:r>
+        <w:rPr>
+          <w:b/>
+          <w:bCs/>
+          <w:color w:val="000080"/>
+        </w:rPr>
+        <w:t xml:space="preserve"> </w:t>
+      </w:r>
+      <w:proofErr w:type="spellStart"/>
+      <w:r>
+        <w:rPr>
+          <w:b/>
+          <w:bCs/>
+          <w:color w:val="000080"/>
+        </w:rPr>
+        <w:t>void</w:t>
+      </w:r>
+      <w:proofErr w:type="spellEnd"/>
+      <w:r>
+        <w:rPr>
+          <w:b/>
+          <w:bCs/>
+          <w:color w:val="000080"/>
+        </w:rPr>
+        <w:t xml:space="preserve"> </w:t>
+      </w:r>
+      <w:proofErr w:type="spellStart"/>
+      <w:r>
+        <w:rPr>
+          <w:color w:val="000000"/>
+        </w:rPr>
+        <w:t>readStudent</w:t>
+      </w:r>
+      <w:proofErr w:type="spellEnd"/>
+      <w:r>
+        <w:rPr>
+          <w:color w:val="000000"/>
+        </w:rPr>
+        <w:t>(){</w:t>
+      </w:r>
+      <w:r>
+        <w:rPr>
+          <w:color w:val="000000"/>
+        </w:rPr>
+        <w:br/>
+        <w:t xml:space="preserve">    Student </w:t>
+      </w:r>
+      <w:proofErr w:type="spellStart"/>
+      <w:r>
+        <w:rPr>
+          <w:color w:val="000000"/>
+        </w:rPr>
+        <w:t>student=</w:t>
+      </w:r>
+      <w:r>
+        <w:rPr>
+          <w:b/>
+          <w:i/>
+          <w:iCs/>
+          <w:color w:val="660E7A"/>
+        </w:rPr>
+        <w:t>manager</w:t>
+      </w:r>
+      <w:r>
+        <w:rPr>
+          <w:b/>
+          <w:color w:val="000000"/>
+        </w:rPr>
+        <w:t>.</w:t>
+      </w:r>
+      <w:r>
+        <w:rPr>
+          <w:b/>
+          <w:color w:val="000000"/>
+          <w:sz w:val="24"/>
+          <w:szCs w:val="24"/>
+        </w:rPr>
+        <w:t>find</w:t>
+      </w:r>
+      <w:proofErr w:type="spellEnd"/>
+      <w:r>
+        <w:rPr>
+          <w:color w:val="000000"/>
+        </w:rPr>
+        <w:t>(Student.</w:t>
+      </w:r>
+      <w:r>
+        <w:rPr>
+          <w:b/>
+          <w:bCs/>
+          <w:color w:val="000080"/>
+        </w:rPr>
+        <w:t>class</w:t>
+      </w:r>
+      <w:r>
+        <w:rPr>
+          <w:color w:val="000000"/>
+        </w:rPr>
+        <w:t>,</w:t>
+      </w:r>
+      <w:r>
+        <w:rPr>
+          <w:color w:val="0000FF"/>
+        </w:rPr>
+        <w:t>15</w:t>
+      </w:r>
+      <w:r>
+        <w:rPr>
+          <w:color w:val="000000"/>
+        </w:rPr>
+        <w:t>);</w:t>
+      </w:r>
+      <w:r>
+        <w:rPr>
+          <w:color w:val="000000"/>
+        </w:rPr>
+        <w:br/>
+        <w:t xml:space="preserve">    </w:t>
+      </w:r>
+      <w:proofErr w:type="spellStart"/>
+      <w:r>
+        <w:rPr>
+          <w:color w:val="000000"/>
+        </w:rPr>
+        <w:t>System.</w:t>
+      </w:r>
+      <w:r>
+        <w:rPr>
+          <w:b/>
+          <w:bCs/>
+          <w:i/>
+          <w:iCs/>
+          <w:color w:val="660E7A"/>
+        </w:rPr>
+        <w:t>out</w:t>
+      </w:r>
+      <w:r>
+        <w:rPr>
+          <w:color w:val="000000"/>
+        </w:rPr>
+        <w:t>.println</w:t>
+      </w:r>
+      <w:proofErr w:type="spellEnd"/>
+      <w:r>
+        <w:rPr>
+          <w:color w:val="000000"/>
+        </w:rPr>
+        <w:t>(student);</w:t>
+      </w:r>
+      <w:r>
+        <w:rPr>
+          <w:color w:val="000000"/>
+        </w:rPr>
+        <w:br/>
+        <w:t>}</w:t>
+      </w:r>
+    </w:p>
+    <w:p/>
+    <w:p>
+      <w:r>
+        <w:t>@@LOGI</w:t>
+      </w:r>
+    </w:p>
+    <w:p>
+      <w:proofErr w:type="spellStart"/>
+      <w:r>
+        <w:t>Hibernate</w:t>
+      </w:r>
+      <w:proofErr w:type="spellEnd"/>
+      <w:r>
+        <w:t xml:space="preserve">: insert </w:t>
+      </w:r>
+      <w:proofErr w:type="spellStart"/>
+      <w:r>
+        <w:t>into</w:t>
+      </w:r>
+      <w:proofErr w:type="spellEnd"/>
+      <w:r>
+        <w:t xml:space="preserve"> </w:t>
+      </w:r>
+      <w:proofErr w:type="spellStart"/>
+      <w:r>
+        <w:t>students</w:t>
+      </w:r>
+      <w:proofErr w:type="spellEnd"/>
+      <w:r>
+        <w:t xml:space="preserve"> (</w:t>
+      </w:r>
+      <w:proofErr w:type="spellStart"/>
+      <w:r>
+        <w:t>name</w:t>
+      </w:r>
+      <w:proofErr w:type="spellEnd"/>
+      <w:r>
+        <w:t xml:space="preserve">, id) </w:t>
+      </w:r>
+      <w:proofErr w:type="spellStart"/>
+      <w:r>
+        <w:t>values</w:t>
+      </w:r>
+      <w:proofErr w:type="spellEnd"/>
+      <w:r>
+        <w:t xml:space="preserve"> (?, ?)</w:t>
+      </w:r>
+    </w:p>
+    <w:p>
+      <w:r>
+        <w:t xml:space="preserve">Student(id=15, </w:t>
+      </w:r>
+      <w:proofErr w:type="spellStart"/>
+      <w:r>
+        <w:t>name=Jan</w:t>
+      </w:r>
+      <w:proofErr w:type="spellEnd"/>
+      <w:r>
+        <w:t>)</w:t>
+      </w:r>
+    </w:p>
+    <w:p>
+      <w:r>
+        <w:t>@@LOGI</w:t>
+      </w:r>
+    </w:p>
+    <w:p>
+      <w:pPr>
+        <w:rPr>
+          <w:b/>
+        </w:rPr>
+      </w:pPr>
+      <w:r>
+        <w:t xml:space="preserve">A jeśli chcemy </w:t>
+      </w:r>
+      <w:r>
+        <w:rPr>
+          <w:b/>
+        </w:rPr>
+        <w:t>pobrać więcej studentów?</w:t>
+      </w:r>
+    </w:p>
+    <w:p>
+      <w:r>
+        <w:t>Musimy napisać zapytanie i użyć pseudojęzyka JPQL, o którym będzie poniżej</w:t>
+      </w:r>
+    </w:p>
+    <w:p>
+      <w:r>
+        <w:t>A najlepsza wersja jest taka</w:t>
+      </w:r>
+    </w:p>
+    <w:p>
+      <w:pPr>
+        <w:pStyle w:val="HTML-wstpniesformatowany"/>
+        <w:shd w:val="clear" w:color="auto" w:fill="FFFFFF"/>
+        <w:rPr>
+          <w:color w:val="000000"/>
+        </w:rPr>
+      </w:pPr>
+      <w:r>
+        <w:rPr>
+          <w:b/>
+          <w:color w:val="FF0000"/>
+        </w:rPr>
+        <w:t>@</w:t>
+      </w:r>
+      <w:proofErr w:type="spellStart"/>
+      <w:r>
+        <w:rPr>
+          <w:b/>
+          <w:color w:val="FF0000"/>
+        </w:rPr>
+        <w:t>Entity</w:t>
+      </w:r>
+      <w:proofErr w:type="spellEnd"/>
+      <w:r>
+        <w:rPr>
+          <w:b/>
+          <w:color w:val="FF0000"/>
+        </w:rPr>
+        <w:br/>
+        <w:t>@</w:t>
+      </w:r>
+      <w:proofErr w:type="spellStart"/>
+      <w:r>
+        <w:rPr>
+          <w:b/>
+          <w:color w:val="FF0000"/>
+        </w:rPr>
+        <w:t>Table</w:t>
+      </w:r>
+      <w:proofErr w:type="spellEnd"/>
+      <w:r>
+        <w:rPr>
+          <w:b/>
+          <w:color w:val="FF0000"/>
+        </w:rPr>
+        <w:t>(</w:t>
+      </w:r>
+      <w:proofErr w:type="spellStart"/>
+      <w:r>
+        <w:rPr>
+          <w:b/>
+          <w:color w:val="FF0000"/>
+        </w:rPr>
+        <w:t>name</w:t>
+      </w:r>
+      <w:proofErr w:type="spellEnd"/>
+      <w:r>
+        <w:rPr>
+          <w:b/>
+          <w:color w:val="FF0000"/>
+        </w:rPr>
+        <w:t xml:space="preserve"> = </w:t>
+      </w:r>
+      <w:r>
+        <w:rPr>
+          <w:b/>
+          <w:bCs/>
+          <w:color w:val="FF0000"/>
+        </w:rPr>
+        <w:t>"</w:t>
+      </w:r>
+      <w:proofErr w:type="spellStart"/>
+      <w:r>
+        <w:rPr>
+          <w:b/>
+          <w:bCs/>
+          <w:color w:val="FF0000"/>
+        </w:rPr>
+        <w:t>students</w:t>
+      </w:r>
+      <w:proofErr w:type="spellEnd"/>
+      <w:r>
+        <w:rPr>
+          <w:b/>
+          <w:bCs/>
+          <w:color w:val="FF0000"/>
+        </w:rPr>
+        <w:t>"</w:t>
+      </w:r>
+      <w:r>
+        <w:rPr>
+          <w:b/>
+          <w:color w:val="FF0000"/>
+        </w:rPr>
+        <w:t>)</w:t>
+      </w:r>
+      <w:r>
+        <w:rPr>
+          <w:color w:val="000000"/>
+        </w:rPr>
+        <w:br/>
+      </w:r>
+      <w:r>
+        <w:rPr>
+          <w:b/>
+          <w:bCs/>
+          <w:color w:val="000080"/>
+        </w:rPr>
+        <w:t xml:space="preserve">public </w:t>
+      </w:r>
+      <w:proofErr w:type="spellStart"/>
+      <w:r>
+        <w:rPr>
+          <w:b/>
+          <w:bCs/>
+          <w:color w:val="000080"/>
+        </w:rPr>
+        <w:t>class</w:t>
+      </w:r>
+      <w:proofErr w:type="spellEnd"/>
+      <w:r>
+        <w:rPr>
+          <w:b/>
+          <w:bCs/>
+          <w:color w:val="000080"/>
+        </w:rPr>
+        <w:t xml:space="preserve"> </w:t>
+      </w:r>
+      <w:r>
+        <w:rPr>
+          <w:color w:val="000000"/>
+        </w:rPr>
+        <w:t>Student {</w:t>
+      </w:r>
+      <w:r>
+        <w:rPr>
+          <w:color w:val="000000"/>
+        </w:rPr>
+        <w:br/>
+        <w:t xml:space="preserve">    </w:t>
+      </w:r>
+      <w:r>
+        <w:rPr>
+          <w:color w:val="808000"/>
+        </w:rPr>
+        <w:t>@Id</w:t>
+      </w:r>
+      <w:r>
+        <w:rPr>
+          <w:color w:val="808000"/>
+        </w:rPr>
+        <w:br/>
+      </w:r>
+      <w:r>
+        <w:rPr>
+          <w:color w:val="808000"/>
+        </w:rPr>
+        <w:lastRenderedPageBreak/>
+        <w:t xml:space="preserve">    </w:t>
+      </w:r>
+      <w:proofErr w:type="spellStart"/>
+      <w:r>
+        <w:rPr>
+          <w:b/>
+          <w:bCs/>
+          <w:color w:val="000080"/>
+        </w:rPr>
+        <w:t>private</w:t>
+      </w:r>
+      <w:proofErr w:type="spellEnd"/>
+      <w:r>
+        <w:rPr>
+          <w:b/>
+          <w:bCs/>
+          <w:color w:val="000080"/>
+        </w:rPr>
+        <w:t xml:space="preserve"> </w:t>
+      </w:r>
+      <w:proofErr w:type="spellStart"/>
+      <w:r>
+        <w:rPr>
+          <w:b/>
+          <w:bCs/>
+          <w:color w:val="000080"/>
+        </w:rPr>
+        <w:t>int</w:t>
+      </w:r>
+      <w:proofErr w:type="spellEnd"/>
+      <w:r>
+        <w:rPr>
+          <w:b/>
+          <w:bCs/>
+          <w:color w:val="000080"/>
+        </w:rPr>
+        <w:t xml:space="preserve"> </w:t>
+      </w:r>
+      <w:r>
+        <w:rPr>
+          <w:b/>
+          <w:bCs/>
+          <w:color w:val="660E7A"/>
+        </w:rPr>
+        <w:t>id</w:t>
+      </w:r>
+      <w:r>
+        <w:rPr>
+          <w:color w:val="000000"/>
+        </w:rPr>
+        <w:t>;</w:t>
+      </w:r>
+      <w:r>
+        <w:rPr>
+          <w:color w:val="000000"/>
+        </w:rPr>
+        <w:br/>
+        <w:t xml:space="preserve">    </w:t>
+      </w:r>
+      <w:r>
+        <w:rPr>
+          <w:color w:val="808000"/>
+        </w:rPr>
+        <w:t>@</w:t>
+      </w:r>
+      <w:proofErr w:type="spellStart"/>
+      <w:r>
+        <w:rPr>
+          <w:color w:val="808000"/>
+        </w:rPr>
+        <w:t>Column</w:t>
+      </w:r>
+      <w:proofErr w:type="spellEnd"/>
+      <w:r>
+        <w:rPr>
+          <w:color w:val="000000"/>
+        </w:rPr>
+        <w:t>(</w:t>
+      </w:r>
+      <w:proofErr w:type="spellStart"/>
+      <w:r>
+        <w:rPr>
+          <w:color w:val="000000"/>
+        </w:rPr>
+        <w:t>name</w:t>
+      </w:r>
+      <w:proofErr w:type="spellEnd"/>
+      <w:r>
+        <w:rPr>
+          <w:color w:val="000000"/>
+        </w:rPr>
+        <w:t xml:space="preserve"> = </w:t>
+      </w:r>
+      <w:r>
+        <w:rPr>
+          <w:b/>
+          <w:bCs/>
+          <w:color w:val="008000"/>
+        </w:rPr>
+        <w:t>"</w:t>
+      </w:r>
+      <w:proofErr w:type="spellStart"/>
+      <w:r>
+        <w:rPr>
+          <w:b/>
+          <w:bCs/>
+          <w:color w:val="008000"/>
+        </w:rPr>
+        <w:t>name"</w:t>
+      </w:r>
+      <w:r>
+        <w:rPr>
+          <w:color w:val="000000"/>
+        </w:rPr>
+        <w:t>,nullable</w:t>
+      </w:r>
+      <w:proofErr w:type="spellEnd"/>
+      <w:r>
+        <w:rPr>
+          <w:color w:val="000000"/>
+        </w:rPr>
+        <w:t xml:space="preserve"> = </w:t>
+      </w:r>
+      <w:proofErr w:type="spellStart"/>
+      <w:r>
+        <w:rPr>
+          <w:b/>
+          <w:bCs/>
+          <w:color w:val="000080"/>
+        </w:rPr>
+        <w:t>false</w:t>
+      </w:r>
+      <w:proofErr w:type="spellEnd"/>
+      <w:r>
+        <w:rPr>
+          <w:color w:val="000000"/>
+        </w:rPr>
+        <w:t>)</w:t>
+      </w:r>
+      <w:r>
+        <w:rPr>
+          <w:color w:val="000000"/>
+        </w:rPr>
+        <w:br/>
+        <w:t xml:space="preserve">    </w:t>
+      </w:r>
+      <w:proofErr w:type="spellStart"/>
+      <w:r>
+        <w:rPr>
+          <w:b/>
+          <w:bCs/>
+          <w:color w:val="000080"/>
+        </w:rPr>
+        <w:t>private</w:t>
+      </w:r>
+      <w:proofErr w:type="spellEnd"/>
+      <w:r>
+        <w:rPr>
+          <w:b/>
+          <w:bCs/>
+          <w:color w:val="000080"/>
+        </w:rPr>
+        <w:t xml:space="preserve"> </w:t>
+      </w:r>
+      <w:proofErr w:type="spellStart"/>
+      <w:r>
+        <w:rPr>
+          <w:color w:val="000000"/>
+        </w:rPr>
+        <w:t>String</w:t>
+      </w:r>
+      <w:proofErr w:type="spellEnd"/>
+      <w:r>
+        <w:rPr>
+          <w:color w:val="000000"/>
+        </w:rPr>
+        <w:t xml:space="preserve"> </w:t>
+      </w:r>
+      <w:proofErr w:type="spellStart"/>
+      <w:r>
+        <w:rPr>
+          <w:b/>
+          <w:bCs/>
+          <w:color w:val="660E7A"/>
+        </w:rPr>
+        <w:t>name</w:t>
+      </w:r>
+      <w:proofErr w:type="spellEnd"/>
+      <w:r>
+        <w:rPr>
+          <w:color w:val="000000"/>
+        </w:rPr>
+        <w:t>;</w:t>
+      </w:r>
+      <w:r>
+        <w:rPr>
+          <w:color w:val="000000"/>
+        </w:rPr>
+        <w:br/>
+        <w:t>}</w:t>
+      </w:r>
+    </w:p>
+    <w:p/>
+    <w:p>
+      <w:r>
+        <w:t xml:space="preserve">Oraz </w:t>
+      </w:r>
+    </w:p>
+    <w:p>
+      <w:pPr>
+        <w:pStyle w:val="HTML-wstpniesformatowany"/>
+        <w:shd w:val="clear" w:color="auto" w:fill="FFFFFF"/>
+        <w:rPr>
+          <w:color w:val="000000"/>
+        </w:rPr>
+      </w:pPr>
+      <w:r>
+        <w:rPr>
+          <w:b/>
+          <w:bCs/>
+          <w:color w:val="000080"/>
+        </w:rPr>
+        <w:t xml:space="preserve">public </w:t>
+      </w:r>
+      <w:proofErr w:type="spellStart"/>
+      <w:r>
+        <w:rPr>
+          <w:b/>
+          <w:bCs/>
+          <w:color w:val="000080"/>
+        </w:rPr>
+        <w:t>static</w:t>
+      </w:r>
+      <w:proofErr w:type="spellEnd"/>
+      <w:r>
+        <w:rPr>
+          <w:b/>
+          <w:bCs/>
+          <w:color w:val="000080"/>
+        </w:rPr>
+        <w:t xml:space="preserve"> </w:t>
+      </w:r>
+      <w:proofErr w:type="spellStart"/>
+      <w:r>
+        <w:rPr>
+          <w:b/>
+          <w:bCs/>
+          <w:color w:val="000080"/>
+        </w:rPr>
+        <w:t>void</w:t>
+      </w:r>
+      <w:proofErr w:type="spellEnd"/>
+      <w:r>
+        <w:rPr>
+          <w:b/>
+          <w:bCs/>
+          <w:color w:val="000080"/>
+        </w:rPr>
+        <w:t xml:space="preserve"> </w:t>
+      </w:r>
+      <w:proofErr w:type="spellStart"/>
+      <w:r>
+        <w:rPr>
+          <w:color w:val="000000"/>
+        </w:rPr>
+        <w:t>readStudents</w:t>
+      </w:r>
+      <w:proofErr w:type="spellEnd"/>
+      <w:r>
+        <w:rPr>
+          <w:color w:val="000000"/>
+        </w:rPr>
+        <w:t>(){</w:t>
+      </w:r>
+      <w:r>
+        <w:rPr>
+          <w:color w:val="000000"/>
+        </w:rPr>
+        <w:br/>
+        <w:t xml:space="preserve">    </w:t>
+      </w:r>
+      <w:proofErr w:type="spellStart"/>
+      <w:r>
+        <w:rPr>
+          <w:color w:val="000000"/>
+        </w:rPr>
+        <w:t>String</w:t>
+      </w:r>
+      <w:proofErr w:type="spellEnd"/>
+      <w:r>
+        <w:rPr>
+          <w:color w:val="000000"/>
+        </w:rPr>
+        <w:t xml:space="preserve"> </w:t>
+      </w:r>
+      <w:proofErr w:type="spellStart"/>
+      <w:r>
+        <w:rPr>
+          <w:color w:val="000000"/>
+        </w:rPr>
+        <w:t>query=</w:t>
+      </w:r>
+      <w:r>
+        <w:rPr>
+          <w:b/>
+          <w:bCs/>
+          <w:color w:val="008000"/>
+        </w:rPr>
+        <w:t>"FROM</w:t>
+      </w:r>
+      <w:proofErr w:type="spellEnd"/>
+      <w:r>
+        <w:rPr>
+          <w:b/>
+          <w:bCs/>
+          <w:color w:val="008000"/>
+        </w:rPr>
+        <w:t xml:space="preserve"> Student"</w:t>
+      </w:r>
+      <w:r>
+        <w:rPr>
+          <w:color w:val="000000"/>
+        </w:rPr>
+        <w:t>;</w:t>
+      </w:r>
+      <w:r>
+        <w:rPr>
+          <w:color w:val="000000"/>
+        </w:rPr>
+        <w:br/>
+        <w:t xml:space="preserve">    </w:t>
+      </w:r>
+      <w:proofErr w:type="spellStart"/>
+      <w:r>
+        <w:rPr>
+          <w:color w:val="000000"/>
+        </w:rPr>
+        <w:t>List&lt;Student</w:t>
+      </w:r>
+      <w:proofErr w:type="spellEnd"/>
+      <w:r>
+        <w:rPr>
+          <w:color w:val="000000"/>
+        </w:rPr>
+        <w:t xml:space="preserve">&gt; </w:t>
+      </w:r>
+      <w:proofErr w:type="spellStart"/>
+      <w:r>
+        <w:rPr>
+          <w:color w:val="000000"/>
+        </w:rPr>
+        <w:t>studenci=</w:t>
+      </w:r>
+      <w:r>
+        <w:rPr>
+          <w:i/>
+          <w:iCs/>
+          <w:color w:val="660E7A"/>
+        </w:rPr>
+        <w:t>manager</w:t>
+      </w:r>
+      <w:r>
+        <w:rPr>
+          <w:color w:val="000000"/>
+        </w:rPr>
+        <w:t>.createQuery</w:t>
+      </w:r>
+      <w:proofErr w:type="spellEnd"/>
+      <w:r>
+        <w:rPr>
+          <w:color w:val="000000"/>
+        </w:rPr>
+        <w:t>(</w:t>
+      </w:r>
+      <w:proofErr w:type="spellStart"/>
+      <w:r>
+        <w:rPr>
+          <w:color w:val="000000"/>
+        </w:rPr>
+        <w:t>query</w:t>
+      </w:r>
+      <w:proofErr w:type="spellEnd"/>
+      <w:r>
+        <w:rPr>
+          <w:color w:val="000000"/>
+        </w:rPr>
+        <w:t>).</w:t>
+      </w:r>
+      <w:proofErr w:type="spellStart"/>
+      <w:r>
+        <w:rPr>
+          <w:color w:val="000000"/>
+        </w:rPr>
+        <w:t>getResultList</w:t>
+      </w:r>
+      <w:proofErr w:type="spellEnd"/>
+      <w:r>
+        <w:rPr>
+          <w:color w:val="000000"/>
+        </w:rPr>
+        <w:t>();</w:t>
+      </w:r>
+      <w:r>
+        <w:rPr>
+          <w:color w:val="000000"/>
+        </w:rPr>
+        <w:br/>
+        <w:t xml:space="preserve">    </w:t>
+      </w:r>
+      <w:proofErr w:type="spellStart"/>
+      <w:r>
+        <w:rPr>
+          <w:color w:val="000000"/>
+        </w:rPr>
+        <w:t>studenci.forEach</w:t>
+      </w:r>
+      <w:proofErr w:type="spellEnd"/>
+      <w:r>
+        <w:rPr>
+          <w:color w:val="000000"/>
+        </w:rPr>
+        <w:t>(</w:t>
+      </w:r>
+      <w:proofErr w:type="spellStart"/>
+      <w:r>
+        <w:rPr>
+          <w:color w:val="000000"/>
+        </w:rPr>
+        <w:t>System.</w:t>
+      </w:r>
+      <w:r>
+        <w:rPr>
+          <w:b/>
+          <w:bCs/>
+          <w:i/>
+          <w:iCs/>
+          <w:color w:val="660E7A"/>
+        </w:rPr>
+        <w:t>out</w:t>
+      </w:r>
+      <w:r>
+        <w:rPr>
+          <w:color w:val="000000"/>
+        </w:rPr>
+        <w:t>::println</w:t>
+      </w:r>
+      <w:proofErr w:type="spellEnd"/>
+      <w:r>
+        <w:rPr>
+          <w:color w:val="000000"/>
+        </w:rPr>
+        <w:t>);</w:t>
+      </w:r>
+      <w:r>
+        <w:rPr>
+          <w:color w:val="000000"/>
+        </w:rPr>
+        <w:br/>
+        <w:t>}</w:t>
+      </w:r>
+    </w:p>
+    <w:p>
+      <w:pPr>
+        <w:pStyle w:val="Nagwek2"/>
+      </w:pPr>
+      <w:proofErr w:type="spellStart"/>
+      <w:r>
+        <w:t>Update</w:t>
+      </w:r>
+      <w:proofErr w:type="spellEnd"/>
+    </w:p>
+    <w:p>
+      <w:r>
+        <w:t>Aktualizacja danych rekordu (Studenta)</w:t>
+      </w:r>
+    </w:p>
+    <w:p>
+      <w:pPr>
+        <w:pStyle w:val="HTML-wstpniesformatowany"/>
+        <w:shd w:val="clear" w:color="auto" w:fill="FFFFFF"/>
+        <w:rPr>
+          <w:color w:val="000000"/>
+        </w:rPr>
+      </w:pPr>
+      <w:r>
+        <w:rPr>
+          <w:b/>
+          <w:bCs/>
+          <w:color w:val="000080"/>
+        </w:rPr>
+        <w:t xml:space="preserve">public </w:t>
+      </w:r>
+      <w:proofErr w:type="spellStart"/>
+      <w:r>
+        <w:rPr>
+          <w:b/>
+          <w:bCs/>
+          <w:color w:val="000080"/>
+        </w:rPr>
+        <w:t>static</w:t>
+      </w:r>
+      <w:proofErr w:type="spellEnd"/>
+      <w:r>
+        <w:rPr>
+          <w:b/>
+          <w:bCs/>
+          <w:color w:val="000080"/>
+        </w:rPr>
+        <w:t xml:space="preserve"> </w:t>
+      </w:r>
+      <w:proofErr w:type="spellStart"/>
+      <w:r>
+        <w:rPr>
+          <w:b/>
+          <w:bCs/>
+          <w:color w:val="000080"/>
+        </w:rPr>
+        <w:t>void</w:t>
+      </w:r>
+      <w:proofErr w:type="spellEnd"/>
+      <w:r>
+        <w:rPr>
+          <w:b/>
+          <w:bCs/>
+          <w:color w:val="000080"/>
+        </w:rPr>
+        <w:t xml:space="preserve"> </w:t>
+      </w:r>
+      <w:proofErr w:type="spellStart"/>
+      <w:r>
+        <w:rPr>
+          <w:color w:val="000000"/>
+        </w:rPr>
+        <w:t>updateStudent</w:t>
+      </w:r>
+      <w:proofErr w:type="spellEnd"/>
+      <w:r>
+        <w:rPr>
+          <w:color w:val="000000"/>
+        </w:rPr>
+        <w:t>(</w:t>
+      </w:r>
+      <w:proofErr w:type="spellStart"/>
+      <w:r>
+        <w:rPr>
+          <w:b/>
+          <w:bCs/>
+          <w:color w:val="000080"/>
+        </w:rPr>
+        <w:t>int</w:t>
+      </w:r>
+      <w:proofErr w:type="spellEnd"/>
+      <w:r>
+        <w:rPr>
+          <w:b/>
+          <w:bCs/>
+          <w:color w:val="000080"/>
+        </w:rPr>
+        <w:t xml:space="preserve"> </w:t>
+      </w:r>
+      <w:r>
+        <w:rPr>
+          <w:color w:val="000000"/>
+        </w:rPr>
+        <w:t>id){</w:t>
+      </w:r>
+      <w:r>
+        <w:rPr>
+          <w:color w:val="000000"/>
+        </w:rPr>
+        <w:br/>
+        <w:t xml:space="preserve">    Student </w:t>
+      </w:r>
+      <w:proofErr w:type="spellStart"/>
+      <w:r>
+        <w:rPr>
+          <w:color w:val="000000"/>
+        </w:rPr>
+        <w:t>student=</w:t>
+      </w:r>
+      <w:r>
+        <w:rPr>
+          <w:i/>
+          <w:iCs/>
+          <w:color w:val="660E7A"/>
+        </w:rPr>
+        <w:t>manager</w:t>
+      </w:r>
+      <w:r>
+        <w:rPr>
+          <w:color w:val="000000"/>
+        </w:rPr>
+        <w:t>.find</w:t>
+      </w:r>
+      <w:proofErr w:type="spellEnd"/>
+      <w:r>
+        <w:rPr>
+          <w:color w:val="000000"/>
+        </w:rPr>
+        <w:t>(</w:t>
+      </w:r>
+      <w:proofErr w:type="spellStart"/>
+      <w:r>
+        <w:rPr>
+          <w:color w:val="000000"/>
+        </w:rPr>
+        <w:t>Student.</w:t>
+      </w:r>
+      <w:r>
+        <w:rPr>
+          <w:b/>
+          <w:bCs/>
+          <w:color w:val="000080"/>
+        </w:rPr>
+        <w:t>class</w:t>
+      </w:r>
+      <w:r>
+        <w:rPr>
+          <w:color w:val="000000"/>
+        </w:rPr>
+        <w:t>,id</w:t>
+      </w:r>
+      <w:proofErr w:type="spellEnd"/>
+      <w:r>
+        <w:rPr>
+          <w:color w:val="000000"/>
+        </w:rPr>
+        <w:t>);</w:t>
+      </w:r>
+      <w:r>
+        <w:rPr>
+          <w:color w:val="000000"/>
+        </w:rPr>
+        <w:br/>
+        <w:t xml:space="preserve">    </w:t>
+      </w:r>
+      <w:proofErr w:type="spellStart"/>
+      <w:r>
+        <w:rPr>
+          <w:color w:val="000000"/>
+        </w:rPr>
+        <w:t>student.setName</w:t>
+      </w:r>
+      <w:proofErr w:type="spellEnd"/>
+      <w:r>
+        <w:rPr>
+          <w:color w:val="000000"/>
+        </w:rPr>
+        <w:t>(</w:t>
+      </w:r>
+      <w:r>
+        <w:rPr>
+          <w:b/>
+          <w:bCs/>
+          <w:color w:val="008000"/>
+        </w:rPr>
+        <w:t>"Tomasz"</w:t>
+      </w:r>
+      <w:r>
+        <w:rPr>
+          <w:color w:val="000000"/>
+        </w:rPr>
+        <w:t>);</w:t>
+      </w:r>
+      <w:r>
+        <w:rPr>
+          <w:color w:val="000000"/>
+        </w:rPr>
+        <w:br/>
+        <w:t xml:space="preserve">    </w:t>
+      </w:r>
+      <w:proofErr w:type="spellStart"/>
+      <w:r>
+        <w:rPr>
+          <w:i/>
+          <w:iCs/>
+          <w:color w:val="660E7A"/>
+        </w:rPr>
+        <w:t>manager</w:t>
+      </w:r>
+      <w:r>
+        <w:rPr>
+          <w:color w:val="000000"/>
+        </w:rPr>
+        <w:t>.getTransaction</w:t>
+      </w:r>
+      <w:proofErr w:type="spellEnd"/>
+      <w:r>
+        <w:rPr>
+          <w:color w:val="000000"/>
+        </w:rPr>
+        <w:t>(</w:t>
+      </w:r>
+      <w:proofErr w:type="spellStart"/>
+      <w:r>
+        <w:rPr>
+          <w:color w:val="000000"/>
+        </w:rPr>
+        <w:t>).begin</w:t>
+      </w:r>
+      <w:proofErr w:type="spellEnd"/>
+      <w:r>
+        <w:rPr>
+          <w:color w:val="000000"/>
+        </w:rPr>
+        <w:t>();</w:t>
+      </w:r>
+      <w:r>
+        <w:rPr>
+          <w:color w:val="000000"/>
+        </w:rPr>
+        <w:br/>
+      </w:r>
+      <w:r>
+        <w:rPr>
+          <w:b/>
+          <w:color w:val="000000"/>
+        </w:rPr>
+        <w:t xml:space="preserve">    </w:t>
+      </w:r>
+      <w:proofErr w:type="spellStart"/>
+      <w:r>
+        <w:rPr>
+          <w:b/>
+          <w:i/>
+          <w:iCs/>
+          <w:color w:val="660E7A"/>
+        </w:rPr>
+        <w:t>manager</w:t>
+      </w:r>
+      <w:r>
+        <w:rPr>
+          <w:b/>
+          <w:color w:val="000000"/>
+        </w:rPr>
+        <w:t>.merge</w:t>
+      </w:r>
+      <w:proofErr w:type="spellEnd"/>
+      <w:r>
+        <w:rPr>
+          <w:b/>
+          <w:color w:val="000000"/>
+        </w:rPr>
+        <w:t>(student);</w:t>
+      </w:r>
+      <w:r>
+        <w:rPr>
+          <w:color w:val="000000"/>
+        </w:rPr>
+        <w:br/>
+        <w:t xml:space="preserve">    </w:t>
+      </w:r>
+      <w:proofErr w:type="spellStart"/>
+      <w:r>
+        <w:rPr>
+          <w:i/>
+          <w:iCs/>
+          <w:color w:val="660E7A"/>
+        </w:rPr>
+        <w:t>manager</w:t>
+      </w:r>
+      <w:r>
+        <w:rPr>
+          <w:color w:val="000000"/>
+        </w:rPr>
+        <w:t>.getTransaction</w:t>
+      </w:r>
+      <w:proofErr w:type="spellEnd"/>
+      <w:r>
+        <w:rPr>
+          <w:color w:val="000000"/>
+        </w:rPr>
+        <w:t>().</w:t>
+      </w:r>
+      <w:proofErr w:type="spellStart"/>
+      <w:r>
+        <w:rPr>
+          <w:color w:val="000000"/>
+        </w:rPr>
+        <w:t>commit</w:t>
+      </w:r>
+      <w:proofErr w:type="spellEnd"/>
+      <w:r>
+        <w:rPr>
+          <w:color w:val="000000"/>
+        </w:rPr>
+        <w:t>();</w:t>
+      </w:r>
+      <w:r>
+        <w:rPr>
+          <w:color w:val="000000"/>
+        </w:rPr>
+        <w:br/>
+        <w:t>}</w:t>
+      </w:r>
+    </w:p>
+    <w:p>
+      <w:pPr>
+        <w:pStyle w:val="HTML-wstpniesformatowany"/>
+        <w:shd w:val="clear" w:color="auto" w:fill="FFFFFF"/>
+        <w:rPr>
+          <w:color w:val="000000"/>
+        </w:rPr>
+      </w:pPr>
+    </w:p>
+    <w:p>
+      <w:pPr>
+        <w:pStyle w:val="HTML-wstpniesformatowany"/>
+        <w:shd w:val="clear" w:color="auto" w:fill="FFFFFF"/>
+        <w:rPr>
+          <w:color w:val="000000"/>
+        </w:rPr>
+      </w:pPr>
+      <w:proofErr w:type="spellStart"/>
+      <w:r>
+        <w:rPr>
+          <w:color w:val="000000"/>
+        </w:rPr>
+        <w:t>merge</w:t>
+      </w:r>
+      <w:proofErr w:type="spellEnd"/>
+      <w:r>
+        <w:rPr>
+          <w:color w:val="000000"/>
+        </w:rPr>
+        <w:t xml:space="preserve"> – jeśli nie ma studenta, to zapisuje go do bazy danych.</w:t>
+      </w:r>
+      <w:r>
+        <w:rPr>
+          <w:color w:val="000000"/>
+        </w:rPr>
+        <w:t xml:space="preserve"> </w:t>
+      </w:r>
+      <w:proofErr w:type="spellStart"/>
+      <w:r>
+        <w:rPr>
+          <w:color w:val="000000"/>
+        </w:rPr>
+        <w:t>Merge</w:t>
+      </w:r>
+      <w:proofErr w:type="spellEnd"/>
+      <w:r>
+        <w:rPr>
+          <w:color w:val="000000"/>
+        </w:rPr>
+        <w:t xml:space="preserve"> można użyć jeszcze wtedy gdy chcemy, aby obiekt był zwrócony od razu.</w:t>
+      </w:r>
+    </w:p>
+    <w:p>
+      <w:r>
+        <w:t>@@LOGI</w:t>
+      </w:r>
+    </w:p>
+    <w:p>
+      <w:r>
+        <w:t xml:space="preserve">Student(id=15, </w:t>
+      </w:r>
+      <w:proofErr w:type="spellStart"/>
+      <w:r>
+        <w:t>name=Jan</w:t>
+      </w:r>
+      <w:proofErr w:type="spellEnd"/>
+      <w:r>
+        <w:t>)</w:t>
+      </w:r>
+    </w:p>
+    <w:p>
+      <w:r>
+        <w:t xml:space="preserve">Student(id=11, </w:t>
+      </w:r>
+      <w:proofErr w:type="spellStart"/>
+      <w:r>
+        <w:t>name=Józef</w:t>
+      </w:r>
+      <w:proofErr w:type="spellEnd"/>
+      <w:r>
+        <w:t>)</w:t>
+      </w:r>
+    </w:p>
+    <w:p>
+      <w:r>
+        <w:t xml:space="preserve">Student(id=1, </w:t>
+      </w:r>
+      <w:proofErr w:type="spellStart"/>
+      <w:r>
+        <w:t>name=Tomasz</w:t>
+      </w:r>
+      <w:proofErr w:type="spellEnd"/>
+      <w:r>
+        <w:t>)</w:t>
+      </w:r>
+    </w:p>
+    <w:p>
+      <w:r>
+        <w:t>@@LOGI</w:t>
+      </w:r>
+    </w:p>
+    <w:p>
+      <w:pPr>
+        <w:pStyle w:val="Nagwek2"/>
+      </w:pPr>
+      <w:proofErr w:type="spellStart"/>
+      <w:r>
+        <w:t>Delete</w:t>
+      </w:r>
+      <w:proofErr w:type="spellEnd"/>
+    </w:p>
+    <w:p>
+      <w:r>
+        <w:t xml:space="preserve">Kasowanie </w:t>
+      </w:r>
+    </w:p>
+    <w:p>
+      <w:pPr>
+        <w:pStyle w:val="HTML-wstpniesformatowany"/>
+        <w:shd w:val="clear" w:color="auto" w:fill="FFFFFF"/>
+        <w:rPr>
+          <w:color w:val="000000"/>
+        </w:rPr>
+      </w:pPr>
+      <w:r>
+        <w:rPr>
+          <w:b/>
+          <w:bCs/>
+          <w:color w:val="000080"/>
+        </w:rPr>
+        <w:t xml:space="preserve">public </w:t>
+      </w:r>
+      <w:proofErr w:type="spellStart"/>
+      <w:r>
+        <w:rPr>
+          <w:b/>
+          <w:bCs/>
+          <w:color w:val="000080"/>
+        </w:rPr>
+        <w:t>static</w:t>
+      </w:r>
+      <w:proofErr w:type="spellEnd"/>
+      <w:r>
+        <w:rPr>
+          <w:b/>
+          <w:bCs/>
+          <w:color w:val="000080"/>
+        </w:rPr>
+        <w:t xml:space="preserve"> </w:t>
+      </w:r>
+      <w:proofErr w:type="spellStart"/>
+      <w:r>
+        <w:rPr>
+          <w:b/>
+          <w:bCs/>
+          <w:color w:val="000080"/>
+        </w:rPr>
+        <w:t>void</w:t>
+      </w:r>
+      <w:proofErr w:type="spellEnd"/>
+      <w:r>
+        <w:rPr>
+          <w:b/>
+          <w:bCs/>
+          <w:color w:val="000080"/>
+        </w:rPr>
+        <w:t xml:space="preserve"> </w:t>
+      </w:r>
+      <w:proofErr w:type="spellStart"/>
+      <w:r>
+        <w:rPr>
+          <w:color w:val="000000"/>
+        </w:rPr>
+        <w:t>removeStudent</w:t>
+      </w:r>
+      <w:proofErr w:type="spellEnd"/>
+      <w:r>
+        <w:rPr>
+          <w:color w:val="000000"/>
+        </w:rPr>
+        <w:t>(</w:t>
+      </w:r>
+      <w:proofErr w:type="spellStart"/>
+      <w:r>
+        <w:rPr>
+          <w:b/>
+          <w:bCs/>
+          <w:color w:val="000080"/>
+        </w:rPr>
+        <w:t>int</w:t>
+      </w:r>
+      <w:proofErr w:type="spellEnd"/>
+      <w:r>
+        <w:rPr>
+          <w:b/>
+          <w:bCs/>
+          <w:color w:val="000080"/>
+        </w:rPr>
+        <w:t xml:space="preserve"> </w:t>
+      </w:r>
+      <w:r>
+        <w:rPr>
+          <w:color w:val="000000"/>
+        </w:rPr>
+        <w:t>id){</w:t>
+      </w:r>
+      <w:r>
+        <w:rPr>
+          <w:color w:val="000000"/>
+        </w:rPr>
+        <w:br/>
+        <w:t xml:space="preserve">    Student </w:t>
+      </w:r>
+      <w:proofErr w:type="spellStart"/>
+      <w:r>
+        <w:rPr>
+          <w:color w:val="000000"/>
+        </w:rPr>
+        <w:t>student=</w:t>
+      </w:r>
+      <w:r>
+        <w:rPr>
+          <w:i/>
+          <w:iCs/>
+          <w:color w:val="660E7A"/>
+        </w:rPr>
+        <w:t>manager</w:t>
+      </w:r>
+      <w:r>
+        <w:rPr>
+          <w:color w:val="000000"/>
+        </w:rPr>
+        <w:t>.find</w:t>
+      </w:r>
+      <w:proofErr w:type="spellEnd"/>
+      <w:r>
+        <w:rPr>
+          <w:color w:val="000000"/>
+        </w:rPr>
+        <w:t>(</w:t>
+      </w:r>
+      <w:proofErr w:type="spellStart"/>
+      <w:r>
+        <w:rPr>
+          <w:color w:val="000000"/>
+        </w:rPr>
+        <w:t>Student.</w:t>
+      </w:r>
+      <w:r>
+        <w:rPr>
+          <w:b/>
+          <w:bCs/>
+          <w:color w:val="000080"/>
+        </w:rPr>
+        <w:t>class</w:t>
+      </w:r>
+      <w:r>
+        <w:rPr>
+          <w:color w:val="000000"/>
+        </w:rPr>
+        <w:t>,id</w:t>
+      </w:r>
+      <w:proofErr w:type="spellEnd"/>
+      <w:r>
+        <w:rPr>
+          <w:color w:val="000000"/>
+        </w:rPr>
+        <w:t>);</w:t>
+      </w:r>
+      <w:r>
+        <w:rPr>
+          <w:color w:val="000000"/>
+        </w:rPr>
+        <w:br/>
+        <w:t xml:space="preserve">    </w:t>
+      </w:r>
+      <w:proofErr w:type="spellStart"/>
+      <w:r>
+        <w:rPr>
+          <w:i/>
+          <w:iCs/>
+          <w:color w:val="660E7A"/>
+        </w:rPr>
+        <w:t>manager</w:t>
+      </w:r>
+      <w:r>
+        <w:rPr>
+          <w:color w:val="000000"/>
+        </w:rPr>
+        <w:t>.getTransaction</w:t>
+      </w:r>
+      <w:proofErr w:type="spellEnd"/>
+      <w:r>
+        <w:rPr>
+          <w:color w:val="000000"/>
+        </w:rPr>
+        <w:t>(</w:t>
+      </w:r>
+      <w:proofErr w:type="spellStart"/>
+      <w:r>
+        <w:rPr>
+          <w:color w:val="000000"/>
+        </w:rPr>
+        <w:t>).begin</w:t>
+      </w:r>
+      <w:proofErr w:type="spellEnd"/>
+      <w:r>
+        <w:rPr>
+          <w:color w:val="000000"/>
+        </w:rPr>
+        <w:t>();</w:t>
+      </w:r>
+      <w:r>
+        <w:rPr>
+          <w:color w:val="000000"/>
+        </w:rPr>
+        <w:br/>
+        <w:t xml:space="preserve">    </w:t>
+      </w:r>
+      <w:proofErr w:type="spellStart"/>
+      <w:r>
+        <w:rPr>
+          <w:i/>
+          <w:iCs/>
+          <w:color w:val="660E7A"/>
+        </w:rPr>
+        <w:t>manager</w:t>
+      </w:r>
+      <w:r>
+        <w:rPr>
+          <w:color w:val="000000"/>
+        </w:rPr>
+        <w:t>.remove</w:t>
+      </w:r>
+      <w:proofErr w:type="spellEnd"/>
+      <w:r>
+        <w:rPr>
+          <w:color w:val="000000"/>
+        </w:rPr>
+        <w:t>(student);</w:t>
+      </w:r>
+      <w:r>
+        <w:rPr>
+          <w:color w:val="000000"/>
+        </w:rPr>
+        <w:br/>
+        <w:t xml:space="preserve">    </w:t>
+      </w:r>
+      <w:proofErr w:type="spellStart"/>
+      <w:r>
+        <w:rPr>
+          <w:i/>
+          <w:iCs/>
+          <w:color w:val="660E7A"/>
+        </w:rPr>
+        <w:t>manager</w:t>
+      </w:r>
+      <w:r>
+        <w:rPr>
+          <w:color w:val="000000"/>
+        </w:rPr>
+        <w:t>.getTransaction</w:t>
+      </w:r>
+      <w:proofErr w:type="spellEnd"/>
+      <w:r>
+        <w:rPr>
+          <w:color w:val="000000"/>
+        </w:rPr>
+        <w:t>().</w:t>
+      </w:r>
+      <w:proofErr w:type="spellStart"/>
+      <w:r>
+        <w:rPr>
+          <w:color w:val="000000"/>
+        </w:rPr>
+        <w:t>commit</w:t>
+      </w:r>
+      <w:proofErr w:type="spellEnd"/>
+      <w:r>
+        <w:rPr>
+          <w:color w:val="000000"/>
+        </w:rPr>
+        <w:t>();</w:t>
+      </w:r>
+      <w:r>
+        <w:rPr>
+          <w:color w:val="000000"/>
+        </w:rPr>
+        <w:br/>
+        <w:t>}</w:t>
+      </w:r>
+    </w:p>
+    <w:p/>
+    <w:p>
+      <w:pPr>
+        <w:pStyle w:val="Nagwek1"/>
+      </w:pPr>
+      <w:proofErr w:type="spellStart"/>
+      <w:r>
+        <w:t>Embedded</w:t>
+      </w:r>
+      <w:proofErr w:type="spellEnd"/>
+    </w:p>
+    <w:p/>
+    <w:p>
+      <w:pPr>
+        <w:pStyle w:val="Nagwek1"/>
+      </w:pPr>
+      <w:proofErr w:type="spellStart"/>
+      <w:r>
+        <w:t>OneToOne</w:t>
+      </w:r>
+      <w:proofErr w:type="spellEnd"/>
+    </w:p>
+    <w:p>
+      <w:r>
+        <w:t>Generowanie unikalnego Id</w:t>
+      </w:r>
+    </w:p>
+    <w:p>
+      <w:r>
+        <w:lastRenderedPageBreak/>
         <w:t>Operacje kaskadowe</w:t>
       </w:r>
     </w:p>

--- a/docx/persystencja.docx
+++ b/docx/persystencja.docx
@@ -8791,23 +8791,2909 @@
       </w:r>
       <w:proofErr w:type="spellEnd"/>
     </w:p>
+    <w:p>
+      <w:r>
+        <w:t>A co jeśli chcemy w naszej klasie zrobić kompozycję?</w:t>
+      </w:r>
+    </w:p>
+    <w:p>
+      <w:r>
+        <w:rPr>
+          <w:b/>
+        </w:rPr>
+        <w:t>@</w:t>
+      </w:r>
+      <w:proofErr w:type="spellStart"/>
+      <w:r>
+        <w:rPr>
+          <w:b/>
+        </w:rPr>
+        <w:t>Embeddable</w:t>
+      </w:r>
+      <w:proofErr w:type="spellEnd"/>
+      <w:r>
+        <w:t xml:space="preserve"> – klasa ta jest wstawiana do innej tabeli(klasy). I wtedy w klasie w której występuje należy użyć </w:t>
+      </w:r>
+      <w:r>
+        <w:rPr>
+          <w:b/>
+        </w:rPr>
+        <w:t>@</w:t>
+      </w:r>
+      <w:proofErr w:type="spellStart"/>
+      <w:r>
+        <w:rPr>
+          <w:b/>
+        </w:rPr>
+        <w:t>Embedded</w:t>
+      </w:r>
+      <w:proofErr w:type="spellEnd"/>
+      <w:r>
+        <w:t xml:space="preserve"> przed nazwą zmiennej</w:t>
+      </w:r>
+    </w:p>
+    <w:p>
+      <w:pPr>
+        <w:pStyle w:val="HTML-wstpniesformatowany"/>
+        <w:shd w:val="clear" w:color="auto" w:fill="FFFFFF"/>
+        <w:rPr>
+          <w:color w:val="000000"/>
+        </w:rPr>
+      </w:pPr>
+      <w:r>
+        <w:rPr>
+          <w:color w:val="808000"/>
+        </w:rPr>
+        <w:lastRenderedPageBreak/>
+        <w:t>@</w:t>
+      </w:r>
+      <w:proofErr w:type="spellStart"/>
+      <w:r>
+        <w:rPr>
+          <w:color w:val="808000"/>
+        </w:rPr>
+        <w:t>AllArgsConstructor</w:t>
+      </w:r>
+      <w:proofErr w:type="spellEnd"/>
+      <w:r>
+        <w:rPr>
+          <w:color w:val="808000"/>
+        </w:rPr>
+        <w:br/>
+        <w:t>@</w:t>
+      </w:r>
+      <w:proofErr w:type="spellStart"/>
+      <w:r>
+        <w:rPr>
+          <w:color w:val="808000"/>
+        </w:rPr>
+        <w:t>NoArgsConstructor</w:t>
+      </w:r>
+      <w:proofErr w:type="spellEnd"/>
+      <w:r>
+        <w:rPr>
+          <w:color w:val="808000"/>
+        </w:rPr>
+        <w:br/>
+        <w:t>@</w:t>
+      </w:r>
+      <w:proofErr w:type="spellStart"/>
+      <w:r>
+        <w:rPr>
+          <w:color w:val="808000"/>
+        </w:rPr>
+        <w:t>Embeddable</w:t>
+      </w:r>
+      <w:proofErr w:type="spellEnd"/>
+      <w:r>
+        <w:rPr>
+          <w:color w:val="808000"/>
+        </w:rPr>
+        <w:br/>
+      </w:r>
+      <w:r>
+        <w:rPr>
+          <w:b/>
+          <w:bCs/>
+          <w:color w:val="000080"/>
+        </w:rPr>
+        <w:t xml:space="preserve">public </w:t>
+      </w:r>
+      <w:proofErr w:type="spellStart"/>
+      <w:r>
+        <w:rPr>
+          <w:b/>
+          <w:bCs/>
+          <w:color w:val="000080"/>
+        </w:rPr>
+        <w:t>class</w:t>
+      </w:r>
+      <w:proofErr w:type="spellEnd"/>
+      <w:r>
+        <w:rPr>
+          <w:b/>
+          <w:bCs/>
+          <w:color w:val="000080"/>
+        </w:rPr>
+        <w:t xml:space="preserve"> </w:t>
+      </w:r>
+      <w:proofErr w:type="spellStart"/>
+      <w:r>
+        <w:rPr>
+          <w:color w:val="000000"/>
+        </w:rPr>
+        <w:t>Address</w:t>
+      </w:r>
+      <w:proofErr w:type="spellEnd"/>
+      <w:r>
+        <w:rPr>
+          <w:color w:val="000000"/>
+        </w:rPr>
+        <w:t xml:space="preserve"> {</w:t>
+      </w:r>
+      <w:r>
+        <w:rPr>
+          <w:color w:val="000000"/>
+        </w:rPr>
+        <w:br/>
+        <w:t xml:space="preserve">    </w:t>
+      </w:r>
+      <w:proofErr w:type="spellStart"/>
+      <w:r>
+        <w:rPr>
+          <w:b/>
+          <w:bCs/>
+          <w:color w:val="000080"/>
+        </w:rPr>
+        <w:t>private</w:t>
+      </w:r>
+      <w:proofErr w:type="spellEnd"/>
+      <w:r>
+        <w:rPr>
+          <w:b/>
+          <w:bCs/>
+          <w:color w:val="000080"/>
+        </w:rPr>
+        <w:t xml:space="preserve"> </w:t>
+      </w:r>
+      <w:proofErr w:type="spellStart"/>
+      <w:r>
+        <w:rPr>
+          <w:color w:val="000000"/>
+        </w:rPr>
+        <w:t>String</w:t>
+      </w:r>
+      <w:proofErr w:type="spellEnd"/>
+      <w:r>
+        <w:rPr>
+          <w:color w:val="000000"/>
+        </w:rPr>
+        <w:t xml:space="preserve"> </w:t>
+      </w:r>
+      <w:r>
+        <w:rPr>
+          <w:b/>
+          <w:bCs/>
+          <w:color w:val="660E7A"/>
+        </w:rPr>
+        <w:t>street</w:t>
+      </w:r>
+      <w:r>
+        <w:rPr>
+          <w:color w:val="000000"/>
+        </w:rPr>
+        <w:t>;</w:t>
+      </w:r>
+      <w:r>
+        <w:rPr>
+          <w:color w:val="000000"/>
+        </w:rPr>
+        <w:br/>
+        <w:t xml:space="preserve">    </w:t>
+      </w:r>
+      <w:proofErr w:type="spellStart"/>
+      <w:r>
+        <w:rPr>
+          <w:b/>
+          <w:bCs/>
+          <w:color w:val="000080"/>
+        </w:rPr>
+        <w:t>private</w:t>
+      </w:r>
+      <w:proofErr w:type="spellEnd"/>
+      <w:r>
+        <w:rPr>
+          <w:b/>
+          <w:bCs/>
+          <w:color w:val="000080"/>
+        </w:rPr>
+        <w:t xml:space="preserve"> </w:t>
+      </w:r>
+      <w:proofErr w:type="spellStart"/>
+      <w:r>
+        <w:rPr>
+          <w:color w:val="000000"/>
+        </w:rPr>
+        <w:t>String</w:t>
+      </w:r>
+      <w:proofErr w:type="spellEnd"/>
+      <w:r>
+        <w:rPr>
+          <w:color w:val="000000"/>
+        </w:rPr>
+        <w:t xml:space="preserve"> </w:t>
+      </w:r>
+      <w:proofErr w:type="spellStart"/>
+      <w:r>
+        <w:rPr>
+          <w:b/>
+          <w:bCs/>
+          <w:color w:val="660E7A"/>
+        </w:rPr>
+        <w:t>postalCode</w:t>
+      </w:r>
+      <w:proofErr w:type="spellEnd"/>
+      <w:r>
+        <w:rPr>
+          <w:color w:val="000000"/>
+        </w:rPr>
+        <w:t>;</w:t>
+      </w:r>
+      <w:r>
+        <w:rPr>
+          <w:color w:val="000000"/>
+        </w:rPr>
+        <w:br/>
+        <w:t xml:space="preserve">    </w:t>
+      </w:r>
+      <w:proofErr w:type="spellStart"/>
+      <w:r>
+        <w:rPr>
+          <w:b/>
+          <w:bCs/>
+          <w:color w:val="000080"/>
+        </w:rPr>
+        <w:t>private</w:t>
+      </w:r>
+      <w:proofErr w:type="spellEnd"/>
+      <w:r>
+        <w:rPr>
+          <w:b/>
+          <w:bCs/>
+          <w:color w:val="000080"/>
+        </w:rPr>
+        <w:t xml:space="preserve"> </w:t>
+      </w:r>
+      <w:proofErr w:type="spellStart"/>
+      <w:r>
+        <w:rPr>
+          <w:color w:val="000000"/>
+        </w:rPr>
+        <w:t>String</w:t>
+      </w:r>
+      <w:proofErr w:type="spellEnd"/>
+      <w:r>
+        <w:rPr>
+          <w:color w:val="000000"/>
+        </w:rPr>
+        <w:t xml:space="preserve"> </w:t>
+      </w:r>
+      <w:r>
+        <w:rPr>
+          <w:b/>
+          <w:bCs/>
+          <w:color w:val="660E7A"/>
+        </w:rPr>
+        <w:t>city</w:t>
+      </w:r>
+      <w:r>
+        <w:rPr>
+          <w:color w:val="000000"/>
+        </w:rPr>
+        <w:t>;</w:t>
+      </w:r>
+      <w:r>
+        <w:rPr>
+          <w:color w:val="000000"/>
+        </w:rPr>
+        <w:br/>
+        <w:t>}</w:t>
+      </w:r>
+    </w:p>
+    <w:p/>
+    <w:p>
+      <w:pPr>
+        <w:pStyle w:val="HTML-wstpniesformatowany"/>
+        <w:shd w:val="clear" w:color="auto" w:fill="FFFFFF"/>
+        <w:rPr>
+          <w:color w:val="000000"/>
+        </w:rPr>
+      </w:pPr>
+      <w:r>
+        <w:rPr>
+          <w:color w:val="808000"/>
+        </w:rPr>
+        <w:t>@</w:t>
+      </w:r>
+      <w:proofErr w:type="spellStart"/>
+      <w:r>
+        <w:rPr>
+          <w:color w:val="808000"/>
+        </w:rPr>
+        <w:t>AllArgsConstructor</w:t>
+      </w:r>
+      <w:proofErr w:type="spellEnd"/>
+      <w:r>
+        <w:rPr>
+          <w:color w:val="808000"/>
+        </w:rPr>
+        <w:br/>
+        <w:t>@Getter</w:t>
+      </w:r>
+      <w:r>
+        <w:rPr>
+          <w:color w:val="808000"/>
+        </w:rPr>
+        <w:br/>
+        <w:t>@</w:t>
+      </w:r>
+      <w:proofErr w:type="spellStart"/>
+      <w:r>
+        <w:rPr>
+          <w:color w:val="808000"/>
+        </w:rPr>
+        <w:t>Setter</w:t>
+      </w:r>
+      <w:proofErr w:type="spellEnd"/>
+      <w:r>
+        <w:rPr>
+          <w:color w:val="808000"/>
+        </w:rPr>
+        <w:br/>
+        <w:t>@</w:t>
+      </w:r>
+      <w:proofErr w:type="spellStart"/>
+      <w:r>
+        <w:rPr>
+          <w:color w:val="808000"/>
+        </w:rPr>
+        <w:t>NoArgsConstructor</w:t>
+      </w:r>
+      <w:proofErr w:type="spellEnd"/>
+      <w:r>
+        <w:rPr>
+          <w:color w:val="808000"/>
+        </w:rPr>
+        <w:br/>
+        <w:t>@</w:t>
+      </w:r>
+      <w:proofErr w:type="spellStart"/>
+      <w:r>
+        <w:rPr>
+          <w:color w:val="808000"/>
+        </w:rPr>
+        <w:t>ToString</w:t>
+      </w:r>
+      <w:proofErr w:type="spellEnd"/>
+      <w:r>
+        <w:rPr>
+          <w:color w:val="808000"/>
+        </w:rPr>
+        <w:br/>
+        <w:t>@</w:t>
+      </w:r>
+      <w:proofErr w:type="spellStart"/>
+      <w:r>
+        <w:rPr>
+          <w:color w:val="808000"/>
+        </w:rPr>
+        <w:t>Entity</w:t>
+      </w:r>
+      <w:proofErr w:type="spellEnd"/>
+      <w:r>
+        <w:rPr>
+          <w:color w:val="808000"/>
+        </w:rPr>
+        <w:br/>
+        <w:t>@</w:t>
+      </w:r>
+      <w:proofErr w:type="spellStart"/>
+      <w:r>
+        <w:rPr>
+          <w:color w:val="808000"/>
+        </w:rPr>
+        <w:t>Table</w:t>
+      </w:r>
+      <w:proofErr w:type="spellEnd"/>
+      <w:r>
+        <w:rPr>
+          <w:color w:val="000000"/>
+        </w:rPr>
+        <w:t>(</w:t>
+      </w:r>
+      <w:proofErr w:type="spellStart"/>
+      <w:r>
+        <w:rPr>
+          <w:color w:val="000000"/>
+        </w:rPr>
+        <w:t>name</w:t>
+      </w:r>
+      <w:proofErr w:type="spellEnd"/>
+      <w:r>
+        <w:rPr>
+          <w:color w:val="000000"/>
+        </w:rPr>
+        <w:t xml:space="preserve"> = </w:t>
+      </w:r>
+      <w:r>
+        <w:rPr>
+          <w:b/>
+          <w:bCs/>
+          <w:color w:val="008000"/>
+        </w:rPr>
+        <w:t>"</w:t>
+      </w:r>
+      <w:proofErr w:type="spellStart"/>
+      <w:r>
+        <w:rPr>
+          <w:b/>
+          <w:bCs/>
+          <w:color w:val="008000"/>
+        </w:rPr>
+        <w:t>students</w:t>
+      </w:r>
+      <w:proofErr w:type="spellEnd"/>
+      <w:r>
+        <w:rPr>
+          <w:b/>
+          <w:bCs/>
+          <w:color w:val="008000"/>
+        </w:rPr>
+        <w:t>"</w:t>
+      </w:r>
+      <w:r>
+        <w:rPr>
+          <w:color w:val="000000"/>
+        </w:rPr>
+        <w:t>)</w:t>
+      </w:r>
+    </w:p>
+    <w:p>
+      <w:pPr>
+        <w:pStyle w:val="HTML-wstpniesformatowany"/>
+        <w:shd w:val="clear" w:color="auto" w:fill="FFFFFF"/>
+        <w:rPr>
+          <w:color w:val="000000"/>
+        </w:rPr>
+      </w:pPr>
+      <w:r>
+        <w:rPr>
+          <w:b/>
+          <w:bCs/>
+          <w:color w:val="000080"/>
+        </w:rPr>
+        <w:t xml:space="preserve">public </w:t>
+      </w:r>
+      <w:proofErr w:type="spellStart"/>
+      <w:r>
+        <w:rPr>
+          <w:b/>
+          <w:bCs/>
+          <w:color w:val="000080"/>
+        </w:rPr>
+        <w:t>class</w:t>
+      </w:r>
+      <w:proofErr w:type="spellEnd"/>
+      <w:r>
+        <w:rPr>
+          <w:b/>
+          <w:bCs/>
+          <w:color w:val="000080"/>
+        </w:rPr>
+        <w:t xml:space="preserve"> </w:t>
+      </w:r>
+      <w:r>
+        <w:rPr>
+          <w:color w:val="000000"/>
+        </w:rPr>
+        <w:t>Student {</w:t>
+      </w:r>
+      <w:r>
+        <w:rPr>
+          <w:color w:val="000000"/>
+        </w:rPr>
+        <w:br/>
+        <w:t xml:space="preserve">    </w:t>
+      </w:r>
+      <w:r>
+        <w:rPr>
+          <w:color w:val="808000"/>
+        </w:rPr>
+        <w:t>@Id</w:t>
+      </w:r>
+      <w:r>
+        <w:rPr>
+          <w:color w:val="808000"/>
+        </w:rPr>
+        <w:br/>
+        <w:t xml:space="preserve">    </w:t>
+      </w:r>
+      <w:proofErr w:type="spellStart"/>
+      <w:r>
+        <w:rPr>
+          <w:b/>
+          <w:bCs/>
+          <w:color w:val="000080"/>
+        </w:rPr>
+        <w:t>private</w:t>
+      </w:r>
+      <w:proofErr w:type="spellEnd"/>
+      <w:r>
+        <w:rPr>
+          <w:b/>
+          <w:bCs/>
+          <w:color w:val="000080"/>
+        </w:rPr>
+        <w:t xml:space="preserve"> </w:t>
+      </w:r>
+      <w:proofErr w:type="spellStart"/>
+      <w:r>
+        <w:rPr>
+          <w:b/>
+          <w:bCs/>
+          <w:color w:val="000080"/>
+        </w:rPr>
+        <w:t>int</w:t>
+      </w:r>
+      <w:proofErr w:type="spellEnd"/>
+      <w:r>
+        <w:rPr>
+          <w:b/>
+          <w:bCs/>
+          <w:color w:val="000080"/>
+        </w:rPr>
+        <w:t xml:space="preserve"> </w:t>
+      </w:r>
+      <w:r>
+        <w:rPr>
+          <w:b/>
+          <w:bCs/>
+          <w:color w:val="660E7A"/>
+        </w:rPr>
+        <w:t>id</w:t>
+      </w:r>
+      <w:r>
+        <w:rPr>
+          <w:color w:val="000000"/>
+        </w:rPr>
+        <w:t>;</w:t>
+      </w:r>
+      <w:r>
+        <w:rPr>
+          <w:color w:val="000000"/>
+        </w:rPr>
+        <w:br/>
+        <w:t xml:space="preserve">    </w:t>
+      </w:r>
+      <w:r>
+        <w:rPr>
+          <w:color w:val="808000"/>
+        </w:rPr>
+        <w:t>@</w:t>
+      </w:r>
+      <w:proofErr w:type="spellStart"/>
+      <w:r>
+        <w:rPr>
+          <w:color w:val="808000"/>
+        </w:rPr>
+        <w:t>Column</w:t>
+      </w:r>
+      <w:proofErr w:type="spellEnd"/>
+      <w:r>
+        <w:rPr>
+          <w:color w:val="000000"/>
+        </w:rPr>
+        <w:t>(</w:t>
+      </w:r>
+      <w:proofErr w:type="spellStart"/>
+      <w:r>
+        <w:rPr>
+          <w:color w:val="000000"/>
+        </w:rPr>
+        <w:t>name</w:t>
+      </w:r>
+      <w:proofErr w:type="spellEnd"/>
+      <w:r>
+        <w:rPr>
+          <w:color w:val="000000"/>
+        </w:rPr>
+        <w:t xml:space="preserve"> = </w:t>
+      </w:r>
+      <w:r>
+        <w:rPr>
+          <w:b/>
+          <w:bCs/>
+          <w:color w:val="008000"/>
+        </w:rPr>
+        <w:t>"</w:t>
+      </w:r>
+      <w:proofErr w:type="spellStart"/>
+      <w:r>
+        <w:rPr>
+          <w:b/>
+          <w:bCs/>
+          <w:color w:val="008000"/>
+        </w:rPr>
+        <w:t>name"</w:t>
+      </w:r>
+      <w:r>
+        <w:rPr>
+          <w:color w:val="000000"/>
+        </w:rPr>
+        <w:t>,nullable</w:t>
+      </w:r>
+      <w:proofErr w:type="spellEnd"/>
+      <w:r>
+        <w:rPr>
+          <w:color w:val="000000"/>
+        </w:rPr>
+        <w:t xml:space="preserve"> = </w:t>
+      </w:r>
+      <w:proofErr w:type="spellStart"/>
+      <w:r>
+        <w:rPr>
+          <w:b/>
+          <w:bCs/>
+          <w:color w:val="000080"/>
+        </w:rPr>
+        <w:t>false</w:t>
+      </w:r>
+      <w:proofErr w:type="spellEnd"/>
+      <w:r>
+        <w:rPr>
+          <w:color w:val="000000"/>
+        </w:rPr>
+        <w:t>)</w:t>
+      </w:r>
+      <w:r>
+        <w:rPr>
+          <w:color w:val="000000"/>
+        </w:rPr>
+        <w:br/>
+        <w:t xml:space="preserve">    </w:t>
+      </w:r>
+      <w:proofErr w:type="spellStart"/>
+      <w:r>
+        <w:rPr>
+          <w:b/>
+          <w:bCs/>
+          <w:color w:val="000080"/>
+        </w:rPr>
+        <w:t>private</w:t>
+      </w:r>
+      <w:proofErr w:type="spellEnd"/>
+      <w:r>
+        <w:rPr>
+          <w:b/>
+          <w:bCs/>
+          <w:color w:val="000080"/>
+        </w:rPr>
+        <w:t xml:space="preserve"> </w:t>
+      </w:r>
+      <w:proofErr w:type="spellStart"/>
+      <w:r>
+        <w:rPr>
+          <w:color w:val="000000"/>
+        </w:rPr>
+        <w:t>String</w:t>
+      </w:r>
+      <w:proofErr w:type="spellEnd"/>
+      <w:r>
+        <w:rPr>
+          <w:color w:val="000000"/>
+        </w:rPr>
+        <w:t xml:space="preserve"> </w:t>
+      </w:r>
+      <w:proofErr w:type="spellStart"/>
+      <w:r>
+        <w:rPr>
+          <w:b/>
+          <w:bCs/>
+          <w:color w:val="660E7A"/>
+        </w:rPr>
+        <w:t>name</w:t>
+      </w:r>
+      <w:proofErr w:type="spellEnd"/>
+      <w:r>
+        <w:rPr>
+          <w:color w:val="000000"/>
+        </w:rPr>
+        <w:t>;</w:t>
+      </w:r>
+      <w:r>
+        <w:rPr>
+          <w:color w:val="000000"/>
+        </w:rPr>
+        <w:br/>
+        <w:t xml:space="preserve">    </w:t>
+      </w:r>
+      <w:r>
+        <w:rPr>
+          <w:color w:val="808000"/>
+        </w:rPr>
+        <w:t>@</w:t>
+      </w:r>
+      <w:proofErr w:type="spellStart"/>
+      <w:r>
+        <w:rPr>
+          <w:color w:val="808000"/>
+        </w:rPr>
+        <w:t>Embedded</w:t>
+      </w:r>
+      <w:proofErr w:type="spellEnd"/>
+      <w:r>
+        <w:rPr>
+          <w:color w:val="808000"/>
+        </w:rPr>
+        <w:br/>
+        <w:t xml:space="preserve">    </w:t>
+      </w:r>
+      <w:proofErr w:type="spellStart"/>
+      <w:r>
+        <w:rPr>
+          <w:b/>
+          <w:bCs/>
+          <w:color w:val="000080"/>
+        </w:rPr>
+        <w:t>private</w:t>
+      </w:r>
+      <w:proofErr w:type="spellEnd"/>
+      <w:r>
+        <w:rPr>
+          <w:b/>
+          <w:bCs/>
+          <w:color w:val="000080"/>
+        </w:rPr>
+        <w:t xml:space="preserve"> </w:t>
+      </w:r>
+      <w:proofErr w:type="spellStart"/>
+      <w:r>
+        <w:rPr>
+          <w:color w:val="000000"/>
+        </w:rPr>
+        <w:t>Address</w:t>
+      </w:r>
+      <w:proofErr w:type="spellEnd"/>
+      <w:r>
+        <w:rPr>
+          <w:color w:val="000000"/>
+        </w:rPr>
+        <w:t xml:space="preserve"> </w:t>
+      </w:r>
+      <w:proofErr w:type="spellStart"/>
+      <w:r>
+        <w:rPr>
+          <w:b/>
+          <w:bCs/>
+          <w:color w:val="660E7A"/>
+        </w:rPr>
+        <w:t>address</w:t>
+      </w:r>
+      <w:proofErr w:type="spellEnd"/>
+      <w:r>
+        <w:rPr>
+          <w:color w:val="000000"/>
+        </w:rPr>
+        <w:t>;</w:t>
+      </w:r>
+      <w:r>
+        <w:rPr>
+          <w:color w:val="000000"/>
+        </w:rPr>
+        <w:br/>
+        <w:t>}</w:t>
+      </w:r>
+    </w:p>
+    <w:p>
+      <w:pPr>
+        <w:pStyle w:val="Nagwek1"/>
+      </w:pPr>
+      <w:proofErr w:type="spellStart"/>
+      <w:r>
+        <w:t>OneToOne</w:t>
+      </w:r>
+      <w:proofErr w:type="spellEnd"/>
+    </w:p>
+    <w:p>
+      <w:r>
+        <w:t xml:space="preserve">Połączymy tabelę </w:t>
+      </w:r>
+      <w:proofErr w:type="spellStart"/>
+      <w:r>
+        <w:t>Students</w:t>
+      </w:r>
+      <w:proofErr w:type="spellEnd"/>
+      <w:r>
+        <w:t xml:space="preserve"> z tabelą Indeks</w:t>
+      </w:r>
+    </w:p>
+    <w:p>
+      <w:r>
+        <w:t xml:space="preserve">W tabeli </w:t>
+      </w:r>
+      <w:proofErr w:type="spellStart"/>
+      <w:r>
+        <w:t>Students</w:t>
+      </w:r>
+      <w:proofErr w:type="spellEnd"/>
+    </w:p>
+    <w:p>
+      <w:pPr>
+        <w:pStyle w:val="HTML-wstpniesformatowany"/>
+        <w:shd w:val="clear" w:color="auto" w:fill="FFFFFF"/>
+        <w:rPr>
+          <w:color w:val="808000"/>
+        </w:rPr>
+      </w:pPr>
+    </w:p>
+    <w:p>
+      <w:pPr>
+        <w:pStyle w:val="HTML-wstpniesformatowany"/>
+        <w:shd w:val="clear" w:color="auto" w:fill="FFFFFF"/>
+        <w:rPr>
+          <w:color w:val="000000"/>
+        </w:rPr>
+      </w:pPr>
+      <w:r>
+        <w:rPr>
+          <w:color w:val="808000"/>
+        </w:rPr>
+        <w:t>@</w:t>
+      </w:r>
+      <w:proofErr w:type="spellStart"/>
+      <w:r>
+        <w:rPr>
+          <w:color w:val="808000"/>
+        </w:rPr>
+        <w:t>OneToOne</w:t>
+      </w:r>
+      <w:proofErr w:type="spellEnd"/>
+      <w:r>
+        <w:rPr>
+          <w:color w:val="808000"/>
+        </w:rPr>
+        <w:br/>
+      </w:r>
+      <w:proofErr w:type="spellStart"/>
+      <w:r>
+        <w:rPr>
+          <w:b/>
+          <w:bCs/>
+          <w:color w:val="000080"/>
+        </w:rPr>
+        <w:t>private</w:t>
+      </w:r>
+      <w:proofErr w:type="spellEnd"/>
+      <w:r>
+        <w:rPr>
+          <w:b/>
+          <w:bCs/>
+          <w:color w:val="000080"/>
+        </w:rPr>
+        <w:t xml:space="preserve"> </w:t>
+      </w:r>
+      <w:r>
+        <w:rPr>
+          <w:color w:val="000000"/>
+        </w:rPr>
+        <w:t xml:space="preserve">Indeks </w:t>
+      </w:r>
+      <w:proofErr w:type="spellStart"/>
+      <w:r>
+        <w:rPr>
+          <w:b/>
+          <w:bCs/>
+          <w:color w:val="660E7A"/>
+        </w:rPr>
+        <w:t>indeks</w:t>
+      </w:r>
+      <w:proofErr w:type="spellEnd"/>
+      <w:r>
+        <w:rPr>
+          <w:color w:val="000000"/>
+        </w:rPr>
+        <w:t>;</w:t>
+      </w:r>
+    </w:p>
+    <w:p/>
+    <w:p>
+      <w:r>
+        <w:t xml:space="preserve">Wtedy w </w:t>
+      </w:r>
+      <w:proofErr w:type="spellStart"/>
+      <w:r>
+        <w:t>main</w:t>
+      </w:r>
+      <w:proofErr w:type="spellEnd"/>
+    </w:p>
+    <w:p>
+      <w:pPr>
+        <w:pStyle w:val="HTML-wstpniesformatowany"/>
+        <w:shd w:val="clear" w:color="auto" w:fill="FFFFFF"/>
+        <w:rPr>
+          <w:color w:val="000000"/>
+        </w:rPr>
+      </w:pPr>
+      <w:proofErr w:type="spellStart"/>
+      <w:r>
+        <w:rPr>
+          <w:i/>
+          <w:iCs/>
+          <w:color w:val="660E7A"/>
+        </w:rPr>
+        <w:t>manager</w:t>
+      </w:r>
+      <w:r>
+        <w:rPr>
+          <w:color w:val="000000"/>
+        </w:rPr>
+        <w:t>.getTransaction</w:t>
+      </w:r>
+      <w:proofErr w:type="spellEnd"/>
+      <w:r>
+        <w:rPr>
+          <w:color w:val="000000"/>
+        </w:rPr>
+        <w:t>(</w:t>
+      </w:r>
+      <w:proofErr w:type="spellStart"/>
+      <w:r>
+        <w:rPr>
+          <w:color w:val="000000"/>
+        </w:rPr>
+        <w:t>).begin</w:t>
+      </w:r>
+      <w:proofErr w:type="spellEnd"/>
+      <w:r>
+        <w:rPr>
+          <w:color w:val="000000"/>
+        </w:rPr>
+        <w:t>();</w:t>
+      </w:r>
+      <w:r>
+        <w:rPr>
+          <w:color w:val="000000"/>
+        </w:rPr>
+        <w:br/>
+        <w:t xml:space="preserve">Student </w:t>
+      </w:r>
+      <w:proofErr w:type="spellStart"/>
+      <w:r>
+        <w:rPr>
+          <w:color w:val="000000"/>
+        </w:rPr>
+        <w:t>jan=</w:t>
+      </w:r>
+      <w:r>
+        <w:rPr>
+          <w:b/>
+          <w:bCs/>
+          <w:color w:val="000080"/>
+        </w:rPr>
+        <w:t>new</w:t>
+      </w:r>
+      <w:proofErr w:type="spellEnd"/>
+      <w:r>
+        <w:rPr>
+          <w:b/>
+          <w:bCs/>
+          <w:color w:val="000080"/>
+        </w:rPr>
+        <w:t xml:space="preserve"> </w:t>
+      </w:r>
+      <w:r>
+        <w:rPr>
+          <w:color w:val="000000"/>
+        </w:rPr>
+        <w:t>Student(</w:t>
+      </w:r>
+      <w:r>
+        <w:rPr>
+          <w:color w:val="0000FF"/>
+        </w:rPr>
+        <w:t>15</w:t>
+      </w:r>
+      <w:r>
+        <w:rPr>
+          <w:color w:val="000000"/>
+        </w:rPr>
+        <w:t>,</w:t>
+      </w:r>
+      <w:r>
+        <w:rPr>
+          <w:b/>
+          <w:bCs/>
+          <w:color w:val="008000"/>
+        </w:rPr>
+        <w:t>"Jan"</w:t>
+      </w:r>
+      <w:r>
+        <w:rPr>
+          <w:color w:val="000000"/>
+        </w:rPr>
+        <w:t xml:space="preserve">); // lub </w:t>
+      </w:r>
+      <w:proofErr w:type="spellStart"/>
+      <w:r>
+        <w:rPr>
+          <w:color w:val="000000"/>
+        </w:rPr>
+        <w:t>merge</w:t>
+      </w:r>
+      <w:proofErr w:type="spellEnd"/>
+      <w:r>
+        <w:rPr>
+          <w:color w:val="000000"/>
+        </w:rPr>
+        <w:br/>
+        <w:t xml:space="preserve">Indeks </w:t>
+      </w:r>
+      <w:proofErr w:type="spellStart"/>
+      <w:r>
+        <w:rPr>
+          <w:color w:val="000000"/>
+        </w:rPr>
+        <w:t>indeks=</w:t>
+      </w:r>
+      <w:r>
+        <w:rPr>
+          <w:b/>
+          <w:bCs/>
+          <w:color w:val="000080"/>
+        </w:rPr>
+        <w:t>new</w:t>
+      </w:r>
+      <w:proofErr w:type="spellEnd"/>
+      <w:r>
+        <w:rPr>
+          <w:b/>
+          <w:bCs/>
+          <w:color w:val="000080"/>
+        </w:rPr>
+        <w:t xml:space="preserve"> </w:t>
+      </w:r>
+      <w:r>
+        <w:rPr>
+          <w:color w:val="000000"/>
+        </w:rPr>
+        <w:t>Indeks(</w:t>
+      </w:r>
+      <w:r>
+        <w:rPr>
+          <w:color w:val="0000FF"/>
+        </w:rPr>
+        <w:t>1</w:t>
+      </w:r>
+      <w:r>
+        <w:rPr>
+          <w:color w:val="000000"/>
+        </w:rPr>
+        <w:t>,</w:t>
+      </w:r>
+      <w:r>
+        <w:rPr>
+          <w:b/>
+          <w:bCs/>
+          <w:color w:val="008000"/>
+        </w:rPr>
+        <w:t>"indeks1"</w:t>
+      </w:r>
+      <w:r>
+        <w:rPr>
+          <w:color w:val="000000"/>
+        </w:rPr>
+        <w:t xml:space="preserve">); //lub </w:t>
+      </w:r>
+      <w:proofErr w:type="spellStart"/>
+      <w:r>
+        <w:rPr>
+          <w:color w:val="000000"/>
+        </w:rPr>
+        <w:t>merge</w:t>
+      </w:r>
+      <w:proofErr w:type="spellEnd"/>
+      <w:r>
+        <w:rPr>
+          <w:color w:val="000000"/>
+        </w:rPr>
+        <w:br/>
+      </w:r>
+      <w:proofErr w:type="spellStart"/>
+      <w:r>
+        <w:rPr>
+          <w:color w:val="000000"/>
+        </w:rPr>
+        <w:t>jan.setIndeks</w:t>
+      </w:r>
+      <w:proofErr w:type="spellEnd"/>
+      <w:r>
+        <w:rPr>
+          <w:color w:val="000000"/>
+        </w:rPr>
+        <w:t>(indeks);</w:t>
+      </w:r>
+      <w:r>
+        <w:rPr>
+          <w:color w:val="000000"/>
+        </w:rPr>
+        <w:br/>
+      </w:r>
+      <w:proofErr w:type="spellStart"/>
+      <w:r>
+        <w:rPr>
+          <w:i/>
+          <w:iCs/>
+          <w:color w:val="660E7A"/>
+        </w:rPr>
+        <w:t>manager</w:t>
+      </w:r>
+      <w:r>
+        <w:rPr>
+          <w:color w:val="000000"/>
+        </w:rPr>
+        <w:t>.getTransaction</w:t>
+      </w:r>
+      <w:proofErr w:type="spellEnd"/>
+      <w:r>
+        <w:rPr>
+          <w:color w:val="000000"/>
+        </w:rPr>
+        <w:t>().</w:t>
+      </w:r>
+      <w:proofErr w:type="spellStart"/>
+      <w:r>
+        <w:rPr>
+          <w:color w:val="000000"/>
+        </w:rPr>
+        <w:t>commit</w:t>
+      </w:r>
+      <w:proofErr w:type="spellEnd"/>
+      <w:r>
+        <w:rPr>
+          <w:color w:val="000000"/>
+        </w:rPr>
+        <w:t>();</w:t>
+      </w:r>
+      <w:r>
+        <w:rPr>
+          <w:color w:val="000000"/>
+        </w:rPr>
+        <w:br/>
+      </w:r>
+      <w:proofErr w:type="spellStart"/>
+      <w:r>
+        <w:rPr>
+          <w:color w:val="000000"/>
+        </w:rPr>
+        <w:t>System.</w:t>
+      </w:r>
+      <w:r>
+        <w:rPr>
+          <w:b/>
+          <w:bCs/>
+          <w:i/>
+          <w:iCs/>
+          <w:color w:val="660E7A"/>
+        </w:rPr>
+        <w:t>out</w:t>
+      </w:r>
+      <w:r>
+        <w:rPr>
+          <w:color w:val="000000"/>
+        </w:rPr>
+        <w:t>.println(ja</w:t>
+      </w:r>
+      <w:proofErr w:type="spellEnd"/>
+      <w:r>
+        <w:rPr>
+          <w:color w:val="000000"/>
+        </w:rPr>
+        <w:t>n);</w:t>
+      </w:r>
+    </w:p>
+    <w:p/>
+    <w:p>
+      <w:r>
+        <w:t>UWAGA: indeks musi być już w bazie danych</w:t>
+      </w:r>
+    </w:p>
+    <w:p>
+      <w:r>
+        <w:t>To jest relacje 1do1 jednostronna bo student ma indeks, ale Indeks nie ma nic o Studencie</w:t>
+      </w:r>
+    </w:p>
+    <w:p>
+      <w:pPr>
+        <w:rPr>
+          <w:b/>
+        </w:rPr>
+      </w:pPr>
+      <w:r>
+        <w:rPr>
+          <w:b/>
+        </w:rPr>
+        <w:t>Jak zrobić w drugą stronę?</w:t>
+      </w:r>
+    </w:p>
+    <w:p>
+      <w:r>
+        <w:t>W klasie Indeks</w:t>
+      </w:r>
+    </w:p>
+    <w:p>
+      <w:pPr>
+        <w:pStyle w:val="HTML-wstpniesformatowany"/>
+        <w:shd w:val="clear" w:color="auto" w:fill="FFFFFF"/>
+        <w:rPr>
+          <w:color w:val="000000"/>
+        </w:rPr>
+      </w:pPr>
+      <w:r>
+        <w:rPr>
+          <w:b/>
+          <w:bCs/>
+          <w:color w:val="000080"/>
+        </w:rPr>
+        <w:t xml:space="preserve">public </w:t>
+      </w:r>
+      <w:proofErr w:type="spellStart"/>
+      <w:r>
+        <w:rPr>
+          <w:b/>
+          <w:bCs/>
+          <w:color w:val="000080"/>
+        </w:rPr>
+        <w:t>class</w:t>
+      </w:r>
+      <w:proofErr w:type="spellEnd"/>
+      <w:r>
+        <w:rPr>
+          <w:b/>
+          <w:bCs/>
+          <w:color w:val="000080"/>
+        </w:rPr>
+        <w:t xml:space="preserve"> </w:t>
+      </w:r>
+      <w:r>
+        <w:rPr>
+          <w:color w:val="000000"/>
+        </w:rPr>
+        <w:t>Indeks {</w:t>
+      </w:r>
+      <w:r>
+        <w:rPr>
+          <w:color w:val="000000"/>
+        </w:rPr>
+        <w:br/>
+        <w:t xml:space="preserve">    </w:t>
+      </w:r>
+      <w:r>
+        <w:rPr>
+          <w:color w:val="808000"/>
+        </w:rPr>
+        <w:t>@Id</w:t>
+      </w:r>
+      <w:r>
+        <w:rPr>
+          <w:color w:val="808000"/>
+        </w:rPr>
+        <w:br/>
+        <w:t xml:space="preserve">    </w:t>
+      </w:r>
+      <w:proofErr w:type="spellStart"/>
+      <w:r>
+        <w:rPr>
+          <w:b/>
+          <w:bCs/>
+          <w:color w:val="000080"/>
+        </w:rPr>
+        <w:t>private</w:t>
+      </w:r>
+      <w:proofErr w:type="spellEnd"/>
+      <w:r>
+        <w:rPr>
+          <w:b/>
+          <w:bCs/>
+          <w:color w:val="000080"/>
+        </w:rPr>
+        <w:t xml:space="preserve"> </w:t>
+      </w:r>
+      <w:proofErr w:type="spellStart"/>
+      <w:r>
+        <w:rPr>
+          <w:b/>
+          <w:bCs/>
+          <w:color w:val="000080"/>
+        </w:rPr>
+        <w:t>int</w:t>
+      </w:r>
+      <w:proofErr w:type="spellEnd"/>
+      <w:r>
+        <w:rPr>
+          <w:b/>
+          <w:bCs/>
+          <w:color w:val="000080"/>
+        </w:rPr>
+        <w:t xml:space="preserve"> </w:t>
+      </w:r>
+      <w:r>
+        <w:rPr>
+          <w:b/>
+          <w:bCs/>
+          <w:color w:val="660E7A"/>
+        </w:rPr>
+        <w:t>id</w:t>
+      </w:r>
+      <w:r>
+        <w:rPr>
+          <w:color w:val="000000"/>
+        </w:rPr>
+        <w:t>;</w:t>
+      </w:r>
+      <w:r>
+        <w:rPr>
+          <w:color w:val="000000"/>
+        </w:rPr>
+        <w:br/>
+      </w:r>
+      <w:r>
+        <w:rPr>
+          <w:color w:val="000000"/>
+        </w:rPr>
+        <w:lastRenderedPageBreak/>
+        <w:t xml:space="preserve">    </w:t>
+      </w:r>
+      <w:proofErr w:type="spellStart"/>
+      <w:r>
+        <w:rPr>
+          <w:b/>
+          <w:bCs/>
+          <w:color w:val="000080"/>
+        </w:rPr>
+        <w:t>private</w:t>
+      </w:r>
+      <w:proofErr w:type="spellEnd"/>
+      <w:r>
+        <w:rPr>
+          <w:b/>
+          <w:bCs/>
+          <w:color w:val="000080"/>
+        </w:rPr>
+        <w:t xml:space="preserve"> </w:t>
+      </w:r>
+      <w:proofErr w:type="spellStart"/>
+      <w:r>
+        <w:rPr>
+          <w:color w:val="000000"/>
+        </w:rPr>
+        <w:t>String</w:t>
+      </w:r>
+      <w:proofErr w:type="spellEnd"/>
+      <w:r>
+        <w:rPr>
+          <w:color w:val="000000"/>
+        </w:rPr>
+        <w:t xml:space="preserve"> </w:t>
+      </w:r>
+      <w:proofErr w:type="spellStart"/>
+      <w:r>
+        <w:rPr>
+          <w:b/>
+          <w:bCs/>
+          <w:color w:val="660E7A"/>
+        </w:rPr>
+        <w:t>number</w:t>
+      </w:r>
+      <w:proofErr w:type="spellEnd"/>
+      <w:r>
+        <w:rPr>
+          <w:color w:val="000000"/>
+        </w:rPr>
+        <w:t>;</w:t>
+      </w:r>
+      <w:r>
+        <w:rPr>
+          <w:color w:val="000000"/>
+        </w:rPr>
+        <w:br/>
+        <w:t xml:space="preserve">   </w:t>
+      </w:r>
+      <w:r>
+        <w:rPr>
+          <w:b/>
+          <w:color w:val="000000"/>
+        </w:rPr>
+        <w:t xml:space="preserve"> </w:t>
+      </w:r>
+      <w:r>
+        <w:rPr>
+          <w:b/>
+        </w:rPr>
+        <w:t>@</w:t>
+      </w:r>
+      <w:proofErr w:type="spellStart"/>
+      <w:r>
+        <w:rPr>
+          <w:b/>
+        </w:rPr>
+        <w:t>OneToOne</w:t>
+      </w:r>
+      <w:proofErr w:type="spellEnd"/>
+      <w:r>
+        <w:rPr>
+          <w:b/>
+        </w:rPr>
+        <w:t>(</w:t>
+      </w:r>
+      <w:proofErr w:type="spellStart"/>
+      <w:r>
+        <w:rPr>
+          <w:b/>
+        </w:rPr>
+        <w:t>mappedBy</w:t>
+      </w:r>
+      <w:proofErr w:type="spellEnd"/>
+      <w:r>
+        <w:rPr>
+          <w:b/>
+        </w:rPr>
+        <w:t xml:space="preserve"> = "indeks")</w:t>
+      </w:r>
+      <w:r>
+        <w:rPr>
+          <w:color w:val="000000"/>
+        </w:rPr>
+        <w:br/>
+        <w:t xml:space="preserve">    </w:t>
+      </w:r>
+      <w:proofErr w:type="spellStart"/>
+      <w:r>
+        <w:rPr>
+          <w:b/>
+          <w:bCs/>
+          <w:color w:val="000080"/>
+        </w:rPr>
+        <w:t>private</w:t>
+      </w:r>
+      <w:proofErr w:type="spellEnd"/>
+      <w:r>
+        <w:rPr>
+          <w:b/>
+          <w:bCs/>
+          <w:color w:val="000080"/>
+        </w:rPr>
+        <w:t xml:space="preserve"> </w:t>
+      </w:r>
+      <w:r>
+        <w:rPr>
+          <w:color w:val="000000"/>
+        </w:rPr>
+        <w:t xml:space="preserve">Student </w:t>
+      </w:r>
+      <w:proofErr w:type="spellStart"/>
+      <w:r>
+        <w:rPr>
+          <w:b/>
+          <w:bCs/>
+          <w:color w:val="660E7A"/>
+        </w:rPr>
+        <w:t>student</w:t>
+      </w:r>
+      <w:proofErr w:type="spellEnd"/>
+      <w:r>
+        <w:rPr>
+          <w:color w:val="000000"/>
+        </w:rPr>
+        <w:t>;</w:t>
+      </w:r>
+      <w:r>
+        <w:rPr>
+          <w:color w:val="000000"/>
+        </w:rPr>
+        <w:br/>
+        <w:t>}</w:t>
+      </w:r>
+    </w:p>
+    <w:p>
+      <w:r>
+        <w:t>i na koniec</w:t>
+      </w:r>
+    </w:p>
+    <w:p>
+      <w:pPr>
+        <w:pStyle w:val="HTML-wstpniesformatowany"/>
+        <w:shd w:val="clear" w:color="auto" w:fill="FFFFFF"/>
+        <w:rPr>
+          <w:color w:val="000000"/>
+        </w:rPr>
+      </w:pPr>
+      <w:r>
+        <w:rPr>
+          <w:color w:val="808000"/>
+        </w:rPr>
+        <w:t>@</w:t>
+      </w:r>
+      <w:proofErr w:type="spellStart"/>
+      <w:r>
+        <w:rPr>
+          <w:color w:val="808000"/>
+        </w:rPr>
+        <w:t>AllArgsConstructor</w:t>
+      </w:r>
+      <w:proofErr w:type="spellEnd"/>
+      <w:r>
+        <w:rPr>
+          <w:color w:val="808000"/>
+        </w:rPr>
+        <w:br/>
+        <w:t>@Getter</w:t>
+      </w:r>
+      <w:r>
+        <w:rPr>
+          <w:color w:val="808000"/>
+        </w:rPr>
+        <w:br/>
+        <w:t>@</w:t>
+      </w:r>
+      <w:proofErr w:type="spellStart"/>
+      <w:r>
+        <w:rPr>
+          <w:color w:val="808000"/>
+        </w:rPr>
+        <w:t>Setter</w:t>
+      </w:r>
+      <w:proofErr w:type="spellEnd"/>
+      <w:r>
+        <w:rPr>
+          <w:color w:val="808000"/>
+        </w:rPr>
+        <w:br/>
+        <w:t>@</w:t>
+      </w:r>
+      <w:proofErr w:type="spellStart"/>
+      <w:r>
+        <w:rPr>
+          <w:color w:val="808000"/>
+        </w:rPr>
+        <w:t>NoArgsConstructor</w:t>
+      </w:r>
+      <w:proofErr w:type="spellEnd"/>
+      <w:r>
+        <w:rPr>
+          <w:color w:val="808000"/>
+        </w:rPr>
+        <w:br/>
+        <w:t>@</w:t>
+      </w:r>
+      <w:proofErr w:type="spellStart"/>
+      <w:r>
+        <w:rPr>
+          <w:color w:val="808000"/>
+        </w:rPr>
+        <w:t>ToString</w:t>
+      </w:r>
+      <w:proofErr w:type="spellEnd"/>
+      <w:r>
+        <w:rPr>
+          <w:color w:val="808000"/>
+        </w:rPr>
+        <w:br/>
+        <w:t>@</w:t>
+      </w:r>
+      <w:proofErr w:type="spellStart"/>
+      <w:r>
+        <w:rPr>
+          <w:color w:val="808000"/>
+        </w:rPr>
+        <w:t>Entity</w:t>
+      </w:r>
+      <w:proofErr w:type="spellEnd"/>
+      <w:r>
+        <w:rPr>
+          <w:color w:val="808000"/>
+        </w:rPr>
+        <w:br/>
+        <w:t>@</w:t>
+      </w:r>
+      <w:proofErr w:type="spellStart"/>
+      <w:r>
+        <w:rPr>
+          <w:color w:val="808000"/>
+        </w:rPr>
+        <w:t>Table</w:t>
+      </w:r>
+      <w:proofErr w:type="spellEnd"/>
+      <w:r>
+        <w:rPr>
+          <w:color w:val="000000"/>
+        </w:rPr>
+        <w:t>(</w:t>
+      </w:r>
+      <w:proofErr w:type="spellStart"/>
+      <w:r>
+        <w:rPr>
+          <w:color w:val="000000"/>
+        </w:rPr>
+        <w:t>name</w:t>
+      </w:r>
+      <w:proofErr w:type="spellEnd"/>
+      <w:r>
+        <w:rPr>
+          <w:color w:val="000000"/>
+        </w:rPr>
+        <w:t xml:space="preserve"> = </w:t>
+      </w:r>
+      <w:r>
+        <w:rPr>
+          <w:b/>
+          <w:bCs/>
+          <w:color w:val="008000"/>
+        </w:rPr>
+        <w:t>"</w:t>
+      </w:r>
+      <w:proofErr w:type="spellStart"/>
+      <w:r>
+        <w:rPr>
+          <w:b/>
+          <w:bCs/>
+          <w:color w:val="008000"/>
+        </w:rPr>
+        <w:t>students</w:t>
+      </w:r>
+      <w:proofErr w:type="spellEnd"/>
+      <w:r>
+        <w:rPr>
+          <w:b/>
+          <w:bCs/>
+          <w:color w:val="008000"/>
+        </w:rPr>
+        <w:t>"</w:t>
+      </w:r>
+      <w:r>
+        <w:rPr>
+          <w:color w:val="000000"/>
+        </w:rPr>
+        <w:t>)</w:t>
+      </w:r>
+      <w:r>
+        <w:rPr>
+          <w:color w:val="000000"/>
+        </w:rPr>
+        <w:br/>
+      </w:r>
+      <w:r>
+        <w:rPr>
+          <w:b/>
+          <w:bCs/>
+          <w:color w:val="000080"/>
+        </w:rPr>
+        <w:t xml:space="preserve">public </w:t>
+      </w:r>
+      <w:proofErr w:type="spellStart"/>
+      <w:r>
+        <w:rPr>
+          <w:b/>
+          <w:bCs/>
+          <w:color w:val="000080"/>
+        </w:rPr>
+        <w:t>class</w:t>
+      </w:r>
+      <w:proofErr w:type="spellEnd"/>
+      <w:r>
+        <w:rPr>
+          <w:b/>
+          <w:bCs/>
+          <w:color w:val="000080"/>
+        </w:rPr>
+        <w:t xml:space="preserve"> </w:t>
+      </w:r>
+      <w:r>
+        <w:rPr>
+          <w:color w:val="000000"/>
+        </w:rPr>
+        <w:t>Student {</w:t>
+      </w:r>
+      <w:r>
+        <w:rPr>
+          <w:color w:val="000000"/>
+        </w:rPr>
+        <w:br/>
+        <w:t xml:space="preserve">    </w:t>
+      </w:r>
+      <w:r>
+        <w:rPr>
+          <w:color w:val="808000"/>
+        </w:rPr>
+        <w:t>@Id</w:t>
+      </w:r>
+      <w:r>
+        <w:rPr>
+          <w:color w:val="808000"/>
+        </w:rPr>
+        <w:br/>
+        <w:t xml:space="preserve">    </w:t>
+      </w:r>
+      <w:proofErr w:type="spellStart"/>
+      <w:r>
+        <w:rPr>
+          <w:b/>
+          <w:bCs/>
+          <w:color w:val="000080"/>
+        </w:rPr>
+        <w:t>private</w:t>
+      </w:r>
+      <w:proofErr w:type="spellEnd"/>
+      <w:r>
+        <w:rPr>
+          <w:b/>
+          <w:bCs/>
+          <w:color w:val="000080"/>
+        </w:rPr>
+        <w:t xml:space="preserve"> </w:t>
+      </w:r>
+      <w:proofErr w:type="spellStart"/>
+      <w:r>
+        <w:rPr>
+          <w:b/>
+          <w:bCs/>
+          <w:color w:val="000080"/>
+        </w:rPr>
+        <w:t>int</w:t>
+      </w:r>
+      <w:proofErr w:type="spellEnd"/>
+      <w:r>
+        <w:rPr>
+          <w:b/>
+          <w:bCs/>
+          <w:color w:val="000080"/>
+        </w:rPr>
+        <w:t xml:space="preserve"> </w:t>
+      </w:r>
+      <w:r>
+        <w:rPr>
+          <w:b/>
+          <w:bCs/>
+          <w:color w:val="660E7A"/>
+        </w:rPr>
+        <w:t>id</w:t>
+      </w:r>
+      <w:r>
+        <w:rPr>
+          <w:color w:val="000000"/>
+        </w:rPr>
+        <w:t>;</w:t>
+      </w:r>
+      <w:r>
+        <w:rPr>
+          <w:color w:val="000000"/>
+        </w:rPr>
+        <w:br/>
+        <w:t xml:space="preserve">    </w:t>
+      </w:r>
+      <w:r>
+        <w:rPr>
+          <w:color w:val="808000"/>
+        </w:rPr>
+        <w:t>@</w:t>
+      </w:r>
+      <w:proofErr w:type="spellStart"/>
+      <w:r>
+        <w:rPr>
+          <w:color w:val="808000"/>
+        </w:rPr>
+        <w:t>Column</w:t>
+      </w:r>
+      <w:proofErr w:type="spellEnd"/>
+      <w:r>
+        <w:rPr>
+          <w:color w:val="000000"/>
+        </w:rPr>
+        <w:t>(</w:t>
+      </w:r>
+      <w:proofErr w:type="spellStart"/>
+      <w:r>
+        <w:rPr>
+          <w:color w:val="000000"/>
+        </w:rPr>
+        <w:t>name</w:t>
+      </w:r>
+      <w:proofErr w:type="spellEnd"/>
+      <w:r>
+        <w:rPr>
+          <w:color w:val="000000"/>
+        </w:rPr>
+        <w:t xml:space="preserve"> = </w:t>
+      </w:r>
+      <w:r>
+        <w:rPr>
+          <w:b/>
+          <w:bCs/>
+          <w:color w:val="008000"/>
+        </w:rPr>
+        <w:t>"</w:t>
+      </w:r>
+      <w:proofErr w:type="spellStart"/>
+      <w:r>
+        <w:rPr>
+          <w:b/>
+          <w:bCs/>
+          <w:color w:val="008000"/>
+        </w:rPr>
+        <w:t>name"</w:t>
+      </w:r>
+      <w:r>
+        <w:rPr>
+          <w:color w:val="000000"/>
+        </w:rPr>
+        <w:t>,nullable</w:t>
+      </w:r>
+      <w:proofErr w:type="spellEnd"/>
+      <w:r>
+        <w:rPr>
+          <w:color w:val="000000"/>
+        </w:rPr>
+        <w:t xml:space="preserve"> = </w:t>
+      </w:r>
+      <w:proofErr w:type="spellStart"/>
+      <w:r>
+        <w:rPr>
+          <w:b/>
+          <w:bCs/>
+          <w:color w:val="000080"/>
+        </w:rPr>
+        <w:t>false</w:t>
+      </w:r>
+      <w:proofErr w:type="spellEnd"/>
+      <w:r>
+        <w:rPr>
+          <w:color w:val="000000"/>
+        </w:rPr>
+        <w:t>)</w:t>
+      </w:r>
+      <w:r>
+        <w:rPr>
+          <w:color w:val="000000"/>
+        </w:rPr>
+        <w:br/>
+        <w:t xml:space="preserve">    </w:t>
+      </w:r>
+      <w:proofErr w:type="spellStart"/>
+      <w:r>
+        <w:rPr>
+          <w:b/>
+          <w:bCs/>
+          <w:color w:val="000080"/>
+        </w:rPr>
+        <w:t>private</w:t>
+      </w:r>
+      <w:proofErr w:type="spellEnd"/>
+      <w:r>
+        <w:rPr>
+          <w:b/>
+          <w:bCs/>
+          <w:color w:val="000080"/>
+        </w:rPr>
+        <w:t xml:space="preserve"> </w:t>
+      </w:r>
+      <w:proofErr w:type="spellStart"/>
+      <w:r>
+        <w:rPr>
+          <w:color w:val="000000"/>
+        </w:rPr>
+        <w:t>String</w:t>
+      </w:r>
+      <w:proofErr w:type="spellEnd"/>
+      <w:r>
+        <w:rPr>
+          <w:color w:val="000000"/>
+        </w:rPr>
+        <w:t xml:space="preserve"> </w:t>
+      </w:r>
+      <w:proofErr w:type="spellStart"/>
+      <w:r>
+        <w:rPr>
+          <w:b/>
+          <w:bCs/>
+          <w:color w:val="660E7A"/>
+        </w:rPr>
+        <w:t>name</w:t>
+      </w:r>
+      <w:proofErr w:type="spellEnd"/>
+      <w:r>
+        <w:rPr>
+          <w:color w:val="000000"/>
+        </w:rPr>
+        <w:t>;</w:t>
+      </w:r>
+      <w:r>
+        <w:rPr>
+          <w:color w:val="000000"/>
+        </w:rPr>
+        <w:br/>
+        <w:t xml:space="preserve">    </w:t>
+      </w:r>
+      <w:r>
+        <w:rPr>
+          <w:color w:val="808000"/>
+        </w:rPr>
+        <w:t>@</w:t>
+      </w:r>
+      <w:proofErr w:type="spellStart"/>
+      <w:r>
+        <w:rPr>
+          <w:color w:val="808000"/>
+        </w:rPr>
+        <w:t>OneToOne</w:t>
+      </w:r>
+      <w:proofErr w:type="spellEnd"/>
+      <w:r>
+        <w:rPr>
+          <w:color w:val="808000"/>
+        </w:rPr>
+        <w:br/>
+      </w:r>
+      <w:r>
+        <w:rPr>
+          <w:b/>
+          <w:color w:val="808000"/>
+        </w:rPr>
+        <w:t xml:space="preserve">    </w:t>
+      </w:r>
+      <w:r>
+        <w:rPr>
+          <w:b/>
+          <w:color w:val="FF0000"/>
+        </w:rPr>
+        <w:t>@</w:t>
+      </w:r>
+      <w:proofErr w:type="spellStart"/>
+      <w:r>
+        <w:rPr>
+          <w:b/>
+          <w:color w:val="FF0000"/>
+        </w:rPr>
+        <w:t>ToString.Exclude</w:t>
+      </w:r>
+      <w:proofErr w:type="spellEnd"/>
+      <w:r>
+        <w:rPr>
+          <w:color w:val="808000"/>
+        </w:rPr>
+        <w:br/>
+        <w:t xml:space="preserve">    </w:t>
+      </w:r>
+      <w:proofErr w:type="spellStart"/>
+      <w:r>
+        <w:rPr>
+          <w:b/>
+          <w:bCs/>
+          <w:color w:val="000080"/>
+        </w:rPr>
+        <w:t>private</w:t>
+      </w:r>
+      <w:proofErr w:type="spellEnd"/>
+      <w:r>
+        <w:rPr>
+          <w:b/>
+          <w:bCs/>
+          <w:color w:val="000080"/>
+        </w:rPr>
+        <w:t xml:space="preserve"> </w:t>
+      </w:r>
+      <w:r>
+        <w:rPr>
+          <w:color w:val="000000"/>
+        </w:rPr>
+        <w:t xml:space="preserve">Indeks </w:t>
+      </w:r>
+      <w:proofErr w:type="spellStart"/>
+      <w:r>
+        <w:rPr>
+          <w:b/>
+          <w:bCs/>
+          <w:color w:val="660E7A"/>
+        </w:rPr>
+        <w:t>indeks</w:t>
+      </w:r>
+      <w:proofErr w:type="spellEnd"/>
+      <w:r>
+        <w:rPr>
+          <w:color w:val="000000"/>
+        </w:rPr>
+        <w:t>;</w:t>
+      </w:r>
+      <w:r>
+        <w:rPr>
+          <w:color w:val="000000"/>
+        </w:rPr>
+        <w:br/>
+        <w:t xml:space="preserve">    </w:t>
+      </w:r>
+      <w:r>
+        <w:rPr>
+          <w:b/>
+          <w:bCs/>
+          <w:color w:val="000080"/>
+        </w:rPr>
+        <w:t xml:space="preserve">public </w:t>
+      </w:r>
+      <w:r>
+        <w:rPr>
+          <w:color w:val="000000"/>
+        </w:rPr>
+        <w:t>Student(</w:t>
+      </w:r>
+      <w:proofErr w:type="spellStart"/>
+      <w:r>
+        <w:rPr>
+          <w:b/>
+          <w:bCs/>
+          <w:color w:val="000080"/>
+        </w:rPr>
+        <w:t>int</w:t>
+      </w:r>
+      <w:proofErr w:type="spellEnd"/>
+      <w:r>
+        <w:rPr>
+          <w:b/>
+          <w:bCs/>
+          <w:color w:val="000080"/>
+        </w:rPr>
+        <w:t xml:space="preserve"> </w:t>
+      </w:r>
+      <w:proofErr w:type="spellStart"/>
+      <w:r>
+        <w:rPr>
+          <w:color w:val="000000"/>
+        </w:rPr>
+        <w:t>id,String</w:t>
+      </w:r>
+      <w:proofErr w:type="spellEnd"/>
+      <w:r>
+        <w:rPr>
+          <w:color w:val="000000"/>
+        </w:rPr>
+        <w:t xml:space="preserve"> </w:t>
+      </w:r>
+      <w:proofErr w:type="spellStart"/>
+      <w:r>
+        <w:rPr>
+          <w:color w:val="000000"/>
+        </w:rPr>
+        <w:t>name</w:t>
+      </w:r>
+      <w:proofErr w:type="spellEnd"/>
+      <w:r>
+        <w:rPr>
+          <w:color w:val="000000"/>
+        </w:rPr>
+        <w:t>){</w:t>
+      </w:r>
+      <w:r>
+        <w:rPr>
+          <w:color w:val="000000"/>
+        </w:rPr>
+        <w:br/>
+        <w:t xml:space="preserve">        </w:t>
+      </w:r>
+      <w:proofErr w:type="spellStart"/>
+      <w:r>
+        <w:rPr>
+          <w:b/>
+          <w:bCs/>
+          <w:color w:val="000080"/>
+        </w:rPr>
+        <w:t>this</w:t>
+      </w:r>
+      <w:r>
+        <w:rPr>
+          <w:color w:val="000000"/>
+        </w:rPr>
+        <w:t>.</w:t>
+      </w:r>
+      <w:r>
+        <w:rPr>
+          <w:b/>
+          <w:bCs/>
+          <w:color w:val="660E7A"/>
+        </w:rPr>
+        <w:t>id</w:t>
+      </w:r>
+      <w:r>
+        <w:rPr>
+          <w:color w:val="000000"/>
+        </w:rPr>
+        <w:t>=id</w:t>
+      </w:r>
+      <w:proofErr w:type="spellEnd"/>
+      <w:r>
+        <w:rPr>
+          <w:color w:val="000000"/>
+        </w:rPr>
+        <w:t>;</w:t>
+      </w:r>
+      <w:r>
+        <w:rPr>
+          <w:color w:val="000000"/>
+        </w:rPr>
+        <w:br/>
+        <w:t xml:space="preserve">        </w:t>
+      </w:r>
+      <w:proofErr w:type="spellStart"/>
+      <w:r>
+        <w:rPr>
+          <w:b/>
+          <w:bCs/>
+          <w:color w:val="000080"/>
+        </w:rPr>
+        <w:t>this</w:t>
+      </w:r>
+      <w:r>
+        <w:rPr>
+          <w:color w:val="000000"/>
+        </w:rPr>
+        <w:t>.</w:t>
+      </w:r>
+      <w:r>
+        <w:rPr>
+          <w:b/>
+          <w:bCs/>
+          <w:color w:val="660E7A"/>
+        </w:rPr>
+        <w:t>name</w:t>
+      </w:r>
+      <w:r>
+        <w:rPr>
+          <w:color w:val="000000"/>
+        </w:rPr>
+        <w:t>=name</w:t>
+      </w:r>
+      <w:proofErr w:type="spellEnd"/>
+      <w:r>
+        <w:rPr>
+          <w:color w:val="000000"/>
+        </w:rPr>
+        <w:t>;</w:t>
+      </w:r>
+      <w:r>
+        <w:rPr>
+          <w:color w:val="000000"/>
+        </w:rPr>
+        <w:br/>
+        <w:t xml:space="preserve">    }</w:t>
+      </w:r>
+      <w:r>
+        <w:rPr>
+          <w:color w:val="000000"/>
+        </w:rPr>
+        <w:br/>
+      </w:r>
+      <w:r>
+        <w:rPr>
+          <w:i/>
+          <w:iCs/>
+          <w:color w:val="808080"/>
+        </w:rPr>
+        <w:t>//    @</w:t>
+      </w:r>
+      <w:proofErr w:type="spellStart"/>
+      <w:r>
+        <w:rPr>
+          <w:i/>
+          <w:iCs/>
+          <w:color w:val="808080"/>
+        </w:rPr>
+        <w:t>Embedded</w:t>
+      </w:r>
+      <w:proofErr w:type="spellEnd"/>
+      <w:r>
+        <w:rPr>
+          <w:i/>
+          <w:iCs/>
+          <w:color w:val="808080"/>
+        </w:rPr>
+        <w:br/>
+        <w:t xml:space="preserve">//    </w:t>
+      </w:r>
+      <w:proofErr w:type="spellStart"/>
+      <w:r>
+        <w:rPr>
+          <w:i/>
+          <w:iCs/>
+          <w:color w:val="808080"/>
+        </w:rPr>
+        <w:t>private</w:t>
+      </w:r>
+      <w:proofErr w:type="spellEnd"/>
+      <w:r>
+        <w:rPr>
+          <w:i/>
+          <w:iCs/>
+          <w:color w:val="808080"/>
+        </w:rPr>
+        <w:t xml:space="preserve"> </w:t>
+      </w:r>
+      <w:proofErr w:type="spellStart"/>
+      <w:r>
+        <w:rPr>
+          <w:i/>
+          <w:iCs/>
+          <w:color w:val="808080"/>
+        </w:rPr>
+        <w:t>Address</w:t>
+      </w:r>
+      <w:proofErr w:type="spellEnd"/>
+      <w:r>
+        <w:rPr>
+          <w:i/>
+          <w:iCs/>
+          <w:color w:val="808080"/>
+        </w:rPr>
+        <w:t xml:space="preserve"> </w:t>
+      </w:r>
+      <w:proofErr w:type="spellStart"/>
+      <w:r>
+        <w:rPr>
+          <w:i/>
+          <w:iCs/>
+          <w:color w:val="808080"/>
+        </w:rPr>
+        <w:t>address</w:t>
+      </w:r>
+      <w:proofErr w:type="spellEnd"/>
+      <w:r>
+        <w:rPr>
+          <w:i/>
+          <w:iCs/>
+          <w:color w:val="808080"/>
+        </w:rPr>
+        <w:t>;</w:t>
+      </w:r>
+      <w:r>
+        <w:rPr>
+          <w:i/>
+          <w:iCs/>
+          <w:color w:val="808080"/>
+        </w:rPr>
+        <w:br/>
+      </w:r>
+      <w:r>
+        <w:rPr>
+          <w:color w:val="000000"/>
+        </w:rPr>
+        <w:t>}</w:t>
+      </w:r>
+    </w:p>
+    <w:p>
+      <w:r>
+        <w:t xml:space="preserve"> </w:t>
+      </w:r>
+      <w:proofErr w:type="spellStart"/>
+      <w:r>
+        <w:t>Main</w:t>
+      </w:r>
+      <w:proofErr w:type="spellEnd"/>
+    </w:p>
+    <w:p>
+      <w:pPr>
+        <w:pStyle w:val="HTML-wstpniesformatowany"/>
+        <w:shd w:val="clear" w:color="auto" w:fill="FFFFFF"/>
+        <w:rPr>
+          <w:color w:val="000000"/>
+        </w:rPr>
+      </w:pPr>
+      <w:r>
+        <w:rPr>
+          <w:b/>
+          <w:bCs/>
+          <w:color w:val="000080"/>
+        </w:rPr>
+        <w:t xml:space="preserve">public </w:t>
+      </w:r>
+      <w:proofErr w:type="spellStart"/>
+      <w:r>
+        <w:rPr>
+          <w:b/>
+          <w:bCs/>
+          <w:color w:val="000080"/>
+        </w:rPr>
+        <w:t>static</w:t>
+      </w:r>
+      <w:proofErr w:type="spellEnd"/>
+      <w:r>
+        <w:rPr>
+          <w:b/>
+          <w:bCs/>
+          <w:color w:val="000080"/>
+        </w:rPr>
+        <w:t xml:space="preserve"> </w:t>
+      </w:r>
+      <w:proofErr w:type="spellStart"/>
+      <w:r>
+        <w:rPr>
+          <w:b/>
+          <w:bCs/>
+          <w:color w:val="000080"/>
+        </w:rPr>
+        <w:t>void</w:t>
+      </w:r>
+      <w:proofErr w:type="spellEnd"/>
+      <w:r>
+        <w:rPr>
+          <w:b/>
+          <w:bCs/>
+          <w:color w:val="000080"/>
+        </w:rPr>
+        <w:t xml:space="preserve"> </w:t>
+      </w:r>
+      <w:proofErr w:type="spellStart"/>
+      <w:r>
+        <w:rPr>
+          <w:color w:val="000000"/>
+        </w:rPr>
+        <w:t>main</w:t>
+      </w:r>
+      <w:proofErr w:type="spellEnd"/>
+      <w:r>
+        <w:rPr>
+          <w:color w:val="000000"/>
+        </w:rPr>
+        <w:t>(</w:t>
+      </w:r>
+      <w:proofErr w:type="spellStart"/>
+      <w:r>
+        <w:rPr>
+          <w:color w:val="000000"/>
+        </w:rPr>
+        <w:t>String</w:t>
+      </w:r>
+      <w:proofErr w:type="spellEnd"/>
+      <w:r>
+        <w:rPr>
+          <w:color w:val="000000"/>
+        </w:rPr>
+        <w:t xml:space="preserve">[] </w:t>
+      </w:r>
+      <w:proofErr w:type="spellStart"/>
+      <w:r>
+        <w:rPr>
+          <w:color w:val="000000"/>
+        </w:rPr>
+        <w:t>args</w:t>
+      </w:r>
+      <w:proofErr w:type="spellEnd"/>
+      <w:r>
+        <w:rPr>
+          <w:color w:val="000000"/>
+        </w:rPr>
+        <w:t>) {</w:t>
+      </w:r>
+      <w:r>
+        <w:rPr>
+          <w:color w:val="000000"/>
+        </w:rPr>
+        <w:br/>
+        <w:t xml:space="preserve">    </w:t>
+      </w:r>
+      <w:proofErr w:type="spellStart"/>
+      <w:r>
+        <w:rPr>
+          <w:i/>
+          <w:iCs/>
+          <w:color w:val="660E7A"/>
+        </w:rPr>
+        <w:t>manager</w:t>
+      </w:r>
+      <w:r>
+        <w:rPr>
+          <w:color w:val="000000"/>
+        </w:rPr>
+        <w:t>.getTransaction</w:t>
+      </w:r>
+      <w:proofErr w:type="spellEnd"/>
+      <w:r>
+        <w:rPr>
+          <w:color w:val="000000"/>
+        </w:rPr>
+        <w:t>(</w:t>
+      </w:r>
+      <w:proofErr w:type="spellStart"/>
+      <w:r>
+        <w:rPr>
+          <w:color w:val="000000"/>
+        </w:rPr>
+        <w:t>).begin</w:t>
+      </w:r>
+      <w:proofErr w:type="spellEnd"/>
+      <w:r>
+        <w:rPr>
+          <w:color w:val="000000"/>
+        </w:rPr>
+        <w:t>();</w:t>
+      </w:r>
+      <w:r>
+        <w:rPr>
+          <w:color w:val="000000"/>
+        </w:rPr>
+        <w:br/>
+        <w:t xml:space="preserve">    Student </w:t>
+      </w:r>
+      <w:proofErr w:type="spellStart"/>
+      <w:r>
+        <w:rPr>
+          <w:color w:val="000000"/>
+        </w:rPr>
+        <w:t>jan=</w:t>
+      </w:r>
+      <w:r>
+        <w:rPr>
+          <w:i/>
+          <w:iCs/>
+          <w:color w:val="660E7A"/>
+        </w:rPr>
+        <w:t>manager</w:t>
+      </w:r>
+      <w:r>
+        <w:rPr>
+          <w:color w:val="000000"/>
+        </w:rPr>
+        <w:t>.merge(</w:t>
+      </w:r>
+      <w:r>
+        <w:rPr>
+          <w:b/>
+          <w:bCs/>
+          <w:color w:val="000080"/>
+        </w:rPr>
+        <w:t>ne</w:t>
+      </w:r>
+      <w:proofErr w:type="spellEnd"/>
+      <w:r>
+        <w:rPr>
+          <w:b/>
+          <w:bCs/>
+          <w:color w:val="000080"/>
+        </w:rPr>
+        <w:t xml:space="preserve">w </w:t>
+      </w:r>
+      <w:r>
+        <w:rPr>
+          <w:color w:val="000000"/>
+        </w:rPr>
+        <w:t>Student(</w:t>
+      </w:r>
+      <w:r>
+        <w:rPr>
+          <w:color w:val="0000FF"/>
+        </w:rPr>
+        <w:t>15</w:t>
+      </w:r>
+      <w:r>
+        <w:rPr>
+          <w:color w:val="000000"/>
+        </w:rPr>
+        <w:t>,</w:t>
+      </w:r>
+      <w:r>
+        <w:rPr>
+          <w:b/>
+          <w:bCs/>
+          <w:color w:val="008000"/>
+        </w:rPr>
+        <w:t>"Jan"</w:t>
+      </w:r>
+      <w:r>
+        <w:rPr>
+          <w:color w:val="000000"/>
+        </w:rPr>
+        <w:t>));</w:t>
+      </w:r>
+      <w:r>
+        <w:rPr>
+          <w:color w:val="000000"/>
+        </w:rPr>
+        <w:br/>
+        <w:t xml:space="preserve">    Indeks </w:t>
+      </w:r>
+      <w:proofErr w:type="spellStart"/>
+      <w:r>
+        <w:rPr>
+          <w:color w:val="000000"/>
+        </w:rPr>
+        <w:t>indeks=</w:t>
+      </w:r>
+      <w:r>
+        <w:rPr>
+          <w:i/>
+          <w:iCs/>
+          <w:color w:val="660E7A"/>
+        </w:rPr>
+        <w:t>manager</w:t>
+      </w:r>
+      <w:r>
+        <w:rPr>
+          <w:color w:val="000000"/>
+        </w:rPr>
+        <w:t>.merge(</w:t>
+      </w:r>
+      <w:r>
+        <w:rPr>
+          <w:b/>
+          <w:bCs/>
+          <w:color w:val="000080"/>
+        </w:rPr>
+        <w:t>ne</w:t>
+      </w:r>
+      <w:proofErr w:type="spellEnd"/>
+      <w:r>
+        <w:rPr>
+          <w:b/>
+          <w:bCs/>
+          <w:color w:val="000080"/>
+        </w:rPr>
+        <w:t xml:space="preserve">w </w:t>
+      </w:r>
+      <w:r>
+        <w:rPr>
+          <w:color w:val="000000"/>
+        </w:rPr>
+        <w:t>Indeks(</w:t>
+      </w:r>
+      <w:r>
+        <w:rPr>
+          <w:color w:val="0000FF"/>
+        </w:rPr>
+        <w:t>1</w:t>
+      </w:r>
+      <w:r>
+        <w:rPr>
+          <w:color w:val="000000"/>
+        </w:rPr>
+        <w:t>,</w:t>
+      </w:r>
+      <w:r>
+        <w:rPr>
+          <w:b/>
+          <w:bCs/>
+          <w:color w:val="008000"/>
+        </w:rPr>
+        <w:t>"indeks1"</w:t>
+      </w:r>
+      <w:r>
+        <w:rPr>
+          <w:color w:val="000000"/>
+        </w:rPr>
+        <w:t>));</w:t>
+      </w:r>
+      <w:r>
+        <w:rPr>
+          <w:color w:val="000000"/>
+        </w:rPr>
+        <w:br/>
+        <w:t xml:space="preserve">    </w:t>
+      </w:r>
+      <w:proofErr w:type="spellStart"/>
+      <w:r>
+        <w:rPr>
+          <w:color w:val="000000"/>
+        </w:rPr>
+        <w:t>jan.setIndeks</w:t>
+      </w:r>
+      <w:proofErr w:type="spellEnd"/>
+      <w:r>
+        <w:rPr>
+          <w:color w:val="000000"/>
+        </w:rPr>
+        <w:t>(indeks);</w:t>
+      </w:r>
+      <w:r>
+        <w:rPr>
+          <w:color w:val="000000"/>
+        </w:rPr>
+        <w:br/>
+        <w:t xml:space="preserve">    </w:t>
+      </w:r>
+      <w:proofErr w:type="spellStart"/>
+      <w:r>
+        <w:rPr>
+          <w:color w:val="000000"/>
+        </w:rPr>
+        <w:t>jan=</w:t>
+      </w:r>
+      <w:r>
+        <w:rPr>
+          <w:i/>
+          <w:iCs/>
+          <w:color w:val="660E7A"/>
+        </w:rPr>
+        <w:t>manager</w:t>
+      </w:r>
+      <w:r>
+        <w:rPr>
+          <w:color w:val="000000"/>
+        </w:rPr>
+        <w:t>.merge(ja</w:t>
+      </w:r>
+      <w:proofErr w:type="spellEnd"/>
+      <w:r>
+        <w:rPr>
+          <w:color w:val="000000"/>
+        </w:rPr>
+        <w:t>n);</w:t>
+      </w:r>
+      <w:r>
+        <w:rPr>
+          <w:color w:val="000000"/>
+        </w:rPr>
+        <w:br/>
+        <w:t xml:space="preserve">    </w:t>
+      </w:r>
+      <w:proofErr w:type="spellStart"/>
+      <w:r>
+        <w:rPr>
+          <w:color w:val="000000"/>
+        </w:rPr>
+        <w:t>indeks.setStudent(ja</w:t>
+      </w:r>
+      <w:proofErr w:type="spellEnd"/>
+      <w:r>
+        <w:rPr>
+          <w:color w:val="000000"/>
+        </w:rPr>
+        <w:t>n);</w:t>
+      </w:r>
+      <w:r>
+        <w:rPr>
+          <w:color w:val="000000"/>
+        </w:rPr>
+        <w:br/>
+        <w:t xml:space="preserve">    </w:t>
+      </w:r>
+      <w:proofErr w:type="spellStart"/>
+      <w:r>
+        <w:rPr>
+          <w:i/>
+          <w:iCs/>
+          <w:color w:val="660E7A"/>
+        </w:rPr>
+        <w:t>manager</w:t>
+      </w:r>
+      <w:r>
+        <w:rPr>
+          <w:color w:val="000000"/>
+        </w:rPr>
+        <w:t>.merge</w:t>
+      </w:r>
+      <w:proofErr w:type="spellEnd"/>
+      <w:r>
+        <w:rPr>
+          <w:color w:val="000000"/>
+        </w:rPr>
+        <w:t>(indeks);</w:t>
+      </w:r>
+      <w:r>
+        <w:rPr>
+          <w:color w:val="000000"/>
+        </w:rPr>
+        <w:br/>
+        <w:t xml:space="preserve">    </w:t>
+      </w:r>
+      <w:proofErr w:type="spellStart"/>
+      <w:r>
+        <w:rPr>
+          <w:i/>
+          <w:iCs/>
+          <w:color w:val="660E7A"/>
+        </w:rPr>
+        <w:t>manager</w:t>
+      </w:r>
+      <w:r>
+        <w:rPr>
+          <w:color w:val="000000"/>
+        </w:rPr>
+        <w:t>.getTransaction</w:t>
+      </w:r>
+      <w:proofErr w:type="spellEnd"/>
+      <w:r>
+        <w:rPr>
+          <w:color w:val="000000"/>
+        </w:rPr>
+        <w:t>().</w:t>
+      </w:r>
+      <w:proofErr w:type="spellStart"/>
+      <w:r>
+        <w:rPr>
+          <w:color w:val="000000"/>
+        </w:rPr>
+        <w:t>commit</w:t>
+      </w:r>
+      <w:proofErr w:type="spellEnd"/>
+      <w:r>
+        <w:rPr>
+          <w:color w:val="000000"/>
+        </w:rPr>
+        <w:t>();</w:t>
+      </w:r>
+      <w:r>
+        <w:rPr>
+          <w:color w:val="000000"/>
+        </w:rPr>
+        <w:br/>
+        <w:t xml:space="preserve">    </w:t>
+      </w:r>
+      <w:proofErr w:type="spellStart"/>
+      <w:r>
+        <w:rPr>
+          <w:color w:val="000000"/>
+        </w:rPr>
+        <w:t>System.</w:t>
+      </w:r>
+      <w:r>
+        <w:rPr>
+          <w:b/>
+          <w:bCs/>
+          <w:i/>
+          <w:iCs/>
+          <w:color w:val="660E7A"/>
+        </w:rPr>
+        <w:t>out</w:t>
+      </w:r>
+      <w:r>
+        <w:rPr>
+          <w:color w:val="000000"/>
+        </w:rPr>
+        <w:t>.println(ja</w:t>
+      </w:r>
+      <w:proofErr w:type="spellEnd"/>
+      <w:r>
+        <w:rPr>
+          <w:color w:val="000000"/>
+        </w:rPr>
+        <w:t>n);</w:t>
+      </w:r>
+      <w:r>
+        <w:rPr>
+          <w:color w:val="000000"/>
+        </w:rPr>
+        <w:br/>
+      </w:r>
+      <w:r>
+        <w:rPr>
+          <w:color w:val="000000"/>
+        </w:rPr>
+        <w:br/>
+        <w:t xml:space="preserve">    Indeks </w:t>
+      </w:r>
+      <w:proofErr w:type="spellStart"/>
+      <w:r>
+        <w:rPr>
+          <w:color w:val="000000"/>
+        </w:rPr>
+        <w:t>ind=</w:t>
+      </w:r>
+      <w:r>
+        <w:rPr>
+          <w:i/>
+          <w:iCs/>
+          <w:color w:val="660E7A"/>
+        </w:rPr>
+        <w:t>manager</w:t>
+      </w:r>
+      <w:r>
+        <w:rPr>
+          <w:color w:val="000000"/>
+        </w:rPr>
+        <w:t>.find</w:t>
+      </w:r>
+      <w:proofErr w:type="spellEnd"/>
+      <w:r>
+        <w:rPr>
+          <w:color w:val="000000"/>
+        </w:rPr>
+        <w:t>(Indeks.</w:t>
+      </w:r>
+      <w:r>
+        <w:rPr>
+          <w:b/>
+          <w:bCs/>
+          <w:color w:val="000080"/>
+        </w:rPr>
+        <w:t>class</w:t>
+      </w:r>
+      <w:r>
+        <w:rPr>
+          <w:color w:val="000000"/>
+        </w:rPr>
+        <w:t>,</w:t>
+      </w:r>
+      <w:r>
+        <w:rPr>
+          <w:color w:val="0000FF"/>
+        </w:rPr>
+        <w:t>1</w:t>
+      </w:r>
+      <w:r>
+        <w:rPr>
+          <w:color w:val="000000"/>
+        </w:rPr>
+        <w:t>);</w:t>
+      </w:r>
+      <w:r>
+        <w:rPr>
+          <w:color w:val="000000"/>
+        </w:rPr>
+        <w:br/>
+        <w:t xml:space="preserve">    </w:t>
+      </w:r>
+      <w:proofErr w:type="spellStart"/>
+      <w:r>
+        <w:rPr>
+          <w:color w:val="000000"/>
+        </w:rPr>
+        <w:t>System.</w:t>
+      </w:r>
+      <w:r>
+        <w:rPr>
+          <w:b/>
+          <w:bCs/>
+          <w:i/>
+          <w:iCs/>
+          <w:color w:val="660E7A"/>
+        </w:rPr>
+        <w:t>out</w:t>
+      </w:r>
+      <w:r>
+        <w:rPr>
+          <w:color w:val="000000"/>
+        </w:rPr>
+        <w:t>.println</w:t>
+      </w:r>
+      <w:proofErr w:type="spellEnd"/>
+      <w:r>
+        <w:rPr>
+          <w:color w:val="000000"/>
+        </w:rPr>
+        <w:t>(ind);</w:t>
+      </w:r>
+    </w:p>
+    <w:p>
+      <w:r>
+        <w:t>}</w:t>
+      </w:r>
+    </w:p>
+    <w:p>
+      <w:proofErr w:type="spellStart"/>
+      <w:r>
+        <w:t>dff</w:t>
+      </w:r>
+      <w:proofErr w:type="spellEnd"/>
+    </w:p>
+    <w:p/>
     <w:p/>
     <w:p>
       <w:pPr>
         <w:pStyle w:val="Nagwek1"/>
       </w:pPr>
-      <w:proofErr w:type="spellStart"/>
-      <w:r>
-        <w:t>OneToOne</w:t>
-      </w:r>
-      <w:proofErr w:type="spellEnd"/>
+      <w:r>
+        <w:t>Generowanie unikalnego Id</w:t>
+      </w:r>
     </w:p>
+    <w:p/>
+    <w:p/>
     <w:p>
-      <w:r>
-        <w:t>Generowanie unikalnego Id</w:t>
-      </w:r>
-    </w:p>
-    <w:p>
+      <w:pPr>
+        <w:pStyle w:val="Nagwek1"/>
+      </w:pPr>
       <w:r>
         <w:lastRenderedPageBreak/>
         <w:t>Operacje kaskadowe</w:t>
@@ -9363,7 +12249,6 @@
   <w:style w:type="character" w:default="1" w:styleId="Domylnaczcionkaakapitu">
     <w:name w:val="Default Paragraph Font"/>
     <w:uiPriority w:val="1"/>
-    <w:semiHidden/>
     <w:unhideWhenUsed/>
   </w:style>
   <w:style w:type="table" w:default="1" w:styleId="Standardowy">

--- a/docx/persystencja.docx
+++ b/docx/persystencja.docx
@@ -1,6 +1,6 @@
 
 <file path=word/document.xml><?xml version="1.0" encoding="utf-8"?>
-<w:document xmlns:ve="http://schemas.openxmlformats.org/markup-compatibility/2006" xmlns:o="urn:schemas-microsoft-com:office:office" xmlns:r="http://schemas.openxmlformats.org/officeDocument/2006/relationships" xmlns:m="http://schemas.openxmlformats.org/officeDocument/2006/math" xmlns:v="urn:schemas-microsoft-com:vml" xmlns:wp="http://schemas.openxmlformats.org/drawingml/2006/wordprocessingDrawing" xmlns:w10="urn:schemas-microsoft-com:office:word" xmlns:w="http://schemas.openxmlformats.org/wordprocessingml/2006/main" xmlns:wne="http://schemas.microsoft.com/office/word/2006/wordml">
+<w:document xmlns:wpc="http://schemas.microsoft.com/office/word/2010/wordprocessingCanvas" xmlns:mc="http://schemas.openxmlformats.org/markup-compatibility/2006" xmlns:o="urn:schemas-microsoft-com:office:office" xmlns:r="http://schemas.openxmlformats.org/officeDocument/2006/relationships" xmlns:m="http://schemas.openxmlformats.org/officeDocument/2006/math" xmlns:v="urn:schemas-microsoft-com:vml" xmlns:wp14="http://schemas.microsoft.com/office/word/2010/wordprocessingDrawing" xmlns:wp="http://schemas.openxmlformats.org/drawingml/2006/wordprocessingDrawing" xmlns:w10="urn:schemas-microsoft-com:office:word" xmlns:w="http://schemas.openxmlformats.org/wordprocessingml/2006/main" xmlns:w14="http://schemas.microsoft.com/office/word/2010/wordml" xmlns:wpg="http://schemas.microsoft.com/office/word/2010/wordprocessingGroup" xmlns:wpi="http://schemas.microsoft.com/office/word/2010/wordprocessingInk" xmlns:wne="http://schemas.microsoft.com/office/word/2006/wordml" xmlns:wps="http://schemas.microsoft.com/office/word/2010/wordprocessingShape" mc:Ignorable="w14 wp14">
   <w:body>
     <w:p>
       <w:pPr>
@@ -48,7 +48,15 @@
     </w:p>
     <w:p>
       <w:r>
-        <w:t xml:space="preserve">    &lt;groupId&gt;com.h2database&lt;/</w:t>
+        <w:t xml:space="preserve">    &lt;</w:t>
+      </w:r>
+      <w:proofErr w:type="spellStart"/>
+      <w:r>
+        <w:t>groupId</w:t>
+      </w:r>
+      <w:proofErr w:type="spellEnd"/>
+      <w:r>
+        <w:t>&gt;com.h2database&lt;/</w:t>
       </w:r>
       <w:proofErr w:type="spellStart"/>
       <w:r>
@@ -61,7 +69,15 @@
     </w:p>
     <w:p>
       <w:r>
-        <w:t xml:space="preserve">    &lt;artifactId&gt;h2&lt;/</w:t>
+        <w:t xml:space="preserve">    &lt;</w:t>
+      </w:r>
+      <w:proofErr w:type="spellStart"/>
+      <w:r>
+        <w:t>artifactId</w:t>
+      </w:r>
+      <w:proofErr w:type="spellEnd"/>
+      <w:r>
+        <w:t>&gt;h2&lt;/</w:t>
       </w:r>
       <w:proofErr w:type="spellStart"/>
       <w:r>
@@ -74,15 +90,7 @@
     </w:p>
     <w:p>
       <w:r>
-        <w:t xml:space="preserve">    &lt;version&gt;1.0.60&lt;/</w:t>
-      </w:r>
-      <w:proofErr w:type="spellStart"/>
-      <w:r>
-        <w:t>version</w:t>
-      </w:r>
-      <w:proofErr w:type="spellEnd"/>
-      <w:r>
-        <w:t>&gt;</w:t>
+        <w:t xml:space="preserve">    &lt;version&gt;1.0.60&lt;/version&gt;</w:t>
       </w:r>
     </w:p>
     <w:p>
@@ -161,19 +169,11 @@
         </w:rPr>
         <w:t xml:space="preserve"> </w:t>
       </w:r>
-      <w:proofErr w:type="spellStart"/>
-      <w:r>
-        <w:rPr>
-          <w:color w:val="000000"/>
-        </w:rPr>
-        <w:t>String</w:t>
-      </w:r>
-      <w:proofErr w:type="spellEnd"/>
-      <w:r>
-        <w:rPr>
-          <w:color w:val="000000"/>
-        </w:rPr>
-        <w:t xml:space="preserve"> </w:t>
+      <w:r>
+        <w:rPr>
+          <w:color w:val="000000"/>
+        </w:rPr>
+        <w:t xml:space="preserve">String </w:t>
       </w:r>
       <w:r>
         <w:rPr>
@@ -245,19 +245,11 @@
         </w:rPr>
         <w:t xml:space="preserve"> </w:t>
       </w:r>
-      <w:proofErr w:type="spellStart"/>
-      <w:r>
-        <w:rPr>
-          <w:color w:val="000000"/>
-        </w:rPr>
-        <w:t>String</w:t>
-      </w:r>
-      <w:proofErr w:type="spellEnd"/>
-      <w:r>
-        <w:rPr>
-          <w:color w:val="000000"/>
-        </w:rPr>
-        <w:t xml:space="preserve"> </w:t>
+      <w:r>
+        <w:rPr>
+          <w:color w:val="000000"/>
+        </w:rPr>
+        <w:t xml:space="preserve">String </w:t>
       </w:r>
       <w:r>
         <w:rPr>
@@ -345,19 +337,11 @@
         </w:rPr>
         <w:t xml:space="preserve"> </w:t>
       </w:r>
-      <w:proofErr w:type="spellStart"/>
-      <w:r>
-        <w:rPr>
-          <w:color w:val="000000"/>
-        </w:rPr>
-        <w:t>String</w:t>
-      </w:r>
-      <w:proofErr w:type="spellEnd"/>
-      <w:r>
-        <w:rPr>
-          <w:color w:val="000000"/>
-        </w:rPr>
-        <w:t xml:space="preserve"> </w:t>
+      <w:r>
+        <w:rPr>
+          <w:color w:val="000000"/>
+        </w:rPr>
+        <w:t xml:space="preserve">String </w:t>
       </w:r>
       <w:proofErr w:type="spellStart"/>
       <w:r>
@@ -431,19 +415,11 @@
         </w:rPr>
         <w:t xml:space="preserve"> </w:t>
       </w:r>
-      <w:proofErr w:type="spellStart"/>
-      <w:r>
-        <w:rPr>
-          <w:color w:val="000000"/>
-        </w:rPr>
-        <w:t>String</w:t>
-      </w:r>
-      <w:proofErr w:type="spellEnd"/>
-      <w:r>
-        <w:rPr>
-          <w:color w:val="000000"/>
-        </w:rPr>
-        <w:t xml:space="preserve"> </w:t>
+      <w:r>
+        <w:rPr>
+          <w:color w:val="000000"/>
+        </w:rPr>
+        <w:t xml:space="preserve">String </w:t>
       </w:r>
       <w:proofErr w:type="spellStart"/>
       <w:r>
@@ -539,7 +515,7 @@
           <w:szCs w:val="15"/>
           <w:shd w:val="clear" w:color="auto" w:fill="FFFFFF"/>
         </w:rPr>
-        <w:t xml:space="preserve"> </w:t>
+        <w:t xml:space="preserve"> the </w:t>
       </w:r>
       <w:proofErr w:type="spellStart"/>
       <w:r>
@@ -550,7 +526,7 @@
           <w:szCs w:val="15"/>
           <w:shd w:val="clear" w:color="auto" w:fill="FFFFFF"/>
         </w:rPr>
-        <w:t>the</w:t>
+        <w:t>last</w:t>
       </w:r>
       <w:proofErr w:type="spellEnd"/>
       <w:r>
@@ -572,7 +548,7 @@
           <w:szCs w:val="15"/>
           <w:shd w:val="clear" w:color="auto" w:fill="FFFFFF"/>
         </w:rPr>
-        <w:t>last</w:t>
+        <w:t>connection</w:t>
       </w:r>
       <w:proofErr w:type="spellEnd"/>
       <w:r>
@@ -583,7 +559,7 @@
           <w:szCs w:val="15"/>
           <w:shd w:val="clear" w:color="auto" w:fill="FFFFFF"/>
         </w:rPr>
-        <w:t xml:space="preserve"> </w:t>
+        <w:t xml:space="preserve"> to a </w:t>
       </w:r>
       <w:proofErr w:type="spellStart"/>
       <w:r>
@@ -594,7 +570,7 @@
           <w:szCs w:val="15"/>
           <w:shd w:val="clear" w:color="auto" w:fill="FFFFFF"/>
         </w:rPr>
-        <w:t>connection</w:t>
+        <w:t>database</w:t>
       </w:r>
       <w:proofErr w:type="spellEnd"/>
       <w:r>
@@ -605,7 +581,7 @@
           <w:szCs w:val="15"/>
           <w:shd w:val="clear" w:color="auto" w:fill="FFFFFF"/>
         </w:rPr>
-        <w:t xml:space="preserve"> to a </w:t>
+        <w:t xml:space="preserve"> </w:t>
       </w:r>
       <w:proofErr w:type="spellStart"/>
       <w:r>
@@ -616,7 +592,7 @@
           <w:szCs w:val="15"/>
           <w:shd w:val="clear" w:color="auto" w:fill="FFFFFF"/>
         </w:rPr>
-        <w:t>database</w:t>
+        <w:t>closes</w:t>
       </w:r>
       <w:proofErr w:type="spellEnd"/>
       <w:r>
@@ -627,7 +603,7 @@
           <w:szCs w:val="15"/>
           <w:shd w:val="clear" w:color="auto" w:fill="FFFFFF"/>
         </w:rPr>
-        <w:t xml:space="preserve"> </w:t>
+        <w:t xml:space="preserve"> the </w:t>
       </w:r>
       <w:proofErr w:type="spellStart"/>
       <w:r>
@@ -638,7 +614,7 @@
           <w:szCs w:val="15"/>
           <w:shd w:val="clear" w:color="auto" w:fill="FFFFFF"/>
         </w:rPr>
-        <w:t>closes</w:t>
+        <w:t>database</w:t>
       </w:r>
       <w:proofErr w:type="spellEnd"/>
       <w:r>
@@ -649,7 +625,7 @@
           <w:szCs w:val="15"/>
           <w:shd w:val="clear" w:color="auto" w:fill="FFFFFF"/>
         </w:rPr>
-        <w:t xml:space="preserve"> </w:t>
+        <w:t xml:space="preserve">. For </w:t>
       </w:r>
       <w:proofErr w:type="spellStart"/>
       <w:r>
@@ -660,7 +636,7 @@
           <w:szCs w:val="15"/>
           <w:shd w:val="clear" w:color="auto" w:fill="FFFFFF"/>
         </w:rPr>
-        <w:t>the</w:t>
+        <w:t>an</w:t>
       </w:r>
       <w:proofErr w:type="spellEnd"/>
       <w:r>
@@ -671,7 +647,7 @@
           <w:szCs w:val="15"/>
           <w:shd w:val="clear" w:color="auto" w:fill="FFFFFF"/>
         </w:rPr>
-        <w:t xml:space="preserve"> </w:t>
+        <w:t xml:space="preserve"> in-</w:t>
       </w:r>
       <w:proofErr w:type="spellStart"/>
       <w:r>
@@ -682,7 +658,7 @@
           <w:szCs w:val="15"/>
           <w:shd w:val="clear" w:color="auto" w:fill="FFFFFF"/>
         </w:rPr>
-        <w:t>database</w:t>
+        <w:t>memory</w:t>
       </w:r>
       <w:proofErr w:type="spellEnd"/>
       <w:r>
@@ -693,7 +669,7 @@
           <w:szCs w:val="15"/>
           <w:shd w:val="clear" w:color="auto" w:fill="FFFFFF"/>
         </w:rPr>
-        <w:t xml:space="preserve">. For an </w:t>
+        <w:t xml:space="preserve"> </w:t>
       </w:r>
       <w:proofErr w:type="spellStart"/>
       <w:r>
@@ -704,7 +680,7 @@
           <w:szCs w:val="15"/>
           <w:shd w:val="clear" w:color="auto" w:fill="FFFFFF"/>
         </w:rPr>
-        <w:t>in-memory</w:t>
+        <w:t>database</w:t>
       </w:r>
       <w:proofErr w:type="spellEnd"/>
       <w:r>
@@ -715,7 +691,7 @@
           <w:szCs w:val="15"/>
           <w:shd w:val="clear" w:color="auto" w:fill="FFFFFF"/>
         </w:rPr>
-        <w:t xml:space="preserve"> </w:t>
+        <w:t xml:space="preserve">, </w:t>
       </w:r>
       <w:proofErr w:type="spellStart"/>
       <w:r>
@@ -726,7 +702,7 @@
           <w:szCs w:val="15"/>
           <w:shd w:val="clear" w:color="auto" w:fill="FFFFFF"/>
         </w:rPr>
-        <w:t>database</w:t>
+        <w:t>this</w:t>
       </w:r>
       <w:proofErr w:type="spellEnd"/>
       <w:r>
@@ -737,7 +713,7 @@
           <w:szCs w:val="15"/>
           <w:shd w:val="clear" w:color="auto" w:fill="FFFFFF"/>
         </w:rPr>
-        <w:t xml:space="preserve">, </w:t>
+        <w:t xml:space="preserve"> </w:t>
       </w:r>
       <w:proofErr w:type="spellStart"/>
       <w:r>
@@ -748,7 +724,7 @@
           <w:szCs w:val="15"/>
           <w:shd w:val="clear" w:color="auto" w:fill="FFFFFF"/>
         </w:rPr>
-        <w:t>this</w:t>
+        <w:t>means</w:t>
       </w:r>
       <w:proofErr w:type="spellEnd"/>
       <w:r>
@@ -759,7 +735,7 @@
           <w:szCs w:val="15"/>
           <w:shd w:val="clear" w:color="auto" w:fill="FFFFFF"/>
         </w:rPr>
-        <w:t xml:space="preserve"> </w:t>
+        <w:t xml:space="preserve"> the </w:t>
       </w:r>
       <w:proofErr w:type="spellStart"/>
       <w:r>
@@ -770,7 +746,7 @@
           <w:szCs w:val="15"/>
           <w:shd w:val="clear" w:color="auto" w:fill="FFFFFF"/>
         </w:rPr>
-        <w:t>means</w:t>
+        <w:t>content</w:t>
       </w:r>
       <w:proofErr w:type="spellEnd"/>
       <w:r>
@@ -792,7 +768,7 @@
           <w:szCs w:val="15"/>
           <w:shd w:val="clear" w:color="auto" w:fill="FFFFFF"/>
         </w:rPr>
-        <w:t>the</w:t>
+        <w:t>is</w:t>
       </w:r>
       <w:proofErr w:type="spellEnd"/>
       <w:r>
@@ -814,7 +790,7 @@
           <w:szCs w:val="15"/>
           <w:shd w:val="clear" w:color="auto" w:fill="FFFFFF"/>
         </w:rPr>
-        <w:t>content</w:t>
+        <w:t>lost</w:t>
       </w:r>
       <w:proofErr w:type="spellEnd"/>
       <w:r>
@@ -825,7 +801,7 @@
           <w:szCs w:val="15"/>
           <w:shd w:val="clear" w:color="auto" w:fill="FFFFFF"/>
         </w:rPr>
-        <w:t xml:space="preserve"> </w:t>
+        <w:t xml:space="preserve">. To </w:t>
       </w:r>
       <w:proofErr w:type="spellStart"/>
       <w:r>
@@ -836,7 +812,7 @@
           <w:szCs w:val="15"/>
           <w:shd w:val="clear" w:color="auto" w:fill="FFFFFF"/>
         </w:rPr>
-        <w:t>is</w:t>
+        <w:t>keep</w:t>
       </w:r>
       <w:proofErr w:type="spellEnd"/>
       <w:r>
@@ -847,7 +823,7 @@
           <w:szCs w:val="15"/>
           <w:shd w:val="clear" w:color="auto" w:fill="FFFFFF"/>
         </w:rPr>
-        <w:t xml:space="preserve"> </w:t>
+        <w:t xml:space="preserve"> the </w:t>
       </w:r>
       <w:proofErr w:type="spellStart"/>
       <w:r>
@@ -858,7 +834,7 @@
           <w:szCs w:val="15"/>
           <w:shd w:val="clear" w:color="auto" w:fill="FFFFFF"/>
         </w:rPr>
-        <w:t>lost</w:t>
+        <w:t>database</w:t>
       </w:r>
       <w:proofErr w:type="spellEnd"/>
       <w:r>
@@ -869,7 +845,7 @@
           <w:szCs w:val="15"/>
           <w:shd w:val="clear" w:color="auto" w:fill="FFFFFF"/>
         </w:rPr>
-        <w:t xml:space="preserve">. To </w:t>
+        <w:t xml:space="preserve"> open, </w:t>
       </w:r>
       <w:proofErr w:type="spellStart"/>
       <w:r>
@@ -880,7 +856,7 @@
           <w:szCs w:val="15"/>
           <w:shd w:val="clear" w:color="auto" w:fill="FFFFFF"/>
         </w:rPr>
-        <w:t>keep</w:t>
+        <w:t>add</w:t>
       </w:r>
       <w:proofErr w:type="spellEnd"/>
       <w:r>
@@ -891,9 +867,19 @@
           <w:szCs w:val="15"/>
           <w:shd w:val="clear" w:color="auto" w:fill="FFFFFF"/>
         </w:rPr>
-        <w:t xml:space="preserve"> </w:t>
-      </w:r>
-      <w:proofErr w:type="spellStart"/>
+        <w:t> </w:t>
+      </w:r>
+      <w:r>
+        <w:rPr>
+          <w:rStyle w:val="HTML-kod"/>
+          <w:rFonts w:ascii="Arial" w:eastAsiaTheme="majorEastAsia" w:hAnsi="Arial" w:cs="Arial"/>
+          <w:color w:val="000000"/>
+          <w:sz w:val="15"/>
+          <w:szCs w:val="15"/>
+          <w:shd w:val="clear" w:color="auto" w:fill="ECE9D8"/>
+        </w:rPr>
+        <w:t>;DB_CLOSE_DELAY=-1</w:t>
+      </w:r>
       <w:r>
         <w:rPr>
           <w:rFonts w:ascii="Arial" w:hAnsi="Arial" w:cs="Arial"/>
@@ -902,9 +888,9 @@
           <w:szCs w:val="15"/>
           <w:shd w:val="clear" w:color="auto" w:fill="FFFFFF"/>
         </w:rPr>
-        <w:t>the</w:t>
-      </w:r>
-      <w:proofErr w:type="spellEnd"/>
+        <w:t xml:space="preserve"> to the </w:t>
+      </w:r>
+      <w:proofErr w:type="spellStart"/>
       <w:r>
         <w:rPr>
           <w:rFonts w:ascii="Arial" w:hAnsi="Arial" w:cs="Arial"/>
@@ -913,9 +899,9 @@
           <w:szCs w:val="15"/>
           <w:shd w:val="clear" w:color="auto" w:fill="FFFFFF"/>
         </w:rPr>
-        <w:t xml:space="preserve"> </w:t>
-      </w:r>
-      <w:proofErr w:type="spellStart"/>
+        <w:t>database</w:t>
+      </w:r>
+      <w:proofErr w:type="spellEnd"/>
       <w:r>
         <w:rPr>
           <w:rFonts w:ascii="Arial" w:hAnsi="Arial" w:cs="Arial"/>
@@ -924,9 +910,9 @@
           <w:szCs w:val="15"/>
           <w:shd w:val="clear" w:color="auto" w:fill="FFFFFF"/>
         </w:rPr>
-        <w:t>database</w:t>
-      </w:r>
-      <w:proofErr w:type="spellEnd"/>
+        <w:t xml:space="preserve"> URL. To </w:t>
+      </w:r>
+      <w:proofErr w:type="spellStart"/>
       <w:r>
         <w:rPr>
           <w:rFonts w:ascii="Arial" w:hAnsi="Arial" w:cs="Arial"/>
@@ -935,9 +921,9 @@
           <w:szCs w:val="15"/>
           <w:shd w:val="clear" w:color="auto" w:fill="FFFFFF"/>
         </w:rPr>
-        <w:t xml:space="preserve"> </w:t>
-      </w:r>
-      <w:proofErr w:type="spellStart"/>
+        <w:t>keep</w:t>
+      </w:r>
+      <w:proofErr w:type="spellEnd"/>
       <w:r>
         <w:rPr>
           <w:rFonts w:ascii="Arial" w:hAnsi="Arial" w:cs="Arial"/>
@@ -946,9 +932,9 @@
           <w:szCs w:val="15"/>
           <w:shd w:val="clear" w:color="auto" w:fill="FFFFFF"/>
         </w:rPr>
-        <w:t>open</w:t>
-      </w:r>
-      <w:proofErr w:type="spellEnd"/>
+        <w:t xml:space="preserve"> the </w:t>
+      </w:r>
+      <w:proofErr w:type="spellStart"/>
       <w:r>
         <w:rPr>
           <w:rFonts w:ascii="Arial" w:hAnsi="Arial" w:cs="Arial"/>
@@ -957,9 +943,9 @@
           <w:szCs w:val="15"/>
           <w:shd w:val="clear" w:color="auto" w:fill="FFFFFF"/>
         </w:rPr>
-        <w:t xml:space="preserve">, </w:t>
-      </w:r>
-      <w:proofErr w:type="spellStart"/>
+        <w:t>content</w:t>
+      </w:r>
+      <w:proofErr w:type="spellEnd"/>
       <w:r>
         <w:rPr>
           <w:rFonts w:ascii="Arial" w:hAnsi="Arial" w:cs="Arial"/>
@@ -968,9 +954,9 @@
           <w:szCs w:val="15"/>
           <w:shd w:val="clear" w:color="auto" w:fill="FFFFFF"/>
         </w:rPr>
-        <w:t>add</w:t>
-      </w:r>
-      <w:proofErr w:type="spellEnd"/>
+        <w:t xml:space="preserve"> of </w:t>
+      </w:r>
+      <w:proofErr w:type="spellStart"/>
       <w:r>
         <w:rPr>
           <w:rFonts w:ascii="Arial" w:hAnsi="Arial" w:cs="Arial"/>
@@ -979,19 +965,9 @@
           <w:szCs w:val="15"/>
           <w:shd w:val="clear" w:color="auto" w:fill="FFFFFF"/>
         </w:rPr>
-        <w:t> </w:t>
-      </w:r>
-      <w:r>
-        <w:rPr>
-          <w:rStyle w:val="HTML-kod"/>
-          <w:rFonts w:ascii="Arial" w:eastAsiaTheme="majorEastAsia" w:hAnsi="Arial" w:cs="Arial"/>
-          <w:color w:val="000000"/>
-          <w:sz w:val="15"/>
-          <w:szCs w:val="15"/>
-          <w:shd w:val="clear" w:color="auto" w:fill="ECE9D8"/>
-        </w:rPr>
-        <w:t>;DB_CLOSE_DELAY=-1</w:t>
-      </w:r>
+        <w:t>an</w:t>
+      </w:r>
+      <w:proofErr w:type="spellEnd"/>
       <w:r>
         <w:rPr>
           <w:rFonts w:ascii="Arial" w:hAnsi="Arial" w:cs="Arial"/>
@@ -1000,7 +976,7 @@
           <w:szCs w:val="15"/>
           <w:shd w:val="clear" w:color="auto" w:fill="FFFFFF"/>
         </w:rPr>
-        <w:t xml:space="preserve"> to </w:t>
+        <w:t xml:space="preserve"> in-</w:t>
       </w:r>
       <w:proofErr w:type="spellStart"/>
       <w:r>
@@ -1011,7 +987,7 @@
           <w:szCs w:val="15"/>
           <w:shd w:val="clear" w:color="auto" w:fill="FFFFFF"/>
         </w:rPr>
-        <w:t>the</w:t>
+        <w:t>memory</w:t>
       </w:r>
       <w:proofErr w:type="spellEnd"/>
       <w:r>
@@ -1044,7 +1020,7 @@
           <w:szCs w:val="15"/>
           <w:shd w:val="clear" w:color="auto" w:fill="FFFFFF"/>
         </w:rPr>
-        <w:t xml:space="preserve"> URL. To </w:t>
+        <w:t xml:space="preserve"> as </w:t>
       </w:r>
       <w:proofErr w:type="spellStart"/>
       <w:r>
@@ -1055,7 +1031,7 @@
           <w:szCs w:val="15"/>
           <w:shd w:val="clear" w:color="auto" w:fill="FFFFFF"/>
         </w:rPr>
-        <w:t>keep</w:t>
+        <w:t>long</w:t>
       </w:r>
       <w:proofErr w:type="spellEnd"/>
       <w:r>
@@ -1066,117 +1042,7 @@
           <w:szCs w:val="15"/>
           <w:shd w:val="clear" w:color="auto" w:fill="FFFFFF"/>
         </w:rPr>
-        <w:t xml:space="preserve"> </w:t>
-      </w:r>
-      <w:proofErr w:type="spellStart"/>
-      <w:r>
-        <w:rPr>
-          <w:rFonts w:ascii="Arial" w:hAnsi="Arial" w:cs="Arial"/>
-          <w:color w:val="000000"/>
-          <w:sz w:val="15"/>
-          <w:szCs w:val="15"/>
-          <w:shd w:val="clear" w:color="auto" w:fill="FFFFFF"/>
-        </w:rPr>
-        <w:t>the</w:t>
-      </w:r>
-      <w:proofErr w:type="spellEnd"/>
-      <w:r>
-        <w:rPr>
-          <w:rFonts w:ascii="Arial" w:hAnsi="Arial" w:cs="Arial"/>
-          <w:color w:val="000000"/>
-          <w:sz w:val="15"/>
-          <w:szCs w:val="15"/>
-          <w:shd w:val="clear" w:color="auto" w:fill="FFFFFF"/>
-        </w:rPr>
-        <w:t xml:space="preserve"> </w:t>
-      </w:r>
-      <w:proofErr w:type="spellStart"/>
-      <w:r>
-        <w:rPr>
-          <w:rFonts w:ascii="Arial" w:hAnsi="Arial" w:cs="Arial"/>
-          <w:color w:val="000000"/>
-          <w:sz w:val="15"/>
-          <w:szCs w:val="15"/>
-          <w:shd w:val="clear" w:color="auto" w:fill="FFFFFF"/>
-        </w:rPr>
-        <w:t>content</w:t>
-      </w:r>
-      <w:proofErr w:type="spellEnd"/>
-      <w:r>
-        <w:rPr>
-          <w:rFonts w:ascii="Arial" w:hAnsi="Arial" w:cs="Arial"/>
-          <w:color w:val="000000"/>
-          <w:sz w:val="15"/>
-          <w:szCs w:val="15"/>
-          <w:shd w:val="clear" w:color="auto" w:fill="FFFFFF"/>
-        </w:rPr>
-        <w:t xml:space="preserve"> of an </w:t>
-      </w:r>
-      <w:proofErr w:type="spellStart"/>
-      <w:r>
-        <w:rPr>
-          <w:rFonts w:ascii="Arial" w:hAnsi="Arial" w:cs="Arial"/>
-          <w:color w:val="000000"/>
-          <w:sz w:val="15"/>
-          <w:szCs w:val="15"/>
-          <w:shd w:val="clear" w:color="auto" w:fill="FFFFFF"/>
-        </w:rPr>
-        <w:t>in-memory</w:t>
-      </w:r>
-      <w:proofErr w:type="spellEnd"/>
-      <w:r>
-        <w:rPr>
-          <w:rFonts w:ascii="Arial" w:hAnsi="Arial" w:cs="Arial"/>
-          <w:color w:val="000000"/>
-          <w:sz w:val="15"/>
-          <w:szCs w:val="15"/>
-          <w:shd w:val="clear" w:color="auto" w:fill="FFFFFF"/>
-        </w:rPr>
-        <w:t xml:space="preserve"> </w:t>
-      </w:r>
-      <w:proofErr w:type="spellStart"/>
-      <w:r>
-        <w:rPr>
-          <w:rFonts w:ascii="Arial" w:hAnsi="Arial" w:cs="Arial"/>
-          <w:color w:val="000000"/>
-          <w:sz w:val="15"/>
-          <w:szCs w:val="15"/>
-          <w:shd w:val="clear" w:color="auto" w:fill="FFFFFF"/>
-        </w:rPr>
-        <w:t>database</w:t>
-      </w:r>
-      <w:proofErr w:type="spellEnd"/>
-      <w:r>
-        <w:rPr>
-          <w:rFonts w:ascii="Arial" w:hAnsi="Arial" w:cs="Arial"/>
-          <w:color w:val="000000"/>
-          <w:sz w:val="15"/>
-          <w:szCs w:val="15"/>
-          <w:shd w:val="clear" w:color="auto" w:fill="FFFFFF"/>
-        </w:rPr>
-        <w:t xml:space="preserve"> as long as </w:t>
-      </w:r>
-      <w:proofErr w:type="spellStart"/>
-      <w:r>
-        <w:rPr>
-          <w:rFonts w:ascii="Arial" w:hAnsi="Arial" w:cs="Arial"/>
-          <w:color w:val="000000"/>
-          <w:sz w:val="15"/>
-          <w:szCs w:val="15"/>
-          <w:shd w:val="clear" w:color="auto" w:fill="FFFFFF"/>
-        </w:rPr>
-        <w:t>the</w:t>
-      </w:r>
-      <w:proofErr w:type="spellEnd"/>
-      <w:r>
-        <w:rPr>
-          <w:rFonts w:ascii="Arial" w:hAnsi="Arial" w:cs="Arial"/>
-          <w:color w:val="000000"/>
-          <w:sz w:val="15"/>
-          <w:szCs w:val="15"/>
-          <w:shd w:val="clear" w:color="auto" w:fill="FFFFFF"/>
-        </w:rPr>
-        <w:t xml:space="preserve"> </w:t>
+        <w:t xml:space="preserve"> as the </w:t>
       </w:r>
       <w:proofErr w:type="spellStart"/>
       <w:r>
@@ -1363,17 +1229,41 @@
         </w:rPr>
         <w:t xml:space="preserve"> </w:t>
       </w:r>
-      <w:proofErr w:type="spellStart"/>
-      <w:r>
-        <w:rPr>
-          <w:color w:val="000000"/>
-        </w:rPr>
-        <w:t>Connection</w:t>
-      </w:r>
-      <w:proofErr w:type="spellEnd"/>
-      <w:r>
-        <w:rPr>
-          <w:color w:val="000000"/>
+      <w:r>
+        <w:rPr>
+          <w:color w:val="000000"/>
+        </w:rPr>
+        <w:t xml:space="preserve">Connection </w:t>
+      </w:r>
+      <w:proofErr w:type="spellStart"/>
+      <w:r>
+        <w:rPr>
+          <w:color w:val="000000"/>
+        </w:rPr>
+        <w:t>getConnection</w:t>
+      </w:r>
+      <w:proofErr w:type="spellEnd"/>
+      <w:r>
+        <w:rPr>
+          <w:color w:val="000000"/>
+        </w:rPr>
+        <w:t xml:space="preserve">() </w:t>
+      </w:r>
+      <w:proofErr w:type="spellStart"/>
+      <w:r>
+        <w:rPr>
+          <w:b/>
+          <w:bCs/>
+          <w:color w:val="000080"/>
+        </w:rPr>
+        <w:t>throws</w:t>
+      </w:r>
+      <w:proofErr w:type="spellEnd"/>
+      <w:r>
+        <w:rPr>
+          <w:b/>
+          <w:bCs/>
+          <w:color w:val="000080"/>
         </w:rPr>
         <w:t xml:space="preserve"> </w:t>
       </w:r>
@@ -1382,38 +1272,6 @@
         <w:rPr>
           <w:color w:val="000000"/>
         </w:rPr>
-        <w:t>getConnection</w:t>
-      </w:r>
-      <w:proofErr w:type="spellEnd"/>
-      <w:r>
-        <w:rPr>
-          <w:color w:val="000000"/>
-        </w:rPr>
-        <w:t xml:space="preserve">() </w:t>
-      </w:r>
-      <w:proofErr w:type="spellStart"/>
-      <w:r>
-        <w:rPr>
-          <w:b/>
-          <w:bCs/>
-          <w:color w:val="000080"/>
-        </w:rPr>
-        <w:t>throws</w:t>
-      </w:r>
-      <w:proofErr w:type="spellEnd"/>
-      <w:r>
-        <w:rPr>
-          <w:b/>
-          <w:bCs/>
-          <w:color w:val="000080"/>
-        </w:rPr>
-        <w:t xml:space="preserve"> </w:t>
-      </w:r>
-      <w:proofErr w:type="spellStart"/>
-      <w:r>
-        <w:rPr>
-          <w:color w:val="000000"/>
-        </w:rPr>
         <w:t>ClassNotFoundException</w:t>
       </w:r>
       <w:proofErr w:type="spellEnd"/>
@@ -1442,29 +1300,23 @@
           <w:color w:val="000000"/>
         </w:rPr>
         <w:br/>
-        <w:t xml:space="preserve">    </w:t>
-      </w:r>
-      <w:proofErr w:type="spellStart"/>
-      <w:r>
-        <w:rPr>
-          <w:color w:val="000000"/>
-        </w:rPr>
-        <w:t>Connection</w:t>
-      </w:r>
-      <w:proofErr w:type="spellEnd"/>
-      <w:r>
-        <w:rPr>
-          <w:color w:val="000000"/>
-        </w:rPr>
-        <w:t xml:space="preserve"> </w:t>
-      </w:r>
-      <w:proofErr w:type="spellStart"/>
-      <w:r>
-        <w:rPr>
-          <w:color w:val="000000"/>
-        </w:rPr>
-        <w:t>connection=</w:t>
-      </w:r>
+        <w:t xml:space="preserve">    Connection </w:t>
+      </w:r>
+      <w:proofErr w:type="spellStart"/>
+      <w:r>
+        <w:rPr>
+          <w:color w:val="000000"/>
+        </w:rPr>
+        <w:t>connection</w:t>
+      </w:r>
+      <w:proofErr w:type="spellEnd"/>
+      <w:r>
+        <w:rPr>
+          <w:color w:val="000000"/>
+        </w:rPr>
+        <w:t>=</w:t>
+      </w:r>
+      <w:proofErr w:type="spellStart"/>
       <w:r>
         <w:rPr>
           <w:b/>
@@ -1535,7 +1387,21 @@
         <w:rPr>
           <w:color w:val="000000"/>
         </w:rPr>
-        <w:t>connection=DriverManager.</w:t>
+        <w:t>connection</w:t>
+      </w:r>
+      <w:proofErr w:type="spellEnd"/>
+      <w:r>
+        <w:rPr>
+          <w:color w:val="000000"/>
+        </w:rPr>
+        <w:t>=</w:t>
+      </w:r>
+      <w:proofErr w:type="spellStart"/>
+      <w:r>
+        <w:rPr>
+          <w:color w:val="000000"/>
+        </w:rPr>
+        <w:t>DriverManager.</w:t>
       </w:r>
       <w:r>
         <w:rPr>
@@ -1726,21 +1592,7 @@
         <w:rPr>
           <w:color w:val="000000"/>
         </w:rPr>
-        <w:t>(</w:t>
-      </w:r>
-      <w:proofErr w:type="spellStart"/>
-      <w:r>
-        <w:rPr>
-          <w:color w:val="000000"/>
-        </w:rPr>
-        <w:t>String</w:t>
-      </w:r>
-      <w:proofErr w:type="spellEnd"/>
-      <w:r>
-        <w:rPr>
-          <w:color w:val="000000"/>
-        </w:rPr>
-        <w:t xml:space="preserve">[] </w:t>
+        <w:t xml:space="preserve">(String[] </w:t>
       </w:r>
       <w:proofErr w:type="spellStart"/>
       <w:r>
@@ -1807,29 +1659,23 @@
           <w:color w:val="000000"/>
         </w:rPr>
         <w:br/>
-        <w:t xml:space="preserve">    </w:t>
-      </w:r>
-      <w:proofErr w:type="spellStart"/>
-      <w:r>
-        <w:rPr>
-          <w:color w:val="000000"/>
-        </w:rPr>
-        <w:t>Connection</w:t>
-      </w:r>
-      <w:proofErr w:type="spellEnd"/>
-      <w:r>
-        <w:rPr>
-          <w:color w:val="000000"/>
-        </w:rPr>
-        <w:t xml:space="preserve"> </w:t>
-      </w:r>
-      <w:proofErr w:type="spellStart"/>
-      <w:r>
-        <w:rPr>
-          <w:color w:val="000000"/>
-        </w:rPr>
-        <w:t>connection=</w:t>
-      </w:r>
+        <w:t xml:space="preserve">    Connection </w:t>
+      </w:r>
+      <w:proofErr w:type="spellStart"/>
+      <w:r>
+        <w:rPr>
+          <w:color w:val="000000"/>
+        </w:rPr>
+        <w:t>connection</w:t>
+      </w:r>
+      <w:proofErr w:type="spellEnd"/>
+      <w:r>
+        <w:rPr>
+          <w:color w:val="000000"/>
+        </w:rPr>
+        <w:t>=</w:t>
+      </w:r>
+      <w:proofErr w:type="spellStart"/>
       <w:r>
         <w:rPr>
           <w:i/>
@@ -1881,8 +1727,16 @@
         <w:rPr>
           <w:color w:val="000000"/>
         </w:rPr>
-        <w:t>connection!=</w:t>
-      </w:r>
+        <w:t>connection</w:t>
+      </w:r>
+      <w:proofErr w:type="spellEnd"/>
+      <w:r>
+        <w:rPr>
+          <w:color w:val="000000"/>
+        </w:rPr>
+        <w:t>!=</w:t>
+      </w:r>
+      <w:proofErr w:type="spellStart"/>
       <w:r>
         <w:rPr>
           <w:b/>
@@ -2212,19 +2066,11 @@
         </w:rPr>
         <w:t xml:space="preserve"> </w:t>
       </w:r>
-      <w:proofErr w:type="spellStart"/>
-      <w:r>
-        <w:rPr>
-          <w:color w:val="000000"/>
-        </w:rPr>
-        <w:t>String</w:t>
-      </w:r>
-      <w:proofErr w:type="spellEnd"/>
-      <w:r>
-        <w:rPr>
-          <w:color w:val="000000"/>
-        </w:rPr>
-        <w:t xml:space="preserve"> </w:t>
+      <w:r>
+        <w:rPr>
+          <w:color w:val="000000"/>
+        </w:rPr>
+        <w:t xml:space="preserve">String </w:t>
       </w:r>
       <w:proofErr w:type="spellStart"/>
       <w:r>
@@ -2383,21 +2229,21 @@
           <w:color w:val="000000"/>
         </w:rPr>
         <w:br/>
-        <w:t xml:space="preserve">    </w:t>
-      </w:r>
-      <w:proofErr w:type="spellStart"/>
-      <w:r>
-        <w:rPr>
-          <w:color w:val="000000"/>
-        </w:rPr>
-        <w:t>Connection</w:t>
-      </w:r>
-      <w:proofErr w:type="spellEnd"/>
-      <w:r>
-        <w:rPr>
-          <w:color w:val="000000"/>
-        </w:rPr>
-        <w:t xml:space="preserve"> connection=AppH2.</w:t>
+        <w:t xml:space="preserve">    Connection </w:t>
+      </w:r>
+      <w:proofErr w:type="spellStart"/>
+      <w:r>
+        <w:rPr>
+          <w:color w:val="000000"/>
+        </w:rPr>
+        <w:t>connection</w:t>
+      </w:r>
+      <w:proofErr w:type="spellEnd"/>
+      <w:r>
+        <w:rPr>
+          <w:color w:val="000000"/>
+        </w:rPr>
+        <w:t>=AppH2.</w:t>
       </w:r>
       <w:r>
         <w:rPr>
@@ -2418,28 +2264,28 @@
           <w:color w:val="000000"/>
         </w:rPr>
         <w:br/>
-        <w:t xml:space="preserve">    </w:t>
-      </w:r>
-      <w:proofErr w:type="spellStart"/>
-      <w:r>
-        <w:rPr>
-          <w:color w:val="000000"/>
-        </w:rPr>
-        <w:t>Statement</w:t>
-      </w:r>
-      <w:proofErr w:type="spellEnd"/>
-      <w:r>
-        <w:rPr>
-          <w:color w:val="000000"/>
-        </w:rPr>
-        <w:t xml:space="preserve"> </w:t>
-      </w:r>
-      <w:proofErr w:type="spellStart"/>
-      <w:r>
-        <w:rPr>
-          <w:color w:val="000000"/>
-        </w:rPr>
-        <w:t>statement=connection.createStatement</w:t>
+        <w:t xml:space="preserve">    Statement </w:t>
+      </w:r>
+      <w:proofErr w:type="spellStart"/>
+      <w:r>
+        <w:rPr>
+          <w:color w:val="000000"/>
+        </w:rPr>
+        <w:t>statement</w:t>
+      </w:r>
+      <w:proofErr w:type="spellEnd"/>
+      <w:r>
+        <w:rPr>
+          <w:color w:val="000000"/>
+        </w:rPr>
+        <w:t>=</w:t>
+      </w:r>
+      <w:proofErr w:type="spellStart"/>
+      <w:r>
+        <w:rPr>
+          <w:color w:val="000000"/>
+        </w:rPr>
+        <w:t>connection.createStatement</w:t>
       </w:r>
       <w:proofErr w:type="spellEnd"/>
       <w:r>
@@ -2453,28 +2299,21 @@
           <w:color w:val="000000"/>
         </w:rPr>
         <w:br/>
-        <w:t xml:space="preserve">    </w:t>
-      </w:r>
-      <w:proofErr w:type="spellStart"/>
-      <w:r>
-        <w:rPr>
-          <w:color w:val="000000"/>
-        </w:rPr>
-        <w:t>String</w:t>
-      </w:r>
-      <w:proofErr w:type="spellEnd"/>
-      <w:r>
-        <w:rPr>
-          <w:color w:val="000000"/>
-        </w:rPr>
-        <w:t xml:space="preserve"> </w:t>
-      </w:r>
-      <w:proofErr w:type="spellStart"/>
-      <w:r>
-        <w:rPr>
-          <w:color w:val="000000"/>
-        </w:rPr>
-        <w:t>query=</w:t>
+        <w:t xml:space="preserve">    String </w:t>
+      </w:r>
+      <w:proofErr w:type="spellStart"/>
+      <w:r>
+        <w:rPr>
+          <w:color w:val="000000"/>
+        </w:rPr>
+        <w:t>query</w:t>
+      </w:r>
+      <w:proofErr w:type="spellEnd"/>
+      <w:r>
+        <w:rPr>
+          <w:color w:val="000000"/>
+        </w:rPr>
+        <w:t>=</w:t>
       </w:r>
       <w:r>
         <w:rPr>
@@ -2482,16 +2321,7 @@
           <w:bCs/>
           <w:color w:val="008000"/>
         </w:rPr>
-        <w:t>"CREATE</w:t>
-      </w:r>
-      <w:proofErr w:type="spellEnd"/>
-      <w:r>
-        <w:rPr>
-          <w:b/>
-          <w:bCs/>
-          <w:color w:val="008000"/>
-        </w:rPr>
-        <w:t xml:space="preserve"> TABLE STUDENT</w:t>
+        <w:t>"CREATE TABLE STUDENT</w:t>
       </w:r>
       <w:r>
         <w:rPr>
@@ -2804,21 +2634,21 @@
           <w:color w:val="000000"/>
         </w:rPr>
         <w:br/>
-        <w:t xml:space="preserve">    </w:t>
-      </w:r>
-      <w:proofErr w:type="spellStart"/>
-      <w:r>
-        <w:rPr>
-          <w:color w:val="000000"/>
-        </w:rPr>
-        <w:t>Connection</w:t>
-      </w:r>
-      <w:proofErr w:type="spellEnd"/>
-      <w:r>
-        <w:rPr>
-          <w:color w:val="000000"/>
-        </w:rPr>
-        <w:t xml:space="preserve"> connection=AppH2.</w:t>
+        <w:t xml:space="preserve">    Connection </w:t>
+      </w:r>
+      <w:proofErr w:type="spellStart"/>
+      <w:r>
+        <w:rPr>
+          <w:color w:val="000000"/>
+        </w:rPr>
+        <w:t>connection</w:t>
+      </w:r>
+      <w:proofErr w:type="spellEnd"/>
+      <w:r>
+        <w:rPr>
+          <w:color w:val="000000"/>
+        </w:rPr>
+        <w:t>=AppH2.</w:t>
       </w:r>
       <w:r>
         <w:rPr>
@@ -2839,28 +2669,28 @@
           <w:color w:val="000000"/>
         </w:rPr>
         <w:br/>
-        <w:t xml:space="preserve">    </w:t>
-      </w:r>
-      <w:proofErr w:type="spellStart"/>
-      <w:r>
-        <w:rPr>
-          <w:color w:val="000000"/>
-        </w:rPr>
-        <w:t>Statement</w:t>
-      </w:r>
-      <w:proofErr w:type="spellEnd"/>
-      <w:r>
-        <w:rPr>
-          <w:color w:val="000000"/>
-        </w:rPr>
-        <w:t xml:space="preserve"> </w:t>
-      </w:r>
-      <w:proofErr w:type="spellStart"/>
-      <w:r>
-        <w:rPr>
-          <w:color w:val="000000"/>
-        </w:rPr>
-        <w:t>statement=connection.createStatement</w:t>
+        <w:t xml:space="preserve">    Statement </w:t>
+      </w:r>
+      <w:proofErr w:type="spellStart"/>
+      <w:r>
+        <w:rPr>
+          <w:color w:val="000000"/>
+        </w:rPr>
+        <w:t>statement</w:t>
+      </w:r>
+      <w:proofErr w:type="spellEnd"/>
+      <w:r>
+        <w:rPr>
+          <w:color w:val="000000"/>
+        </w:rPr>
+        <w:t>=</w:t>
+      </w:r>
+      <w:proofErr w:type="spellStart"/>
+      <w:r>
+        <w:rPr>
+          <w:color w:val="000000"/>
+        </w:rPr>
+        <w:t>connection.createStatement</w:t>
       </w:r>
       <w:proofErr w:type="spellEnd"/>
       <w:r>
@@ -2874,28 +2704,21 @@
           <w:color w:val="000000"/>
         </w:rPr>
         <w:br/>
-        <w:t xml:space="preserve">    </w:t>
-      </w:r>
-      <w:proofErr w:type="spellStart"/>
-      <w:r>
-        <w:rPr>
-          <w:color w:val="000000"/>
-        </w:rPr>
-        <w:t>String</w:t>
-      </w:r>
-      <w:proofErr w:type="spellEnd"/>
-      <w:r>
-        <w:rPr>
-          <w:color w:val="000000"/>
-        </w:rPr>
-        <w:t xml:space="preserve"> </w:t>
-      </w:r>
-      <w:proofErr w:type="spellStart"/>
-      <w:r>
-        <w:rPr>
-          <w:color w:val="000000"/>
-        </w:rPr>
-        <w:t>query=</w:t>
+        <w:t xml:space="preserve">    String </w:t>
+      </w:r>
+      <w:proofErr w:type="spellStart"/>
+      <w:r>
+        <w:rPr>
+          <w:color w:val="000000"/>
+        </w:rPr>
+        <w:t>query</w:t>
+      </w:r>
+      <w:proofErr w:type="spellEnd"/>
+      <w:r>
+        <w:rPr>
+          <w:color w:val="000000"/>
+        </w:rPr>
+        <w:t>=</w:t>
       </w:r>
       <w:r>
         <w:rPr>
@@ -2903,16 +2726,7 @@
           <w:bCs/>
           <w:color w:val="008000"/>
         </w:rPr>
-        <w:t>"INSERT</w:t>
-      </w:r>
-      <w:proofErr w:type="spellEnd"/>
-      <w:r>
-        <w:rPr>
-          <w:b/>
-          <w:bCs/>
-          <w:color w:val="008000"/>
-        </w:rPr>
-        <w:t xml:space="preserve"> INTO STUDENTS VALUES("</w:t>
+        <w:t>"INSERT INTO STUDENTS VALUES("</w:t>
       </w:r>
       <w:r>
         <w:rPr>
@@ -3119,19 +2933,11 @@
         </w:rPr>
         <w:t xml:space="preserve"> </w:t>
       </w:r>
-      <w:proofErr w:type="spellStart"/>
-      <w:r>
-        <w:rPr>
-          <w:color w:val="000000"/>
-        </w:rPr>
-        <w:t>List&lt;Student</w:t>
-      </w:r>
-      <w:proofErr w:type="spellEnd"/>
-      <w:r>
-        <w:rPr>
-          <w:color w:val="000000"/>
-        </w:rPr>
-        <w:t xml:space="preserve">&gt; </w:t>
+      <w:r>
+        <w:rPr>
+          <w:color w:val="000000"/>
+        </w:rPr>
+        <w:t xml:space="preserve">List&lt;Student&gt; </w:t>
       </w:r>
       <w:proofErr w:type="spellStart"/>
       <w:r>
@@ -3198,29 +3004,23 @@
           <w:color w:val="000000"/>
         </w:rPr>
         <w:br/>
-        <w:t xml:space="preserve">    </w:t>
-      </w:r>
-      <w:proofErr w:type="spellStart"/>
-      <w:r>
-        <w:rPr>
-          <w:color w:val="000000"/>
-        </w:rPr>
-        <w:t>List&lt;Student</w:t>
-      </w:r>
-      <w:proofErr w:type="spellEnd"/>
-      <w:r>
-        <w:rPr>
-          <w:color w:val="000000"/>
-        </w:rPr>
-        <w:t xml:space="preserve">&gt; </w:t>
-      </w:r>
-      <w:proofErr w:type="spellStart"/>
-      <w:r>
-        <w:rPr>
-          <w:color w:val="000000"/>
-        </w:rPr>
-        <w:t>students=</w:t>
-      </w:r>
+        <w:t xml:space="preserve">    List&lt;Student&gt; </w:t>
+      </w:r>
+      <w:proofErr w:type="spellStart"/>
+      <w:r>
+        <w:rPr>
+          <w:color w:val="000000"/>
+        </w:rPr>
+        <w:t>students</w:t>
+      </w:r>
+      <w:proofErr w:type="spellEnd"/>
+      <w:r>
+        <w:rPr>
+          <w:color w:val="000000"/>
+        </w:rPr>
+        <w:t>=</w:t>
+      </w:r>
+      <w:proofErr w:type="spellStart"/>
       <w:r>
         <w:rPr>
           <w:b/>
@@ -3257,21 +3057,21 @@
           <w:color w:val="000000"/>
         </w:rPr>
         <w:br/>
-        <w:t xml:space="preserve">    </w:t>
-      </w:r>
-      <w:proofErr w:type="spellStart"/>
-      <w:r>
-        <w:rPr>
-          <w:color w:val="000000"/>
-        </w:rPr>
-        <w:t>Connection</w:t>
-      </w:r>
-      <w:proofErr w:type="spellEnd"/>
-      <w:r>
-        <w:rPr>
-          <w:color w:val="000000"/>
-        </w:rPr>
-        <w:t xml:space="preserve"> connection=AppH2.</w:t>
+        <w:t xml:space="preserve">    Connection </w:t>
+      </w:r>
+      <w:proofErr w:type="spellStart"/>
+      <w:r>
+        <w:rPr>
+          <w:color w:val="000000"/>
+        </w:rPr>
+        <w:t>connection</w:t>
+      </w:r>
+      <w:proofErr w:type="spellEnd"/>
+      <w:r>
+        <w:rPr>
+          <w:color w:val="000000"/>
+        </w:rPr>
+        <w:t>=AppH2.</w:t>
       </w:r>
       <w:r>
         <w:rPr>
@@ -3292,28 +3092,28 @@
           <w:color w:val="000000"/>
         </w:rPr>
         <w:br/>
-        <w:t xml:space="preserve">    </w:t>
-      </w:r>
-      <w:proofErr w:type="spellStart"/>
-      <w:r>
-        <w:rPr>
-          <w:color w:val="000000"/>
-        </w:rPr>
-        <w:t>Statement</w:t>
-      </w:r>
-      <w:proofErr w:type="spellEnd"/>
-      <w:r>
-        <w:rPr>
-          <w:color w:val="000000"/>
-        </w:rPr>
-        <w:t xml:space="preserve"> </w:t>
-      </w:r>
-      <w:proofErr w:type="spellStart"/>
-      <w:r>
-        <w:rPr>
-          <w:color w:val="000000"/>
-        </w:rPr>
-        <w:t>statement=connection.createStatement</w:t>
+        <w:t xml:space="preserve">    Statement </w:t>
+      </w:r>
+      <w:proofErr w:type="spellStart"/>
+      <w:r>
+        <w:rPr>
+          <w:color w:val="000000"/>
+        </w:rPr>
+        <w:t>statement</w:t>
+      </w:r>
+      <w:proofErr w:type="spellEnd"/>
+      <w:r>
+        <w:rPr>
+          <w:color w:val="000000"/>
+        </w:rPr>
+        <w:t>=</w:t>
+      </w:r>
+      <w:proofErr w:type="spellStart"/>
+      <w:r>
+        <w:rPr>
+          <w:color w:val="000000"/>
+        </w:rPr>
+        <w:t>connection.createStatement</w:t>
       </w:r>
       <w:proofErr w:type="spellEnd"/>
       <w:r>
@@ -3327,28 +3127,21 @@
           <w:color w:val="000000"/>
         </w:rPr>
         <w:br/>
-        <w:t xml:space="preserve">    </w:t>
-      </w:r>
-      <w:proofErr w:type="spellStart"/>
-      <w:r>
-        <w:rPr>
-          <w:color w:val="000000"/>
-        </w:rPr>
-        <w:t>String</w:t>
-      </w:r>
-      <w:proofErr w:type="spellEnd"/>
-      <w:r>
-        <w:rPr>
-          <w:color w:val="000000"/>
-        </w:rPr>
-        <w:t xml:space="preserve"> </w:t>
-      </w:r>
-      <w:proofErr w:type="spellStart"/>
-      <w:r>
-        <w:rPr>
-          <w:color w:val="000000"/>
-        </w:rPr>
-        <w:t>query=</w:t>
+        <w:t xml:space="preserve">    String </w:t>
+      </w:r>
+      <w:proofErr w:type="spellStart"/>
+      <w:r>
+        <w:rPr>
+          <w:color w:val="000000"/>
+        </w:rPr>
+        <w:t>query</w:t>
+      </w:r>
+      <w:proofErr w:type="spellEnd"/>
+      <w:r>
+        <w:rPr>
+          <w:color w:val="000000"/>
+        </w:rPr>
+        <w:t>=</w:t>
       </w:r>
       <w:r>
         <w:rPr>
@@ -3356,16 +3149,7 @@
           <w:bCs/>
           <w:color w:val="008000"/>
         </w:rPr>
-        <w:t>"SELECT</w:t>
-      </w:r>
-      <w:proofErr w:type="spellEnd"/>
-      <w:r>
-        <w:rPr>
-          <w:b/>
-          <w:bCs/>
-          <w:color w:val="008000"/>
-        </w:rPr>
-        <w:t xml:space="preserve"> </w:t>
+        <w:t xml:space="preserve">"SELECT </w:t>
       </w:r>
       <w:r>
         <w:rPr>
@@ -3415,7 +3199,21 @@
         <w:rPr>
           <w:color w:val="000000"/>
         </w:rPr>
-        <w:t>resultSet=statement.executeQuery</w:t>
+        <w:t>resultSet</w:t>
+      </w:r>
+      <w:proofErr w:type="spellEnd"/>
+      <w:r>
+        <w:rPr>
+          <w:color w:val="000000"/>
+        </w:rPr>
+        <w:t>=</w:t>
+      </w:r>
+      <w:proofErr w:type="spellStart"/>
+      <w:r>
+        <w:rPr>
+          <w:color w:val="000000"/>
+        </w:rPr>
+        <w:t>statement.executeQuery</w:t>
       </w:r>
       <w:proofErr w:type="spellEnd"/>
       <w:r>
@@ -3508,12 +3306,18 @@
         </w:rPr>
         <w:t xml:space="preserve"> </w:t>
       </w:r>
-      <w:proofErr w:type="spellStart"/>
-      <w:r>
-        <w:rPr>
-          <w:color w:val="000000"/>
-        </w:rPr>
-        <w:t>id=resultSet.getInt</w:t>
+      <w:r>
+        <w:rPr>
+          <w:color w:val="000000"/>
+        </w:rPr>
+        <w:t>id=</w:t>
+      </w:r>
+      <w:proofErr w:type="spellStart"/>
+      <w:r>
+        <w:rPr>
+          <w:color w:val="000000"/>
+        </w:rPr>
+        <w:t>resultSet.getInt</w:t>
       </w:r>
       <w:proofErr w:type="spellEnd"/>
       <w:r>
@@ -3541,6 +3345,73 @@
           <w:color w:val="000000"/>
         </w:rPr>
         <w:br/>
+        <w:t xml:space="preserve">        String </w:t>
+      </w:r>
+      <w:proofErr w:type="spellStart"/>
+      <w:r>
+        <w:rPr>
+          <w:color w:val="000000"/>
+        </w:rPr>
+        <w:t>name</w:t>
+      </w:r>
+      <w:proofErr w:type="spellEnd"/>
+      <w:r>
+        <w:rPr>
+          <w:color w:val="000000"/>
+        </w:rPr>
+        <w:t>=</w:t>
+      </w:r>
+      <w:proofErr w:type="spellStart"/>
+      <w:r>
+        <w:rPr>
+          <w:color w:val="000000"/>
+        </w:rPr>
+        <w:t>resultSet.getString</w:t>
+      </w:r>
+      <w:proofErr w:type="spellEnd"/>
+      <w:r>
+        <w:rPr>
+          <w:color w:val="000000"/>
+        </w:rPr>
+        <w:t>(</w:t>
+      </w:r>
+      <w:r>
+        <w:rPr>
+          <w:b/>
+          <w:bCs/>
+          <w:color w:val="008000"/>
+        </w:rPr>
+        <w:t>"</w:t>
+      </w:r>
+      <w:proofErr w:type="spellStart"/>
+      <w:r>
+        <w:rPr>
+          <w:b/>
+          <w:bCs/>
+          <w:color w:val="008000"/>
+        </w:rPr>
+        <w:t>name</w:t>
+      </w:r>
+      <w:proofErr w:type="spellEnd"/>
+      <w:r>
+        <w:rPr>
+          <w:b/>
+          <w:bCs/>
+          <w:color w:val="008000"/>
+        </w:rPr>
+        <w:t>"</w:t>
+      </w:r>
+      <w:r>
+        <w:rPr>
+          <w:color w:val="000000"/>
+        </w:rPr>
+        <w:t>);</w:t>
+      </w:r>
+      <w:r>
+        <w:rPr>
+          <w:color w:val="000000"/>
+        </w:rPr>
+        <w:br/>
         <w:t xml:space="preserve">        </w:t>
       </w:r>
       <w:proofErr w:type="spellStart"/>
@@ -3548,91 +3419,32 @@
         <w:rPr>
           <w:color w:val="000000"/>
         </w:rPr>
-        <w:t>String</w:t>
-      </w:r>
-      <w:proofErr w:type="spellEnd"/>
-      <w:r>
-        <w:rPr>
-          <w:color w:val="000000"/>
+        <w:t>students.add</w:t>
+      </w:r>
+      <w:proofErr w:type="spellEnd"/>
+      <w:r>
+        <w:rPr>
+          <w:color w:val="000000"/>
+        </w:rPr>
+        <w:t>(</w:t>
+      </w:r>
+      <w:proofErr w:type="spellStart"/>
+      <w:r>
+        <w:rPr>
+          <w:b/>
+          <w:bCs/>
+          <w:color w:val="000080"/>
+        </w:rPr>
+        <w:t>new</w:t>
+      </w:r>
+      <w:proofErr w:type="spellEnd"/>
+      <w:r>
+        <w:rPr>
+          <w:b/>
+          <w:bCs/>
+          <w:color w:val="000080"/>
         </w:rPr>
         <w:t xml:space="preserve"> </w:t>
-      </w:r>
-      <w:proofErr w:type="spellStart"/>
-      <w:r>
-        <w:rPr>
-          <w:color w:val="000000"/>
-        </w:rPr>
-        <w:t>name=resultSet.getString</w:t>
-      </w:r>
-      <w:proofErr w:type="spellEnd"/>
-      <w:r>
-        <w:rPr>
-          <w:color w:val="000000"/>
-        </w:rPr>
-        <w:t>(</w:t>
-      </w:r>
-      <w:r>
-        <w:rPr>
-          <w:b/>
-          <w:bCs/>
-          <w:color w:val="008000"/>
-        </w:rPr>
-        <w:t>"</w:t>
-      </w:r>
-      <w:proofErr w:type="spellStart"/>
-      <w:r>
-        <w:rPr>
-          <w:b/>
-          <w:bCs/>
-          <w:color w:val="008000"/>
-        </w:rPr>
-        <w:t>name</w:t>
-      </w:r>
-      <w:proofErr w:type="spellEnd"/>
-      <w:r>
-        <w:rPr>
-          <w:b/>
-          <w:bCs/>
-          <w:color w:val="008000"/>
-        </w:rPr>
-        <w:t>"</w:t>
-      </w:r>
-      <w:r>
-        <w:rPr>
-          <w:color w:val="000000"/>
-        </w:rPr>
-        <w:t>);</w:t>
-      </w:r>
-      <w:r>
-        <w:rPr>
-          <w:color w:val="000000"/>
-        </w:rPr>
-        <w:br/>
-        <w:t xml:space="preserve">        </w:t>
-      </w:r>
-      <w:proofErr w:type="spellStart"/>
-      <w:r>
-        <w:rPr>
-          <w:color w:val="000000"/>
-        </w:rPr>
-        <w:t>students.add(</w:t>
-      </w:r>
-      <w:r>
-        <w:rPr>
-          <w:b/>
-          <w:bCs/>
-          <w:color w:val="000080"/>
-        </w:rPr>
-        <w:t>ne</w:t>
-      </w:r>
-      <w:proofErr w:type="spellEnd"/>
-      <w:r>
-        <w:rPr>
-          <w:b/>
-          <w:bCs/>
-          <w:color w:val="000080"/>
-        </w:rPr>
-        <w:t xml:space="preserve">w </w:t>
       </w:r>
       <w:r>
         <w:rPr>
@@ -3725,7 +3537,23 @@
           <w:b/>
           <w:color w:val="000000"/>
         </w:rPr>
-        <w:t>resultSet=statement.executeQuery</w:t>
+        <w:t>resultSet</w:t>
+      </w:r>
+      <w:proofErr w:type="spellEnd"/>
+      <w:r>
+        <w:rPr>
+          <w:b/>
+          <w:color w:val="000000"/>
+        </w:rPr>
+        <w:t>=</w:t>
+      </w:r>
+      <w:proofErr w:type="spellStart"/>
+      <w:r>
+        <w:rPr>
+          <w:b/>
+          <w:color w:val="000000"/>
+        </w:rPr>
+        <w:t>statement.executeQuery</w:t>
       </w:r>
       <w:proofErr w:type="spellEnd"/>
       <w:r>
@@ -3815,13 +3643,8 @@
     </w:p>
     <w:p>
       <w:r>
-        <w:t xml:space="preserve">Dodajemy zależność w </w:t>
-      </w:r>
-      <w:proofErr w:type="spellStart"/>
-      <w:r>
-        <w:t>POM.xml</w:t>
-      </w:r>
-      <w:proofErr w:type="spellEnd"/>
+        <w:t>Dodajemy zależność w POM.xml</w:t>
+      </w:r>
     </w:p>
     <w:p>
       <w:pPr>
@@ -3880,6 +3703,7 @@
         </w:rPr>
         <w:t>groupId</w:t>
       </w:r>
+      <w:proofErr w:type="spellEnd"/>
       <w:r>
         <w:rPr>
           <w:color w:val="000000"/>
@@ -3887,6 +3711,7 @@
         </w:rPr>
         <w:t>&gt;</w:t>
       </w:r>
+      <w:proofErr w:type="spellStart"/>
       <w:r>
         <w:rPr>
           <w:color w:val="000000"/>
@@ -3943,6 +3768,7 @@
         </w:rPr>
         <w:t>artifactId</w:t>
       </w:r>
+      <w:proofErr w:type="spellEnd"/>
       <w:r>
         <w:rPr>
           <w:color w:val="000000"/>
@@ -3950,6 +3776,7 @@
         </w:rPr>
         <w:t>&gt;</w:t>
       </w:r>
+      <w:proofErr w:type="spellStart"/>
       <w:r>
         <w:rPr>
           <w:color w:val="000000"/>
@@ -4025,7 +3852,6 @@
         </w:rPr>
         <w:t>&lt;/</w:t>
       </w:r>
-      <w:proofErr w:type="spellStart"/>
       <w:r>
         <w:rPr>
           <w:b/>
@@ -4035,7 +3861,6 @@
         </w:rPr>
         <w:t>version</w:t>
       </w:r>
-      <w:proofErr w:type="spellEnd"/>
       <w:r>
         <w:rPr>
           <w:color w:val="000000"/>
@@ -4097,6 +3922,7 @@
         </w:rPr>
         <w:t>&lt;</w:t>
       </w:r>
+      <w:proofErr w:type="spellStart"/>
       <w:r>
         <w:rPr>
           <w:b/>
@@ -4106,6 +3932,7 @@
         </w:rPr>
         <w:t>resources</w:t>
       </w:r>
+      <w:proofErr w:type="spellEnd"/>
       <w:r>
         <w:rPr>
           <w:color w:val="000000"/>
@@ -4169,6 +3996,7 @@
         </w:rPr>
         <w:t>directory</w:t>
       </w:r>
+      <w:proofErr w:type="spellEnd"/>
       <w:r>
         <w:rPr>
           <w:color w:val="000000"/>
@@ -4176,6 +4004,7 @@
         </w:rPr>
         <w:t>&gt;</w:t>
       </w:r>
+      <w:proofErr w:type="spellStart"/>
       <w:r>
         <w:rPr>
           <w:color w:val="000000"/>
@@ -4201,8 +4030,16 @@
         <w:rPr>
           <w:color w:val="000000"/>
         </w:rPr>
-        <w:t>/resources</w:t>
-      </w:r>
+        <w:t>/</w:t>
+      </w:r>
+      <w:proofErr w:type="spellStart"/>
+      <w:r>
+        <w:rPr>
+          <w:color w:val="000000"/>
+        </w:rPr>
+        <w:t>resources</w:t>
+      </w:r>
+      <w:proofErr w:type="spellEnd"/>
       <w:r>
         <w:rPr>
           <w:color w:val="000000"/>
@@ -4273,6 +4110,7 @@
         </w:rPr>
         <w:t>&lt;/</w:t>
       </w:r>
+      <w:proofErr w:type="spellStart"/>
       <w:r>
         <w:rPr>
           <w:b/>
@@ -4282,6 +4120,7 @@
         </w:rPr>
         <w:t>resources</w:t>
       </w:r>
+      <w:proofErr w:type="spellEnd"/>
       <w:r>
         <w:rPr>
           <w:color w:val="000000"/>
@@ -4329,25 +4168,29 @@
       <w:r>
         <w:t xml:space="preserve">1)utworzyć katalog </w:t>
       </w:r>
-      <w:proofErr w:type="spellStart"/>
       <w:r>
         <w:rPr>
           <w:b/>
         </w:rPr>
         <w:t>META-INF</w:t>
       </w:r>
-      <w:proofErr w:type="spellEnd"/>
-      <w:r>
-        <w:t xml:space="preserve"> w resources a w nim plik </w:t>
-      </w:r>
-      <w:proofErr w:type="spellStart"/>
+      <w:r>
+        <w:t xml:space="preserve"> w </w:t>
+      </w:r>
+      <w:proofErr w:type="spellStart"/>
+      <w:r>
+        <w:t>resources</w:t>
+      </w:r>
+      <w:proofErr w:type="spellEnd"/>
+      <w:r>
+        <w:t xml:space="preserve"> a w nim plik </w:t>
+      </w:r>
       <w:r>
         <w:rPr>
           <w:b/>
         </w:rPr>
         <w:t>persistent.xml</w:t>
       </w:r>
-      <w:proofErr w:type="spellEnd"/>
       <w:r>
         <w:rPr>
           <w:b/>
@@ -4362,14 +4205,12 @@
       <w:r>
         <w:t xml:space="preserve">Można również użyć pliku </w:t>
       </w:r>
-      <w:proofErr w:type="spellStart"/>
       <w:r>
         <w:rPr>
           <w:b/>
         </w:rPr>
         <w:t>hibernate.config.xml</w:t>
       </w:r>
-      <w:proofErr w:type="spellEnd"/>
       <w:r>
         <w:t xml:space="preserve"> </w:t>
       </w:r>
@@ -4381,23 +4222,7 @@
       </w:r>
       <w:proofErr w:type="spellEnd"/>
       <w:r>
-        <w:t xml:space="preserve"> jest zwykła biblioteką z której można korzystać bezpośrednio używając klas oraz korzystać z pliku konfiguracyjnego </w:t>
-      </w:r>
-      <w:proofErr w:type="spellStart"/>
-      <w:r>
-        <w:t>hibernate.config.xml</w:t>
-      </w:r>
-      <w:proofErr w:type="spellEnd"/>
-      <w:r>
-        <w:t xml:space="preserve">. Jednak gdy chcemy przejść na wyższy poziom abstrakcji to od tego jest JPA i plik konfiguracyjny </w:t>
-      </w:r>
-      <w:proofErr w:type="spellStart"/>
-      <w:r>
-        <w:t>persistent.xml</w:t>
-      </w:r>
-      <w:proofErr w:type="spellEnd"/>
-      <w:r>
-        <w:t xml:space="preserve">. Wtedy korzystamy z paczek JPA, a nie z paczek </w:t>
+        <w:t xml:space="preserve"> jest zwykła biblioteką z której można korzystać bezpośrednio używając klas oraz korzystać z pliku konfiguracyjnego hibernate.config.xml. Jednak gdy chcemy przejść na wyższy poziom abstrakcji to od tego jest JPA i plik konfiguracyjny persistent.xml. Wtedy korzystamy z paczek JPA, a nie z paczek </w:t>
       </w:r>
       <w:proofErr w:type="spellStart"/>
       <w:r>
@@ -4421,11 +4246,7 @@
         <w:t xml:space="preserve"> </w:t>
       </w:r>
       <w:r>
-        <w:t xml:space="preserve">Przykładowy plik </w:t>
-      </w:r>
-      <w:proofErr w:type="spellStart"/>
-      <w:r>
-        <w:t>persisten</w:t>
+        <w:t>Przykładowy plik persisten</w:t>
       </w:r>
       <w:r>
         <w:t>ce</w:t>
@@ -4433,7 +4254,6 @@
       <w:r>
         <w:t>.xml</w:t>
       </w:r>
-      <w:proofErr w:type="spellEnd"/>
     </w:p>
     <w:p>
       <w:pPr>
@@ -4490,6 +4310,7 @@
         </w:rPr>
         <w:t xml:space="preserve">"1.0" </w:t>
       </w:r>
+      <w:proofErr w:type="spellStart"/>
       <w:r>
         <w:rPr>
           <w:b/>
@@ -4499,7 +4320,19 @@
           <w:szCs w:val="16"/>
           <w:shd w:val="clear" w:color="auto" w:fill="EFEFEF"/>
         </w:rPr>
-        <w:t>encoding=</w:t>
+        <w:t>encoding</w:t>
+      </w:r>
+      <w:proofErr w:type="spellEnd"/>
+      <w:r>
+        <w:rPr>
+          <w:b/>
+          <w:bCs/>
+          <w:color w:val="0000FF"/>
+          <w:sz w:val="16"/>
+          <w:szCs w:val="16"/>
+          <w:shd w:val="clear" w:color="auto" w:fill="EFEFEF"/>
+        </w:rPr>
+        <w:t>=</w:t>
       </w:r>
       <w:r>
         <w:rPr>
@@ -4575,7 +4408,19 @@
           <w:szCs w:val="16"/>
           <w:shd w:val="clear" w:color="auto" w:fill="EFEFEF"/>
         </w:rPr>
-        <w:t>xmlns=</w:t>
+        <w:t>xmlns</w:t>
+      </w:r>
+      <w:proofErr w:type="spellEnd"/>
+      <w:r>
+        <w:rPr>
+          <w:b/>
+          <w:bCs/>
+          <w:color w:val="0000FF"/>
+          <w:sz w:val="16"/>
+          <w:szCs w:val="16"/>
+          <w:shd w:val="clear" w:color="auto" w:fill="EFEFEF"/>
+        </w:rPr>
+        <w:t>=</w:t>
       </w:r>
       <w:r>
         <w:rPr>
@@ -4586,9 +4431,9 @@
           <w:szCs w:val="16"/>
           <w:shd w:val="clear" w:color="auto" w:fill="EFEFEF"/>
         </w:rPr>
-        <w:t>"http</w:t>
-      </w:r>
-      <w:proofErr w:type="spellEnd"/>
+        <w:t>"http://java.sun.com/</w:t>
+      </w:r>
+      <w:proofErr w:type="spellStart"/>
       <w:r>
         <w:rPr>
           <w:b/>
@@ -4598,8 +4443,9 @@
           <w:szCs w:val="16"/>
           <w:shd w:val="clear" w:color="auto" w:fill="EFEFEF"/>
         </w:rPr>
-        <w:t>://java.sun.com/xml/ns/persistence"</w:t>
-      </w:r>
+        <w:t>xml</w:t>
+      </w:r>
+      <w:proofErr w:type="spellEnd"/>
       <w:r>
         <w:rPr>
           <w:b/>
@@ -4609,6 +4455,65 @@
           <w:szCs w:val="16"/>
           <w:shd w:val="clear" w:color="auto" w:fill="EFEFEF"/>
         </w:rPr>
+        <w:t>/</w:t>
+      </w:r>
+      <w:proofErr w:type="spellStart"/>
+      <w:r>
+        <w:rPr>
+          <w:b/>
+          <w:bCs/>
+          <w:color w:val="008000"/>
+          <w:sz w:val="16"/>
+          <w:szCs w:val="16"/>
+          <w:shd w:val="clear" w:color="auto" w:fill="EFEFEF"/>
+        </w:rPr>
+        <w:t>ns</w:t>
+      </w:r>
+      <w:proofErr w:type="spellEnd"/>
+      <w:r>
+        <w:rPr>
+          <w:b/>
+          <w:bCs/>
+          <w:color w:val="008000"/>
+          <w:sz w:val="16"/>
+          <w:szCs w:val="16"/>
+          <w:shd w:val="clear" w:color="auto" w:fill="EFEFEF"/>
+        </w:rPr>
+        <w:t>/</w:t>
+      </w:r>
+      <w:proofErr w:type="spellStart"/>
+      <w:r>
+        <w:rPr>
+          <w:b/>
+          <w:bCs/>
+          <w:color w:val="008000"/>
+          <w:sz w:val="16"/>
+          <w:szCs w:val="16"/>
+          <w:shd w:val="clear" w:color="auto" w:fill="EFEFEF"/>
+        </w:rPr>
+        <w:t>persistence</w:t>
+      </w:r>
+      <w:proofErr w:type="spellEnd"/>
+      <w:r>
+        <w:rPr>
+          <w:b/>
+          <w:bCs/>
+          <w:color w:val="008000"/>
+          <w:sz w:val="16"/>
+          <w:szCs w:val="16"/>
+          <w:shd w:val="clear" w:color="auto" w:fill="EFEFEF"/>
+        </w:rPr>
+        <w:t>"</w:t>
+      </w:r>
+      <w:r>
+        <w:rPr>
+          <w:b/>
+          <w:bCs/>
+          <w:color w:val="008000"/>
+          <w:sz w:val="16"/>
+          <w:szCs w:val="16"/>
+          <w:shd w:val="clear" w:color="auto" w:fill="EFEFEF"/>
+        </w:rPr>
         <w:br/>
         <w:t xml:space="preserve">             </w:t>
       </w:r>
@@ -4635,6 +4540,7 @@
         </w:rPr>
         <w:t>xsi</w:t>
       </w:r>
+      <w:proofErr w:type="spellEnd"/>
       <w:r>
         <w:rPr>
           <w:b/>
@@ -4655,9 +4561,8 @@
           <w:szCs w:val="16"/>
           <w:shd w:val="clear" w:color="auto" w:fill="EFEFEF"/>
         </w:rPr>
-        <w:t>"http</w:t>
-      </w:r>
-      <w:proofErr w:type="spellEnd"/>
+        <w:t>"http://www.w3.org/2001/XMLSchema-instance"</w:t>
+      </w:r>
       <w:r>
         <w:rPr>
           <w:b/>
@@ -4667,9 +4572,44 @@
           <w:szCs w:val="16"/>
           <w:shd w:val="clear" w:color="auto" w:fill="EFEFEF"/>
         </w:rPr>
-        <w:t>://www.w3.org/2001/</w:t>
-      </w:r>
-      <w:proofErr w:type="spellStart"/>
+        <w:br/>
+        <w:t xml:space="preserve">             </w:t>
+      </w:r>
+      <w:proofErr w:type="spellStart"/>
+      <w:r>
+        <w:rPr>
+          <w:b/>
+          <w:bCs/>
+          <w:color w:val="660E7A"/>
+          <w:sz w:val="16"/>
+          <w:szCs w:val="16"/>
+          <w:shd w:val="clear" w:color="auto" w:fill="EFEFEF"/>
+        </w:rPr>
+        <w:t>xsi</w:t>
+      </w:r>
+      <w:r>
+        <w:rPr>
+          <w:b/>
+          <w:bCs/>
+          <w:color w:val="0000FF"/>
+          <w:sz w:val="16"/>
+          <w:szCs w:val="16"/>
+          <w:shd w:val="clear" w:color="auto" w:fill="EFEFEF"/>
+        </w:rPr>
+        <w:t>:schemaLocation</w:t>
+      </w:r>
+      <w:proofErr w:type="spellEnd"/>
+      <w:r>
+        <w:rPr>
+          <w:b/>
+          <w:bCs/>
+          <w:color w:val="0000FF"/>
+          <w:sz w:val="16"/>
+          <w:szCs w:val="16"/>
+          <w:shd w:val="clear" w:color="auto" w:fill="EFEFEF"/>
+        </w:rPr>
+        <w:t>=</w:t>
+      </w:r>
       <w:r>
         <w:rPr>
           <w:b/>
@@ -4679,9 +4619,9 @@
           <w:szCs w:val="16"/>
           <w:shd w:val="clear" w:color="auto" w:fill="EFEFEF"/>
         </w:rPr>
-        <w:t>XMLSchema-instance</w:t>
-      </w:r>
-      <w:proofErr w:type="spellEnd"/>
+        <w:t>"http://java.sun.com/</w:t>
+      </w:r>
+      <w:proofErr w:type="spellStart"/>
       <w:r>
         <w:rPr>
           <w:b/>
@@ -4691,8 +4631,9 @@
           <w:szCs w:val="16"/>
           <w:shd w:val="clear" w:color="auto" w:fill="EFEFEF"/>
         </w:rPr>
-        <w:t>"</w:t>
-      </w:r>
+        <w:t>xml</w:t>
+      </w:r>
+      <w:proofErr w:type="spellEnd"/>
       <w:r>
         <w:rPr>
           <w:b/>
@@ -4702,32 +4643,9 @@
           <w:szCs w:val="16"/>
           <w:shd w:val="clear" w:color="auto" w:fill="EFEFEF"/>
         </w:rPr>
-        <w:br/>
-        <w:t xml:space="preserve">             </w:t>
-      </w:r>
-      <w:proofErr w:type="spellStart"/>
-      <w:r>
-        <w:rPr>
-          <w:b/>
-          <w:bCs/>
-          <w:color w:val="660E7A"/>
-          <w:sz w:val="16"/>
-          <w:szCs w:val="16"/>
-          <w:shd w:val="clear" w:color="auto" w:fill="EFEFEF"/>
-        </w:rPr>
-        <w:t>xsi</w:t>
-      </w:r>
-      <w:r>
-        <w:rPr>
-          <w:b/>
-          <w:bCs/>
-          <w:color w:val="0000FF"/>
-          <w:sz w:val="16"/>
-          <w:szCs w:val="16"/>
-          <w:shd w:val="clear" w:color="auto" w:fill="EFEFEF"/>
-        </w:rPr>
-        <w:t>:schemaLocation=</w:t>
-      </w:r>
+        <w:t>/</w:t>
+      </w:r>
+      <w:proofErr w:type="spellStart"/>
       <w:r>
         <w:rPr>
           <w:b/>
@@ -4737,7 +4655,7 @@
           <w:szCs w:val="16"/>
           <w:shd w:val="clear" w:color="auto" w:fill="EFEFEF"/>
         </w:rPr>
-        <w:t>"http</w:t>
+        <w:t>ns</w:t>
       </w:r>
       <w:proofErr w:type="spellEnd"/>
       <w:r>
@@ -4749,8 +4667,21 @@
           <w:szCs w:val="16"/>
           <w:shd w:val="clear" w:color="auto" w:fill="EFEFEF"/>
         </w:rPr>
-        <w:t>://java.sun.com/xml/ns/persistence</w:t>
-      </w:r>
+        <w:t>/</w:t>
+      </w:r>
+      <w:proofErr w:type="spellStart"/>
+      <w:r>
+        <w:rPr>
+          <w:b/>
+          <w:bCs/>
+          <w:color w:val="008000"/>
+          <w:sz w:val="16"/>
+          <w:szCs w:val="16"/>
+          <w:shd w:val="clear" w:color="auto" w:fill="EFEFEF"/>
+        </w:rPr>
+        <w:t>persistence</w:t>
+      </w:r>
+      <w:proofErr w:type="spellEnd"/>
       <w:r>
         <w:rPr>
           <w:b/>
@@ -4841,14 +4772,73 @@
           <w:szCs w:val="16"/>
           <w:shd w:val="clear" w:color="auto" w:fill="EFEFEF"/>
         </w:rPr>
-        <w:t>persistence-unit</w:t>
-      </w:r>
-      <w:proofErr w:type="spellEnd"/>
-      <w:r>
-        <w:rPr>
-          <w:b/>
-          <w:bCs/>
-          <w:color w:val="000080"/>
+        <w:t>persistence</w:t>
+      </w:r>
+      <w:proofErr w:type="spellEnd"/>
+      <w:r>
+        <w:rPr>
+          <w:b/>
+          <w:bCs/>
+          <w:color w:val="000080"/>
+          <w:sz w:val="16"/>
+          <w:szCs w:val="16"/>
+          <w:shd w:val="clear" w:color="auto" w:fill="EFEFEF"/>
+        </w:rPr>
+        <w:t xml:space="preserve">-unit </w:t>
+      </w:r>
+      <w:proofErr w:type="spellStart"/>
+      <w:r>
+        <w:rPr>
+          <w:b/>
+          <w:bCs/>
+          <w:color w:val="FF0000"/>
+          <w:sz w:val="16"/>
+          <w:szCs w:val="16"/>
+          <w:shd w:val="clear" w:color="auto" w:fill="EFEFEF"/>
+        </w:rPr>
+        <w:t>name</w:t>
+      </w:r>
+      <w:proofErr w:type="spellEnd"/>
+      <w:r>
+        <w:rPr>
+          <w:b/>
+          <w:bCs/>
+          <w:color w:val="FF0000"/>
+          <w:sz w:val="16"/>
+          <w:szCs w:val="16"/>
+          <w:shd w:val="clear" w:color="auto" w:fill="EFEFEF"/>
+        </w:rPr>
+        <w:t>="</w:t>
+      </w:r>
+      <w:proofErr w:type="spellStart"/>
+      <w:r>
+        <w:rPr>
+          <w:b/>
+          <w:bCs/>
+          <w:color w:val="FF0000"/>
+          <w:sz w:val="16"/>
+          <w:szCs w:val="16"/>
+          <w:shd w:val="clear" w:color="auto" w:fill="EFEFEF"/>
+        </w:rPr>
+        <w:t>persystencja</w:t>
+      </w:r>
+      <w:proofErr w:type="spellEnd"/>
+      <w:r>
+        <w:rPr>
+          <w:b/>
+          <w:bCs/>
+          <w:color w:val="FF0000"/>
+          <w:sz w:val="16"/>
+          <w:szCs w:val="16"/>
+          <w:shd w:val="clear" w:color="auto" w:fill="EFEFEF"/>
+        </w:rPr>
+        <w:t>"</w:t>
+      </w:r>
+      <w:r>
+        <w:rPr>
+          <w:b/>
+          <w:bCs/>
+          <w:color w:val="008000"/>
           <w:sz w:val="16"/>
           <w:szCs w:val="16"/>
           <w:shd w:val="clear" w:color="auto" w:fill="EFEFEF"/>
@@ -4860,25 +4850,246 @@
         <w:rPr>
           <w:b/>
           <w:bCs/>
-          <w:color w:val="FF0000"/>
-          <w:sz w:val="16"/>
-          <w:szCs w:val="16"/>
-          <w:shd w:val="clear" w:color="auto" w:fill="EFEFEF"/>
-        </w:rPr>
-        <w:t>name="persystencja</w:t>
-      </w:r>
-      <w:proofErr w:type="spellEnd"/>
-      <w:r>
-        <w:rPr>
-          <w:b/>
-          <w:bCs/>
-          <w:color w:val="FF0000"/>
+          <w:color w:val="0000FF"/>
+          <w:sz w:val="16"/>
+          <w:szCs w:val="16"/>
+          <w:shd w:val="clear" w:color="auto" w:fill="EFEFEF"/>
+        </w:rPr>
+        <w:t>transaction-type</w:t>
+      </w:r>
+      <w:proofErr w:type="spellEnd"/>
+      <w:r>
+        <w:rPr>
+          <w:b/>
+          <w:bCs/>
+          <w:color w:val="0000FF"/>
+          <w:sz w:val="16"/>
+          <w:szCs w:val="16"/>
+          <w:shd w:val="clear" w:color="auto" w:fill="EFEFEF"/>
+        </w:rPr>
+        <w:t>=</w:t>
+      </w:r>
+      <w:r>
+        <w:rPr>
+          <w:b/>
+          <w:bCs/>
+          <w:color w:val="008000"/>
+          <w:sz w:val="16"/>
+          <w:szCs w:val="16"/>
+          <w:shd w:val="clear" w:color="auto" w:fill="EFEFEF"/>
+        </w:rPr>
+        <w:t>"RESOURCE_LOCAL"</w:t>
+      </w:r>
+      <w:r>
+        <w:rPr>
+          <w:color w:val="000000"/>
+          <w:sz w:val="16"/>
+          <w:szCs w:val="16"/>
+          <w:shd w:val="clear" w:color="auto" w:fill="EFEFEF"/>
+        </w:rPr>
+        <w:t>&gt;</w:t>
+      </w:r>
+      <w:r>
+        <w:rPr>
+          <w:color w:val="000000"/>
+          <w:sz w:val="16"/>
+          <w:szCs w:val="16"/>
+        </w:rPr>
+        <w:br/>
+        <w:t xml:space="preserve">        </w:t>
+      </w:r>
+      <w:r>
+        <w:rPr>
+          <w:color w:val="000000"/>
+          <w:sz w:val="16"/>
+          <w:szCs w:val="16"/>
+          <w:shd w:val="clear" w:color="auto" w:fill="EFEFEF"/>
+        </w:rPr>
+        <w:t>&lt;</w:t>
+      </w:r>
+      <w:r>
+        <w:rPr>
+          <w:b/>
+          <w:bCs/>
+          <w:color w:val="000080"/>
+          <w:sz w:val="16"/>
+          <w:szCs w:val="16"/>
+          <w:shd w:val="clear" w:color="auto" w:fill="EFEFEF"/>
+        </w:rPr>
+        <w:t>provider</w:t>
+      </w:r>
+      <w:r>
+        <w:rPr>
+          <w:color w:val="000000"/>
+          <w:sz w:val="16"/>
+          <w:szCs w:val="16"/>
+          <w:shd w:val="clear" w:color="auto" w:fill="EFEFEF"/>
+        </w:rPr>
+        <w:t>&gt;</w:t>
+      </w:r>
+      <w:r>
+        <w:rPr>
+          <w:color w:val="000000"/>
+          <w:sz w:val="16"/>
+          <w:szCs w:val="16"/>
+        </w:rPr>
+        <w:t>org.hibernate.jpa.HibernatePersistenceProvider</w:t>
+      </w:r>
+      <w:r>
+        <w:rPr>
+          <w:color w:val="000000"/>
+          <w:sz w:val="16"/>
+          <w:szCs w:val="16"/>
+          <w:shd w:val="clear" w:color="auto" w:fill="EFEFEF"/>
+        </w:rPr>
+        <w:t>&lt;/</w:t>
+      </w:r>
+      <w:r>
+        <w:rPr>
+          <w:b/>
+          <w:bCs/>
+          <w:color w:val="000080"/>
+          <w:sz w:val="16"/>
+          <w:szCs w:val="16"/>
+          <w:shd w:val="clear" w:color="auto" w:fill="EFEFEF"/>
+        </w:rPr>
+        <w:t>provider</w:t>
+      </w:r>
+      <w:r>
+        <w:rPr>
+          <w:color w:val="000000"/>
+          <w:sz w:val="16"/>
+          <w:szCs w:val="16"/>
+          <w:shd w:val="clear" w:color="auto" w:fill="EFEFEF"/>
+        </w:rPr>
+        <w:t>&gt;</w:t>
+      </w:r>
+      <w:r>
+        <w:rPr>
+          <w:color w:val="000000"/>
+          <w:sz w:val="16"/>
+          <w:szCs w:val="16"/>
+        </w:rPr>
+        <w:br/>
+      </w:r>
+      <w:r>
+        <w:rPr>
+          <w:color w:val="000000"/>
+          <w:sz w:val="16"/>
+          <w:szCs w:val="16"/>
+        </w:rPr>
+        <w:br/>
+        <w:t xml:space="preserve">        </w:t>
+      </w:r>
+      <w:r>
+        <w:rPr>
+          <w:color w:val="000000"/>
+          <w:sz w:val="16"/>
+          <w:szCs w:val="16"/>
+          <w:shd w:val="clear" w:color="auto" w:fill="EFEFEF"/>
+        </w:rPr>
+        <w:t>&lt;</w:t>
+      </w:r>
+      <w:proofErr w:type="spellStart"/>
+      <w:r>
+        <w:rPr>
+          <w:b/>
+          <w:bCs/>
+          <w:color w:val="000080"/>
+          <w:sz w:val="16"/>
+          <w:szCs w:val="16"/>
+          <w:shd w:val="clear" w:color="auto" w:fill="EFEFEF"/>
+        </w:rPr>
+        <w:t>properties</w:t>
+      </w:r>
+      <w:proofErr w:type="spellEnd"/>
+      <w:r>
+        <w:rPr>
+          <w:color w:val="000000"/>
+          <w:sz w:val="16"/>
+          <w:szCs w:val="16"/>
+          <w:shd w:val="clear" w:color="auto" w:fill="EFEFEF"/>
+        </w:rPr>
+        <w:t>&gt;</w:t>
+      </w:r>
+      <w:r>
+        <w:rPr>
+          <w:color w:val="000000"/>
+          <w:sz w:val="16"/>
+          <w:szCs w:val="16"/>
+        </w:rPr>
+        <w:br/>
+        <w:t xml:space="preserve">            </w:t>
+      </w:r>
+      <w:r>
+        <w:rPr>
+          <w:color w:val="000000"/>
+          <w:sz w:val="16"/>
+          <w:szCs w:val="16"/>
+          <w:shd w:val="clear" w:color="auto" w:fill="EFEFEF"/>
+        </w:rPr>
+        <w:t>&lt;</w:t>
+      </w:r>
+      <w:proofErr w:type="spellStart"/>
+      <w:r>
+        <w:rPr>
+          <w:b/>
+          <w:bCs/>
+          <w:color w:val="000080"/>
+          <w:sz w:val="16"/>
+          <w:szCs w:val="16"/>
+          <w:shd w:val="clear" w:color="auto" w:fill="EFEFEF"/>
+        </w:rPr>
+        <w:t>property</w:t>
+      </w:r>
+      <w:proofErr w:type="spellEnd"/>
+      <w:r>
+        <w:rPr>
+          <w:b/>
+          <w:bCs/>
+          <w:color w:val="000080"/>
+          <w:sz w:val="16"/>
+          <w:szCs w:val="16"/>
+          <w:shd w:val="clear" w:color="auto" w:fill="EFEFEF"/>
+        </w:rPr>
+        <w:t xml:space="preserve"> </w:t>
+      </w:r>
+      <w:proofErr w:type="spellStart"/>
+      <w:r>
+        <w:rPr>
+          <w:b/>
+          <w:bCs/>
+          <w:color w:val="0000FF"/>
+          <w:sz w:val="16"/>
+          <w:szCs w:val="16"/>
+          <w:shd w:val="clear" w:color="auto" w:fill="EFEFEF"/>
+        </w:rPr>
+        <w:t>name</w:t>
+      </w:r>
+      <w:proofErr w:type="spellEnd"/>
+      <w:r>
+        <w:rPr>
+          <w:b/>
+          <w:bCs/>
+          <w:color w:val="0000FF"/>
+          <w:sz w:val="16"/>
+          <w:szCs w:val="16"/>
+          <w:shd w:val="clear" w:color="auto" w:fill="EFEFEF"/>
+        </w:rPr>
+        <w:t>=</w:t>
+      </w:r>
+      <w:r>
+        <w:rPr>
+          <w:b/>
+          <w:bCs/>
+          <w:color w:val="008000"/>
           <w:sz w:val="16"/>
           <w:szCs w:val="16"/>
           <w:shd w:val="clear" w:color="auto" w:fill="EFEFEF"/>
         </w:rPr>
         <w:t>"</w:t>
       </w:r>
+      <w:proofErr w:type="spellStart"/>
       <w:r>
         <w:rPr>
           <w:b/>
@@ -4888,6 +5099,104 @@
           <w:szCs w:val="16"/>
           <w:shd w:val="clear" w:color="auto" w:fill="EFEFEF"/>
         </w:rPr>
+        <w:t>connection.driver_class</w:t>
+      </w:r>
+      <w:proofErr w:type="spellEnd"/>
+      <w:r>
+        <w:rPr>
+          <w:b/>
+          <w:bCs/>
+          <w:color w:val="008000"/>
+          <w:sz w:val="16"/>
+          <w:szCs w:val="16"/>
+          <w:shd w:val="clear" w:color="auto" w:fill="EFEFEF"/>
+        </w:rPr>
+        <w:t xml:space="preserve">" </w:t>
+      </w:r>
+      <w:proofErr w:type="spellStart"/>
+      <w:r>
+        <w:rPr>
+          <w:b/>
+          <w:bCs/>
+          <w:color w:val="0000FF"/>
+          <w:sz w:val="16"/>
+          <w:szCs w:val="16"/>
+          <w:shd w:val="clear" w:color="auto" w:fill="EFEFEF"/>
+        </w:rPr>
+        <w:t>value</w:t>
+      </w:r>
+      <w:proofErr w:type="spellEnd"/>
+      <w:r>
+        <w:rPr>
+          <w:b/>
+          <w:bCs/>
+          <w:color w:val="0000FF"/>
+          <w:sz w:val="16"/>
+          <w:szCs w:val="16"/>
+          <w:shd w:val="clear" w:color="auto" w:fill="EFEFEF"/>
+        </w:rPr>
+        <w:t>=</w:t>
+      </w:r>
+      <w:r>
+        <w:rPr>
+          <w:b/>
+          <w:bCs/>
+          <w:color w:val="008000"/>
+          <w:sz w:val="16"/>
+          <w:szCs w:val="16"/>
+          <w:shd w:val="clear" w:color="auto" w:fill="EFEFEF"/>
+        </w:rPr>
+        <w:t>"org.h2.Driver"</w:t>
+      </w:r>
+      <w:r>
+        <w:rPr>
+          <w:color w:val="000000"/>
+          <w:sz w:val="16"/>
+          <w:szCs w:val="16"/>
+          <w:shd w:val="clear" w:color="auto" w:fill="EFEFEF"/>
+        </w:rPr>
+        <w:t>/&gt;</w:t>
+      </w:r>
+      <w:r>
+        <w:rPr>
+          <w:color w:val="000000"/>
+          <w:sz w:val="16"/>
+          <w:szCs w:val="16"/>
+        </w:rPr>
+        <w:br/>
+        <w:t xml:space="preserve">            </w:t>
+      </w:r>
+      <w:r>
+        <w:rPr>
+          <w:color w:val="000000"/>
+          <w:sz w:val="16"/>
+          <w:szCs w:val="16"/>
+          <w:shd w:val="clear" w:color="auto" w:fill="EFEFEF"/>
+        </w:rPr>
+        <w:t>&lt;</w:t>
+      </w:r>
+      <w:proofErr w:type="spellStart"/>
+      <w:r>
+        <w:rPr>
+          <w:b/>
+          <w:bCs/>
+          <w:color w:val="000080"/>
+          <w:sz w:val="16"/>
+          <w:szCs w:val="16"/>
+          <w:shd w:val="clear" w:color="auto" w:fill="EFEFEF"/>
+        </w:rPr>
+        <w:t>property</w:t>
+      </w:r>
+      <w:proofErr w:type="spellEnd"/>
+      <w:r>
+        <w:rPr>
+          <w:b/>
+          <w:bCs/>
+          <w:color w:val="000080"/>
+          <w:sz w:val="16"/>
+          <w:szCs w:val="16"/>
+          <w:shd w:val="clear" w:color="auto" w:fill="EFEFEF"/>
+        </w:rPr>
         <w:t xml:space="preserve"> </w:t>
       </w:r>
       <w:proofErr w:type="spellStart"/>
@@ -4900,7 +5209,19 @@
           <w:szCs w:val="16"/>
           <w:shd w:val="clear" w:color="auto" w:fill="EFEFEF"/>
         </w:rPr>
-        <w:t>transaction-type=</w:t>
+        <w:t>name</w:t>
+      </w:r>
+      <w:proofErr w:type="spellEnd"/>
+      <w:r>
+        <w:rPr>
+          <w:b/>
+          <w:bCs/>
+          <w:color w:val="0000FF"/>
+          <w:sz w:val="16"/>
+          <w:szCs w:val="16"/>
+          <w:shd w:val="clear" w:color="auto" w:fill="EFEFEF"/>
+        </w:rPr>
+        <w:t>=</w:t>
       </w:r>
       <w:r>
         <w:rPr>
@@ -4911,9 +5232,32 @@
           <w:szCs w:val="16"/>
           <w:shd w:val="clear" w:color="auto" w:fill="EFEFEF"/>
         </w:rPr>
-        <w:t>"RESOURCE_LOCAL</w:t>
-      </w:r>
-      <w:proofErr w:type="spellEnd"/>
+        <w:t xml:space="preserve">"hibernate.connection.url" </w:t>
+      </w:r>
+      <w:proofErr w:type="spellStart"/>
+      <w:r>
+        <w:rPr>
+          <w:b/>
+          <w:bCs/>
+          <w:color w:val="0000FF"/>
+          <w:sz w:val="16"/>
+          <w:szCs w:val="16"/>
+          <w:shd w:val="clear" w:color="auto" w:fill="EFEFEF"/>
+        </w:rPr>
+        <w:t>value</w:t>
+      </w:r>
+      <w:proofErr w:type="spellEnd"/>
+      <w:r>
+        <w:rPr>
+          <w:b/>
+          <w:bCs/>
+          <w:color w:val="0000FF"/>
+          <w:sz w:val="16"/>
+          <w:szCs w:val="16"/>
+          <w:shd w:val="clear" w:color="auto" w:fill="EFEFEF"/>
+        </w:rPr>
+        <w:t>=</w:t>
+      </w:r>
       <w:r>
         <w:rPr>
           <w:b/>
@@ -4923,6 +5267,54 @@
           <w:szCs w:val="16"/>
           <w:shd w:val="clear" w:color="auto" w:fill="EFEFEF"/>
         </w:rPr>
+        <w:t>"jdbc:h2:./</w:t>
+      </w:r>
+      <w:proofErr w:type="spellStart"/>
+      <w:r>
+        <w:rPr>
+          <w:b/>
+          <w:bCs/>
+          <w:color w:val="008000"/>
+          <w:sz w:val="16"/>
+          <w:szCs w:val="16"/>
+          <w:shd w:val="clear" w:color="auto" w:fill="EFEFEF"/>
+        </w:rPr>
+        <w:t>db</w:t>
+      </w:r>
+      <w:proofErr w:type="spellEnd"/>
+      <w:r>
+        <w:rPr>
+          <w:b/>
+          <w:bCs/>
+          <w:color w:val="008000"/>
+          <w:sz w:val="16"/>
+          <w:szCs w:val="16"/>
+          <w:shd w:val="clear" w:color="auto" w:fill="EFEFEF"/>
+        </w:rPr>
+        <w:t>/</w:t>
+      </w:r>
+      <w:proofErr w:type="spellStart"/>
+      <w:r>
+        <w:rPr>
+          <w:b/>
+          <w:bCs/>
+          <w:color w:val="008000"/>
+          <w:sz w:val="16"/>
+          <w:szCs w:val="16"/>
+          <w:shd w:val="clear" w:color="auto" w:fill="EFEFEF"/>
+        </w:rPr>
+        <w:t>repository</w:t>
+      </w:r>
+      <w:proofErr w:type="spellEnd"/>
+      <w:r>
+        <w:rPr>
+          <w:b/>
+          <w:bCs/>
+          <w:color w:val="008000"/>
+          <w:sz w:val="16"/>
+          <w:szCs w:val="16"/>
+          <w:shd w:val="clear" w:color="auto" w:fill="EFEFEF"/>
+        </w:rPr>
         <w:t>"</w:t>
       </w:r>
       <w:r>
@@ -4932,6 +5324,505 @@
           <w:szCs w:val="16"/>
           <w:shd w:val="clear" w:color="auto" w:fill="EFEFEF"/>
         </w:rPr>
+        <w:t>/&gt;</w:t>
+      </w:r>
+      <w:r>
+        <w:rPr>
+          <w:color w:val="000000"/>
+          <w:sz w:val="16"/>
+          <w:szCs w:val="16"/>
+        </w:rPr>
+        <w:br/>
+        <w:t xml:space="preserve">            </w:t>
+      </w:r>
+      <w:r>
+        <w:rPr>
+          <w:color w:val="000000"/>
+          <w:sz w:val="16"/>
+          <w:szCs w:val="16"/>
+          <w:shd w:val="clear" w:color="auto" w:fill="EFEFEF"/>
+        </w:rPr>
+        <w:t>&lt;</w:t>
+      </w:r>
+      <w:proofErr w:type="spellStart"/>
+      <w:r>
+        <w:rPr>
+          <w:b/>
+          <w:bCs/>
+          <w:color w:val="000080"/>
+          <w:sz w:val="16"/>
+          <w:szCs w:val="16"/>
+          <w:shd w:val="clear" w:color="auto" w:fill="EFEFEF"/>
+        </w:rPr>
+        <w:t>property</w:t>
+      </w:r>
+      <w:proofErr w:type="spellEnd"/>
+      <w:r>
+        <w:rPr>
+          <w:b/>
+          <w:bCs/>
+          <w:color w:val="000080"/>
+          <w:sz w:val="16"/>
+          <w:szCs w:val="16"/>
+          <w:shd w:val="clear" w:color="auto" w:fill="EFEFEF"/>
+        </w:rPr>
+        <w:t xml:space="preserve"> </w:t>
+      </w:r>
+      <w:proofErr w:type="spellStart"/>
+      <w:r>
+        <w:rPr>
+          <w:b/>
+          <w:bCs/>
+          <w:color w:val="0000FF"/>
+          <w:sz w:val="16"/>
+          <w:szCs w:val="16"/>
+          <w:shd w:val="clear" w:color="auto" w:fill="EFEFEF"/>
+        </w:rPr>
+        <w:t>name</w:t>
+      </w:r>
+      <w:proofErr w:type="spellEnd"/>
+      <w:r>
+        <w:rPr>
+          <w:b/>
+          <w:bCs/>
+          <w:color w:val="0000FF"/>
+          <w:sz w:val="16"/>
+          <w:szCs w:val="16"/>
+          <w:shd w:val="clear" w:color="auto" w:fill="EFEFEF"/>
+        </w:rPr>
+        <w:t>=</w:t>
+      </w:r>
+      <w:r>
+        <w:rPr>
+          <w:b/>
+          <w:bCs/>
+          <w:color w:val="008000"/>
+          <w:sz w:val="16"/>
+          <w:szCs w:val="16"/>
+          <w:shd w:val="clear" w:color="auto" w:fill="EFEFEF"/>
+        </w:rPr>
+        <w:t>"</w:t>
+      </w:r>
+      <w:proofErr w:type="spellStart"/>
+      <w:r>
+        <w:rPr>
+          <w:b/>
+          <w:bCs/>
+          <w:color w:val="008000"/>
+          <w:sz w:val="16"/>
+          <w:szCs w:val="16"/>
+          <w:shd w:val="clear" w:color="auto" w:fill="EFEFEF"/>
+        </w:rPr>
+        <w:t>hibernate.dialect</w:t>
+      </w:r>
+      <w:proofErr w:type="spellEnd"/>
+      <w:r>
+        <w:rPr>
+          <w:b/>
+          <w:bCs/>
+          <w:color w:val="008000"/>
+          <w:sz w:val="16"/>
+          <w:szCs w:val="16"/>
+          <w:shd w:val="clear" w:color="auto" w:fill="EFEFEF"/>
+        </w:rPr>
+        <w:t xml:space="preserve">" </w:t>
+      </w:r>
+      <w:proofErr w:type="spellStart"/>
+      <w:r>
+        <w:rPr>
+          <w:b/>
+          <w:bCs/>
+          <w:color w:val="0000FF"/>
+          <w:sz w:val="16"/>
+          <w:szCs w:val="16"/>
+          <w:shd w:val="clear" w:color="auto" w:fill="EFEFEF"/>
+        </w:rPr>
+        <w:t>value</w:t>
+      </w:r>
+      <w:proofErr w:type="spellEnd"/>
+      <w:r>
+        <w:rPr>
+          <w:b/>
+          <w:bCs/>
+          <w:color w:val="0000FF"/>
+          <w:sz w:val="16"/>
+          <w:szCs w:val="16"/>
+          <w:shd w:val="clear" w:color="auto" w:fill="EFEFEF"/>
+        </w:rPr>
+        <w:t>=</w:t>
+      </w:r>
+      <w:r>
+        <w:rPr>
+          <w:b/>
+          <w:bCs/>
+          <w:color w:val="008000"/>
+          <w:sz w:val="16"/>
+          <w:szCs w:val="16"/>
+          <w:shd w:val="clear" w:color="auto" w:fill="EFEFEF"/>
+        </w:rPr>
+        <w:t>"org.hibernate.dialect.H2Dialect"</w:t>
+      </w:r>
+      <w:r>
+        <w:rPr>
+          <w:color w:val="000000"/>
+          <w:sz w:val="16"/>
+          <w:szCs w:val="16"/>
+          <w:shd w:val="clear" w:color="auto" w:fill="EFEFEF"/>
+        </w:rPr>
+        <w:t>/&gt;</w:t>
+      </w:r>
+      <w:r>
+        <w:rPr>
+          <w:color w:val="000000"/>
+          <w:sz w:val="16"/>
+          <w:szCs w:val="16"/>
+        </w:rPr>
+        <w:br/>
+        <w:t xml:space="preserve">            </w:t>
+      </w:r>
+      <w:r>
+        <w:rPr>
+          <w:color w:val="000000"/>
+          <w:sz w:val="16"/>
+          <w:szCs w:val="16"/>
+          <w:shd w:val="clear" w:color="auto" w:fill="EFEFEF"/>
+        </w:rPr>
+        <w:t>&lt;</w:t>
+      </w:r>
+      <w:proofErr w:type="spellStart"/>
+      <w:r>
+        <w:rPr>
+          <w:b/>
+          <w:bCs/>
+          <w:color w:val="000080"/>
+          <w:sz w:val="16"/>
+          <w:szCs w:val="16"/>
+          <w:shd w:val="clear" w:color="auto" w:fill="EFEFEF"/>
+        </w:rPr>
+        <w:t>property</w:t>
+      </w:r>
+      <w:proofErr w:type="spellEnd"/>
+      <w:r>
+        <w:rPr>
+          <w:b/>
+          <w:bCs/>
+          <w:color w:val="000080"/>
+          <w:sz w:val="16"/>
+          <w:szCs w:val="16"/>
+          <w:shd w:val="clear" w:color="auto" w:fill="EFEFEF"/>
+        </w:rPr>
+        <w:t xml:space="preserve"> </w:t>
+      </w:r>
+      <w:proofErr w:type="spellStart"/>
+      <w:r>
+        <w:rPr>
+          <w:b/>
+          <w:bCs/>
+          <w:color w:val="0000FF"/>
+          <w:sz w:val="16"/>
+          <w:szCs w:val="16"/>
+          <w:shd w:val="clear" w:color="auto" w:fill="EFEFEF"/>
+        </w:rPr>
+        <w:t>name</w:t>
+      </w:r>
+      <w:proofErr w:type="spellEnd"/>
+      <w:r>
+        <w:rPr>
+          <w:b/>
+          <w:bCs/>
+          <w:color w:val="0000FF"/>
+          <w:sz w:val="16"/>
+          <w:szCs w:val="16"/>
+          <w:shd w:val="clear" w:color="auto" w:fill="EFEFEF"/>
+        </w:rPr>
+        <w:t>=</w:t>
+      </w:r>
+      <w:r>
+        <w:rPr>
+          <w:b/>
+          <w:bCs/>
+          <w:color w:val="008000"/>
+          <w:sz w:val="16"/>
+          <w:szCs w:val="16"/>
+          <w:shd w:val="clear" w:color="auto" w:fill="EFEFEF"/>
+        </w:rPr>
+        <w:t xml:space="preserve">"hibernate.hbm2ddl.auto" </w:t>
+      </w:r>
+      <w:proofErr w:type="spellStart"/>
+      <w:r>
+        <w:rPr>
+          <w:b/>
+          <w:bCs/>
+          <w:color w:val="0000FF"/>
+          <w:sz w:val="16"/>
+          <w:szCs w:val="16"/>
+          <w:shd w:val="clear" w:color="auto" w:fill="EFEFEF"/>
+        </w:rPr>
+        <w:t>value</w:t>
+      </w:r>
+      <w:proofErr w:type="spellEnd"/>
+      <w:r>
+        <w:rPr>
+          <w:b/>
+          <w:bCs/>
+          <w:color w:val="0000FF"/>
+          <w:sz w:val="16"/>
+          <w:szCs w:val="16"/>
+          <w:shd w:val="clear" w:color="auto" w:fill="EFEFEF"/>
+        </w:rPr>
+        <w:t>=</w:t>
+      </w:r>
+      <w:r>
+        <w:rPr>
+          <w:b/>
+          <w:bCs/>
+          <w:color w:val="008000"/>
+          <w:sz w:val="16"/>
+          <w:szCs w:val="16"/>
+          <w:shd w:val="clear" w:color="auto" w:fill="EFEFEF"/>
+        </w:rPr>
+        <w:t>"</w:t>
+      </w:r>
+      <w:proofErr w:type="spellStart"/>
+      <w:r>
+        <w:rPr>
+          <w:b/>
+          <w:bCs/>
+          <w:color w:val="008000"/>
+          <w:sz w:val="16"/>
+          <w:szCs w:val="16"/>
+          <w:shd w:val="clear" w:color="auto" w:fill="EFEFEF"/>
+        </w:rPr>
+        <w:t>create</w:t>
+      </w:r>
+      <w:proofErr w:type="spellEnd"/>
+      <w:r>
+        <w:rPr>
+          <w:b/>
+          <w:bCs/>
+          <w:color w:val="008000"/>
+          <w:sz w:val="16"/>
+          <w:szCs w:val="16"/>
+          <w:shd w:val="clear" w:color="auto" w:fill="EFEFEF"/>
+        </w:rPr>
+        <w:t>-drop"</w:t>
+      </w:r>
+      <w:r>
+        <w:rPr>
+          <w:color w:val="000000"/>
+          <w:sz w:val="16"/>
+          <w:szCs w:val="16"/>
+          <w:shd w:val="clear" w:color="auto" w:fill="EFEFEF"/>
+        </w:rPr>
+        <w:t>/&gt;</w:t>
+      </w:r>
+      <w:r>
+        <w:rPr>
+          <w:color w:val="000000"/>
+          <w:sz w:val="16"/>
+          <w:szCs w:val="16"/>
+        </w:rPr>
+        <w:br/>
+        <w:t xml:space="preserve">            </w:t>
+      </w:r>
+      <w:r>
+        <w:rPr>
+          <w:color w:val="000000"/>
+          <w:sz w:val="16"/>
+          <w:szCs w:val="16"/>
+          <w:shd w:val="clear" w:color="auto" w:fill="EFEFEF"/>
+        </w:rPr>
+        <w:t>&lt;</w:t>
+      </w:r>
+      <w:proofErr w:type="spellStart"/>
+      <w:r>
+        <w:rPr>
+          <w:b/>
+          <w:bCs/>
+          <w:color w:val="000080"/>
+          <w:sz w:val="16"/>
+          <w:szCs w:val="16"/>
+          <w:shd w:val="clear" w:color="auto" w:fill="EFEFEF"/>
+        </w:rPr>
+        <w:t>property</w:t>
+      </w:r>
+      <w:proofErr w:type="spellEnd"/>
+      <w:r>
+        <w:rPr>
+          <w:b/>
+          <w:bCs/>
+          <w:color w:val="000080"/>
+          <w:sz w:val="16"/>
+          <w:szCs w:val="16"/>
+          <w:shd w:val="clear" w:color="auto" w:fill="EFEFEF"/>
+        </w:rPr>
+        <w:t xml:space="preserve"> </w:t>
+      </w:r>
+      <w:proofErr w:type="spellStart"/>
+      <w:r>
+        <w:rPr>
+          <w:b/>
+          <w:bCs/>
+          <w:color w:val="0000FF"/>
+          <w:sz w:val="16"/>
+          <w:szCs w:val="16"/>
+          <w:shd w:val="clear" w:color="auto" w:fill="EFEFEF"/>
+        </w:rPr>
+        <w:t>name</w:t>
+      </w:r>
+      <w:proofErr w:type="spellEnd"/>
+      <w:r>
+        <w:rPr>
+          <w:b/>
+          <w:bCs/>
+          <w:color w:val="0000FF"/>
+          <w:sz w:val="16"/>
+          <w:szCs w:val="16"/>
+          <w:shd w:val="clear" w:color="auto" w:fill="EFEFEF"/>
+        </w:rPr>
+        <w:t>=</w:t>
+      </w:r>
+      <w:r>
+        <w:rPr>
+          <w:b/>
+          <w:bCs/>
+          <w:color w:val="008000"/>
+          <w:sz w:val="16"/>
+          <w:szCs w:val="16"/>
+          <w:shd w:val="clear" w:color="auto" w:fill="EFEFEF"/>
+        </w:rPr>
+        <w:t>"</w:t>
+      </w:r>
+      <w:proofErr w:type="spellStart"/>
+      <w:r>
+        <w:rPr>
+          <w:b/>
+          <w:bCs/>
+          <w:color w:val="008000"/>
+          <w:sz w:val="16"/>
+          <w:szCs w:val="16"/>
+          <w:shd w:val="clear" w:color="auto" w:fill="EFEFEF"/>
+        </w:rPr>
+        <w:t>hibernate.show_sql</w:t>
+      </w:r>
+      <w:proofErr w:type="spellEnd"/>
+      <w:r>
+        <w:rPr>
+          <w:b/>
+          <w:bCs/>
+          <w:color w:val="008000"/>
+          <w:sz w:val="16"/>
+          <w:szCs w:val="16"/>
+          <w:shd w:val="clear" w:color="auto" w:fill="EFEFEF"/>
+        </w:rPr>
+        <w:t xml:space="preserve">" </w:t>
+      </w:r>
+      <w:proofErr w:type="spellStart"/>
+      <w:r>
+        <w:rPr>
+          <w:b/>
+          <w:bCs/>
+          <w:color w:val="0000FF"/>
+          <w:sz w:val="16"/>
+          <w:szCs w:val="16"/>
+          <w:shd w:val="clear" w:color="auto" w:fill="EFEFEF"/>
+        </w:rPr>
+        <w:t>value</w:t>
+      </w:r>
+      <w:proofErr w:type="spellEnd"/>
+      <w:r>
+        <w:rPr>
+          <w:b/>
+          <w:bCs/>
+          <w:color w:val="0000FF"/>
+          <w:sz w:val="16"/>
+          <w:szCs w:val="16"/>
+          <w:shd w:val="clear" w:color="auto" w:fill="EFEFEF"/>
+        </w:rPr>
+        <w:t>=</w:t>
+      </w:r>
+      <w:r>
+        <w:rPr>
+          <w:b/>
+          <w:bCs/>
+          <w:color w:val="008000"/>
+          <w:sz w:val="16"/>
+          <w:szCs w:val="16"/>
+          <w:shd w:val="clear" w:color="auto" w:fill="EFEFEF"/>
+        </w:rPr>
+        <w:t>"</w:t>
+      </w:r>
+      <w:proofErr w:type="spellStart"/>
+      <w:r>
+        <w:rPr>
+          <w:b/>
+          <w:bCs/>
+          <w:color w:val="008000"/>
+          <w:sz w:val="16"/>
+          <w:szCs w:val="16"/>
+          <w:shd w:val="clear" w:color="auto" w:fill="EFEFEF"/>
+        </w:rPr>
+        <w:t>true</w:t>
+      </w:r>
+      <w:proofErr w:type="spellEnd"/>
+      <w:r>
+        <w:rPr>
+          <w:b/>
+          <w:bCs/>
+          <w:color w:val="008000"/>
+          <w:sz w:val="16"/>
+          <w:szCs w:val="16"/>
+          <w:shd w:val="clear" w:color="auto" w:fill="EFEFEF"/>
+        </w:rPr>
+        <w:t xml:space="preserve">" </w:t>
+      </w:r>
+      <w:r>
+        <w:rPr>
+          <w:color w:val="000000"/>
+          <w:sz w:val="16"/>
+          <w:szCs w:val="16"/>
+          <w:shd w:val="clear" w:color="auto" w:fill="EFEFEF"/>
+        </w:rPr>
+        <w:t>/&gt;</w:t>
+      </w:r>
+      <w:r>
+        <w:rPr>
+          <w:color w:val="000000"/>
+          <w:sz w:val="16"/>
+          <w:szCs w:val="16"/>
+        </w:rPr>
+        <w:br/>
+        <w:t xml:space="preserve">        </w:t>
+      </w:r>
+      <w:r>
+        <w:rPr>
+          <w:color w:val="000000"/>
+          <w:sz w:val="16"/>
+          <w:szCs w:val="16"/>
+          <w:shd w:val="clear" w:color="auto" w:fill="EFEFEF"/>
+        </w:rPr>
+        <w:t>&lt;/</w:t>
+      </w:r>
+      <w:proofErr w:type="spellStart"/>
+      <w:r>
+        <w:rPr>
+          <w:b/>
+          <w:bCs/>
+          <w:color w:val="000080"/>
+          <w:sz w:val="16"/>
+          <w:szCs w:val="16"/>
+          <w:shd w:val="clear" w:color="auto" w:fill="EFEFEF"/>
+        </w:rPr>
+        <w:t>properties</w:t>
+      </w:r>
+      <w:proofErr w:type="spellEnd"/>
+      <w:r>
+        <w:rPr>
+          <w:color w:val="000000"/>
+          <w:sz w:val="16"/>
+          <w:szCs w:val="16"/>
+          <w:shd w:val="clear" w:color="auto" w:fill="EFEFEF"/>
+        </w:rPr>
         <w:t>&gt;</w:t>
       </w:r>
       <w:r>
@@ -4941,44 +5832,7 @@
           <w:szCs w:val="16"/>
         </w:rPr>
         <w:br/>
-        <w:t xml:space="preserve">        </w:t>
-      </w:r>
-      <w:r>
-        <w:rPr>
-          <w:color w:val="000000"/>
-          <w:sz w:val="16"/>
-          <w:szCs w:val="16"/>
-          <w:shd w:val="clear" w:color="auto" w:fill="EFEFEF"/>
-        </w:rPr>
-        <w:t>&lt;</w:t>
-      </w:r>
-      <w:r>
-        <w:rPr>
-          <w:b/>
-          <w:bCs/>
-          <w:color w:val="000080"/>
-          <w:sz w:val="16"/>
-          <w:szCs w:val="16"/>
-          <w:shd w:val="clear" w:color="auto" w:fill="EFEFEF"/>
-        </w:rPr>
-        <w:t>provider</w:t>
-      </w:r>
-      <w:r>
-        <w:rPr>
-          <w:color w:val="000000"/>
-          <w:sz w:val="16"/>
-          <w:szCs w:val="16"/>
-          <w:shd w:val="clear" w:color="auto" w:fill="EFEFEF"/>
-        </w:rPr>
-        <w:t>&gt;</w:t>
-      </w:r>
-      <w:r>
-        <w:rPr>
-          <w:color w:val="000000"/>
-          <w:sz w:val="16"/>
-          <w:szCs w:val="16"/>
-        </w:rPr>
-        <w:t>org.hibernate.jpa.HibernatePersistenceProvider</w:t>
+        <w:t xml:space="preserve">    </w:t>
       </w:r>
       <w:r>
         <w:rPr>
@@ -4989,681 +5843,30 @@
         </w:rPr>
         <w:t>&lt;/</w:t>
       </w:r>
-      <w:r>
-        <w:rPr>
-          <w:b/>
-          <w:bCs/>
-          <w:color w:val="000080"/>
-          <w:sz w:val="16"/>
-          <w:szCs w:val="16"/>
-          <w:shd w:val="clear" w:color="auto" w:fill="EFEFEF"/>
-        </w:rPr>
-        <w:t>provider</w:t>
-      </w:r>
-      <w:r>
-        <w:rPr>
-          <w:color w:val="000000"/>
-          <w:sz w:val="16"/>
-          <w:szCs w:val="16"/>
-          <w:shd w:val="clear" w:color="auto" w:fill="EFEFEF"/>
-        </w:rPr>
-        <w:t>&gt;</w:t>
-      </w:r>
-      <w:r>
-        <w:rPr>
-          <w:color w:val="000000"/>
-          <w:sz w:val="16"/>
-          <w:szCs w:val="16"/>
-        </w:rPr>
-        <w:br/>
-      </w:r>
-      <w:r>
-        <w:rPr>
-          <w:color w:val="000000"/>
-          <w:sz w:val="16"/>
-          <w:szCs w:val="16"/>
-        </w:rPr>
-        <w:br/>
-        <w:t xml:space="preserve">        </w:t>
-      </w:r>
-      <w:r>
-        <w:rPr>
-          <w:color w:val="000000"/>
-          <w:sz w:val="16"/>
-          <w:szCs w:val="16"/>
-          <w:shd w:val="clear" w:color="auto" w:fill="EFEFEF"/>
-        </w:rPr>
-        <w:t>&lt;</w:t>
-      </w:r>
-      <w:proofErr w:type="spellStart"/>
-      <w:r>
-        <w:rPr>
-          <w:b/>
-          <w:bCs/>
-          <w:color w:val="000080"/>
-          <w:sz w:val="16"/>
-          <w:szCs w:val="16"/>
-          <w:shd w:val="clear" w:color="auto" w:fill="EFEFEF"/>
-        </w:rPr>
-        <w:t>properties</w:t>
-      </w:r>
-      <w:proofErr w:type="spellEnd"/>
-      <w:r>
-        <w:rPr>
-          <w:color w:val="000000"/>
-          <w:sz w:val="16"/>
-          <w:szCs w:val="16"/>
-          <w:shd w:val="clear" w:color="auto" w:fill="EFEFEF"/>
-        </w:rPr>
-        <w:t>&gt;</w:t>
-      </w:r>
-      <w:r>
-        <w:rPr>
-          <w:color w:val="000000"/>
-          <w:sz w:val="16"/>
-          <w:szCs w:val="16"/>
-        </w:rPr>
-        <w:br/>
-        <w:t xml:space="preserve">            </w:t>
-      </w:r>
-      <w:r>
-        <w:rPr>
-          <w:color w:val="000000"/>
-          <w:sz w:val="16"/>
-          <w:szCs w:val="16"/>
-          <w:shd w:val="clear" w:color="auto" w:fill="EFEFEF"/>
-        </w:rPr>
-        <w:t>&lt;</w:t>
-      </w:r>
-      <w:r>
-        <w:rPr>
-          <w:b/>
-          <w:bCs/>
-          <w:color w:val="000080"/>
-          <w:sz w:val="16"/>
-          <w:szCs w:val="16"/>
-          <w:shd w:val="clear" w:color="auto" w:fill="EFEFEF"/>
-        </w:rPr>
-        <w:t xml:space="preserve">property </w:t>
-      </w:r>
-      <w:proofErr w:type="spellStart"/>
-      <w:r>
-        <w:rPr>
-          <w:b/>
-          <w:bCs/>
-          <w:color w:val="0000FF"/>
-          <w:sz w:val="16"/>
-          <w:szCs w:val="16"/>
-          <w:shd w:val="clear" w:color="auto" w:fill="EFEFEF"/>
-        </w:rPr>
-        <w:t>name=</w:t>
-      </w:r>
-      <w:r>
-        <w:rPr>
-          <w:b/>
-          <w:bCs/>
-          <w:color w:val="008000"/>
-          <w:sz w:val="16"/>
-          <w:szCs w:val="16"/>
-          <w:shd w:val="clear" w:color="auto" w:fill="EFEFEF"/>
-        </w:rPr>
-        <w:t>"connection.driver_class</w:t>
-      </w:r>
-      <w:proofErr w:type="spellEnd"/>
-      <w:r>
-        <w:rPr>
-          <w:b/>
-          <w:bCs/>
-          <w:color w:val="008000"/>
-          <w:sz w:val="16"/>
-          <w:szCs w:val="16"/>
-          <w:shd w:val="clear" w:color="auto" w:fill="EFEFEF"/>
-        </w:rPr>
-        <w:t xml:space="preserve">" </w:t>
-      </w:r>
-      <w:r>
-        <w:rPr>
-          <w:b/>
-          <w:bCs/>
-          <w:color w:val="0000FF"/>
-          <w:sz w:val="16"/>
-          <w:szCs w:val="16"/>
-          <w:shd w:val="clear" w:color="auto" w:fill="EFEFEF"/>
-        </w:rPr>
-        <w:t>value=</w:t>
-      </w:r>
-      <w:r>
-        <w:rPr>
-          <w:b/>
-          <w:bCs/>
-          <w:color w:val="008000"/>
-          <w:sz w:val="16"/>
-          <w:szCs w:val="16"/>
-          <w:shd w:val="clear" w:color="auto" w:fill="EFEFEF"/>
-        </w:rPr>
-        <w:t>"org.h2.Driver"</w:t>
-      </w:r>
-      <w:r>
-        <w:rPr>
-          <w:color w:val="000000"/>
-          <w:sz w:val="16"/>
-          <w:szCs w:val="16"/>
-          <w:shd w:val="clear" w:color="auto" w:fill="EFEFEF"/>
-        </w:rPr>
-        <w:t>/&gt;</w:t>
-      </w:r>
-      <w:r>
-        <w:rPr>
-          <w:color w:val="000000"/>
-          <w:sz w:val="16"/>
-          <w:szCs w:val="16"/>
-        </w:rPr>
-        <w:br/>
-        <w:t xml:space="preserve">            </w:t>
-      </w:r>
-      <w:r>
-        <w:rPr>
-          <w:color w:val="000000"/>
-          <w:sz w:val="16"/>
-          <w:szCs w:val="16"/>
-          <w:shd w:val="clear" w:color="auto" w:fill="EFEFEF"/>
-        </w:rPr>
-        <w:t>&lt;</w:t>
-      </w:r>
-      <w:r>
-        <w:rPr>
-          <w:b/>
-          <w:bCs/>
-          <w:color w:val="000080"/>
-          <w:sz w:val="16"/>
-          <w:szCs w:val="16"/>
-          <w:shd w:val="clear" w:color="auto" w:fill="EFEFEF"/>
-        </w:rPr>
-        <w:t xml:space="preserve">property </w:t>
-      </w:r>
-      <w:proofErr w:type="spellStart"/>
-      <w:r>
-        <w:rPr>
-          <w:b/>
-          <w:bCs/>
-          <w:color w:val="0000FF"/>
-          <w:sz w:val="16"/>
-          <w:szCs w:val="16"/>
-          <w:shd w:val="clear" w:color="auto" w:fill="EFEFEF"/>
-        </w:rPr>
-        <w:t>name=</w:t>
-      </w:r>
-      <w:r>
-        <w:rPr>
-          <w:b/>
-          <w:bCs/>
-          <w:color w:val="008000"/>
-          <w:sz w:val="16"/>
-          <w:szCs w:val="16"/>
-          <w:shd w:val="clear" w:color="auto" w:fill="EFEFEF"/>
-        </w:rPr>
-        <w:t>"hibernate.connection.url</w:t>
-      </w:r>
-      <w:proofErr w:type="spellEnd"/>
-      <w:r>
-        <w:rPr>
-          <w:b/>
-          <w:bCs/>
-          <w:color w:val="008000"/>
-          <w:sz w:val="16"/>
-          <w:szCs w:val="16"/>
-          <w:shd w:val="clear" w:color="auto" w:fill="EFEFEF"/>
-        </w:rPr>
-        <w:t xml:space="preserve">" </w:t>
-      </w:r>
-      <w:r>
-        <w:rPr>
-          <w:b/>
-          <w:bCs/>
-          <w:color w:val="0000FF"/>
-          <w:sz w:val="16"/>
-          <w:szCs w:val="16"/>
-          <w:shd w:val="clear" w:color="auto" w:fill="EFEFEF"/>
-        </w:rPr>
-        <w:t>value=</w:t>
-      </w:r>
-      <w:r>
-        <w:rPr>
-          <w:b/>
-          <w:bCs/>
-          <w:color w:val="008000"/>
-          <w:sz w:val="16"/>
-          <w:szCs w:val="16"/>
-          <w:shd w:val="clear" w:color="auto" w:fill="EFEFEF"/>
-        </w:rPr>
-        <w:t>"jdbc:h2:./</w:t>
-      </w:r>
-      <w:proofErr w:type="spellStart"/>
-      <w:r>
-        <w:rPr>
-          <w:b/>
-          <w:bCs/>
-          <w:color w:val="008000"/>
-          <w:sz w:val="16"/>
-          <w:szCs w:val="16"/>
-          <w:shd w:val="clear" w:color="auto" w:fill="EFEFEF"/>
-        </w:rPr>
-        <w:t>db</w:t>
-      </w:r>
-      <w:proofErr w:type="spellEnd"/>
-      <w:r>
-        <w:rPr>
-          <w:b/>
-          <w:bCs/>
-          <w:color w:val="008000"/>
-          <w:sz w:val="16"/>
-          <w:szCs w:val="16"/>
-          <w:shd w:val="clear" w:color="auto" w:fill="EFEFEF"/>
-        </w:rPr>
-        <w:t>/</w:t>
-      </w:r>
-      <w:proofErr w:type="spellStart"/>
-      <w:r>
-        <w:rPr>
-          <w:b/>
-          <w:bCs/>
-          <w:color w:val="008000"/>
-          <w:sz w:val="16"/>
-          <w:szCs w:val="16"/>
-          <w:shd w:val="clear" w:color="auto" w:fill="EFEFEF"/>
-        </w:rPr>
-        <w:t>repository</w:t>
-      </w:r>
-      <w:proofErr w:type="spellEnd"/>
-      <w:r>
-        <w:rPr>
-          <w:b/>
-          <w:bCs/>
-          <w:color w:val="008000"/>
-          <w:sz w:val="16"/>
-          <w:szCs w:val="16"/>
-          <w:shd w:val="clear" w:color="auto" w:fill="EFEFEF"/>
-        </w:rPr>
-        <w:t>"</w:t>
-      </w:r>
-      <w:r>
-        <w:rPr>
-          <w:color w:val="000000"/>
-          <w:sz w:val="16"/>
-          <w:szCs w:val="16"/>
-          <w:shd w:val="clear" w:color="auto" w:fill="EFEFEF"/>
-        </w:rPr>
-        <w:t>/&gt;</w:t>
-      </w:r>
-      <w:r>
-        <w:rPr>
-          <w:color w:val="000000"/>
-          <w:sz w:val="16"/>
-          <w:szCs w:val="16"/>
-        </w:rPr>
-        <w:br/>
-        <w:t xml:space="preserve">            </w:t>
-      </w:r>
-      <w:r>
-        <w:rPr>
-          <w:color w:val="000000"/>
-          <w:sz w:val="16"/>
-          <w:szCs w:val="16"/>
-          <w:shd w:val="clear" w:color="auto" w:fill="EFEFEF"/>
-        </w:rPr>
-        <w:t>&lt;</w:t>
-      </w:r>
-      <w:r>
-        <w:rPr>
-          <w:b/>
-          <w:bCs/>
-          <w:color w:val="000080"/>
-          <w:sz w:val="16"/>
-          <w:szCs w:val="16"/>
-          <w:shd w:val="clear" w:color="auto" w:fill="EFEFEF"/>
-        </w:rPr>
-        <w:t xml:space="preserve">property </w:t>
-      </w:r>
-      <w:proofErr w:type="spellStart"/>
-      <w:r>
-        <w:rPr>
-          <w:b/>
-          <w:bCs/>
-          <w:color w:val="0000FF"/>
-          <w:sz w:val="16"/>
-          <w:szCs w:val="16"/>
-          <w:shd w:val="clear" w:color="auto" w:fill="EFEFEF"/>
-        </w:rPr>
-        <w:t>name=</w:t>
-      </w:r>
-      <w:r>
-        <w:rPr>
-          <w:b/>
-          <w:bCs/>
-          <w:color w:val="008000"/>
-          <w:sz w:val="16"/>
-          <w:szCs w:val="16"/>
-          <w:shd w:val="clear" w:color="auto" w:fill="EFEFEF"/>
-        </w:rPr>
-        <w:t>"hibernate.dialect</w:t>
-      </w:r>
-      <w:proofErr w:type="spellEnd"/>
-      <w:r>
-        <w:rPr>
-          <w:b/>
-          <w:bCs/>
-          <w:color w:val="008000"/>
-          <w:sz w:val="16"/>
-          <w:szCs w:val="16"/>
-          <w:shd w:val="clear" w:color="auto" w:fill="EFEFEF"/>
-        </w:rPr>
-        <w:t xml:space="preserve">" </w:t>
-      </w:r>
-      <w:r>
-        <w:rPr>
-          <w:b/>
-          <w:bCs/>
-          <w:color w:val="0000FF"/>
-          <w:sz w:val="16"/>
-          <w:szCs w:val="16"/>
-          <w:shd w:val="clear" w:color="auto" w:fill="EFEFEF"/>
-        </w:rPr>
-        <w:t>value=</w:t>
-      </w:r>
-      <w:r>
-        <w:rPr>
-          <w:b/>
-          <w:bCs/>
-          <w:color w:val="008000"/>
-          <w:sz w:val="16"/>
-          <w:szCs w:val="16"/>
-          <w:shd w:val="clear" w:color="auto" w:fill="EFEFEF"/>
-        </w:rPr>
-        <w:t>"org.hibernate.dialect.H2Dialect"</w:t>
-      </w:r>
-      <w:r>
-        <w:rPr>
-          <w:color w:val="000000"/>
-          <w:sz w:val="16"/>
-          <w:szCs w:val="16"/>
-          <w:shd w:val="clear" w:color="auto" w:fill="EFEFEF"/>
-        </w:rPr>
-        <w:t>/&gt;</w:t>
-      </w:r>
-      <w:r>
-        <w:rPr>
-          <w:color w:val="000000"/>
-          <w:sz w:val="16"/>
-          <w:szCs w:val="16"/>
-        </w:rPr>
-        <w:br/>
-        <w:t xml:space="preserve">            </w:t>
-      </w:r>
-      <w:r>
-        <w:rPr>
-          <w:color w:val="000000"/>
-          <w:sz w:val="16"/>
-          <w:szCs w:val="16"/>
-          <w:shd w:val="clear" w:color="auto" w:fill="EFEFEF"/>
-        </w:rPr>
-        <w:t>&lt;</w:t>
-      </w:r>
-      <w:r>
-        <w:rPr>
-          <w:b/>
-          <w:bCs/>
-          <w:color w:val="000080"/>
-          <w:sz w:val="16"/>
-          <w:szCs w:val="16"/>
-          <w:shd w:val="clear" w:color="auto" w:fill="EFEFEF"/>
-        </w:rPr>
-        <w:t xml:space="preserve">property </w:t>
-      </w:r>
-      <w:r>
-        <w:rPr>
-          <w:b/>
-          <w:bCs/>
-          <w:color w:val="0000FF"/>
-          <w:sz w:val="16"/>
-          <w:szCs w:val="16"/>
-          <w:shd w:val="clear" w:color="auto" w:fill="EFEFEF"/>
-        </w:rPr>
-        <w:t>name=</w:t>
-      </w:r>
-      <w:r>
-        <w:rPr>
-          <w:b/>
-          <w:bCs/>
-          <w:color w:val="008000"/>
-          <w:sz w:val="16"/>
-          <w:szCs w:val="16"/>
-          <w:shd w:val="clear" w:color="auto" w:fill="EFEFEF"/>
-        </w:rPr>
-        <w:t xml:space="preserve">"hibernate.hbm2ddl.auto" </w:t>
-      </w:r>
-      <w:proofErr w:type="spellStart"/>
-      <w:r>
-        <w:rPr>
-          <w:b/>
-          <w:bCs/>
-          <w:color w:val="0000FF"/>
-          <w:sz w:val="16"/>
-          <w:szCs w:val="16"/>
-          <w:shd w:val="clear" w:color="auto" w:fill="EFEFEF"/>
-        </w:rPr>
-        <w:t>value=</w:t>
-      </w:r>
-      <w:r>
-        <w:rPr>
-          <w:b/>
-          <w:bCs/>
-          <w:color w:val="008000"/>
-          <w:sz w:val="16"/>
-          <w:szCs w:val="16"/>
-          <w:shd w:val="clear" w:color="auto" w:fill="EFEFEF"/>
-        </w:rPr>
-        <w:t>"create-drop</w:t>
-      </w:r>
-      <w:proofErr w:type="spellEnd"/>
-      <w:r>
-        <w:rPr>
-          <w:b/>
-          <w:bCs/>
-          <w:color w:val="008000"/>
-          <w:sz w:val="16"/>
-          <w:szCs w:val="16"/>
-          <w:shd w:val="clear" w:color="auto" w:fill="EFEFEF"/>
-        </w:rPr>
-        <w:t>"</w:t>
-      </w:r>
-      <w:r>
-        <w:rPr>
-          <w:color w:val="000000"/>
-          <w:sz w:val="16"/>
-          <w:szCs w:val="16"/>
-          <w:shd w:val="clear" w:color="auto" w:fill="EFEFEF"/>
-        </w:rPr>
-        <w:t>/&gt;</w:t>
-      </w:r>
-      <w:r>
-        <w:rPr>
-          <w:color w:val="000000"/>
-          <w:sz w:val="16"/>
-          <w:szCs w:val="16"/>
-        </w:rPr>
-        <w:br/>
-        <w:t xml:space="preserve">            </w:t>
-      </w:r>
-      <w:r>
-        <w:rPr>
-          <w:color w:val="000000"/>
-          <w:sz w:val="16"/>
-          <w:szCs w:val="16"/>
-          <w:shd w:val="clear" w:color="auto" w:fill="EFEFEF"/>
-        </w:rPr>
-        <w:t>&lt;</w:t>
-      </w:r>
-      <w:r>
-        <w:rPr>
-          <w:b/>
-          <w:bCs/>
-          <w:color w:val="000080"/>
-          <w:sz w:val="16"/>
-          <w:szCs w:val="16"/>
-          <w:shd w:val="clear" w:color="auto" w:fill="EFEFEF"/>
-        </w:rPr>
-        <w:t xml:space="preserve">property </w:t>
-      </w:r>
-      <w:proofErr w:type="spellStart"/>
-      <w:r>
-        <w:rPr>
-          <w:b/>
-          <w:bCs/>
-          <w:color w:val="0000FF"/>
-          <w:sz w:val="16"/>
-          <w:szCs w:val="16"/>
-          <w:shd w:val="clear" w:color="auto" w:fill="EFEFEF"/>
-        </w:rPr>
-        <w:t>name=</w:t>
-      </w:r>
-      <w:r>
-        <w:rPr>
-          <w:b/>
-          <w:bCs/>
-          <w:color w:val="008000"/>
-          <w:sz w:val="16"/>
-          <w:szCs w:val="16"/>
-          <w:shd w:val="clear" w:color="auto" w:fill="EFEFEF"/>
-        </w:rPr>
-        <w:t>"hibernate.show_sql</w:t>
-      </w:r>
-      <w:proofErr w:type="spellEnd"/>
-      <w:r>
-        <w:rPr>
-          <w:b/>
-          <w:bCs/>
-          <w:color w:val="008000"/>
-          <w:sz w:val="16"/>
-          <w:szCs w:val="16"/>
-          <w:shd w:val="clear" w:color="auto" w:fill="EFEFEF"/>
-        </w:rPr>
-        <w:t xml:space="preserve">" </w:t>
-      </w:r>
-      <w:proofErr w:type="spellStart"/>
-      <w:r>
-        <w:rPr>
-          <w:b/>
-          <w:bCs/>
-          <w:color w:val="0000FF"/>
-          <w:sz w:val="16"/>
-          <w:szCs w:val="16"/>
-          <w:shd w:val="clear" w:color="auto" w:fill="EFEFEF"/>
-        </w:rPr>
-        <w:t>value=</w:t>
-      </w:r>
-      <w:r>
-        <w:rPr>
-          <w:b/>
-          <w:bCs/>
-          <w:color w:val="008000"/>
-          <w:sz w:val="16"/>
-          <w:szCs w:val="16"/>
-          <w:shd w:val="clear" w:color="auto" w:fill="EFEFEF"/>
-        </w:rPr>
-        <w:t>"true</w:t>
-      </w:r>
-      <w:proofErr w:type="spellEnd"/>
-      <w:r>
-        <w:rPr>
-          <w:b/>
-          <w:bCs/>
-          <w:color w:val="008000"/>
-          <w:sz w:val="16"/>
-          <w:szCs w:val="16"/>
-          <w:shd w:val="clear" w:color="auto" w:fill="EFEFEF"/>
-        </w:rPr>
-        <w:t xml:space="preserve">" </w:t>
-      </w:r>
-      <w:r>
-        <w:rPr>
-          <w:color w:val="000000"/>
-          <w:sz w:val="16"/>
-          <w:szCs w:val="16"/>
-          <w:shd w:val="clear" w:color="auto" w:fill="EFEFEF"/>
-        </w:rPr>
-        <w:t>/&gt;</w:t>
-      </w:r>
-      <w:r>
-        <w:rPr>
-          <w:color w:val="000000"/>
-          <w:sz w:val="16"/>
-          <w:szCs w:val="16"/>
-        </w:rPr>
-        <w:br/>
-        <w:t xml:space="preserve">        </w:t>
-      </w:r>
-      <w:r>
-        <w:rPr>
-          <w:color w:val="000000"/>
-          <w:sz w:val="16"/>
-          <w:szCs w:val="16"/>
-          <w:shd w:val="clear" w:color="auto" w:fill="EFEFEF"/>
-        </w:rPr>
-        <w:t>&lt;/</w:t>
-      </w:r>
-      <w:proofErr w:type="spellStart"/>
-      <w:r>
-        <w:rPr>
-          <w:b/>
-          <w:bCs/>
-          <w:color w:val="000080"/>
-          <w:sz w:val="16"/>
-          <w:szCs w:val="16"/>
-          <w:shd w:val="clear" w:color="auto" w:fill="EFEFEF"/>
-        </w:rPr>
-        <w:t>properties</w:t>
-      </w:r>
-      <w:proofErr w:type="spellEnd"/>
-      <w:r>
-        <w:rPr>
-          <w:color w:val="000000"/>
-          <w:sz w:val="16"/>
-          <w:szCs w:val="16"/>
-          <w:shd w:val="clear" w:color="auto" w:fill="EFEFEF"/>
-        </w:rPr>
-        <w:t>&gt;</w:t>
-      </w:r>
-      <w:r>
-        <w:rPr>
-          <w:color w:val="000000"/>
-          <w:sz w:val="16"/>
-          <w:szCs w:val="16"/>
-        </w:rPr>
-        <w:br/>
-        <w:t xml:space="preserve">    </w:t>
-      </w:r>
-      <w:r>
-        <w:rPr>
-          <w:color w:val="000000"/>
-          <w:sz w:val="16"/>
-          <w:szCs w:val="16"/>
-          <w:shd w:val="clear" w:color="auto" w:fill="EFEFEF"/>
-        </w:rPr>
-        <w:t>&lt;/</w:t>
-      </w:r>
-      <w:proofErr w:type="spellStart"/>
-      <w:r>
-        <w:rPr>
-          <w:b/>
-          <w:bCs/>
-          <w:color w:val="000080"/>
-          <w:sz w:val="16"/>
-          <w:szCs w:val="16"/>
-          <w:shd w:val="clear" w:color="auto" w:fill="EFEFEF"/>
-        </w:rPr>
-        <w:t>persistence-unit</w:t>
-      </w:r>
-      <w:proofErr w:type="spellEnd"/>
+      <w:proofErr w:type="spellStart"/>
+      <w:r>
+        <w:rPr>
+          <w:b/>
+          <w:bCs/>
+          <w:color w:val="000080"/>
+          <w:sz w:val="16"/>
+          <w:szCs w:val="16"/>
+          <w:shd w:val="clear" w:color="auto" w:fill="EFEFEF"/>
+        </w:rPr>
+        <w:t>persistence</w:t>
+      </w:r>
+      <w:proofErr w:type="spellEnd"/>
+      <w:r>
+        <w:rPr>
+          <w:b/>
+          <w:bCs/>
+          <w:color w:val="000080"/>
+          <w:sz w:val="16"/>
+          <w:szCs w:val="16"/>
+          <w:shd w:val="clear" w:color="auto" w:fill="EFEFEF"/>
+        </w:rPr>
+        <w:t>-unit</w:t>
+      </w:r>
       <w:r>
         <w:rPr>
           <w:color w:val="000000"/>
@@ -5735,13 +5938,8 @@
         <w:t xml:space="preserve"> </w:t>
       </w:r>
       <w:r>
-        <w:t xml:space="preserve">– </w:t>
-      </w:r>
-      <w:proofErr w:type="spellStart"/>
-      <w:r>
-        <w:t>singleton</w:t>
-      </w:r>
-      <w:proofErr w:type="spellEnd"/>
+        <w:t>– singleton</w:t>
+      </w:r>
       <w:r>
         <w:t xml:space="preserve">. Używa się głównie do tworzenia </w:t>
       </w:r>
@@ -5770,15 +5968,7 @@
         <w:t xml:space="preserve"> </w:t>
       </w:r>
       <w:r>
-        <w:t xml:space="preserve">– to nie jest </w:t>
-      </w:r>
-      <w:proofErr w:type="spellStart"/>
-      <w:r>
-        <w:t>singleton</w:t>
-      </w:r>
-      <w:proofErr w:type="spellEnd"/>
-      <w:r>
-        <w:t>. Odpowiada za jednorazowe połączenie z bazą danych</w:t>
+        <w:t>– to nie jest singleton. Odpowiada za jednorazowe połączenie z bazą danych</w:t>
       </w:r>
       <w:r>
         <w:t>. Komunikuje się bezpośrednio z JPA, a pośrednio z bazą danych.</w:t>
@@ -5923,25 +6113,7 @@
           <w:sz w:val="18"/>
           <w:szCs w:val="18"/>
         </w:rPr>
-        <w:t>(</w:t>
-      </w:r>
-      <w:proofErr w:type="spellStart"/>
-      <w:r>
-        <w:rPr>
-          <w:color w:val="000000"/>
-          <w:sz w:val="18"/>
-          <w:szCs w:val="18"/>
-        </w:rPr>
-        <w:t>String</w:t>
-      </w:r>
-      <w:proofErr w:type="spellEnd"/>
-      <w:r>
-        <w:rPr>
-          <w:color w:val="000000"/>
-          <w:sz w:val="18"/>
-          <w:szCs w:val="18"/>
-        </w:rPr>
-        <w:t xml:space="preserve">[] </w:t>
+        <w:t xml:space="preserve">(String[] </w:t>
       </w:r>
       <w:proofErr w:type="spellStart"/>
       <w:r>
@@ -6099,7 +6271,7 @@
           <w:sz w:val="18"/>
           <w:szCs w:val="18"/>
         </w:rPr>
-        <w:t xml:space="preserve"> </w:t>
+        <w:t xml:space="preserve"> manager=</w:t>
       </w:r>
       <w:proofErr w:type="spellStart"/>
       <w:r>
@@ -6108,7 +6280,7 @@
           <w:sz w:val="18"/>
           <w:szCs w:val="18"/>
         </w:rPr>
-        <w:t>manager=factory.createEntityManager</w:t>
+        <w:t>factory.createEntityManager</w:t>
       </w:r>
       <w:proofErr w:type="spellEnd"/>
       <w:r>
@@ -6425,13 +6597,29 @@
           <w:bCs/>
           <w:color w:val="008000"/>
         </w:rPr>
-        <w:t>name"</w:t>
-      </w:r>
-      <w:r>
-        <w:rPr>
-          <w:color w:val="000000"/>
-        </w:rPr>
-        <w:t>,nullable</w:t>
+        <w:t>name</w:t>
+      </w:r>
+      <w:proofErr w:type="spellEnd"/>
+      <w:r>
+        <w:rPr>
+          <w:b/>
+          <w:bCs/>
+          <w:color w:val="008000"/>
+        </w:rPr>
+        <w:t>"</w:t>
+      </w:r>
+      <w:r>
+        <w:rPr>
+          <w:color w:val="000000"/>
+        </w:rPr>
+        <w:t>,</w:t>
+      </w:r>
+      <w:proofErr w:type="spellStart"/>
+      <w:r>
+        <w:rPr>
+          <w:color w:val="000000"/>
+        </w:rPr>
+        <w:t>nullable</w:t>
       </w:r>
       <w:proofErr w:type="spellEnd"/>
       <w:r>
@@ -6481,19 +6669,11 @@
         </w:rPr>
         <w:t xml:space="preserve"> </w:t>
       </w:r>
-      <w:proofErr w:type="spellStart"/>
-      <w:r>
-        <w:rPr>
-          <w:color w:val="000000"/>
-        </w:rPr>
-        <w:t>String</w:t>
-      </w:r>
-      <w:proofErr w:type="spellEnd"/>
-      <w:r>
-        <w:rPr>
-          <w:color w:val="000000"/>
-        </w:rPr>
-        <w:t xml:space="preserve"> </w:t>
+      <w:r>
+        <w:rPr>
+          <w:color w:val="000000"/>
+        </w:rPr>
+        <w:t xml:space="preserve">String </w:t>
       </w:r>
       <w:proofErr w:type="spellStart"/>
       <w:r>
@@ -6550,23 +6730,7 @@
       </w:r>
       <w:proofErr w:type="spellEnd"/>
       <w:r>
-        <w:t xml:space="preserve">, </w:t>
-      </w:r>
-      <w:proofErr w:type="spellStart"/>
-      <w:r>
-        <w:t>Read</w:t>
-      </w:r>
-      <w:proofErr w:type="spellEnd"/>
-      <w:r>
-        <w:t xml:space="preserve">, </w:t>
-      </w:r>
-      <w:proofErr w:type="spellStart"/>
-      <w:r>
-        <w:t>Update</w:t>
-      </w:r>
-      <w:proofErr w:type="spellEnd"/>
-      <w:r>
-        <w:t xml:space="preserve">, </w:t>
+        <w:t xml:space="preserve">, Read, Update, </w:t>
       </w:r>
       <w:proofErr w:type="spellStart"/>
       <w:r>
@@ -6672,13 +6836,23 @@
         <w:br/>
         <w:t xml:space="preserve">    Student student1=</w:t>
       </w:r>
-      <w:r>
-        <w:rPr>
-          <w:b/>
-          <w:bCs/>
-          <w:color w:val="000080"/>
-        </w:rPr>
-        <w:t xml:space="preserve">new </w:t>
+      <w:proofErr w:type="spellStart"/>
+      <w:r>
+        <w:rPr>
+          <w:b/>
+          <w:bCs/>
+          <w:color w:val="000080"/>
+        </w:rPr>
+        <w:t>new</w:t>
+      </w:r>
+      <w:proofErr w:type="spellEnd"/>
+      <w:r>
+        <w:rPr>
+          <w:b/>
+          <w:bCs/>
+          <w:color w:val="000080"/>
+        </w:rPr>
+        <w:t xml:space="preserve"> </w:t>
       </w:r>
       <w:r>
         <w:rPr>
@@ -6857,13 +7031,23 @@
         <w:br/>
         <w:t xml:space="preserve">    Student student1=</w:t>
       </w:r>
-      <w:r>
-        <w:rPr>
-          <w:b/>
-          <w:bCs/>
-          <w:color w:val="000080"/>
-        </w:rPr>
-        <w:t xml:space="preserve">new </w:t>
+      <w:proofErr w:type="spellStart"/>
+      <w:r>
+        <w:rPr>
+          <w:b/>
+          <w:bCs/>
+          <w:color w:val="000080"/>
+        </w:rPr>
+        <w:t>new</w:t>
+      </w:r>
+      <w:proofErr w:type="spellEnd"/>
+      <w:r>
+        <w:rPr>
+          <w:b/>
+          <w:bCs/>
+          <w:color w:val="000080"/>
+        </w:rPr>
+        <w:t xml:space="preserve"> </w:t>
       </w:r>
       <w:r>
         <w:rPr>
@@ -6927,15 +7111,15 @@
           <w:b/>
           <w:color w:val="000000"/>
         </w:rPr>
-        <w:t>(</w:t>
-      </w:r>
-      <w:proofErr w:type="spellStart"/>
-      <w:r>
-        <w:rPr>
-          <w:b/>
-          <w:color w:val="000000"/>
-        </w:rPr>
-        <w:t>).begin</w:t>
+        <w:t>().</w:t>
+      </w:r>
+      <w:proofErr w:type="spellStart"/>
+      <w:r>
+        <w:rPr>
+          <w:b/>
+          <w:color w:val="000000"/>
+        </w:rPr>
+        <w:t>begin</w:t>
       </w:r>
       <w:proofErr w:type="spellEnd"/>
       <w:r>
@@ -7138,11 +7322,9 @@
       <w:pPr>
         <w:pStyle w:val="Nagwek2"/>
       </w:pPr>
-      <w:proofErr w:type="spellStart"/>
       <w:r>
         <w:t>Read</w:t>
       </w:r>
-      <w:proofErr w:type="spellEnd"/>
     </w:p>
     <w:p>
       <w:r>
@@ -7229,15 +7411,9 @@
           <w:color w:val="000000"/>
         </w:rPr>
         <w:br/>
-        <w:t xml:space="preserve">    Student </w:t>
-      </w:r>
-      <w:proofErr w:type="spellStart"/>
-      <w:r>
-        <w:rPr>
-          <w:color w:val="000000"/>
-        </w:rPr>
-        <w:t>student=</w:t>
-      </w:r>
+        <w:t xml:space="preserve">    Student student=</w:t>
+      </w:r>
+      <w:proofErr w:type="spellStart"/>
       <w:r>
         <w:rPr>
           <w:b/>
@@ -7395,11 +7571,11 @@
       </w:r>
       <w:proofErr w:type="spellStart"/>
       <w:r>
-        <w:t>name=Jan</w:t>
-      </w:r>
-      <w:proofErr w:type="spellEnd"/>
-      <w:r>
-        <w:t>)</w:t>
+        <w:t>name</w:t>
+      </w:r>
+      <w:proofErr w:type="spellEnd"/>
+      <w:r>
+        <w:t>=Jan)</w:t>
       </w:r>
     </w:p>
     <w:p>
@@ -7700,13 +7876,29 @@
           <w:bCs/>
           <w:color w:val="008000"/>
         </w:rPr>
-        <w:t>name"</w:t>
-      </w:r>
-      <w:r>
-        <w:rPr>
-          <w:color w:val="000000"/>
-        </w:rPr>
-        <w:t>,nullable</w:t>
+        <w:t>name</w:t>
+      </w:r>
+      <w:proofErr w:type="spellEnd"/>
+      <w:r>
+        <w:rPr>
+          <w:b/>
+          <w:bCs/>
+          <w:color w:val="008000"/>
+        </w:rPr>
+        <w:t>"</w:t>
+      </w:r>
+      <w:r>
+        <w:rPr>
+          <w:color w:val="000000"/>
+        </w:rPr>
+        <w:t>,</w:t>
+      </w:r>
+      <w:proofErr w:type="spellStart"/>
+      <w:r>
+        <w:rPr>
+          <w:color w:val="000000"/>
+        </w:rPr>
+        <w:t>nullable</w:t>
       </w:r>
       <w:proofErr w:type="spellEnd"/>
       <w:r>
@@ -7756,19 +7948,11 @@
         </w:rPr>
         <w:t xml:space="preserve"> </w:t>
       </w:r>
-      <w:proofErr w:type="spellStart"/>
-      <w:r>
-        <w:rPr>
-          <w:color w:val="000000"/>
-        </w:rPr>
-        <w:t>String</w:t>
-      </w:r>
-      <w:proofErr w:type="spellEnd"/>
-      <w:r>
-        <w:rPr>
-          <w:color w:val="000000"/>
-        </w:rPr>
-        <w:t xml:space="preserve"> </w:t>
+      <w:r>
+        <w:rPr>
+          <w:color w:val="000000"/>
+        </w:rPr>
+        <w:t xml:space="preserve">String </w:t>
       </w:r>
       <w:proofErr w:type="spellStart"/>
       <w:r>
@@ -7871,28 +8055,21 @@
           <w:color w:val="000000"/>
         </w:rPr>
         <w:br/>
-        <w:t xml:space="preserve">    </w:t>
-      </w:r>
-      <w:proofErr w:type="spellStart"/>
-      <w:r>
-        <w:rPr>
-          <w:color w:val="000000"/>
-        </w:rPr>
-        <w:t>String</w:t>
-      </w:r>
-      <w:proofErr w:type="spellEnd"/>
-      <w:r>
-        <w:rPr>
-          <w:color w:val="000000"/>
-        </w:rPr>
-        <w:t xml:space="preserve"> </w:t>
-      </w:r>
-      <w:proofErr w:type="spellStart"/>
-      <w:r>
-        <w:rPr>
-          <w:color w:val="000000"/>
-        </w:rPr>
-        <w:t>query=</w:t>
+        <w:t xml:space="preserve">    String </w:t>
+      </w:r>
+      <w:proofErr w:type="spellStart"/>
+      <w:r>
+        <w:rPr>
+          <w:color w:val="000000"/>
+        </w:rPr>
+        <w:t>query</w:t>
+      </w:r>
+      <w:proofErr w:type="spellEnd"/>
+      <w:r>
+        <w:rPr>
+          <w:color w:val="000000"/>
+        </w:rPr>
+        <w:t>=</w:t>
       </w:r>
       <w:r>
         <w:rPr>
@@ -7900,16 +8077,7 @@
           <w:bCs/>
           <w:color w:val="008000"/>
         </w:rPr>
-        <w:t>"FROM</w:t>
-      </w:r>
-      <w:proofErr w:type="spellEnd"/>
-      <w:r>
-        <w:rPr>
-          <w:b/>
-          <w:bCs/>
-          <w:color w:val="008000"/>
-        </w:rPr>
-        <w:t xml:space="preserve"> Student"</w:t>
+        <w:t>"FROM Student"</w:t>
       </w:r>
       <w:r>
         <w:rPr>
@@ -7922,29 +8090,9 @@
           <w:color w:val="000000"/>
         </w:rPr>
         <w:br/>
-        <w:t xml:space="preserve">    </w:t>
-      </w:r>
-      <w:proofErr w:type="spellStart"/>
-      <w:r>
-        <w:rPr>
-          <w:color w:val="000000"/>
-        </w:rPr>
-        <w:t>List&lt;Student</w:t>
-      </w:r>
-      <w:proofErr w:type="spellEnd"/>
-      <w:r>
-        <w:rPr>
-          <w:color w:val="000000"/>
-        </w:rPr>
-        <w:t xml:space="preserve">&gt; </w:t>
-      </w:r>
-      <w:proofErr w:type="spellStart"/>
-      <w:r>
-        <w:rPr>
-          <w:color w:val="000000"/>
-        </w:rPr>
-        <w:t>studenci=</w:t>
-      </w:r>
+        <w:t xml:space="preserve">    List&lt;Student&gt; studenci=</w:t>
+      </w:r>
+      <w:proofErr w:type="spellStart"/>
       <w:r>
         <w:rPr>
           <w:i/>
@@ -8032,11 +8180,19 @@
         </w:rPr>
         <w:t>out</w:t>
       </w:r>
-      <w:r>
-        <w:rPr>
-          <w:color w:val="000000"/>
-        </w:rPr>
-        <w:t>::println</w:t>
+      <w:proofErr w:type="spellEnd"/>
+      <w:r>
+        <w:rPr>
+          <w:color w:val="000000"/>
+        </w:rPr>
+        <w:t>::</w:t>
+      </w:r>
+      <w:proofErr w:type="spellStart"/>
+      <w:r>
+        <w:rPr>
+          <w:color w:val="000000"/>
+        </w:rPr>
+        <w:t>println</w:t>
       </w:r>
       <w:proofErr w:type="spellEnd"/>
       <w:r>
@@ -8057,11 +8213,9 @@
       <w:pPr>
         <w:pStyle w:val="Nagwek2"/>
       </w:pPr>
-      <w:proofErr w:type="spellStart"/>
       <w:r>
         <w:t>Update</w:t>
       </w:r>
-      <w:proofErr w:type="spellEnd"/>
     </w:p>
     <w:p>
       <w:r>
@@ -8163,15 +8317,9 @@
           <w:color w:val="000000"/>
         </w:rPr>
         <w:br/>
-        <w:t xml:space="preserve">    Student </w:t>
-      </w:r>
-      <w:proofErr w:type="spellStart"/>
-      <w:r>
-        <w:rPr>
-          <w:color w:val="000000"/>
-        </w:rPr>
-        <w:t>student=</w:t>
-      </w:r>
+        <w:t xml:space="preserve">    Student student=</w:t>
+      </w:r>
+      <w:proofErr w:type="spellStart"/>
       <w:r>
         <w:rPr>
           <w:i/>
@@ -8283,14 +8431,14 @@
         <w:rPr>
           <w:color w:val="000000"/>
         </w:rPr>
-        <w:t>(</w:t>
-      </w:r>
-      <w:proofErr w:type="spellStart"/>
-      <w:r>
-        <w:rPr>
-          <w:color w:val="000000"/>
-        </w:rPr>
-        <w:t>).begin</w:t>
+        <w:t>().</w:t>
+      </w:r>
+      <w:proofErr w:type="spellStart"/>
+      <w:r>
+        <w:rPr>
+          <w:color w:val="000000"/>
+        </w:rPr>
+        <w:t>begin</w:t>
       </w:r>
       <w:proofErr w:type="spellEnd"/>
       <w:r>
@@ -8451,11 +8599,11 @@
       </w:r>
       <w:proofErr w:type="spellStart"/>
       <w:r>
-        <w:t>name=Jan</w:t>
-      </w:r>
-      <w:proofErr w:type="spellEnd"/>
-      <w:r>
-        <w:t>)</w:t>
+        <w:t>name</w:t>
+      </w:r>
+      <w:proofErr w:type="spellEnd"/>
+      <w:r>
+        <w:t>=Jan)</w:t>
       </w:r>
     </w:p>
     <w:p>
@@ -8464,11 +8612,11 @@
       </w:r>
       <w:proofErr w:type="spellStart"/>
       <w:r>
-        <w:t>name=Józef</w:t>
-      </w:r>
-      <w:proofErr w:type="spellEnd"/>
-      <w:r>
-        <w:t>)</w:t>
+        <w:t>name</w:t>
+      </w:r>
+      <w:proofErr w:type="spellEnd"/>
+      <w:r>
+        <w:t>=Józef)</w:t>
       </w:r>
     </w:p>
     <w:p>
@@ -8477,11 +8625,11 @@
       </w:r>
       <w:proofErr w:type="spellStart"/>
       <w:r>
-        <w:t>name=Tomasz</w:t>
-      </w:r>
-      <w:proofErr w:type="spellEnd"/>
-      <w:r>
-        <w:t>)</w:t>
+        <w:t>name</w:t>
+      </w:r>
+      <w:proofErr w:type="spellEnd"/>
+      <w:r>
+        <w:t>=Tomasz)</w:t>
       </w:r>
     </w:p>
     <w:p>
@@ -8599,15 +8747,9 @@
           <w:color w:val="000000"/>
         </w:rPr>
         <w:br/>
-        <w:t xml:space="preserve">    Student </w:t>
-      </w:r>
-      <w:proofErr w:type="spellStart"/>
-      <w:r>
-        <w:rPr>
-          <w:color w:val="000000"/>
-        </w:rPr>
-        <w:t>student=</w:t>
-      </w:r>
+        <w:t xml:space="preserve">    Student student=</w:t>
+      </w:r>
+      <w:proofErr w:type="spellStart"/>
       <w:r>
         <w:rPr>
           <w:i/>
@@ -8684,14 +8826,14 @@
         <w:rPr>
           <w:color w:val="000000"/>
         </w:rPr>
-        <w:t>(</w:t>
-      </w:r>
-      <w:proofErr w:type="spellStart"/>
-      <w:r>
-        <w:rPr>
-          <w:color w:val="000000"/>
-        </w:rPr>
-        <w:t>).begin</w:t>
+        <w:t>().</w:t>
+      </w:r>
+      <w:proofErr w:type="spellStart"/>
+      <w:r>
+        <w:rPr>
+          <w:color w:val="000000"/>
+        </w:rPr>
+        <w:t>begin</w:t>
       </w:r>
       <w:proofErr w:type="spellEnd"/>
       <w:r>
@@ -8785,11 +8927,9 @@
       <w:pPr>
         <w:pStyle w:val="Nagwek1"/>
       </w:pPr>
-      <w:proofErr w:type="spellStart"/>
       <w:r>
         <w:t>Embedded</w:t>
       </w:r>
-      <w:proofErr w:type="spellEnd"/>
     </w:p>
     <w:p>
       <w:r>
@@ -8818,16 +8958,8 @@
         <w:rPr>
           <w:b/>
         </w:rPr>
-        <w:t>@</w:t>
-      </w:r>
-      <w:proofErr w:type="spellStart"/>
-      <w:r>
-        <w:rPr>
-          <w:b/>
-        </w:rPr>
-        <w:t>Embedded</w:t>
-      </w:r>
-      <w:proofErr w:type="spellEnd"/>
+        <w:t>@Embedded</w:t>
+      </w:r>
       <w:r>
         <w:t xml:space="preserve"> przed nazwą zmiennej</w:t>
       </w:r>
@@ -8956,28 +9088,69 @@
         </w:rPr>
         <w:t xml:space="preserve"> </w:t>
       </w:r>
-      <w:proofErr w:type="spellStart"/>
-      <w:r>
-        <w:rPr>
-          <w:color w:val="000000"/>
-        </w:rPr>
-        <w:t>String</w:t>
-      </w:r>
-      <w:proofErr w:type="spellEnd"/>
-      <w:r>
-        <w:rPr>
-          <w:color w:val="000000"/>
+      <w:r>
+        <w:rPr>
+          <w:color w:val="000000"/>
+        </w:rPr>
+        <w:t xml:space="preserve">String </w:t>
+      </w:r>
+      <w:proofErr w:type="spellStart"/>
+      <w:r>
+        <w:rPr>
+          <w:b/>
+          <w:bCs/>
+          <w:color w:val="660E7A"/>
+        </w:rPr>
+        <w:t>street</w:t>
+      </w:r>
+      <w:proofErr w:type="spellEnd"/>
+      <w:r>
+        <w:rPr>
+          <w:color w:val="000000"/>
+        </w:rPr>
+        <w:t>;</w:t>
+      </w:r>
+      <w:r>
+        <w:rPr>
+          <w:color w:val="000000"/>
+        </w:rPr>
+        <w:br/>
+        <w:t xml:space="preserve">    </w:t>
+      </w:r>
+      <w:proofErr w:type="spellStart"/>
+      <w:r>
+        <w:rPr>
+          <w:b/>
+          <w:bCs/>
+          <w:color w:val="000080"/>
+        </w:rPr>
+        <w:t>private</w:t>
+      </w:r>
+      <w:proofErr w:type="spellEnd"/>
+      <w:r>
+        <w:rPr>
+          <w:b/>
+          <w:bCs/>
+          <w:color w:val="000080"/>
         </w:rPr>
         <w:t xml:space="preserve"> </w:t>
       </w:r>
       <w:r>
         <w:rPr>
+          <w:color w:val="000000"/>
+        </w:rPr>
+        <w:t xml:space="preserve">String </w:t>
+      </w:r>
+      <w:proofErr w:type="spellStart"/>
+      <w:r>
+        <w:rPr>
           <w:b/>
           <w:bCs/>
           <w:color w:val="660E7A"/>
         </w:rPr>
-        <w:t>street</w:t>
-      </w:r>
+        <w:t>postalCode</w:t>
+      </w:r>
+      <w:proofErr w:type="spellEnd"/>
       <w:r>
         <w:rPr>
           <w:color w:val="000000"/>
@@ -9009,19 +9182,11 @@
         </w:rPr>
         <w:t xml:space="preserve"> </w:t>
       </w:r>
-      <w:proofErr w:type="spellStart"/>
-      <w:r>
-        <w:rPr>
-          <w:color w:val="000000"/>
-        </w:rPr>
-        <w:t>String</w:t>
-      </w:r>
-      <w:proofErr w:type="spellEnd"/>
-      <w:r>
-        <w:rPr>
-          <w:color w:val="000000"/>
-        </w:rPr>
-        <w:t xml:space="preserve"> </w:t>
+      <w:r>
+        <w:rPr>
+          <w:color w:val="000000"/>
+        </w:rPr>
+        <w:t xml:space="preserve">String </w:t>
       </w:r>
       <w:proofErr w:type="spellStart"/>
       <w:r>
@@ -9030,62 +9195,9 @@
           <w:bCs/>
           <w:color w:val="660E7A"/>
         </w:rPr>
-        <w:t>postalCode</w:t>
-      </w:r>
-      <w:proofErr w:type="spellEnd"/>
-      <w:r>
-        <w:rPr>
-          <w:color w:val="000000"/>
-        </w:rPr>
-        <w:t>;</w:t>
-      </w:r>
-      <w:r>
-        <w:rPr>
-          <w:color w:val="000000"/>
-        </w:rPr>
-        <w:br/>
-        <w:t xml:space="preserve">    </w:t>
-      </w:r>
-      <w:proofErr w:type="spellStart"/>
-      <w:r>
-        <w:rPr>
-          <w:b/>
-          <w:bCs/>
-          <w:color w:val="000080"/>
-        </w:rPr>
-        <w:t>private</w:t>
-      </w:r>
-      <w:proofErr w:type="spellEnd"/>
-      <w:r>
-        <w:rPr>
-          <w:b/>
-          <w:bCs/>
-          <w:color w:val="000080"/>
-        </w:rPr>
-        <w:t xml:space="preserve"> </w:t>
-      </w:r>
-      <w:proofErr w:type="spellStart"/>
-      <w:r>
-        <w:rPr>
-          <w:color w:val="000000"/>
-        </w:rPr>
-        <w:t>String</w:t>
-      </w:r>
-      <w:proofErr w:type="spellEnd"/>
-      <w:r>
-        <w:rPr>
-          <w:color w:val="000000"/>
-        </w:rPr>
-        <w:t xml:space="preserve"> </w:t>
-      </w:r>
-      <w:r>
-        <w:rPr>
-          <w:b/>
-          <w:bCs/>
-          <w:color w:val="660E7A"/>
-        </w:rPr>
         <w:t>city</w:t>
       </w:r>
+      <w:proofErr w:type="spellEnd"/>
       <w:r>
         <w:rPr>
           <w:color w:val="000000"/>
@@ -9424,13 +9536,29 @@
           <w:bCs/>
           <w:color w:val="008000"/>
         </w:rPr>
-        <w:t>name"</w:t>
-      </w:r>
-      <w:r>
-        <w:rPr>
-          <w:color w:val="000000"/>
-        </w:rPr>
-        <w:t>,nullable</w:t>
+        <w:t>name</w:t>
+      </w:r>
+      <w:proofErr w:type="spellEnd"/>
+      <w:r>
+        <w:rPr>
+          <w:b/>
+          <w:bCs/>
+          <w:color w:val="008000"/>
+        </w:rPr>
+        <w:t>"</w:t>
+      </w:r>
+      <w:r>
+        <w:rPr>
+          <w:color w:val="000000"/>
+        </w:rPr>
+        <w:t>,</w:t>
+      </w:r>
+      <w:proofErr w:type="spellStart"/>
+      <w:r>
+        <w:rPr>
+          <w:color w:val="000000"/>
+        </w:rPr>
+        <w:t>nullable</w:t>
       </w:r>
       <w:proofErr w:type="spellEnd"/>
       <w:r>
@@ -9480,19 +9608,11 @@
         </w:rPr>
         <w:t xml:space="preserve"> </w:t>
       </w:r>
-      <w:proofErr w:type="spellStart"/>
-      <w:r>
-        <w:rPr>
-          <w:color w:val="000000"/>
-        </w:rPr>
-        <w:t>String</w:t>
-      </w:r>
-      <w:proofErr w:type="spellEnd"/>
-      <w:r>
-        <w:rPr>
-          <w:color w:val="000000"/>
-        </w:rPr>
-        <w:t xml:space="preserve"> </w:t>
+      <w:r>
+        <w:rPr>
+          <w:color w:val="000000"/>
+        </w:rPr>
+        <w:t xml:space="preserve">String </w:t>
       </w:r>
       <w:proofErr w:type="spellStart"/>
       <w:r>
@@ -9521,16 +9641,8 @@
         <w:rPr>
           <w:color w:val="808000"/>
         </w:rPr>
-        <w:t>@</w:t>
-      </w:r>
-      <w:proofErr w:type="spellStart"/>
-      <w:r>
-        <w:rPr>
-          <w:color w:val="808000"/>
-        </w:rPr>
-        <w:t>Embedded</w:t>
-      </w:r>
-      <w:proofErr w:type="spellEnd"/>
+        <w:t>@Embedded</w:t>
+      </w:r>
       <w:r>
         <w:rPr>
           <w:color w:val="808000"/>
@@ -9744,14 +9856,14 @@
         <w:rPr>
           <w:color w:val="000000"/>
         </w:rPr>
-        <w:t>(</w:t>
-      </w:r>
-      <w:proofErr w:type="spellStart"/>
-      <w:r>
-        <w:rPr>
-          <w:color w:val="000000"/>
-        </w:rPr>
-        <w:t>).begin</w:t>
+        <w:t>().</w:t>
+      </w:r>
+      <w:proofErr w:type="spellStart"/>
+      <w:r>
+        <w:rPr>
+          <w:color w:val="000000"/>
+        </w:rPr>
+        <w:t>begin</w:t>
       </w:r>
       <w:proofErr w:type="spellEnd"/>
       <w:r>
@@ -9772,8 +9884,16 @@
         <w:rPr>
           <w:color w:val="000000"/>
         </w:rPr>
-        <w:t>jan=</w:t>
-      </w:r>
+        <w:t>jan</w:t>
+      </w:r>
+      <w:proofErr w:type="spellEnd"/>
+      <w:r>
+        <w:rPr>
+          <w:color w:val="000000"/>
+        </w:rPr>
+        <w:t>=</w:t>
+      </w:r>
+      <w:proofErr w:type="spellStart"/>
       <w:r>
         <w:rPr>
           <w:b/>
@@ -9836,15 +9956,9 @@
           <w:color w:val="000000"/>
         </w:rPr>
         <w:br/>
-        <w:t xml:space="preserve">Indeks </w:t>
-      </w:r>
-      <w:proofErr w:type="spellStart"/>
-      <w:r>
-        <w:rPr>
-          <w:color w:val="000000"/>
-        </w:rPr>
-        <w:t>indeks=</w:t>
-      </w:r>
+        <w:t>Indeks indeks=</w:t>
+      </w:r>
+      <w:proofErr w:type="spellStart"/>
       <w:r>
         <w:rPr>
           <w:b/>
@@ -9991,14 +10105,28 @@
         <w:rPr>
           <w:color w:val="000000"/>
         </w:rPr>
-        <w:t>.println(ja</w:t>
-      </w:r>
-      <w:proofErr w:type="spellEnd"/>
-      <w:r>
-        <w:rPr>
-          <w:color w:val="000000"/>
-        </w:rPr>
-        <w:t>n);</w:t>
+        <w:t>.println</w:t>
+      </w:r>
+      <w:proofErr w:type="spellEnd"/>
+      <w:r>
+        <w:rPr>
+          <w:color w:val="000000"/>
+        </w:rPr>
+        <w:t>(</w:t>
+      </w:r>
+      <w:proofErr w:type="spellStart"/>
+      <w:r>
+        <w:rPr>
+          <w:color w:val="000000"/>
+        </w:rPr>
+        <w:t>jan</w:t>
+      </w:r>
+      <w:proofErr w:type="spellEnd"/>
+      <w:r>
+        <w:rPr>
+          <w:color w:val="000000"/>
+        </w:rPr>
+        <w:t>);</w:t>
       </w:r>
     </w:p>
     <w:p/>
@@ -10171,19 +10299,11 @@
         </w:rPr>
         <w:t xml:space="preserve"> </w:t>
       </w:r>
-      <w:proofErr w:type="spellStart"/>
-      <w:r>
-        <w:rPr>
-          <w:color w:val="000000"/>
-        </w:rPr>
-        <w:t>String</w:t>
-      </w:r>
-      <w:proofErr w:type="spellEnd"/>
-      <w:r>
-        <w:rPr>
-          <w:color w:val="000000"/>
-        </w:rPr>
-        <w:t xml:space="preserve"> </w:t>
+      <w:r>
+        <w:rPr>
+          <w:color w:val="000000"/>
+        </w:rPr>
+        <w:t xml:space="preserve">String </w:t>
       </w:r>
       <w:proofErr w:type="spellStart"/>
       <w:r>
@@ -10629,13 +10749,29 @@
           <w:bCs/>
           <w:color w:val="008000"/>
         </w:rPr>
-        <w:t>name"</w:t>
-      </w:r>
-      <w:r>
-        <w:rPr>
-          <w:color w:val="000000"/>
-        </w:rPr>
-        <w:t>,nullable</w:t>
+        <w:t>name</w:t>
+      </w:r>
+      <w:proofErr w:type="spellEnd"/>
+      <w:r>
+        <w:rPr>
+          <w:b/>
+          <w:bCs/>
+          <w:color w:val="008000"/>
+        </w:rPr>
+        <w:t>"</w:t>
+      </w:r>
+      <w:r>
+        <w:rPr>
+          <w:color w:val="000000"/>
+        </w:rPr>
+        <w:t>,</w:t>
+      </w:r>
+      <w:proofErr w:type="spellStart"/>
+      <w:r>
+        <w:rPr>
+          <w:color w:val="000000"/>
+        </w:rPr>
+        <w:t>nullable</w:t>
       </w:r>
       <w:proofErr w:type="spellEnd"/>
       <w:r>
@@ -10685,20 +10821,109 @@
         </w:rPr>
         <w:t xml:space="preserve"> </w:t>
       </w:r>
-      <w:proofErr w:type="spellStart"/>
-      <w:r>
-        <w:rPr>
-          <w:color w:val="000000"/>
-        </w:rPr>
-        <w:t>String</w:t>
-      </w:r>
-      <w:proofErr w:type="spellEnd"/>
-      <w:r>
-        <w:rPr>
-          <w:color w:val="000000"/>
+      <w:r>
+        <w:rPr>
+          <w:color w:val="000000"/>
+        </w:rPr>
+        <w:t xml:space="preserve">String </w:t>
+      </w:r>
+      <w:proofErr w:type="spellStart"/>
+      <w:r>
+        <w:rPr>
+          <w:b/>
+          <w:bCs/>
+          <w:color w:val="660E7A"/>
+        </w:rPr>
+        <w:t>name</w:t>
+      </w:r>
+      <w:proofErr w:type="spellEnd"/>
+      <w:r>
+        <w:rPr>
+          <w:color w:val="000000"/>
+        </w:rPr>
+        <w:t>;</w:t>
+      </w:r>
+      <w:r>
+        <w:rPr>
+          <w:color w:val="000000"/>
+        </w:rPr>
+        <w:br/>
+        <w:t xml:space="preserve">    </w:t>
+      </w:r>
+      <w:r>
+        <w:rPr>
+          <w:color w:val="808000"/>
+        </w:rPr>
+        <w:t>@</w:t>
+      </w:r>
+      <w:proofErr w:type="spellStart"/>
+      <w:r>
+        <w:rPr>
+          <w:color w:val="808000"/>
+        </w:rPr>
+        <w:t>OneToOne</w:t>
+      </w:r>
+      <w:proofErr w:type="spellEnd"/>
+      <w:r>
+        <w:rPr>
+          <w:color w:val="808000"/>
+        </w:rPr>
+        <w:br/>
+      </w:r>
+      <w:r>
+        <w:rPr>
+          <w:b/>
+          <w:color w:val="808000"/>
+        </w:rPr>
+        <w:t xml:space="preserve">    </w:t>
+      </w:r>
+      <w:r>
+        <w:rPr>
+          <w:b/>
+          <w:color w:val="FF0000"/>
+        </w:rPr>
+        <w:t>@</w:t>
+      </w:r>
+      <w:proofErr w:type="spellStart"/>
+      <w:r>
+        <w:rPr>
+          <w:b/>
+          <w:color w:val="FF0000"/>
+        </w:rPr>
+        <w:t>ToString.Exclude</w:t>
+      </w:r>
+      <w:proofErr w:type="spellEnd"/>
+      <w:r>
+        <w:rPr>
+          <w:color w:val="808000"/>
+        </w:rPr>
+        <w:br/>
+        <w:t xml:space="preserve">    </w:t>
+      </w:r>
+      <w:proofErr w:type="spellStart"/>
+      <w:r>
+        <w:rPr>
+          <w:b/>
+          <w:bCs/>
+          <w:color w:val="000080"/>
+        </w:rPr>
+        <w:t>private</w:t>
+      </w:r>
+      <w:proofErr w:type="spellEnd"/>
+      <w:r>
+        <w:rPr>
+          <w:b/>
+          <w:bCs/>
+          <w:color w:val="000080"/>
         </w:rPr>
         <w:t xml:space="preserve"> </w:t>
       </w:r>
+      <w:r>
+        <w:rPr>
+          <w:color w:val="000000"/>
+        </w:rPr>
+        <w:t xml:space="preserve">Indeks </w:t>
+      </w:r>
       <w:proofErr w:type="spellStart"/>
       <w:r>
         <w:rPr>
@@ -10706,6 +10931,73 @@
           <w:bCs/>
           <w:color w:val="660E7A"/>
         </w:rPr>
+        <w:t>indeks</w:t>
+      </w:r>
+      <w:proofErr w:type="spellEnd"/>
+      <w:r>
+        <w:rPr>
+          <w:color w:val="000000"/>
+        </w:rPr>
+        <w:t>;</w:t>
+      </w:r>
+      <w:r>
+        <w:rPr>
+          <w:color w:val="000000"/>
+        </w:rPr>
+        <w:br/>
+        <w:t xml:space="preserve">    </w:t>
+      </w:r>
+      <w:r>
+        <w:rPr>
+          <w:b/>
+          <w:bCs/>
+          <w:color w:val="000080"/>
+        </w:rPr>
+        <w:t xml:space="preserve">public </w:t>
+      </w:r>
+      <w:r>
+        <w:rPr>
+          <w:color w:val="000000"/>
+        </w:rPr>
+        <w:t>Student(</w:t>
+      </w:r>
+      <w:proofErr w:type="spellStart"/>
+      <w:r>
+        <w:rPr>
+          <w:b/>
+          <w:bCs/>
+          <w:color w:val="000080"/>
+        </w:rPr>
+        <w:t>int</w:t>
+      </w:r>
+      <w:proofErr w:type="spellEnd"/>
+      <w:r>
+        <w:rPr>
+          <w:b/>
+          <w:bCs/>
+          <w:color w:val="000080"/>
+        </w:rPr>
+        <w:t xml:space="preserve"> </w:t>
+      </w:r>
+      <w:proofErr w:type="spellStart"/>
+      <w:r>
+        <w:rPr>
+          <w:color w:val="000000"/>
+        </w:rPr>
+        <w:t>id,String</w:t>
+      </w:r>
+      <w:proofErr w:type="spellEnd"/>
+      <w:r>
+        <w:rPr>
+          <w:color w:val="000000"/>
+        </w:rPr>
+        <w:t xml:space="preserve"> </w:t>
+      </w:r>
+      <w:proofErr w:type="spellStart"/>
+      <w:r>
+        <w:rPr>
+          <w:color w:val="000000"/>
+        </w:rPr>
         <w:t>name</w:t>
       </w:r>
       <w:proofErr w:type="spellEnd"/>
@@ -10713,250 +11005,84 @@
         <w:rPr>
           <w:color w:val="000000"/>
         </w:rPr>
-        <w:t>;</w:t>
-      </w:r>
-      <w:r>
-        <w:rPr>
-          <w:color w:val="000000"/>
-        </w:rPr>
-        <w:br/>
-        <w:t xml:space="preserve">    </w:t>
-      </w:r>
-      <w:r>
-        <w:rPr>
-          <w:color w:val="808000"/>
-        </w:rPr>
-        <w:t>@</w:t>
-      </w:r>
-      <w:proofErr w:type="spellStart"/>
-      <w:r>
-        <w:rPr>
-          <w:color w:val="808000"/>
-        </w:rPr>
-        <w:t>OneToOne</w:t>
-      </w:r>
-      <w:proofErr w:type="spellEnd"/>
-      <w:r>
-        <w:rPr>
-          <w:color w:val="808000"/>
-        </w:rPr>
-        <w:br/>
-      </w:r>
-      <w:r>
-        <w:rPr>
-          <w:b/>
-          <w:color w:val="808000"/>
-        </w:rPr>
-        <w:t xml:space="preserve">    </w:t>
-      </w:r>
-      <w:r>
-        <w:rPr>
-          <w:b/>
-          <w:color w:val="FF0000"/>
-        </w:rPr>
-        <w:t>@</w:t>
-      </w:r>
-      <w:proofErr w:type="spellStart"/>
-      <w:r>
-        <w:rPr>
-          <w:b/>
-          <w:color w:val="FF0000"/>
-        </w:rPr>
-        <w:t>ToString.Exclude</w:t>
-      </w:r>
-      <w:proofErr w:type="spellEnd"/>
-      <w:r>
-        <w:rPr>
-          <w:color w:val="808000"/>
-        </w:rPr>
-        <w:br/>
-        <w:t xml:space="preserve">    </w:t>
-      </w:r>
-      <w:proofErr w:type="spellStart"/>
-      <w:r>
-        <w:rPr>
-          <w:b/>
-          <w:bCs/>
-          <w:color w:val="000080"/>
-        </w:rPr>
-        <w:t>private</w:t>
-      </w:r>
-      <w:proofErr w:type="spellEnd"/>
-      <w:r>
-        <w:rPr>
-          <w:b/>
-          <w:bCs/>
-          <w:color w:val="000080"/>
-        </w:rPr>
-        <w:t xml:space="preserve"> </w:t>
-      </w:r>
-      <w:r>
-        <w:rPr>
-          <w:color w:val="000000"/>
-        </w:rPr>
-        <w:t xml:space="preserve">Indeks </w:t>
-      </w:r>
-      <w:proofErr w:type="spellStart"/>
+        <w:t>){</w:t>
+      </w:r>
+      <w:r>
+        <w:rPr>
+          <w:color w:val="000000"/>
+        </w:rPr>
+        <w:br/>
+        <w:t xml:space="preserve">        </w:t>
+      </w:r>
+      <w:r>
+        <w:rPr>
+          <w:b/>
+          <w:bCs/>
+          <w:color w:val="000080"/>
+        </w:rPr>
+        <w:t>this</w:t>
+      </w:r>
+      <w:r>
+        <w:rPr>
+          <w:color w:val="000000"/>
+        </w:rPr>
+        <w:t>.</w:t>
+      </w:r>
       <w:r>
         <w:rPr>
           <w:b/>
           <w:bCs/>
           <w:color w:val="660E7A"/>
         </w:rPr>
-        <w:t>indeks</w:t>
-      </w:r>
-      <w:proofErr w:type="spellEnd"/>
-      <w:r>
-        <w:rPr>
-          <w:color w:val="000000"/>
-        </w:rPr>
-        <w:t>;</w:t>
-      </w:r>
-      <w:r>
-        <w:rPr>
-          <w:color w:val="000000"/>
-        </w:rPr>
-        <w:br/>
-        <w:t xml:space="preserve">    </w:t>
-      </w:r>
-      <w:r>
-        <w:rPr>
-          <w:b/>
-          <w:bCs/>
-          <w:color w:val="000080"/>
-        </w:rPr>
-        <w:t xml:space="preserve">public </w:t>
-      </w:r>
-      <w:r>
-        <w:rPr>
-          <w:color w:val="000000"/>
-        </w:rPr>
-        <w:t>Student(</w:t>
-      </w:r>
-      <w:proofErr w:type="spellStart"/>
-      <w:r>
-        <w:rPr>
-          <w:b/>
-          <w:bCs/>
-          <w:color w:val="000080"/>
-        </w:rPr>
-        <w:t>int</w:t>
-      </w:r>
-      <w:proofErr w:type="spellEnd"/>
-      <w:r>
-        <w:rPr>
-          <w:b/>
-          <w:bCs/>
-          <w:color w:val="000080"/>
-        </w:rPr>
-        <w:t xml:space="preserve"> </w:t>
-      </w:r>
-      <w:proofErr w:type="spellStart"/>
-      <w:r>
-        <w:rPr>
-          <w:color w:val="000000"/>
-        </w:rPr>
-        <w:t>id,String</w:t>
-      </w:r>
-      <w:proofErr w:type="spellEnd"/>
-      <w:r>
-        <w:rPr>
-          <w:color w:val="000000"/>
-        </w:rPr>
-        <w:t xml:space="preserve"> </w:t>
-      </w:r>
-      <w:proofErr w:type="spellStart"/>
-      <w:r>
-        <w:rPr>
-          <w:color w:val="000000"/>
+        <w:t>id</w:t>
+      </w:r>
+      <w:r>
+        <w:rPr>
+          <w:color w:val="000000"/>
+        </w:rPr>
+        <w:t>=id;</w:t>
+      </w:r>
+      <w:r>
+        <w:rPr>
+          <w:color w:val="000000"/>
+        </w:rPr>
+        <w:br/>
+        <w:t xml:space="preserve">        </w:t>
+      </w:r>
+      <w:r>
+        <w:rPr>
+          <w:b/>
+          <w:bCs/>
+          <w:color w:val="000080"/>
+        </w:rPr>
+        <w:t>this</w:t>
+      </w:r>
+      <w:r>
+        <w:rPr>
+          <w:color w:val="000000"/>
+        </w:rPr>
+        <w:t>.</w:t>
+      </w:r>
+      <w:r>
+        <w:rPr>
+          <w:b/>
+          <w:bCs/>
+          <w:color w:val="660E7A"/>
         </w:rPr>
         <w:t>name</w:t>
       </w:r>
-      <w:proofErr w:type="spellEnd"/>
-      <w:r>
-        <w:rPr>
-          <w:color w:val="000000"/>
-        </w:rPr>
-        <w:t>){</w:t>
-      </w:r>
-      <w:r>
-        <w:rPr>
-          <w:color w:val="000000"/>
-        </w:rPr>
-        <w:br/>
-        <w:t xml:space="preserve">        </w:t>
-      </w:r>
-      <w:proofErr w:type="spellStart"/>
-      <w:r>
-        <w:rPr>
-          <w:b/>
-          <w:bCs/>
-          <w:color w:val="000080"/>
-        </w:rPr>
-        <w:t>this</w:t>
-      </w:r>
-      <w:r>
-        <w:rPr>
-          <w:color w:val="000000"/>
-        </w:rPr>
-        <w:t>.</w:t>
-      </w:r>
-      <w:r>
-        <w:rPr>
-          <w:b/>
-          <w:bCs/>
-          <w:color w:val="660E7A"/>
-        </w:rPr>
-        <w:t>id</w:t>
-      </w:r>
-      <w:r>
-        <w:rPr>
-          <w:color w:val="000000"/>
-        </w:rPr>
-        <w:t>=id</w:t>
-      </w:r>
-      <w:proofErr w:type="spellEnd"/>
-      <w:r>
-        <w:rPr>
-          <w:color w:val="000000"/>
-        </w:rPr>
-        <w:t>;</w:t>
-      </w:r>
-      <w:r>
-        <w:rPr>
-          <w:color w:val="000000"/>
-        </w:rPr>
-        <w:br/>
-        <w:t xml:space="preserve">        </w:t>
-      </w:r>
-      <w:proofErr w:type="spellStart"/>
-      <w:r>
-        <w:rPr>
-          <w:b/>
-          <w:bCs/>
-          <w:color w:val="000080"/>
-        </w:rPr>
-        <w:t>this</w:t>
-      </w:r>
-      <w:r>
-        <w:rPr>
-          <w:color w:val="000000"/>
-        </w:rPr>
-        <w:t>.</w:t>
-      </w:r>
-      <w:r>
-        <w:rPr>
-          <w:b/>
-          <w:bCs/>
-          <w:color w:val="660E7A"/>
+      <w:r>
+        <w:rPr>
+          <w:color w:val="000000"/>
+        </w:rPr>
+        <w:t>=</w:t>
+      </w:r>
+      <w:proofErr w:type="spellStart"/>
+      <w:r>
+        <w:rPr>
+          <w:color w:val="000000"/>
         </w:rPr>
         <w:t>name</w:t>
-      </w:r>
-      <w:r>
-        <w:rPr>
-          <w:color w:val="000000"/>
-        </w:rPr>
-        <w:t>=name</w:t>
       </w:r>
       <w:proofErr w:type="spellEnd"/>
       <w:r>
@@ -10984,18 +11110,8 @@
           <w:iCs/>
           <w:color w:val="808080"/>
         </w:rPr>
-        <w:t>//    @</w:t>
-      </w:r>
-      <w:proofErr w:type="spellStart"/>
-      <w:r>
-        <w:rPr>
-          <w:i/>
-          <w:iCs/>
-          <w:color w:val="808080"/>
-        </w:rPr>
-        <w:t>Embedded</w:t>
-      </w:r>
-      <w:proofErr w:type="spellEnd"/>
+        <w:t>//    @Embedded</w:t>
+      </w:r>
       <w:r>
         <w:rPr>
           <w:i/>
@@ -11148,21 +11264,7 @@
         <w:rPr>
           <w:color w:val="000000"/>
         </w:rPr>
-        <w:t>(</w:t>
-      </w:r>
-      <w:proofErr w:type="spellStart"/>
-      <w:r>
-        <w:rPr>
-          <w:color w:val="000000"/>
-        </w:rPr>
-        <w:t>String</w:t>
-      </w:r>
-      <w:proofErr w:type="spellEnd"/>
-      <w:r>
-        <w:rPr>
-          <w:color w:val="000000"/>
-        </w:rPr>
-        <w:t xml:space="preserve">[] </w:t>
+        <w:t xml:space="preserve">(String[] </w:t>
       </w:r>
       <w:proofErr w:type="spellStart"/>
       <w:r>
@@ -11205,14 +11307,14 @@
         <w:rPr>
           <w:color w:val="000000"/>
         </w:rPr>
-        <w:t>(</w:t>
-      </w:r>
-      <w:proofErr w:type="spellStart"/>
-      <w:r>
-        <w:rPr>
-          <w:color w:val="000000"/>
-        </w:rPr>
-        <w:t>).begin</w:t>
+        <w:t>().</w:t>
+      </w:r>
+      <w:proofErr w:type="spellStart"/>
+      <w:r>
+        <w:rPr>
+          <w:color w:val="000000"/>
+        </w:rPr>
+        <w:t>begin</w:t>
       </w:r>
       <w:proofErr w:type="spellEnd"/>
       <w:r>
@@ -11233,8 +11335,16 @@
         <w:rPr>
           <w:color w:val="000000"/>
         </w:rPr>
-        <w:t>jan=</w:t>
-      </w:r>
+        <w:t>jan</w:t>
+      </w:r>
+      <w:proofErr w:type="spellEnd"/>
+      <w:r>
+        <w:rPr>
+          <w:color w:val="000000"/>
+        </w:rPr>
+        <w:t>=</w:t>
+      </w:r>
+      <w:proofErr w:type="spellStart"/>
       <w:r>
         <w:rPr>
           <w:i/>
@@ -11247,24 +11357,32 @@
         <w:rPr>
           <w:color w:val="000000"/>
         </w:rPr>
-        <w:t>.merge(</w:t>
-      </w:r>
-      <w:r>
-        <w:rPr>
-          <w:b/>
-          <w:bCs/>
-          <w:color w:val="000080"/>
-        </w:rPr>
-        <w:t>ne</w:t>
-      </w:r>
-      <w:proofErr w:type="spellEnd"/>
-      <w:r>
-        <w:rPr>
-          <w:b/>
-          <w:bCs/>
-          <w:color w:val="000080"/>
-        </w:rPr>
-        <w:t xml:space="preserve">w </w:t>
+        <w:t>.merge</w:t>
+      </w:r>
+      <w:proofErr w:type="spellEnd"/>
+      <w:r>
+        <w:rPr>
+          <w:color w:val="000000"/>
+        </w:rPr>
+        <w:t>(</w:t>
+      </w:r>
+      <w:proofErr w:type="spellStart"/>
+      <w:r>
+        <w:rPr>
+          <w:b/>
+          <w:bCs/>
+          <w:color w:val="000080"/>
+        </w:rPr>
+        <w:t>new</w:t>
+      </w:r>
+      <w:proofErr w:type="spellEnd"/>
+      <w:r>
+        <w:rPr>
+          <w:b/>
+          <w:bCs/>
+          <w:color w:val="000080"/>
+        </w:rPr>
+        <w:t xml:space="preserve"> </w:t>
       </w:r>
       <w:r>
         <w:rPr>
@@ -11303,15 +11421,9 @@
           <w:color w:val="000000"/>
         </w:rPr>
         <w:br/>
-        <w:t xml:space="preserve">    Indeks </w:t>
-      </w:r>
-      <w:proofErr w:type="spellStart"/>
-      <w:r>
-        <w:rPr>
-          <w:color w:val="000000"/>
-        </w:rPr>
-        <w:t>indeks=</w:t>
-      </w:r>
+        <w:t xml:space="preserve">    Indeks indeks=</w:t>
+      </w:r>
+      <w:proofErr w:type="spellStart"/>
       <w:r>
         <w:rPr>
           <w:i/>
@@ -11324,24 +11436,32 @@
         <w:rPr>
           <w:color w:val="000000"/>
         </w:rPr>
-        <w:t>.merge(</w:t>
-      </w:r>
-      <w:r>
-        <w:rPr>
-          <w:b/>
-          <w:bCs/>
-          <w:color w:val="000080"/>
-        </w:rPr>
-        <w:t>ne</w:t>
-      </w:r>
-      <w:proofErr w:type="spellEnd"/>
-      <w:r>
-        <w:rPr>
-          <w:b/>
-          <w:bCs/>
-          <w:color w:val="000080"/>
-        </w:rPr>
-        <w:t xml:space="preserve">w </w:t>
+        <w:t>.merge</w:t>
+      </w:r>
+      <w:proofErr w:type="spellEnd"/>
+      <w:r>
+        <w:rPr>
+          <w:color w:val="000000"/>
+        </w:rPr>
+        <w:t>(</w:t>
+      </w:r>
+      <w:proofErr w:type="spellStart"/>
+      <w:r>
+        <w:rPr>
+          <w:b/>
+          <w:bCs/>
+          <w:color w:val="000080"/>
+        </w:rPr>
+        <w:t>new</w:t>
+      </w:r>
+      <w:proofErr w:type="spellEnd"/>
+      <w:r>
+        <w:rPr>
+          <w:b/>
+          <w:bCs/>
+          <w:color w:val="000080"/>
+        </w:rPr>
+        <w:t xml:space="preserve"> </w:t>
       </w:r>
       <w:r>
         <w:rPr>
@@ -11408,8 +11528,16 @@
         <w:rPr>
           <w:color w:val="000000"/>
         </w:rPr>
-        <w:t>jan=</w:t>
-      </w:r>
+        <w:t>jan</w:t>
+      </w:r>
+      <w:proofErr w:type="spellEnd"/>
+      <w:r>
+        <w:rPr>
+          <w:color w:val="000000"/>
+        </w:rPr>
+        <w:t>=</w:t>
+      </w:r>
+      <w:proofErr w:type="spellStart"/>
       <w:r>
         <w:rPr>
           <w:i/>
@@ -11422,14 +11550,28 @@
         <w:rPr>
           <w:color w:val="000000"/>
         </w:rPr>
-        <w:t>.merge(ja</w:t>
-      </w:r>
-      <w:proofErr w:type="spellEnd"/>
-      <w:r>
-        <w:rPr>
-          <w:color w:val="000000"/>
-        </w:rPr>
-        <w:t>n);</w:t>
+        <w:t>.merge</w:t>
+      </w:r>
+      <w:proofErr w:type="spellEnd"/>
+      <w:r>
+        <w:rPr>
+          <w:color w:val="000000"/>
+        </w:rPr>
+        <w:t>(</w:t>
+      </w:r>
+      <w:proofErr w:type="spellStart"/>
+      <w:r>
+        <w:rPr>
+          <w:color w:val="000000"/>
+        </w:rPr>
+        <w:t>jan</w:t>
+      </w:r>
+      <w:proofErr w:type="spellEnd"/>
+      <w:r>
+        <w:rPr>
+          <w:color w:val="000000"/>
+        </w:rPr>
+        <w:t>);</w:t>
       </w:r>
       <w:r>
         <w:rPr>
@@ -11443,14 +11585,28 @@
         <w:rPr>
           <w:color w:val="000000"/>
         </w:rPr>
-        <w:t>indeks.setStudent(ja</w:t>
-      </w:r>
-      <w:proofErr w:type="spellEnd"/>
-      <w:r>
-        <w:rPr>
-          <w:color w:val="000000"/>
-        </w:rPr>
-        <w:t>n);</w:t>
+        <w:t>indeks.setStudent</w:t>
+      </w:r>
+      <w:proofErr w:type="spellEnd"/>
+      <w:r>
+        <w:rPr>
+          <w:color w:val="000000"/>
+        </w:rPr>
+        <w:t>(</w:t>
+      </w:r>
+      <w:proofErr w:type="spellStart"/>
+      <w:r>
+        <w:rPr>
+          <w:color w:val="000000"/>
+        </w:rPr>
+        <w:t>jan</w:t>
+      </w:r>
+      <w:proofErr w:type="spellEnd"/>
+      <w:r>
+        <w:rPr>
+          <w:color w:val="000000"/>
+        </w:rPr>
+        <w:t>);</w:t>
       </w:r>
       <w:r>
         <w:rPr>
@@ -11552,35 +11708,43 @@
         <w:rPr>
           <w:color w:val="000000"/>
         </w:rPr>
-        <w:t>.println(ja</w:t>
-      </w:r>
-      <w:proofErr w:type="spellEnd"/>
-      <w:r>
-        <w:rPr>
-          <w:color w:val="000000"/>
-        </w:rPr>
-        <w:t>n);</w:t>
-      </w:r>
-      <w:r>
-        <w:rPr>
-          <w:color w:val="000000"/>
-        </w:rPr>
-        <w:br/>
-      </w:r>
-      <w:r>
-        <w:rPr>
-          <w:color w:val="000000"/>
-        </w:rPr>
-        <w:br/>
-        <w:t xml:space="preserve">    Indeks </w:t>
-      </w:r>
-      <w:proofErr w:type="spellStart"/>
-      <w:r>
-        <w:rPr>
-          <w:color w:val="000000"/>
-        </w:rPr>
-        <w:t>ind=</w:t>
-      </w:r>
+        <w:t>.println</w:t>
+      </w:r>
+      <w:proofErr w:type="spellEnd"/>
+      <w:r>
+        <w:rPr>
+          <w:color w:val="000000"/>
+        </w:rPr>
+        <w:t>(</w:t>
+      </w:r>
+      <w:proofErr w:type="spellStart"/>
+      <w:r>
+        <w:rPr>
+          <w:color w:val="000000"/>
+        </w:rPr>
+        <w:t>jan</w:t>
+      </w:r>
+      <w:proofErr w:type="spellEnd"/>
+      <w:r>
+        <w:rPr>
+          <w:color w:val="000000"/>
+        </w:rPr>
+        <w:t>);</w:t>
+      </w:r>
+      <w:r>
+        <w:rPr>
+          <w:color w:val="000000"/>
+        </w:rPr>
+        <w:br/>
+      </w:r>
+      <w:r>
+        <w:rPr>
+          <w:color w:val="000000"/>
+        </w:rPr>
+        <w:br/>
+        <w:t xml:space="preserve">    Indeks ind=</w:t>
+      </w:r>
+      <w:proofErr w:type="spellStart"/>
       <w:r>
         <w:rPr>
           <w:i/>
@@ -11670,13 +11834,6 @@
       <w:r>
         <w:t>}</w:t>
       </w:r>
-    </w:p>
-    <w:p>
-      <w:proofErr w:type="spellStart"/>
-      <w:r>
-        <w:t>dff</w:t>
-      </w:r>
-      <w:proofErr w:type="spellEnd"/>
     </w:p>
     <w:p/>
     <w:p/>
@@ -11689,15 +11846,448 @@
       </w:r>
     </w:p>
     <w:p/>
+    <w:p>
+      <w:r>
+        <w:t>Nie należy ręcznie podawać id.  Należy używać odpowiednej adnotacji</w:t>
+      </w:r>
+    </w:p>
+    <w:p>
+      <w:r>
+        <w:rPr>
+          <w:noProof/>
+          <w:lang w:eastAsia="pl-PL"/>
+        </w:rPr>
+        <w:lastRenderedPageBreak/>
+        <w:drawing>
+          <wp:inline distT="0" distB="0" distL="0" distR="0">
+            <wp:extent cx="5756275" cy="1806575"/>
+            <wp:effectExtent l="0" t="0" r="0" b="0"/>
+            <wp:docPr id="1" name="Obraz 1"/>
+            <wp:cNvGraphicFramePr>
+              <a:graphicFrameLocks xmlns:a="http://schemas.openxmlformats.org/drawingml/2006/main" noChangeAspect="1"/>
+            </wp:cNvGraphicFramePr>
+            <a:graphic xmlns:a="http://schemas.openxmlformats.org/drawingml/2006/main">
+              <a:graphicData uri="http://schemas.openxmlformats.org/drawingml/2006/picture">
+                <pic:pic xmlns:pic="http://schemas.openxmlformats.org/drawingml/2006/picture">
+                  <pic:nvPicPr>
+                    <pic:cNvPr id="0" name="Picture 1"/>
+                    <pic:cNvPicPr>
+                      <a:picLocks noChangeAspect="1" noChangeArrowheads="1"/>
+                    </pic:cNvPicPr>
+                  </pic:nvPicPr>
+                  <pic:blipFill>
+                    <a:blip r:embed="rId6">
+                      <a:extLst>
+                        <a:ext uri="{28A0092B-C50C-407E-A947-70E740481C1C}">
+                          <a14:useLocalDpi xmlns:a14="http://schemas.microsoft.com/office/drawing/2010/main" val="0"/>
+                        </a:ext>
+                      </a:extLst>
+                    </a:blip>
+                    <a:srcRect/>
+                    <a:stretch>
+                      <a:fillRect/>
+                    </a:stretch>
+                  </pic:blipFill>
+                  <pic:spPr bwMode="auto">
+                    <a:xfrm>
+                      <a:off x="0" y="0"/>
+                      <a:ext cx="5756275" cy="1806575"/>
+                    </a:xfrm>
+                    <a:prstGeom prst="rect">
+                      <a:avLst/>
+                    </a:prstGeom>
+                    <a:noFill/>
+                    <a:ln>
+                      <a:noFill/>
+                    </a:ln>
+                  </pic:spPr>
+                </pic:pic>
+              </a:graphicData>
+            </a:graphic>
+          </wp:inline>
+        </w:drawing>
+      </w:r>
+    </w:p>
     <w:p/>
+    <w:p>
+      <w:r>
+        <w:t>AUTO – czyli +1</w:t>
+      </w:r>
+    </w:p>
+    <w:p>
+      <w:r>
+        <w:t xml:space="preserve">IDENTITY – </w:t>
+      </w:r>
+      <w:r>
+        <w:t>baza danych automatycznie dba o to, by ta wartość była unikalna</w:t>
+      </w:r>
+    </w:p>
+    <w:p>
+      <w:r>
+        <w:t>SEQUENCE – według pewnej sekwencji np. co 2 lub 3</w:t>
+      </w:r>
+      <w:r>
+        <w:t>.</w:t>
+      </w:r>
+    </w:p>
+    <w:p>
+      <w:r>
+        <w:t>Podobnie należy zmienić dla klasy Student.</w:t>
+      </w:r>
+    </w:p>
+    <w:p>
+      <w:r>
+        <w:t>UWAGA: Automatyczna numeracja indeksów zaczyna się od 1 a nie od 0.</w:t>
+      </w:r>
+    </w:p>
+    <w:p>
+      <w:r>
+        <w:t>Aby pobrać prawidłowo indeks należy</w:t>
+      </w:r>
+      <w:r>
+        <w:t xml:space="preserve"> </w:t>
+      </w:r>
+      <w:r>
+        <w:t>użyć</w:t>
+      </w:r>
+    </w:p>
+    <w:p>
+      <w:pPr>
+        <w:shd w:val="clear" w:color="auto" w:fill="FFFFFF"/>
+        <w:tabs>
+          <w:tab w:val="left" w:pos="916"/>
+          <w:tab w:val="left" w:pos="1832"/>
+          <w:tab w:val="left" w:pos="2748"/>
+          <w:tab w:val="left" w:pos="3664"/>
+          <w:tab w:val="left" w:pos="4580"/>
+          <w:tab w:val="left" w:pos="5496"/>
+          <w:tab w:val="left" w:pos="6412"/>
+          <w:tab w:val="left" w:pos="7328"/>
+          <w:tab w:val="left" w:pos="8244"/>
+          <w:tab w:val="left" w:pos="9160"/>
+          <w:tab w:val="left" w:pos="10076"/>
+          <w:tab w:val="left" w:pos="10992"/>
+          <w:tab w:val="left" w:pos="11908"/>
+          <w:tab w:val="left" w:pos="12824"/>
+          <w:tab w:val="left" w:pos="13740"/>
+          <w:tab w:val="left" w:pos="14656"/>
+        </w:tabs>
+        <w:spacing w:after="0" w:line="240" w:lineRule="auto"/>
+        <w:rPr>
+          <w:rFonts w:ascii="Courier New" w:eastAsia="Times New Roman" w:hAnsi="Courier New" w:cs="Courier New"/>
+          <w:color w:val="000000"/>
+          <w:sz w:val="20"/>
+          <w:szCs w:val="20"/>
+          <w:lang w:eastAsia="pl-PL"/>
+        </w:rPr>
+      </w:pPr>
+      <w:r>
+        <w:rPr>
+          <w:rFonts w:ascii="Courier New" w:eastAsia="Times New Roman" w:hAnsi="Courier New" w:cs="Courier New"/>
+          <w:color w:val="000000"/>
+          <w:sz w:val="20"/>
+          <w:szCs w:val="20"/>
+          <w:lang w:eastAsia="pl-PL"/>
+        </w:rPr>
+        <w:t xml:space="preserve">Indeks </w:t>
+      </w:r>
+      <w:proofErr w:type="spellStart"/>
+      <w:r>
+        <w:rPr>
+          <w:rFonts w:ascii="Courier New" w:eastAsia="Times New Roman" w:hAnsi="Courier New" w:cs="Courier New"/>
+          <w:color w:val="000000"/>
+          <w:sz w:val="20"/>
+          <w:szCs w:val="20"/>
+          <w:lang w:eastAsia="pl-PL"/>
+        </w:rPr>
+        <w:t>mergeIndeks</w:t>
+      </w:r>
+      <w:proofErr w:type="spellEnd"/>
+      <w:r>
+        <w:rPr>
+          <w:rFonts w:ascii="Courier New" w:eastAsia="Times New Roman" w:hAnsi="Courier New" w:cs="Courier New"/>
+          <w:color w:val="000000"/>
+          <w:sz w:val="20"/>
+          <w:szCs w:val="20"/>
+          <w:lang w:eastAsia="pl-PL"/>
+        </w:rPr>
+        <w:t>=</w:t>
+      </w:r>
+      <w:proofErr w:type="spellStart"/>
+      <w:r>
+        <w:rPr>
+          <w:rFonts w:ascii="Courier New" w:eastAsia="Times New Roman" w:hAnsi="Courier New" w:cs="Courier New"/>
+          <w:i/>
+          <w:iCs/>
+          <w:color w:val="660E7A"/>
+          <w:sz w:val="20"/>
+          <w:szCs w:val="20"/>
+          <w:lang w:eastAsia="pl-PL"/>
+        </w:rPr>
+        <w:t>manager</w:t>
+      </w:r>
+      <w:r>
+        <w:rPr>
+          <w:rFonts w:ascii="Courier New" w:eastAsia="Times New Roman" w:hAnsi="Courier New" w:cs="Courier New"/>
+          <w:color w:val="000000"/>
+          <w:sz w:val="20"/>
+          <w:szCs w:val="20"/>
+          <w:lang w:eastAsia="pl-PL"/>
+        </w:rPr>
+        <w:t>.merge</w:t>
+      </w:r>
+      <w:proofErr w:type="spellEnd"/>
+      <w:r>
+        <w:rPr>
+          <w:rFonts w:ascii="Courier New" w:eastAsia="Times New Roman" w:hAnsi="Courier New" w:cs="Courier New"/>
+          <w:color w:val="000000"/>
+          <w:sz w:val="20"/>
+          <w:szCs w:val="20"/>
+          <w:lang w:eastAsia="pl-PL"/>
+        </w:rPr>
+        <w:t>(indeks);</w:t>
+      </w:r>
+      <w:r>
+        <w:rPr>
+          <w:rFonts w:ascii="Courier New" w:eastAsia="Times New Roman" w:hAnsi="Courier New" w:cs="Courier New"/>
+          <w:color w:val="000000"/>
+          <w:sz w:val="20"/>
+          <w:szCs w:val="20"/>
+          <w:lang w:eastAsia="pl-PL"/>
+        </w:rPr>
+        <w:br/>
+        <w:t xml:space="preserve">Indeks </w:t>
+      </w:r>
+      <w:proofErr w:type="spellStart"/>
+      <w:r>
+        <w:rPr>
+          <w:rFonts w:ascii="Courier New" w:eastAsia="Times New Roman" w:hAnsi="Courier New" w:cs="Courier New"/>
+          <w:color w:val="000000"/>
+          <w:sz w:val="20"/>
+          <w:szCs w:val="20"/>
+          <w:lang w:eastAsia="pl-PL"/>
+        </w:rPr>
+        <w:t>indx</w:t>
+      </w:r>
+      <w:proofErr w:type="spellEnd"/>
+      <w:r>
+        <w:rPr>
+          <w:rFonts w:ascii="Courier New" w:eastAsia="Times New Roman" w:hAnsi="Courier New" w:cs="Courier New"/>
+          <w:color w:val="000000"/>
+          <w:sz w:val="20"/>
+          <w:szCs w:val="20"/>
+          <w:lang w:eastAsia="pl-PL"/>
+        </w:rPr>
+        <w:t>=</w:t>
+      </w:r>
+      <w:proofErr w:type="spellStart"/>
+      <w:r>
+        <w:rPr>
+          <w:rFonts w:ascii="Courier New" w:eastAsia="Times New Roman" w:hAnsi="Courier New" w:cs="Courier New"/>
+          <w:i/>
+          <w:iCs/>
+          <w:color w:val="660E7A"/>
+          <w:sz w:val="20"/>
+          <w:szCs w:val="20"/>
+          <w:lang w:eastAsia="pl-PL"/>
+        </w:rPr>
+        <w:t>manager</w:t>
+      </w:r>
+      <w:r>
+        <w:rPr>
+          <w:rFonts w:ascii="Courier New" w:eastAsia="Times New Roman" w:hAnsi="Courier New" w:cs="Courier New"/>
+          <w:color w:val="000000"/>
+          <w:sz w:val="20"/>
+          <w:szCs w:val="20"/>
+          <w:lang w:eastAsia="pl-PL"/>
+        </w:rPr>
+        <w:t>.find</w:t>
+      </w:r>
+      <w:proofErr w:type="spellEnd"/>
+      <w:r>
+        <w:rPr>
+          <w:rFonts w:ascii="Courier New" w:eastAsia="Times New Roman" w:hAnsi="Courier New" w:cs="Courier New"/>
+          <w:color w:val="000000"/>
+          <w:sz w:val="20"/>
+          <w:szCs w:val="20"/>
+          <w:lang w:eastAsia="pl-PL"/>
+        </w:rPr>
+        <w:t>(</w:t>
+      </w:r>
+      <w:proofErr w:type="spellStart"/>
+      <w:r>
+        <w:rPr>
+          <w:rFonts w:ascii="Courier New" w:eastAsia="Times New Roman" w:hAnsi="Courier New" w:cs="Courier New"/>
+          <w:color w:val="000000"/>
+          <w:sz w:val="20"/>
+          <w:szCs w:val="20"/>
+          <w:lang w:eastAsia="pl-PL"/>
+        </w:rPr>
+        <w:t>Indeks.</w:t>
+      </w:r>
+      <w:r>
+        <w:rPr>
+          <w:rFonts w:ascii="Courier New" w:eastAsia="Times New Roman" w:hAnsi="Courier New" w:cs="Courier New"/>
+          <w:b/>
+          <w:bCs/>
+          <w:color w:val="000080"/>
+          <w:sz w:val="20"/>
+          <w:szCs w:val="20"/>
+          <w:lang w:eastAsia="pl-PL"/>
+        </w:rPr>
+        <w:t>class</w:t>
+      </w:r>
+      <w:r>
+        <w:rPr>
+          <w:rFonts w:ascii="Courier New" w:eastAsia="Times New Roman" w:hAnsi="Courier New" w:cs="Courier New"/>
+          <w:color w:val="000000"/>
+          <w:sz w:val="20"/>
+          <w:szCs w:val="20"/>
+          <w:lang w:eastAsia="pl-PL"/>
+        </w:rPr>
+        <w:t>,mergeIndeks.getId</w:t>
+      </w:r>
+      <w:proofErr w:type="spellEnd"/>
+      <w:r>
+        <w:rPr>
+          <w:rFonts w:ascii="Courier New" w:eastAsia="Times New Roman" w:hAnsi="Courier New" w:cs="Courier New"/>
+          <w:color w:val="000000"/>
+          <w:sz w:val="20"/>
+          <w:szCs w:val="20"/>
+          <w:lang w:eastAsia="pl-PL"/>
+        </w:rPr>
+        <w:t>());</w:t>
+      </w:r>
+      <w:r>
+        <w:rPr>
+          <w:rFonts w:ascii="Courier New" w:eastAsia="Times New Roman" w:hAnsi="Courier New" w:cs="Courier New"/>
+          <w:color w:val="000000"/>
+          <w:sz w:val="20"/>
+          <w:szCs w:val="20"/>
+          <w:lang w:eastAsia="pl-PL"/>
+        </w:rPr>
+        <w:br/>
+      </w:r>
+      <w:proofErr w:type="spellStart"/>
+      <w:r>
+        <w:rPr>
+          <w:rFonts w:ascii="Courier New" w:eastAsia="Times New Roman" w:hAnsi="Courier New" w:cs="Courier New"/>
+          <w:color w:val="000000"/>
+          <w:sz w:val="20"/>
+          <w:szCs w:val="20"/>
+          <w:lang w:eastAsia="pl-PL"/>
+        </w:rPr>
+        <w:t>System.</w:t>
+      </w:r>
+      <w:r>
+        <w:rPr>
+          <w:rFonts w:ascii="Courier New" w:eastAsia="Times New Roman" w:hAnsi="Courier New" w:cs="Courier New"/>
+          <w:b/>
+          <w:bCs/>
+          <w:i/>
+          <w:iCs/>
+          <w:color w:val="660E7A"/>
+          <w:sz w:val="20"/>
+          <w:szCs w:val="20"/>
+          <w:lang w:eastAsia="pl-PL"/>
+        </w:rPr>
+        <w:t>out</w:t>
+      </w:r>
+      <w:r>
+        <w:rPr>
+          <w:rFonts w:ascii="Courier New" w:eastAsia="Times New Roman" w:hAnsi="Courier New" w:cs="Courier New"/>
+          <w:color w:val="000000"/>
+          <w:sz w:val="20"/>
+          <w:szCs w:val="20"/>
+          <w:lang w:eastAsia="pl-PL"/>
+        </w:rPr>
+        <w:t>.println</w:t>
+      </w:r>
+      <w:proofErr w:type="spellEnd"/>
+      <w:r>
+        <w:rPr>
+          <w:rFonts w:ascii="Courier New" w:eastAsia="Times New Roman" w:hAnsi="Courier New" w:cs="Courier New"/>
+          <w:color w:val="000000"/>
+          <w:sz w:val="20"/>
+          <w:szCs w:val="20"/>
+          <w:lang w:eastAsia="pl-PL"/>
+        </w:rPr>
+        <w:t>(</w:t>
+      </w:r>
+      <w:proofErr w:type="spellStart"/>
+      <w:r>
+        <w:rPr>
+          <w:rFonts w:ascii="Courier New" w:eastAsia="Times New Roman" w:hAnsi="Courier New" w:cs="Courier New"/>
+          <w:color w:val="000000"/>
+          <w:sz w:val="20"/>
+          <w:szCs w:val="20"/>
+          <w:lang w:eastAsia="pl-PL"/>
+        </w:rPr>
+        <w:t>indx</w:t>
+      </w:r>
+      <w:proofErr w:type="spellEnd"/>
+      <w:r>
+        <w:rPr>
+          <w:rFonts w:ascii="Courier New" w:eastAsia="Times New Roman" w:hAnsi="Courier New" w:cs="Courier New"/>
+          <w:color w:val="000000"/>
+          <w:sz w:val="20"/>
+          <w:szCs w:val="20"/>
+          <w:lang w:eastAsia="pl-PL"/>
+        </w:rPr>
+        <w:t>);</w:t>
+      </w:r>
+    </w:p>
+    <w:p/>
+    <w:p>
+      <w:r>
+        <w:t xml:space="preserve">Student(id=1, </w:t>
+      </w:r>
+      <w:proofErr w:type="spellStart"/>
+      <w:r>
+        <w:t>name</w:t>
+      </w:r>
+      <w:proofErr w:type="spellEnd"/>
+      <w:r>
+        <w:t>=Jan)</w:t>
+      </w:r>
+    </w:p>
+    <w:p>
+      <w:r>
+        <w:t xml:space="preserve">Indeks(id=2, </w:t>
+      </w:r>
+      <w:proofErr w:type="spellStart"/>
+      <w:r>
+        <w:t>number</w:t>
+      </w:r>
+      <w:proofErr w:type="spellEnd"/>
+      <w:r>
+        <w:t xml:space="preserve">=indeks1, student=Student(id=1, </w:t>
+      </w:r>
+      <w:proofErr w:type="spellStart"/>
+      <w:r>
+        <w:t>name</w:t>
+      </w:r>
+      <w:proofErr w:type="spellEnd"/>
+      <w:r>
+        <w:t>=Jan))</w:t>
+      </w:r>
+    </w:p>
     <w:p>
       <w:pPr>
         <w:pStyle w:val="Nagwek1"/>
       </w:pPr>
       <w:r>
-        <w:lastRenderedPageBreak/>
         <w:t>Operacje kaskadowe</w:t>
       </w:r>
+    </w:p>
+    <w:p>
+      <w:r>
+        <w:t>Chcemy za jednym zamachem utworzyć Studenta i dla niego indeks.</w:t>
+      </w:r>
+    </w:p>
+    <w:p>
+      <w:bookmarkStart w:id="0" w:name="_GoBack"/>
+      <w:bookmarkEnd w:id="0"/>
     </w:p>
     <w:sectPr>
       <w:pgSz w:w="11906" w:h="16838"/>
@@ -11710,7 +12300,7 @@
 </file>
 
 <file path=word/numbering.xml><?xml version="1.0" encoding="utf-8"?>
-<w:numbering xmlns:ve="http://schemas.openxmlformats.org/markup-compatibility/2006" xmlns:o="urn:schemas-microsoft-com:office:office" xmlns:r="http://schemas.openxmlformats.org/officeDocument/2006/relationships" xmlns:m="http://schemas.openxmlformats.org/officeDocument/2006/math" xmlns:v="urn:schemas-microsoft-com:vml" xmlns:wp="http://schemas.openxmlformats.org/drawingml/2006/wordprocessingDrawing" xmlns:w10="urn:schemas-microsoft-com:office:word" xmlns:w="http://schemas.openxmlformats.org/wordprocessingml/2006/main" xmlns:wne="http://schemas.microsoft.com/office/word/2006/wordml">
+<w:numbering xmlns:wpc="http://schemas.microsoft.com/office/word/2010/wordprocessingCanvas" xmlns:mc="http://schemas.openxmlformats.org/markup-compatibility/2006" xmlns:o="urn:schemas-microsoft-com:office:office" xmlns:r="http://schemas.openxmlformats.org/officeDocument/2006/relationships" xmlns:m="http://schemas.openxmlformats.org/officeDocument/2006/math" xmlns:v="urn:schemas-microsoft-com:vml" xmlns:wp14="http://schemas.microsoft.com/office/word/2010/wordprocessingDrawing" xmlns:wp="http://schemas.openxmlformats.org/drawingml/2006/wordprocessingDrawing" xmlns:w10="urn:schemas-microsoft-com:office:word" xmlns:w="http://schemas.openxmlformats.org/wordprocessingml/2006/main" xmlns:w14="http://schemas.microsoft.com/office/word/2010/wordml" xmlns:wpg="http://schemas.microsoft.com/office/word/2010/wordprocessingGroup" xmlns:wpi="http://schemas.microsoft.com/office/word/2010/wordprocessingInk" xmlns:wne="http://schemas.microsoft.com/office/word/2006/wordml" xmlns:wps="http://schemas.microsoft.com/office/word/2010/wordprocessingShape" mc:Ignorable="w14 wp14">
   <w:abstractNum w:abstractNumId="0">
     <w:nsid w:val="1BD02FE4"/>
     <w:multiLevelType w:val="hybridMultilevel"/>
@@ -12039,7 +12629,7 @@
 </file>
 
 <file path=word/styles.xml><?xml version="1.0" encoding="utf-8"?>
-<w:styles xmlns:r="http://schemas.openxmlformats.org/officeDocument/2006/relationships" xmlns:w="http://schemas.openxmlformats.org/wordprocessingml/2006/main">
+<w:styles xmlns:mc="http://schemas.openxmlformats.org/markup-compatibility/2006" xmlns:r="http://schemas.openxmlformats.org/officeDocument/2006/relationships" xmlns:w="http://schemas.openxmlformats.org/wordprocessingml/2006/main" xmlns:w14="http://schemas.microsoft.com/office/word/2010/wordml" mc:Ignorable="w14">
   <w:docDefaults>
     <w:rPrDefault>
       <w:rPr>
@@ -12249,6 +12839,7 @@
   <w:style w:type="character" w:default="1" w:styleId="Domylnaczcionkaakapitu">
     <w:name w:val="Default Paragraph Font"/>
     <w:uiPriority w:val="1"/>
+    <w:semiHidden/>
     <w:unhideWhenUsed/>
   </w:style>
   <w:style w:type="table" w:default="1" w:styleId="Standardowy">
@@ -12256,7 +12847,6 @@
     <w:uiPriority w:val="99"/>
     <w:semiHidden/>
     <w:unhideWhenUsed/>
-    <w:qFormat/>
     <w:tblPr>
       <w:tblInd w:w="0" w:type="dxa"/>
       <w:tblCellMar>

--- a/docx/persystencja.docx
+++ b/docx/persystencja.docx
@@ -11876,7 +11876,7 @@
                     </pic:cNvPicPr>
                   </pic:nvPicPr>
                   <pic:blipFill>
-                    <a:blip r:embed="rId6">
+                    <a:blip r:embed="rId8">
                       <a:extLst>
                         <a:ext uri="{28A0092B-C50C-407E-A947-70E740481C1C}">
                           <a14:useLocalDpi xmlns:a14="http://schemas.microsoft.com/office/drawing/2010/main" val="0"/>
@@ -11916,10 +11916,7 @@
     </w:p>
     <w:p>
       <w:r>
-        <w:t xml:space="preserve">IDENTITY – </w:t>
-      </w:r>
-      <w:r>
-        <w:t>baza danych automatycznie dba o to, by ta wartość była unikalna</w:t>
+        <w:t>IDENTITY – baza danych automatycznie dba o to, by ta wartość była unikalna</w:t>
       </w:r>
     </w:p>
     <w:p>
@@ -12284,11 +12281,7675 @@
       <w:r>
         <w:t>Chcemy za jednym zamachem utworzyć Studenta i dla niego indeks.</w:t>
       </w:r>
+      <w:r>
+        <w:t xml:space="preserve"> Musimy użyć operacji kaskadowych aby zapisać Studenta wraz z polem Indeks do bazy danych. Należy to zrobić jednocześnie.</w:t>
+      </w:r>
     </w:p>
     <w:p>
+      <w:r>
+        <w:rPr>
+          <w:noProof/>
+          <w:lang w:eastAsia="pl-PL"/>
+        </w:rPr>
+        <w:lastRenderedPageBreak/>
+        <w:drawing>
+          <wp:inline distT="0" distB="0" distL="0" distR="0">
+            <wp:extent cx="5756275" cy="2802890"/>
+            <wp:effectExtent l="0" t="0" r="0" b="0"/>
+            <wp:docPr id="2" name="Obraz 2"/>
+            <wp:cNvGraphicFramePr>
+              <a:graphicFrameLocks xmlns:a="http://schemas.openxmlformats.org/drawingml/2006/main" noChangeAspect="1"/>
+            </wp:cNvGraphicFramePr>
+            <a:graphic xmlns:a="http://schemas.openxmlformats.org/drawingml/2006/main">
+              <a:graphicData uri="http://schemas.openxmlformats.org/drawingml/2006/picture">
+                <pic:pic xmlns:pic="http://schemas.openxmlformats.org/drawingml/2006/picture">
+                  <pic:nvPicPr>
+                    <pic:cNvPr id="0" name="Picture 1"/>
+                    <pic:cNvPicPr>
+                      <a:picLocks noChangeAspect="1" noChangeArrowheads="1"/>
+                    </pic:cNvPicPr>
+                  </pic:nvPicPr>
+                  <pic:blipFill>
+                    <a:blip r:embed="rId9">
+                      <a:extLst>
+                        <a:ext uri="{28A0092B-C50C-407E-A947-70E740481C1C}">
+                          <a14:useLocalDpi xmlns:a14="http://schemas.microsoft.com/office/drawing/2010/main" val="0"/>
+                        </a:ext>
+                      </a:extLst>
+                    </a:blip>
+                    <a:srcRect/>
+                    <a:stretch>
+                      <a:fillRect/>
+                    </a:stretch>
+                  </pic:blipFill>
+                  <pic:spPr bwMode="auto">
+                    <a:xfrm>
+                      <a:off x="0" y="0"/>
+                      <a:ext cx="5756275" cy="2802890"/>
+                    </a:xfrm>
+                    <a:prstGeom prst="rect">
+                      <a:avLst/>
+                    </a:prstGeom>
+                    <a:noFill/>
+                    <a:ln>
+                      <a:noFill/>
+                    </a:ln>
+                  </pic:spPr>
+                </pic:pic>
+              </a:graphicData>
+            </a:graphic>
+          </wp:inline>
+        </w:drawing>
+      </w:r>
+    </w:p>
+    <w:p>
+      <w:proofErr w:type="spellStart"/>
+      <w:r>
+        <w:t>Cascade</w:t>
+      </w:r>
+      <w:proofErr w:type="spellEnd"/>
+      <w:r>
+        <w:t xml:space="preserve"> mówi, że jeśli wykonamy operacje na Student to ma się ona </w:t>
+      </w:r>
+      <w:proofErr w:type="spellStart"/>
+      <w:r>
+        <w:t>zpropagować</w:t>
+      </w:r>
+      <w:proofErr w:type="spellEnd"/>
+      <w:r>
+        <w:t xml:space="preserve"> w dół do wszystkich obiektów, które są w relacji ze Student</w:t>
+      </w:r>
+    </w:p>
+    <w:p>
+      <w:r>
+        <w:t>ALL – każdy typ operacji</w:t>
+      </w:r>
+    </w:p>
+    <w:p>
+      <w:pPr>
+        <w:shd w:val="clear" w:color="auto" w:fill="FFFFFF"/>
+        <w:tabs>
+          <w:tab w:val="left" w:pos="916"/>
+          <w:tab w:val="left" w:pos="1832"/>
+          <w:tab w:val="left" w:pos="2748"/>
+          <w:tab w:val="left" w:pos="3664"/>
+          <w:tab w:val="left" w:pos="4580"/>
+          <w:tab w:val="left" w:pos="5496"/>
+          <w:tab w:val="left" w:pos="6412"/>
+          <w:tab w:val="left" w:pos="7328"/>
+          <w:tab w:val="left" w:pos="8244"/>
+          <w:tab w:val="left" w:pos="9160"/>
+          <w:tab w:val="left" w:pos="10076"/>
+          <w:tab w:val="left" w:pos="10992"/>
+          <w:tab w:val="left" w:pos="11908"/>
+          <w:tab w:val="left" w:pos="12824"/>
+          <w:tab w:val="left" w:pos="13740"/>
+          <w:tab w:val="left" w:pos="14656"/>
+        </w:tabs>
+        <w:spacing w:after="0" w:line="240" w:lineRule="auto"/>
+        <w:rPr>
+          <w:rFonts w:ascii="Courier New" w:eastAsia="Times New Roman" w:hAnsi="Courier New" w:cs="Courier New"/>
+          <w:color w:val="000000"/>
+          <w:sz w:val="20"/>
+          <w:szCs w:val="20"/>
+          <w:lang w:eastAsia="pl-PL"/>
+        </w:rPr>
+      </w:pPr>
+      <w:proofErr w:type="spellStart"/>
+      <w:r>
+        <w:rPr>
+          <w:rFonts w:ascii="Courier New" w:eastAsia="Times New Roman" w:hAnsi="Courier New" w:cs="Courier New"/>
+          <w:i/>
+          <w:iCs/>
+          <w:color w:val="660E7A"/>
+          <w:sz w:val="20"/>
+          <w:szCs w:val="20"/>
+          <w:lang w:eastAsia="pl-PL"/>
+        </w:rPr>
+        <w:t>manager</w:t>
+      </w:r>
+      <w:r>
+        <w:rPr>
+          <w:rFonts w:ascii="Courier New" w:eastAsia="Times New Roman" w:hAnsi="Courier New" w:cs="Courier New"/>
+          <w:color w:val="000000"/>
+          <w:sz w:val="20"/>
+          <w:szCs w:val="20"/>
+          <w:lang w:eastAsia="pl-PL"/>
+        </w:rPr>
+        <w:t>.getTransaction</w:t>
+      </w:r>
+      <w:proofErr w:type="spellEnd"/>
+      <w:r>
+        <w:rPr>
+          <w:rFonts w:ascii="Courier New" w:eastAsia="Times New Roman" w:hAnsi="Courier New" w:cs="Courier New"/>
+          <w:color w:val="000000"/>
+          <w:sz w:val="20"/>
+          <w:szCs w:val="20"/>
+          <w:lang w:eastAsia="pl-PL"/>
+        </w:rPr>
+        <w:t>().</w:t>
+      </w:r>
+      <w:proofErr w:type="spellStart"/>
+      <w:r>
+        <w:rPr>
+          <w:rFonts w:ascii="Courier New" w:eastAsia="Times New Roman" w:hAnsi="Courier New" w:cs="Courier New"/>
+          <w:color w:val="000000"/>
+          <w:sz w:val="20"/>
+          <w:szCs w:val="20"/>
+          <w:lang w:eastAsia="pl-PL"/>
+        </w:rPr>
+        <w:t>begin</w:t>
+      </w:r>
+      <w:proofErr w:type="spellEnd"/>
+      <w:r>
+        <w:rPr>
+          <w:rFonts w:ascii="Courier New" w:eastAsia="Times New Roman" w:hAnsi="Courier New" w:cs="Courier New"/>
+          <w:color w:val="000000"/>
+          <w:sz w:val="20"/>
+          <w:szCs w:val="20"/>
+          <w:lang w:eastAsia="pl-PL"/>
+        </w:rPr>
+        <w:t>();</w:t>
+      </w:r>
+      <w:r>
+        <w:rPr>
+          <w:rFonts w:ascii="Courier New" w:eastAsia="Times New Roman" w:hAnsi="Courier New" w:cs="Courier New"/>
+          <w:color w:val="000000"/>
+          <w:sz w:val="20"/>
+          <w:szCs w:val="20"/>
+          <w:lang w:eastAsia="pl-PL"/>
+        </w:rPr>
+        <w:br/>
+        <w:t xml:space="preserve">Student </w:t>
+      </w:r>
+      <w:proofErr w:type="spellStart"/>
+      <w:r>
+        <w:rPr>
+          <w:rFonts w:ascii="Courier New" w:eastAsia="Times New Roman" w:hAnsi="Courier New" w:cs="Courier New"/>
+          <w:color w:val="000000"/>
+          <w:sz w:val="20"/>
+          <w:szCs w:val="20"/>
+          <w:lang w:eastAsia="pl-PL"/>
+        </w:rPr>
+        <w:t>jan</w:t>
+      </w:r>
+      <w:proofErr w:type="spellEnd"/>
+      <w:r>
+        <w:rPr>
+          <w:rFonts w:ascii="Courier New" w:eastAsia="Times New Roman" w:hAnsi="Courier New" w:cs="Courier New"/>
+          <w:color w:val="000000"/>
+          <w:sz w:val="20"/>
+          <w:szCs w:val="20"/>
+          <w:lang w:eastAsia="pl-PL"/>
+        </w:rPr>
+        <w:t>=</w:t>
+      </w:r>
+      <w:proofErr w:type="spellStart"/>
+      <w:r>
+        <w:rPr>
+          <w:rFonts w:ascii="Courier New" w:eastAsia="Times New Roman" w:hAnsi="Courier New" w:cs="Courier New"/>
+          <w:i/>
+          <w:iCs/>
+          <w:color w:val="660E7A"/>
+          <w:sz w:val="20"/>
+          <w:szCs w:val="20"/>
+          <w:lang w:eastAsia="pl-PL"/>
+        </w:rPr>
+        <w:t>manager</w:t>
+      </w:r>
+      <w:r>
+        <w:rPr>
+          <w:rFonts w:ascii="Courier New" w:eastAsia="Times New Roman" w:hAnsi="Courier New" w:cs="Courier New"/>
+          <w:color w:val="000000"/>
+          <w:sz w:val="20"/>
+          <w:szCs w:val="20"/>
+          <w:lang w:eastAsia="pl-PL"/>
+        </w:rPr>
+        <w:t>.merge</w:t>
+      </w:r>
+      <w:proofErr w:type="spellEnd"/>
+      <w:r>
+        <w:rPr>
+          <w:rFonts w:ascii="Courier New" w:eastAsia="Times New Roman" w:hAnsi="Courier New" w:cs="Courier New"/>
+          <w:color w:val="000000"/>
+          <w:sz w:val="20"/>
+          <w:szCs w:val="20"/>
+          <w:lang w:eastAsia="pl-PL"/>
+        </w:rPr>
+        <w:t>(</w:t>
+      </w:r>
+      <w:proofErr w:type="spellStart"/>
+      <w:r>
+        <w:rPr>
+          <w:rFonts w:ascii="Courier New" w:eastAsia="Times New Roman" w:hAnsi="Courier New" w:cs="Courier New"/>
+          <w:b/>
+          <w:bCs/>
+          <w:color w:val="000080"/>
+          <w:sz w:val="20"/>
+          <w:szCs w:val="20"/>
+          <w:lang w:eastAsia="pl-PL"/>
+        </w:rPr>
+        <w:t>new</w:t>
+      </w:r>
+      <w:proofErr w:type="spellEnd"/>
+      <w:r>
+        <w:rPr>
+          <w:rFonts w:ascii="Courier New" w:eastAsia="Times New Roman" w:hAnsi="Courier New" w:cs="Courier New"/>
+          <w:b/>
+          <w:bCs/>
+          <w:color w:val="000080"/>
+          <w:sz w:val="20"/>
+          <w:szCs w:val="20"/>
+          <w:lang w:eastAsia="pl-PL"/>
+        </w:rPr>
+        <w:t xml:space="preserve"> </w:t>
+      </w:r>
+      <w:r>
+        <w:rPr>
+          <w:rFonts w:ascii="Courier New" w:eastAsia="Times New Roman" w:hAnsi="Courier New" w:cs="Courier New"/>
+          <w:color w:val="000000"/>
+          <w:sz w:val="20"/>
+          <w:szCs w:val="20"/>
+          <w:lang w:eastAsia="pl-PL"/>
+        </w:rPr>
+        <w:t>Student(</w:t>
+      </w:r>
+      <w:r>
+        <w:rPr>
+          <w:rFonts w:ascii="Courier New" w:eastAsia="Times New Roman" w:hAnsi="Courier New" w:cs="Courier New"/>
+          <w:b/>
+          <w:bCs/>
+          <w:color w:val="008000"/>
+          <w:sz w:val="20"/>
+          <w:szCs w:val="20"/>
+          <w:lang w:eastAsia="pl-PL"/>
+        </w:rPr>
+        <w:t>"Jan"</w:t>
+      </w:r>
+      <w:r>
+        <w:rPr>
+          <w:rFonts w:ascii="Courier New" w:eastAsia="Times New Roman" w:hAnsi="Courier New" w:cs="Courier New"/>
+          <w:color w:val="000000"/>
+          <w:sz w:val="20"/>
+          <w:szCs w:val="20"/>
+          <w:lang w:eastAsia="pl-PL"/>
+        </w:rPr>
+        <w:t>,</w:t>
+      </w:r>
+      <w:r>
+        <w:rPr>
+          <w:rFonts w:ascii="Courier New" w:eastAsia="Times New Roman" w:hAnsi="Courier New" w:cs="Courier New"/>
+          <w:b/>
+          <w:bCs/>
+          <w:color w:val="008000"/>
+          <w:sz w:val="20"/>
+          <w:szCs w:val="20"/>
+          <w:lang w:eastAsia="pl-PL"/>
+        </w:rPr>
+        <w:t>"123456"</w:t>
+      </w:r>
+      <w:r>
+        <w:rPr>
+          <w:rFonts w:ascii="Courier New" w:eastAsia="Times New Roman" w:hAnsi="Courier New" w:cs="Courier New"/>
+          <w:color w:val="000000"/>
+          <w:sz w:val="20"/>
+          <w:szCs w:val="20"/>
+          <w:lang w:eastAsia="pl-PL"/>
+        </w:rPr>
+        <w:t>));</w:t>
+      </w:r>
+      <w:r>
+        <w:rPr>
+          <w:rFonts w:ascii="Courier New" w:eastAsia="Times New Roman" w:hAnsi="Courier New" w:cs="Courier New"/>
+          <w:color w:val="000000"/>
+          <w:sz w:val="20"/>
+          <w:szCs w:val="20"/>
+          <w:lang w:eastAsia="pl-PL"/>
+        </w:rPr>
+        <w:br/>
+        <w:t xml:space="preserve">Student </w:t>
+      </w:r>
+      <w:proofErr w:type="spellStart"/>
+      <w:r>
+        <w:rPr>
+          <w:rFonts w:ascii="Courier New" w:eastAsia="Times New Roman" w:hAnsi="Courier New" w:cs="Courier New"/>
+          <w:color w:val="000000"/>
+          <w:sz w:val="20"/>
+          <w:szCs w:val="20"/>
+          <w:lang w:eastAsia="pl-PL"/>
+        </w:rPr>
+        <w:t>mergeStudent</w:t>
+      </w:r>
+      <w:proofErr w:type="spellEnd"/>
+      <w:r>
+        <w:rPr>
+          <w:rFonts w:ascii="Courier New" w:eastAsia="Times New Roman" w:hAnsi="Courier New" w:cs="Courier New"/>
+          <w:color w:val="000000"/>
+          <w:sz w:val="20"/>
+          <w:szCs w:val="20"/>
+          <w:lang w:eastAsia="pl-PL"/>
+        </w:rPr>
+        <w:t>=</w:t>
+      </w:r>
+      <w:proofErr w:type="spellStart"/>
+      <w:r>
+        <w:rPr>
+          <w:rFonts w:ascii="Courier New" w:eastAsia="Times New Roman" w:hAnsi="Courier New" w:cs="Courier New"/>
+          <w:i/>
+          <w:iCs/>
+          <w:color w:val="660E7A"/>
+          <w:sz w:val="20"/>
+          <w:szCs w:val="20"/>
+          <w:lang w:eastAsia="pl-PL"/>
+        </w:rPr>
+        <w:t>manager</w:t>
+      </w:r>
+      <w:r>
+        <w:rPr>
+          <w:rFonts w:ascii="Courier New" w:eastAsia="Times New Roman" w:hAnsi="Courier New" w:cs="Courier New"/>
+          <w:color w:val="000000"/>
+          <w:sz w:val="20"/>
+          <w:szCs w:val="20"/>
+          <w:lang w:eastAsia="pl-PL"/>
+        </w:rPr>
+        <w:t>.merge</w:t>
+      </w:r>
+      <w:proofErr w:type="spellEnd"/>
+      <w:r>
+        <w:rPr>
+          <w:rFonts w:ascii="Courier New" w:eastAsia="Times New Roman" w:hAnsi="Courier New" w:cs="Courier New"/>
+          <w:color w:val="000000"/>
+          <w:sz w:val="20"/>
+          <w:szCs w:val="20"/>
+          <w:lang w:eastAsia="pl-PL"/>
+        </w:rPr>
+        <w:t>(</w:t>
+      </w:r>
+      <w:proofErr w:type="spellStart"/>
+      <w:r>
+        <w:rPr>
+          <w:rFonts w:ascii="Courier New" w:eastAsia="Times New Roman" w:hAnsi="Courier New" w:cs="Courier New"/>
+          <w:color w:val="000000"/>
+          <w:sz w:val="20"/>
+          <w:szCs w:val="20"/>
+          <w:lang w:eastAsia="pl-PL"/>
+        </w:rPr>
+        <w:t>jan</w:t>
+      </w:r>
+      <w:proofErr w:type="spellEnd"/>
+      <w:r>
+        <w:rPr>
+          <w:rFonts w:ascii="Courier New" w:eastAsia="Times New Roman" w:hAnsi="Courier New" w:cs="Courier New"/>
+          <w:color w:val="000000"/>
+          <w:sz w:val="20"/>
+          <w:szCs w:val="20"/>
+          <w:lang w:eastAsia="pl-PL"/>
+        </w:rPr>
+        <w:t>);</w:t>
+      </w:r>
+      <w:r>
+        <w:rPr>
+          <w:rFonts w:ascii="Courier New" w:eastAsia="Times New Roman" w:hAnsi="Courier New" w:cs="Courier New"/>
+          <w:color w:val="000000"/>
+          <w:sz w:val="20"/>
+          <w:szCs w:val="20"/>
+          <w:lang w:eastAsia="pl-PL"/>
+        </w:rPr>
+        <w:br/>
+      </w:r>
+      <w:proofErr w:type="spellStart"/>
+      <w:r>
+        <w:rPr>
+          <w:rFonts w:ascii="Courier New" w:eastAsia="Times New Roman" w:hAnsi="Courier New" w:cs="Courier New"/>
+          <w:i/>
+          <w:iCs/>
+          <w:color w:val="660E7A"/>
+          <w:sz w:val="20"/>
+          <w:szCs w:val="20"/>
+          <w:lang w:eastAsia="pl-PL"/>
+        </w:rPr>
+        <w:t>manager</w:t>
+      </w:r>
+      <w:r>
+        <w:rPr>
+          <w:rFonts w:ascii="Courier New" w:eastAsia="Times New Roman" w:hAnsi="Courier New" w:cs="Courier New"/>
+          <w:color w:val="000000"/>
+          <w:sz w:val="20"/>
+          <w:szCs w:val="20"/>
+          <w:lang w:eastAsia="pl-PL"/>
+        </w:rPr>
+        <w:t>.getTransaction</w:t>
+      </w:r>
+      <w:proofErr w:type="spellEnd"/>
+      <w:r>
+        <w:rPr>
+          <w:rFonts w:ascii="Courier New" w:eastAsia="Times New Roman" w:hAnsi="Courier New" w:cs="Courier New"/>
+          <w:color w:val="000000"/>
+          <w:sz w:val="20"/>
+          <w:szCs w:val="20"/>
+          <w:lang w:eastAsia="pl-PL"/>
+        </w:rPr>
+        <w:t>().</w:t>
+      </w:r>
+      <w:proofErr w:type="spellStart"/>
+      <w:r>
+        <w:rPr>
+          <w:rFonts w:ascii="Courier New" w:eastAsia="Times New Roman" w:hAnsi="Courier New" w:cs="Courier New"/>
+          <w:color w:val="000000"/>
+          <w:sz w:val="20"/>
+          <w:szCs w:val="20"/>
+          <w:lang w:eastAsia="pl-PL"/>
+        </w:rPr>
+        <w:t>commit</w:t>
+      </w:r>
+      <w:proofErr w:type="spellEnd"/>
+      <w:r>
+        <w:rPr>
+          <w:rFonts w:ascii="Courier New" w:eastAsia="Times New Roman" w:hAnsi="Courier New" w:cs="Courier New"/>
+          <w:color w:val="000000"/>
+          <w:sz w:val="20"/>
+          <w:szCs w:val="20"/>
+          <w:lang w:eastAsia="pl-PL"/>
+        </w:rPr>
+        <w:t>();</w:t>
+      </w:r>
+      <w:r>
+        <w:rPr>
+          <w:rFonts w:ascii="Courier New" w:eastAsia="Times New Roman" w:hAnsi="Courier New" w:cs="Courier New"/>
+          <w:color w:val="000000"/>
+          <w:sz w:val="20"/>
+          <w:szCs w:val="20"/>
+          <w:lang w:eastAsia="pl-PL"/>
+        </w:rPr>
+        <w:br/>
+      </w:r>
+      <w:proofErr w:type="spellStart"/>
+      <w:r>
+        <w:rPr>
+          <w:rFonts w:ascii="Courier New" w:eastAsia="Times New Roman" w:hAnsi="Courier New" w:cs="Courier New"/>
+          <w:color w:val="000000"/>
+          <w:sz w:val="20"/>
+          <w:szCs w:val="20"/>
+          <w:lang w:eastAsia="pl-PL"/>
+        </w:rPr>
+        <w:t>System.</w:t>
+      </w:r>
+      <w:r>
+        <w:rPr>
+          <w:rFonts w:ascii="Courier New" w:eastAsia="Times New Roman" w:hAnsi="Courier New" w:cs="Courier New"/>
+          <w:b/>
+          <w:bCs/>
+          <w:i/>
+          <w:iCs/>
+          <w:color w:val="660E7A"/>
+          <w:sz w:val="20"/>
+          <w:szCs w:val="20"/>
+          <w:lang w:eastAsia="pl-PL"/>
+        </w:rPr>
+        <w:t>out</w:t>
+      </w:r>
+      <w:r>
+        <w:rPr>
+          <w:rFonts w:ascii="Courier New" w:eastAsia="Times New Roman" w:hAnsi="Courier New" w:cs="Courier New"/>
+          <w:color w:val="000000"/>
+          <w:sz w:val="20"/>
+          <w:szCs w:val="20"/>
+          <w:lang w:eastAsia="pl-PL"/>
+        </w:rPr>
+        <w:t>.println</w:t>
+      </w:r>
+      <w:proofErr w:type="spellEnd"/>
+      <w:r>
+        <w:rPr>
+          <w:rFonts w:ascii="Courier New" w:eastAsia="Times New Roman" w:hAnsi="Courier New" w:cs="Courier New"/>
+          <w:color w:val="000000"/>
+          <w:sz w:val="20"/>
+          <w:szCs w:val="20"/>
+          <w:lang w:eastAsia="pl-PL"/>
+        </w:rPr>
+        <w:t>(</w:t>
+      </w:r>
+      <w:proofErr w:type="spellStart"/>
+      <w:r>
+        <w:rPr>
+          <w:rFonts w:ascii="Courier New" w:eastAsia="Times New Roman" w:hAnsi="Courier New" w:cs="Courier New"/>
+          <w:color w:val="000000"/>
+          <w:sz w:val="20"/>
+          <w:szCs w:val="20"/>
+          <w:lang w:eastAsia="pl-PL"/>
+        </w:rPr>
+        <w:t>jan</w:t>
+      </w:r>
+      <w:proofErr w:type="spellEnd"/>
+      <w:r>
+        <w:rPr>
+          <w:rFonts w:ascii="Courier New" w:eastAsia="Times New Roman" w:hAnsi="Courier New" w:cs="Courier New"/>
+          <w:color w:val="000000"/>
+          <w:sz w:val="20"/>
+          <w:szCs w:val="20"/>
+          <w:lang w:eastAsia="pl-PL"/>
+        </w:rPr>
+        <w:t>);</w:t>
+      </w:r>
+    </w:p>
+    <w:p>
+      <w:pPr>
+        <w:shd w:val="clear" w:color="auto" w:fill="FFFFFF"/>
+        <w:tabs>
+          <w:tab w:val="left" w:pos="916"/>
+          <w:tab w:val="left" w:pos="1832"/>
+          <w:tab w:val="left" w:pos="2748"/>
+          <w:tab w:val="left" w:pos="3664"/>
+          <w:tab w:val="left" w:pos="4580"/>
+          <w:tab w:val="left" w:pos="5496"/>
+          <w:tab w:val="left" w:pos="6412"/>
+          <w:tab w:val="left" w:pos="7328"/>
+          <w:tab w:val="left" w:pos="8244"/>
+          <w:tab w:val="left" w:pos="9160"/>
+          <w:tab w:val="left" w:pos="10076"/>
+          <w:tab w:val="left" w:pos="10992"/>
+          <w:tab w:val="left" w:pos="11908"/>
+          <w:tab w:val="left" w:pos="12824"/>
+          <w:tab w:val="left" w:pos="13740"/>
+          <w:tab w:val="left" w:pos="14656"/>
+        </w:tabs>
+        <w:spacing w:after="0" w:line="240" w:lineRule="auto"/>
+        <w:rPr>
+          <w:rFonts w:ascii="Courier New" w:eastAsia="Times New Roman" w:hAnsi="Courier New" w:cs="Courier New"/>
+          <w:color w:val="000000"/>
+          <w:sz w:val="20"/>
+          <w:szCs w:val="20"/>
+          <w:lang w:eastAsia="pl-PL"/>
+        </w:rPr>
+      </w:pPr>
+      <w:proofErr w:type="spellStart"/>
+      <w:r>
+        <w:rPr>
+          <w:rFonts w:ascii="Courier New" w:eastAsia="Times New Roman" w:hAnsi="Courier New" w:cs="Courier New"/>
+          <w:color w:val="000000"/>
+          <w:sz w:val="20"/>
+          <w:szCs w:val="20"/>
+          <w:lang w:eastAsia="pl-PL"/>
+        </w:rPr>
+        <w:t>System.</w:t>
+      </w:r>
+      <w:r>
+        <w:rPr>
+          <w:rFonts w:ascii="Courier New" w:eastAsia="Times New Roman" w:hAnsi="Courier New" w:cs="Courier New"/>
+          <w:b/>
+          <w:bCs/>
+          <w:i/>
+          <w:iCs/>
+          <w:color w:val="660E7A"/>
+          <w:sz w:val="20"/>
+          <w:szCs w:val="20"/>
+          <w:lang w:eastAsia="pl-PL"/>
+        </w:rPr>
+        <w:t>out</w:t>
+      </w:r>
+      <w:r>
+        <w:rPr>
+          <w:rFonts w:ascii="Courier New" w:eastAsia="Times New Roman" w:hAnsi="Courier New" w:cs="Courier New"/>
+          <w:color w:val="000000"/>
+          <w:sz w:val="20"/>
+          <w:szCs w:val="20"/>
+          <w:lang w:eastAsia="pl-PL"/>
+        </w:rPr>
+        <w:t>.println</w:t>
+      </w:r>
+      <w:proofErr w:type="spellEnd"/>
+      <w:r>
+        <w:rPr>
+          <w:rFonts w:ascii="Courier New" w:eastAsia="Times New Roman" w:hAnsi="Courier New" w:cs="Courier New"/>
+          <w:color w:val="000000"/>
+          <w:sz w:val="20"/>
+          <w:szCs w:val="20"/>
+          <w:lang w:eastAsia="pl-PL"/>
+        </w:rPr>
+        <w:t>(</w:t>
+      </w:r>
+      <w:proofErr w:type="spellStart"/>
+      <w:r>
+        <w:rPr>
+          <w:rFonts w:ascii="Courier New" w:eastAsia="Times New Roman" w:hAnsi="Courier New" w:cs="Courier New"/>
+          <w:color w:val="000000"/>
+          <w:sz w:val="20"/>
+          <w:szCs w:val="20"/>
+          <w:lang w:eastAsia="pl-PL"/>
+        </w:rPr>
+        <w:t>jan.getIndeks</w:t>
+      </w:r>
+      <w:proofErr w:type="spellEnd"/>
+      <w:r>
+        <w:rPr>
+          <w:rFonts w:ascii="Courier New" w:eastAsia="Times New Roman" w:hAnsi="Courier New" w:cs="Courier New"/>
+          <w:color w:val="000000"/>
+          <w:sz w:val="20"/>
+          <w:szCs w:val="20"/>
+          <w:lang w:eastAsia="pl-PL"/>
+        </w:rPr>
+        <w:t>());</w:t>
+      </w:r>
+    </w:p>
+    <w:p>
+      <w:pPr>
+        <w:shd w:val="clear" w:color="auto" w:fill="FFFFFF"/>
+        <w:tabs>
+          <w:tab w:val="left" w:pos="916"/>
+          <w:tab w:val="left" w:pos="1832"/>
+          <w:tab w:val="left" w:pos="2748"/>
+          <w:tab w:val="left" w:pos="3664"/>
+          <w:tab w:val="left" w:pos="4580"/>
+          <w:tab w:val="left" w:pos="5496"/>
+          <w:tab w:val="left" w:pos="6412"/>
+          <w:tab w:val="left" w:pos="7328"/>
+          <w:tab w:val="left" w:pos="8244"/>
+          <w:tab w:val="left" w:pos="9160"/>
+          <w:tab w:val="left" w:pos="10076"/>
+          <w:tab w:val="left" w:pos="10992"/>
+          <w:tab w:val="left" w:pos="11908"/>
+          <w:tab w:val="left" w:pos="12824"/>
+          <w:tab w:val="left" w:pos="13740"/>
+          <w:tab w:val="left" w:pos="14656"/>
+        </w:tabs>
+        <w:spacing w:after="0" w:line="240" w:lineRule="auto"/>
+        <w:rPr>
+          <w:rFonts w:ascii="Courier New" w:eastAsia="Times New Roman" w:hAnsi="Courier New" w:cs="Courier New"/>
+          <w:color w:val="000000"/>
+          <w:sz w:val="20"/>
+          <w:szCs w:val="20"/>
+          <w:lang w:eastAsia="pl-PL"/>
+        </w:rPr>
+      </w:pPr>
+    </w:p>
+    <w:p/>
+    <w:p>
+      <w:r>
+        <w:t xml:space="preserve">Student(id=2, </w:t>
+      </w:r>
+      <w:proofErr w:type="spellStart"/>
+      <w:r>
+        <w:t>name</w:t>
+      </w:r>
+      <w:proofErr w:type="spellEnd"/>
+      <w:r>
+        <w:t>=Jan)</w:t>
+      </w:r>
+    </w:p>
+    <w:p>
+      <w:r>
+        <w:t xml:space="preserve">Indeks(id=1, </w:t>
+      </w:r>
+      <w:proofErr w:type="spellStart"/>
+      <w:r>
+        <w:t>number</w:t>
+      </w:r>
+      <w:proofErr w:type="spellEnd"/>
+      <w:r>
+        <w:t>=123456, student=</w:t>
+      </w:r>
+      <w:proofErr w:type="spellStart"/>
+      <w:r>
+        <w:t>null</w:t>
+      </w:r>
+      <w:proofErr w:type="spellEnd"/>
+      <w:r>
+        <w:t>)</w:t>
+      </w:r>
+    </w:p>
+    <w:p>
+      <w:proofErr w:type="spellStart"/>
+      <w:r>
+        <w:t>Null</w:t>
+      </w:r>
+      <w:proofErr w:type="spellEnd"/>
+      <w:r>
+        <w:t>?</w:t>
+      </w:r>
+    </w:p>
+    <w:p>
+      <w:pPr>
+        <w:pStyle w:val="Nagwek1"/>
+      </w:pPr>
+      <w:r>
+        <w:t xml:space="preserve">Jednostronna relacja </w:t>
+      </w:r>
+      <w:proofErr w:type="spellStart"/>
+      <w:r>
+        <w:t>OneToMany</w:t>
+      </w:r>
+      <w:proofErr w:type="spellEnd"/>
+    </w:p>
+    <w:p/>
+    <w:p>
+      <w:r>
+        <w:t>Zaimplementujemy następującą sytuację, że jeden uniwersytet może mieć wielu studentów</w:t>
+      </w:r>
+    </w:p>
+    <w:p>
+      <w:pPr>
+        <w:shd w:val="clear" w:color="auto" w:fill="FFFFFF"/>
+        <w:tabs>
+          <w:tab w:val="left" w:pos="916"/>
+          <w:tab w:val="left" w:pos="1832"/>
+          <w:tab w:val="left" w:pos="2748"/>
+          <w:tab w:val="left" w:pos="3664"/>
+          <w:tab w:val="left" w:pos="4580"/>
+          <w:tab w:val="left" w:pos="5496"/>
+          <w:tab w:val="left" w:pos="6412"/>
+          <w:tab w:val="left" w:pos="7328"/>
+          <w:tab w:val="left" w:pos="8244"/>
+          <w:tab w:val="left" w:pos="9160"/>
+          <w:tab w:val="left" w:pos="10076"/>
+          <w:tab w:val="left" w:pos="10992"/>
+          <w:tab w:val="left" w:pos="11908"/>
+          <w:tab w:val="left" w:pos="12824"/>
+          <w:tab w:val="left" w:pos="13740"/>
+          <w:tab w:val="left" w:pos="14656"/>
+        </w:tabs>
+        <w:spacing w:after="0" w:line="240" w:lineRule="auto"/>
+        <w:rPr>
+          <w:rFonts w:ascii="Courier New" w:eastAsia="Times New Roman" w:hAnsi="Courier New" w:cs="Courier New"/>
+          <w:color w:val="000000"/>
+          <w:sz w:val="20"/>
+          <w:szCs w:val="20"/>
+          <w:lang w:eastAsia="pl-PL"/>
+        </w:rPr>
+      </w:pPr>
+      <w:r>
+        <w:rPr>
+          <w:rFonts w:ascii="Courier New" w:eastAsia="Times New Roman" w:hAnsi="Courier New" w:cs="Courier New"/>
+          <w:color w:val="808000"/>
+          <w:sz w:val="20"/>
+          <w:szCs w:val="20"/>
+          <w:lang w:eastAsia="pl-PL"/>
+        </w:rPr>
+        <w:t>@</w:t>
+      </w:r>
+      <w:proofErr w:type="spellStart"/>
+      <w:r>
+        <w:rPr>
+          <w:rFonts w:ascii="Courier New" w:eastAsia="Times New Roman" w:hAnsi="Courier New" w:cs="Courier New"/>
+          <w:color w:val="808000"/>
+          <w:sz w:val="20"/>
+          <w:szCs w:val="20"/>
+          <w:lang w:eastAsia="pl-PL"/>
+        </w:rPr>
+        <w:t>AllArgsConstructor</w:t>
+      </w:r>
+      <w:proofErr w:type="spellEnd"/>
+      <w:r>
+        <w:rPr>
+          <w:rFonts w:ascii="Courier New" w:eastAsia="Times New Roman" w:hAnsi="Courier New" w:cs="Courier New"/>
+          <w:color w:val="808000"/>
+          <w:sz w:val="20"/>
+          <w:szCs w:val="20"/>
+          <w:lang w:eastAsia="pl-PL"/>
+        </w:rPr>
+        <w:br/>
+        <w:t>@</w:t>
+      </w:r>
+      <w:proofErr w:type="spellStart"/>
+      <w:r>
+        <w:rPr>
+          <w:rFonts w:ascii="Courier New" w:eastAsia="Times New Roman" w:hAnsi="Courier New" w:cs="Courier New"/>
+          <w:color w:val="808000"/>
+          <w:sz w:val="20"/>
+          <w:szCs w:val="20"/>
+          <w:lang w:eastAsia="pl-PL"/>
+        </w:rPr>
+        <w:t>NoArgsConstructor</w:t>
+      </w:r>
+      <w:proofErr w:type="spellEnd"/>
+      <w:r>
+        <w:rPr>
+          <w:rFonts w:ascii="Courier New" w:eastAsia="Times New Roman" w:hAnsi="Courier New" w:cs="Courier New"/>
+          <w:color w:val="808000"/>
+          <w:sz w:val="20"/>
+          <w:szCs w:val="20"/>
+          <w:lang w:eastAsia="pl-PL"/>
+        </w:rPr>
+        <w:br/>
+        <w:t>@Getter</w:t>
+      </w:r>
+      <w:r>
+        <w:rPr>
+          <w:rFonts w:ascii="Courier New" w:eastAsia="Times New Roman" w:hAnsi="Courier New" w:cs="Courier New"/>
+          <w:color w:val="808000"/>
+          <w:sz w:val="20"/>
+          <w:szCs w:val="20"/>
+          <w:lang w:eastAsia="pl-PL"/>
+        </w:rPr>
+        <w:br/>
+        <w:t>@</w:t>
+      </w:r>
+      <w:proofErr w:type="spellStart"/>
+      <w:r>
+        <w:rPr>
+          <w:rFonts w:ascii="Courier New" w:eastAsia="Times New Roman" w:hAnsi="Courier New" w:cs="Courier New"/>
+          <w:color w:val="808000"/>
+          <w:sz w:val="20"/>
+          <w:szCs w:val="20"/>
+          <w:lang w:eastAsia="pl-PL"/>
+        </w:rPr>
+        <w:t>Setter</w:t>
+      </w:r>
+      <w:proofErr w:type="spellEnd"/>
+      <w:r>
+        <w:rPr>
+          <w:rFonts w:ascii="Courier New" w:eastAsia="Times New Roman" w:hAnsi="Courier New" w:cs="Courier New"/>
+          <w:color w:val="808000"/>
+          <w:sz w:val="20"/>
+          <w:szCs w:val="20"/>
+          <w:lang w:eastAsia="pl-PL"/>
+        </w:rPr>
+        <w:br/>
+        <w:t>@</w:t>
+      </w:r>
+      <w:proofErr w:type="spellStart"/>
+      <w:r>
+        <w:rPr>
+          <w:rFonts w:ascii="Courier New" w:eastAsia="Times New Roman" w:hAnsi="Courier New" w:cs="Courier New"/>
+          <w:color w:val="808000"/>
+          <w:sz w:val="20"/>
+          <w:szCs w:val="20"/>
+          <w:lang w:eastAsia="pl-PL"/>
+        </w:rPr>
+        <w:t>Entity</w:t>
+      </w:r>
+      <w:proofErr w:type="spellEnd"/>
+      <w:r>
+        <w:rPr>
+          <w:rFonts w:ascii="Courier New" w:eastAsia="Times New Roman" w:hAnsi="Courier New" w:cs="Courier New"/>
+          <w:color w:val="808000"/>
+          <w:sz w:val="20"/>
+          <w:szCs w:val="20"/>
+          <w:lang w:eastAsia="pl-PL"/>
+        </w:rPr>
+        <w:br/>
+      </w:r>
+      <w:r>
+        <w:rPr>
+          <w:rFonts w:ascii="Courier New" w:eastAsia="Times New Roman" w:hAnsi="Courier New" w:cs="Courier New"/>
+          <w:b/>
+          <w:bCs/>
+          <w:color w:val="000080"/>
+          <w:sz w:val="20"/>
+          <w:szCs w:val="20"/>
+          <w:lang w:eastAsia="pl-PL"/>
+        </w:rPr>
+        <w:t xml:space="preserve">public </w:t>
+      </w:r>
+      <w:proofErr w:type="spellStart"/>
+      <w:r>
+        <w:rPr>
+          <w:rFonts w:ascii="Courier New" w:eastAsia="Times New Roman" w:hAnsi="Courier New" w:cs="Courier New"/>
+          <w:b/>
+          <w:bCs/>
+          <w:color w:val="000080"/>
+          <w:sz w:val="20"/>
+          <w:szCs w:val="20"/>
+          <w:lang w:eastAsia="pl-PL"/>
+        </w:rPr>
+        <w:t>class</w:t>
+      </w:r>
+      <w:proofErr w:type="spellEnd"/>
+      <w:r>
+        <w:rPr>
+          <w:rFonts w:ascii="Courier New" w:eastAsia="Times New Roman" w:hAnsi="Courier New" w:cs="Courier New"/>
+          <w:b/>
+          <w:bCs/>
+          <w:color w:val="000080"/>
+          <w:sz w:val="20"/>
+          <w:szCs w:val="20"/>
+          <w:lang w:eastAsia="pl-PL"/>
+        </w:rPr>
+        <w:t xml:space="preserve"> </w:t>
+      </w:r>
+      <w:r>
+        <w:rPr>
+          <w:rFonts w:ascii="Courier New" w:eastAsia="Times New Roman" w:hAnsi="Courier New" w:cs="Courier New"/>
+          <w:color w:val="000000"/>
+          <w:sz w:val="20"/>
+          <w:szCs w:val="20"/>
+          <w:lang w:eastAsia="pl-PL"/>
+        </w:rPr>
+        <w:t>University {</w:t>
+      </w:r>
+      <w:r>
+        <w:rPr>
+          <w:rFonts w:ascii="Courier New" w:eastAsia="Times New Roman" w:hAnsi="Courier New" w:cs="Courier New"/>
+          <w:color w:val="000000"/>
+          <w:sz w:val="20"/>
+          <w:szCs w:val="20"/>
+          <w:lang w:eastAsia="pl-PL"/>
+        </w:rPr>
+        <w:br/>
+        <w:t xml:space="preserve">    </w:t>
+      </w:r>
+      <w:r>
+        <w:rPr>
+          <w:rFonts w:ascii="Courier New" w:eastAsia="Times New Roman" w:hAnsi="Courier New" w:cs="Courier New"/>
+          <w:color w:val="808000"/>
+          <w:sz w:val="20"/>
+          <w:szCs w:val="20"/>
+          <w:lang w:eastAsia="pl-PL"/>
+        </w:rPr>
+        <w:t>@Id</w:t>
+      </w:r>
+      <w:r>
+        <w:rPr>
+          <w:rFonts w:ascii="Courier New" w:eastAsia="Times New Roman" w:hAnsi="Courier New" w:cs="Courier New"/>
+          <w:color w:val="808000"/>
+          <w:sz w:val="20"/>
+          <w:szCs w:val="20"/>
+          <w:lang w:eastAsia="pl-PL"/>
+        </w:rPr>
+        <w:br/>
+        <w:t xml:space="preserve">    @</w:t>
+      </w:r>
+      <w:proofErr w:type="spellStart"/>
+      <w:r>
+        <w:rPr>
+          <w:rFonts w:ascii="Courier New" w:eastAsia="Times New Roman" w:hAnsi="Courier New" w:cs="Courier New"/>
+          <w:color w:val="808000"/>
+          <w:sz w:val="20"/>
+          <w:szCs w:val="20"/>
+          <w:lang w:eastAsia="pl-PL"/>
+        </w:rPr>
+        <w:t>GeneratedValue</w:t>
+      </w:r>
+      <w:proofErr w:type="spellEnd"/>
+      <w:r>
+        <w:rPr>
+          <w:rFonts w:ascii="Courier New" w:eastAsia="Times New Roman" w:hAnsi="Courier New" w:cs="Courier New"/>
+          <w:color w:val="000000"/>
+          <w:sz w:val="20"/>
+          <w:szCs w:val="20"/>
+          <w:lang w:eastAsia="pl-PL"/>
+        </w:rPr>
+        <w:t>(</w:t>
+      </w:r>
+      <w:proofErr w:type="spellStart"/>
+      <w:r>
+        <w:rPr>
+          <w:rFonts w:ascii="Courier New" w:eastAsia="Times New Roman" w:hAnsi="Courier New" w:cs="Courier New"/>
+          <w:color w:val="000000"/>
+          <w:sz w:val="20"/>
+          <w:szCs w:val="20"/>
+          <w:lang w:eastAsia="pl-PL"/>
+        </w:rPr>
+        <w:t>strategy</w:t>
+      </w:r>
+      <w:proofErr w:type="spellEnd"/>
+      <w:r>
+        <w:rPr>
+          <w:rFonts w:ascii="Courier New" w:eastAsia="Times New Roman" w:hAnsi="Courier New" w:cs="Courier New"/>
+          <w:color w:val="000000"/>
+          <w:sz w:val="20"/>
+          <w:szCs w:val="20"/>
+          <w:lang w:eastAsia="pl-PL"/>
+        </w:rPr>
+        <w:t xml:space="preserve"> = </w:t>
+      </w:r>
+      <w:proofErr w:type="spellStart"/>
+      <w:r>
+        <w:rPr>
+          <w:rFonts w:ascii="Courier New" w:eastAsia="Times New Roman" w:hAnsi="Courier New" w:cs="Courier New"/>
+          <w:color w:val="000000"/>
+          <w:sz w:val="20"/>
+          <w:szCs w:val="20"/>
+          <w:lang w:eastAsia="pl-PL"/>
+        </w:rPr>
+        <w:t>GenerationType.</w:t>
+      </w:r>
+      <w:r>
+        <w:rPr>
+          <w:rFonts w:ascii="Courier New" w:eastAsia="Times New Roman" w:hAnsi="Courier New" w:cs="Courier New"/>
+          <w:b/>
+          <w:bCs/>
+          <w:i/>
+          <w:iCs/>
+          <w:color w:val="660E7A"/>
+          <w:sz w:val="20"/>
+          <w:szCs w:val="20"/>
+          <w:lang w:eastAsia="pl-PL"/>
+        </w:rPr>
+        <w:t>AUTO</w:t>
+      </w:r>
+      <w:proofErr w:type="spellEnd"/>
+      <w:r>
+        <w:rPr>
+          <w:rFonts w:ascii="Courier New" w:eastAsia="Times New Roman" w:hAnsi="Courier New" w:cs="Courier New"/>
+          <w:color w:val="000000"/>
+          <w:sz w:val="20"/>
+          <w:szCs w:val="20"/>
+          <w:lang w:eastAsia="pl-PL"/>
+        </w:rPr>
+        <w:t>)</w:t>
+      </w:r>
+      <w:r>
+        <w:rPr>
+          <w:rFonts w:ascii="Courier New" w:eastAsia="Times New Roman" w:hAnsi="Courier New" w:cs="Courier New"/>
+          <w:color w:val="000000"/>
+          <w:sz w:val="20"/>
+          <w:szCs w:val="20"/>
+          <w:lang w:eastAsia="pl-PL"/>
+        </w:rPr>
+        <w:br/>
+        <w:t xml:space="preserve">    </w:t>
+      </w:r>
+      <w:proofErr w:type="spellStart"/>
+      <w:r>
+        <w:rPr>
+          <w:rFonts w:ascii="Courier New" w:eastAsia="Times New Roman" w:hAnsi="Courier New" w:cs="Courier New"/>
+          <w:b/>
+          <w:bCs/>
+          <w:color w:val="000080"/>
+          <w:sz w:val="20"/>
+          <w:szCs w:val="20"/>
+          <w:lang w:eastAsia="pl-PL"/>
+        </w:rPr>
+        <w:t>private</w:t>
+      </w:r>
+      <w:proofErr w:type="spellEnd"/>
+      <w:r>
+        <w:rPr>
+          <w:rFonts w:ascii="Courier New" w:eastAsia="Times New Roman" w:hAnsi="Courier New" w:cs="Courier New"/>
+          <w:b/>
+          <w:bCs/>
+          <w:color w:val="000080"/>
+          <w:sz w:val="20"/>
+          <w:szCs w:val="20"/>
+          <w:lang w:eastAsia="pl-PL"/>
+        </w:rPr>
+        <w:t xml:space="preserve"> </w:t>
+      </w:r>
+      <w:proofErr w:type="spellStart"/>
+      <w:r>
+        <w:rPr>
+          <w:rFonts w:ascii="Courier New" w:eastAsia="Times New Roman" w:hAnsi="Courier New" w:cs="Courier New"/>
+          <w:b/>
+          <w:bCs/>
+          <w:color w:val="000080"/>
+          <w:sz w:val="20"/>
+          <w:szCs w:val="20"/>
+          <w:lang w:eastAsia="pl-PL"/>
+        </w:rPr>
+        <w:t>int</w:t>
+      </w:r>
+      <w:proofErr w:type="spellEnd"/>
+      <w:r>
+        <w:rPr>
+          <w:rFonts w:ascii="Courier New" w:eastAsia="Times New Roman" w:hAnsi="Courier New" w:cs="Courier New"/>
+          <w:b/>
+          <w:bCs/>
+          <w:color w:val="000080"/>
+          <w:sz w:val="20"/>
+          <w:szCs w:val="20"/>
+          <w:lang w:eastAsia="pl-PL"/>
+        </w:rPr>
+        <w:t xml:space="preserve"> </w:t>
+      </w:r>
+      <w:r>
+        <w:rPr>
+          <w:rFonts w:ascii="Courier New" w:eastAsia="Times New Roman" w:hAnsi="Courier New" w:cs="Courier New"/>
+          <w:b/>
+          <w:bCs/>
+          <w:color w:val="660E7A"/>
+          <w:sz w:val="20"/>
+          <w:szCs w:val="20"/>
+          <w:lang w:eastAsia="pl-PL"/>
+        </w:rPr>
+        <w:t>id</w:t>
+      </w:r>
+      <w:r>
+        <w:rPr>
+          <w:rFonts w:ascii="Courier New" w:eastAsia="Times New Roman" w:hAnsi="Courier New" w:cs="Courier New"/>
+          <w:color w:val="000000"/>
+          <w:sz w:val="20"/>
+          <w:szCs w:val="20"/>
+          <w:lang w:eastAsia="pl-PL"/>
+        </w:rPr>
+        <w:t>;</w:t>
+      </w:r>
+      <w:r>
+        <w:rPr>
+          <w:rFonts w:ascii="Courier New" w:eastAsia="Times New Roman" w:hAnsi="Courier New" w:cs="Courier New"/>
+          <w:color w:val="000000"/>
+          <w:sz w:val="20"/>
+          <w:szCs w:val="20"/>
+          <w:lang w:eastAsia="pl-PL"/>
+        </w:rPr>
+        <w:br/>
+        <w:t xml:space="preserve">    </w:t>
+      </w:r>
+      <w:proofErr w:type="spellStart"/>
+      <w:r>
+        <w:rPr>
+          <w:rFonts w:ascii="Courier New" w:eastAsia="Times New Roman" w:hAnsi="Courier New" w:cs="Courier New"/>
+          <w:b/>
+          <w:bCs/>
+          <w:color w:val="000080"/>
+          <w:sz w:val="20"/>
+          <w:szCs w:val="20"/>
+          <w:lang w:eastAsia="pl-PL"/>
+        </w:rPr>
+        <w:t>private</w:t>
+      </w:r>
+      <w:proofErr w:type="spellEnd"/>
+      <w:r>
+        <w:rPr>
+          <w:rFonts w:ascii="Courier New" w:eastAsia="Times New Roman" w:hAnsi="Courier New" w:cs="Courier New"/>
+          <w:b/>
+          <w:bCs/>
+          <w:color w:val="000080"/>
+          <w:sz w:val="20"/>
+          <w:szCs w:val="20"/>
+          <w:lang w:eastAsia="pl-PL"/>
+        </w:rPr>
+        <w:t xml:space="preserve"> </w:t>
+      </w:r>
+      <w:r>
+        <w:rPr>
+          <w:rFonts w:ascii="Courier New" w:eastAsia="Times New Roman" w:hAnsi="Courier New" w:cs="Courier New"/>
+          <w:color w:val="000000"/>
+          <w:sz w:val="20"/>
+          <w:szCs w:val="20"/>
+          <w:lang w:eastAsia="pl-PL"/>
+        </w:rPr>
+        <w:t xml:space="preserve">String </w:t>
+      </w:r>
+      <w:proofErr w:type="spellStart"/>
+      <w:r>
+        <w:rPr>
+          <w:rFonts w:ascii="Courier New" w:eastAsia="Times New Roman" w:hAnsi="Courier New" w:cs="Courier New"/>
+          <w:b/>
+          <w:bCs/>
+          <w:color w:val="660E7A"/>
+          <w:sz w:val="20"/>
+          <w:szCs w:val="20"/>
+          <w:lang w:eastAsia="pl-PL"/>
+        </w:rPr>
+        <w:t>name</w:t>
+      </w:r>
+      <w:proofErr w:type="spellEnd"/>
+      <w:r>
+        <w:rPr>
+          <w:rFonts w:ascii="Courier New" w:eastAsia="Times New Roman" w:hAnsi="Courier New" w:cs="Courier New"/>
+          <w:color w:val="000000"/>
+          <w:sz w:val="20"/>
+          <w:szCs w:val="20"/>
+          <w:lang w:eastAsia="pl-PL"/>
+        </w:rPr>
+        <w:t>;</w:t>
+      </w:r>
+      <w:r>
+        <w:rPr>
+          <w:rFonts w:ascii="Courier New" w:eastAsia="Times New Roman" w:hAnsi="Courier New" w:cs="Courier New"/>
+          <w:color w:val="000000"/>
+          <w:sz w:val="20"/>
+          <w:szCs w:val="20"/>
+          <w:lang w:eastAsia="pl-PL"/>
+        </w:rPr>
+        <w:br/>
+      </w:r>
+      <w:r>
+        <w:rPr>
+          <w:rFonts w:ascii="Courier New" w:eastAsia="Times New Roman" w:hAnsi="Courier New" w:cs="Courier New"/>
+          <w:b/>
+          <w:color w:val="FF0000"/>
+          <w:sz w:val="20"/>
+          <w:szCs w:val="20"/>
+          <w:lang w:eastAsia="pl-PL"/>
+        </w:rPr>
+        <w:t xml:space="preserve">    @</w:t>
+      </w:r>
+      <w:proofErr w:type="spellStart"/>
+      <w:r>
+        <w:rPr>
+          <w:rFonts w:ascii="Courier New" w:eastAsia="Times New Roman" w:hAnsi="Courier New" w:cs="Courier New"/>
+          <w:b/>
+          <w:color w:val="FF0000"/>
+          <w:sz w:val="20"/>
+          <w:szCs w:val="20"/>
+          <w:lang w:eastAsia="pl-PL"/>
+        </w:rPr>
+        <w:t>OneToMany</w:t>
+      </w:r>
+      <w:proofErr w:type="spellEnd"/>
+      <w:r>
+        <w:rPr>
+          <w:rFonts w:ascii="Courier New" w:eastAsia="Times New Roman" w:hAnsi="Courier New" w:cs="Courier New"/>
+          <w:color w:val="808000"/>
+          <w:sz w:val="20"/>
+          <w:szCs w:val="20"/>
+          <w:lang w:eastAsia="pl-PL"/>
+        </w:rPr>
+        <w:br/>
+        <w:t xml:space="preserve">    </w:t>
+      </w:r>
+      <w:proofErr w:type="spellStart"/>
+      <w:r>
+        <w:rPr>
+          <w:rFonts w:ascii="Courier New" w:eastAsia="Times New Roman" w:hAnsi="Courier New" w:cs="Courier New"/>
+          <w:b/>
+          <w:bCs/>
+          <w:color w:val="000080"/>
+          <w:sz w:val="20"/>
+          <w:szCs w:val="20"/>
+          <w:lang w:eastAsia="pl-PL"/>
+        </w:rPr>
+        <w:t>private</w:t>
+      </w:r>
+      <w:proofErr w:type="spellEnd"/>
+      <w:r>
+        <w:rPr>
+          <w:rFonts w:ascii="Courier New" w:eastAsia="Times New Roman" w:hAnsi="Courier New" w:cs="Courier New"/>
+          <w:b/>
+          <w:bCs/>
+          <w:color w:val="000080"/>
+          <w:sz w:val="20"/>
+          <w:szCs w:val="20"/>
+          <w:lang w:eastAsia="pl-PL"/>
+        </w:rPr>
+        <w:t xml:space="preserve"> </w:t>
+      </w:r>
+      <w:r>
+        <w:rPr>
+          <w:rFonts w:ascii="Courier New" w:eastAsia="Times New Roman" w:hAnsi="Courier New" w:cs="Courier New"/>
+          <w:color w:val="000000"/>
+          <w:sz w:val="20"/>
+          <w:szCs w:val="20"/>
+          <w:lang w:eastAsia="pl-PL"/>
+        </w:rPr>
+        <w:t xml:space="preserve">Set&lt;Student&gt; </w:t>
+      </w:r>
+      <w:proofErr w:type="spellStart"/>
+      <w:r>
+        <w:rPr>
+          <w:rFonts w:ascii="Courier New" w:eastAsia="Times New Roman" w:hAnsi="Courier New" w:cs="Courier New"/>
+          <w:b/>
+          <w:bCs/>
+          <w:color w:val="660E7A"/>
+          <w:sz w:val="20"/>
+          <w:szCs w:val="20"/>
+          <w:lang w:eastAsia="pl-PL"/>
+        </w:rPr>
+        <w:t>students</w:t>
+      </w:r>
+      <w:proofErr w:type="spellEnd"/>
+      <w:r>
+        <w:rPr>
+          <w:rFonts w:ascii="Courier New" w:eastAsia="Times New Roman" w:hAnsi="Courier New" w:cs="Courier New"/>
+          <w:color w:val="000000"/>
+          <w:sz w:val="20"/>
+          <w:szCs w:val="20"/>
+          <w:lang w:eastAsia="pl-PL"/>
+        </w:rPr>
+        <w:t>;</w:t>
+      </w:r>
+      <w:r>
+        <w:rPr>
+          <w:rFonts w:ascii="Courier New" w:eastAsia="Times New Roman" w:hAnsi="Courier New" w:cs="Courier New"/>
+          <w:color w:val="000000"/>
+          <w:sz w:val="20"/>
+          <w:szCs w:val="20"/>
+          <w:lang w:eastAsia="pl-PL"/>
+        </w:rPr>
+        <w:br/>
+      </w:r>
+      <w:r>
+        <w:rPr>
+          <w:rFonts w:ascii="Courier New" w:eastAsia="Times New Roman" w:hAnsi="Courier New" w:cs="Courier New"/>
+          <w:color w:val="000000"/>
+          <w:sz w:val="20"/>
+          <w:szCs w:val="20"/>
+          <w:lang w:eastAsia="pl-PL"/>
+        </w:rPr>
+        <w:lastRenderedPageBreak/>
+        <w:t xml:space="preserve">    </w:t>
+      </w:r>
+      <w:r>
+        <w:rPr>
+          <w:rFonts w:ascii="Courier New" w:eastAsia="Times New Roman" w:hAnsi="Courier New" w:cs="Courier New"/>
+          <w:b/>
+          <w:bCs/>
+          <w:color w:val="000080"/>
+          <w:sz w:val="20"/>
+          <w:szCs w:val="20"/>
+          <w:lang w:eastAsia="pl-PL"/>
+        </w:rPr>
+        <w:t xml:space="preserve">public </w:t>
+      </w:r>
+      <w:r>
+        <w:rPr>
+          <w:rFonts w:ascii="Courier New" w:eastAsia="Times New Roman" w:hAnsi="Courier New" w:cs="Courier New"/>
+          <w:color w:val="000000"/>
+          <w:sz w:val="20"/>
+          <w:szCs w:val="20"/>
+          <w:lang w:eastAsia="pl-PL"/>
+        </w:rPr>
+        <w:t xml:space="preserve">University(String </w:t>
+      </w:r>
+      <w:proofErr w:type="spellStart"/>
+      <w:r>
+        <w:rPr>
+          <w:rFonts w:ascii="Courier New" w:eastAsia="Times New Roman" w:hAnsi="Courier New" w:cs="Courier New"/>
+          <w:color w:val="000000"/>
+          <w:sz w:val="20"/>
+          <w:szCs w:val="20"/>
+          <w:lang w:eastAsia="pl-PL"/>
+        </w:rPr>
+        <w:t>name</w:t>
+      </w:r>
+      <w:proofErr w:type="spellEnd"/>
+      <w:r>
+        <w:rPr>
+          <w:rFonts w:ascii="Courier New" w:eastAsia="Times New Roman" w:hAnsi="Courier New" w:cs="Courier New"/>
+          <w:color w:val="000000"/>
+          <w:sz w:val="20"/>
+          <w:szCs w:val="20"/>
+          <w:lang w:eastAsia="pl-PL"/>
+        </w:rPr>
+        <w:t>) {</w:t>
+      </w:r>
+      <w:r>
+        <w:rPr>
+          <w:rFonts w:ascii="Courier New" w:eastAsia="Times New Roman" w:hAnsi="Courier New" w:cs="Courier New"/>
+          <w:color w:val="000000"/>
+          <w:sz w:val="20"/>
+          <w:szCs w:val="20"/>
+          <w:lang w:eastAsia="pl-PL"/>
+        </w:rPr>
+        <w:br/>
+        <w:t xml:space="preserve">        </w:t>
+      </w:r>
+      <w:proofErr w:type="spellStart"/>
+      <w:r>
+        <w:rPr>
+          <w:rFonts w:ascii="Courier New" w:eastAsia="Times New Roman" w:hAnsi="Courier New" w:cs="Courier New"/>
+          <w:b/>
+          <w:bCs/>
+          <w:color w:val="000080"/>
+          <w:sz w:val="20"/>
+          <w:szCs w:val="20"/>
+          <w:lang w:eastAsia="pl-PL"/>
+        </w:rPr>
+        <w:t>this</w:t>
+      </w:r>
+      <w:r>
+        <w:rPr>
+          <w:rFonts w:ascii="Courier New" w:eastAsia="Times New Roman" w:hAnsi="Courier New" w:cs="Courier New"/>
+          <w:color w:val="000000"/>
+          <w:sz w:val="20"/>
+          <w:szCs w:val="20"/>
+          <w:lang w:eastAsia="pl-PL"/>
+        </w:rPr>
+        <w:t>.</w:t>
+      </w:r>
+      <w:r>
+        <w:rPr>
+          <w:rFonts w:ascii="Courier New" w:eastAsia="Times New Roman" w:hAnsi="Courier New" w:cs="Courier New"/>
+          <w:b/>
+          <w:bCs/>
+          <w:color w:val="660E7A"/>
+          <w:sz w:val="20"/>
+          <w:szCs w:val="20"/>
+          <w:lang w:eastAsia="pl-PL"/>
+        </w:rPr>
+        <w:t>students</w:t>
+      </w:r>
+      <w:proofErr w:type="spellEnd"/>
+      <w:r>
+        <w:rPr>
+          <w:rFonts w:ascii="Courier New" w:eastAsia="Times New Roman" w:hAnsi="Courier New" w:cs="Courier New"/>
+          <w:color w:val="000000"/>
+          <w:sz w:val="20"/>
+          <w:szCs w:val="20"/>
+          <w:lang w:eastAsia="pl-PL"/>
+        </w:rPr>
+        <w:t>=</w:t>
+      </w:r>
+      <w:proofErr w:type="spellStart"/>
+      <w:r>
+        <w:rPr>
+          <w:rFonts w:ascii="Courier New" w:eastAsia="Times New Roman" w:hAnsi="Courier New" w:cs="Courier New"/>
+          <w:b/>
+          <w:bCs/>
+          <w:color w:val="000080"/>
+          <w:sz w:val="20"/>
+          <w:szCs w:val="20"/>
+          <w:lang w:eastAsia="pl-PL"/>
+        </w:rPr>
+        <w:t>new</w:t>
+      </w:r>
+      <w:proofErr w:type="spellEnd"/>
+      <w:r>
+        <w:rPr>
+          <w:rFonts w:ascii="Courier New" w:eastAsia="Times New Roman" w:hAnsi="Courier New" w:cs="Courier New"/>
+          <w:b/>
+          <w:bCs/>
+          <w:color w:val="000080"/>
+          <w:sz w:val="20"/>
+          <w:szCs w:val="20"/>
+          <w:lang w:eastAsia="pl-PL"/>
+        </w:rPr>
+        <w:t xml:space="preserve"> </w:t>
+      </w:r>
+      <w:proofErr w:type="spellStart"/>
+      <w:r>
+        <w:rPr>
+          <w:rFonts w:ascii="Courier New" w:eastAsia="Times New Roman" w:hAnsi="Courier New" w:cs="Courier New"/>
+          <w:color w:val="000000"/>
+          <w:sz w:val="20"/>
+          <w:szCs w:val="20"/>
+          <w:lang w:eastAsia="pl-PL"/>
+        </w:rPr>
+        <w:t>HashSet</w:t>
+      </w:r>
+      <w:proofErr w:type="spellEnd"/>
+      <w:r>
+        <w:rPr>
+          <w:rFonts w:ascii="Courier New" w:eastAsia="Times New Roman" w:hAnsi="Courier New" w:cs="Courier New"/>
+          <w:color w:val="000000"/>
+          <w:sz w:val="20"/>
+          <w:szCs w:val="20"/>
+          <w:lang w:eastAsia="pl-PL"/>
+        </w:rPr>
+        <w:t>&lt;&gt;();</w:t>
+      </w:r>
+      <w:r>
+        <w:rPr>
+          <w:rFonts w:ascii="Courier New" w:eastAsia="Times New Roman" w:hAnsi="Courier New" w:cs="Courier New"/>
+          <w:color w:val="000000"/>
+          <w:sz w:val="20"/>
+          <w:szCs w:val="20"/>
+          <w:lang w:eastAsia="pl-PL"/>
+        </w:rPr>
+        <w:br/>
+        <w:t xml:space="preserve">        </w:t>
+      </w:r>
+      <w:r>
+        <w:rPr>
+          <w:rFonts w:ascii="Courier New" w:eastAsia="Times New Roman" w:hAnsi="Courier New" w:cs="Courier New"/>
+          <w:b/>
+          <w:bCs/>
+          <w:color w:val="000080"/>
+          <w:sz w:val="20"/>
+          <w:szCs w:val="20"/>
+          <w:lang w:eastAsia="pl-PL"/>
+        </w:rPr>
+        <w:t>this</w:t>
+      </w:r>
+      <w:r>
+        <w:rPr>
+          <w:rFonts w:ascii="Courier New" w:eastAsia="Times New Roman" w:hAnsi="Courier New" w:cs="Courier New"/>
+          <w:color w:val="000000"/>
+          <w:sz w:val="20"/>
+          <w:szCs w:val="20"/>
+          <w:lang w:eastAsia="pl-PL"/>
+        </w:rPr>
+        <w:t>.</w:t>
+      </w:r>
+      <w:r>
+        <w:rPr>
+          <w:rFonts w:ascii="Courier New" w:eastAsia="Times New Roman" w:hAnsi="Courier New" w:cs="Courier New"/>
+          <w:b/>
+          <w:bCs/>
+          <w:color w:val="660E7A"/>
+          <w:sz w:val="20"/>
+          <w:szCs w:val="20"/>
+          <w:lang w:eastAsia="pl-PL"/>
+        </w:rPr>
+        <w:t xml:space="preserve">name </w:t>
+      </w:r>
+      <w:r>
+        <w:rPr>
+          <w:rFonts w:ascii="Courier New" w:eastAsia="Times New Roman" w:hAnsi="Courier New" w:cs="Courier New"/>
+          <w:color w:val="000000"/>
+          <w:sz w:val="20"/>
+          <w:szCs w:val="20"/>
+          <w:lang w:eastAsia="pl-PL"/>
+        </w:rPr>
+        <w:t xml:space="preserve">= </w:t>
+      </w:r>
+      <w:proofErr w:type="spellStart"/>
+      <w:r>
+        <w:rPr>
+          <w:rFonts w:ascii="Courier New" w:eastAsia="Times New Roman" w:hAnsi="Courier New" w:cs="Courier New"/>
+          <w:color w:val="000000"/>
+          <w:sz w:val="20"/>
+          <w:szCs w:val="20"/>
+          <w:lang w:eastAsia="pl-PL"/>
+        </w:rPr>
+        <w:t>name</w:t>
+      </w:r>
+      <w:proofErr w:type="spellEnd"/>
+      <w:r>
+        <w:rPr>
+          <w:rFonts w:ascii="Courier New" w:eastAsia="Times New Roman" w:hAnsi="Courier New" w:cs="Courier New"/>
+          <w:color w:val="000000"/>
+          <w:sz w:val="20"/>
+          <w:szCs w:val="20"/>
+          <w:lang w:eastAsia="pl-PL"/>
+        </w:rPr>
+        <w:t>;</w:t>
+      </w:r>
+      <w:r>
+        <w:rPr>
+          <w:rFonts w:ascii="Courier New" w:eastAsia="Times New Roman" w:hAnsi="Courier New" w:cs="Courier New"/>
+          <w:color w:val="000000"/>
+          <w:sz w:val="20"/>
+          <w:szCs w:val="20"/>
+          <w:lang w:eastAsia="pl-PL"/>
+        </w:rPr>
+        <w:br/>
+        <w:t xml:space="preserve">    }</w:t>
+      </w:r>
+      <w:r>
+        <w:rPr>
+          <w:rFonts w:ascii="Courier New" w:eastAsia="Times New Roman" w:hAnsi="Courier New" w:cs="Courier New"/>
+          <w:color w:val="000000"/>
+          <w:sz w:val="20"/>
+          <w:szCs w:val="20"/>
+          <w:lang w:eastAsia="pl-PL"/>
+        </w:rPr>
+        <w:br/>
+        <w:t xml:space="preserve">    </w:t>
+      </w:r>
+      <w:r>
+        <w:rPr>
+          <w:rFonts w:ascii="Courier New" w:eastAsia="Times New Roman" w:hAnsi="Courier New" w:cs="Courier New"/>
+          <w:b/>
+          <w:bCs/>
+          <w:color w:val="000080"/>
+          <w:sz w:val="20"/>
+          <w:szCs w:val="20"/>
+          <w:lang w:eastAsia="pl-PL"/>
+        </w:rPr>
+        <w:t xml:space="preserve">public </w:t>
+      </w:r>
+      <w:proofErr w:type="spellStart"/>
+      <w:r>
+        <w:rPr>
+          <w:rFonts w:ascii="Courier New" w:eastAsia="Times New Roman" w:hAnsi="Courier New" w:cs="Courier New"/>
+          <w:b/>
+          <w:bCs/>
+          <w:color w:val="000080"/>
+          <w:sz w:val="20"/>
+          <w:szCs w:val="20"/>
+          <w:lang w:eastAsia="pl-PL"/>
+        </w:rPr>
+        <w:t>void</w:t>
+      </w:r>
+      <w:proofErr w:type="spellEnd"/>
+      <w:r>
+        <w:rPr>
+          <w:rFonts w:ascii="Courier New" w:eastAsia="Times New Roman" w:hAnsi="Courier New" w:cs="Courier New"/>
+          <w:b/>
+          <w:bCs/>
+          <w:color w:val="000080"/>
+          <w:sz w:val="20"/>
+          <w:szCs w:val="20"/>
+          <w:lang w:eastAsia="pl-PL"/>
+        </w:rPr>
+        <w:t xml:space="preserve"> </w:t>
+      </w:r>
+      <w:proofErr w:type="spellStart"/>
+      <w:r>
+        <w:rPr>
+          <w:rFonts w:ascii="Courier New" w:eastAsia="Times New Roman" w:hAnsi="Courier New" w:cs="Courier New"/>
+          <w:color w:val="000000"/>
+          <w:sz w:val="20"/>
+          <w:szCs w:val="20"/>
+          <w:lang w:eastAsia="pl-PL"/>
+        </w:rPr>
+        <w:t>addStudent</w:t>
+      </w:r>
+      <w:proofErr w:type="spellEnd"/>
+      <w:r>
+        <w:rPr>
+          <w:rFonts w:ascii="Courier New" w:eastAsia="Times New Roman" w:hAnsi="Courier New" w:cs="Courier New"/>
+          <w:color w:val="000000"/>
+          <w:sz w:val="20"/>
+          <w:szCs w:val="20"/>
+          <w:lang w:eastAsia="pl-PL"/>
+        </w:rPr>
+        <w:t>(Student student){</w:t>
+      </w:r>
+      <w:r>
+        <w:rPr>
+          <w:rFonts w:ascii="Courier New" w:eastAsia="Times New Roman" w:hAnsi="Courier New" w:cs="Courier New"/>
+          <w:color w:val="000000"/>
+          <w:sz w:val="20"/>
+          <w:szCs w:val="20"/>
+          <w:lang w:eastAsia="pl-PL"/>
+        </w:rPr>
+        <w:br/>
+        <w:t xml:space="preserve">        </w:t>
+      </w:r>
+      <w:proofErr w:type="spellStart"/>
+      <w:r>
+        <w:rPr>
+          <w:rFonts w:ascii="Courier New" w:eastAsia="Times New Roman" w:hAnsi="Courier New" w:cs="Courier New"/>
+          <w:b/>
+          <w:bCs/>
+          <w:color w:val="660E7A"/>
+          <w:sz w:val="20"/>
+          <w:szCs w:val="20"/>
+          <w:lang w:eastAsia="pl-PL"/>
+        </w:rPr>
+        <w:t>students</w:t>
+      </w:r>
+      <w:r>
+        <w:rPr>
+          <w:rFonts w:ascii="Courier New" w:eastAsia="Times New Roman" w:hAnsi="Courier New" w:cs="Courier New"/>
+          <w:color w:val="000000"/>
+          <w:sz w:val="20"/>
+          <w:szCs w:val="20"/>
+          <w:lang w:eastAsia="pl-PL"/>
+        </w:rPr>
+        <w:t>.add</w:t>
+      </w:r>
+      <w:proofErr w:type="spellEnd"/>
+      <w:r>
+        <w:rPr>
+          <w:rFonts w:ascii="Courier New" w:eastAsia="Times New Roman" w:hAnsi="Courier New" w:cs="Courier New"/>
+          <w:color w:val="000000"/>
+          <w:sz w:val="20"/>
+          <w:szCs w:val="20"/>
+          <w:lang w:eastAsia="pl-PL"/>
+        </w:rPr>
+        <w:t>(student);</w:t>
+      </w:r>
+      <w:r>
+        <w:rPr>
+          <w:rFonts w:ascii="Courier New" w:eastAsia="Times New Roman" w:hAnsi="Courier New" w:cs="Courier New"/>
+          <w:color w:val="000000"/>
+          <w:sz w:val="20"/>
+          <w:szCs w:val="20"/>
+          <w:lang w:eastAsia="pl-PL"/>
+        </w:rPr>
+        <w:br/>
+        <w:t xml:space="preserve">    }</w:t>
+      </w:r>
+      <w:r>
+        <w:rPr>
+          <w:rFonts w:ascii="Courier New" w:eastAsia="Times New Roman" w:hAnsi="Courier New" w:cs="Courier New"/>
+          <w:color w:val="000000"/>
+          <w:sz w:val="20"/>
+          <w:szCs w:val="20"/>
+          <w:lang w:eastAsia="pl-PL"/>
+        </w:rPr>
+        <w:br/>
+        <w:t>}</w:t>
+      </w:r>
+    </w:p>
+    <w:p/>
+    <w:p>
+      <w:pPr>
+        <w:shd w:val="clear" w:color="auto" w:fill="FFFFFF"/>
+        <w:tabs>
+          <w:tab w:val="left" w:pos="916"/>
+          <w:tab w:val="left" w:pos="1832"/>
+          <w:tab w:val="left" w:pos="2748"/>
+          <w:tab w:val="left" w:pos="3664"/>
+          <w:tab w:val="left" w:pos="4580"/>
+          <w:tab w:val="left" w:pos="5496"/>
+          <w:tab w:val="left" w:pos="6412"/>
+          <w:tab w:val="left" w:pos="7328"/>
+          <w:tab w:val="left" w:pos="8244"/>
+          <w:tab w:val="left" w:pos="9160"/>
+          <w:tab w:val="left" w:pos="10076"/>
+          <w:tab w:val="left" w:pos="10992"/>
+          <w:tab w:val="left" w:pos="11908"/>
+          <w:tab w:val="left" w:pos="12824"/>
+          <w:tab w:val="left" w:pos="13740"/>
+          <w:tab w:val="left" w:pos="14656"/>
+        </w:tabs>
+        <w:spacing w:after="0" w:line="240" w:lineRule="auto"/>
+        <w:rPr>
+          <w:rFonts w:ascii="Courier New" w:eastAsia="Times New Roman" w:hAnsi="Courier New" w:cs="Courier New"/>
+          <w:color w:val="000000"/>
+          <w:sz w:val="20"/>
+          <w:szCs w:val="20"/>
+          <w:lang w:eastAsia="pl-PL"/>
+        </w:rPr>
+      </w:pPr>
+      <w:proofErr w:type="spellStart"/>
+      <w:r>
+        <w:rPr>
+          <w:rFonts w:ascii="Courier New" w:eastAsia="Times New Roman" w:hAnsi="Courier New" w:cs="Courier New"/>
+          <w:i/>
+          <w:iCs/>
+          <w:color w:val="660E7A"/>
+          <w:sz w:val="20"/>
+          <w:szCs w:val="20"/>
+          <w:lang w:eastAsia="pl-PL"/>
+        </w:rPr>
+        <w:t>manager</w:t>
+      </w:r>
+      <w:r>
+        <w:rPr>
+          <w:rFonts w:ascii="Courier New" w:eastAsia="Times New Roman" w:hAnsi="Courier New" w:cs="Courier New"/>
+          <w:color w:val="000000"/>
+          <w:sz w:val="20"/>
+          <w:szCs w:val="20"/>
+          <w:lang w:eastAsia="pl-PL"/>
+        </w:rPr>
+        <w:t>.getTransaction</w:t>
+      </w:r>
+      <w:proofErr w:type="spellEnd"/>
+      <w:r>
+        <w:rPr>
+          <w:rFonts w:ascii="Courier New" w:eastAsia="Times New Roman" w:hAnsi="Courier New" w:cs="Courier New"/>
+          <w:color w:val="000000"/>
+          <w:sz w:val="20"/>
+          <w:szCs w:val="20"/>
+          <w:lang w:eastAsia="pl-PL"/>
+        </w:rPr>
+        <w:t>().</w:t>
+      </w:r>
+      <w:proofErr w:type="spellStart"/>
+      <w:r>
+        <w:rPr>
+          <w:rFonts w:ascii="Courier New" w:eastAsia="Times New Roman" w:hAnsi="Courier New" w:cs="Courier New"/>
+          <w:color w:val="000000"/>
+          <w:sz w:val="20"/>
+          <w:szCs w:val="20"/>
+          <w:lang w:eastAsia="pl-PL"/>
+        </w:rPr>
+        <w:t>begin</w:t>
+      </w:r>
+      <w:proofErr w:type="spellEnd"/>
+      <w:r>
+        <w:rPr>
+          <w:rFonts w:ascii="Courier New" w:eastAsia="Times New Roman" w:hAnsi="Courier New" w:cs="Courier New"/>
+          <w:color w:val="000000"/>
+          <w:sz w:val="20"/>
+          <w:szCs w:val="20"/>
+          <w:lang w:eastAsia="pl-PL"/>
+        </w:rPr>
+        <w:t>();</w:t>
+      </w:r>
+      <w:r>
+        <w:rPr>
+          <w:rFonts w:ascii="Courier New" w:eastAsia="Times New Roman" w:hAnsi="Courier New" w:cs="Courier New"/>
+          <w:color w:val="000000"/>
+          <w:sz w:val="20"/>
+          <w:szCs w:val="20"/>
+          <w:lang w:eastAsia="pl-PL"/>
+        </w:rPr>
+        <w:br/>
+        <w:t xml:space="preserve">Student </w:t>
+      </w:r>
+      <w:proofErr w:type="spellStart"/>
+      <w:r>
+        <w:rPr>
+          <w:rFonts w:ascii="Courier New" w:eastAsia="Times New Roman" w:hAnsi="Courier New" w:cs="Courier New"/>
+          <w:color w:val="000000"/>
+          <w:sz w:val="20"/>
+          <w:szCs w:val="20"/>
+          <w:lang w:eastAsia="pl-PL"/>
+        </w:rPr>
+        <w:t>jan</w:t>
+      </w:r>
+      <w:proofErr w:type="spellEnd"/>
+      <w:r>
+        <w:rPr>
+          <w:rFonts w:ascii="Courier New" w:eastAsia="Times New Roman" w:hAnsi="Courier New" w:cs="Courier New"/>
+          <w:color w:val="000000"/>
+          <w:sz w:val="20"/>
+          <w:szCs w:val="20"/>
+          <w:lang w:eastAsia="pl-PL"/>
+        </w:rPr>
+        <w:t>=</w:t>
+      </w:r>
+      <w:proofErr w:type="spellStart"/>
+      <w:r>
+        <w:rPr>
+          <w:rFonts w:ascii="Courier New" w:eastAsia="Times New Roman" w:hAnsi="Courier New" w:cs="Courier New"/>
+          <w:i/>
+          <w:iCs/>
+          <w:color w:val="660E7A"/>
+          <w:sz w:val="20"/>
+          <w:szCs w:val="20"/>
+          <w:lang w:eastAsia="pl-PL"/>
+        </w:rPr>
+        <w:t>manager</w:t>
+      </w:r>
+      <w:r>
+        <w:rPr>
+          <w:rFonts w:ascii="Courier New" w:eastAsia="Times New Roman" w:hAnsi="Courier New" w:cs="Courier New"/>
+          <w:color w:val="000000"/>
+          <w:sz w:val="20"/>
+          <w:szCs w:val="20"/>
+          <w:lang w:eastAsia="pl-PL"/>
+        </w:rPr>
+        <w:t>.merge</w:t>
+      </w:r>
+      <w:proofErr w:type="spellEnd"/>
+      <w:r>
+        <w:rPr>
+          <w:rFonts w:ascii="Courier New" w:eastAsia="Times New Roman" w:hAnsi="Courier New" w:cs="Courier New"/>
+          <w:color w:val="000000"/>
+          <w:sz w:val="20"/>
+          <w:szCs w:val="20"/>
+          <w:lang w:eastAsia="pl-PL"/>
+        </w:rPr>
+        <w:t>(</w:t>
+      </w:r>
+      <w:proofErr w:type="spellStart"/>
+      <w:r>
+        <w:rPr>
+          <w:rFonts w:ascii="Courier New" w:eastAsia="Times New Roman" w:hAnsi="Courier New" w:cs="Courier New"/>
+          <w:b/>
+          <w:bCs/>
+          <w:color w:val="000080"/>
+          <w:sz w:val="20"/>
+          <w:szCs w:val="20"/>
+          <w:lang w:eastAsia="pl-PL"/>
+        </w:rPr>
+        <w:t>new</w:t>
+      </w:r>
+      <w:proofErr w:type="spellEnd"/>
+      <w:r>
+        <w:rPr>
+          <w:rFonts w:ascii="Courier New" w:eastAsia="Times New Roman" w:hAnsi="Courier New" w:cs="Courier New"/>
+          <w:b/>
+          <w:bCs/>
+          <w:color w:val="000080"/>
+          <w:sz w:val="20"/>
+          <w:szCs w:val="20"/>
+          <w:lang w:eastAsia="pl-PL"/>
+        </w:rPr>
+        <w:t xml:space="preserve"> </w:t>
+      </w:r>
+      <w:r>
+        <w:rPr>
+          <w:rFonts w:ascii="Courier New" w:eastAsia="Times New Roman" w:hAnsi="Courier New" w:cs="Courier New"/>
+          <w:color w:val="000000"/>
+          <w:sz w:val="20"/>
+          <w:szCs w:val="20"/>
+          <w:lang w:eastAsia="pl-PL"/>
+        </w:rPr>
+        <w:t>Student(</w:t>
+      </w:r>
+      <w:r>
+        <w:rPr>
+          <w:rFonts w:ascii="Courier New" w:eastAsia="Times New Roman" w:hAnsi="Courier New" w:cs="Courier New"/>
+          <w:b/>
+          <w:bCs/>
+          <w:color w:val="008000"/>
+          <w:sz w:val="20"/>
+          <w:szCs w:val="20"/>
+          <w:lang w:eastAsia="pl-PL"/>
+        </w:rPr>
+        <w:t>"Jan"</w:t>
+      </w:r>
+      <w:r>
+        <w:rPr>
+          <w:rFonts w:ascii="Courier New" w:eastAsia="Times New Roman" w:hAnsi="Courier New" w:cs="Courier New"/>
+          <w:color w:val="000000"/>
+          <w:sz w:val="20"/>
+          <w:szCs w:val="20"/>
+          <w:lang w:eastAsia="pl-PL"/>
+        </w:rPr>
+        <w:t>,</w:t>
+      </w:r>
+      <w:r>
+        <w:rPr>
+          <w:rFonts w:ascii="Courier New" w:eastAsia="Times New Roman" w:hAnsi="Courier New" w:cs="Courier New"/>
+          <w:b/>
+          <w:bCs/>
+          <w:color w:val="008000"/>
+          <w:sz w:val="20"/>
+          <w:szCs w:val="20"/>
+          <w:lang w:eastAsia="pl-PL"/>
+        </w:rPr>
+        <w:t>"123456"</w:t>
+      </w:r>
+      <w:r>
+        <w:rPr>
+          <w:rFonts w:ascii="Courier New" w:eastAsia="Times New Roman" w:hAnsi="Courier New" w:cs="Courier New"/>
+          <w:color w:val="000000"/>
+          <w:sz w:val="20"/>
+          <w:szCs w:val="20"/>
+          <w:lang w:eastAsia="pl-PL"/>
+        </w:rPr>
+        <w:t>));</w:t>
+      </w:r>
+      <w:r>
+        <w:rPr>
+          <w:rFonts w:ascii="Courier New" w:eastAsia="Times New Roman" w:hAnsi="Courier New" w:cs="Courier New"/>
+          <w:color w:val="000000"/>
+          <w:sz w:val="20"/>
+          <w:szCs w:val="20"/>
+          <w:lang w:eastAsia="pl-PL"/>
+        </w:rPr>
+        <w:br/>
+        <w:t xml:space="preserve">Student </w:t>
+      </w:r>
+      <w:proofErr w:type="spellStart"/>
+      <w:r>
+        <w:rPr>
+          <w:rFonts w:ascii="Courier New" w:eastAsia="Times New Roman" w:hAnsi="Courier New" w:cs="Courier New"/>
+          <w:color w:val="000000"/>
+          <w:sz w:val="20"/>
+          <w:szCs w:val="20"/>
+          <w:lang w:eastAsia="pl-PL"/>
+        </w:rPr>
+        <w:t>mergeStudent</w:t>
+      </w:r>
+      <w:proofErr w:type="spellEnd"/>
+      <w:r>
+        <w:rPr>
+          <w:rFonts w:ascii="Courier New" w:eastAsia="Times New Roman" w:hAnsi="Courier New" w:cs="Courier New"/>
+          <w:color w:val="000000"/>
+          <w:sz w:val="20"/>
+          <w:szCs w:val="20"/>
+          <w:lang w:eastAsia="pl-PL"/>
+        </w:rPr>
+        <w:t>=</w:t>
+      </w:r>
+      <w:proofErr w:type="spellStart"/>
+      <w:r>
+        <w:rPr>
+          <w:rFonts w:ascii="Courier New" w:eastAsia="Times New Roman" w:hAnsi="Courier New" w:cs="Courier New"/>
+          <w:i/>
+          <w:iCs/>
+          <w:color w:val="660E7A"/>
+          <w:sz w:val="20"/>
+          <w:szCs w:val="20"/>
+          <w:lang w:eastAsia="pl-PL"/>
+        </w:rPr>
+        <w:t>manager</w:t>
+      </w:r>
+      <w:r>
+        <w:rPr>
+          <w:rFonts w:ascii="Courier New" w:eastAsia="Times New Roman" w:hAnsi="Courier New" w:cs="Courier New"/>
+          <w:color w:val="000000"/>
+          <w:sz w:val="20"/>
+          <w:szCs w:val="20"/>
+          <w:lang w:eastAsia="pl-PL"/>
+        </w:rPr>
+        <w:t>.merge</w:t>
+      </w:r>
+      <w:proofErr w:type="spellEnd"/>
+      <w:r>
+        <w:rPr>
+          <w:rFonts w:ascii="Courier New" w:eastAsia="Times New Roman" w:hAnsi="Courier New" w:cs="Courier New"/>
+          <w:color w:val="000000"/>
+          <w:sz w:val="20"/>
+          <w:szCs w:val="20"/>
+          <w:lang w:eastAsia="pl-PL"/>
+        </w:rPr>
+        <w:t>(</w:t>
+      </w:r>
+      <w:proofErr w:type="spellStart"/>
+      <w:r>
+        <w:rPr>
+          <w:rFonts w:ascii="Courier New" w:eastAsia="Times New Roman" w:hAnsi="Courier New" w:cs="Courier New"/>
+          <w:color w:val="000000"/>
+          <w:sz w:val="20"/>
+          <w:szCs w:val="20"/>
+          <w:lang w:eastAsia="pl-PL"/>
+        </w:rPr>
+        <w:t>jan</w:t>
+      </w:r>
+      <w:proofErr w:type="spellEnd"/>
+      <w:r>
+        <w:rPr>
+          <w:rFonts w:ascii="Courier New" w:eastAsia="Times New Roman" w:hAnsi="Courier New" w:cs="Courier New"/>
+          <w:color w:val="000000"/>
+          <w:sz w:val="20"/>
+          <w:szCs w:val="20"/>
+          <w:lang w:eastAsia="pl-PL"/>
+        </w:rPr>
+        <w:t>);</w:t>
+      </w:r>
+      <w:r>
+        <w:rPr>
+          <w:rFonts w:ascii="Courier New" w:eastAsia="Times New Roman" w:hAnsi="Courier New" w:cs="Courier New"/>
+          <w:color w:val="000000"/>
+          <w:sz w:val="20"/>
+          <w:szCs w:val="20"/>
+          <w:lang w:eastAsia="pl-PL"/>
+        </w:rPr>
+        <w:br/>
+      </w:r>
+      <w:proofErr w:type="spellStart"/>
+      <w:r>
+        <w:rPr>
+          <w:rFonts w:ascii="Courier New" w:eastAsia="Times New Roman" w:hAnsi="Courier New" w:cs="Courier New"/>
+          <w:i/>
+          <w:iCs/>
+          <w:color w:val="660E7A"/>
+          <w:sz w:val="20"/>
+          <w:szCs w:val="20"/>
+          <w:lang w:eastAsia="pl-PL"/>
+        </w:rPr>
+        <w:t>manager</w:t>
+      </w:r>
+      <w:r>
+        <w:rPr>
+          <w:rFonts w:ascii="Courier New" w:eastAsia="Times New Roman" w:hAnsi="Courier New" w:cs="Courier New"/>
+          <w:color w:val="000000"/>
+          <w:sz w:val="20"/>
+          <w:szCs w:val="20"/>
+          <w:lang w:eastAsia="pl-PL"/>
+        </w:rPr>
+        <w:t>.getTransaction</w:t>
+      </w:r>
+      <w:proofErr w:type="spellEnd"/>
+      <w:r>
+        <w:rPr>
+          <w:rFonts w:ascii="Courier New" w:eastAsia="Times New Roman" w:hAnsi="Courier New" w:cs="Courier New"/>
+          <w:color w:val="000000"/>
+          <w:sz w:val="20"/>
+          <w:szCs w:val="20"/>
+          <w:lang w:eastAsia="pl-PL"/>
+        </w:rPr>
+        <w:t>().</w:t>
+      </w:r>
+      <w:proofErr w:type="spellStart"/>
+      <w:r>
+        <w:rPr>
+          <w:rFonts w:ascii="Courier New" w:eastAsia="Times New Roman" w:hAnsi="Courier New" w:cs="Courier New"/>
+          <w:color w:val="000000"/>
+          <w:sz w:val="20"/>
+          <w:szCs w:val="20"/>
+          <w:lang w:eastAsia="pl-PL"/>
+        </w:rPr>
+        <w:t>commit</w:t>
+      </w:r>
+      <w:proofErr w:type="spellEnd"/>
+      <w:r>
+        <w:rPr>
+          <w:rFonts w:ascii="Courier New" w:eastAsia="Times New Roman" w:hAnsi="Courier New" w:cs="Courier New"/>
+          <w:color w:val="000000"/>
+          <w:sz w:val="20"/>
+          <w:szCs w:val="20"/>
+          <w:lang w:eastAsia="pl-PL"/>
+        </w:rPr>
+        <w:t>();</w:t>
+      </w:r>
+      <w:r>
+        <w:rPr>
+          <w:rFonts w:ascii="Courier New" w:eastAsia="Times New Roman" w:hAnsi="Courier New" w:cs="Courier New"/>
+          <w:color w:val="000000"/>
+          <w:sz w:val="20"/>
+          <w:szCs w:val="20"/>
+          <w:lang w:eastAsia="pl-PL"/>
+        </w:rPr>
+        <w:br/>
+      </w:r>
+      <w:r>
+        <w:rPr>
+          <w:rFonts w:ascii="Courier New" w:eastAsia="Times New Roman" w:hAnsi="Courier New" w:cs="Courier New"/>
+          <w:color w:val="000000"/>
+          <w:sz w:val="20"/>
+          <w:szCs w:val="20"/>
+          <w:lang w:eastAsia="pl-PL"/>
+        </w:rPr>
+        <w:br/>
+      </w:r>
+      <w:proofErr w:type="spellStart"/>
+      <w:r>
+        <w:rPr>
+          <w:rFonts w:ascii="Courier New" w:eastAsia="Times New Roman" w:hAnsi="Courier New" w:cs="Courier New"/>
+          <w:i/>
+          <w:iCs/>
+          <w:color w:val="660E7A"/>
+          <w:sz w:val="20"/>
+          <w:szCs w:val="20"/>
+          <w:lang w:eastAsia="pl-PL"/>
+        </w:rPr>
+        <w:t>manager</w:t>
+      </w:r>
+      <w:r>
+        <w:rPr>
+          <w:rFonts w:ascii="Courier New" w:eastAsia="Times New Roman" w:hAnsi="Courier New" w:cs="Courier New"/>
+          <w:color w:val="000000"/>
+          <w:sz w:val="20"/>
+          <w:szCs w:val="20"/>
+          <w:lang w:eastAsia="pl-PL"/>
+        </w:rPr>
+        <w:t>.getTransaction</w:t>
+      </w:r>
+      <w:proofErr w:type="spellEnd"/>
+      <w:r>
+        <w:rPr>
+          <w:rFonts w:ascii="Courier New" w:eastAsia="Times New Roman" w:hAnsi="Courier New" w:cs="Courier New"/>
+          <w:color w:val="000000"/>
+          <w:sz w:val="20"/>
+          <w:szCs w:val="20"/>
+          <w:lang w:eastAsia="pl-PL"/>
+        </w:rPr>
+        <w:t>().</w:t>
+      </w:r>
+      <w:proofErr w:type="spellStart"/>
+      <w:r>
+        <w:rPr>
+          <w:rFonts w:ascii="Courier New" w:eastAsia="Times New Roman" w:hAnsi="Courier New" w:cs="Courier New"/>
+          <w:color w:val="000000"/>
+          <w:sz w:val="20"/>
+          <w:szCs w:val="20"/>
+          <w:lang w:eastAsia="pl-PL"/>
+        </w:rPr>
+        <w:t>begin</w:t>
+      </w:r>
+      <w:proofErr w:type="spellEnd"/>
+      <w:r>
+        <w:rPr>
+          <w:rFonts w:ascii="Courier New" w:eastAsia="Times New Roman" w:hAnsi="Courier New" w:cs="Courier New"/>
+          <w:color w:val="000000"/>
+          <w:sz w:val="20"/>
+          <w:szCs w:val="20"/>
+          <w:lang w:eastAsia="pl-PL"/>
+        </w:rPr>
+        <w:t>();</w:t>
+      </w:r>
+      <w:r>
+        <w:rPr>
+          <w:rFonts w:ascii="Courier New" w:eastAsia="Times New Roman" w:hAnsi="Courier New" w:cs="Courier New"/>
+          <w:color w:val="000000"/>
+          <w:sz w:val="20"/>
+          <w:szCs w:val="20"/>
+          <w:lang w:eastAsia="pl-PL"/>
+        </w:rPr>
+        <w:br/>
+        <w:t xml:space="preserve">University </w:t>
+      </w:r>
+      <w:proofErr w:type="spellStart"/>
+      <w:r>
+        <w:rPr>
+          <w:rFonts w:ascii="Courier New" w:eastAsia="Times New Roman" w:hAnsi="Courier New" w:cs="Courier New"/>
+          <w:color w:val="000000"/>
+          <w:sz w:val="20"/>
+          <w:szCs w:val="20"/>
+          <w:lang w:eastAsia="pl-PL"/>
+        </w:rPr>
+        <w:t>umcs</w:t>
+      </w:r>
+      <w:proofErr w:type="spellEnd"/>
+      <w:r>
+        <w:rPr>
+          <w:rFonts w:ascii="Courier New" w:eastAsia="Times New Roman" w:hAnsi="Courier New" w:cs="Courier New"/>
+          <w:color w:val="000000"/>
+          <w:sz w:val="20"/>
+          <w:szCs w:val="20"/>
+          <w:lang w:eastAsia="pl-PL"/>
+        </w:rPr>
+        <w:t>=</w:t>
+      </w:r>
+      <w:proofErr w:type="spellStart"/>
+      <w:r>
+        <w:rPr>
+          <w:rFonts w:ascii="Courier New" w:eastAsia="Times New Roman" w:hAnsi="Courier New" w:cs="Courier New"/>
+          <w:i/>
+          <w:iCs/>
+          <w:color w:val="660E7A"/>
+          <w:sz w:val="20"/>
+          <w:szCs w:val="20"/>
+          <w:lang w:eastAsia="pl-PL"/>
+        </w:rPr>
+        <w:t>manager</w:t>
+      </w:r>
+      <w:r>
+        <w:rPr>
+          <w:rFonts w:ascii="Courier New" w:eastAsia="Times New Roman" w:hAnsi="Courier New" w:cs="Courier New"/>
+          <w:color w:val="000000"/>
+          <w:sz w:val="20"/>
+          <w:szCs w:val="20"/>
+          <w:lang w:eastAsia="pl-PL"/>
+        </w:rPr>
+        <w:t>.merge</w:t>
+      </w:r>
+      <w:proofErr w:type="spellEnd"/>
+      <w:r>
+        <w:rPr>
+          <w:rFonts w:ascii="Courier New" w:eastAsia="Times New Roman" w:hAnsi="Courier New" w:cs="Courier New"/>
+          <w:color w:val="000000"/>
+          <w:sz w:val="20"/>
+          <w:szCs w:val="20"/>
+          <w:lang w:eastAsia="pl-PL"/>
+        </w:rPr>
+        <w:t>(</w:t>
+      </w:r>
+      <w:proofErr w:type="spellStart"/>
+      <w:r>
+        <w:rPr>
+          <w:rFonts w:ascii="Courier New" w:eastAsia="Times New Roman" w:hAnsi="Courier New" w:cs="Courier New"/>
+          <w:b/>
+          <w:bCs/>
+          <w:color w:val="000080"/>
+          <w:sz w:val="20"/>
+          <w:szCs w:val="20"/>
+          <w:lang w:eastAsia="pl-PL"/>
+        </w:rPr>
+        <w:t>new</w:t>
+      </w:r>
+      <w:proofErr w:type="spellEnd"/>
+      <w:r>
+        <w:rPr>
+          <w:rFonts w:ascii="Courier New" w:eastAsia="Times New Roman" w:hAnsi="Courier New" w:cs="Courier New"/>
+          <w:b/>
+          <w:bCs/>
+          <w:color w:val="000080"/>
+          <w:sz w:val="20"/>
+          <w:szCs w:val="20"/>
+          <w:lang w:eastAsia="pl-PL"/>
+        </w:rPr>
+        <w:t xml:space="preserve"> </w:t>
+      </w:r>
+      <w:r>
+        <w:rPr>
+          <w:rFonts w:ascii="Courier New" w:eastAsia="Times New Roman" w:hAnsi="Courier New" w:cs="Courier New"/>
+          <w:color w:val="000000"/>
+          <w:sz w:val="20"/>
+          <w:szCs w:val="20"/>
+          <w:lang w:eastAsia="pl-PL"/>
+        </w:rPr>
+        <w:t>University(</w:t>
+      </w:r>
+      <w:r>
+        <w:rPr>
+          <w:rFonts w:ascii="Courier New" w:eastAsia="Times New Roman" w:hAnsi="Courier New" w:cs="Courier New"/>
+          <w:b/>
+          <w:bCs/>
+          <w:color w:val="008000"/>
+          <w:sz w:val="20"/>
+          <w:szCs w:val="20"/>
+          <w:lang w:eastAsia="pl-PL"/>
+        </w:rPr>
+        <w:t>"UMCS"</w:t>
+      </w:r>
+      <w:r>
+        <w:rPr>
+          <w:rFonts w:ascii="Courier New" w:eastAsia="Times New Roman" w:hAnsi="Courier New" w:cs="Courier New"/>
+          <w:color w:val="000000"/>
+          <w:sz w:val="20"/>
+          <w:szCs w:val="20"/>
+          <w:lang w:eastAsia="pl-PL"/>
+        </w:rPr>
+        <w:t>));</w:t>
+      </w:r>
+      <w:r>
+        <w:rPr>
+          <w:rFonts w:ascii="Courier New" w:eastAsia="Times New Roman" w:hAnsi="Courier New" w:cs="Courier New"/>
+          <w:color w:val="000000"/>
+          <w:sz w:val="20"/>
+          <w:szCs w:val="20"/>
+          <w:lang w:eastAsia="pl-PL"/>
+        </w:rPr>
+        <w:br/>
+      </w:r>
+      <w:proofErr w:type="spellStart"/>
+      <w:r>
+        <w:rPr>
+          <w:rFonts w:ascii="Courier New" w:eastAsia="Times New Roman" w:hAnsi="Courier New" w:cs="Courier New"/>
+          <w:color w:val="000000"/>
+          <w:sz w:val="20"/>
+          <w:szCs w:val="20"/>
+          <w:lang w:eastAsia="pl-PL"/>
+        </w:rPr>
+        <w:t>umcs.addStudent</w:t>
+      </w:r>
+      <w:proofErr w:type="spellEnd"/>
+      <w:r>
+        <w:rPr>
+          <w:rFonts w:ascii="Courier New" w:eastAsia="Times New Roman" w:hAnsi="Courier New" w:cs="Courier New"/>
+          <w:color w:val="000000"/>
+          <w:sz w:val="20"/>
+          <w:szCs w:val="20"/>
+          <w:lang w:eastAsia="pl-PL"/>
+        </w:rPr>
+        <w:t>(</w:t>
+      </w:r>
+      <w:proofErr w:type="spellStart"/>
+      <w:r>
+        <w:rPr>
+          <w:rFonts w:ascii="Courier New" w:eastAsia="Times New Roman" w:hAnsi="Courier New" w:cs="Courier New"/>
+          <w:color w:val="000000"/>
+          <w:sz w:val="20"/>
+          <w:szCs w:val="20"/>
+          <w:lang w:eastAsia="pl-PL"/>
+        </w:rPr>
+        <w:t>jan</w:t>
+      </w:r>
+      <w:proofErr w:type="spellEnd"/>
+      <w:r>
+        <w:rPr>
+          <w:rFonts w:ascii="Courier New" w:eastAsia="Times New Roman" w:hAnsi="Courier New" w:cs="Courier New"/>
+          <w:color w:val="000000"/>
+          <w:sz w:val="20"/>
+          <w:szCs w:val="20"/>
+          <w:lang w:eastAsia="pl-PL"/>
+        </w:rPr>
+        <w:t>);</w:t>
+      </w:r>
+      <w:r>
+        <w:rPr>
+          <w:rFonts w:ascii="Courier New" w:eastAsia="Times New Roman" w:hAnsi="Courier New" w:cs="Courier New"/>
+          <w:color w:val="000000"/>
+          <w:sz w:val="20"/>
+          <w:szCs w:val="20"/>
+          <w:lang w:eastAsia="pl-PL"/>
+        </w:rPr>
+        <w:br/>
+      </w:r>
+      <w:proofErr w:type="spellStart"/>
+      <w:r>
+        <w:rPr>
+          <w:rFonts w:ascii="Courier New" w:eastAsia="Times New Roman" w:hAnsi="Courier New" w:cs="Courier New"/>
+          <w:i/>
+          <w:iCs/>
+          <w:color w:val="660E7A"/>
+          <w:sz w:val="20"/>
+          <w:szCs w:val="20"/>
+          <w:lang w:eastAsia="pl-PL"/>
+        </w:rPr>
+        <w:t>manager</w:t>
+      </w:r>
+      <w:r>
+        <w:rPr>
+          <w:rFonts w:ascii="Courier New" w:eastAsia="Times New Roman" w:hAnsi="Courier New" w:cs="Courier New"/>
+          <w:color w:val="000000"/>
+          <w:sz w:val="20"/>
+          <w:szCs w:val="20"/>
+          <w:lang w:eastAsia="pl-PL"/>
+        </w:rPr>
+        <w:t>.getTransaction</w:t>
+      </w:r>
+      <w:proofErr w:type="spellEnd"/>
+      <w:r>
+        <w:rPr>
+          <w:rFonts w:ascii="Courier New" w:eastAsia="Times New Roman" w:hAnsi="Courier New" w:cs="Courier New"/>
+          <w:color w:val="000000"/>
+          <w:sz w:val="20"/>
+          <w:szCs w:val="20"/>
+          <w:lang w:eastAsia="pl-PL"/>
+        </w:rPr>
+        <w:t>().</w:t>
+      </w:r>
+      <w:proofErr w:type="spellStart"/>
+      <w:r>
+        <w:rPr>
+          <w:rFonts w:ascii="Courier New" w:eastAsia="Times New Roman" w:hAnsi="Courier New" w:cs="Courier New"/>
+          <w:color w:val="000000"/>
+          <w:sz w:val="20"/>
+          <w:szCs w:val="20"/>
+          <w:lang w:eastAsia="pl-PL"/>
+        </w:rPr>
+        <w:t>commit</w:t>
+      </w:r>
+      <w:proofErr w:type="spellEnd"/>
+      <w:r>
+        <w:rPr>
+          <w:rFonts w:ascii="Courier New" w:eastAsia="Times New Roman" w:hAnsi="Courier New" w:cs="Courier New"/>
+          <w:color w:val="000000"/>
+          <w:sz w:val="20"/>
+          <w:szCs w:val="20"/>
+          <w:lang w:eastAsia="pl-PL"/>
+        </w:rPr>
+        <w:t>();</w:t>
+      </w:r>
+    </w:p>
+    <w:p/>
+    <w:p>
+      <w:r>
+        <w:t xml:space="preserve">Aby zmapować odpowiednio relacje </w:t>
+      </w:r>
+      <w:proofErr w:type="spellStart"/>
+      <w:r>
+        <w:t>OneToMany</w:t>
+      </w:r>
+      <w:proofErr w:type="spellEnd"/>
+      <w:r>
+        <w:t xml:space="preserve"> potrzebujemy dodatkowej tabeli, w której będą dwie kolumny </w:t>
+      </w:r>
+      <w:proofErr w:type="spellStart"/>
+      <w:r>
+        <w:t>iduniwersytetu</w:t>
+      </w:r>
+      <w:proofErr w:type="spellEnd"/>
+      <w:r>
+        <w:t xml:space="preserve">, </w:t>
+      </w:r>
+      <w:proofErr w:type="spellStart"/>
+      <w:r>
+        <w:t>idstudenta</w:t>
+      </w:r>
+      <w:proofErr w:type="spellEnd"/>
+    </w:p>
+    <w:p>
+      <w:r>
+        <w:rPr>
+          <w:noProof/>
+          <w:lang w:eastAsia="pl-PL"/>
+        </w:rPr>
+        <w:drawing>
+          <wp:inline distT="0" distB="0" distL="0" distR="0">
+            <wp:extent cx="5793740" cy="2473325"/>
+            <wp:effectExtent l="0" t="0" r="0" b="0"/>
+            <wp:docPr id="3" name="Obraz 3"/>
+            <wp:cNvGraphicFramePr>
+              <a:graphicFrameLocks xmlns:a="http://schemas.openxmlformats.org/drawingml/2006/main" noChangeAspect="1"/>
+            </wp:cNvGraphicFramePr>
+            <a:graphic xmlns:a="http://schemas.openxmlformats.org/drawingml/2006/main">
+              <a:graphicData uri="http://schemas.openxmlformats.org/drawingml/2006/picture">
+                <pic:pic xmlns:pic="http://schemas.openxmlformats.org/drawingml/2006/picture">
+                  <pic:nvPicPr>
+                    <pic:cNvPr id="0" name="Picture 2"/>
+                    <pic:cNvPicPr>
+                      <a:picLocks noChangeAspect="1" noChangeArrowheads="1"/>
+                    </pic:cNvPicPr>
+                  </pic:nvPicPr>
+                  <pic:blipFill>
+                    <a:blip r:embed="rId10">
+                      <a:extLst>
+                        <a:ext uri="{28A0092B-C50C-407E-A947-70E740481C1C}">
+                          <a14:useLocalDpi xmlns:a14="http://schemas.microsoft.com/office/drawing/2010/main" val="0"/>
+                        </a:ext>
+                      </a:extLst>
+                    </a:blip>
+                    <a:srcRect/>
+                    <a:stretch>
+                      <a:fillRect/>
+                    </a:stretch>
+                  </pic:blipFill>
+                  <pic:spPr bwMode="auto">
+                    <a:xfrm>
+                      <a:off x="0" y="0"/>
+                      <a:ext cx="5793740" cy="2473325"/>
+                    </a:xfrm>
+                    <a:prstGeom prst="rect">
+                      <a:avLst/>
+                    </a:prstGeom>
+                    <a:noFill/>
+                    <a:ln>
+                      <a:noFill/>
+                    </a:ln>
+                  </pic:spPr>
+                </pic:pic>
+              </a:graphicData>
+            </a:graphic>
+          </wp:inline>
+        </w:drawing>
+      </w:r>
+    </w:p>
+    <w:p>
+      <w:pPr>
+        <w:pStyle w:val="Nagwek1"/>
+      </w:pPr>
+      <w:r>
+        <w:t xml:space="preserve">Dwukierunkowa relacja </w:t>
+      </w:r>
+      <w:proofErr w:type="spellStart"/>
+      <w:r>
+        <w:t>ManyToOne</w:t>
+      </w:r>
+      <w:proofErr w:type="spellEnd"/>
+    </w:p>
+    <w:p>
+      <w:r>
+        <w:t xml:space="preserve">W relacji </w:t>
+      </w:r>
+      <w:proofErr w:type="spellStart"/>
+      <w:r>
+        <w:t>ManyToOne</w:t>
+      </w:r>
+      <w:proofErr w:type="spellEnd"/>
+      <w:r>
+        <w:t xml:space="preserve"> nie ma opcji </w:t>
+      </w:r>
+      <w:proofErr w:type="spellStart"/>
+      <w:r>
+        <w:t>mappedBy</w:t>
+      </w:r>
+      <w:proofErr w:type="spellEnd"/>
+      <w:r>
+        <w:t xml:space="preserve"> więc musimy odwrócić sytuację.</w:t>
+      </w:r>
+    </w:p>
+    <w:p>
+      <w:r>
+        <w:t>Klasa Student</w:t>
+      </w:r>
+    </w:p>
+    <w:p>
+      <w:pPr>
+        <w:shd w:val="clear" w:color="auto" w:fill="FFFFFF"/>
+        <w:tabs>
+          <w:tab w:val="left" w:pos="916"/>
+          <w:tab w:val="left" w:pos="1832"/>
+          <w:tab w:val="left" w:pos="2748"/>
+          <w:tab w:val="left" w:pos="3664"/>
+          <w:tab w:val="left" w:pos="4580"/>
+          <w:tab w:val="left" w:pos="5496"/>
+          <w:tab w:val="left" w:pos="6412"/>
+          <w:tab w:val="left" w:pos="7328"/>
+          <w:tab w:val="left" w:pos="8244"/>
+          <w:tab w:val="left" w:pos="9160"/>
+          <w:tab w:val="left" w:pos="10076"/>
+          <w:tab w:val="left" w:pos="10992"/>
+          <w:tab w:val="left" w:pos="11908"/>
+          <w:tab w:val="left" w:pos="12824"/>
+          <w:tab w:val="left" w:pos="13740"/>
+          <w:tab w:val="left" w:pos="14656"/>
+        </w:tabs>
+        <w:spacing w:after="0" w:line="240" w:lineRule="auto"/>
+        <w:rPr>
+          <w:rFonts w:ascii="Courier New" w:eastAsia="Times New Roman" w:hAnsi="Courier New" w:cs="Courier New"/>
+          <w:color w:val="000000"/>
+          <w:sz w:val="20"/>
+          <w:szCs w:val="20"/>
+          <w:lang w:eastAsia="pl-PL"/>
+        </w:rPr>
+      </w:pPr>
+      <w:r>
+        <w:rPr>
+          <w:rFonts w:ascii="Courier New" w:eastAsia="Times New Roman" w:hAnsi="Courier New" w:cs="Courier New"/>
+          <w:color w:val="808000"/>
+          <w:sz w:val="20"/>
+          <w:szCs w:val="20"/>
+          <w:lang w:eastAsia="pl-PL"/>
+        </w:rPr>
+        <w:t>@</w:t>
+      </w:r>
+      <w:proofErr w:type="spellStart"/>
+      <w:r>
+        <w:rPr>
+          <w:rFonts w:ascii="Courier New" w:eastAsia="Times New Roman" w:hAnsi="Courier New" w:cs="Courier New"/>
+          <w:color w:val="808000"/>
+          <w:sz w:val="20"/>
+          <w:szCs w:val="20"/>
+          <w:lang w:eastAsia="pl-PL"/>
+        </w:rPr>
+        <w:t>ManyToOne</w:t>
+      </w:r>
+      <w:proofErr w:type="spellEnd"/>
+      <w:r>
+        <w:rPr>
+          <w:rFonts w:ascii="Courier New" w:eastAsia="Times New Roman" w:hAnsi="Courier New" w:cs="Courier New"/>
+          <w:color w:val="808000"/>
+          <w:sz w:val="20"/>
+          <w:szCs w:val="20"/>
+          <w:lang w:eastAsia="pl-PL"/>
+        </w:rPr>
+        <w:br/>
+      </w:r>
+      <w:proofErr w:type="spellStart"/>
+      <w:r>
+        <w:rPr>
+          <w:rFonts w:ascii="Courier New" w:eastAsia="Times New Roman" w:hAnsi="Courier New" w:cs="Courier New"/>
+          <w:b/>
+          <w:bCs/>
+          <w:color w:val="000080"/>
+          <w:sz w:val="20"/>
+          <w:szCs w:val="20"/>
+          <w:lang w:eastAsia="pl-PL"/>
+        </w:rPr>
+        <w:t>private</w:t>
+      </w:r>
+      <w:proofErr w:type="spellEnd"/>
+      <w:r>
+        <w:rPr>
+          <w:rFonts w:ascii="Courier New" w:eastAsia="Times New Roman" w:hAnsi="Courier New" w:cs="Courier New"/>
+          <w:b/>
+          <w:bCs/>
+          <w:color w:val="000080"/>
+          <w:sz w:val="20"/>
+          <w:szCs w:val="20"/>
+          <w:lang w:eastAsia="pl-PL"/>
+        </w:rPr>
+        <w:t xml:space="preserve"> </w:t>
+      </w:r>
+      <w:r>
+        <w:rPr>
+          <w:rFonts w:ascii="Courier New" w:eastAsia="Times New Roman" w:hAnsi="Courier New" w:cs="Courier New"/>
+          <w:color w:val="000000"/>
+          <w:sz w:val="20"/>
+          <w:szCs w:val="20"/>
+          <w:lang w:eastAsia="pl-PL"/>
+        </w:rPr>
+        <w:t xml:space="preserve">University </w:t>
+      </w:r>
+      <w:proofErr w:type="spellStart"/>
+      <w:r>
+        <w:rPr>
+          <w:rFonts w:ascii="Courier New" w:eastAsia="Times New Roman" w:hAnsi="Courier New" w:cs="Courier New"/>
+          <w:b/>
+          <w:bCs/>
+          <w:color w:val="660E7A"/>
+          <w:sz w:val="20"/>
+          <w:szCs w:val="20"/>
+          <w:lang w:eastAsia="pl-PL"/>
+        </w:rPr>
+        <w:t>university</w:t>
+      </w:r>
+      <w:proofErr w:type="spellEnd"/>
+      <w:r>
+        <w:rPr>
+          <w:rFonts w:ascii="Courier New" w:eastAsia="Times New Roman" w:hAnsi="Courier New" w:cs="Courier New"/>
+          <w:color w:val="000000"/>
+          <w:sz w:val="20"/>
+          <w:szCs w:val="20"/>
+          <w:lang w:eastAsia="pl-PL"/>
+        </w:rPr>
+        <w:t>;</w:t>
+      </w:r>
+    </w:p>
+    <w:p/>
+    <w:p>
+      <w:r>
+        <w:t>Klasa University</w:t>
+      </w:r>
+    </w:p>
+    <w:p>
+      <w:pPr>
+        <w:shd w:val="clear" w:color="auto" w:fill="FFFFFF"/>
+        <w:tabs>
+          <w:tab w:val="left" w:pos="916"/>
+          <w:tab w:val="left" w:pos="1832"/>
+          <w:tab w:val="left" w:pos="2748"/>
+          <w:tab w:val="left" w:pos="3664"/>
+          <w:tab w:val="left" w:pos="4580"/>
+          <w:tab w:val="left" w:pos="5496"/>
+          <w:tab w:val="left" w:pos="6412"/>
+          <w:tab w:val="left" w:pos="7328"/>
+          <w:tab w:val="left" w:pos="8244"/>
+          <w:tab w:val="left" w:pos="9160"/>
+          <w:tab w:val="left" w:pos="10076"/>
+          <w:tab w:val="left" w:pos="10992"/>
+          <w:tab w:val="left" w:pos="11908"/>
+          <w:tab w:val="left" w:pos="12824"/>
+          <w:tab w:val="left" w:pos="13740"/>
+          <w:tab w:val="left" w:pos="14656"/>
+        </w:tabs>
+        <w:spacing w:after="0" w:line="240" w:lineRule="auto"/>
+        <w:rPr>
+          <w:rFonts w:ascii="Courier New" w:eastAsia="Times New Roman" w:hAnsi="Courier New" w:cs="Courier New"/>
+          <w:color w:val="000000"/>
+          <w:sz w:val="20"/>
+          <w:szCs w:val="20"/>
+          <w:lang w:eastAsia="pl-PL"/>
+        </w:rPr>
+      </w:pPr>
+      <w:r>
+        <w:rPr>
+          <w:rFonts w:ascii="Courier New" w:eastAsia="Times New Roman" w:hAnsi="Courier New" w:cs="Courier New"/>
+          <w:color w:val="808000"/>
+          <w:sz w:val="20"/>
+          <w:szCs w:val="20"/>
+          <w:lang w:eastAsia="pl-PL"/>
+        </w:rPr>
+        <w:t>@</w:t>
+      </w:r>
+      <w:proofErr w:type="spellStart"/>
+      <w:r>
+        <w:rPr>
+          <w:rFonts w:ascii="Courier New" w:eastAsia="Times New Roman" w:hAnsi="Courier New" w:cs="Courier New"/>
+          <w:color w:val="808000"/>
+          <w:sz w:val="20"/>
+          <w:szCs w:val="20"/>
+          <w:lang w:eastAsia="pl-PL"/>
+        </w:rPr>
+        <w:t>OneToMany</w:t>
+      </w:r>
+      <w:proofErr w:type="spellEnd"/>
+      <w:r>
+        <w:rPr>
+          <w:rFonts w:ascii="Courier New" w:eastAsia="Times New Roman" w:hAnsi="Courier New" w:cs="Courier New"/>
+          <w:color w:val="000000"/>
+          <w:sz w:val="20"/>
+          <w:szCs w:val="20"/>
+          <w:lang w:eastAsia="pl-PL"/>
+        </w:rPr>
+        <w:t>(</w:t>
+      </w:r>
+      <w:proofErr w:type="spellStart"/>
+      <w:r>
+        <w:rPr>
+          <w:rFonts w:ascii="Courier New" w:eastAsia="Times New Roman" w:hAnsi="Courier New" w:cs="Courier New"/>
+          <w:color w:val="000000"/>
+          <w:sz w:val="20"/>
+          <w:szCs w:val="20"/>
+          <w:lang w:eastAsia="pl-PL"/>
+        </w:rPr>
+        <w:t>mappedBy</w:t>
+      </w:r>
+      <w:proofErr w:type="spellEnd"/>
+      <w:r>
+        <w:rPr>
+          <w:rFonts w:ascii="Courier New" w:eastAsia="Times New Roman" w:hAnsi="Courier New" w:cs="Courier New"/>
+          <w:color w:val="000000"/>
+          <w:sz w:val="20"/>
+          <w:szCs w:val="20"/>
+          <w:lang w:eastAsia="pl-PL"/>
+        </w:rPr>
+        <w:t xml:space="preserve"> = </w:t>
+      </w:r>
+      <w:r>
+        <w:rPr>
+          <w:rFonts w:ascii="Courier New" w:eastAsia="Times New Roman" w:hAnsi="Courier New" w:cs="Courier New"/>
+          <w:b/>
+          <w:bCs/>
+          <w:color w:val="008000"/>
+          <w:sz w:val="20"/>
+          <w:szCs w:val="20"/>
+          <w:lang w:eastAsia="pl-PL"/>
+        </w:rPr>
+        <w:t>"</w:t>
+      </w:r>
+      <w:proofErr w:type="spellStart"/>
+      <w:r>
+        <w:rPr>
+          <w:rFonts w:ascii="Courier New" w:eastAsia="Times New Roman" w:hAnsi="Courier New" w:cs="Courier New"/>
+          <w:b/>
+          <w:bCs/>
+          <w:color w:val="008000"/>
+          <w:sz w:val="20"/>
+          <w:szCs w:val="20"/>
+          <w:lang w:eastAsia="pl-PL"/>
+        </w:rPr>
+        <w:t>university</w:t>
+      </w:r>
+      <w:proofErr w:type="spellEnd"/>
+      <w:r>
+        <w:rPr>
+          <w:rFonts w:ascii="Courier New" w:eastAsia="Times New Roman" w:hAnsi="Courier New" w:cs="Courier New"/>
+          <w:b/>
+          <w:bCs/>
+          <w:color w:val="008000"/>
+          <w:sz w:val="20"/>
+          <w:szCs w:val="20"/>
+          <w:lang w:eastAsia="pl-PL"/>
+        </w:rPr>
+        <w:t>"</w:t>
+      </w:r>
+      <w:r>
+        <w:rPr>
+          <w:rFonts w:ascii="Courier New" w:eastAsia="Times New Roman" w:hAnsi="Courier New" w:cs="Courier New"/>
+          <w:color w:val="000000"/>
+          <w:sz w:val="20"/>
+          <w:szCs w:val="20"/>
+          <w:lang w:eastAsia="pl-PL"/>
+        </w:rPr>
+        <w:t>)</w:t>
+      </w:r>
+      <w:r>
+        <w:rPr>
+          <w:rFonts w:ascii="Courier New" w:eastAsia="Times New Roman" w:hAnsi="Courier New" w:cs="Courier New"/>
+          <w:color w:val="000000"/>
+          <w:sz w:val="20"/>
+          <w:szCs w:val="20"/>
+          <w:lang w:eastAsia="pl-PL"/>
+        </w:rPr>
+        <w:br/>
+      </w:r>
+      <w:proofErr w:type="spellStart"/>
+      <w:r>
+        <w:rPr>
+          <w:rFonts w:ascii="Courier New" w:eastAsia="Times New Roman" w:hAnsi="Courier New" w:cs="Courier New"/>
+          <w:b/>
+          <w:bCs/>
+          <w:color w:val="000080"/>
+          <w:sz w:val="20"/>
+          <w:szCs w:val="20"/>
+          <w:lang w:eastAsia="pl-PL"/>
+        </w:rPr>
+        <w:t>private</w:t>
+      </w:r>
+      <w:proofErr w:type="spellEnd"/>
+      <w:r>
+        <w:rPr>
+          <w:rFonts w:ascii="Courier New" w:eastAsia="Times New Roman" w:hAnsi="Courier New" w:cs="Courier New"/>
+          <w:b/>
+          <w:bCs/>
+          <w:color w:val="000080"/>
+          <w:sz w:val="20"/>
+          <w:szCs w:val="20"/>
+          <w:lang w:eastAsia="pl-PL"/>
+        </w:rPr>
+        <w:t xml:space="preserve"> </w:t>
+      </w:r>
+      <w:r>
+        <w:rPr>
+          <w:rFonts w:ascii="Courier New" w:eastAsia="Times New Roman" w:hAnsi="Courier New" w:cs="Courier New"/>
+          <w:color w:val="000000"/>
+          <w:sz w:val="20"/>
+          <w:szCs w:val="20"/>
+          <w:lang w:eastAsia="pl-PL"/>
+        </w:rPr>
+        <w:t xml:space="preserve">Set&lt;Student&gt; </w:t>
+      </w:r>
+      <w:proofErr w:type="spellStart"/>
+      <w:r>
+        <w:rPr>
+          <w:rFonts w:ascii="Courier New" w:eastAsia="Times New Roman" w:hAnsi="Courier New" w:cs="Courier New"/>
+          <w:b/>
+          <w:bCs/>
+          <w:color w:val="660E7A"/>
+          <w:sz w:val="20"/>
+          <w:szCs w:val="20"/>
+          <w:lang w:eastAsia="pl-PL"/>
+        </w:rPr>
+        <w:t>students</w:t>
+      </w:r>
+      <w:proofErr w:type="spellEnd"/>
+      <w:r>
+        <w:rPr>
+          <w:rFonts w:ascii="Courier New" w:eastAsia="Times New Roman" w:hAnsi="Courier New" w:cs="Courier New"/>
+          <w:color w:val="000000"/>
+          <w:sz w:val="20"/>
+          <w:szCs w:val="20"/>
+          <w:lang w:eastAsia="pl-PL"/>
+        </w:rPr>
+        <w:t>;</w:t>
+      </w:r>
+    </w:p>
+    <w:p/>
+    <w:p/>
+    <w:p>
+      <w:r>
+        <w:t>Otrzymamy</w:t>
+      </w:r>
+    </w:p>
+    <w:p>
+      <w:r>
+        <w:rPr>
+          <w:noProof/>
+          <w:lang w:eastAsia="pl-PL"/>
+        </w:rPr>
+        <w:drawing>
+          <wp:inline distT="0" distB="0" distL="0" distR="0">
+            <wp:extent cx="5753100" cy="2543175"/>
+            <wp:effectExtent l="0" t="0" r="0" b="0"/>
+            <wp:docPr id="4" name="Obraz 4"/>
+            <wp:cNvGraphicFramePr>
+              <a:graphicFrameLocks xmlns:a="http://schemas.openxmlformats.org/drawingml/2006/main" noChangeAspect="1"/>
+            </wp:cNvGraphicFramePr>
+            <a:graphic xmlns:a="http://schemas.openxmlformats.org/drawingml/2006/main">
+              <a:graphicData uri="http://schemas.openxmlformats.org/drawingml/2006/picture">
+                <pic:pic xmlns:pic="http://schemas.openxmlformats.org/drawingml/2006/picture">
+                  <pic:nvPicPr>
+                    <pic:cNvPr id="0" name="Picture 3"/>
+                    <pic:cNvPicPr>
+                      <a:picLocks noChangeAspect="1" noChangeArrowheads="1"/>
+                    </pic:cNvPicPr>
+                  </pic:nvPicPr>
+                  <pic:blipFill>
+                    <a:blip r:embed="rId11" cstate="print">
+                      <a:extLst>
+                        <a:ext uri="{28A0092B-C50C-407E-A947-70E740481C1C}">
+                          <a14:useLocalDpi xmlns:a14="http://schemas.microsoft.com/office/drawing/2010/main" val="0"/>
+                        </a:ext>
+                      </a:extLst>
+                    </a:blip>
+                    <a:srcRect/>
+                    <a:stretch>
+                      <a:fillRect/>
+                    </a:stretch>
+                  </pic:blipFill>
+                  <pic:spPr bwMode="auto">
+                    <a:xfrm>
+                      <a:off x="0" y="0"/>
+                      <a:ext cx="5753100" cy="2543175"/>
+                    </a:xfrm>
+                    <a:prstGeom prst="rect">
+                      <a:avLst/>
+                    </a:prstGeom>
+                    <a:noFill/>
+                    <a:ln>
+                      <a:noFill/>
+                    </a:ln>
+                  </pic:spPr>
+                </pic:pic>
+              </a:graphicData>
+            </a:graphic>
+          </wp:inline>
+        </w:drawing>
+      </w:r>
+    </w:p>
+    <w:p>
+      <w:r>
+        <w:t xml:space="preserve">Nie ma już dodatkowej tabeli. </w:t>
+      </w:r>
+    </w:p>
+    <w:p>
+      <w:r>
+        <w:t>Łączymy teraz studenta z konkretnym uniwersytetem, a nie uniwersytet z grupą studentów.</w:t>
+      </w:r>
+    </w:p>
+    <w:p>
+      <w:r>
+        <w:t>Należy pamiętać, że JPA nie uzupełni za nas obu stron relacji.</w:t>
+      </w:r>
+    </w:p>
+    <w:p>
+      <w:pPr>
+        <w:shd w:val="clear" w:color="auto" w:fill="FFFFFF"/>
+        <w:tabs>
+          <w:tab w:val="left" w:pos="916"/>
+          <w:tab w:val="left" w:pos="1832"/>
+          <w:tab w:val="left" w:pos="2748"/>
+          <w:tab w:val="left" w:pos="3664"/>
+          <w:tab w:val="left" w:pos="4580"/>
+          <w:tab w:val="left" w:pos="5496"/>
+          <w:tab w:val="left" w:pos="6412"/>
+          <w:tab w:val="left" w:pos="7328"/>
+          <w:tab w:val="left" w:pos="8244"/>
+          <w:tab w:val="left" w:pos="9160"/>
+          <w:tab w:val="left" w:pos="10076"/>
+          <w:tab w:val="left" w:pos="10992"/>
+          <w:tab w:val="left" w:pos="11908"/>
+          <w:tab w:val="left" w:pos="12824"/>
+          <w:tab w:val="left" w:pos="13740"/>
+          <w:tab w:val="left" w:pos="14656"/>
+        </w:tabs>
+        <w:spacing w:after="0" w:line="240" w:lineRule="auto"/>
+        <w:rPr>
+          <w:rFonts w:ascii="Courier New" w:eastAsia="Times New Roman" w:hAnsi="Courier New" w:cs="Courier New"/>
+          <w:color w:val="000000"/>
+          <w:sz w:val="20"/>
+          <w:szCs w:val="20"/>
+          <w:lang w:eastAsia="pl-PL"/>
+        </w:rPr>
+      </w:pPr>
+      <w:r>
+        <w:rPr>
+          <w:rFonts w:ascii="Courier New" w:eastAsia="Times New Roman" w:hAnsi="Courier New" w:cs="Courier New"/>
+          <w:b/>
+          <w:bCs/>
+          <w:color w:val="000080"/>
+          <w:sz w:val="20"/>
+          <w:szCs w:val="20"/>
+          <w:lang w:eastAsia="pl-PL"/>
+        </w:rPr>
+        <w:t xml:space="preserve">public </w:t>
+      </w:r>
+      <w:proofErr w:type="spellStart"/>
+      <w:r>
+        <w:rPr>
+          <w:rFonts w:ascii="Courier New" w:eastAsia="Times New Roman" w:hAnsi="Courier New" w:cs="Courier New"/>
+          <w:b/>
+          <w:bCs/>
+          <w:color w:val="000080"/>
+          <w:sz w:val="20"/>
+          <w:szCs w:val="20"/>
+          <w:lang w:eastAsia="pl-PL"/>
+        </w:rPr>
+        <w:t>static</w:t>
+      </w:r>
+      <w:proofErr w:type="spellEnd"/>
+      <w:r>
+        <w:rPr>
+          <w:rFonts w:ascii="Courier New" w:eastAsia="Times New Roman" w:hAnsi="Courier New" w:cs="Courier New"/>
+          <w:b/>
+          <w:bCs/>
+          <w:color w:val="000080"/>
+          <w:sz w:val="20"/>
+          <w:szCs w:val="20"/>
+          <w:lang w:eastAsia="pl-PL"/>
+        </w:rPr>
+        <w:t xml:space="preserve"> </w:t>
+      </w:r>
+      <w:proofErr w:type="spellStart"/>
+      <w:r>
+        <w:rPr>
+          <w:rFonts w:ascii="Courier New" w:eastAsia="Times New Roman" w:hAnsi="Courier New" w:cs="Courier New"/>
+          <w:b/>
+          <w:bCs/>
+          <w:color w:val="000080"/>
+          <w:sz w:val="20"/>
+          <w:szCs w:val="20"/>
+          <w:lang w:eastAsia="pl-PL"/>
+        </w:rPr>
+        <w:t>void</w:t>
+      </w:r>
+      <w:proofErr w:type="spellEnd"/>
+      <w:r>
+        <w:rPr>
+          <w:rFonts w:ascii="Courier New" w:eastAsia="Times New Roman" w:hAnsi="Courier New" w:cs="Courier New"/>
+          <w:b/>
+          <w:bCs/>
+          <w:color w:val="000080"/>
+          <w:sz w:val="20"/>
+          <w:szCs w:val="20"/>
+          <w:lang w:eastAsia="pl-PL"/>
+        </w:rPr>
+        <w:t xml:space="preserve"> </w:t>
+      </w:r>
+      <w:proofErr w:type="spellStart"/>
+      <w:r>
+        <w:rPr>
+          <w:rFonts w:ascii="Courier New" w:eastAsia="Times New Roman" w:hAnsi="Courier New" w:cs="Courier New"/>
+          <w:color w:val="000000"/>
+          <w:sz w:val="20"/>
+          <w:szCs w:val="20"/>
+          <w:lang w:eastAsia="pl-PL"/>
+        </w:rPr>
+        <w:t>main</w:t>
+      </w:r>
+      <w:proofErr w:type="spellEnd"/>
+      <w:r>
+        <w:rPr>
+          <w:rFonts w:ascii="Courier New" w:eastAsia="Times New Roman" w:hAnsi="Courier New" w:cs="Courier New"/>
+          <w:color w:val="000000"/>
+          <w:sz w:val="20"/>
+          <w:szCs w:val="20"/>
+          <w:lang w:eastAsia="pl-PL"/>
+        </w:rPr>
+        <w:t xml:space="preserve">(String[] </w:t>
+      </w:r>
+      <w:proofErr w:type="spellStart"/>
+      <w:r>
+        <w:rPr>
+          <w:rFonts w:ascii="Courier New" w:eastAsia="Times New Roman" w:hAnsi="Courier New" w:cs="Courier New"/>
+          <w:color w:val="000000"/>
+          <w:sz w:val="20"/>
+          <w:szCs w:val="20"/>
+          <w:lang w:eastAsia="pl-PL"/>
+        </w:rPr>
+        <w:t>args</w:t>
+      </w:r>
+      <w:proofErr w:type="spellEnd"/>
+      <w:r>
+        <w:rPr>
+          <w:rFonts w:ascii="Courier New" w:eastAsia="Times New Roman" w:hAnsi="Courier New" w:cs="Courier New"/>
+          <w:color w:val="000000"/>
+          <w:sz w:val="20"/>
+          <w:szCs w:val="20"/>
+          <w:lang w:eastAsia="pl-PL"/>
+        </w:rPr>
+        <w:t>) {</w:t>
+      </w:r>
+      <w:r>
+        <w:rPr>
+          <w:rFonts w:ascii="Courier New" w:eastAsia="Times New Roman" w:hAnsi="Courier New" w:cs="Courier New"/>
+          <w:color w:val="000000"/>
+          <w:sz w:val="20"/>
+          <w:szCs w:val="20"/>
+          <w:lang w:eastAsia="pl-PL"/>
+        </w:rPr>
+        <w:br/>
+        <w:t xml:space="preserve">    </w:t>
+      </w:r>
+      <w:proofErr w:type="spellStart"/>
+      <w:r>
+        <w:rPr>
+          <w:rFonts w:ascii="Courier New" w:eastAsia="Times New Roman" w:hAnsi="Courier New" w:cs="Courier New"/>
+          <w:i/>
+          <w:iCs/>
+          <w:color w:val="660E7A"/>
+          <w:sz w:val="20"/>
+          <w:szCs w:val="20"/>
+          <w:lang w:eastAsia="pl-PL"/>
+        </w:rPr>
+        <w:t>manager</w:t>
+      </w:r>
+      <w:r>
+        <w:rPr>
+          <w:rFonts w:ascii="Courier New" w:eastAsia="Times New Roman" w:hAnsi="Courier New" w:cs="Courier New"/>
+          <w:color w:val="000000"/>
+          <w:sz w:val="20"/>
+          <w:szCs w:val="20"/>
+          <w:lang w:eastAsia="pl-PL"/>
+        </w:rPr>
+        <w:t>.getTransaction</w:t>
+      </w:r>
+      <w:proofErr w:type="spellEnd"/>
+      <w:r>
+        <w:rPr>
+          <w:rFonts w:ascii="Courier New" w:eastAsia="Times New Roman" w:hAnsi="Courier New" w:cs="Courier New"/>
+          <w:color w:val="000000"/>
+          <w:sz w:val="20"/>
+          <w:szCs w:val="20"/>
+          <w:lang w:eastAsia="pl-PL"/>
+        </w:rPr>
+        <w:t>().</w:t>
+      </w:r>
+      <w:proofErr w:type="spellStart"/>
+      <w:r>
+        <w:rPr>
+          <w:rFonts w:ascii="Courier New" w:eastAsia="Times New Roman" w:hAnsi="Courier New" w:cs="Courier New"/>
+          <w:color w:val="000000"/>
+          <w:sz w:val="20"/>
+          <w:szCs w:val="20"/>
+          <w:lang w:eastAsia="pl-PL"/>
+        </w:rPr>
+        <w:t>begin</w:t>
+      </w:r>
+      <w:proofErr w:type="spellEnd"/>
+      <w:r>
+        <w:rPr>
+          <w:rFonts w:ascii="Courier New" w:eastAsia="Times New Roman" w:hAnsi="Courier New" w:cs="Courier New"/>
+          <w:color w:val="000000"/>
+          <w:sz w:val="20"/>
+          <w:szCs w:val="20"/>
+          <w:lang w:eastAsia="pl-PL"/>
+        </w:rPr>
+        <w:t>();</w:t>
+      </w:r>
+      <w:r>
+        <w:rPr>
+          <w:rFonts w:ascii="Courier New" w:eastAsia="Times New Roman" w:hAnsi="Courier New" w:cs="Courier New"/>
+          <w:color w:val="000000"/>
+          <w:sz w:val="20"/>
+          <w:szCs w:val="20"/>
+          <w:lang w:eastAsia="pl-PL"/>
+        </w:rPr>
+        <w:br/>
+        <w:t xml:space="preserve">    Student </w:t>
+      </w:r>
+      <w:proofErr w:type="spellStart"/>
+      <w:r>
+        <w:rPr>
+          <w:rFonts w:ascii="Courier New" w:eastAsia="Times New Roman" w:hAnsi="Courier New" w:cs="Courier New"/>
+          <w:color w:val="000000"/>
+          <w:sz w:val="20"/>
+          <w:szCs w:val="20"/>
+          <w:lang w:eastAsia="pl-PL"/>
+        </w:rPr>
+        <w:t>jan</w:t>
+      </w:r>
+      <w:proofErr w:type="spellEnd"/>
+      <w:r>
+        <w:rPr>
+          <w:rFonts w:ascii="Courier New" w:eastAsia="Times New Roman" w:hAnsi="Courier New" w:cs="Courier New"/>
+          <w:color w:val="000000"/>
+          <w:sz w:val="20"/>
+          <w:szCs w:val="20"/>
+          <w:lang w:eastAsia="pl-PL"/>
+        </w:rPr>
+        <w:t>=</w:t>
+      </w:r>
+      <w:proofErr w:type="spellStart"/>
+      <w:r>
+        <w:rPr>
+          <w:rFonts w:ascii="Courier New" w:eastAsia="Times New Roman" w:hAnsi="Courier New" w:cs="Courier New"/>
+          <w:i/>
+          <w:iCs/>
+          <w:color w:val="660E7A"/>
+          <w:sz w:val="20"/>
+          <w:szCs w:val="20"/>
+          <w:lang w:eastAsia="pl-PL"/>
+        </w:rPr>
+        <w:t>manager</w:t>
+      </w:r>
+      <w:r>
+        <w:rPr>
+          <w:rFonts w:ascii="Courier New" w:eastAsia="Times New Roman" w:hAnsi="Courier New" w:cs="Courier New"/>
+          <w:color w:val="000000"/>
+          <w:sz w:val="20"/>
+          <w:szCs w:val="20"/>
+          <w:lang w:eastAsia="pl-PL"/>
+        </w:rPr>
+        <w:t>.merge</w:t>
+      </w:r>
+      <w:proofErr w:type="spellEnd"/>
+      <w:r>
+        <w:rPr>
+          <w:rFonts w:ascii="Courier New" w:eastAsia="Times New Roman" w:hAnsi="Courier New" w:cs="Courier New"/>
+          <w:color w:val="000000"/>
+          <w:sz w:val="20"/>
+          <w:szCs w:val="20"/>
+          <w:lang w:eastAsia="pl-PL"/>
+        </w:rPr>
+        <w:t>(</w:t>
+      </w:r>
+      <w:proofErr w:type="spellStart"/>
+      <w:r>
+        <w:rPr>
+          <w:rFonts w:ascii="Courier New" w:eastAsia="Times New Roman" w:hAnsi="Courier New" w:cs="Courier New"/>
+          <w:b/>
+          <w:bCs/>
+          <w:color w:val="000080"/>
+          <w:sz w:val="20"/>
+          <w:szCs w:val="20"/>
+          <w:lang w:eastAsia="pl-PL"/>
+        </w:rPr>
+        <w:t>new</w:t>
+      </w:r>
+      <w:proofErr w:type="spellEnd"/>
+      <w:r>
+        <w:rPr>
+          <w:rFonts w:ascii="Courier New" w:eastAsia="Times New Roman" w:hAnsi="Courier New" w:cs="Courier New"/>
+          <w:b/>
+          <w:bCs/>
+          <w:color w:val="000080"/>
+          <w:sz w:val="20"/>
+          <w:szCs w:val="20"/>
+          <w:lang w:eastAsia="pl-PL"/>
+        </w:rPr>
+        <w:t xml:space="preserve"> </w:t>
+      </w:r>
+      <w:r>
+        <w:rPr>
+          <w:rFonts w:ascii="Courier New" w:eastAsia="Times New Roman" w:hAnsi="Courier New" w:cs="Courier New"/>
+          <w:color w:val="000000"/>
+          <w:sz w:val="20"/>
+          <w:szCs w:val="20"/>
+          <w:lang w:eastAsia="pl-PL"/>
+        </w:rPr>
+        <w:t>Student(</w:t>
+      </w:r>
+      <w:r>
+        <w:rPr>
+          <w:rFonts w:ascii="Courier New" w:eastAsia="Times New Roman" w:hAnsi="Courier New" w:cs="Courier New"/>
+          <w:b/>
+          <w:bCs/>
+          <w:color w:val="008000"/>
+          <w:sz w:val="20"/>
+          <w:szCs w:val="20"/>
+          <w:lang w:eastAsia="pl-PL"/>
+        </w:rPr>
+        <w:t>"Jan"</w:t>
+      </w:r>
+      <w:r>
+        <w:rPr>
+          <w:rFonts w:ascii="Courier New" w:eastAsia="Times New Roman" w:hAnsi="Courier New" w:cs="Courier New"/>
+          <w:color w:val="000000"/>
+          <w:sz w:val="20"/>
+          <w:szCs w:val="20"/>
+          <w:lang w:eastAsia="pl-PL"/>
+        </w:rPr>
+        <w:t>,</w:t>
+      </w:r>
+      <w:r>
+        <w:rPr>
+          <w:rFonts w:ascii="Courier New" w:eastAsia="Times New Roman" w:hAnsi="Courier New" w:cs="Courier New"/>
+          <w:b/>
+          <w:bCs/>
+          <w:color w:val="008000"/>
+          <w:sz w:val="20"/>
+          <w:szCs w:val="20"/>
+          <w:lang w:eastAsia="pl-PL"/>
+        </w:rPr>
+        <w:t>"123456"</w:t>
+      </w:r>
+      <w:r>
+        <w:rPr>
+          <w:rFonts w:ascii="Courier New" w:eastAsia="Times New Roman" w:hAnsi="Courier New" w:cs="Courier New"/>
+          <w:color w:val="000000"/>
+          <w:sz w:val="20"/>
+          <w:szCs w:val="20"/>
+          <w:lang w:eastAsia="pl-PL"/>
+        </w:rPr>
+        <w:t>));</w:t>
+      </w:r>
+      <w:r>
+        <w:rPr>
+          <w:rFonts w:ascii="Courier New" w:eastAsia="Times New Roman" w:hAnsi="Courier New" w:cs="Courier New"/>
+          <w:color w:val="000000"/>
+          <w:sz w:val="20"/>
+          <w:szCs w:val="20"/>
+          <w:lang w:eastAsia="pl-PL"/>
+        </w:rPr>
+        <w:br/>
+        <w:t xml:space="preserve">    University </w:t>
+      </w:r>
+      <w:proofErr w:type="spellStart"/>
+      <w:r>
+        <w:rPr>
+          <w:rFonts w:ascii="Courier New" w:eastAsia="Times New Roman" w:hAnsi="Courier New" w:cs="Courier New"/>
+          <w:color w:val="000000"/>
+          <w:sz w:val="20"/>
+          <w:szCs w:val="20"/>
+          <w:lang w:eastAsia="pl-PL"/>
+        </w:rPr>
+        <w:t>umcs</w:t>
+      </w:r>
+      <w:proofErr w:type="spellEnd"/>
+      <w:r>
+        <w:rPr>
+          <w:rFonts w:ascii="Courier New" w:eastAsia="Times New Roman" w:hAnsi="Courier New" w:cs="Courier New"/>
+          <w:color w:val="000000"/>
+          <w:sz w:val="20"/>
+          <w:szCs w:val="20"/>
+          <w:lang w:eastAsia="pl-PL"/>
+        </w:rPr>
+        <w:t>=</w:t>
+      </w:r>
+      <w:proofErr w:type="spellStart"/>
+      <w:r>
+        <w:rPr>
+          <w:rFonts w:ascii="Courier New" w:eastAsia="Times New Roman" w:hAnsi="Courier New" w:cs="Courier New"/>
+          <w:i/>
+          <w:iCs/>
+          <w:color w:val="660E7A"/>
+          <w:sz w:val="20"/>
+          <w:szCs w:val="20"/>
+          <w:lang w:eastAsia="pl-PL"/>
+        </w:rPr>
+        <w:t>manager</w:t>
+      </w:r>
+      <w:r>
+        <w:rPr>
+          <w:rFonts w:ascii="Courier New" w:eastAsia="Times New Roman" w:hAnsi="Courier New" w:cs="Courier New"/>
+          <w:color w:val="000000"/>
+          <w:sz w:val="20"/>
+          <w:szCs w:val="20"/>
+          <w:lang w:eastAsia="pl-PL"/>
+        </w:rPr>
+        <w:t>.merge</w:t>
+      </w:r>
+      <w:proofErr w:type="spellEnd"/>
+      <w:r>
+        <w:rPr>
+          <w:rFonts w:ascii="Courier New" w:eastAsia="Times New Roman" w:hAnsi="Courier New" w:cs="Courier New"/>
+          <w:color w:val="000000"/>
+          <w:sz w:val="20"/>
+          <w:szCs w:val="20"/>
+          <w:lang w:eastAsia="pl-PL"/>
+        </w:rPr>
+        <w:t>(</w:t>
+      </w:r>
+      <w:proofErr w:type="spellStart"/>
+      <w:r>
+        <w:rPr>
+          <w:rFonts w:ascii="Courier New" w:eastAsia="Times New Roman" w:hAnsi="Courier New" w:cs="Courier New"/>
+          <w:b/>
+          <w:bCs/>
+          <w:color w:val="000080"/>
+          <w:sz w:val="20"/>
+          <w:szCs w:val="20"/>
+          <w:lang w:eastAsia="pl-PL"/>
+        </w:rPr>
+        <w:t>new</w:t>
+      </w:r>
+      <w:proofErr w:type="spellEnd"/>
+      <w:r>
+        <w:rPr>
+          <w:rFonts w:ascii="Courier New" w:eastAsia="Times New Roman" w:hAnsi="Courier New" w:cs="Courier New"/>
+          <w:b/>
+          <w:bCs/>
+          <w:color w:val="000080"/>
+          <w:sz w:val="20"/>
+          <w:szCs w:val="20"/>
+          <w:lang w:eastAsia="pl-PL"/>
+        </w:rPr>
+        <w:t xml:space="preserve"> </w:t>
+      </w:r>
+      <w:r>
+        <w:rPr>
+          <w:rFonts w:ascii="Courier New" w:eastAsia="Times New Roman" w:hAnsi="Courier New" w:cs="Courier New"/>
+          <w:color w:val="000000"/>
+          <w:sz w:val="20"/>
+          <w:szCs w:val="20"/>
+          <w:lang w:eastAsia="pl-PL"/>
+        </w:rPr>
+        <w:t>University(</w:t>
+      </w:r>
+      <w:r>
+        <w:rPr>
+          <w:rFonts w:ascii="Courier New" w:eastAsia="Times New Roman" w:hAnsi="Courier New" w:cs="Courier New"/>
+          <w:b/>
+          <w:bCs/>
+          <w:color w:val="008000"/>
+          <w:sz w:val="20"/>
+          <w:szCs w:val="20"/>
+          <w:lang w:eastAsia="pl-PL"/>
+        </w:rPr>
+        <w:t>"UMCS"</w:t>
+      </w:r>
+      <w:r>
+        <w:rPr>
+          <w:rFonts w:ascii="Courier New" w:eastAsia="Times New Roman" w:hAnsi="Courier New" w:cs="Courier New"/>
+          <w:color w:val="000000"/>
+          <w:sz w:val="20"/>
+          <w:szCs w:val="20"/>
+          <w:lang w:eastAsia="pl-PL"/>
+        </w:rPr>
+        <w:t>));</w:t>
+      </w:r>
+      <w:r>
+        <w:rPr>
+          <w:rFonts w:ascii="Courier New" w:eastAsia="Times New Roman" w:hAnsi="Courier New" w:cs="Courier New"/>
+          <w:color w:val="000000"/>
+          <w:sz w:val="20"/>
+          <w:szCs w:val="20"/>
+          <w:lang w:eastAsia="pl-PL"/>
+        </w:rPr>
+        <w:br/>
+        <w:t xml:space="preserve">    </w:t>
+      </w:r>
+      <w:proofErr w:type="spellStart"/>
+      <w:r>
+        <w:rPr>
+          <w:rFonts w:ascii="Courier New" w:eastAsia="Times New Roman" w:hAnsi="Courier New" w:cs="Courier New"/>
+          <w:color w:val="000000"/>
+          <w:sz w:val="20"/>
+          <w:szCs w:val="20"/>
+          <w:lang w:eastAsia="pl-PL"/>
+        </w:rPr>
+        <w:t>jan.setUniversity</w:t>
+      </w:r>
+      <w:proofErr w:type="spellEnd"/>
+      <w:r>
+        <w:rPr>
+          <w:rFonts w:ascii="Courier New" w:eastAsia="Times New Roman" w:hAnsi="Courier New" w:cs="Courier New"/>
+          <w:color w:val="000000"/>
+          <w:sz w:val="20"/>
+          <w:szCs w:val="20"/>
+          <w:lang w:eastAsia="pl-PL"/>
+        </w:rPr>
+        <w:t>(</w:t>
+      </w:r>
+      <w:proofErr w:type="spellStart"/>
+      <w:r>
+        <w:rPr>
+          <w:rFonts w:ascii="Courier New" w:eastAsia="Times New Roman" w:hAnsi="Courier New" w:cs="Courier New"/>
+          <w:color w:val="000000"/>
+          <w:sz w:val="20"/>
+          <w:szCs w:val="20"/>
+          <w:lang w:eastAsia="pl-PL"/>
+        </w:rPr>
+        <w:t>umcs</w:t>
+      </w:r>
+      <w:proofErr w:type="spellEnd"/>
+      <w:r>
+        <w:rPr>
+          <w:rFonts w:ascii="Courier New" w:eastAsia="Times New Roman" w:hAnsi="Courier New" w:cs="Courier New"/>
+          <w:color w:val="000000"/>
+          <w:sz w:val="20"/>
+          <w:szCs w:val="20"/>
+          <w:lang w:eastAsia="pl-PL"/>
+        </w:rPr>
+        <w:t>);</w:t>
+      </w:r>
+      <w:r>
+        <w:rPr>
+          <w:rFonts w:ascii="Courier New" w:eastAsia="Times New Roman" w:hAnsi="Courier New" w:cs="Courier New"/>
+          <w:color w:val="000000"/>
+          <w:sz w:val="20"/>
+          <w:szCs w:val="20"/>
+          <w:lang w:eastAsia="pl-PL"/>
+        </w:rPr>
+        <w:br/>
+        <w:t xml:space="preserve">    </w:t>
+      </w:r>
+      <w:proofErr w:type="spellStart"/>
+      <w:r>
+        <w:rPr>
+          <w:rFonts w:ascii="Courier New" w:eastAsia="Times New Roman" w:hAnsi="Courier New" w:cs="Courier New"/>
+          <w:color w:val="000000"/>
+          <w:sz w:val="20"/>
+          <w:szCs w:val="20"/>
+          <w:lang w:eastAsia="pl-PL"/>
+        </w:rPr>
+        <w:t>umcs.addStudent</w:t>
+      </w:r>
+      <w:proofErr w:type="spellEnd"/>
+      <w:r>
+        <w:rPr>
+          <w:rFonts w:ascii="Courier New" w:eastAsia="Times New Roman" w:hAnsi="Courier New" w:cs="Courier New"/>
+          <w:color w:val="000000"/>
+          <w:sz w:val="20"/>
+          <w:szCs w:val="20"/>
+          <w:lang w:eastAsia="pl-PL"/>
+        </w:rPr>
+        <w:t>(</w:t>
+      </w:r>
+      <w:proofErr w:type="spellStart"/>
+      <w:r>
+        <w:rPr>
+          <w:rFonts w:ascii="Courier New" w:eastAsia="Times New Roman" w:hAnsi="Courier New" w:cs="Courier New"/>
+          <w:color w:val="000000"/>
+          <w:sz w:val="20"/>
+          <w:szCs w:val="20"/>
+          <w:lang w:eastAsia="pl-PL"/>
+        </w:rPr>
+        <w:t>jan</w:t>
+      </w:r>
+      <w:proofErr w:type="spellEnd"/>
+      <w:r>
+        <w:rPr>
+          <w:rFonts w:ascii="Courier New" w:eastAsia="Times New Roman" w:hAnsi="Courier New" w:cs="Courier New"/>
+          <w:color w:val="000000"/>
+          <w:sz w:val="20"/>
+          <w:szCs w:val="20"/>
+          <w:lang w:eastAsia="pl-PL"/>
+        </w:rPr>
+        <w:t>);</w:t>
+      </w:r>
+      <w:r>
+        <w:rPr>
+          <w:rFonts w:ascii="Courier New" w:eastAsia="Times New Roman" w:hAnsi="Courier New" w:cs="Courier New"/>
+          <w:color w:val="000000"/>
+          <w:sz w:val="20"/>
+          <w:szCs w:val="20"/>
+          <w:lang w:eastAsia="pl-PL"/>
+        </w:rPr>
+        <w:br/>
+        <w:t xml:space="preserve">    </w:t>
+      </w:r>
+      <w:proofErr w:type="spellStart"/>
+      <w:r>
+        <w:rPr>
+          <w:rFonts w:ascii="Courier New" w:eastAsia="Times New Roman" w:hAnsi="Courier New" w:cs="Courier New"/>
+          <w:i/>
+          <w:iCs/>
+          <w:color w:val="660E7A"/>
+          <w:sz w:val="20"/>
+          <w:szCs w:val="20"/>
+          <w:lang w:eastAsia="pl-PL"/>
+        </w:rPr>
+        <w:t>manager</w:t>
+      </w:r>
+      <w:r>
+        <w:rPr>
+          <w:rFonts w:ascii="Courier New" w:eastAsia="Times New Roman" w:hAnsi="Courier New" w:cs="Courier New"/>
+          <w:color w:val="000000"/>
+          <w:sz w:val="20"/>
+          <w:szCs w:val="20"/>
+          <w:lang w:eastAsia="pl-PL"/>
+        </w:rPr>
+        <w:t>.merge</w:t>
+      </w:r>
+      <w:proofErr w:type="spellEnd"/>
+      <w:r>
+        <w:rPr>
+          <w:rFonts w:ascii="Courier New" w:eastAsia="Times New Roman" w:hAnsi="Courier New" w:cs="Courier New"/>
+          <w:color w:val="000000"/>
+          <w:sz w:val="20"/>
+          <w:szCs w:val="20"/>
+          <w:lang w:eastAsia="pl-PL"/>
+        </w:rPr>
+        <w:t>(</w:t>
+      </w:r>
+      <w:proofErr w:type="spellStart"/>
+      <w:r>
+        <w:rPr>
+          <w:rFonts w:ascii="Courier New" w:eastAsia="Times New Roman" w:hAnsi="Courier New" w:cs="Courier New"/>
+          <w:color w:val="000000"/>
+          <w:sz w:val="20"/>
+          <w:szCs w:val="20"/>
+          <w:lang w:eastAsia="pl-PL"/>
+        </w:rPr>
+        <w:t>jan</w:t>
+      </w:r>
+      <w:proofErr w:type="spellEnd"/>
+      <w:r>
+        <w:rPr>
+          <w:rFonts w:ascii="Courier New" w:eastAsia="Times New Roman" w:hAnsi="Courier New" w:cs="Courier New"/>
+          <w:color w:val="000000"/>
+          <w:sz w:val="20"/>
+          <w:szCs w:val="20"/>
+          <w:lang w:eastAsia="pl-PL"/>
+        </w:rPr>
+        <w:t>);</w:t>
+      </w:r>
+      <w:r>
+        <w:rPr>
+          <w:rFonts w:ascii="Courier New" w:eastAsia="Times New Roman" w:hAnsi="Courier New" w:cs="Courier New"/>
+          <w:color w:val="000000"/>
+          <w:sz w:val="20"/>
+          <w:szCs w:val="20"/>
+          <w:lang w:eastAsia="pl-PL"/>
+        </w:rPr>
+        <w:br/>
+        <w:t xml:space="preserve">    </w:t>
+      </w:r>
+      <w:proofErr w:type="spellStart"/>
+      <w:r>
+        <w:rPr>
+          <w:rFonts w:ascii="Courier New" w:eastAsia="Times New Roman" w:hAnsi="Courier New" w:cs="Courier New"/>
+          <w:i/>
+          <w:iCs/>
+          <w:color w:val="660E7A"/>
+          <w:sz w:val="20"/>
+          <w:szCs w:val="20"/>
+          <w:lang w:eastAsia="pl-PL"/>
+        </w:rPr>
+        <w:t>manager</w:t>
+      </w:r>
+      <w:r>
+        <w:rPr>
+          <w:rFonts w:ascii="Courier New" w:eastAsia="Times New Roman" w:hAnsi="Courier New" w:cs="Courier New"/>
+          <w:color w:val="000000"/>
+          <w:sz w:val="20"/>
+          <w:szCs w:val="20"/>
+          <w:lang w:eastAsia="pl-PL"/>
+        </w:rPr>
+        <w:t>.merge</w:t>
+      </w:r>
+      <w:proofErr w:type="spellEnd"/>
+      <w:r>
+        <w:rPr>
+          <w:rFonts w:ascii="Courier New" w:eastAsia="Times New Roman" w:hAnsi="Courier New" w:cs="Courier New"/>
+          <w:color w:val="000000"/>
+          <w:sz w:val="20"/>
+          <w:szCs w:val="20"/>
+          <w:lang w:eastAsia="pl-PL"/>
+        </w:rPr>
+        <w:t>(</w:t>
+      </w:r>
+      <w:proofErr w:type="spellStart"/>
+      <w:r>
+        <w:rPr>
+          <w:rFonts w:ascii="Courier New" w:eastAsia="Times New Roman" w:hAnsi="Courier New" w:cs="Courier New"/>
+          <w:color w:val="000000"/>
+          <w:sz w:val="20"/>
+          <w:szCs w:val="20"/>
+          <w:lang w:eastAsia="pl-PL"/>
+        </w:rPr>
+        <w:t>umcs</w:t>
+      </w:r>
+      <w:proofErr w:type="spellEnd"/>
+      <w:r>
+        <w:rPr>
+          <w:rFonts w:ascii="Courier New" w:eastAsia="Times New Roman" w:hAnsi="Courier New" w:cs="Courier New"/>
+          <w:color w:val="000000"/>
+          <w:sz w:val="20"/>
+          <w:szCs w:val="20"/>
+          <w:lang w:eastAsia="pl-PL"/>
+        </w:rPr>
+        <w:t>);</w:t>
+      </w:r>
+      <w:r>
+        <w:rPr>
+          <w:rFonts w:ascii="Courier New" w:eastAsia="Times New Roman" w:hAnsi="Courier New" w:cs="Courier New"/>
+          <w:color w:val="000000"/>
+          <w:sz w:val="20"/>
+          <w:szCs w:val="20"/>
+          <w:lang w:eastAsia="pl-PL"/>
+        </w:rPr>
+        <w:br/>
+        <w:t xml:space="preserve">    </w:t>
+      </w:r>
+      <w:proofErr w:type="spellStart"/>
+      <w:r>
+        <w:rPr>
+          <w:rFonts w:ascii="Courier New" w:eastAsia="Times New Roman" w:hAnsi="Courier New" w:cs="Courier New"/>
+          <w:i/>
+          <w:iCs/>
+          <w:color w:val="660E7A"/>
+          <w:sz w:val="20"/>
+          <w:szCs w:val="20"/>
+          <w:lang w:eastAsia="pl-PL"/>
+        </w:rPr>
+        <w:t>manager</w:t>
+      </w:r>
+      <w:r>
+        <w:rPr>
+          <w:rFonts w:ascii="Courier New" w:eastAsia="Times New Roman" w:hAnsi="Courier New" w:cs="Courier New"/>
+          <w:color w:val="000000"/>
+          <w:sz w:val="20"/>
+          <w:szCs w:val="20"/>
+          <w:lang w:eastAsia="pl-PL"/>
+        </w:rPr>
+        <w:t>.getTransaction</w:t>
+      </w:r>
+      <w:proofErr w:type="spellEnd"/>
+      <w:r>
+        <w:rPr>
+          <w:rFonts w:ascii="Courier New" w:eastAsia="Times New Roman" w:hAnsi="Courier New" w:cs="Courier New"/>
+          <w:color w:val="000000"/>
+          <w:sz w:val="20"/>
+          <w:szCs w:val="20"/>
+          <w:lang w:eastAsia="pl-PL"/>
+        </w:rPr>
+        <w:t>().</w:t>
+      </w:r>
+      <w:proofErr w:type="spellStart"/>
+      <w:r>
+        <w:rPr>
+          <w:rFonts w:ascii="Courier New" w:eastAsia="Times New Roman" w:hAnsi="Courier New" w:cs="Courier New"/>
+          <w:color w:val="000000"/>
+          <w:sz w:val="20"/>
+          <w:szCs w:val="20"/>
+          <w:lang w:eastAsia="pl-PL"/>
+        </w:rPr>
+        <w:t>commit</w:t>
+      </w:r>
+      <w:proofErr w:type="spellEnd"/>
+      <w:r>
+        <w:rPr>
+          <w:rFonts w:ascii="Courier New" w:eastAsia="Times New Roman" w:hAnsi="Courier New" w:cs="Courier New"/>
+          <w:color w:val="000000"/>
+          <w:sz w:val="20"/>
+          <w:szCs w:val="20"/>
+          <w:lang w:eastAsia="pl-PL"/>
+        </w:rPr>
+        <w:t>();</w:t>
+      </w:r>
+      <w:r>
+        <w:rPr>
+          <w:rFonts w:ascii="Courier New" w:eastAsia="Times New Roman" w:hAnsi="Courier New" w:cs="Courier New"/>
+          <w:color w:val="000000"/>
+          <w:sz w:val="20"/>
+          <w:szCs w:val="20"/>
+          <w:lang w:eastAsia="pl-PL"/>
+        </w:rPr>
+        <w:br/>
+        <w:t xml:space="preserve">    University </w:t>
+      </w:r>
+      <w:proofErr w:type="spellStart"/>
+      <w:r>
+        <w:rPr>
+          <w:rFonts w:ascii="Courier New" w:eastAsia="Times New Roman" w:hAnsi="Courier New" w:cs="Courier New"/>
+          <w:color w:val="000000"/>
+          <w:sz w:val="20"/>
+          <w:szCs w:val="20"/>
+          <w:lang w:eastAsia="pl-PL"/>
+        </w:rPr>
+        <w:t>university</w:t>
+      </w:r>
+      <w:proofErr w:type="spellEnd"/>
+      <w:r>
+        <w:rPr>
+          <w:rFonts w:ascii="Courier New" w:eastAsia="Times New Roman" w:hAnsi="Courier New" w:cs="Courier New"/>
+          <w:color w:val="000000"/>
+          <w:sz w:val="20"/>
+          <w:szCs w:val="20"/>
+          <w:lang w:eastAsia="pl-PL"/>
+        </w:rPr>
+        <w:t>=</w:t>
+      </w:r>
+      <w:proofErr w:type="spellStart"/>
+      <w:r>
+        <w:rPr>
+          <w:rFonts w:ascii="Courier New" w:eastAsia="Times New Roman" w:hAnsi="Courier New" w:cs="Courier New"/>
+          <w:i/>
+          <w:iCs/>
+          <w:color w:val="660E7A"/>
+          <w:sz w:val="20"/>
+          <w:szCs w:val="20"/>
+          <w:lang w:eastAsia="pl-PL"/>
+        </w:rPr>
+        <w:t>manager</w:t>
+      </w:r>
+      <w:r>
+        <w:rPr>
+          <w:rFonts w:ascii="Courier New" w:eastAsia="Times New Roman" w:hAnsi="Courier New" w:cs="Courier New"/>
+          <w:color w:val="000000"/>
+          <w:sz w:val="20"/>
+          <w:szCs w:val="20"/>
+          <w:lang w:eastAsia="pl-PL"/>
+        </w:rPr>
+        <w:t>.find</w:t>
+      </w:r>
+      <w:proofErr w:type="spellEnd"/>
+      <w:r>
+        <w:rPr>
+          <w:rFonts w:ascii="Courier New" w:eastAsia="Times New Roman" w:hAnsi="Courier New" w:cs="Courier New"/>
+          <w:color w:val="000000"/>
+          <w:sz w:val="20"/>
+          <w:szCs w:val="20"/>
+          <w:lang w:eastAsia="pl-PL"/>
+        </w:rPr>
+        <w:t>(</w:t>
+      </w:r>
+      <w:proofErr w:type="spellStart"/>
+      <w:r>
+        <w:rPr>
+          <w:rFonts w:ascii="Courier New" w:eastAsia="Times New Roman" w:hAnsi="Courier New" w:cs="Courier New"/>
+          <w:color w:val="000000"/>
+          <w:sz w:val="20"/>
+          <w:szCs w:val="20"/>
+          <w:lang w:eastAsia="pl-PL"/>
+        </w:rPr>
+        <w:t>University.</w:t>
+      </w:r>
+      <w:r>
+        <w:rPr>
+          <w:rFonts w:ascii="Courier New" w:eastAsia="Times New Roman" w:hAnsi="Courier New" w:cs="Courier New"/>
+          <w:b/>
+          <w:bCs/>
+          <w:color w:val="000080"/>
+          <w:sz w:val="20"/>
+          <w:szCs w:val="20"/>
+          <w:lang w:eastAsia="pl-PL"/>
+        </w:rPr>
+        <w:t>class</w:t>
+      </w:r>
+      <w:r>
+        <w:rPr>
+          <w:rFonts w:ascii="Courier New" w:eastAsia="Times New Roman" w:hAnsi="Courier New" w:cs="Courier New"/>
+          <w:color w:val="000000"/>
+          <w:sz w:val="20"/>
+          <w:szCs w:val="20"/>
+          <w:lang w:eastAsia="pl-PL"/>
+        </w:rPr>
+        <w:t>,umcs.getId</w:t>
+      </w:r>
+      <w:proofErr w:type="spellEnd"/>
+      <w:r>
+        <w:rPr>
+          <w:rFonts w:ascii="Courier New" w:eastAsia="Times New Roman" w:hAnsi="Courier New" w:cs="Courier New"/>
+          <w:color w:val="000000"/>
+          <w:sz w:val="20"/>
+          <w:szCs w:val="20"/>
+          <w:lang w:eastAsia="pl-PL"/>
+        </w:rPr>
+        <w:t>());</w:t>
+      </w:r>
+      <w:r>
+        <w:rPr>
+          <w:rFonts w:ascii="Courier New" w:eastAsia="Times New Roman" w:hAnsi="Courier New" w:cs="Courier New"/>
+          <w:color w:val="000000"/>
+          <w:sz w:val="20"/>
+          <w:szCs w:val="20"/>
+          <w:lang w:eastAsia="pl-PL"/>
+        </w:rPr>
+        <w:br/>
+        <w:t xml:space="preserve">    </w:t>
+      </w:r>
+      <w:proofErr w:type="spellStart"/>
+      <w:r>
+        <w:rPr>
+          <w:rFonts w:ascii="Courier New" w:eastAsia="Times New Roman" w:hAnsi="Courier New" w:cs="Courier New"/>
+          <w:color w:val="000000"/>
+          <w:sz w:val="20"/>
+          <w:szCs w:val="20"/>
+          <w:lang w:eastAsia="pl-PL"/>
+        </w:rPr>
+        <w:t>System.</w:t>
+      </w:r>
+      <w:r>
+        <w:rPr>
+          <w:rFonts w:ascii="Courier New" w:eastAsia="Times New Roman" w:hAnsi="Courier New" w:cs="Courier New"/>
+          <w:b/>
+          <w:bCs/>
+          <w:i/>
+          <w:iCs/>
+          <w:color w:val="660E7A"/>
+          <w:sz w:val="20"/>
+          <w:szCs w:val="20"/>
+          <w:lang w:eastAsia="pl-PL"/>
+        </w:rPr>
+        <w:t>out</w:t>
+      </w:r>
+      <w:r>
+        <w:rPr>
+          <w:rFonts w:ascii="Courier New" w:eastAsia="Times New Roman" w:hAnsi="Courier New" w:cs="Courier New"/>
+          <w:color w:val="000000"/>
+          <w:sz w:val="20"/>
+          <w:szCs w:val="20"/>
+          <w:lang w:eastAsia="pl-PL"/>
+        </w:rPr>
+        <w:t>.println</w:t>
+      </w:r>
+      <w:proofErr w:type="spellEnd"/>
+      <w:r>
+        <w:rPr>
+          <w:rFonts w:ascii="Courier New" w:eastAsia="Times New Roman" w:hAnsi="Courier New" w:cs="Courier New"/>
+          <w:color w:val="000000"/>
+          <w:sz w:val="20"/>
+          <w:szCs w:val="20"/>
+          <w:lang w:eastAsia="pl-PL"/>
+        </w:rPr>
+        <w:t>(</w:t>
+      </w:r>
+      <w:proofErr w:type="spellStart"/>
+      <w:r>
+        <w:rPr>
+          <w:rFonts w:ascii="Courier New" w:eastAsia="Times New Roman" w:hAnsi="Courier New" w:cs="Courier New"/>
+          <w:color w:val="000000"/>
+          <w:sz w:val="20"/>
+          <w:szCs w:val="20"/>
+          <w:lang w:eastAsia="pl-PL"/>
+        </w:rPr>
+        <w:t>university</w:t>
+      </w:r>
+      <w:proofErr w:type="spellEnd"/>
+      <w:r>
+        <w:rPr>
+          <w:rFonts w:ascii="Courier New" w:eastAsia="Times New Roman" w:hAnsi="Courier New" w:cs="Courier New"/>
+          <w:color w:val="000000"/>
+          <w:sz w:val="20"/>
+          <w:szCs w:val="20"/>
+          <w:lang w:eastAsia="pl-PL"/>
+        </w:rPr>
+        <w:t>);</w:t>
+      </w:r>
+      <w:r>
+        <w:rPr>
+          <w:rFonts w:ascii="Courier New" w:eastAsia="Times New Roman" w:hAnsi="Courier New" w:cs="Courier New"/>
+          <w:color w:val="000000"/>
+          <w:sz w:val="20"/>
+          <w:szCs w:val="20"/>
+          <w:lang w:eastAsia="pl-PL"/>
+        </w:rPr>
+        <w:br/>
+        <w:t>}</w:t>
+      </w:r>
+    </w:p>
+    <w:p/>
+    <w:p>
+      <w:r>
+        <w:t>Klasa Student, aby się nie zapętlić</w:t>
+      </w:r>
+    </w:p>
+    <w:p>
+      <w:pPr>
+        <w:shd w:val="clear" w:color="auto" w:fill="FFFFFF"/>
+        <w:tabs>
+          <w:tab w:val="left" w:pos="916"/>
+          <w:tab w:val="left" w:pos="1832"/>
+          <w:tab w:val="left" w:pos="2748"/>
+          <w:tab w:val="left" w:pos="3664"/>
+          <w:tab w:val="left" w:pos="4580"/>
+          <w:tab w:val="left" w:pos="5496"/>
+          <w:tab w:val="left" w:pos="6412"/>
+          <w:tab w:val="left" w:pos="7328"/>
+          <w:tab w:val="left" w:pos="8244"/>
+          <w:tab w:val="left" w:pos="9160"/>
+          <w:tab w:val="left" w:pos="10076"/>
+          <w:tab w:val="left" w:pos="10992"/>
+          <w:tab w:val="left" w:pos="11908"/>
+          <w:tab w:val="left" w:pos="12824"/>
+          <w:tab w:val="left" w:pos="13740"/>
+          <w:tab w:val="left" w:pos="14656"/>
+        </w:tabs>
+        <w:spacing w:after="0" w:line="240" w:lineRule="auto"/>
+        <w:rPr>
+          <w:rFonts w:ascii="Courier New" w:eastAsia="Times New Roman" w:hAnsi="Courier New" w:cs="Courier New"/>
+          <w:color w:val="000000"/>
+          <w:sz w:val="20"/>
+          <w:szCs w:val="20"/>
+          <w:lang w:eastAsia="pl-PL"/>
+        </w:rPr>
+      </w:pPr>
+      <w:r>
+        <w:rPr>
+          <w:rFonts w:ascii="Courier New" w:eastAsia="Times New Roman" w:hAnsi="Courier New" w:cs="Courier New"/>
+          <w:color w:val="808000"/>
+          <w:sz w:val="20"/>
+          <w:szCs w:val="20"/>
+          <w:lang w:eastAsia="pl-PL"/>
+        </w:rPr>
+        <w:t>@</w:t>
+      </w:r>
+      <w:proofErr w:type="spellStart"/>
+      <w:r>
+        <w:rPr>
+          <w:rFonts w:ascii="Courier New" w:eastAsia="Times New Roman" w:hAnsi="Courier New" w:cs="Courier New"/>
+          <w:color w:val="808000"/>
+          <w:sz w:val="20"/>
+          <w:szCs w:val="20"/>
+          <w:lang w:eastAsia="pl-PL"/>
+        </w:rPr>
+        <w:t>ManyToOne</w:t>
+      </w:r>
+      <w:proofErr w:type="spellEnd"/>
+      <w:r>
+        <w:rPr>
+          <w:rFonts w:ascii="Courier New" w:eastAsia="Times New Roman" w:hAnsi="Courier New" w:cs="Courier New"/>
+          <w:color w:val="808000"/>
+          <w:sz w:val="20"/>
+          <w:szCs w:val="20"/>
+          <w:lang w:eastAsia="pl-PL"/>
+        </w:rPr>
+        <w:br/>
+      </w:r>
+      <w:r>
+        <w:rPr>
+          <w:rFonts w:ascii="Courier New" w:eastAsia="Times New Roman" w:hAnsi="Courier New" w:cs="Courier New"/>
+          <w:b/>
+          <w:color w:val="FF0000"/>
+          <w:sz w:val="20"/>
+          <w:szCs w:val="20"/>
+          <w:lang w:eastAsia="pl-PL"/>
+        </w:rPr>
+        <w:t>@</w:t>
+      </w:r>
+      <w:proofErr w:type="spellStart"/>
+      <w:r>
+        <w:rPr>
+          <w:rFonts w:ascii="Courier New" w:eastAsia="Times New Roman" w:hAnsi="Courier New" w:cs="Courier New"/>
+          <w:b/>
+          <w:color w:val="FF0000"/>
+          <w:sz w:val="20"/>
+          <w:szCs w:val="20"/>
+          <w:lang w:eastAsia="pl-PL"/>
+        </w:rPr>
+        <w:t>ToString.Exclude</w:t>
+      </w:r>
+      <w:proofErr w:type="spellEnd"/>
+      <w:r>
+        <w:rPr>
+          <w:rFonts w:ascii="Courier New" w:eastAsia="Times New Roman" w:hAnsi="Courier New" w:cs="Courier New"/>
+          <w:color w:val="808000"/>
+          <w:sz w:val="20"/>
+          <w:szCs w:val="20"/>
+          <w:lang w:eastAsia="pl-PL"/>
+        </w:rPr>
+        <w:br/>
+      </w:r>
+      <w:proofErr w:type="spellStart"/>
+      <w:r>
+        <w:rPr>
+          <w:rFonts w:ascii="Courier New" w:eastAsia="Times New Roman" w:hAnsi="Courier New" w:cs="Courier New"/>
+          <w:b/>
+          <w:bCs/>
+          <w:color w:val="000080"/>
+          <w:sz w:val="20"/>
+          <w:szCs w:val="20"/>
+          <w:lang w:eastAsia="pl-PL"/>
+        </w:rPr>
+        <w:t>private</w:t>
+      </w:r>
+      <w:proofErr w:type="spellEnd"/>
+      <w:r>
+        <w:rPr>
+          <w:rFonts w:ascii="Courier New" w:eastAsia="Times New Roman" w:hAnsi="Courier New" w:cs="Courier New"/>
+          <w:b/>
+          <w:bCs/>
+          <w:color w:val="000080"/>
+          <w:sz w:val="20"/>
+          <w:szCs w:val="20"/>
+          <w:lang w:eastAsia="pl-PL"/>
+        </w:rPr>
+        <w:t xml:space="preserve"> </w:t>
+      </w:r>
+      <w:r>
+        <w:rPr>
+          <w:rFonts w:ascii="Courier New" w:eastAsia="Times New Roman" w:hAnsi="Courier New" w:cs="Courier New"/>
+          <w:color w:val="000000"/>
+          <w:sz w:val="20"/>
+          <w:szCs w:val="20"/>
+          <w:lang w:eastAsia="pl-PL"/>
+        </w:rPr>
+        <w:t xml:space="preserve">University </w:t>
+      </w:r>
+      <w:proofErr w:type="spellStart"/>
+      <w:r>
+        <w:rPr>
+          <w:rFonts w:ascii="Courier New" w:eastAsia="Times New Roman" w:hAnsi="Courier New" w:cs="Courier New"/>
+          <w:b/>
+          <w:bCs/>
+          <w:color w:val="660E7A"/>
+          <w:sz w:val="20"/>
+          <w:szCs w:val="20"/>
+          <w:lang w:eastAsia="pl-PL"/>
+        </w:rPr>
+        <w:t>university</w:t>
+      </w:r>
+      <w:proofErr w:type="spellEnd"/>
+      <w:r>
+        <w:rPr>
+          <w:rFonts w:ascii="Courier New" w:eastAsia="Times New Roman" w:hAnsi="Courier New" w:cs="Courier New"/>
+          <w:color w:val="000000"/>
+          <w:sz w:val="20"/>
+          <w:szCs w:val="20"/>
+          <w:lang w:eastAsia="pl-PL"/>
+        </w:rPr>
+        <w:t>;</w:t>
+      </w:r>
+    </w:p>
+    <w:p/>
+    <w:p>
+      <w:r>
+        <w:t xml:space="preserve">Podsumowanie: Dwustronna relacja </w:t>
+      </w:r>
+      <w:proofErr w:type="spellStart"/>
+      <w:r>
+        <w:t>ManyToOne</w:t>
+      </w:r>
+      <w:proofErr w:type="spellEnd"/>
+    </w:p>
+    <w:p>
+      <w:pPr>
+        <w:pStyle w:val="Akapitzlist"/>
+        <w:numPr>
+          <w:ilvl w:val="0"/>
+          <w:numId w:val="7"/>
+        </w:numPr>
+      </w:pPr>
+      <w:r>
+        <w:t xml:space="preserve">Stronę </w:t>
+      </w:r>
+      <w:proofErr w:type="spellStart"/>
+      <w:r>
+        <w:t>ManyToOne</w:t>
+      </w:r>
+      <w:proofErr w:type="spellEnd"/>
+      <w:r>
+        <w:t xml:space="preserve"> (Student) trzeba zrobić główną stroną relacji</w:t>
+      </w:r>
+    </w:p>
+    <w:p>
+      <w:pPr>
+        <w:pStyle w:val="Akapitzlist"/>
+        <w:numPr>
+          <w:ilvl w:val="0"/>
+          <w:numId w:val="7"/>
+        </w:numPr>
+      </w:pPr>
+      <w:r>
+        <w:t xml:space="preserve">W </w:t>
+      </w:r>
+      <w:proofErr w:type="spellStart"/>
+      <w:r>
+        <w:t>OneToMany</w:t>
+      </w:r>
+      <w:proofErr w:type="spellEnd"/>
+      <w:r>
+        <w:t xml:space="preserve"> (University) dajemy mapowanie</w:t>
+      </w:r>
+    </w:p>
+    <w:p>
+      <w:pPr>
+        <w:pStyle w:val="Akapitzlist"/>
+        <w:numPr>
+          <w:ilvl w:val="0"/>
+          <w:numId w:val="7"/>
+        </w:numPr>
+      </w:pPr>
+      <w:r>
+        <w:t>Jesteśmy odpowiedzialny za uzupełnienie obu stron relacji. JPA nie zrobi tego za nas</w:t>
+      </w:r>
+    </w:p>
+    <w:p>
+      <w:pPr>
+        <w:pStyle w:val="Akapitzlist"/>
+        <w:rPr>
+          <w:rFonts w:ascii="Courier New" w:eastAsia="Times New Roman" w:hAnsi="Courier New" w:cs="Courier New"/>
+          <w:color w:val="000000"/>
+          <w:sz w:val="20"/>
+          <w:szCs w:val="20"/>
+          <w:lang w:eastAsia="pl-PL"/>
+        </w:rPr>
+      </w:pPr>
+      <w:proofErr w:type="spellStart"/>
+      <w:r>
+        <w:rPr>
+          <w:rFonts w:ascii="Courier New" w:eastAsia="Times New Roman" w:hAnsi="Courier New" w:cs="Courier New"/>
+          <w:color w:val="000000"/>
+          <w:sz w:val="20"/>
+          <w:szCs w:val="20"/>
+          <w:lang w:eastAsia="pl-PL"/>
+        </w:rPr>
+        <w:t>jan.setUniversity</w:t>
+      </w:r>
+      <w:proofErr w:type="spellEnd"/>
+      <w:r>
+        <w:rPr>
+          <w:rFonts w:ascii="Courier New" w:eastAsia="Times New Roman" w:hAnsi="Courier New" w:cs="Courier New"/>
+          <w:color w:val="000000"/>
+          <w:sz w:val="20"/>
+          <w:szCs w:val="20"/>
+          <w:lang w:eastAsia="pl-PL"/>
+        </w:rPr>
+        <w:t>(</w:t>
+      </w:r>
+      <w:proofErr w:type="spellStart"/>
+      <w:r>
+        <w:rPr>
+          <w:rFonts w:ascii="Courier New" w:eastAsia="Times New Roman" w:hAnsi="Courier New" w:cs="Courier New"/>
+          <w:color w:val="000000"/>
+          <w:sz w:val="20"/>
+          <w:szCs w:val="20"/>
+          <w:lang w:eastAsia="pl-PL"/>
+        </w:rPr>
+        <w:t>umcs</w:t>
+      </w:r>
+      <w:proofErr w:type="spellEnd"/>
+      <w:r>
+        <w:rPr>
+          <w:rFonts w:ascii="Courier New" w:eastAsia="Times New Roman" w:hAnsi="Courier New" w:cs="Courier New"/>
+          <w:color w:val="000000"/>
+          <w:sz w:val="20"/>
+          <w:szCs w:val="20"/>
+          <w:lang w:eastAsia="pl-PL"/>
+        </w:rPr>
+        <w:t>);</w:t>
+      </w:r>
+      <w:r>
+        <w:rPr>
+          <w:rFonts w:ascii="Courier New" w:eastAsia="Times New Roman" w:hAnsi="Courier New" w:cs="Courier New"/>
+          <w:color w:val="000000"/>
+          <w:sz w:val="20"/>
+          <w:szCs w:val="20"/>
+          <w:lang w:eastAsia="pl-PL"/>
+        </w:rPr>
+        <w:br/>
+      </w:r>
+      <w:proofErr w:type="spellStart"/>
+      <w:r>
+        <w:rPr>
+          <w:rFonts w:ascii="Courier New" w:eastAsia="Times New Roman" w:hAnsi="Courier New" w:cs="Courier New"/>
+          <w:color w:val="000000"/>
+          <w:sz w:val="20"/>
+          <w:szCs w:val="20"/>
+          <w:lang w:eastAsia="pl-PL"/>
+        </w:rPr>
+        <w:t>umcs.addStudent</w:t>
+      </w:r>
+      <w:proofErr w:type="spellEnd"/>
+      <w:r>
+        <w:rPr>
+          <w:rFonts w:ascii="Courier New" w:eastAsia="Times New Roman" w:hAnsi="Courier New" w:cs="Courier New"/>
+          <w:color w:val="000000"/>
+          <w:sz w:val="20"/>
+          <w:szCs w:val="20"/>
+          <w:lang w:eastAsia="pl-PL"/>
+        </w:rPr>
+        <w:t>(</w:t>
+      </w:r>
+      <w:proofErr w:type="spellStart"/>
+      <w:r>
+        <w:rPr>
+          <w:rFonts w:ascii="Courier New" w:eastAsia="Times New Roman" w:hAnsi="Courier New" w:cs="Courier New"/>
+          <w:color w:val="000000"/>
+          <w:sz w:val="20"/>
+          <w:szCs w:val="20"/>
+          <w:lang w:eastAsia="pl-PL"/>
+        </w:rPr>
+        <w:t>jan</w:t>
+      </w:r>
+      <w:proofErr w:type="spellEnd"/>
+      <w:r>
+        <w:rPr>
+          <w:rFonts w:ascii="Courier New" w:eastAsia="Times New Roman" w:hAnsi="Courier New" w:cs="Courier New"/>
+          <w:color w:val="000000"/>
+          <w:sz w:val="20"/>
+          <w:szCs w:val="20"/>
+          <w:lang w:eastAsia="pl-PL"/>
+        </w:rPr>
+        <w:t>);</w:t>
+      </w:r>
+    </w:p>
+    <w:p>
+      <w:pPr>
+        <w:pStyle w:val="Nagwek1"/>
+      </w:pPr>
+      <w:proofErr w:type="spellStart"/>
+      <w:r>
+        <w:lastRenderedPageBreak/>
+        <w:t>ManyToMany</w:t>
+      </w:r>
+      <w:proofErr w:type="spellEnd"/>
+    </w:p>
+    <w:p>
+      <w:r>
+        <w:t>Wielu studentów uczęszcza na wiele zajęć.</w:t>
+      </w:r>
+      <w:r>
+        <w:t xml:space="preserve">  Dodamy zatem klasę </w:t>
+      </w:r>
+      <w:proofErr w:type="spellStart"/>
+      <w:r>
+        <w:t>Classes</w:t>
+      </w:r>
+      <w:proofErr w:type="spellEnd"/>
+      <w:r>
+        <w:t xml:space="preserve"> oraz zmienimy klasę Student.</w:t>
+      </w:r>
+    </w:p>
+    <w:p>
+      <w:pPr>
+        <w:shd w:val="clear" w:color="auto" w:fill="FFFFFF"/>
+        <w:tabs>
+          <w:tab w:val="left" w:pos="916"/>
+          <w:tab w:val="left" w:pos="1832"/>
+          <w:tab w:val="left" w:pos="2748"/>
+          <w:tab w:val="left" w:pos="3664"/>
+          <w:tab w:val="left" w:pos="4580"/>
+          <w:tab w:val="left" w:pos="5496"/>
+          <w:tab w:val="left" w:pos="6412"/>
+          <w:tab w:val="left" w:pos="7328"/>
+          <w:tab w:val="left" w:pos="8244"/>
+          <w:tab w:val="left" w:pos="9160"/>
+          <w:tab w:val="left" w:pos="10076"/>
+          <w:tab w:val="left" w:pos="10992"/>
+          <w:tab w:val="left" w:pos="11908"/>
+          <w:tab w:val="left" w:pos="12824"/>
+          <w:tab w:val="left" w:pos="13740"/>
+          <w:tab w:val="left" w:pos="14656"/>
+        </w:tabs>
+        <w:spacing w:after="0" w:line="240" w:lineRule="auto"/>
+        <w:rPr>
+          <w:rFonts w:ascii="Courier New" w:eastAsia="Times New Roman" w:hAnsi="Courier New" w:cs="Courier New"/>
+          <w:color w:val="000000"/>
+          <w:sz w:val="20"/>
+          <w:szCs w:val="20"/>
+          <w:lang w:eastAsia="pl-PL"/>
+        </w:rPr>
+      </w:pPr>
+      <w:r>
+        <w:rPr>
+          <w:rFonts w:ascii="Courier New" w:eastAsia="Times New Roman" w:hAnsi="Courier New" w:cs="Courier New"/>
+          <w:color w:val="808000"/>
+          <w:sz w:val="20"/>
+          <w:szCs w:val="20"/>
+          <w:lang w:eastAsia="pl-PL"/>
+        </w:rPr>
+        <w:t>@</w:t>
+      </w:r>
+      <w:proofErr w:type="spellStart"/>
+      <w:r>
+        <w:rPr>
+          <w:rFonts w:ascii="Courier New" w:eastAsia="Times New Roman" w:hAnsi="Courier New" w:cs="Courier New"/>
+          <w:color w:val="808000"/>
+          <w:sz w:val="20"/>
+          <w:szCs w:val="20"/>
+          <w:lang w:eastAsia="pl-PL"/>
+        </w:rPr>
+        <w:t>AllArgsConstructor</w:t>
+      </w:r>
+      <w:proofErr w:type="spellEnd"/>
+      <w:r>
+        <w:rPr>
+          <w:rFonts w:ascii="Courier New" w:eastAsia="Times New Roman" w:hAnsi="Courier New" w:cs="Courier New"/>
+          <w:color w:val="808000"/>
+          <w:sz w:val="20"/>
+          <w:szCs w:val="20"/>
+          <w:lang w:eastAsia="pl-PL"/>
+        </w:rPr>
+        <w:br/>
+        <w:t>@</w:t>
+      </w:r>
+      <w:proofErr w:type="spellStart"/>
+      <w:r>
+        <w:rPr>
+          <w:rFonts w:ascii="Courier New" w:eastAsia="Times New Roman" w:hAnsi="Courier New" w:cs="Courier New"/>
+          <w:color w:val="808000"/>
+          <w:sz w:val="20"/>
+          <w:szCs w:val="20"/>
+          <w:lang w:eastAsia="pl-PL"/>
+        </w:rPr>
+        <w:t>NoArgsConstructor</w:t>
+      </w:r>
+      <w:proofErr w:type="spellEnd"/>
+      <w:r>
+        <w:rPr>
+          <w:rFonts w:ascii="Courier New" w:eastAsia="Times New Roman" w:hAnsi="Courier New" w:cs="Courier New"/>
+          <w:color w:val="808000"/>
+          <w:sz w:val="20"/>
+          <w:szCs w:val="20"/>
+          <w:lang w:eastAsia="pl-PL"/>
+        </w:rPr>
+        <w:br/>
+        <w:t>@Getter</w:t>
+      </w:r>
+      <w:r>
+        <w:rPr>
+          <w:rFonts w:ascii="Courier New" w:eastAsia="Times New Roman" w:hAnsi="Courier New" w:cs="Courier New"/>
+          <w:color w:val="808000"/>
+          <w:sz w:val="20"/>
+          <w:szCs w:val="20"/>
+          <w:lang w:eastAsia="pl-PL"/>
+        </w:rPr>
+        <w:br/>
+        <w:t>@</w:t>
+      </w:r>
+      <w:proofErr w:type="spellStart"/>
+      <w:r>
+        <w:rPr>
+          <w:rFonts w:ascii="Courier New" w:eastAsia="Times New Roman" w:hAnsi="Courier New" w:cs="Courier New"/>
+          <w:color w:val="808000"/>
+          <w:sz w:val="20"/>
+          <w:szCs w:val="20"/>
+          <w:lang w:eastAsia="pl-PL"/>
+        </w:rPr>
+        <w:t>Setter</w:t>
+      </w:r>
+      <w:proofErr w:type="spellEnd"/>
+      <w:r>
+        <w:rPr>
+          <w:rFonts w:ascii="Courier New" w:eastAsia="Times New Roman" w:hAnsi="Courier New" w:cs="Courier New"/>
+          <w:color w:val="808000"/>
+          <w:sz w:val="20"/>
+          <w:szCs w:val="20"/>
+          <w:lang w:eastAsia="pl-PL"/>
+        </w:rPr>
+        <w:br/>
+        <w:t>@</w:t>
+      </w:r>
+      <w:proofErr w:type="spellStart"/>
+      <w:r>
+        <w:rPr>
+          <w:rFonts w:ascii="Courier New" w:eastAsia="Times New Roman" w:hAnsi="Courier New" w:cs="Courier New"/>
+          <w:color w:val="808000"/>
+          <w:sz w:val="20"/>
+          <w:szCs w:val="20"/>
+          <w:lang w:eastAsia="pl-PL"/>
+        </w:rPr>
+        <w:t>Entity</w:t>
+      </w:r>
+      <w:proofErr w:type="spellEnd"/>
+      <w:r>
+        <w:rPr>
+          <w:rFonts w:ascii="Courier New" w:eastAsia="Times New Roman" w:hAnsi="Courier New" w:cs="Courier New"/>
+          <w:color w:val="808000"/>
+          <w:sz w:val="20"/>
+          <w:szCs w:val="20"/>
+          <w:lang w:eastAsia="pl-PL"/>
+        </w:rPr>
+        <w:br/>
+        <w:t>@</w:t>
+      </w:r>
+      <w:proofErr w:type="spellStart"/>
+      <w:r>
+        <w:rPr>
+          <w:rFonts w:ascii="Courier New" w:eastAsia="Times New Roman" w:hAnsi="Courier New" w:cs="Courier New"/>
+          <w:color w:val="808000"/>
+          <w:sz w:val="20"/>
+          <w:szCs w:val="20"/>
+          <w:lang w:eastAsia="pl-PL"/>
+        </w:rPr>
+        <w:t>Table</w:t>
+      </w:r>
+      <w:proofErr w:type="spellEnd"/>
+      <w:r>
+        <w:rPr>
+          <w:rFonts w:ascii="Courier New" w:eastAsia="Times New Roman" w:hAnsi="Courier New" w:cs="Courier New"/>
+          <w:color w:val="000000"/>
+          <w:sz w:val="20"/>
+          <w:szCs w:val="20"/>
+          <w:lang w:eastAsia="pl-PL"/>
+        </w:rPr>
+        <w:t>(</w:t>
+      </w:r>
+      <w:proofErr w:type="spellStart"/>
+      <w:r>
+        <w:rPr>
+          <w:rFonts w:ascii="Courier New" w:eastAsia="Times New Roman" w:hAnsi="Courier New" w:cs="Courier New"/>
+          <w:color w:val="000000"/>
+          <w:sz w:val="20"/>
+          <w:szCs w:val="20"/>
+          <w:lang w:eastAsia="pl-PL"/>
+        </w:rPr>
+        <w:t>name</w:t>
+      </w:r>
+      <w:proofErr w:type="spellEnd"/>
+      <w:r>
+        <w:rPr>
+          <w:rFonts w:ascii="Courier New" w:eastAsia="Times New Roman" w:hAnsi="Courier New" w:cs="Courier New"/>
+          <w:color w:val="000000"/>
+          <w:sz w:val="20"/>
+          <w:szCs w:val="20"/>
+          <w:lang w:eastAsia="pl-PL"/>
+        </w:rPr>
+        <w:t xml:space="preserve"> = </w:t>
+      </w:r>
+      <w:r>
+        <w:rPr>
+          <w:rFonts w:ascii="Courier New" w:eastAsia="Times New Roman" w:hAnsi="Courier New" w:cs="Courier New"/>
+          <w:b/>
+          <w:bCs/>
+          <w:color w:val="008000"/>
+          <w:sz w:val="20"/>
+          <w:szCs w:val="20"/>
+          <w:lang w:eastAsia="pl-PL"/>
+        </w:rPr>
+        <w:t>"</w:t>
+      </w:r>
+      <w:proofErr w:type="spellStart"/>
+      <w:r>
+        <w:rPr>
+          <w:rFonts w:ascii="Courier New" w:eastAsia="Times New Roman" w:hAnsi="Courier New" w:cs="Courier New"/>
+          <w:b/>
+          <w:bCs/>
+          <w:color w:val="008000"/>
+          <w:sz w:val="20"/>
+          <w:szCs w:val="20"/>
+          <w:lang w:eastAsia="pl-PL"/>
+        </w:rPr>
+        <w:t>classes</w:t>
+      </w:r>
+      <w:proofErr w:type="spellEnd"/>
+      <w:r>
+        <w:rPr>
+          <w:rFonts w:ascii="Courier New" w:eastAsia="Times New Roman" w:hAnsi="Courier New" w:cs="Courier New"/>
+          <w:b/>
+          <w:bCs/>
+          <w:color w:val="008000"/>
+          <w:sz w:val="20"/>
+          <w:szCs w:val="20"/>
+          <w:lang w:eastAsia="pl-PL"/>
+        </w:rPr>
+        <w:t>"</w:t>
+      </w:r>
+      <w:r>
+        <w:rPr>
+          <w:rFonts w:ascii="Courier New" w:eastAsia="Times New Roman" w:hAnsi="Courier New" w:cs="Courier New"/>
+          <w:color w:val="000000"/>
+          <w:sz w:val="20"/>
+          <w:szCs w:val="20"/>
+          <w:lang w:eastAsia="pl-PL"/>
+        </w:rPr>
+        <w:t>)</w:t>
+      </w:r>
+      <w:r>
+        <w:rPr>
+          <w:rFonts w:ascii="Courier New" w:eastAsia="Times New Roman" w:hAnsi="Courier New" w:cs="Courier New"/>
+          <w:color w:val="000000"/>
+          <w:sz w:val="20"/>
+          <w:szCs w:val="20"/>
+          <w:lang w:eastAsia="pl-PL"/>
+        </w:rPr>
+        <w:br/>
+      </w:r>
+      <w:r>
+        <w:rPr>
+          <w:rFonts w:ascii="Courier New" w:eastAsia="Times New Roman" w:hAnsi="Courier New" w:cs="Courier New"/>
+          <w:b/>
+          <w:bCs/>
+          <w:color w:val="000080"/>
+          <w:sz w:val="20"/>
+          <w:szCs w:val="20"/>
+          <w:lang w:eastAsia="pl-PL"/>
+        </w:rPr>
+        <w:t xml:space="preserve">public </w:t>
+      </w:r>
+      <w:proofErr w:type="spellStart"/>
+      <w:r>
+        <w:rPr>
+          <w:rFonts w:ascii="Courier New" w:eastAsia="Times New Roman" w:hAnsi="Courier New" w:cs="Courier New"/>
+          <w:b/>
+          <w:bCs/>
+          <w:color w:val="000080"/>
+          <w:sz w:val="20"/>
+          <w:szCs w:val="20"/>
+          <w:lang w:eastAsia="pl-PL"/>
+        </w:rPr>
+        <w:t>class</w:t>
+      </w:r>
+      <w:proofErr w:type="spellEnd"/>
+      <w:r>
+        <w:rPr>
+          <w:rFonts w:ascii="Courier New" w:eastAsia="Times New Roman" w:hAnsi="Courier New" w:cs="Courier New"/>
+          <w:b/>
+          <w:bCs/>
+          <w:color w:val="000080"/>
+          <w:sz w:val="20"/>
+          <w:szCs w:val="20"/>
+          <w:lang w:eastAsia="pl-PL"/>
+        </w:rPr>
+        <w:t xml:space="preserve"> </w:t>
+      </w:r>
+      <w:proofErr w:type="spellStart"/>
+      <w:r>
+        <w:rPr>
+          <w:rFonts w:ascii="Courier New" w:eastAsia="Times New Roman" w:hAnsi="Courier New" w:cs="Courier New"/>
+          <w:color w:val="000000"/>
+          <w:sz w:val="20"/>
+          <w:szCs w:val="20"/>
+          <w:lang w:eastAsia="pl-PL"/>
+        </w:rPr>
+        <w:t>Classes</w:t>
+      </w:r>
+      <w:proofErr w:type="spellEnd"/>
+      <w:r>
+        <w:rPr>
+          <w:rFonts w:ascii="Courier New" w:eastAsia="Times New Roman" w:hAnsi="Courier New" w:cs="Courier New"/>
+          <w:color w:val="000000"/>
+          <w:sz w:val="20"/>
+          <w:szCs w:val="20"/>
+          <w:lang w:eastAsia="pl-PL"/>
+        </w:rPr>
+        <w:t xml:space="preserve"> {</w:t>
+      </w:r>
+      <w:r>
+        <w:rPr>
+          <w:rFonts w:ascii="Courier New" w:eastAsia="Times New Roman" w:hAnsi="Courier New" w:cs="Courier New"/>
+          <w:color w:val="000000"/>
+          <w:sz w:val="20"/>
+          <w:szCs w:val="20"/>
+          <w:lang w:eastAsia="pl-PL"/>
+        </w:rPr>
+        <w:br/>
+        <w:t xml:space="preserve">    </w:t>
+      </w:r>
+      <w:r>
+        <w:rPr>
+          <w:rFonts w:ascii="Courier New" w:eastAsia="Times New Roman" w:hAnsi="Courier New" w:cs="Courier New"/>
+          <w:color w:val="808000"/>
+          <w:sz w:val="20"/>
+          <w:szCs w:val="20"/>
+          <w:lang w:eastAsia="pl-PL"/>
+        </w:rPr>
+        <w:t>@Id</w:t>
+      </w:r>
+      <w:r>
+        <w:rPr>
+          <w:rFonts w:ascii="Courier New" w:eastAsia="Times New Roman" w:hAnsi="Courier New" w:cs="Courier New"/>
+          <w:color w:val="808000"/>
+          <w:sz w:val="20"/>
+          <w:szCs w:val="20"/>
+          <w:lang w:eastAsia="pl-PL"/>
+        </w:rPr>
+        <w:br/>
+        <w:t xml:space="preserve">    @</w:t>
+      </w:r>
+      <w:proofErr w:type="spellStart"/>
+      <w:r>
+        <w:rPr>
+          <w:rFonts w:ascii="Courier New" w:eastAsia="Times New Roman" w:hAnsi="Courier New" w:cs="Courier New"/>
+          <w:color w:val="808000"/>
+          <w:sz w:val="20"/>
+          <w:szCs w:val="20"/>
+          <w:lang w:eastAsia="pl-PL"/>
+        </w:rPr>
+        <w:t>GeneratedValue</w:t>
+      </w:r>
+      <w:proofErr w:type="spellEnd"/>
+      <w:r>
+        <w:rPr>
+          <w:rFonts w:ascii="Courier New" w:eastAsia="Times New Roman" w:hAnsi="Courier New" w:cs="Courier New"/>
+          <w:color w:val="000000"/>
+          <w:sz w:val="20"/>
+          <w:szCs w:val="20"/>
+          <w:lang w:eastAsia="pl-PL"/>
+        </w:rPr>
+        <w:t>(</w:t>
+      </w:r>
+      <w:proofErr w:type="spellStart"/>
+      <w:r>
+        <w:rPr>
+          <w:rFonts w:ascii="Courier New" w:eastAsia="Times New Roman" w:hAnsi="Courier New" w:cs="Courier New"/>
+          <w:color w:val="000000"/>
+          <w:sz w:val="20"/>
+          <w:szCs w:val="20"/>
+          <w:lang w:eastAsia="pl-PL"/>
+        </w:rPr>
+        <w:t>strategy</w:t>
+      </w:r>
+      <w:proofErr w:type="spellEnd"/>
+      <w:r>
+        <w:rPr>
+          <w:rFonts w:ascii="Courier New" w:eastAsia="Times New Roman" w:hAnsi="Courier New" w:cs="Courier New"/>
+          <w:color w:val="000000"/>
+          <w:sz w:val="20"/>
+          <w:szCs w:val="20"/>
+          <w:lang w:eastAsia="pl-PL"/>
+        </w:rPr>
+        <w:t xml:space="preserve"> = </w:t>
+      </w:r>
+      <w:proofErr w:type="spellStart"/>
+      <w:r>
+        <w:rPr>
+          <w:rFonts w:ascii="Courier New" w:eastAsia="Times New Roman" w:hAnsi="Courier New" w:cs="Courier New"/>
+          <w:color w:val="000000"/>
+          <w:sz w:val="20"/>
+          <w:szCs w:val="20"/>
+          <w:lang w:eastAsia="pl-PL"/>
+        </w:rPr>
+        <w:t>GenerationType.</w:t>
+      </w:r>
+      <w:r>
+        <w:rPr>
+          <w:rFonts w:ascii="Courier New" w:eastAsia="Times New Roman" w:hAnsi="Courier New" w:cs="Courier New"/>
+          <w:b/>
+          <w:bCs/>
+          <w:i/>
+          <w:iCs/>
+          <w:color w:val="660E7A"/>
+          <w:sz w:val="20"/>
+          <w:szCs w:val="20"/>
+          <w:lang w:eastAsia="pl-PL"/>
+        </w:rPr>
+        <w:t>AUTO</w:t>
+      </w:r>
+      <w:proofErr w:type="spellEnd"/>
+      <w:r>
+        <w:rPr>
+          <w:rFonts w:ascii="Courier New" w:eastAsia="Times New Roman" w:hAnsi="Courier New" w:cs="Courier New"/>
+          <w:color w:val="000000"/>
+          <w:sz w:val="20"/>
+          <w:szCs w:val="20"/>
+          <w:lang w:eastAsia="pl-PL"/>
+        </w:rPr>
+        <w:t>)</w:t>
+      </w:r>
+      <w:r>
+        <w:rPr>
+          <w:rFonts w:ascii="Courier New" w:eastAsia="Times New Roman" w:hAnsi="Courier New" w:cs="Courier New"/>
+          <w:color w:val="000000"/>
+          <w:sz w:val="20"/>
+          <w:szCs w:val="20"/>
+          <w:lang w:eastAsia="pl-PL"/>
+        </w:rPr>
+        <w:br/>
+        <w:t xml:space="preserve">    </w:t>
+      </w:r>
+      <w:proofErr w:type="spellStart"/>
+      <w:r>
+        <w:rPr>
+          <w:rFonts w:ascii="Courier New" w:eastAsia="Times New Roman" w:hAnsi="Courier New" w:cs="Courier New"/>
+          <w:b/>
+          <w:bCs/>
+          <w:color w:val="000080"/>
+          <w:sz w:val="20"/>
+          <w:szCs w:val="20"/>
+          <w:lang w:eastAsia="pl-PL"/>
+        </w:rPr>
+        <w:t>private</w:t>
+      </w:r>
+      <w:proofErr w:type="spellEnd"/>
+      <w:r>
+        <w:rPr>
+          <w:rFonts w:ascii="Courier New" w:eastAsia="Times New Roman" w:hAnsi="Courier New" w:cs="Courier New"/>
+          <w:b/>
+          <w:bCs/>
+          <w:color w:val="000080"/>
+          <w:sz w:val="20"/>
+          <w:szCs w:val="20"/>
+          <w:lang w:eastAsia="pl-PL"/>
+        </w:rPr>
+        <w:t xml:space="preserve"> </w:t>
+      </w:r>
+      <w:proofErr w:type="spellStart"/>
+      <w:r>
+        <w:rPr>
+          <w:rFonts w:ascii="Courier New" w:eastAsia="Times New Roman" w:hAnsi="Courier New" w:cs="Courier New"/>
+          <w:b/>
+          <w:bCs/>
+          <w:color w:val="000080"/>
+          <w:sz w:val="20"/>
+          <w:szCs w:val="20"/>
+          <w:lang w:eastAsia="pl-PL"/>
+        </w:rPr>
+        <w:t>int</w:t>
+      </w:r>
+      <w:proofErr w:type="spellEnd"/>
+      <w:r>
+        <w:rPr>
+          <w:rFonts w:ascii="Courier New" w:eastAsia="Times New Roman" w:hAnsi="Courier New" w:cs="Courier New"/>
+          <w:b/>
+          <w:bCs/>
+          <w:color w:val="000080"/>
+          <w:sz w:val="20"/>
+          <w:szCs w:val="20"/>
+          <w:lang w:eastAsia="pl-PL"/>
+        </w:rPr>
+        <w:t xml:space="preserve"> </w:t>
+      </w:r>
+      <w:r>
+        <w:rPr>
+          <w:rFonts w:ascii="Courier New" w:eastAsia="Times New Roman" w:hAnsi="Courier New" w:cs="Courier New"/>
+          <w:b/>
+          <w:bCs/>
+          <w:color w:val="660E7A"/>
+          <w:sz w:val="20"/>
+          <w:szCs w:val="20"/>
+          <w:lang w:eastAsia="pl-PL"/>
+        </w:rPr>
+        <w:t>id</w:t>
+      </w:r>
+      <w:r>
+        <w:rPr>
+          <w:rFonts w:ascii="Courier New" w:eastAsia="Times New Roman" w:hAnsi="Courier New" w:cs="Courier New"/>
+          <w:color w:val="000000"/>
+          <w:sz w:val="20"/>
+          <w:szCs w:val="20"/>
+          <w:lang w:eastAsia="pl-PL"/>
+        </w:rPr>
+        <w:t>;</w:t>
+      </w:r>
+      <w:r>
+        <w:rPr>
+          <w:rFonts w:ascii="Courier New" w:eastAsia="Times New Roman" w:hAnsi="Courier New" w:cs="Courier New"/>
+          <w:color w:val="000000"/>
+          <w:sz w:val="20"/>
+          <w:szCs w:val="20"/>
+          <w:lang w:eastAsia="pl-PL"/>
+        </w:rPr>
+        <w:br/>
+        <w:t xml:space="preserve">    </w:t>
+      </w:r>
+      <w:proofErr w:type="spellStart"/>
+      <w:r>
+        <w:rPr>
+          <w:rFonts w:ascii="Courier New" w:eastAsia="Times New Roman" w:hAnsi="Courier New" w:cs="Courier New"/>
+          <w:b/>
+          <w:bCs/>
+          <w:color w:val="000080"/>
+          <w:sz w:val="20"/>
+          <w:szCs w:val="20"/>
+          <w:lang w:eastAsia="pl-PL"/>
+        </w:rPr>
+        <w:t>private</w:t>
+      </w:r>
+      <w:proofErr w:type="spellEnd"/>
+      <w:r>
+        <w:rPr>
+          <w:rFonts w:ascii="Courier New" w:eastAsia="Times New Roman" w:hAnsi="Courier New" w:cs="Courier New"/>
+          <w:b/>
+          <w:bCs/>
+          <w:color w:val="000080"/>
+          <w:sz w:val="20"/>
+          <w:szCs w:val="20"/>
+          <w:lang w:eastAsia="pl-PL"/>
+        </w:rPr>
+        <w:t xml:space="preserve"> </w:t>
+      </w:r>
+      <w:r>
+        <w:rPr>
+          <w:rFonts w:ascii="Courier New" w:eastAsia="Times New Roman" w:hAnsi="Courier New" w:cs="Courier New"/>
+          <w:color w:val="000000"/>
+          <w:sz w:val="20"/>
+          <w:szCs w:val="20"/>
+          <w:lang w:eastAsia="pl-PL"/>
+        </w:rPr>
+        <w:t xml:space="preserve">String </w:t>
+      </w:r>
+      <w:proofErr w:type="spellStart"/>
+      <w:r>
+        <w:rPr>
+          <w:rFonts w:ascii="Courier New" w:eastAsia="Times New Roman" w:hAnsi="Courier New" w:cs="Courier New"/>
+          <w:b/>
+          <w:bCs/>
+          <w:color w:val="660E7A"/>
+          <w:sz w:val="20"/>
+          <w:szCs w:val="20"/>
+          <w:lang w:eastAsia="pl-PL"/>
+        </w:rPr>
+        <w:t>name</w:t>
+      </w:r>
+      <w:proofErr w:type="spellEnd"/>
+      <w:r>
+        <w:rPr>
+          <w:rFonts w:ascii="Courier New" w:eastAsia="Times New Roman" w:hAnsi="Courier New" w:cs="Courier New"/>
+          <w:color w:val="000000"/>
+          <w:sz w:val="20"/>
+          <w:szCs w:val="20"/>
+          <w:lang w:eastAsia="pl-PL"/>
+        </w:rPr>
+        <w:t>;</w:t>
+      </w:r>
+      <w:r>
+        <w:rPr>
+          <w:rFonts w:ascii="Courier New" w:eastAsia="Times New Roman" w:hAnsi="Courier New" w:cs="Courier New"/>
+          <w:color w:val="000000"/>
+          <w:sz w:val="20"/>
+          <w:szCs w:val="20"/>
+          <w:lang w:eastAsia="pl-PL"/>
+        </w:rPr>
+        <w:br/>
+        <w:t xml:space="preserve">    </w:t>
+      </w:r>
+      <w:proofErr w:type="spellStart"/>
+      <w:r>
+        <w:rPr>
+          <w:rFonts w:ascii="Courier New" w:eastAsia="Times New Roman" w:hAnsi="Courier New" w:cs="Courier New"/>
+          <w:b/>
+          <w:bCs/>
+          <w:color w:val="000080"/>
+          <w:sz w:val="20"/>
+          <w:szCs w:val="20"/>
+          <w:lang w:eastAsia="pl-PL"/>
+        </w:rPr>
+        <w:t>private</w:t>
+      </w:r>
+      <w:proofErr w:type="spellEnd"/>
+      <w:r>
+        <w:rPr>
+          <w:rFonts w:ascii="Courier New" w:eastAsia="Times New Roman" w:hAnsi="Courier New" w:cs="Courier New"/>
+          <w:b/>
+          <w:bCs/>
+          <w:color w:val="000080"/>
+          <w:sz w:val="20"/>
+          <w:szCs w:val="20"/>
+          <w:lang w:eastAsia="pl-PL"/>
+        </w:rPr>
+        <w:t xml:space="preserve"> </w:t>
+      </w:r>
+      <w:r>
+        <w:rPr>
+          <w:rFonts w:ascii="Courier New" w:eastAsia="Times New Roman" w:hAnsi="Courier New" w:cs="Courier New"/>
+          <w:color w:val="000000"/>
+          <w:sz w:val="20"/>
+          <w:szCs w:val="20"/>
+          <w:lang w:eastAsia="pl-PL"/>
+        </w:rPr>
+        <w:t xml:space="preserve">Set&lt;Student&gt; </w:t>
+      </w:r>
+      <w:proofErr w:type="spellStart"/>
+      <w:r>
+        <w:rPr>
+          <w:rFonts w:ascii="Courier New" w:eastAsia="Times New Roman" w:hAnsi="Courier New" w:cs="Courier New"/>
+          <w:b/>
+          <w:bCs/>
+          <w:color w:val="660E7A"/>
+          <w:sz w:val="20"/>
+          <w:szCs w:val="20"/>
+          <w:lang w:eastAsia="pl-PL"/>
+        </w:rPr>
+        <w:t>students</w:t>
+      </w:r>
+      <w:proofErr w:type="spellEnd"/>
+      <w:r>
+        <w:rPr>
+          <w:rFonts w:ascii="Courier New" w:eastAsia="Times New Roman" w:hAnsi="Courier New" w:cs="Courier New"/>
+          <w:color w:val="000000"/>
+          <w:sz w:val="20"/>
+          <w:szCs w:val="20"/>
+          <w:lang w:eastAsia="pl-PL"/>
+        </w:rPr>
+        <w:t>;</w:t>
+      </w:r>
+      <w:r>
+        <w:rPr>
+          <w:rFonts w:ascii="Courier New" w:eastAsia="Times New Roman" w:hAnsi="Courier New" w:cs="Courier New"/>
+          <w:color w:val="000000"/>
+          <w:sz w:val="20"/>
+          <w:szCs w:val="20"/>
+          <w:lang w:eastAsia="pl-PL"/>
+        </w:rPr>
+        <w:br/>
+      </w:r>
+      <w:r>
+        <w:rPr>
+          <w:rFonts w:ascii="Courier New" w:eastAsia="Times New Roman" w:hAnsi="Courier New" w:cs="Courier New"/>
+          <w:color w:val="000000"/>
+          <w:sz w:val="20"/>
+          <w:szCs w:val="20"/>
+          <w:lang w:eastAsia="pl-PL"/>
+        </w:rPr>
+        <w:br/>
+        <w:t xml:space="preserve">    </w:t>
+      </w:r>
+      <w:r>
+        <w:rPr>
+          <w:rFonts w:ascii="Courier New" w:eastAsia="Times New Roman" w:hAnsi="Courier New" w:cs="Courier New"/>
+          <w:b/>
+          <w:bCs/>
+          <w:color w:val="000080"/>
+          <w:sz w:val="20"/>
+          <w:szCs w:val="20"/>
+          <w:lang w:eastAsia="pl-PL"/>
+        </w:rPr>
+        <w:t xml:space="preserve">public </w:t>
+      </w:r>
+      <w:proofErr w:type="spellStart"/>
+      <w:r>
+        <w:rPr>
+          <w:rFonts w:ascii="Courier New" w:eastAsia="Times New Roman" w:hAnsi="Courier New" w:cs="Courier New"/>
+          <w:color w:val="000000"/>
+          <w:sz w:val="20"/>
+          <w:szCs w:val="20"/>
+          <w:lang w:eastAsia="pl-PL"/>
+        </w:rPr>
+        <w:t>Classes</w:t>
+      </w:r>
+      <w:proofErr w:type="spellEnd"/>
+      <w:r>
+        <w:rPr>
+          <w:rFonts w:ascii="Courier New" w:eastAsia="Times New Roman" w:hAnsi="Courier New" w:cs="Courier New"/>
+          <w:color w:val="000000"/>
+          <w:sz w:val="20"/>
+          <w:szCs w:val="20"/>
+          <w:lang w:eastAsia="pl-PL"/>
+        </w:rPr>
+        <w:t xml:space="preserve">(String </w:t>
+      </w:r>
+      <w:proofErr w:type="spellStart"/>
+      <w:r>
+        <w:rPr>
+          <w:rFonts w:ascii="Courier New" w:eastAsia="Times New Roman" w:hAnsi="Courier New" w:cs="Courier New"/>
+          <w:color w:val="000000"/>
+          <w:sz w:val="20"/>
+          <w:szCs w:val="20"/>
+          <w:lang w:eastAsia="pl-PL"/>
+        </w:rPr>
+        <w:t>name</w:t>
+      </w:r>
+      <w:proofErr w:type="spellEnd"/>
+      <w:r>
+        <w:rPr>
+          <w:rFonts w:ascii="Courier New" w:eastAsia="Times New Roman" w:hAnsi="Courier New" w:cs="Courier New"/>
+          <w:color w:val="000000"/>
+          <w:sz w:val="20"/>
+          <w:szCs w:val="20"/>
+          <w:lang w:eastAsia="pl-PL"/>
+        </w:rPr>
+        <w:t>) {</w:t>
+      </w:r>
+      <w:r>
+        <w:rPr>
+          <w:rFonts w:ascii="Courier New" w:eastAsia="Times New Roman" w:hAnsi="Courier New" w:cs="Courier New"/>
+          <w:color w:val="000000"/>
+          <w:sz w:val="20"/>
+          <w:szCs w:val="20"/>
+          <w:lang w:eastAsia="pl-PL"/>
+        </w:rPr>
+        <w:br/>
+        <w:t xml:space="preserve">        </w:t>
+      </w:r>
+      <w:proofErr w:type="spellStart"/>
+      <w:r>
+        <w:rPr>
+          <w:rFonts w:ascii="Courier New" w:eastAsia="Times New Roman" w:hAnsi="Courier New" w:cs="Courier New"/>
+          <w:b/>
+          <w:bCs/>
+          <w:color w:val="000080"/>
+          <w:sz w:val="20"/>
+          <w:szCs w:val="20"/>
+          <w:lang w:eastAsia="pl-PL"/>
+        </w:rPr>
+        <w:t>this</w:t>
+      </w:r>
+      <w:r>
+        <w:rPr>
+          <w:rFonts w:ascii="Courier New" w:eastAsia="Times New Roman" w:hAnsi="Courier New" w:cs="Courier New"/>
+          <w:color w:val="000000"/>
+          <w:sz w:val="20"/>
+          <w:szCs w:val="20"/>
+          <w:lang w:eastAsia="pl-PL"/>
+        </w:rPr>
+        <w:t>.</w:t>
+      </w:r>
+      <w:r>
+        <w:rPr>
+          <w:rFonts w:ascii="Courier New" w:eastAsia="Times New Roman" w:hAnsi="Courier New" w:cs="Courier New"/>
+          <w:b/>
+          <w:bCs/>
+          <w:color w:val="660E7A"/>
+          <w:sz w:val="20"/>
+          <w:szCs w:val="20"/>
+          <w:lang w:eastAsia="pl-PL"/>
+        </w:rPr>
+        <w:t>students</w:t>
+      </w:r>
+      <w:proofErr w:type="spellEnd"/>
+      <w:r>
+        <w:rPr>
+          <w:rFonts w:ascii="Courier New" w:eastAsia="Times New Roman" w:hAnsi="Courier New" w:cs="Courier New"/>
+          <w:color w:val="000000"/>
+          <w:sz w:val="20"/>
+          <w:szCs w:val="20"/>
+          <w:lang w:eastAsia="pl-PL"/>
+        </w:rPr>
+        <w:t>=</w:t>
+      </w:r>
+      <w:proofErr w:type="spellStart"/>
+      <w:r>
+        <w:rPr>
+          <w:rFonts w:ascii="Courier New" w:eastAsia="Times New Roman" w:hAnsi="Courier New" w:cs="Courier New"/>
+          <w:b/>
+          <w:bCs/>
+          <w:color w:val="000080"/>
+          <w:sz w:val="20"/>
+          <w:szCs w:val="20"/>
+          <w:lang w:eastAsia="pl-PL"/>
+        </w:rPr>
+        <w:t>new</w:t>
+      </w:r>
+      <w:proofErr w:type="spellEnd"/>
+      <w:r>
+        <w:rPr>
+          <w:rFonts w:ascii="Courier New" w:eastAsia="Times New Roman" w:hAnsi="Courier New" w:cs="Courier New"/>
+          <w:b/>
+          <w:bCs/>
+          <w:color w:val="000080"/>
+          <w:sz w:val="20"/>
+          <w:szCs w:val="20"/>
+          <w:lang w:eastAsia="pl-PL"/>
+        </w:rPr>
+        <w:t xml:space="preserve"> </w:t>
+      </w:r>
+      <w:proofErr w:type="spellStart"/>
+      <w:r>
+        <w:rPr>
+          <w:rFonts w:ascii="Courier New" w:eastAsia="Times New Roman" w:hAnsi="Courier New" w:cs="Courier New"/>
+          <w:color w:val="000000"/>
+          <w:sz w:val="20"/>
+          <w:szCs w:val="20"/>
+          <w:lang w:eastAsia="pl-PL"/>
+        </w:rPr>
+        <w:t>HashSet</w:t>
+      </w:r>
+      <w:proofErr w:type="spellEnd"/>
+      <w:r>
+        <w:rPr>
+          <w:rFonts w:ascii="Courier New" w:eastAsia="Times New Roman" w:hAnsi="Courier New" w:cs="Courier New"/>
+          <w:color w:val="000000"/>
+          <w:sz w:val="20"/>
+          <w:szCs w:val="20"/>
+          <w:lang w:eastAsia="pl-PL"/>
+        </w:rPr>
+        <w:t>&lt;&gt;();</w:t>
+      </w:r>
+      <w:r>
+        <w:rPr>
+          <w:rFonts w:ascii="Courier New" w:eastAsia="Times New Roman" w:hAnsi="Courier New" w:cs="Courier New"/>
+          <w:color w:val="000000"/>
+          <w:sz w:val="20"/>
+          <w:szCs w:val="20"/>
+          <w:lang w:eastAsia="pl-PL"/>
+        </w:rPr>
+        <w:br/>
+        <w:t xml:space="preserve">        </w:t>
+      </w:r>
+      <w:r>
+        <w:rPr>
+          <w:rFonts w:ascii="Courier New" w:eastAsia="Times New Roman" w:hAnsi="Courier New" w:cs="Courier New"/>
+          <w:b/>
+          <w:bCs/>
+          <w:color w:val="000080"/>
+          <w:sz w:val="20"/>
+          <w:szCs w:val="20"/>
+          <w:lang w:eastAsia="pl-PL"/>
+        </w:rPr>
+        <w:t>this</w:t>
+      </w:r>
+      <w:r>
+        <w:rPr>
+          <w:rFonts w:ascii="Courier New" w:eastAsia="Times New Roman" w:hAnsi="Courier New" w:cs="Courier New"/>
+          <w:color w:val="000000"/>
+          <w:sz w:val="20"/>
+          <w:szCs w:val="20"/>
+          <w:lang w:eastAsia="pl-PL"/>
+        </w:rPr>
+        <w:t>.</w:t>
+      </w:r>
+      <w:r>
+        <w:rPr>
+          <w:rFonts w:ascii="Courier New" w:eastAsia="Times New Roman" w:hAnsi="Courier New" w:cs="Courier New"/>
+          <w:b/>
+          <w:bCs/>
+          <w:color w:val="660E7A"/>
+          <w:sz w:val="20"/>
+          <w:szCs w:val="20"/>
+          <w:lang w:eastAsia="pl-PL"/>
+        </w:rPr>
+        <w:t xml:space="preserve">name </w:t>
+      </w:r>
+      <w:r>
+        <w:rPr>
+          <w:rFonts w:ascii="Courier New" w:eastAsia="Times New Roman" w:hAnsi="Courier New" w:cs="Courier New"/>
+          <w:color w:val="000000"/>
+          <w:sz w:val="20"/>
+          <w:szCs w:val="20"/>
+          <w:lang w:eastAsia="pl-PL"/>
+        </w:rPr>
+        <w:t xml:space="preserve">= </w:t>
+      </w:r>
+      <w:proofErr w:type="spellStart"/>
+      <w:r>
+        <w:rPr>
+          <w:rFonts w:ascii="Courier New" w:eastAsia="Times New Roman" w:hAnsi="Courier New" w:cs="Courier New"/>
+          <w:color w:val="000000"/>
+          <w:sz w:val="20"/>
+          <w:szCs w:val="20"/>
+          <w:lang w:eastAsia="pl-PL"/>
+        </w:rPr>
+        <w:t>name</w:t>
+      </w:r>
+      <w:proofErr w:type="spellEnd"/>
+      <w:r>
+        <w:rPr>
+          <w:rFonts w:ascii="Courier New" w:eastAsia="Times New Roman" w:hAnsi="Courier New" w:cs="Courier New"/>
+          <w:color w:val="000000"/>
+          <w:sz w:val="20"/>
+          <w:szCs w:val="20"/>
+          <w:lang w:eastAsia="pl-PL"/>
+        </w:rPr>
+        <w:t>;</w:t>
+      </w:r>
+      <w:r>
+        <w:rPr>
+          <w:rFonts w:ascii="Courier New" w:eastAsia="Times New Roman" w:hAnsi="Courier New" w:cs="Courier New"/>
+          <w:color w:val="000000"/>
+          <w:sz w:val="20"/>
+          <w:szCs w:val="20"/>
+          <w:lang w:eastAsia="pl-PL"/>
+        </w:rPr>
+        <w:br/>
+        <w:t xml:space="preserve">    }</w:t>
+      </w:r>
+      <w:r>
+        <w:rPr>
+          <w:rFonts w:ascii="Courier New" w:eastAsia="Times New Roman" w:hAnsi="Courier New" w:cs="Courier New"/>
+          <w:color w:val="000000"/>
+          <w:sz w:val="20"/>
+          <w:szCs w:val="20"/>
+          <w:lang w:eastAsia="pl-PL"/>
+        </w:rPr>
+        <w:br/>
+      </w:r>
+      <w:r>
+        <w:rPr>
+          <w:rFonts w:ascii="Courier New" w:eastAsia="Times New Roman" w:hAnsi="Courier New" w:cs="Courier New"/>
+          <w:color w:val="000000"/>
+          <w:sz w:val="20"/>
+          <w:szCs w:val="20"/>
+          <w:lang w:eastAsia="pl-PL"/>
+        </w:rPr>
+        <w:br/>
+        <w:t xml:space="preserve">    </w:t>
+      </w:r>
+      <w:r>
+        <w:rPr>
+          <w:rFonts w:ascii="Courier New" w:eastAsia="Times New Roman" w:hAnsi="Courier New" w:cs="Courier New"/>
+          <w:b/>
+          <w:bCs/>
+          <w:color w:val="000080"/>
+          <w:sz w:val="20"/>
+          <w:szCs w:val="20"/>
+          <w:lang w:eastAsia="pl-PL"/>
+        </w:rPr>
+        <w:t xml:space="preserve">public </w:t>
+      </w:r>
+      <w:proofErr w:type="spellStart"/>
+      <w:r>
+        <w:rPr>
+          <w:rFonts w:ascii="Courier New" w:eastAsia="Times New Roman" w:hAnsi="Courier New" w:cs="Courier New"/>
+          <w:b/>
+          <w:bCs/>
+          <w:color w:val="000080"/>
+          <w:sz w:val="20"/>
+          <w:szCs w:val="20"/>
+          <w:lang w:eastAsia="pl-PL"/>
+        </w:rPr>
+        <w:t>void</w:t>
+      </w:r>
+      <w:proofErr w:type="spellEnd"/>
+      <w:r>
+        <w:rPr>
+          <w:rFonts w:ascii="Courier New" w:eastAsia="Times New Roman" w:hAnsi="Courier New" w:cs="Courier New"/>
+          <w:b/>
+          <w:bCs/>
+          <w:color w:val="000080"/>
+          <w:sz w:val="20"/>
+          <w:szCs w:val="20"/>
+          <w:lang w:eastAsia="pl-PL"/>
+        </w:rPr>
+        <w:t xml:space="preserve"> </w:t>
+      </w:r>
+      <w:proofErr w:type="spellStart"/>
+      <w:r>
+        <w:rPr>
+          <w:rFonts w:ascii="Courier New" w:eastAsia="Times New Roman" w:hAnsi="Courier New" w:cs="Courier New"/>
+          <w:color w:val="000000"/>
+          <w:sz w:val="20"/>
+          <w:szCs w:val="20"/>
+          <w:lang w:eastAsia="pl-PL"/>
+        </w:rPr>
+        <w:t>addStudent</w:t>
+      </w:r>
+      <w:proofErr w:type="spellEnd"/>
+      <w:r>
+        <w:rPr>
+          <w:rFonts w:ascii="Courier New" w:eastAsia="Times New Roman" w:hAnsi="Courier New" w:cs="Courier New"/>
+          <w:color w:val="000000"/>
+          <w:sz w:val="20"/>
+          <w:szCs w:val="20"/>
+          <w:lang w:eastAsia="pl-PL"/>
+        </w:rPr>
+        <w:t>(Student student){</w:t>
+      </w:r>
+      <w:r>
+        <w:rPr>
+          <w:rFonts w:ascii="Courier New" w:eastAsia="Times New Roman" w:hAnsi="Courier New" w:cs="Courier New"/>
+          <w:color w:val="000000"/>
+          <w:sz w:val="20"/>
+          <w:szCs w:val="20"/>
+          <w:lang w:eastAsia="pl-PL"/>
+        </w:rPr>
+        <w:br/>
+        <w:t xml:space="preserve">        </w:t>
+      </w:r>
+      <w:proofErr w:type="spellStart"/>
+      <w:r>
+        <w:rPr>
+          <w:rFonts w:ascii="Courier New" w:eastAsia="Times New Roman" w:hAnsi="Courier New" w:cs="Courier New"/>
+          <w:b/>
+          <w:bCs/>
+          <w:color w:val="660E7A"/>
+          <w:sz w:val="20"/>
+          <w:szCs w:val="20"/>
+          <w:lang w:eastAsia="pl-PL"/>
+        </w:rPr>
+        <w:t>students</w:t>
+      </w:r>
+      <w:r>
+        <w:rPr>
+          <w:rFonts w:ascii="Courier New" w:eastAsia="Times New Roman" w:hAnsi="Courier New" w:cs="Courier New"/>
+          <w:color w:val="000000"/>
+          <w:sz w:val="20"/>
+          <w:szCs w:val="20"/>
+          <w:lang w:eastAsia="pl-PL"/>
+        </w:rPr>
+        <w:t>.add</w:t>
+      </w:r>
+      <w:proofErr w:type="spellEnd"/>
+      <w:r>
+        <w:rPr>
+          <w:rFonts w:ascii="Courier New" w:eastAsia="Times New Roman" w:hAnsi="Courier New" w:cs="Courier New"/>
+          <w:color w:val="000000"/>
+          <w:sz w:val="20"/>
+          <w:szCs w:val="20"/>
+          <w:lang w:eastAsia="pl-PL"/>
+        </w:rPr>
+        <w:t>(student);</w:t>
+      </w:r>
+      <w:r>
+        <w:rPr>
+          <w:rFonts w:ascii="Courier New" w:eastAsia="Times New Roman" w:hAnsi="Courier New" w:cs="Courier New"/>
+          <w:color w:val="000000"/>
+          <w:sz w:val="20"/>
+          <w:szCs w:val="20"/>
+          <w:lang w:eastAsia="pl-PL"/>
+        </w:rPr>
+        <w:br/>
+        <w:t xml:space="preserve">    }</w:t>
+      </w:r>
+      <w:r>
+        <w:rPr>
+          <w:rFonts w:ascii="Courier New" w:eastAsia="Times New Roman" w:hAnsi="Courier New" w:cs="Courier New"/>
+          <w:color w:val="000000"/>
+          <w:sz w:val="20"/>
+          <w:szCs w:val="20"/>
+          <w:lang w:eastAsia="pl-PL"/>
+        </w:rPr>
+        <w:br/>
+        <w:t>}</w:t>
+      </w:r>
+    </w:p>
+    <w:p/>
+    <w:p>
+      <w:pPr>
+        <w:shd w:val="clear" w:color="auto" w:fill="FFFFFF"/>
+        <w:tabs>
+          <w:tab w:val="left" w:pos="916"/>
+          <w:tab w:val="left" w:pos="1832"/>
+          <w:tab w:val="left" w:pos="2748"/>
+          <w:tab w:val="left" w:pos="3664"/>
+          <w:tab w:val="left" w:pos="4580"/>
+          <w:tab w:val="left" w:pos="5496"/>
+          <w:tab w:val="left" w:pos="6412"/>
+          <w:tab w:val="left" w:pos="7328"/>
+          <w:tab w:val="left" w:pos="8244"/>
+          <w:tab w:val="left" w:pos="9160"/>
+          <w:tab w:val="left" w:pos="10076"/>
+          <w:tab w:val="left" w:pos="10992"/>
+          <w:tab w:val="left" w:pos="11908"/>
+          <w:tab w:val="left" w:pos="12824"/>
+          <w:tab w:val="left" w:pos="13740"/>
+          <w:tab w:val="left" w:pos="14656"/>
+        </w:tabs>
+        <w:spacing w:after="0" w:line="240" w:lineRule="auto"/>
+        <w:rPr>
+          <w:rFonts w:ascii="Courier New" w:eastAsia="Times New Roman" w:hAnsi="Courier New" w:cs="Courier New"/>
+          <w:color w:val="000000"/>
+          <w:sz w:val="20"/>
+          <w:szCs w:val="20"/>
+          <w:lang w:eastAsia="pl-PL"/>
+        </w:rPr>
+      </w:pPr>
+      <w:r>
+        <w:rPr>
+          <w:rFonts w:ascii="Courier New" w:eastAsia="Times New Roman" w:hAnsi="Courier New" w:cs="Courier New"/>
+          <w:b/>
+          <w:bCs/>
+          <w:color w:val="000080"/>
+          <w:sz w:val="20"/>
+          <w:szCs w:val="20"/>
+          <w:lang w:eastAsia="pl-PL"/>
+        </w:rPr>
+        <w:t xml:space="preserve">public </w:t>
+      </w:r>
+      <w:proofErr w:type="spellStart"/>
+      <w:r>
+        <w:rPr>
+          <w:rFonts w:ascii="Courier New" w:eastAsia="Times New Roman" w:hAnsi="Courier New" w:cs="Courier New"/>
+          <w:b/>
+          <w:bCs/>
+          <w:color w:val="000080"/>
+          <w:sz w:val="20"/>
+          <w:szCs w:val="20"/>
+          <w:lang w:eastAsia="pl-PL"/>
+        </w:rPr>
+        <w:t>class</w:t>
+      </w:r>
+      <w:proofErr w:type="spellEnd"/>
+      <w:r>
+        <w:rPr>
+          <w:rFonts w:ascii="Courier New" w:eastAsia="Times New Roman" w:hAnsi="Courier New" w:cs="Courier New"/>
+          <w:b/>
+          <w:bCs/>
+          <w:color w:val="000080"/>
+          <w:sz w:val="20"/>
+          <w:szCs w:val="20"/>
+          <w:lang w:eastAsia="pl-PL"/>
+        </w:rPr>
+        <w:t xml:space="preserve"> </w:t>
+      </w:r>
+      <w:r>
+        <w:rPr>
+          <w:rFonts w:ascii="Courier New" w:eastAsia="Times New Roman" w:hAnsi="Courier New" w:cs="Courier New"/>
+          <w:color w:val="000000"/>
+          <w:sz w:val="20"/>
+          <w:szCs w:val="20"/>
+          <w:lang w:eastAsia="pl-PL"/>
+        </w:rPr>
+        <w:t>Student {</w:t>
+      </w:r>
+      <w:r>
+        <w:rPr>
+          <w:rFonts w:ascii="Courier New" w:eastAsia="Times New Roman" w:hAnsi="Courier New" w:cs="Courier New"/>
+          <w:color w:val="000000"/>
+          <w:sz w:val="20"/>
+          <w:szCs w:val="20"/>
+          <w:lang w:eastAsia="pl-PL"/>
+        </w:rPr>
+        <w:br/>
+        <w:t xml:space="preserve">    </w:t>
+      </w:r>
+      <w:r>
+        <w:rPr>
+          <w:rFonts w:ascii="Courier New" w:eastAsia="Times New Roman" w:hAnsi="Courier New" w:cs="Courier New"/>
+          <w:color w:val="808000"/>
+          <w:sz w:val="20"/>
+          <w:szCs w:val="20"/>
+          <w:lang w:eastAsia="pl-PL"/>
+        </w:rPr>
+        <w:t>@Id</w:t>
+      </w:r>
+      <w:r>
+        <w:rPr>
+          <w:rFonts w:ascii="Courier New" w:eastAsia="Times New Roman" w:hAnsi="Courier New" w:cs="Courier New"/>
+          <w:color w:val="808000"/>
+          <w:sz w:val="20"/>
+          <w:szCs w:val="20"/>
+          <w:lang w:eastAsia="pl-PL"/>
+        </w:rPr>
+        <w:br/>
+        <w:t xml:space="preserve">    @</w:t>
+      </w:r>
+      <w:proofErr w:type="spellStart"/>
+      <w:r>
+        <w:rPr>
+          <w:rFonts w:ascii="Courier New" w:eastAsia="Times New Roman" w:hAnsi="Courier New" w:cs="Courier New"/>
+          <w:color w:val="808000"/>
+          <w:sz w:val="20"/>
+          <w:szCs w:val="20"/>
+          <w:lang w:eastAsia="pl-PL"/>
+        </w:rPr>
+        <w:t>GeneratedValue</w:t>
+      </w:r>
+      <w:proofErr w:type="spellEnd"/>
+      <w:r>
+        <w:rPr>
+          <w:rFonts w:ascii="Courier New" w:eastAsia="Times New Roman" w:hAnsi="Courier New" w:cs="Courier New"/>
+          <w:color w:val="000000"/>
+          <w:sz w:val="20"/>
+          <w:szCs w:val="20"/>
+          <w:lang w:eastAsia="pl-PL"/>
+        </w:rPr>
+        <w:t>(</w:t>
+      </w:r>
+      <w:proofErr w:type="spellStart"/>
+      <w:r>
+        <w:rPr>
+          <w:rFonts w:ascii="Courier New" w:eastAsia="Times New Roman" w:hAnsi="Courier New" w:cs="Courier New"/>
+          <w:color w:val="000000"/>
+          <w:sz w:val="20"/>
+          <w:szCs w:val="20"/>
+          <w:lang w:eastAsia="pl-PL"/>
+        </w:rPr>
+        <w:t>strategy</w:t>
+      </w:r>
+      <w:proofErr w:type="spellEnd"/>
+      <w:r>
+        <w:rPr>
+          <w:rFonts w:ascii="Courier New" w:eastAsia="Times New Roman" w:hAnsi="Courier New" w:cs="Courier New"/>
+          <w:color w:val="000000"/>
+          <w:sz w:val="20"/>
+          <w:szCs w:val="20"/>
+          <w:lang w:eastAsia="pl-PL"/>
+        </w:rPr>
+        <w:t xml:space="preserve"> = </w:t>
+      </w:r>
+      <w:proofErr w:type="spellStart"/>
+      <w:r>
+        <w:rPr>
+          <w:rFonts w:ascii="Courier New" w:eastAsia="Times New Roman" w:hAnsi="Courier New" w:cs="Courier New"/>
+          <w:color w:val="000000"/>
+          <w:sz w:val="20"/>
+          <w:szCs w:val="20"/>
+          <w:lang w:eastAsia="pl-PL"/>
+        </w:rPr>
+        <w:t>GenerationType.</w:t>
+      </w:r>
+      <w:r>
+        <w:rPr>
+          <w:rFonts w:ascii="Courier New" w:eastAsia="Times New Roman" w:hAnsi="Courier New" w:cs="Courier New"/>
+          <w:b/>
+          <w:bCs/>
+          <w:i/>
+          <w:iCs/>
+          <w:color w:val="660E7A"/>
+          <w:sz w:val="20"/>
+          <w:szCs w:val="20"/>
+          <w:lang w:eastAsia="pl-PL"/>
+        </w:rPr>
+        <w:t>AUTO</w:t>
+      </w:r>
+      <w:proofErr w:type="spellEnd"/>
+      <w:r>
+        <w:rPr>
+          <w:rFonts w:ascii="Courier New" w:eastAsia="Times New Roman" w:hAnsi="Courier New" w:cs="Courier New"/>
+          <w:color w:val="000000"/>
+          <w:sz w:val="20"/>
+          <w:szCs w:val="20"/>
+          <w:lang w:eastAsia="pl-PL"/>
+        </w:rPr>
+        <w:t>)</w:t>
+      </w:r>
+      <w:r>
+        <w:rPr>
+          <w:rFonts w:ascii="Courier New" w:eastAsia="Times New Roman" w:hAnsi="Courier New" w:cs="Courier New"/>
+          <w:color w:val="000000"/>
+          <w:sz w:val="20"/>
+          <w:szCs w:val="20"/>
+          <w:lang w:eastAsia="pl-PL"/>
+        </w:rPr>
+        <w:br/>
+        <w:t xml:space="preserve">    </w:t>
+      </w:r>
+      <w:proofErr w:type="spellStart"/>
+      <w:r>
+        <w:rPr>
+          <w:rFonts w:ascii="Courier New" w:eastAsia="Times New Roman" w:hAnsi="Courier New" w:cs="Courier New"/>
+          <w:b/>
+          <w:bCs/>
+          <w:color w:val="000080"/>
+          <w:sz w:val="20"/>
+          <w:szCs w:val="20"/>
+          <w:lang w:eastAsia="pl-PL"/>
+        </w:rPr>
+        <w:t>private</w:t>
+      </w:r>
+      <w:proofErr w:type="spellEnd"/>
+      <w:r>
+        <w:rPr>
+          <w:rFonts w:ascii="Courier New" w:eastAsia="Times New Roman" w:hAnsi="Courier New" w:cs="Courier New"/>
+          <w:b/>
+          <w:bCs/>
+          <w:color w:val="000080"/>
+          <w:sz w:val="20"/>
+          <w:szCs w:val="20"/>
+          <w:lang w:eastAsia="pl-PL"/>
+        </w:rPr>
+        <w:t xml:space="preserve"> </w:t>
+      </w:r>
+      <w:proofErr w:type="spellStart"/>
+      <w:r>
+        <w:rPr>
+          <w:rFonts w:ascii="Courier New" w:eastAsia="Times New Roman" w:hAnsi="Courier New" w:cs="Courier New"/>
+          <w:b/>
+          <w:bCs/>
+          <w:color w:val="000080"/>
+          <w:sz w:val="20"/>
+          <w:szCs w:val="20"/>
+          <w:lang w:eastAsia="pl-PL"/>
+        </w:rPr>
+        <w:t>int</w:t>
+      </w:r>
+      <w:proofErr w:type="spellEnd"/>
+      <w:r>
+        <w:rPr>
+          <w:rFonts w:ascii="Courier New" w:eastAsia="Times New Roman" w:hAnsi="Courier New" w:cs="Courier New"/>
+          <w:b/>
+          <w:bCs/>
+          <w:color w:val="000080"/>
+          <w:sz w:val="20"/>
+          <w:szCs w:val="20"/>
+          <w:lang w:eastAsia="pl-PL"/>
+        </w:rPr>
+        <w:t xml:space="preserve"> </w:t>
+      </w:r>
+      <w:r>
+        <w:rPr>
+          <w:rFonts w:ascii="Courier New" w:eastAsia="Times New Roman" w:hAnsi="Courier New" w:cs="Courier New"/>
+          <w:b/>
+          <w:bCs/>
+          <w:color w:val="660E7A"/>
+          <w:sz w:val="20"/>
+          <w:szCs w:val="20"/>
+          <w:lang w:eastAsia="pl-PL"/>
+        </w:rPr>
+        <w:t>id</w:t>
+      </w:r>
+      <w:r>
+        <w:rPr>
+          <w:rFonts w:ascii="Courier New" w:eastAsia="Times New Roman" w:hAnsi="Courier New" w:cs="Courier New"/>
+          <w:color w:val="000000"/>
+          <w:sz w:val="20"/>
+          <w:szCs w:val="20"/>
+          <w:lang w:eastAsia="pl-PL"/>
+        </w:rPr>
+        <w:t>;</w:t>
+      </w:r>
+      <w:r>
+        <w:rPr>
+          <w:rFonts w:ascii="Courier New" w:eastAsia="Times New Roman" w:hAnsi="Courier New" w:cs="Courier New"/>
+          <w:color w:val="000000"/>
+          <w:sz w:val="20"/>
+          <w:szCs w:val="20"/>
+          <w:lang w:eastAsia="pl-PL"/>
+        </w:rPr>
+        <w:br/>
+        <w:t xml:space="preserve">    </w:t>
+      </w:r>
+      <w:r>
+        <w:rPr>
+          <w:rFonts w:ascii="Courier New" w:eastAsia="Times New Roman" w:hAnsi="Courier New" w:cs="Courier New"/>
+          <w:color w:val="808000"/>
+          <w:sz w:val="20"/>
+          <w:szCs w:val="20"/>
+          <w:lang w:eastAsia="pl-PL"/>
+        </w:rPr>
+        <w:t>@</w:t>
+      </w:r>
+      <w:proofErr w:type="spellStart"/>
+      <w:r>
+        <w:rPr>
+          <w:rFonts w:ascii="Courier New" w:eastAsia="Times New Roman" w:hAnsi="Courier New" w:cs="Courier New"/>
+          <w:color w:val="808000"/>
+          <w:sz w:val="20"/>
+          <w:szCs w:val="20"/>
+          <w:lang w:eastAsia="pl-PL"/>
+        </w:rPr>
+        <w:t>Column</w:t>
+      </w:r>
+      <w:proofErr w:type="spellEnd"/>
+      <w:r>
+        <w:rPr>
+          <w:rFonts w:ascii="Courier New" w:eastAsia="Times New Roman" w:hAnsi="Courier New" w:cs="Courier New"/>
+          <w:color w:val="000000"/>
+          <w:sz w:val="20"/>
+          <w:szCs w:val="20"/>
+          <w:lang w:eastAsia="pl-PL"/>
+        </w:rPr>
+        <w:t>(</w:t>
+      </w:r>
+      <w:proofErr w:type="spellStart"/>
+      <w:r>
+        <w:rPr>
+          <w:rFonts w:ascii="Courier New" w:eastAsia="Times New Roman" w:hAnsi="Courier New" w:cs="Courier New"/>
+          <w:color w:val="000000"/>
+          <w:sz w:val="20"/>
+          <w:szCs w:val="20"/>
+          <w:lang w:eastAsia="pl-PL"/>
+        </w:rPr>
+        <w:t>name</w:t>
+      </w:r>
+      <w:proofErr w:type="spellEnd"/>
+      <w:r>
+        <w:rPr>
+          <w:rFonts w:ascii="Courier New" w:eastAsia="Times New Roman" w:hAnsi="Courier New" w:cs="Courier New"/>
+          <w:color w:val="000000"/>
+          <w:sz w:val="20"/>
+          <w:szCs w:val="20"/>
+          <w:lang w:eastAsia="pl-PL"/>
+        </w:rPr>
+        <w:t xml:space="preserve"> = </w:t>
+      </w:r>
+      <w:r>
+        <w:rPr>
+          <w:rFonts w:ascii="Courier New" w:eastAsia="Times New Roman" w:hAnsi="Courier New" w:cs="Courier New"/>
+          <w:b/>
+          <w:bCs/>
+          <w:color w:val="008000"/>
+          <w:sz w:val="20"/>
+          <w:szCs w:val="20"/>
+          <w:lang w:eastAsia="pl-PL"/>
+        </w:rPr>
+        <w:t>"</w:t>
+      </w:r>
+      <w:proofErr w:type="spellStart"/>
+      <w:r>
+        <w:rPr>
+          <w:rFonts w:ascii="Courier New" w:eastAsia="Times New Roman" w:hAnsi="Courier New" w:cs="Courier New"/>
+          <w:b/>
+          <w:bCs/>
+          <w:color w:val="008000"/>
+          <w:sz w:val="20"/>
+          <w:szCs w:val="20"/>
+          <w:lang w:eastAsia="pl-PL"/>
+        </w:rPr>
+        <w:t>name</w:t>
+      </w:r>
+      <w:proofErr w:type="spellEnd"/>
+      <w:r>
+        <w:rPr>
+          <w:rFonts w:ascii="Courier New" w:eastAsia="Times New Roman" w:hAnsi="Courier New" w:cs="Courier New"/>
+          <w:b/>
+          <w:bCs/>
+          <w:color w:val="008000"/>
+          <w:sz w:val="20"/>
+          <w:szCs w:val="20"/>
+          <w:lang w:eastAsia="pl-PL"/>
+        </w:rPr>
+        <w:t>"</w:t>
+      </w:r>
+      <w:r>
+        <w:rPr>
+          <w:rFonts w:ascii="Courier New" w:eastAsia="Times New Roman" w:hAnsi="Courier New" w:cs="Courier New"/>
+          <w:color w:val="000000"/>
+          <w:sz w:val="20"/>
+          <w:szCs w:val="20"/>
+          <w:lang w:eastAsia="pl-PL"/>
+        </w:rPr>
+        <w:t>,</w:t>
+      </w:r>
+      <w:proofErr w:type="spellStart"/>
+      <w:r>
+        <w:rPr>
+          <w:rFonts w:ascii="Courier New" w:eastAsia="Times New Roman" w:hAnsi="Courier New" w:cs="Courier New"/>
+          <w:color w:val="000000"/>
+          <w:sz w:val="20"/>
+          <w:szCs w:val="20"/>
+          <w:lang w:eastAsia="pl-PL"/>
+        </w:rPr>
+        <w:t>nullable</w:t>
+      </w:r>
+      <w:proofErr w:type="spellEnd"/>
+      <w:r>
+        <w:rPr>
+          <w:rFonts w:ascii="Courier New" w:eastAsia="Times New Roman" w:hAnsi="Courier New" w:cs="Courier New"/>
+          <w:color w:val="000000"/>
+          <w:sz w:val="20"/>
+          <w:szCs w:val="20"/>
+          <w:lang w:eastAsia="pl-PL"/>
+        </w:rPr>
+        <w:t xml:space="preserve"> = </w:t>
+      </w:r>
+      <w:proofErr w:type="spellStart"/>
+      <w:r>
+        <w:rPr>
+          <w:rFonts w:ascii="Courier New" w:eastAsia="Times New Roman" w:hAnsi="Courier New" w:cs="Courier New"/>
+          <w:b/>
+          <w:bCs/>
+          <w:color w:val="000080"/>
+          <w:sz w:val="20"/>
+          <w:szCs w:val="20"/>
+          <w:lang w:eastAsia="pl-PL"/>
+        </w:rPr>
+        <w:t>false</w:t>
+      </w:r>
+      <w:proofErr w:type="spellEnd"/>
+      <w:r>
+        <w:rPr>
+          <w:rFonts w:ascii="Courier New" w:eastAsia="Times New Roman" w:hAnsi="Courier New" w:cs="Courier New"/>
+          <w:color w:val="000000"/>
+          <w:sz w:val="20"/>
+          <w:szCs w:val="20"/>
+          <w:lang w:eastAsia="pl-PL"/>
+        </w:rPr>
+        <w:t>)</w:t>
+      </w:r>
+      <w:r>
+        <w:rPr>
+          <w:rFonts w:ascii="Courier New" w:eastAsia="Times New Roman" w:hAnsi="Courier New" w:cs="Courier New"/>
+          <w:color w:val="000000"/>
+          <w:sz w:val="20"/>
+          <w:szCs w:val="20"/>
+          <w:lang w:eastAsia="pl-PL"/>
+        </w:rPr>
+        <w:br/>
+        <w:t xml:space="preserve">    </w:t>
+      </w:r>
+      <w:proofErr w:type="spellStart"/>
+      <w:r>
+        <w:rPr>
+          <w:rFonts w:ascii="Courier New" w:eastAsia="Times New Roman" w:hAnsi="Courier New" w:cs="Courier New"/>
+          <w:b/>
+          <w:bCs/>
+          <w:color w:val="000080"/>
+          <w:sz w:val="20"/>
+          <w:szCs w:val="20"/>
+          <w:lang w:eastAsia="pl-PL"/>
+        </w:rPr>
+        <w:t>private</w:t>
+      </w:r>
+      <w:proofErr w:type="spellEnd"/>
+      <w:r>
+        <w:rPr>
+          <w:rFonts w:ascii="Courier New" w:eastAsia="Times New Roman" w:hAnsi="Courier New" w:cs="Courier New"/>
+          <w:b/>
+          <w:bCs/>
+          <w:color w:val="000080"/>
+          <w:sz w:val="20"/>
+          <w:szCs w:val="20"/>
+          <w:lang w:eastAsia="pl-PL"/>
+        </w:rPr>
+        <w:t xml:space="preserve"> </w:t>
+      </w:r>
+      <w:r>
+        <w:rPr>
+          <w:rFonts w:ascii="Courier New" w:eastAsia="Times New Roman" w:hAnsi="Courier New" w:cs="Courier New"/>
+          <w:color w:val="000000"/>
+          <w:sz w:val="20"/>
+          <w:szCs w:val="20"/>
+          <w:lang w:eastAsia="pl-PL"/>
+        </w:rPr>
+        <w:t xml:space="preserve">String </w:t>
+      </w:r>
+      <w:proofErr w:type="spellStart"/>
+      <w:r>
+        <w:rPr>
+          <w:rFonts w:ascii="Courier New" w:eastAsia="Times New Roman" w:hAnsi="Courier New" w:cs="Courier New"/>
+          <w:b/>
+          <w:bCs/>
+          <w:color w:val="660E7A"/>
+          <w:sz w:val="20"/>
+          <w:szCs w:val="20"/>
+          <w:lang w:eastAsia="pl-PL"/>
+        </w:rPr>
+        <w:t>name</w:t>
+      </w:r>
+      <w:proofErr w:type="spellEnd"/>
+      <w:r>
+        <w:rPr>
+          <w:rFonts w:ascii="Courier New" w:eastAsia="Times New Roman" w:hAnsi="Courier New" w:cs="Courier New"/>
+          <w:color w:val="000000"/>
+          <w:sz w:val="20"/>
+          <w:szCs w:val="20"/>
+          <w:lang w:eastAsia="pl-PL"/>
+        </w:rPr>
+        <w:t>;</w:t>
+      </w:r>
+      <w:r>
+        <w:rPr>
+          <w:rFonts w:ascii="Courier New" w:eastAsia="Times New Roman" w:hAnsi="Courier New" w:cs="Courier New"/>
+          <w:color w:val="000000"/>
+          <w:sz w:val="20"/>
+          <w:szCs w:val="20"/>
+          <w:lang w:eastAsia="pl-PL"/>
+        </w:rPr>
+        <w:br/>
+        <w:t xml:space="preserve">    </w:t>
+      </w:r>
+      <w:r>
+        <w:rPr>
+          <w:rFonts w:ascii="Courier New" w:eastAsia="Times New Roman" w:hAnsi="Courier New" w:cs="Courier New"/>
+          <w:color w:val="808000"/>
+          <w:sz w:val="20"/>
+          <w:szCs w:val="20"/>
+          <w:lang w:eastAsia="pl-PL"/>
+        </w:rPr>
+        <w:t>@</w:t>
+      </w:r>
+      <w:proofErr w:type="spellStart"/>
+      <w:r>
+        <w:rPr>
+          <w:rFonts w:ascii="Courier New" w:eastAsia="Times New Roman" w:hAnsi="Courier New" w:cs="Courier New"/>
+          <w:color w:val="808000"/>
+          <w:sz w:val="20"/>
+          <w:szCs w:val="20"/>
+          <w:lang w:eastAsia="pl-PL"/>
+        </w:rPr>
+        <w:t>OneToOne</w:t>
+      </w:r>
+      <w:proofErr w:type="spellEnd"/>
+      <w:r>
+        <w:rPr>
+          <w:rFonts w:ascii="Courier New" w:eastAsia="Times New Roman" w:hAnsi="Courier New" w:cs="Courier New"/>
+          <w:color w:val="000000"/>
+          <w:sz w:val="20"/>
+          <w:szCs w:val="20"/>
+          <w:lang w:eastAsia="pl-PL"/>
+        </w:rPr>
+        <w:t>(</w:t>
+      </w:r>
+      <w:proofErr w:type="spellStart"/>
+      <w:r>
+        <w:rPr>
+          <w:rFonts w:ascii="Courier New" w:eastAsia="Times New Roman" w:hAnsi="Courier New" w:cs="Courier New"/>
+          <w:color w:val="000000"/>
+          <w:sz w:val="20"/>
+          <w:szCs w:val="20"/>
+          <w:lang w:eastAsia="pl-PL"/>
+        </w:rPr>
+        <w:t>cascade</w:t>
+      </w:r>
+      <w:proofErr w:type="spellEnd"/>
+      <w:r>
+        <w:rPr>
+          <w:rFonts w:ascii="Courier New" w:eastAsia="Times New Roman" w:hAnsi="Courier New" w:cs="Courier New"/>
+          <w:color w:val="000000"/>
+          <w:sz w:val="20"/>
+          <w:szCs w:val="20"/>
+          <w:lang w:eastAsia="pl-PL"/>
+        </w:rPr>
+        <w:t xml:space="preserve"> = </w:t>
+      </w:r>
+      <w:proofErr w:type="spellStart"/>
+      <w:r>
+        <w:rPr>
+          <w:rFonts w:ascii="Courier New" w:eastAsia="Times New Roman" w:hAnsi="Courier New" w:cs="Courier New"/>
+          <w:color w:val="000000"/>
+          <w:sz w:val="20"/>
+          <w:szCs w:val="20"/>
+          <w:lang w:eastAsia="pl-PL"/>
+        </w:rPr>
+        <w:t>CascadeType.</w:t>
+      </w:r>
+      <w:r>
+        <w:rPr>
+          <w:rFonts w:ascii="Courier New" w:eastAsia="Times New Roman" w:hAnsi="Courier New" w:cs="Courier New"/>
+          <w:b/>
+          <w:bCs/>
+          <w:i/>
+          <w:iCs/>
+          <w:color w:val="660E7A"/>
+          <w:sz w:val="20"/>
+          <w:szCs w:val="20"/>
+          <w:lang w:eastAsia="pl-PL"/>
+        </w:rPr>
+        <w:t>ALL</w:t>
+      </w:r>
+      <w:proofErr w:type="spellEnd"/>
+      <w:r>
+        <w:rPr>
+          <w:rFonts w:ascii="Courier New" w:eastAsia="Times New Roman" w:hAnsi="Courier New" w:cs="Courier New"/>
+          <w:color w:val="000000"/>
+          <w:sz w:val="20"/>
+          <w:szCs w:val="20"/>
+          <w:lang w:eastAsia="pl-PL"/>
+        </w:rPr>
+        <w:t>)</w:t>
+      </w:r>
+      <w:r>
+        <w:rPr>
+          <w:rFonts w:ascii="Courier New" w:eastAsia="Times New Roman" w:hAnsi="Courier New" w:cs="Courier New"/>
+          <w:color w:val="000000"/>
+          <w:sz w:val="20"/>
+          <w:szCs w:val="20"/>
+          <w:lang w:eastAsia="pl-PL"/>
+        </w:rPr>
+        <w:br/>
+        <w:t xml:space="preserve">    </w:t>
+      </w:r>
+      <w:r>
+        <w:rPr>
+          <w:rFonts w:ascii="Courier New" w:eastAsia="Times New Roman" w:hAnsi="Courier New" w:cs="Courier New"/>
+          <w:color w:val="808000"/>
+          <w:sz w:val="20"/>
+          <w:szCs w:val="20"/>
+          <w:lang w:eastAsia="pl-PL"/>
+        </w:rPr>
+        <w:t>@</w:t>
+      </w:r>
+      <w:proofErr w:type="spellStart"/>
+      <w:r>
+        <w:rPr>
+          <w:rFonts w:ascii="Courier New" w:eastAsia="Times New Roman" w:hAnsi="Courier New" w:cs="Courier New"/>
+          <w:color w:val="808000"/>
+          <w:sz w:val="20"/>
+          <w:szCs w:val="20"/>
+          <w:lang w:eastAsia="pl-PL"/>
+        </w:rPr>
+        <w:t>ToString.Exclude</w:t>
+      </w:r>
+      <w:proofErr w:type="spellEnd"/>
+      <w:r>
+        <w:rPr>
+          <w:rFonts w:ascii="Courier New" w:eastAsia="Times New Roman" w:hAnsi="Courier New" w:cs="Courier New"/>
+          <w:color w:val="808000"/>
+          <w:sz w:val="20"/>
+          <w:szCs w:val="20"/>
+          <w:lang w:eastAsia="pl-PL"/>
+        </w:rPr>
+        <w:br/>
+        <w:t xml:space="preserve">    </w:t>
+      </w:r>
+      <w:proofErr w:type="spellStart"/>
+      <w:r>
+        <w:rPr>
+          <w:rFonts w:ascii="Courier New" w:eastAsia="Times New Roman" w:hAnsi="Courier New" w:cs="Courier New"/>
+          <w:b/>
+          <w:bCs/>
+          <w:color w:val="000080"/>
+          <w:sz w:val="20"/>
+          <w:szCs w:val="20"/>
+          <w:lang w:eastAsia="pl-PL"/>
+        </w:rPr>
+        <w:t>private</w:t>
+      </w:r>
+      <w:proofErr w:type="spellEnd"/>
+      <w:r>
+        <w:rPr>
+          <w:rFonts w:ascii="Courier New" w:eastAsia="Times New Roman" w:hAnsi="Courier New" w:cs="Courier New"/>
+          <w:b/>
+          <w:bCs/>
+          <w:color w:val="000080"/>
+          <w:sz w:val="20"/>
+          <w:szCs w:val="20"/>
+          <w:lang w:eastAsia="pl-PL"/>
+        </w:rPr>
+        <w:t xml:space="preserve"> </w:t>
+      </w:r>
+      <w:r>
+        <w:rPr>
+          <w:rFonts w:ascii="Courier New" w:eastAsia="Times New Roman" w:hAnsi="Courier New" w:cs="Courier New"/>
+          <w:color w:val="000000"/>
+          <w:sz w:val="20"/>
+          <w:szCs w:val="20"/>
+          <w:lang w:eastAsia="pl-PL"/>
+        </w:rPr>
+        <w:t xml:space="preserve">Indeks </w:t>
+      </w:r>
+      <w:proofErr w:type="spellStart"/>
+      <w:r>
+        <w:rPr>
+          <w:rFonts w:ascii="Courier New" w:eastAsia="Times New Roman" w:hAnsi="Courier New" w:cs="Courier New"/>
+          <w:b/>
+          <w:bCs/>
+          <w:color w:val="660E7A"/>
+          <w:sz w:val="20"/>
+          <w:szCs w:val="20"/>
+          <w:lang w:eastAsia="pl-PL"/>
+        </w:rPr>
+        <w:t>indeks</w:t>
+      </w:r>
+      <w:proofErr w:type="spellEnd"/>
+      <w:r>
+        <w:rPr>
+          <w:rFonts w:ascii="Courier New" w:eastAsia="Times New Roman" w:hAnsi="Courier New" w:cs="Courier New"/>
+          <w:color w:val="000000"/>
+          <w:sz w:val="20"/>
+          <w:szCs w:val="20"/>
+          <w:lang w:eastAsia="pl-PL"/>
+        </w:rPr>
+        <w:t>;</w:t>
+      </w:r>
+      <w:r>
+        <w:rPr>
+          <w:rFonts w:ascii="Courier New" w:eastAsia="Times New Roman" w:hAnsi="Courier New" w:cs="Courier New"/>
+          <w:color w:val="000000"/>
+          <w:sz w:val="20"/>
+          <w:szCs w:val="20"/>
+          <w:lang w:eastAsia="pl-PL"/>
+        </w:rPr>
+        <w:br/>
+        <w:t xml:space="preserve">    </w:t>
+      </w:r>
+      <w:r>
+        <w:rPr>
+          <w:rFonts w:ascii="Courier New" w:eastAsia="Times New Roman" w:hAnsi="Courier New" w:cs="Courier New"/>
+          <w:color w:val="808000"/>
+          <w:sz w:val="20"/>
+          <w:szCs w:val="20"/>
+          <w:lang w:eastAsia="pl-PL"/>
+        </w:rPr>
+        <w:t>@</w:t>
+      </w:r>
+      <w:proofErr w:type="spellStart"/>
+      <w:r>
+        <w:rPr>
+          <w:rFonts w:ascii="Courier New" w:eastAsia="Times New Roman" w:hAnsi="Courier New" w:cs="Courier New"/>
+          <w:color w:val="808000"/>
+          <w:sz w:val="20"/>
+          <w:szCs w:val="20"/>
+          <w:lang w:eastAsia="pl-PL"/>
+        </w:rPr>
+        <w:t>ManyToOne</w:t>
+      </w:r>
+      <w:proofErr w:type="spellEnd"/>
+      <w:r>
+        <w:rPr>
+          <w:rFonts w:ascii="Courier New" w:eastAsia="Times New Roman" w:hAnsi="Courier New" w:cs="Courier New"/>
+          <w:color w:val="808000"/>
+          <w:sz w:val="20"/>
+          <w:szCs w:val="20"/>
+          <w:lang w:eastAsia="pl-PL"/>
+        </w:rPr>
+        <w:br/>
+        <w:t xml:space="preserve">    @</w:t>
+      </w:r>
+      <w:proofErr w:type="spellStart"/>
+      <w:r>
+        <w:rPr>
+          <w:rFonts w:ascii="Courier New" w:eastAsia="Times New Roman" w:hAnsi="Courier New" w:cs="Courier New"/>
+          <w:color w:val="808000"/>
+          <w:sz w:val="20"/>
+          <w:szCs w:val="20"/>
+          <w:lang w:eastAsia="pl-PL"/>
+        </w:rPr>
+        <w:t>ToString.Exclude</w:t>
+      </w:r>
+      <w:proofErr w:type="spellEnd"/>
+      <w:r>
+        <w:rPr>
+          <w:rFonts w:ascii="Courier New" w:eastAsia="Times New Roman" w:hAnsi="Courier New" w:cs="Courier New"/>
+          <w:color w:val="808000"/>
+          <w:sz w:val="20"/>
+          <w:szCs w:val="20"/>
+          <w:lang w:eastAsia="pl-PL"/>
+        </w:rPr>
+        <w:br/>
+        <w:t xml:space="preserve">    </w:t>
+      </w:r>
+      <w:proofErr w:type="spellStart"/>
+      <w:r>
+        <w:rPr>
+          <w:rFonts w:ascii="Courier New" w:eastAsia="Times New Roman" w:hAnsi="Courier New" w:cs="Courier New"/>
+          <w:b/>
+          <w:bCs/>
+          <w:color w:val="000080"/>
+          <w:sz w:val="20"/>
+          <w:szCs w:val="20"/>
+          <w:lang w:eastAsia="pl-PL"/>
+        </w:rPr>
+        <w:t>private</w:t>
+      </w:r>
+      <w:proofErr w:type="spellEnd"/>
+      <w:r>
+        <w:rPr>
+          <w:rFonts w:ascii="Courier New" w:eastAsia="Times New Roman" w:hAnsi="Courier New" w:cs="Courier New"/>
+          <w:b/>
+          <w:bCs/>
+          <w:color w:val="000080"/>
+          <w:sz w:val="20"/>
+          <w:szCs w:val="20"/>
+          <w:lang w:eastAsia="pl-PL"/>
+        </w:rPr>
+        <w:t xml:space="preserve"> </w:t>
+      </w:r>
+      <w:r>
+        <w:rPr>
+          <w:rFonts w:ascii="Courier New" w:eastAsia="Times New Roman" w:hAnsi="Courier New" w:cs="Courier New"/>
+          <w:color w:val="000000"/>
+          <w:sz w:val="20"/>
+          <w:szCs w:val="20"/>
+          <w:lang w:eastAsia="pl-PL"/>
+        </w:rPr>
+        <w:t xml:space="preserve">University </w:t>
+      </w:r>
+      <w:proofErr w:type="spellStart"/>
+      <w:r>
+        <w:rPr>
+          <w:rFonts w:ascii="Courier New" w:eastAsia="Times New Roman" w:hAnsi="Courier New" w:cs="Courier New"/>
+          <w:b/>
+          <w:bCs/>
+          <w:color w:val="660E7A"/>
+          <w:sz w:val="20"/>
+          <w:szCs w:val="20"/>
+          <w:lang w:eastAsia="pl-PL"/>
+        </w:rPr>
+        <w:t>university</w:t>
+      </w:r>
+      <w:proofErr w:type="spellEnd"/>
+      <w:r>
+        <w:rPr>
+          <w:rFonts w:ascii="Courier New" w:eastAsia="Times New Roman" w:hAnsi="Courier New" w:cs="Courier New"/>
+          <w:color w:val="000000"/>
+          <w:sz w:val="20"/>
+          <w:szCs w:val="20"/>
+          <w:lang w:eastAsia="pl-PL"/>
+        </w:rPr>
+        <w:t>;</w:t>
+      </w:r>
+      <w:r>
+        <w:rPr>
+          <w:rFonts w:ascii="Courier New" w:eastAsia="Times New Roman" w:hAnsi="Courier New" w:cs="Courier New"/>
+          <w:color w:val="000000"/>
+          <w:sz w:val="20"/>
+          <w:szCs w:val="20"/>
+          <w:lang w:eastAsia="pl-PL"/>
+        </w:rPr>
+        <w:br/>
+        <w:t xml:space="preserve">    </w:t>
+      </w:r>
+      <w:proofErr w:type="spellStart"/>
+      <w:r>
+        <w:rPr>
+          <w:rFonts w:ascii="Courier New" w:eastAsia="Times New Roman" w:hAnsi="Courier New" w:cs="Courier New"/>
+          <w:b/>
+          <w:bCs/>
+          <w:color w:val="FF0000"/>
+          <w:sz w:val="20"/>
+          <w:szCs w:val="20"/>
+          <w:lang w:eastAsia="pl-PL"/>
+        </w:rPr>
+        <w:t>private</w:t>
+      </w:r>
+      <w:proofErr w:type="spellEnd"/>
+      <w:r>
+        <w:rPr>
+          <w:rFonts w:ascii="Courier New" w:eastAsia="Times New Roman" w:hAnsi="Courier New" w:cs="Courier New"/>
+          <w:b/>
+          <w:bCs/>
+          <w:color w:val="FF0000"/>
+          <w:sz w:val="20"/>
+          <w:szCs w:val="20"/>
+          <w:lang w:eastAsia="pl-PL"/>
+        </w:rPr>
+        <w:t xml:space="preserve"> </w:t>
+      </w:r>
+      <w:r>
+        <w:rPr>
+          <w:rFonts w:ascii="Courier New" w:eastAsia="Times New Roman" w:hAnsi="Courier New" w:cs="Courier New"/>
+          <w:b/>
+          <w:color w:val="FF0000"/>
+          <w:sz w:val="20"/>
+          <w:szCs w:val="20"/>
+          <w:lang w:eastAsia="pl-PL"/>
+        </w:rPr>
+        <w:t>Set&lt;</w:t>
+      </w:r>
+      <w:proofErr w:type="spellStart"/>
+      <w:r>
+        <w:rPr>
+          <w:rFonts w:ascii="Courier New" w:eastAsia="Times New Roman" w:hAnsi="Courier New" w:cs="Courier New"/>
+          <w:b/>
+          <w:color w:val="FF0000"/>
+          <w:sz w:val="20"/>
+          <w:szCs w:val="20"/>
+          <w:lang w:eastAsia="pl-PL"/>
+        </w:rPr>
+        <w:t>Classes</w:t>
+      </w:r>
+      <w:proofErr w:type="spellEnd"/>
+      <w:r>
+        <w:rPr>
+          <w:rFonts w:ascii="Courier New" w:eastAsia="Times New Roman" w:hAnsi="Courier New" w:cs="Courier New"/>
+          <w:b/>
+          <w:color w:val="FF0000"/>
+          <w:sz w:val="20"/>
+          <w:szCs w:val="20"/>
+          <w:lang w:eastAsia="pl-PL"/>
+        </w:rPr>
+        <w:t xml:space="preserve">&gt; </w:t>
+      </w:r>
+      <w:proofErr w:type="spellStart"/>
+      <w:r>
+        <w:rPr>
+          <w:rFonts w:ascii="Courier New" w:eastAsia="Times New Roman" w:hAnsi="Courier New" w:cs="Courier New"/>
+          <w:b/>
+          <w:bCs/>
+          <w:color w:val="FF0000"/>
+          <w:sz w:val="20"/>
+          <w:szCs w:val="20"/>
+          <w:lang w:eastAsia="pl-PL"/>
+        </w:rPr>
+        <w:t>classes</w:t>
+      </w:r>
+      <w:proofErr w:type="spellEnd"/>
+      <w:r>
+        <w:rPr>
+          <w:rFonts w:ascii="Courier New" w:eastAsia="Times New Roman" w:hAnsi="Courier New" w:cs="Courier New"/>
+          <w:b/>
+          <w:color w:val="FF0000"/>
+          <w:sz w:val="20"/>
+          <w:szCs w:val="20"/>
+          <w:lang w:eastAsia="pl-PL"/>
+        </w:rPr>
+        <w:t>;</w:t>
+      </w:r>
+      <w:r>
+        <w:rPr>
+          <w:rFonts w:ascii="Courier New" w:eastAsia="Times New Roman" w:hAnsi="Courier New" w:cs="Courier New"/>
+          <w:color w:val="000000"/>
+          <w:sz w:val="20"/>
+          <w:szCs w:val="20"/>
+          <w:lang w:eastAsia="pl-PL"/>
+        </w:rPr>
+        <w:br/>
+        <w:t xml:space="preserve">    </w:t>
+      </w:r>
+      <w:r>
+        <w:rPr>
+          <w:rFonts w:ascii="Courier New" w:eastAsia="Times New Roman" w:hAnsi="Courier New" w:cs="Courier New"/>
+          <w:b/>
+          <w:bCs/>
+          <w:color w:val="000080"/>
+          <w:sz w:val="20"/>
+          <w:szCs w:val="20"/>
+          <w:lang w:eastAsia="pl-PL"/>
+        </w:rPr>
+        <w:t xml:space="preserve">public </w:t>
+      </w:r>
+      <w:r>
+        <w:rPr>
+          <w:rFonts w:ascii="Courier New" w:eastAsia="Times New Roman" w:hAnsi="Courier New" w:cs="Courier New"/>
+          <w:color w:val="000000"/>
+          <w:sz w:val="20"/>
+          <w:szCs w:val="20"/>
+          <w:lang w:eastAsia="pl-PL"/>
+        </w:rPr>
+        <w:t xml:space="preserve">Student(String </w:t>
+      </w:r>
+      <w:proofErr w:type="spellStart"/>
+      <w:r>
+        <w:rPr>
+          <w:rFonts w:ascii="Courier New" w:eastAsia="Times New Roman" w:hAnsi="Courier New" w:cs="Courier New"/>
+          <w:color w:val="000000"/>
+          <w:sz w:val="20"/>
+          <w:szCs w:val="20"/>
+          <w:lang w:eastAsia="pl-PL"/>
+        </w:rPr>
+        <w:t>name</w:t>
+      </w:r>
+      <w:proofErr w:type="spellEnd"/>
+      <w:r>
+        <w:rPr>
+          <w:rFonts w:ascii="Courier New" w:eastAsia="Times New Roman" w:hAnsi="Courier New" w:cs="Courier New"/>
+          <w:color w:val="000000"/>
+          <w:sz w:val="20"/>
+          <w:szCs w:val="20"/>
+          <w:lang w:eastAsia="pl-PL"/>
+        </w:rPr>
+        <w:t>){</w:t>
+      </w:r>
+      <w:r>
+        <w:rPr>
+          <w:rFonts w:ascii="Courier New" w:eastAsia="Times New Roman" w:hAnsi="Courier New" w:cs="Courier New"/>
+          <w:color w:val="000000"/>
+          <w:sz w:val="20"/>
+          <w:szCs w:val="20"/>
+          <w:lang w:eastAsia="pl-PL"/>
+        </w:rPr>
+        <w:br/>
+        <w:t xml:space="preserve">        </w:t>
+      </w:r>
+      <w:r>
+        <w:rPr>
+          <w:rFonts w:ascii="Courier New" w:eastAsia="Times New Roman" w:hAnsi="Courier New" w:cs="Courier New"/>
+          <w:b/>
+          <w:bCs/>
+          <w:color w:val="000080"/>
+          <w:sz w:val="20"/>
+          <w:szCs w:val="20"/>
+          <w:lang w:eastAsia="pl-PL"/>
+        </w:rPr>
+        <w:t>this</w:t>
+      </w:r>
+      <w:r>
+        <w:rPr>
+          <w:rFonts w:ascii="Courier New" w:eastAsia="Times New Roman" w:hAnsi="Courier New" w:cs="Courier New"/>
+          <w:color w:val="000000"/>
+          <w:sz w:val="20"/>
+          <w:szCs w:val="20"/>
+          <w:lang w:eastAsia="pl-PL"/>
+        </w:rPr>
+        <w:t>.</w:t>
+      </w:r>
+      <w:r>
+        <w:rPr>
+          <w:rFonts w:ascii="Courier New" w:eastAsia="Times New Roman" w:hAnsi="Courier New" w:cs="Courier New"/>
+          <w:b/>
+          <w:bCs/>
+          <w:color w:val="660E7A"/>
+          <w:sz w:val="20"/>
+          <w:szCs w:val="20"/>
+          <w:lang w:eastAsia="pl-PL"/>
+        </w:rPr>
+        <w:t>name</w:t>
+      </w:r>
+      <w:r>
+        <w:rPr>
+          <w:rFonts w:ascii="Courier New" w:eastAsia="Times New Roman" w:hAnsi="Courier New" w:cs="Courier New"/>
+          <w:color w:val="000000"/>
+          <w:sz w:val="20"/>
+          <w:szCs w:val="20"/>
+          <w:lang w:eastAsia="pl-PL"/>
+        </w:rPr>
+        <w:t>=</w:t>
+      </w:r>
+      <w:proofErr w:type="spellStart"/>
+      <w:r>
+        <w:rPr>
+          <w:rFonts w:ascii="Courier New" w:eastAsia="Times New Roman" w:hAnsi="Courier New" w:cs="Courier New"/>
+          <w:color w:val="000000"/>
+          <w:sz w:val="20"/>
+          <w:szCs w:val="20"/>
+          <w:lang w:eastAsia="pl-PL"/>
+        </w:rPr>
+        <w:t>name</w:t>
+      </w:r>
+      <w:proofErr w:type="spellEnd"/>
+      <w:r>
+        <w:rPr>
+          <w:rFonts w:ascii="Courier New" w:eastAsia="Times New Roman" w:hAnsi="Courier New" w:cs="Courier New"/>
+          <w:color w:val="000000"/>
+          <w:sz w:val="20"/>
+          <w:szCs w:val="20"/>
+          <w:lang w:eastAsia="pl-PL"/>
+        </w:rPr>
+        <w:t>;</w:t>
+      </w:r>
+      <w:r>
+        <w:rPr>
+          <w:rFonts w:ascii="Courier New" w:eastAsia="Times New Roman" w:hAnsi="Courier New" w:cs="Courier New"/>
+          <w:color w:val="000000"/>
+          <w:sz w:val="20"/>
+          <w:szCs w:val="20"/>
+          <w:lang w:eastAsia="pl-PL"/>
+        </w:rPr>
+        <w:br/>
+        <w:t xml:space="preserve">    }</w:t>
+      </w:r>
+      <w:r>
+        <w:rPr>
+          <w:rFonts w:ascii="Courier New" w:eastAsia="Times New Roman" w:hAnsi="Courier New" w:cs="Courier New"/>
+          <w:color w:val="000000"/>
+          <w:sz w:val="20"/>
+          <w:szCs w:val="20"/>
+          <w:lang w:eastAsia="pl-PL"/>
+        </w:rPr>
+        <w:br/>
+        <w:t xml:space="preserve">    </w:t>
+      </w:r>
+      <w:r>
+        <w:rPr>
+          <w:rFonts w:ascii="Courier New" w:eastAsia="Times New Roman" w:hAnsi="Courier New" w:cs="Courier New"/>
+          <w:b/>
+          <w:bCs/>
+          <w:color w:val="000080"/>
+          <w:sz w:val="20"/>
+          <w:szCs w:val="20"/>
+          <w:lang w:eastAsia="pl-PL"/>
+        </w:rPr>
+        <w:t xml:space="preserve">public </w:t>
+      </w:r>
+      <w:r>
+        <w:rPr>
+          <w:rFonts w:ascii="Courier New" w:eastAsia="Times New Roman" w:hAnsi="Courier New" w:cs="Courier New"/>
+          <w:color w:val="000000"/>
+          <w:sz w:val="20"/>
+          <w:szCs w:val="20"/>
+          <w:lang w:eastAsia="pl-PL"/>
+        </w:rPr>
+        <w:t xml:space="preserve">Student(String </w:t>
+      </w:r>
+      <w:proofErr w:type="spellStart"/>
+      <w:r>
+        <w:rPr>
+          <w:rFonts w:ascii="Courier New" w:eastAsia="Times New Roman" w:hAnsi="Courier New" w:cs="Courier New"/>
+          <w:color w:val="000000"/>
+          <w:sz w:val="20"/>
+          <w:szCs w:val="20"/>
+          <w:lang w:eastAsia="pl-PL"/>
+        </w:rPr>
+        <w:t>name,String</w:t>
+      </w:r>
+      <w:proofErr w:type="spellEnd"/>
+      <w:r>
+        <w:rPr>
+          <w:rFonts w:ascii="Courier New" w:eastAsia="Times New Roman" w:hAnsi="Courier New" w:cs="Courier New"/>
+          <w:color w:val="000000"/>
+          <w:sz w:val="20"/>
+          <w:szCs w:val="20"/>
+          <w:lang w:eastAsia="pl-PL"/>
+        </w:rPr>
+        <w:t xml:space="preserve"> </w:t>
+      </w:r>
+      <w:proofErr w:type="spellStart"/>
+      <w:r>
+        <w:rPr>
+          <w:rFonts w:ascii="Courier New" w:eastAsia="Times New Roman" w:hAnsi="Courier New" w:cs="Courier New"/>
+          <w:color w:val="000000"/>
+          <w:sz w:val="20"/>
+          <w:szCs w:val="20"/>
+          <w:lang w:eastAsia="pl-PL"/>
+        </w:rPr>
+        <w:t>indexNumber</w:t>
+      </w:r>
+      <w:proofErr w:type="spellEnd"/>
+      <w:r>
+        <w:rPr>
+          <w:rFonts w:ascii="Courier New" w:eastAsia="Times New Roman" w:hAnsi="Courier New" w:cs="Courier New"/>
+          <w:color w:val="000000"/>
+          <w:sz w:val="20"/>
+          <w:szCs w:val="20"/>
+          <w:lang w:eastAsia="pl-PL"/>
+        </w:rPr>
+        <w:t>){</w:t>
+      </w:r>
+      <w:r>
+        <w:rPr>
+          <w:rFonts w:ascii="Courier New" w:eastAsia="Times New Roman" w:hAnsi="Courier New" w:cs="Courier New"/>
+          <w:color w:val="000000"/>
+          <w:sz w:val="20"/>
+          <w:szCs w:val="20"/>
+          <w:lang w:eastAsia="pl-PL"/>
+        </w:rPr>
+        <w:br/>
+        <w:t xml:space="preserve">        </w:t>
+      </w:r>
+      <w:r>
+        <w:rPr>
+          <w:rFonts w:ascii="Courier New" w:eastAsia="Times New Roman" w:hAnsi="Courier New" w:cs="Courier New"/>
+          <w:b/>
+          <w:bCs/>
+          <w:color w:val="000080"/>
+          <w:sz w:val="20"/>
+          <w:szCs w:val="20"/>
+          <w:lang w:eastAsia="pl-PL"/>
+        </w:rPr>
+        <w:t>this</w:t>
+      </w:r>
+      <w:r>
+        <w:rPr>
+          <w:rFonts w:ascii="Courier New" w:eastAsia="Times New Roman" w:hAnsi="Courier New" w:cs="Courier New"/>
+          <w:color w:val="000000"/>
+          <w:sz w:val="20"/>
+          <w:szCs w:val="20"/>
+          <w:lang w:eastAsia="pl-PL"/>
+        </w:rPr>
+        <w:t>.</w:t>
+      </w:r>
+      <w:r>
+        <w:rPr>
+          <w:rFonts w:ascii="Courier New" w:eastAsia="Times New Roman" w:hAnsi="Courier New" w:cs="Courier New"/>
+          <w:b/>
+          <w:bCs/>
+          <w:color w:val="660E7A"/>
+          <w:sz w:val="20"/>
+          <w:szCs w:val="20"/>
+          <w:lang w:eastAsia="pl-PL"/>
+        </w:rPr>
+        <w:t>name</w:t>
+      </w:r>
+      <w:r>
+        <w:rPr>
+          <w:rFonts w:ascii="Courier New" w:eastAsia="Times New Roman" w:hAnsi="Courier New" w:cs="Courier New"/>
+          <w:color w:val="000000"/>
+          <w:sz w:val="20"/>
+          <w:szCs w:val="20"/>
+          <w:lang w:eastAsia="pl-PL"/>
+        </w:rPr>
+        <w:t>=</w:t>
+      </w:r>
+      <w:proofErr w:type="spellStart"/>
+      <w:r>
+        <w:rPr>
+          <w:rFonts w:ascii="Courier New" w:eastAsia="Times New Roman" w:hAnsi="Courier New" w:cs="Courier New"/>
+          <w:color w:val="000000"/>
+          <w:sz w:val="20"/>
+          <w:szCs w:val="20"/>
+          <w:lang w:eastAsia="pl-PL"/>
+        </w:rPr>
+        <w:t>name</w:t>
+      </w:r>
+      <w:proofErr w:type="spellEnd"/>
+      <w:r>
+        <w:rPr>
+          <w:rFonts w:ascii="Courier New" w:eastAsia="Times New Roman" w:hAnsi="Courier New" w:cs="Courier New"/>
+          <w:color w:val="000000"/>
+          <w:sz w:val="20"/>
+          <w:szCs w:val="20"/>
+          <w:lang w:eastAsia="pl-PL"/>
+        </w:rPr>
+        <w:t>;</w:t>
+      </w:r>
+      <w:r>
+        <w:rPr>
+          <w:rFonts w:ascii="Courier New" w:eastAsia="Times New Roman" w:hAnsi="Courier New" w:cs="Courier New"/>
+          <w:color w:val="000000"/>
+          <w:sz w:val="20"/>
+          <w:szCs w:val="20"/>
+          <w:lang w:eastAsia="pl-PL"/>
+        </w:rPr>
+        <w:br/>
+        <w:t xml:space="preserve">        </w:t>
+      </w:r>
+      <w:proofErr w:type="spellStart"/>
+      <w:r>
+        <w:rPr>
+          <w:rFonts w:ascii="Courier New" w:eastAsia="Times New Roman" w:hAnsi="Courier New" w:cs="Courier New"/>
+          <w:b/>
+          <w:bCs/>
+          <w:color w:val="000080"/>
+          <w:sz w:val="20"/>
+          <w:szCs w:val="20"/>
+          <w:lang w:eastAsia="pl-PL"/>
+        </w:rPr>
+        <w:t>this</w:t>
+      </w:r>
+      <w:r>
+        <w:rPr>
+          <w:rFonts w:ascii="Courier New" w:eastAsia="Times New Roman" w:hAnsi="Courier New" w:cs="Courier New"/>
+          <w:color w:val="000000"/>
+          <w:sz w:val="20"/>
+          <w:szCs w:val="20"/>
+          <w:lang w:eastAsia="pl-PL"/>
+        </w:rPr>
+        <w:t>.</w:t>
+      </w:r>
+      <w:r>
+        <w:rPr>
+          <w:rFonts w:ascii="Courier New" w:eastAsia="Times New Roman" w:hAnsi="Courier New" w:cs="Courier New"/>
+          <w:b/>
+          <w:bCs/>
+          <w:color w:val="660E7A"/>
+          <w:sz w:val="20"/>
+          <w:szCs w:val="20"/>
+          <w:lang w:eastAsia="pl-PL"/>
+        </w:rPr>
+        <w:t>indeks</w:t>
+      </w:r>
+      <w:proofErr w:type="spellEnd"/>
+      <w:r>
+        <w:rPr>
+          <w:rFonts w:ascii="Courier New" w:eastAsia="Times New Roman" w:hAnsi="Courier New" w:cs="Courier New"/>
+          <w:color w:val="000000"/>
+          <w:sz w:val="20"/>
+          <w:szCs w:val="20"/>
+          <w:lang w:eastAsia="pl-PL"/>
+        </w:rPr>
+        <w:t>=</w:t>
+      </w:r>
+      <w:proofErr w:type="spellStart"/>
+      <w:r>
+        <w:rPr>
+          <w:rFonts w:ascii="Courier New" w:eastAsia="Times New Roman" w:hAnsi="Courier New" w:cs="Courier New"/>
+          <w:b/>
+          <w:bCs/>
+          <w:color w:val="000080"/>
+          <w:sz w:val="20"/>
+          <w:szCs w:val="20"/>
+          <w:lang w:eastAsia="pl-PL"/>
+        </w:rPr>
+        <w:t>new</w:t>
+      </w:r>
+      <w:proofErr w:type="spellEnd"/>
+      <w:r>
+        <w:rPr>
+          <w:rFonts w:ascii="Courier New" w:eastAsia="Times New Roman" w:hAnsi="Courier New" w:cs="Courier New"/>
+          <w:b/>
+          <w:bCs/>
+          <w:color w:val="000080"/>
+          <w:sz w:val="20"/>
+          <w:szCs w:val="20"/>
+          <w:lang w:eastAsia="pl-PL"/>
+        </w:rPr>
+        <w:t xml:space="preserve"> </w:t>
+      </w:r>
+      <w:r>
+        <w:rPr>
+          <w:rFonts w:ascii="Courier New" w:eastAsia="Times New Roman" w:hAnsi="Courier New" w:cs="Courier New"/>
+          <w:color w:val="000000"/>
+          <w:sz w:val="20"/>
+          <w:szCs w:val="20"/>
+          <w:lang w:eastAsia="pl-PL"/>
+        </w:rPr>
+        <w:t>Indeks(</w:t>
+      </w:r>
+      <w:proofErr w:type="spellStart"/>
+      <w:r>
+        <w:rPr>
+          <w:rFonts w:ascii="Courier New" w:eastAsia="Times New Roman" w:hAnsi="Courier New" w:cs="Courier New"/>
+          <w:color w:val="000000"/>
+          <w:sz w:val="20"/>
+          <w:szCs w:val="20"/>
+          <w:lang w:eastAsia="pl-PL"/>
+        </w:rPr>
+        <w:t>indexNumber</w:t>
+      </w:r>
+      <w:proofErr w:type="spellEnd"/>
+      <w:r>
+        <w:rPr>
+          <w:rFonts w:ascii="Courier New" w:eastAsia="Times New Roman" w:hAnsi="Courier New" w:cs="Courier New"/>
+          <w:color w:val="000000"/>
+          <w:sz w:val="20"/>
+          <w:szCs w:val="20"/>
+          <w:lang w:eastAsia="pl-PL"/>
+        </w:rPr>
+        <w:t>);</w:t>
+      </w:r>
+      <w:r>
+        <w:rPr>
+          <w:rFonts w:ascii="Courier New" w:eastAsia="Times New Roman" w:hAnsi="Courier New" w:cs="Courier New"/>
+          <w:color w:val="000000"/>
+          <w:sz w:val="20"/>
+          <w:szCs w:val="20"/>
+          <w:lang w:eastAsia="pl-PL"/>
+        </w:rPr>
+        <w:br/>
+        <w:t xml:space="preserve">        </w:t>
+      </w:r>
+      <w:proofErr w:type="spellStart"/>
+      <w:r>
+        <w:rPr>
+          <w:rFonts w:ascii="Courier New" w:eastAsia="Times New Roman" w:hAnsi="Courier New" w:cs="Courier New"/>
+          <w:b/>
+          <w:bCs/>
+          <w:color w:val="FF0000"/>
+          <w:sz w:val="20"/>
+          <w:szCs w:val="20"/>
+          <w:lang w:eastAsia="pl-PL"/>
+        </w:rPr>
+        <w:t>this</w:t>
+      </w:r>
+      <w:r>
+        <w:rPr>
+          <w:rFonts w:ascii="Courier New" w:eastAsia="Times New Roman" w:hAnsi="Courier New" w:cs="Courier New"/>
+          <w:b/>
+          <w:color w:val="FF0000"/>
+          <w:sz w:val="20"/>
+          <w:szCs w:val="20"/>
+          <w:lang w:eastAsia="pl-PL"/>
+        </w:rPr>
+        <w:t>.</w:t>
+      </w:r>
+      <w:r>
+        <w:rPr>
+          <w:rFonts w:ascii="Courier New" w:eastAsia="Times New Roman" w:hAnsi="Courier New" w:cs="Courier New"/>
+          <w:b/>
+          <w:bCs/>
+          <w:color w:val="FF0000"/>
+          <w:sz w:val="20"/>
+          <w:szCs w:val="20"/>
+          <w:lang w:eastAsia="pl-PL"/>
+        </w:rPr>
+        <w:t>classes</w:t>
+      </w:r>
+      <w:proofErr w:type="spellEnd"/>
+      <w:r>
+        <w:rPr>
+          <w:rFonts w:ascii="Courier New" w:eastAsia="Times New Roman" w:hAnsi="Courier New" w:cs="Courier New"/>
+          <w:b/>
+          <w:color w:val="FF0000"/>
+          <w:sz w:val="20"/>
+          <w:szCs w:val="20"/>
+          <w:lang w:eastAsia="pl-PL"/>
+        </w:rPr>
+        <w:t>=</w:t>
+      </w:r>
+      <w:proofErr w:type="spellStart"/>
+      <w:r>
+        <w:rPr>
+          <w:rFonts w:ascii="Courier New" w:eastAsia="Times New Roman" w:hAnsi="Courier New" w:cs="Courier New"/>
+          <w:b/>
+          <w:bCs/>
+          <w:color w:val="FF0000"/>
+          <w:sz w:val="20"/>
+          <w:szCs w:val="20"/>
+          <w:lang w:eastAsia="pl-PL"/>
+        </w:rPr>
+        <w:t>new</w:t>
+      </w:r>
+      <w:proofErr w:type="spellEnd"/>
+      <w:r>
+        <w:rPr>
+          <w:rFonts w:ascii="Courier New" w:eastAsia="Times New Roman" w:hAnsi="Courier New" w:cs="Courier New"/>
+          <w:b/>
+          <w:bCs/>
+          <w:color w:val="FF0000"/>
+          <w:sz w:val="20"/>
+          <w:szCs w:val="20"/>
+          <w:lang w:eastAsia="pl-PL"/>
+        </w:rPr>
+        <w:t xml:space="preserve"> </w:t>
+      </w:r>
+      <w:proofErr w:type="spellStart"/>
+      <w:r>
+        <w:rPr>
+          <w:rFonts w:ascii="Courier New" w:eastAsia="Times New Roman" w:hAnsi="Courier New" w:cs="Courier New"/>
+          <w:b/>
+          <w:color w:val="FF0000"/>
+          <w:sz w:val="20"/>
+          <w:szCs w:val="20"/>
+          <w:lang w:eastAsia="pl-PL"/>
+        </w:rPr>
+        <w:t>HashSet</w:t>
+      </w:r>
+      <w:proofErr w:type="spellEnd"/>
+      <w:r>
+        <w:rPr>
+          <w:rFonts w:ascii="Courier New" w:eastAsia="Times New Roman" w:hAnsi="Courier New" w:cs="Courier New"/>
+          <w:b/>
+          <w:color w:val="FF0000"/>
+          <w:sz w:val="20"/>
+          <w:szCs w:val="20"/>
+          <w:lang w:eastAsia="pl-PL"/>
+        </w:rPr>
+        <w:t>&lt;&gt;();</w:t>
+      </w:r>
+      <w:r>
+        <w:rPr>
+          <w:rFonts w:ascii="Courier New" w:eastAsia="Times New Roman" w:hAnsi="Courier New" w:cs="Courier New"/>
+          <w:color w:val="000000"/>
+          <w:sz w:val="20"/>
+          <w:szCs w:val="20"/>
+          <w:lang w:eastAsia="pl-PL"/>
+        </w:rPr>
+        <w:br/>
+        <w:t xml:space="preserve">    }</w:t>
+      </w:r>
+      <w:r>
+        <w:rPr>
+          <w:rFonts w:ascii="Courier New" w:eastAsia="Times New Roman" w:hAnsi="Courier New" w:cs="Courier New"/>
+          <w:color w:val="000000"/>
+          <w:sz w:val="20"/>
+          <w:szCs w:val="20"/>
+          <w:lang w:eastAsia="pl-PL"/>
+        </w:rPr>
+        <w:br/>
+      </w:r>
+      <w:r>
+        <w:rPr>
+          <w:rFonts w:ascii="Courier New" w:eastAsia="Times New Roman" w:hAnsi="Courier New" w:cs="Courier New"/>
+          <w:color w:val="000000"/>
+          <w:sz w:val="20"/>
+          <w:szCs w:val="20"/>
+          <w:lang w:eastAsia="pl-PL"/>
+        </w:rPr>
+        <w:br/>
+      </w:r>
+      <w:r>
+        <w:rPr>
+          <w:rFonts w:ascii="Courier New" w:eastAsia="Times New Roman" w:hAnsi="Courier New" w:cs="Courier New"/>
+          <w:b/>
+          <w:color w:val="FF0000"/>
+          <w:sz w:val="20"/>
+          <w:szCs w:val="20"/>
+          <w:lang w:eastAsia="pl-PL"/>
+        </w:rPr>
+        <w:t xml:space="preserve">    </w:t>
+      </w:r>
+      <w:r>
+        <w:rPr>
+          <w:rFonts w:ascii="Courier New" w:eastAsia="Times New Roman" w:hAnsi="Courier New" w:cs="Courier New"/>
+          <w:b/>
+          <w:bCs/>
+          <w:color w:val="FF0000"/>
+          <w:sz w:val="20"/>
+          <w:szCs w:val="20"/>
+          <w:lang w:eastAsia="pl-PL"/>
+        </w:rPr>
+        <w:t xml:space="preserve">public </w:t>
+      </w:r>
+      <w:proofErr w:type="spellStart"/>
+      <w:r>
+        <w:rPr>
+          <w:rFonts w:ascii="Courier New" w:eastAsia="Times New Roman" w:hAnsi="Courier New" w:cs="Courier New"/>
+          <w:b/>
+          <w:bCs/>
+          <w:color w:val="FF0000"/>
+          <w:sz w:val="20"/>
+          <w:szCs w:val="20"/>
+          <w:lang w:eastAsia="pl-PL"/>
+        </w:rPr>
+        <w:t>void</w:t>
+      </w:r>
+      <w:proofErr w:type="spellEnd"/>
+      <w:r>
+        <w:rPr>
+          <w:rFonts w:ascii="Courier New" w:eastAsia="Times New Roman" w:hAnsi="Courier New" w:cs="Courier New"/>
+          <w:b/>
+          <w:bCs/>
+          <w:color w:val="FF0000"/>
+          <w:sz w:val="20"/>
+          <w:szCs w:val="20"/>
+          <w:lang w:eastAsia="pl-PL"/>
+        </w:rPr>
+        <w:t xml:space="preserve"> </w:t>
+      </w:r>
+      <w:proofErr w:type="spellStart"/>
+      <w:r>
+        <w:rPr>
+          <w:rFonts w:ascii="Courier New" w:eastAsia="Times New Roman" w:hAnsi="Courier New" w:cs="Courier New"/>
+          <w:b/>
+          <w:color w:val="FF0000"/>
+          <w:sz w:val="20"/>
+          <w:szCs w:val="20"/>
+          <w:lang w:eastAsia="pl-PL"/>
+        </w:rPr>
+        <w:t>addClasses</w:t>
+      </w:r>
+      <w:proofErr w:type="spellEnd"/>
+      <w:r>
+        <w:rPr>
+          <w:rFonts w:ascii="Courier New" w:eastAsia="Times New Roman" w:hAnsi="Courier New" w:cs="Courier New"/>
+          <w:b/>
+          <w:color w:val="FF0000"/>
+          <w:sz w:val="20"/>
+          <w:szCs w:val="20"/>
+          <w:lang w:eastAsia="pl-PL"/>
+        </w:rPr>
+        <w:t>(</w:t>
+      </w:r>
+      <w:proofErr w:type="spellStart"/>
+      <w:r>
+        <w:rPr>
+          <w:rFonts w:ascii="Courier New" w:eastAsia="Times New Roman" w:hAnsi="Courier New" w:cs="Courier New"/>
+          <w:b/>
+          <w:color w:val="FF0000"/>
+          <w:sz w:val="20"/>
+          <w:szCs w:val="20"/>
+          <w:lang w:eastAsia="pl-PL"/>
+        </w:rPr>
+        <w:t>Classes</w:t>
+      </w:r>
+      <w:proofErr w:type="spellEnd"/>
+      <w:r>
+        <w:rPr>
+          <w:rFonts w:ascii="Courier New" w:eastAsia="Times New Roman" w:hAnsi="Courier New" w:cs="Courier New"/>
+          <w:b/>
+          <w:color w:val="FF0000"/>
+          <w:sz w:val="20"/>
+          <w:szCs w:val="20"/>
+          <w:lang w:eastAsia="pl-PL"/>
+        </w:rPr>
+        <w:t xml:space="preserve"> </w:t>
+      </w:r>
+      <w:proofErr w:type="spellStart"/>
+      <w:r>
+        <w:rPr>
+          <w:rFonts w:ascii="Courier New" w:eastAsia="Times New Roman" w:hAnsi="Courier New" w:cs="Courier New"/>
+          <w:b/>
+          <w:color w:val="FF0000"/>
+          <w:sz w:val="20"/>
+          <w:szCs w:val="20"/>
+          <w:lang w:eastAsia="pl-PL"/>
+        </w:rPr>
+        <w:t>classes</w:t>
+      </w:r>
+      <w:proofErr w:type="spellEnd"/>
+      <w:r>
+        <w:rPr>
+          <w:rFonts w:ascii="Courier New" w:eastAsia="Times New Roman" w:hAnsi="Courier New" w:cs="Courier New"/>
+          <w:b/>
+          <w:color w:val="FF0000"/>
+          <w:sz w:val="20"/>
+          <w:szCs w:val="20"/>
+          <w:lang w:eastAsia="pl-PL"/>
+        </w:rPr>
+        <w:t>){</w:t>
+      </w:r>
+      <w:r>
+        <w:rPr>
+          <w:rFonts w:ascii="Courier New" w:eastAsia="Times New Roman" w:hAnsi="Courier New" w:cs="Courier New"/>
+          <w:b/>
+          <w:color w:val="FF0000"/>
+          <w:sz w:val="20"/>
+          <w:szCs w:val="20"/>
+          <w:lang w:eastAsia="pl-PL"/>
+        </w:rPr>
+        <w:br/>
+        <w:t xml:space="preserve">        </w:t>
+      </w:r>
+      <w:proofErr w:type="spellStart"/>
+      <w:r>
+        <w:rPr>
+          <w:rFonts w:ascii="Courier New" w:eastAsia="Times New Roman" w:hAnsi="Courier New" w:cs="Courier New"/>
+          <w:b/>
+          <w:bCs/>
+          <w:color w:val="FF0000"/>
+          <w:sz w:val="20"/>
+          <w:szCs w:val="20"/>
+          <w:lang w:eastAsia="pl-PL"/>
+        </w:rPr>
+        <w:t>this</w:t>
+      </w:r>
+      <w:r>
+        <w:rPr>
+          <w:rFonts w:ascii="Courier New" w:eastAsia="Times New Roman" w:hAnsi="Courier New" w:cs="Courier New"/>
+          <w:b/>
+          <w:color w:val="FF0000"/>
+          <w:sz w:val="20"/>
+          <w:szCs w:val="20"/>
+          <w:lang w:eastAsia="pl-PL"/>
+        </w:rPr>
+        <w:t>.</w:t>
+      </w:r>
+      <w:r>
+        <w:rPr>
+          <w:rFonts w:ascii="Courier New" w:eastAsia="Times New Roman" w:hAnsi="Courier New" w:cs="Courier New"/>
+          <w:b/>
+          <w:bCs/>
+          <w:color w:val="FF0000"/>
+          <w:sz w:val="20"/>
+          <w:szCs w:val="20"/>
+          <w:lang w:eastAsia="pl-PL"/>
+        </w:rPr>
+        <w:t>classes</w:t>
+      </w:r>
+      <w:r>
+        <w:rPr>
+          <w:rFonts w:ascii="Courier New" w:eastAsia="Times New Roman" w:hAnsi="Courier New" w:cs="Courier New"/>
+          <w:b/>
+          <w:color w:val="FF0000"/>
+          <w:sz w:val="20"/>
+          <w:szCs w:val="20"/>
+          <w:lang w:eastAsia="pl-PL"/>
+        </w:rPr>
+        <w:t>.add</w:t>
+      </w:r>
+      <w:proofErr w:type="spellEnd"/>
+      <w:r>
+        <w:rPr>
+          <w:rFonts w:ascii="Courier New" w:eastAsia="Times New Roman" w:hAnsi="Courier New" w:cs="Courier New"/>
+          <w:b/>
+          <w:color w:val="FF0000"/>
+          <w:sz w:val="20"/>
+          <w:szCs w:val="20"/>
+          <w:lang w:eastAsia="pl-PL"/>
+        </w:rPr>
+        <w:t>(</w:t>
+      </w:r>
+      <w:proofErr w:type="spellStart"/>
+      <w:r>
+        <w:rPr>
+          <w:rFonts w:ascii="Courier New" w:eastAsia="Times New Roman" w:hAnsi="Courier New" w:cs="Courier New"/>
+          <w:b/>
+          <w:color w:val="FF0000"/>
+          <w:sz w:val="20"/>
+          <w:szCs w:val="20"/>
+          <w:lang w:eastAsia="pl-PL"/>
+        </w:rPr>
+        <w:t>classes</w:t>
+      </w:r>
+      <w:proofErr w:type="spellEnd"/>
+      <w:r>
+        <w:rPr>
+          <w:rFonts w:ascii="Courier New" w:eastAsia="Times New Roman" w:hAnsi="Courier New" w:cs="Courier New"/>
+          <w:b/>
+          <w:color w:val="FF0000"/>
+          <w:sz w:val="20"/>
+          <w:szCs w:val="20"/>
+          <w:lang w:eastAsia="pl-PL"/>
+        </w:rPr>
+        <w:t>);</w:t>
+      </w:r>
+      <w:r>
+        <w:rPr>
+          <w:rFonts w:ascii="Courier New" w:eastAsia="Times New Roman" w:hAnsi="Courier New" w:cs="Courier New"/>
+          <w:b/>
+          <w:color w:val="FF0000"/>
+          <w:sz w:val="20"/>
+          <w:szCs w:val="20"/>
+          <w:lang w:eastAsia="pl-PL"/>
+        </w:rPr>
+        <w:br/>
+        <w:t xml:space="preserve">    }</w:t>
+      </w:r>
+    </w:p>
+    <w:p/>
+    <w:p>
+      <w:r>
+        <w:t>Zaczynamy tworzenie relacji</w:t>
+      </w:r>
+    </w:p>
+    <w:p>
+      <w:proofErr w:type="spellStart"/>
+      <w:r>
+        <w:t>Classes</w:t>
+      </w:r>
+      <w:proofErr w:type="spellEnd"/>
+    </w:p>
+    <w:p>
+      <w:pPr>
+        <w:shd w:val="clear" w:color="auto" w:fill="FFFFFF"/>
+        <w:tabs>
+          <w:tab w:val="left" w:pos="916"/>
+          <w:tab w:val="left" w:pos="1832"/>
+          <w:tab w:val="left" w:pos="2748"/>
+          <w:tab w:val="left" w:pos="3664"/>
+          <w:tab w:val="left" w:pos="4580"/>
+          <w:tab w:val="left" w:pos="5496"/>
+          <w:tab w:val="left" w:pos="6412"/>
+          <w:tab w:val="left" w:pos="7328"/>
+          <w:tab w:val="left" w:pos="8244"/>
+          <w:tab w:val="left" w:pos="9160"/>
+          <w:tab w:val="left" w:pos="10076"/>
+          <w:tab w:val="left" w:pos="10992"/>
+          <w:tab w:val="left" w:pos="11908"/>
+          <w:tab w:val="left" w:pos="12824"/>
+          <w:tab w:val="left" w:pos="13740"/>
+          <w:tab w:val="left" w:pos="14656"/>
+        </w:tabs>
+        <w:spacing w:after="0" w:line="240" w:lineRule="auto"/>
+        <w:rPr>
+          <w:rFonts w:ascii="Courier New" w:eastAsia="Times New Roman" w:hAnsi="Courier New" w:cs="Courier New"/>
+          <w:color w:val="000000"/>
+          <w:sz w:val="20"/>
+          <w:szCs w:val="20"/>
+          <w:lang w:eastAsia="pl-PL"/>
+        </w:rPr>
+      </w:pPr>
+      <w:r>
+        <w:rPr>
+          <w:rFonts w:ascii="Courier New" w:eastAsia="Times New Roman" w:hAnsi="Courier New" w:cs="Courier New"/>
+          <w:color w:val="808000"/>
+          <w:sz w:val="20"/>
+          <w:szCs w:val="20"/>
+          <w:lang w:eastAsia="pl-PL"/>
+        </w:rPr>
+        <w:lastRenderedPageBreak/>
+        <w:t>@</w:t>
+      </w:r>
+      <w:proofErr w:type="spellStart"/>
+      <w:r>
+        <w:rPr>
+          <w:rFonts w:ascii="Courier New" w:eastAsia="Times New Roman" w:hAnsi="Courier New" w:cs="Courier New"/>
+          <w:color w:val="808000"/>
+          <w:sz w:val="20"/>
+          <w:szCs w:val="20"/>
+          <w:lang w:eastAsia="pl-PL"/>
+        </w:rPr>
+        <w:t>ManyToMany</w:t>
+      </w:r>
+      <w:proofErr w:type="spellEnd"/>
+      <w:r>
+        <w:rPr>
+          <w:rFonts w:ascii="Courier New" w:eastAsia="Times New Roman" w:hAnsi="Courier New" w:cs="Courier New"/>
+          <w:color w:val="808000"/>
+          <w:sz w:val="20"/>
+          <w:szCs w:val="20"/>
+          <w:lang w:eastAsia="pl-PL"/>
+        </w:rPr>
+        <w:br/>
+      </w:r>
+      <w:proofErr w:type="spellStart"/>
+      <w:r>
+        <w:rPr>
+          <w:rFonts w:ascii="Courier New" w:eastAsia="Times New Roman" w:hAnsi="Courier New" w:cs="Courier New"/>
+          <w:b/>
+          <w:bCs/>
+          <w:color w:val="000080"/>
+          <w:sz w:val="20"/>
+          <w:szCs w:val="20"/>
+          <w:lang w:eastAsia="pl-PL"/>
+        </w:rPr>
+        <w:t>private</w:t>
+      </w:r>
+      <w:proofErr w:type="spellEnd"/>
+      <w:r>
+        <w:rPr>
+          <w:rFonts w:ascii="Courier New" w:eastAsia="Times New Roman" w:hAnsi="Courier New" w:cs="Courier New"/>
+          <w:b/>
+          <w:bCs/>
+          <w:color w:val="000080"/>
+          <w:sz w:val="20"/>
+          <w:szCs w:val="20"/>
+          <w:lang w:eastAsia="pl-PL"/>
+        </w:rPr>
+        <w:t xml:space="preserve"> </w:t>
+      </w:r>
+      <w:r>
+        <w:rPr>
+          <w:rFonts w:ascii="Courier New" w:eastAsia="Times New Roman" w:hAnsi="Courier New" w:cs="Courier New"/>
+          <w:color w:val="000000"/>
+          <w:sz w:val="20"/>
+          <w:szCs w:val="20"/>
+          <w:lang w:eastAsia="pl-PL"/>
+        </w:rPr>
+        <w:t xml:space="preserve">Set&lt;Student&gt; </w:t>
+      </w:r>
+      <w:proofErr w:type="spellStart"/>
+      <w:r>
+        <w:rPr>
+          <w:rFonts w:ascii="Courier New" w:eastAsia="Times New Roman" w:hAnsi="Courier New" w:cs="Courier New"/>
+          <w:b/>
+          <w:bCs/>
+          <w:color w:val="660E7A"/>
+          <w:sz w:val="20"/>
+          <w:szCs w:val="20"/>
+          <w:lang w:eastAsia="pl-PL"/>
+        </w:rPr>
+        <w:t>students</w:t>
+      </w:r>
+      <w:proofErr w:type="spellEnd"/>
+      <w:r>
+        <w:rPr>
+          <w:rFonts w:ascii="Courier New" w:eastAsia="Times New Roman" w:hAnsi="Courier New" w:cs="Courier New"/>
+          <w:color w:val="000000"/>
+          <w:sz w:val="20"/>
+          <w:szCs w:val="20"/>
+          <w:lang w:eastAsia="pl-PL"/>
+        </w:rPr>
+        <w:t>;</w:t>
+      </w:r>
+    </w:p>
+    <w:p/>
+    <w:p>
+      <w:r>
+        <w:t>Student</w:t>
+      </w:r>
+    </w:p>
+    <w:p>
+      <w:pPr>
+        <w:shd w:val="clear" w:color="auto" w:fill="FFFFFF"/>
+        <w:tabs>
+          <w:tab w:val="left" w:pos="916"/>
+          <w:tab w:val="left" w:pos="1832"/>
+          <w:tab w:val="left" w:pos="2748"/>
+          <w:tab w:val="left" w:pos="3664"/>
+          <w:tab w:val="left" w:pos="4580"/>
+          <w:tab w:val="left" w:pos="5496"/>
+          <w:tab w:val="left" w:pos="6412"/>
+          <w:tab w:val="left" w:pos="7328"/>
+          <w:tab w:val="left" w:pos="8244"/>
+          <w:tab w:val="left" w:pos="9160"/>
+          <w:tab w:val="left" w:pos="10076"/>
+          <w:tab w:val="left" w:pos="10992"/>
+          <w:tab w:val="left" w:pos="11908"/>
+          <w:tab w:val="left" w:pos="12824"/>
+          <w:tab w:val="left" w:pos="13740"/>
+          <w:tab w:val="left" w:pos="14656"/>
+        </w:tabs>
+        <w:spacing w:after="0" w:line="240" w:lineRule="auto"/>
+        <w:rPr>
+          <w:rFonts w:ascii="Courier New" w:eastAsia="Times New Roman" w:hAnsi="Courier New" w:cs="Courier New"/>
+          <w:color w:val="000000"/>
+          <w:sz w:val="20"/>
+          <w:szCs w:val="20"/>
+          <w:lang w:eastAsia="pl-PL"/>
+        </w:rPr>
+      </w:pPr>
+      <w:r>
+        <w:rPr>
+          <w:rFonts w:ascii="Courier New" w:eastAsia="Times New Roman" w:hAnsi="Courier New" w:cs="Courier New"/>
+          <w:color w:val="808000"/>
+          <w:sz w:val="20"/>
+          <w:szCs w:val="20"/>
+          <w:lang w:eastAsia="pl-PL"/>
+        </w:rPr>
+        <w:t>@</w:t>
+      </w:r>
+      <w:proofErr w:type="spellStart"/>
+      <w:r>
+        <w:rPr>
+          <w:rFonts w:ascii="Courier New" w:eastAsia="Times New Roman" w:hAnsi="Courier New" w:cs="Courier New"/>
+          <w:color w:val="808000"/>
+          <w:sz w:val="20"/>
+          <w:szCs w:val="20"/>
+          <w:lang w:eastAsia="pl-PL"/>
+        </w:rPr>
+        <w:t>ManyToMany</w:t>
+      </w:r>
+      <w:proofErr w:type="spellEnd"/>
+      <w:r>
+        <w:rPr>
+          <w:rFonts w:ascii="Courier New" w:eastAsia="Times New Roman" w:hAnsi="Courier New" w:cs="Courier New"/>
+          <w:color w:val="808000"/>
+          <w:sz w:val="20"/>
+          <w:szCs w:val="20"/>
+          <w:lang w:eastAsia="pl-PL"/>
+        </w:rPr>
+        <w:br/>
+      </w:r>
+      <w:proofErr w:type="spellStart"/>
+      <w:r>
+        <w:rPr>
+          <w:rFonts w:ascii="Courier New" w:eastAsia="Times New Roman" w:hAnsi="Courier New" w:cs="Courier New"/>
+          <w:b/>
+          <w:bCs/>
+          <w:color w:val="000080"/>
+          <w:sz w:val="20"/>
+          <w:szCs w:val="20"/>
+          <w:lang w:eastAsia="pl-PL"/>
+        </w:rPr>
+        <w:t>private</w:t>
+      </w:r>
+      <w:proofErr w:type="spellEnd"/>
+      <w:r>
+        <w:rPr>
+          <w:rFonts w:ascii="Courier New" w:eastAsia="Times New Roman" w:hAnsi="Courier New" w:cs="Courier New"/>
+          <w:b/>
+          <w:bCs/>
+          <w:color w:val="000080"/>
+          <w:sz w:val="20"/>
+          <w:szCs w:val="20"/>
+          <w:lang w:eastAsia="pl-PL"/>
+        </w:rPr>
+        <w:t xml:space="preserve"> </w:t>
+      </w:r>
+      <w:r>
+        <w:rPr>
+          <w:rFonts w:ascii="Courier New" w:eastAsia="Times New Roman" w:hAnsi="Courier New" w:cs="Courier New"/>
+          <w:color w:val="000000"/>
+          <w:sz w:val="20"/>
+          <w:szCs w:val="20"/>
+          <w:lang w:eastAsia="pl-PL"/>
+        </w:rPr>
+        <w:t>Set&lt;</w:t>
+      </w:r>
+      <w:proofErr w:type="spellStart"/>
+      <w:r>
+        <w:rPr>
+          <w:rFonts w:ascii="Courier New" w:eastAsia="Times New Roman" w:hAnsi="Courier New" w:cs="Courier New"/>
+          <w:color w:val="000000"/>
+          <w:sz w:val="20"/>
+          <w:szCs w:val="20"/>
+          <w:lang w:eastAsia="pl-PL"/>
+        </w:rPr>
+        <w:t>Classes</w:t>
+      </w:r>
+      <w:proofErr w:type="spellEnd"/>
+      <w:r>
+        <w:rPr>
+          <w:rFonts w:ascii="Courier New" w:eastAsia="Times New Roman" w:hAnsi="Courier New" w:cs="Courier New"/>
+          <w:color w:val="000000"/>
+          <w:sz w:val="20"/>
+          <w:szCs w:val="20"/>
+          <w:lang w:eastAsia="pl-PL"/>
+        </w:rPr>
+        <w:t xml:space="preserve">&gt; </w:t>
+      </w:r>
+      <w:proofErr w:type="spellStart"/>
+      <w:r>
+        <w:rPr>
+          <w:rFonts w:ascii="Courier New" w:eastAsia="Times New Roman" w:hAnsi="Courier New" w:cs="Courier New"/>
+          <w:b/>
+          <w:bCs/>
+          <w:color w:val="660E7A"/>
+          <w:sz w:val="20"/>
+          <w:szCs w:val="20"/>
+          <w:lang w:eastAsia="pl-PL"/>
+        </w:rPr>
+        <w:t>classes</w:t>
+      </w:r>
+      <w:proofErr w:type="spellEnd"/>
+      <w:r>
+        <w:rPr>
+          <w:rFonts w:ascii="Courier New" w:eastAsia="Times New Roman" w:hAnsi="Courier New" w:cs="Courier New"/>
+          <w:color w:val="000000"/>
+          <w:sz w:val="20"/>
+          <w:szCs w:val="20"/>
+          <w:lang w:eastAsia="pl-PL"/>
+        </w:rPr>
+        <w:t>;</w:t>
+      </w:r>
+    </w:p>
+    <w:p/>
+    <w:p>
+      <w:r>
+        <w:t xml:space="preserve">Wygląda na to (w logach), że mamy dwie relacje 1:N. Wypadało by jednak określić, która strona relacji jest nadrzędna. Będzie to student. A więc w </w:t>
+      </w:r>
+      <w:proofErr w:type="spellStart"/>
+      <w:r>
+        <w:t>Classes</w:t>
+      </w:r>
+      <w:proofErr w:type="spellEnd"/>
+      <w:r>
+        <w:t xml:space="preserve"> ustawiamy mapowanie.</w:t>
+      </w:r>
+    </w:p>
+    <w:p>
+      <w:pPr>
+        <w:rPr>
+          <w:rFonts w:ascii="Courier New" w:eastAsia="Times New Roman" w:hAnsi="Courier New" w:cs="Courier New"/>
+          <w:color w:val="808000"/>
+          <w:sz w:val="20"/>
+          <w:szCs w:val="20"/>
+          <w:lang w:eastAsia="pl-PL"/>
+        </w:rPr>
+      </w:pPr>
+      <w:proofErr w:type="spellStart"/>
+      <w:r>
+        <w:t>Classes</w:t>
+      </w:r>
+      <w:proofErr w:type="spellEnd"/>
+      <w:r>
+        <w:t>:</w:t>
+      </w:r>
+    </w:p>
+    <w:p>
+      <w:pPr>
+        <w:shd w:val="clear" w:color="auto" w:fill="FFFFFF"/>
+        <w:tabs>
+          <w:tab w:val="left" w:pos="916"/>
+          <w:tab w:val="left" w:pos="1832"/>
+          <w:tab w:val="left" w:pos="2748"/>
+          <w:tab w:val="left" w:pos="3664"/>
+          <w:tab w:val="left" w:pos="4580"/>
+          <w:tab w:val="left" w:pos="5496"/>
+          <w:tab w:val="left" w:pos="6412"/>
+          <w:tab w:val="left" w:pos="7328"/>
+          <w:tab w:val="left" w:pos="8244"/>
+          <w:tab w:val="left" w:pos="9160"/>
+          <w:tab w:val="left" w:pos="10076"/>
+          <w:tab w:val="left" w:pos="10992"/>
+          <w:tab w:val="left" w:pos="11908"/>
+          <w:tab w:val="left" w:pos="12824"/>
+          <w:tab w:val="left" w:pos="13740"/>
+          <w:tab w:val="left" w:pos="14656"/>
+        </w:tabs>
+        <w:spacing w:after="0" w:line="240" w:lineRule="auto"/>
+        <w:rPr>
+          <w:rFonts w:ascii="Courier New" w:eastAsia="Times New Roman" w:hAnsi="Courier New" w:cs="Courier New"/>
+          <w:color w:val="000000"/>
+          <w:sz w:val="20"/>
+          <w:szCs w:val="20"/>
+          <w:lang w:eastAsia="pl-PL"/>
+        </w:rPr>
+      </w:pPr>
+      <w:r>
+        <w:rPr>
+          <w:rFonts w:ascii="Courier New" w:eastAsia="Times New Roman" w:hAnsi="Courier New" w:cs="Courier New"/>
+          <w:color w:val="808000"/>
+          <w:sz w:val="20"/>
+          <w:szCs w:val="20"/>
+          <w:lang w:eastAsia="pl-PL"/>
+        </w:rPr>
+        <w:t>@</w:t>
+      </w:r>
+      <w:proofErr w:type="spellStart"/>
+      <w:r>
+        <w:rPr>
+          <w:rFonts w:ascii="Courier New" w:eastAsia="Times New Roman" w:hAnsi="Courier New" w:cs="Courier New"/>
+          <w:color w:val="808000"/>
+          <w:sz w:val="20"/>
+          <w:szCs w:val="20"/>
+          <w:lang w:eastAsia="pl-PL"/>
+        </w:rPr>
+        <w:t>ManyToMany</w:t>
+      </w:r>
+      <w:proofErr w:type="spellEnd"/>
+      <w:r>
+        <w:rPr>
+          <w:rFonts w:ascii="Courier New" w:eastAsia="Times New Roman" w:hAnsi="Courier New" w:cs="Courier New"/>
+          <w:color w:val="000000"/>
+          <w:sz w:val="20"/>
+          <w:szCs w:val="20"/>
+          <w:lang w:eastAsia="pl-PL"/>
+        </w:rPr>
+        <w:t>(</w:t>
+      </w:r>
+      <w:proofErr w:type="spellStart"/>
+      <w:r>
+        <w:rPr>
+          <w:rFonts w:ascii="Courier New" w:eastAsia="Times New Roman" w:hAnsi="Courier New" w:cs="Courier New"/>
+          <w:color w:val="000000"/>
+          <w:sz w:val="20"/>
+          <w:szCs w:val="20"/>
+          <w:lang w:eastAsia="pl-PL"/>
+        </w:rPr>
+        <w:t>mappedBy</w:t>
+      </w:r>
+      <w:proofErr w:type="spellEnd"/>
+      <w:r>
+        <w:rPr>
+          <w:rFonts w:ascii="Courier New" w:eastAsia="Times New Roman" w:hAnsi="Courier New" w:cs="Courier New"/>
+          <w:color w:val="000000"/>
+          <w:sz w:val="20"/>
+          <w:szCs w:val="20"/>
+          <w:lang w:eastAsia="pl-PL"/>
+        </w:rPr>
+        <w:t xml:space="preserve"> = </w:t>
+      </w:r>
+      <w:r>
+        <w:rPr>
+          <w:rFonts w:ascii="Courier New" w:eastAsia="Times New Roman" w:hAnsi="Courier New" w:cs="Courier New"/>
+          <w:b/>
+          <w:bCs/>
+          <w:color w:val="008000"/>
+          <w:sz w:val="20"/>
+          <w:szCs w:val="20"/>
+          <w:lang w:eastAsia="pl-PL"/>
+        </w:rPr>
+        <w:t>"</w:t>
+      </w:r>
+      <w:proofErr w:type="spellStart"/>
+      <w:r>
+        <w:rPr>
+          <w:rFonts w:ascii="Courier New" w:eastAsia="Times New Roman" w:hAnsi="Courier New" w:cs="Courier New"/>
+          <w:b/>
+          <w:bCs/>
+          <w:color w:val="008000"/>
+          <w:sz w:val="20"/>
+          <w:szCs w:val="20"/>
+          <w:lang w:eastAsia="pl-PL"/>
+        </w:rPr>
+        <w:t>classes</w:t>
+      </w:r>
+      <w:proofErr w:type="spellEnd"/>
+      <w:r>
+        <w:rPr>
+          <w:rFonts w:ascii="Courier New" w:eastAsia="Times New Roman" w:hAnsi="Courier New" w:cs="Courier New"/>
+          <w:b/>
+          <w:bCs/>
+          <w:color w:val="008000"/>
+          <w:sz w:val="20"/>
+          <w:szCs w:val="20"/>
+          <w:lang w:eastAsia="pl-PL"/>
+        </w:rPr>
+        <w:t>"</w:t>
+      </w:r>
+      <w:r>
+        <w:rPr>
+          <w:rFonts w:ascii="Courier New" w:eastAsia="Times New Roman" w:hAnsi="Courier New" w:cs="Courier New"/>
+          <w:color w:val="000000"/>
+          <w:sz w:val="20"/>
+          <w:szCs w:val="20"/>
+          <w:lang w:eastAsia="pl-PL"/>
+        </w:rPr>
+        <w:t>)</w:t>
+      </w:r>
+      <w:r>
+        <w:rPr>
+          <w:rFonts w:ascii="Courier New" w:eastAsia="Times New Roman" w:hAnsi="Courier New" w:cs="Courier New"/>
+          <w:color w:val="000000"/>
+          <w:sz w:val="20"/>
+          <w:szCs w:val="20"/>
+          <w:lang w:eastAsia="pl-PL"/>
+        </w:rPr>
+        <w:br/>
+      </w:r>
+      <w:proofErr w:type="spellStart"/>
+      <w:r>
+        <w:rPr>
+          <w:rFonts w:ascii="Courier New" w:eastAsia="Times New Roman" w:hAnsi="Courier New" w:cs="Courier New"/>
+          <w:b/>
+          <w:bCs/>
+          <w:color w:val="000080"/>
+          <w:sz w:val="20"/>
+          <w:szCs w:val="20"/>
+          <w:lang w:eastAsia="pl-PL"/>
+        </w:rPr>
+        <w:t>private</w:t>
+      </w:r>
+      <w:proofErr w:type="spellEnd"/>
+      <w:r>
+        <w:rPr>
+          <w:rFonts w:ascii="Courier New" w:eastAsia="Times New Roman" w:hAnsi="Courier New" w:cs="Courier New"/>
+          <w:b/>
+          <w:bCs/>
+          <w:color w:val="000080"/>
+          <w:sz w:val="20"/>
+          <w:szCs w:val="20"/>
+          <w:lang w:eastAsia="pl-PL"/>
+        </w:rPr>
+        <w:t xml:space="preserve"> </w:t>
+      </w:r>
+      <w:r>
+        <w:rPr>
+          <w:rFonts w:ascii="Courier New" w:eastAsia="Times New Roman" w:hAnsi="Courier New" w:cs="Courier New"/>
+          <w:color w:val="000000"/>
+          <w:sz w:val="20"/>
+          <w:szCs w:val="20"/>
+          <w:lang w:eastAsia="pl-PL"/>
+        </w:rPr>
+        <w:t xml:space="preserve">Set&lt;Student&gt; </w:t>
+      </w:r>
+      <w:proofErr w:type="spellStart"/>
+      <w:r>
+        <w:rPr>
+          <w:rFonts w:ascii="Courier New" w:eastAsia="Times New Roman" w:hAnsi="Courier New" w:cs="Courier New"/>
+          <w:b/>
+          <w:bCs/>
+          <w:color w:val="660E7A"/>
+          <w:sz w:val="20"/>
+          <w:szCs w:val="20"/>
+          <w:lang w:eastAsia="pl-PL"/>
+        </w:rPr>
+        <w:t>students</w:t>
+      </w:r>
+      <w:proofErr w:type="spellEnd"/>
+      <w:r>
+        <w:rPr>
+          <w:rFonts w:ascii="Courier New" w:eastAsia="Times New Roman" w:hAnsi="Courier New" w:cs="Courier New"/>
+          <w:color w:val="000000"/>
+          <w:sz w:val="20"/>
+          <w:szCs w:val="20"/>
+          <w:lang w:eastAsia="pl-PL"/>
+        </w:rPr>
+        <w:t>;</w:t>
+      </w:r>
+    </w:p>
+    <w:p/>
+    <w:p>
+      <w:r>
+        <w:t>Mamy w tej chwili encje</w:t>
+      </w:r>
+    </w:p>
+    <w:p>
+      <w:r>
+        <w:rPr>
+          <w:noProof/>
+          <w:lang w:eastAsia="pl-PL"/>
+        </w:rPr>
+        <w:drawing>
+          <wp:inline distT="0" distB="0" distL="0" distR="0">
+            <wp:extent cx="5756275" cy="2908300"/>
+            <wp:effectExtent l="0" t="0" r="0" b="0"/>
+            <wp:docPr id="5" name="Obraz 5"/>
+            <wp:cNvGraphicFramePr>
+              <a:graphicFrameLocks xmlns:a="http://schemas.openxmlformats.org/drawingml/2006/main" noChangeAspect="1"/>
+            </wp:cNvGraphicFramePr>
+            <a:graphic xmlns:a="http://schemas.openxmlformats.org/drawingml/2006/main">
+              <a:graphicData uri="http://schemas.openxmlformats.org/drawingml/2006/picture">
+                <pic:pic xmlns:pic="http://schemas.openxmlformats.org/drawingml/2006/picture">
+                  <pic:nvPicPr>
+                    <pic:cNvPr id="0" name="Picture 4"/>
+                    <pic:cNvPicPr>
+                      <a:picLocks noChangeAspect="1" noChangeArrowheads="1"/>
+                    </pic:cNvPicPr>
+                  </pic:nvPicPr>
+                  <pic:blipFill>
+                    <a:blip r:embed="rId12" cstate="print">
+                      <a:extLst>
+                        <a:ext uri="{28A0092B-C50C-407E-A947-70E740481C1C}">
+                          <a14:useLocalDpi xmlns:a14="http://schemas.microsoft.com/office/drawing/2010/main" val="0"/>
+                        </a:ext>
+                      </a:extLst>
+                    </a:blip>
+                    <a:srcRect/>
+                    <a:stretch>
+                      <a:fillRect/>
+                    </a:stretch>
+                  </pic:blipFill>
+                  <pic:spPr bwMode="auto">
+                    <a:xfrm>
+                      <a:off x="0" y="0"/>
+                      <a:ext cx="5756275" cy="2908300"/>
+                    </a:xfrm>
+                    <a:prstGeom prst="rect">
+                      <a:avLst/>
+                    </a:prstGeom>
+                    <a:noFill/>
+                    <a:ln>
+                      <a:noFill/>
+                    </a:ln>
+                  </pic:spPr>
+                </pic:pic>
+              </a:graphicData>
+            </a:graphic>
+          </wp:inline>
+        </w:drawing>
+      </w:r>
       <w:bookmarkStart w:id="0" w:name="_GoBack"/>
       <w:bookmarkEnd w:id="0"/>
     </w:p>
+    <w:p/>
     <w:sectPr>
       <w:pgSz w:w="11906" w:h="16838"/>
       <w:pgMar w:top="1417" w:right="1417" w:bottom="1417" w:left="1417" w:header="708" w:footer="708" w:gutter="0"/>
@@ -12297,6 +19958,56 @@
     </w:sectPr>
   </w:body>
 </w:document>
+</file>
+
+<file path=word/endnotes.xml><?xml version="1.0" encoding="utf-8"?>
+<w:endnotes xmlns:wpc="http://schemas.microsoft.com/office/word/2010/wordprocessingCanvas" xmlns:mc="http://schemas.openxmlformats.org/markup-compatibility/2006" xmlns:o="urn:schemas-microsoft-com:office:office" xmlns:r="http://schemas.openxmlformats.org/officeDocument/2006/relationships" xmlns:m="http://schemas.openxmlformats.org/officeDocument/2006/math" xmlns:v="urn:schemas-microsoft-com:vml" xmlns:wp14="http://schemas.microsoft.com/office/word/2010/wordprocessingDrawing" xmlns:wp="http://schemas.openxmlformats.org/drawingml/2006/wordprocessingDrawing" xmlns:w10="urn:schemas-microsoft-com:office:word" xmlns:w="http://schemas.openxmlformats.org/wordprocessingml/2006/main" xmlns:w14="http://schemas.microsoft.com/office/word/2010/wordml" xmlns:wpg="http://schemas.microsoft.com/office/word/2010/wordprocessingGroup" xmlns:wpi="http://schemas.microsoft.com/office/word/2010/wordprocessingInk" xmlns:wne="http://schemas.microsoft.com/office/word/2006/wordml" xmlns:wps="http://schemas.microsoft.com/office/word/2010/wordprocessingShape" mc:Ignorable="w14 wp14">
+  <w:endnote w:type="separator" w:id="-1">
+    <w:p>
+      <w:pPr>
+        <w:spacing w:after="0" w:line="240" w:lineRule="auto"/>
+      </w:pPr>
+      <w:r>
+        <w:separator/>
+      </w:r>
+    </w:p>
+  </w:endnote>
+  <w:endnote w:type="continuationSeparator" w:id="0">
+    <w:p>
+      <w:pPr>
+        <w:spacing w:after="0" w:line="240" w:lineRule="auto"/>
+      </w:pPr>
+      <w:r>
+        <w:continuationSeparator/>
+      </w:r>
+    </w:p>
+  </w:endnote>
+</w:endnotes>
+</file>
+
+<file path=word/footnotes.xml><?xml version="1.0" encoding="utf-8"?>
+<w:footnotes xmlns:wpc="http://schemas.microsoft.com/office/word/2010/wordprocessingCanvas" xmlns:mc="http://schemas.openxmlformats.org/markup-compatibility/2006" xmlns:o="urn:schemas-microsoft-com:office:office" xmlns:r="http://schemas.openxmlformats.org/officeDocument/2006/relationships" xmlns:m="http://schemas.openxmlformats.org/officeDocument/2006/math" xmlns:v="urn:schemas-microsoft-com:vml" xmlns:wp14="http://schemas.microsoft.com/office/word/2010/wordprocessingDrawing" xmlns:wp="http://schemas.openxmlformats.org/drawingml/2006/wordprocessingDrawing" xmlns:w10="urn:schemas-microsoft-com:office:word" xmlns:w="http://schemas.openxmlformats.org/wordprocessingml/2006/main" xmlns:w14="http://schemas.microsoft.com/office/word/2010/wordml" xmlns:wpg="http://schemas.microsoft.com/office/word/2010/wordprocessingGroup" xmlns:wpi="http://schemas.microsoft.com/office/word/2010/wordprocessingInk" xmlns:wne="http://schemas.microsoft.com/office/word/2006/wordml" xmlns:wps="http://schemas.microsoft.com/office/word/2010/wordprocessingShape" mc:Ignorable="w14 wp14">
+  <w:footnote w:type="separator" w:id="-1">
+    <w:p>
+      <w:pPr>
+        <w:spacing w:after="0" w:line="240" w:lineRule="auto"/>
+      </w:pPr>
+      <w:r>
+        <w:separator/>
+      </w:r>
+    </w:p>
+  </w:footnote>
+  <w:footnote w:type="continuationSeparator" w:id="0">
+    <w:p>
+      <w:pPr>
+        <w:spacing w:after="0" w:line="240" w:lineRule="auto"/>
+      </w:pPr>
+      <w:r>
+        <w:continuationSeparator/>
+      </w:r>
+    </w:p>
+  </w:footnote>
+</w:footnotes>
 </file>
 
 <file path=word/numbering.xml><?xml version="1.0" encoding="utf-8"?>
@@ -12504,6 +20215,95 @@
     </w:lvl>
   </w:abstractNum>
   <w:abstractNum w:abstractNumId="2">
+    <w:nsid w:val="31721602"/>
+    <w:multiLevelType w:val="hybridMultilevel"/>
+    <w:tmpl w:val="0FDCEF82"/>
+    <w:lvl w:ilvl="0" w:tplc="0415000F">
+      <w:start w:val="1"/>
+      <w:numFmt w:val="decimal"/>
+      <w:lvlText w:val="%1."/>
+      <w:lvlJc w:val="left"/>
+      <w:pPr>
+        <w:ind w:left="720" w:hanging="360"/>
+      </w:pPr>
+      <w:rPr>
+        <w:rFonts w:hint="default"/>
+      </w:rPr>
+    </w:lvl>
+    <w:lvl w:ilvl="1" w:tplc="04150019" w:tentative="1">
+      <w:start w:val="1"/>
+      <w:numFmt w:val="lowerLetter"/>
+      <w:lvlText w:val="%2."/>
+      <w:lvlJc w:val="left"/>
+      <w:pPr>
+        <w:ind w:left="1440" w:hanging="360"/>
+      </w:pPr>
+    </w:lvl>
+    <w:lvl w:ilvl="2" w:tplc="0415001B" w:tentative="1">
+      <w:start w:val="1"/>
+      <w:numFmt w:val="lowerRoman"/>
+      <w:lvlText w:val="%3."/>
+      <w:lvlJc w:val="right"/>
+      <w:pPr>
+        <w:ind w:left="2160" w:hanging="180"/>
+      </w:pPr>
+    </w:lvl>
+    <w:lvl w:ilvl="3" w:tplc="0415000F" w:tentative="1">
+      <w:start w:val="1"/>
+      <w:numFmt w:val="decimal"/>
+      <w:lvlText w:val="%4."/>
+      <w:lvlJc w:val="left"/>
+      <w:pPr>
+        <w:ind w:left="2880" w:hanging="360"/>
+      </w:pPr>
+    </w:lvl>
+    <w:lvl w:ilvl="4" w:tplc="04150019" w:tentative="1">
+      <w:start w:val="1"/>
+      <w:numFmt w:val="lowerLetter"/>
+      <w:lvlText w:val="%5."/>
+      <w:lvlJc w:val="left"/>
+      <w:pPr>
+        <w:ind w:left="3600" w:hanging="360"/>
+      </w:pPr>
+    </w:lvl>
+    <w:lvl w:ilvl="5" w:tplc="0415001B" w:tentative="1">
+      <w:start w:val="1"/>
+      <w:numFmt w:val="lowerRoman"/>
+      <w:lvlText w:val="%6."/>
+      <w:lvlJc w:val="right"/>
+      <w:pPr>
+        <w:ind w:left="4320" w:hanging="180"/>
+      </w:pPr>
+    </w:lvl>
+    <w:lvl w:ilvl="6" w:tplc="0415000F" w:tentative="1">
+      <w:start w:val="1"/>
+      <w:numFmt w:val="decimal"/>
+      <w:lvlText w:val="%7."/>
+      <w:lvlJc w:val="left"/>
+      <w:pPr>
+        <w:ind w:left="5040" w:hanging="360"/>
+      </w:pPr>
+    </w:lvl>
+    <w:lvl w:ilvl="7" w:tplc="04150019" w:tentative="1">
+      <w:start w:val="1"/>
+      <w:numFmt w:val="lowerLetter"/>
+      <w:lvlText w:val="%8."/>
+      <w:lvlJc w:val="left"/>
+      <w:pPr>
+        <w:ind w:left="5760" w:hanging="360"/>
+      </w:pPr>
+    </w:lvl>
+    <w:lvl w:ilvl="8" w:tplc="0415001B" w:tentative="1">
+      <w:start w:val="1"/>
+      <w:numFmt w:val="lowerRoman"/>
+      <w:lvlText w:val="%9."/>
+      <w:lvlJc w:val="right"/>
+      <w:pPr>
+        <w:ind w:left="6480" w:hanging="180"/>
+      </w:pPr>
+    </w:lvl>
+  </w:abstractNum>
+  <w:abstractNum w:abstractNumId="4">
     <w:nsid w:val="57C15717"/>
     <w:multiLevelType w:val="hybridMultilevel"/>
     <w:tmpl w:val="8F5060A2"/>
@@ -12617,13 +20417,16 @@
     </w:lvl>
   </w:abstractNum>
   <w:num w:numId="1">
-    <w:abstractNumId w:val="2"/>
+    <w:abstractNumId w:val="4"/>
   </w:num>
   <w:num w:numId="2">
     <w:abstractNumId w:val="1"/>
   </w:num>
   <w:num w:numId="3">
     <w:abstractNumId w:val="0"/>
+  </w:num>
+  <w:num w:numId="7">
+    <w:abstractNumId w:val="2"/>
   </w:num>
 </w:numbering>
 </file>
@@ -12993,6 +20796,45 @@
       <w:rFonts w:ascii="Courier New" w:eastAsia="Times New Roman" w:hAnsi="Courier New" w:cs="Courier New"/>
       <w:sz w:val="20"/>
       <w:szCs w:val="20"/>
+    </w:rPr>
+  </w:style>
+  <w:style w:type="paragraph" w:styleId="Tekstprzypisukocowego">
+    <w:name w:val="endnote text"/>
+    <w:basedOn w:val="Normalny"/>
+    <w:link w:val="TekstprzypisukocowegoZnak"/>
+    <w:uiPriority w:val="99"/>
+    <w:semiHidden/>
+    <w:unhideWhenUsed/>
+    <w:rsid w:val="003604F9"/>
+    <w:pPr>
+      <w:spacing w:after="0" w:line="240" w:lineRule="auto"/>
+    </w:pPr>
+    <w:rPr>
+      <w:sz w:val="20"/>
+      <w:szCs w:val="20"/>
+    </w:rPr>
+  </w:style>
+  <w:style w:type="character" w:customStyle="1" w:styleId="TekstprzypisukocowegoZnak">
+    <w:name w:val="Tekst przypisu końcowego Znak"/>
+    <w:basedOn w:val="Domylnaczcionkaakapitu"/>
+    <w:link w:val="Tekstprzypisukocowego"/>
+    <w:uiPriority w:val="99"/>
+    <w:semiHidden/>
+    <w:rsid w:val="003604F9"/>
+    <w:rPr>
+      <w:sz w:val="20"/>
+      <w:szCs w:val="20"/>
+    </w:rPr>
+  </w:style>
+  <w:style w:type="character" w:styleId="Odwoanieprzypisukocowego">
+    <w:name w:val="endnote reference"/>
+    <w:basedOn w:val="Domylnaczcionkaakapitu"/>
+    <w:uiPriority w:val="99"/>
+    <w:semiHidden/>
+    <w:unhideWhenUsed/>
+    <w:rsid w:val="003604F9"/>
+    <w:rPr>
+      <w:vertAlign w:val="superscript"/>
     </w:rPr>
   </w:style>
 </w:styles>

--- a/docx/persystencja.docx
+++ b/docx/persystencja.docx
@@ -8935,6 +8935,11 @@
       <w:r>
         <w:t>A co jeśli chcemy w naszej klasie zrobić kompozycję?</w:t>
       </w:r>
+      <w:r>
+        <w:t xml:space="preserve"> Dla Embedded nie są tworzone osobne tabele w bazie danych.</w:t>
+      </w:r>
+      <w:bookmarkStart w:id="0" w:name="_GoBack"/>
+      <w:bookmarkEnd w:id="0"/>
     </w:p>
     <w:p>
       <w:r>
@@ -16398,7 +16403,7 @@
         <w:pStyle w:val="Akapitzlist"/>
         <w:numPr>
           <w:ilvl w:val="0"/>
-          <w:numId w:val="7"/>
+          <w:numId w:val="4"/>
         </w:numPr>
       </w:pPr>
       <w:r>
@@ -16418,7 +16423,7 @@
         <w:pStyle w:val="Akapitzlist"/>
         <w:numPr>
           <w:ilvl w:val="0"/>
-          <w:numId w:val="7"/>
+          <w:numId w:val="4"/>
         </w:numPr>
       </w:pPr>
       <w:r>
@@ -16438,7 +16443,7 @@
         <w:pStyle w:val="Akapitzlist"/>
         <w:numPr>
           <w:ilvl w:val="0"/>
-          <w:numId w:val="7"/>
+          <w:numId w:val="4"/>
         </w:numPr>
       </w:pPr>
       <w:r>
@@ -19946,9 +19951,5584 @@
           </wp:inline>
         </w:drawing>
       </w:r>
-      <w:bookmarkStart w:id="0" w:name="_GoBack"/>
-      <w:bookmarkEnd w:id="0"/>
     </w:p>
+    <w:p>
+      <w:pPr>
+        <w:pStyle w:val="Nagwek1"/>
+      </w:pPr>
+      <w:r>
+        <w:t>JPQL – podstawy</w:t>
+      </w:r>
+    </w:p>
+    <w:p>
+      <w:r>
+        <w:t>Służy, podobnie jak SQL, do tworzenia zapytań do bazy danych.</w:t>
+      </w:r>
+    </w:p>
+    <w:p>
+      <w:r>
+        <w:t>Nie operuje on jednak na tabelach ale na obiektowym modelu encji.</w:t>
+      </w:r>
+    </w:p>
+    <w:p>
+      <w:r>
+        <w:t>Pobranie wszystkich studentów z bazy</w:t>
+      </w:r>
+    </w:p>
+    <w:p>
+      <w:pPr>
+        <w:shd w:val="clear" w:color="auto" w:fill="FFFFFF"/>
+        <w:tabs>
+          <w:tab w:val="left" w:pos="916"/>
+          <w:tab w:val="left" w:pos="1832"/>
+          <w:tab w:val="left" w:pos="2748"/>
+          <w:tab w:val="left" w:pos="3664"/>
+          <w:tab w:val="left" w:pos="4580"/>
+          <w:tab w:val="left" w:pos="5496"/>
+          <w:tab w:val="left" w:pos="6412"/>
+          <w:tab w:val="left" w:pos="7328"/>
+          <w:tab w:val="left" w:pos="8244"/>
+          <w:tab w:val="left" w:pos="9160"/>
+          <w:tab w:val="left" w:pos="10076"/>
+          <w:tab w:val="left" w:pos="10992"/>
+          <w:tab w:val="left" w:pos="11908"/>
+          <w:tab w:val="left" w:pos="12824"/>
+          <w:tab w:val="left" w:pos="13740"/>
+          <w:tab w:val="left" w:pos="14656"/>
+        </w:tabs>
+        <w:spacing w:after="0" w:line="240" w:lineRule="auto"/>
+        <w:rPr>
+          <w:rFonts w:ascii="Courier New" w:eastAsia="Times New Roman" w:hAnsi="Courier New" w:cs="Courier New"/>
+          <w:color w:val="000000"/>
+          <w:sz w:val="18"/>
+          <w:szCs w:val="18"/>
+          <w:lang w:eastAsia="pl-PL"/>
+        </w:rPr>
+      </w:pPr>
+      <w:proofErr w:type="spellStart"/>
+      <w:r>
+        <w:rPr>
+          <w:rFonts w:ascii="Courier New" w:eastAsia="Times New Roman" w:hAnsi="Courier New" w:cs="Courier New"/>
+          <w:i/>
+          <w:iCs/>
+          <w:color w:val="660E7A"/>
+          <w:sz w:val="18"/>
+          <w:szCs w:val="18"/>
+          <w:lang w:eastAsia="pl-PL"/>
+        </w:rPr>
+        <w:t>manager</w:t>
+      </w:r>
+      <w:r>
+        <w:rPr>
+          <w:rFonts w:ascii="Courier New" w:eastAsia="Times New Roman" w:hAnsi="Courier New" w:cs="Courier New"/>
+          <w:color w:val="000000"/>
+          <w:sz w:val="18"/>
+          <w:szCs w:val="18"/>
+          <w:lang w:eastAsia="pl-PL"/>
+        </w:rPr>
+        <w:t>.createQuery</w:t>
+      </w:r>
+      <w:proofErr w:type="spellEnd"/>
+      <w:r>
+        <w:rPr>
+          <w:rFonts w:ascii="Courier New" w:eastAsia="Times New Roman" w:hAnsi="Courier New" w:cs="Courier New"/>
+          <w:color w:val="000000"/>
+          <w:sz w:val="18"/>
+          <w:szCs w:val="18"/>
+          <w:lang w:eastAsia="pl-PL"/>
+        </w:rPr>
+        <w:t>(</w:t>
+      </w:r>
+      <w:r>
+        <w:rPr>
+          <w:rFonts w:ascii="Courier New" w:eastAsia="Times New Roman" w:hAnsi="Courier New" w:cs="Courier New"/>
+          <w:b/>
+          <w:bCs/>
+          <w:color w:val="008000"/>
+          <w:sz w:val="18"/>
+          <w:szCs w:val="18"/>
+          <w:lang w:eastAsia="pl-PL"/>
+        </w:rPr>
+        <w:t>"SELECT s FROM Student s"</w:t>
+      </w:r>
+      <w:r>
+        <w:rPr>
+          <w:rFonts w:ascii="Courier New" w:eastAsia="Times New Roman" w:hAnsi="Courier New" w:cs="Courier New"/>
+          <w:color w:val="000000"/>
+          <w:sz w:val="18"/>
+          <w:szCs w:val="18"/>
+          <w:lang w:eastAsia="pl-PL"/>
+        </w:rPr>
+        <w:t>).</w:t>
+      </w:r>
+      <w:proofErr w:type="spellStart"/>
+      <w:r>
+        <w:rPr>
+          <w:rFonts w:ascii="Courier New" w:eastAsia="Times New Roman" w:hAnsi="Courier New" w:cs="Courier New"/>
+          <w:color w:val="000000"/>
+          <w:sz w:val="18"/>
+          <w:szCs w:val="18"/>
+          <w:lang w:eastAsia="pl-PL"/>
+        </w:rPr>
+        <w:t>getResultList</w:t>
+      </w:r>
+      <w:proofErr w:type="spellEnd"/>
+      <w:r>
+        <w:rPr>
+          <w:rFonts w:ascii="Courier New" w:eastAsia="Times New Roman" w:hAnsi="Courier New" w:cs="Courier New"/>
+          <w:color w:val="000000"/>
+          <w:sz w:val="18"/>
+          <w:szCs w:val="18"/>
+          <w:lang w:eastAsia="pl-PL"/>
+        </w:rPr>
+        <w:t>().</w:t>
+      </w:r>
+      <w:proofErr w:type="spellStart"/>
+      <w:r>
+        <w:rPr>
+          <w:rFonts w:ascii="Courier New" w:eastAsia="Times New Roman" w:hAnsi="Courier New" w:cs="Courier New"/>
+          <w:color w:val="000000"/>
+          <w:sz w:val="18"/>
+          <w:szCs w:val="18"/>
+          <w:lang w:eastAsia="pl-PL"/>
+        </w:rPr>
+        <w:t>forEach</w:t>
+      </w:r>
+      <w:proofErr w:type="spellEnd"/>
+      <w:r>
+        <w:rPr>
+          <w:rFonts w:ascii="Courier New" w:eastAsia="Times New Roman" w:hAnsi="Courier New" w:cs="Courier New"/>
+          <w:color w:val="000000"/>
+          <w:sz w:val="18"/>
+          <w:szCs w:val="18"/>
+          <w:lang w:eastAsia="pl-PL"/>
+        </w:rPr>
+        <w:t>(</w:t>
+      </w:r>
+      <w:proofErr w:type="spellStart"/>
+      <w:r>
+        <w:rPr>
+          <w:rFonts w:ascii="Courier New" w:eastAsia="Times New Roman" w:hAnsi="Courier New" w:cs="Courier New"/>
+          <w:color w:val="000000"/>
+          <w:sz w:val="18"/>
+          <w:szCs w:val="18"/>
+          <w:lang w:eastAsia="pl-PL"/>
+        </w:rPr>
+        <w:t>System.</w:t>
+      </w:r>
+      <w:r>
+        <w:rPr>
+          <w:rFonts w:ascii="Courier New" w:eastAsia="Times New Roman" w:hAnsi="Courier New" w:cs="Courier New"/>
+          <w:b/>
+          <w:bCs/>
+          <w:i/>
+          <w:iCs/>
+          <w:color w:val="660E7A"/>
+          <w:sz w:val="18"/>
+          <w:szCs w:val="18"/>
+          <w:lang w:eastAsia="pl-PL"/>
+        </w:rPr>
+        <w:t>out</w:t>
+      </w:r>
+      <w:proofErr w:type="spellEnd"/>
+      <w:r>
+        <w:rPr>
+          <w:rFonts w:ascii="Courier New" w:eastAsia="Times New Roman" w:hAnsi="Courier New" w:cs="Courier New"/>
+          <w:color w:val="000000"/>
+          <w:sz w:val="18"/>
+          <w:szCs w:val="18"/>
+          <w:lang w:eastAsia="pl-PL"/>
+        </w:rPr>
+        <w:t>::</w:t>
+      </w:r>
+      <w:proofErr w:type="spellStart"/>
+      <w:r>
+        <w:rPr>
+          <w:rFonts w:ascii="Courier New" w:eastAsia="Times New Roman" w:hAnsi="Courier New" w:cs="Courier New"/>
+          <w:color w:val="000000"/>
+          <w:sz w:val="18"/>
+          <w:szCs w:val="18"/>
+          <w:lang w:eastAsia="pl-PL"/>
+        </w:rPr>
+        <w:t>println</w:t>
+      </w:r>
+      <w:proofErr w:type="spellEnd"/>
+      <w:r>
+        <w:rPr>
+          <w:rFonts w:ascii="Courier New" w:eastAsia="Times New Roman" w:hAnsi="Courier New" w:cs="Courier New"/>
+          <w:color w:val="000000"/>
+          <w:sz w:val="18"/>
+          <w:szCs w:val="18"/>
+          <w:lang w:eastAsia="pl-PL"/>
+        </w:rPr>
+        <w:t>);</w:t>
+      </w:r>
+    </w:p>
+    <w:p/>
+    <w:p>
+      <w:r>
+        <w:t>lub krócej</w:t>
+      </w:r>
+    </w:p>
+    <w:p>
+      <w:pPr>
+        <w:shd w:val="clear" w:color="auto" w:fill="FFFFFF"/>
+        <w:tabs>
+          <w:tab w:val="left" w:pos="916"/>
+          <w:tab w:val="left" w:pos="1832"/>
+          <w:tab w:val="left" w:pos="2748"/>
+          <w:tab w:val="left" w:pos="3664"/>
+          <w:tab w:val="left" w:pos="4580"/>
+          <w:tab w:val="left" w:pos="5496"/>
+          <w:tab w:val="left" w:pos="6412"/>
+          <w:tab w:val="left" w:pos="7328"/>
+          <w:tab w:val="left" w:pos="8244"/>
+          <w:tab w:val="left" w:pos="9160"/>
+          <w:tab w:val="left" w:pos="10076"/>
+          <w:tab w:val="left" w:pos="10992"/>
+          <w:tab w:val="left" w:pos="11908"/>
+          <w:tab w:val="left" w:pos="12824"/>
+          <w:tab w:val="left" w:pos="13740"/>
+          <w:tab w:val="left" w:pos="14656"/>
+        </w:tabs>
+        <w:spacing w:after="0" w:line="240" w:lineRule="auto"/>
+        <w:rPr>
+          <w:rFonts w:ascii="Courier New" w:eastAsia="Times New Roman" w:hAnsi="Courier New" w:cs="Courier New"/>
+          <w:color w:val="000000"/>
+          <w:sz w:val="18"/>
+          <w:szCs w:val="18"/>
+          <w:lang w:eastAsia="pl-PL"/>
+        </w:rPr>
+      </w:pPr>
+      <w:proofErr w:type="spellStart"/>
+      <w:r>
+        <w:rPr>
+          <w:rFonts w:ascii="Courier New" w:eastAsia="Times New Roman" w:hAnsi="Courier New" w:cs="Courier New"/>
+          <w:i/>
+          <w:iCs/>
+          <w:color w:val="660E7A"/>
+          <w:sz w:val="18"/>
+          <w:szCs w:val="18"/>
+          <w:lang w:eastAsia="pl-PL"/>
+        </w:rPr>
+        <w:t>manager</w:t>
+      </w:r>
+      <w:r>
+        <w:rPr>
+          <w:rFonts w:ascii="Courier New" w:eastAsia="Times New Roman" w:hAnsi="Courier New" w:cs="Courier New"/>
+          <w:color w:val="000000"/>
+          <w:sz w:val="18"/>
+          <w:szCs w:val="18"/>
+          <w:lang w:eastAsia="pl-PL"/>
+        </w:rPr>
+        <w:t>.createQuery</w:t>
+      </w:r>
+      <w:proofErr w:type="spellEnd"/>
+      <w:r>
+        <w:rPr>
+          <w:rFonts w:ascii="Courier New" w:eastAsia="Times New Roman" w:hAnsi="Courier New" w:cs="Courier New"/>
+          <w:color w:val="000000"/>
+          <w:sz w:val="18"/>
+          <w:szCs w:val="18"/>
+          <w:lang w:eastAsia="pl-PL"/>
+        </w:rPr>
+        <w:t>(</w:t>
+      </w:r>
+      <w:r>
+        <w:rPr>
+          <w:rFonts w:ascii="Courier New" w:eastAsia="Times New Roman" w:hAnsi="Courier New" w:cs="Courier New"/>
+          <w:b/>
+          <w:bCs/>
+          <w:color w:val="008000"/>
+          <w:sz w:val="18"/>
+          <w:szCs w:val="18"/>
+          <w:lang w:eastAsia="pl-PL"/>
+        </w:rPr>
+        <w:t>"FROM Student "</w:t>
+      </w:r>
+      <w:r>
+        <w:rPr>
+          <w:rFonts w:ascii="Courier New" w:eastAsia="Times New Roman" w:hAnsi="Courier New" w:cs="Courier New"/>
+          <w:color w:val="000000"/>
+          <w:sz w:val="18"/>
+          <w:szCs w:val="18"/>
+          <w:lang w:eastAsia="pl-PL"/>
+        </w:rPr>
+        <w:t>).</w:t>
+      </w:r>
+      <w:proofErr w:type="spellStart"/>
+      <w:r>
+        <w:rPr>
+          <w:rFonts w:ascii="Courier New" w:eastAsia="Times New Roman" w:hAnsi="Courier New" w:cs="Courier New"/>
+          <w:color w:val="000000"/>
+          <w:sz w:val="18"/>
+          <w:szCs w:val="18"/>
+          <w:lang w:eastAsia="pl-PL"/>
+        </w:rPr>
+        <w:t>getResultList</w:t>
+      </w:r>
+      <w:proofErr w:type="spellEnd"/>
+      <w:r>
+        <w:rPr>
+          <w:rFonts w:ascii="Courier New" w:eastAsia="Times New Roman" w:hAnsi="Courier New" w:cs="Courier New"/>
+          <w:color w:val="000000"/>
+          <w:sz w:val="18"/>
+          <w:szCs w:val="18"/>
+          <w:lang w:eastAsia="pl-PL"/>
+        </w:rPr>
+        <w:t>().</w:t>
+      </w:r>
+      <w:proofErr w:type="spellStart"/>
+      <w:r>
+        <w:rPr>
+          <w:rFonts w:ascii="Courier New" w:eastAsia="Times New Roman" w:hAnsi="Courier New" w:cs="Courier New"/>
+          <w:color w:val="000000"/>
+          <w:sz w:val="18"/>
+          <w:szCs w:val="18"/>
+          <w:lang w:eastAsia="pl-PL"/>
+        </w:rPr>
+        <w:t>forEach</w:t>
+      </w:r>
+      <w:proofErr w:type="spellEnd"/>
+      <w:r>
+        <w:rPr>
+          <w:rFonts w:ascii="Courier New" w:eastAsia="Times New Roman" w:hAnsi="Courier New" w:cs="Courier New"/>
+          <w:color w:val="000000"/>
+          <w:sz w:val="18"/>
+          <w:szCs w:val="18"/>
+          <w:lang w:eastAsia="pl-PL"/>
+        </w:rPr>
+        <w:t>(</w:t>
+      </w:r>
+      <w:proofErr w:type="spellStart"/>
+      <w:r>
+        <w:rPr>
+          <w:rFonts w:ascii="Courier New" w:eastAsia="Times New Roman" w:hAnsi="Courier New" w:cs="Courier New"/>
+          <w:color w:val="000000"/>
+          <w:sz w:val="18"/>
+          <w:szCs w:val="18"/>
+          <w:lang w:eastAsia="pl-PL"/>
+        </w:rPr>
+        <w:t>System.</w:t>
+      </w:r>
+      <w:r>
+        <w:rPr>
+          <w:rFonts w:ascii="Courier New" w:eastAsia="Times New Roman" w:hAnsi="Courier New" w:cs="Courier New"/>
+          <w:b/>
+          <w:bCs/>
+          <w:i/>
+          <w:iCs/>
+          <w:color w:val="660E7A"/>
+          <w:sz w:val="18"/>
+          <w:szCs w:val="18"/>
+          <w:lang w:eastAsia="pl-PL"/>
+        </w:rPr>
+        <w:t>out</w:t>
+      </w:r>
+      <w:proofErr w:type="spellEnd"/>
+      <w:r>
+        <w:rPr>
+          <w:rFonts w:ascii="Courier New" w:eastAsia="Times New Roman" w:hAnsi="Courier New" w:cs="Courier New"/>
+          <w:color w:val="000000"/>
+          <w:sz w:val="18"/>
+          <w:szCs w:val="18"/>
+          <w:lang w:eastAsia="pl-PL"/>
+        </w:rPr>
+        <w:t>::</w:t>
+      </w:r>
+      <w:proofErr w:type="spellStart"/>
+      <w:r>
+        <w:rPr>
+          <w:rFonts w:ascii="Courier New" w:eastAsia="Times New Roman" w:hAnsi="Courier New" w:cs="Courier New"/>
+          <w:color w:val="000000"/>
+          <w:sz w:val="18"/>
+          <w:szCs w:val="18"/>
+          <w:lang w:eastAsia="pl-PL"/>
+        </w:rPr>
+        <w:t>println</w:t>
+      </w:r>
+      <w:proofErr w:type="spellEnd"/>
+      <w:r>
+        <w:rPr>
+          <w:rFonts w:ascii="Courier New" w:eastAsia="Times New Roman" w:hAnsi="Courier New" w:cs="Courier New"/>
+          <w:color w:val="000000"/>
+          <w:sz w:val="18"/>
+          <w:szCs w:val="18"/>
+          <w:lang w:eastAsia="pl-PL"/>
+        </w:rPr>
+        <w:t>);</w:t>
+      </w:r>
+    </w:p>
+    <w:p>
+      <w:r>
+        <w:lastRenderedPageBreak/>
+        <w:t xml:space="preserve">A tak pobierzemy </w:t>
+      </w:r>
+      <w:proofErr w:type="spellStart"/>
+      <w:r>
+        <w:t>wszssytkie</w:t>
+      </w:r>
+      <w:proofErr w:type="spellEnd"/>
+      <w:r>
+        <w:t xml:space="preserve"> indeksy do listy</w:t>
+      </w:r>
+    </w:p>
+    <w:p>
+      <w:pPr>
+        <w:shd w:val="clear" w:color="auto" w:fill="FFFFFF"/>
+        <w:tabs>
+          <w:tab w:val="left" w:pos="916"/>
+          <w:tab w:val="left" w:pos="1832"/>
+          <w:tab w:val="left" w:pos="2748"/>
+          <w:tab w:val="left" w:pos="3664"/>
+          <w:tab w:val="left" w:pos="4580"/>
+          <w:tab w:val="left" w:pos="5496"/>
+          <w:tab w:val="left" w:pos="6412"/>
+          <w:tab w:val="left" w:pos="7328"/>
+          <w:tab w:val="left" w:pos="8244"/>
+          <w:tab w:val="left" w:pos="9160"/>
+          <w:tab w:val="left" w:pos="10076"/>
+          <w:tab w:val="left" w:pos="10992"/>
+          <w:tab w:val="left" w:pos="11908"/>
+          <w:tab w:val="left" w:pos="12824"/>
+          <w:tab w:val="left" w:pos="13740"/>
+          <w:tab w:val="left" w:pos="14656"/>
+        </w:tabs>
+        <w:spacing w:after="0" w:line="240" w:lineRule="auto"/>
+        <w:rPr>
+          <w:rFonts w:ascii="Courier New" w:eastAsia="Times New Roman" w:hAnsi="Courier New" w:cs="Courier New"/>
+          <w:color w:val="000000"/>
+          <w:sz w:val="20"/>
+          <w:szCs w:val="20"/>
+          <w:lang w:eastAsia="pl-PL"/>
+        </w:rPr>
+      </w:pPr>
+      <w:r>
+        <w:rPr>
+          <w:rFonts w:ascii="Courier New" w:eastAsia="Times New Roman" w:hAnsi="Courier New" w:cs="Courier New"/>
+          <w:color w:val="000000"/>
+          <w:sz w:val="20"/>
+          <w:szCs w:val="20"/>
+          <w:lang w:eastAsia="pl-PL"/>
+        </w:rPr>
+        <w:t>List&lt;Indeks&gt; indeksy=</w:t>
+      </w:r>
+      <w:proofErr w:type="spellStart"/>
+      <w:r>
+        <w:rPr>
+          <w:rFonts w:ascii="Courier New" w:eastAsia="Times New Roman" w:hAnsi="Courier New" w:cs="Courier New"/>
+          <w:i/>
+          <w:iCs/>
+          <w:color w:val="660E7A"/>
+          <w:sz w:val="20"/>
+          <w:szCs w:val="20"/>
+          <w:lang w:eastAsia="pl-PL"/>
+        </w:rPr>
+        <w:t>manager</w:t>
+      </w:r>
+      <w:r>
+        <w:rPr>
+          <w:rFonts w:ascii="Courier New" w:eastAsia="Times New Roman" w:hAnsi="Courier New" w:cs="Courier New"/>
+          <w:color w:val="000000"/>
+          <w:sz w:val="20"/>
+          <w:szCs w:val="20"/>
+          <w:lang w:eastAsia="pl-PL"/>
+        </w:rPr>
+        <w:t>.createQuery</w:t>
+      </w:r>
+      <w:proofErr w:type="spellEnd"/>
+      <w:r>
+        <w:rPr>
+          <w:rFonts w:ascii="Courier New" w:eastAsia="Times New Roman" w:hAnsi="Courier New" w:cs="Courier New"/>
+          <w:color w:val="000000"/>
+          <w:sz w:val="20"/>
+          <w:szCs w:val="20"/>
+          <w:lang w:eastAsia="pl-PL"/>
+        </w:rPr>
+        <w:t>(</w:t>
+      </w:r>
+      <w:r>
+        <w:rPr>
+          <w:rFonts w:ascii="Courier New" w:eastAsia="Times New Roman" w:hAnsi="Courier New" w:cs="Courier New"/>
+          <w:b/>
+          <w:bCs/>
+          <w:color w:val="008000"/>
+          <w:sz w:val="20"/>
+          <w:szCs w:val="20"/>
+          <w:lang w:eastAsia="pl-PL"/>
+        </w:rPr>
+        <w:t xml:space="preserve">"SELECT </w:t>
+      </w:r>
+      <w:proofErr w:type="spellStart"/>
+      <w:r>
+        <w:rPr>
+          <w:rFonts w:ascii="Courier New" w:eastAsia="Times New Roman" w:hAnsi="Courier New" w:cs="Courier New"/>
+          <w:b/>
+          <w:bCs/>
+          <w:color w:val="008000"/>
+          <w:sz w:val="20"/>
+          <w:szCs w:val="20"/>
+          <w:lang w:eastAsia="pl-PL"/>
+        </w:rPr>
+        <w:t>s.indeks</w:t>
+      </w:r>
+      <w:proofErr w:type="spellEnd"/>
+      <w:r>
+        <w:rPr>
+          <w:rFonts w:ascii="Courier New" w:eastAsia="Times New Roman" w:hAnsi="Courier New" w:cs="Courier New"/>
+          <w:b/>
+          <w:bCs/>
+          <w:color w:val="008000"/>
+          <w:sz w:val="20"/>
+          <w:szCs w:val="20"/>
+          <w:lang w:eastAsia="pl-PL"/>
+        </w:rPr>
+        <w:t xml:space="preserve"> FROM Student s"</w:t>
+      </w:r>
+      <w:r>
+        <w:rPr>
+          <w:rFonts w:ascii="Courier New" w:eastAsia="Times New Roman" w:hAnsi="Courier New" w:cs="Courier New"/>
+          <w:color w:val="000000"/>
+          <w:sz w:val="20"/>
+          <w:szCs w:val="20"/>
+          <w:lang w:eastAsia="pl-PL"/>
+        </w:rPr>
+        <w:t>,</w:t>
+      </w:r>
+      <w:proofErr w:type="spellStart"/>
+      <w:r>
+        <w:rPr>
+          <w:rFonts w:ascii="Courier New" w:eastAsia="Times New Roman" w:hAnsi="Courier New" w:cs="Courier New"/>
+          <w:color w:val="000000"/>
+          <w:sz w:val="20"/>
+          <w:szCs w:val="20"/>
+          <w:lang w:eastAsia="pl-PL"/>
+        </w:rPr>
+        <w:t>Indeks.</w:t>
+      </w:r>
+      <w:r>
+        <w:rPr>
+          <w:rFonts w:ascii="Courier New" w:eastAsia="Times New Roman" w:hAnsi="Courier New" w:cs="Courier New"/>
+          <w:b/>
+          <w:bCs/>
+          <w:color w:val="000080"/>
+          <w:sz w:val="20"/>
+          <w:szCs w:val="20"/>
+          <w:lang w:eastAsia="pl-PL"/>
+        </w:rPr>
+        <w:t>class</w:t>
+      </w:r>
+      <w:proofErr w:type="spellEnd"/>
+      <w:r>
+        <w:rPr>
+          <w:rFonts w:ascii="Courier New" w:eastAsia="Times New Roman" w:hAnsi="Courier New" w:cs="Courier New"/>
+          <w:color w:val="000000"/>
+          <w:sz w:val="20"/>
+          <w:szCs w:val="20"/>
+          <w:lang w:eastAsia="pl-PL"/>
+        </w:rPr>
+        <w:t>).</w:t>
+      </w:r>
+      <w:proofErr w:type="spellStart"/>
+      <w:r>
+        <w:rPr>
+          <w:rFonts w:ascii="Courier New" w:eastAsia="Times New Roman" w:hAnsi="Courier New" w:cs="Courier New"/>
+          <w:color w:val="000000"/>
+          <w:sz w:val="20"/>
+          <w:szCs w:val="20"/>
+          <w:lang w:eastAsia="pl-PL"/>
+        </w:rPr>
+        <w:t>getResultList</w:t>
+      </w:r>
+      <w:proofErr w:type="spellEnd"/>
+      <w:r>
+        <w:rPr>
+          <w:rFonts w:ascii="Courier New" w:eastAsia="Times New Roman" w:hAnsi="Courier New" w:cs="Courier New"/>
+          <w:color w:val="000000"/>
+          <w:sz w:val="20"/>
+          <w:szCs w:val="20"/>
+          <w:lang w:eastAsia="pl-PL"/>
+        </w:rPr>
+        <w:t>();</w:t>
+      </w:r>
+    </w:p>
+    <w:p/>
+    <w:p>
+      <w:pPr>
+        <w:pStyle w:val="Nagwek1"/>
+      </w:pPr>
+      <w:r>
+        <w:t>JPQL – parametryzacja zapytań</w:t>
+      </w:r>
+    </w:p>
+    <w:p/>
+    <w:p>
+      <w:r>
+        <w:t>1 sposób</w:t>
+      </w:r>
+    </w:p>
+    <w:p>
+      <w:pPr>
+        <w:shd w:val="clear" w:color="auto" w:fill="FFFFFF"/>
+        <w:tabs>
+          <w:tab w:val="left" w:pos="916"/>
+          <w:tab w:val="left" w:pos="1832"/>
+          <w:tab w:val="left" w:pos="2748"/>
+          <w:tab w:val="left" w:pos="3664"/>
+          <w:tab w:val="left" w:pos="4580"/>
+          <w:tab w:val="left" w:pos="5496"/>
+          <w:tab w:val="left" w:pos="6412"/>
+          <w:tab w:val="left" w:pos="7328"/>
+          <w:tab w:val="left" w:pos="8244"/>
+          <w:tab w:val="left" w:pos="9160"/>
+          <w:tab w:val="left" w:pos="10076"/>
+          <w:tab w:val="left" w:pos="10992"/>
+          <w:tab w:val="left" w:pos="11908"/>
+          <w:tab w:val="left" w:pos="12824"/>
+          <w:tab w:val="left" w:pos="13740"/>
+          <w:tab w:val="left" w:pos="14656"/>
+        </w:tabs>
+        <w:spacing w:after="0" w:line="240" w:lineRule="auto"/>
+        <w:rPr>
+          <w:rFonts w:ascii="Courier New" w:eastAsia="Times New Roman" w:hAnsi="Courier New" w:cs="Courier New"/>
+          <w:color w:val="000000"/>
+          <w:sz w:val="20"/>
+          <w:szCs w:val="20"/>
+          <w:lang w:eastAsia="pl-PL"/>
+        </w:rPr>
+      </w:pPr>
+      <w:proofErr w:type="spellStart"/>
+      <w:r>
+        <w:rPr>
+          <w:rFonts w:ascii="Courier New" w:eastAsia="Times New Roman" w:hAnsi="Courier New" w:cs="Courier New"/>
+          <w:color w:val="000000"/>
+          <w:sz w:val="20"/>
+          <w:szCs w:val="20"/>
+          <w:lang w:eastAsia="pl-PL"/>
+        </w:rPr>
+        <w:t>TypedQuery</w:t>
+      </w:r>
+      <w:proofErr w:type="spellEnd"/>
+      <w:r>
+        <w:rPr>
+          <w:rFonts w:ascii="Courier New" w:eastAsia="Times New Roman" w:hAnsi="Courier New" w:cs="Courier New"/>
+          <w:color w:val="000000"/>
+          <w:sz w:val="20"/>
+          <w:szCs w:val="20"/>
+          <w:lang w:eastAsia="pl-PL"/>
+        </w:rPr>
+        <w:t xml:space="preserve">&lt;Indeks&gt; </w:t>
+      </w:r>
+      <w:proofErr w:type="spellStart"/>
+      <w:r>
+        <w:rPr>
+          <w:rFonts w:ascii="Courier New" w:eastAsia="Times New Roman" w:hAnsi="Courier New" w:cs="Courier New"/>
+          <w:color w:val="000000"/>
+          <w:sz w:val="20"/>
+          <w:szCs w:val="20"/>
+          <w:lang w:eastAsia="pl-PL"/>
+        </w:rPr>
+        <w:t>query</w:t>
+      </w:r>
+      <w:proofErr w:type="spellEnd"/>
+      <w:r>
+        <w:rPr>
+          <w:rFonts w:ascii="Courier New" w:eastAsia="Times New Roman" w:hAnsi="Courier New" w:cs="Courier New"/>
+          <w:color w:val="000000"/>
+          <w:sz w:val="20"/>
+          <w:szCs w:val="20"/>
+          <w:lang w:eastAsia="pl-PL"/>
+        </w:rPr>
+        <w:t>=</w:t>
+      </w:r>
+      <w:proofErr w:type="spellStart"/>
+      <w:r>
+        <w:rPr>
+          <w:rFonts w:ascii="Courier New" w:eastAsia="Times New Roman" w:hAnsi="Courier New" w:cs="Courier New"/>
+          <w:i/>
+          <w:iCs/>
+          <w:color w:val="660E7A"/>
+          <w:sz w:val="20"/>
+          <w:szCs w:val="20"/>
+          <w:lang w:eastAsia="pl-PL"/>
+        </w:rPr>
+        <w:t>manager</w:t>
+      </w:r>
+      <w:r>
+        <w:rPr>
+          <w:rFonts w:ascii="Courier New" w:eastAsia="Times New Roman" w:hAnsi="Courier New" w:cs="Courier New"/>
+          <w:color w:val="000000"/>
+          <w:sz w:val="20"/>
+          <w:szCs w:val="20"/>
+          <w:lang w:eastAsia="pl-PL"/>
+        </w:rPr>
+        <w:t>.createQuery</w:t>
+      </w:r>
+      <w:proofErr w:type="spellEnd"/>
+      <w:r>
+        <w:rPr>
+          <w:rFonts w:ascii="Courier New" w:eastAsia="Times New Roman" w:hAnsi="Courier New" w:cs="Courier New"/>
+          <w:color w:val="000000"/>
+          <w:sz w:val="20"/>
+          <w:szCs w:val="20"/>
+          <w:lang w:eastAsia="pl-PL"/>
+        </w:rPr>
+        <w:t>(</w:t>
+      </w:r>
+      <w:r>
+        <w:rPr>
+          <w:rFonts w:ascii="Courier New" w:eastAsia="Times New Roman" w:hAnsi="Courier New" w:cs="Courier New"/>
+          <w:b/>
+          <w:bCs/>
+          <w:color w:val="008000"/>
+          <w:sz w:val="20"/>
+          <w:szCs w:val="20"/>
+          <w:lang w:eastAsia="pl-PL"/>
+        </w:rPr>
+        <w:t xml:space="preserve">"SELECT </w:t>
+      </w:r>
+      <w:proofErr w:type="spellStart"/>
+      <w:r>
+        <w:rPr>
+          <w:rFonts w:ascii="Courier New" w:eastAsia="Times New Roman" w:hAnsi="Courier New" w:cs="Courier New"/>
+          <w:b/>
+          <w:bCs/>
+          <w:color w:val="008000"/>
+          <w:sz w:val="20"/>
+          <w:szCs w:val="20"/>
+          <w:lang w:eastAsia="pl-PL"/>
+        </w:rPr>
+        <w:t>s.indeks</w:t>
+      </w:r>
+      <w:proofErr w:type="spellEnd"/>
+      <w:r>
+        <w:rPr>
+          <w:rFonts w:ascii="Courier New" w:eastAsia="Times New Roman" w:hAnsi="Courier New" w:cs="Courier New"/>
+          <w:b/>
+          <w:bCs/>
+          <w:color w:val="008000"/>
+          <w:sz w:val="20"/>
+          <w:szCs w:val="20"/>
+          <w:lang w:eastAsia="pl-PL"/>
+        </w:rPr>
+        <w:t xml:space="preserve"> FROM Student s WHERE s.name=</w:t>
+      </w:r>
+      <w:r>
+        <w:rPr>
+          <w:rFonts w:ascii="Courier New" w:eastAsia="Times New Roman" w:hAnsi="Courier New" w:cs="Courier New"/>
+          <w:b/>
+          <w:bCs/>
+          <w:color w:val="FF0000"/>
+          <w:sz w:val="20"/>
+          <w:szCs w:val="20"/>
+          <w:lang w:eastAsia="pl-PL"/>
+        </w:rPr>
+        <w:t>?1</w:t>
+      </w:r>
+      <w:r>
+        <w:rPr>
+          <w:rFonts w:ascii="Courier New" w:eastAsia="Times New Roman" w:hAnsi="Courier New" w:cs="Courier New"/>
+          <w:b/>
+          <w:bCs/>
+          <w:color w:val="008000"/>
+          <w:sz w:val="20"/>
+          <w:szCs w:val="20"/>
+          <w:lang w:eastAsia="pl-PL"/>
+        </w:rPr>
+        <w:t>"</w:t>
+      </w:r>
+      <w:r>
+        <w:rPr>
+          <w:rFonts w:ascii="Courier New" w:eastAsia="Times New Roman" w:hAnsi="Courier New" w:cs="Courier New"/>
+          <w:color w:val="000000"/>
+          <w:sz w:val="20"/>
+          <w:szCs w:val="20"/>
+          <w:lang w:eastAsia="pl-PL"/>
+        </w:rPr>
+        <w:t>,Indeks.</w:t>
+      </w:r>
+      <w:r>
+        <w:rPr>
+          <w:rFonts w:ascii="Courier New" w:eastAsia="Times New Roman" w:hAnsi="Courier New" w:cs="Courier New"/>
+          <w:b/>
+          <w:bCs/>
+          <w:color w:val="000080"/>
+          <w:sz w:val="20"/>
+          <w:szCs w:val="20"/>
+          <w:lang w:eastAsia="pl-PL"/>
+        </w:rPr>
+        <w:t>class</w:t>
+      </w:r>
+      <w:r>
+        <w:rPr>
+          <w:rFonts w:ascii="Courier New" w:eastAsia="Times New Roman" w:hAnsi="Courier New" w:cs="Courier New"/>
+          <w:color w:val="000000"/>
+          <w:sz w:val="20"/>
+          <w:szCs w:val="20"/>
+          <w:lang w:eastAsia="pl-PL"/>
+        </w:rPr>
+        <w:t>);</w:t>
+      </w:r>
+      <w:r>
+        <w:rPr>
+          <w:rFonts w:ascii="Courier New" w:eastAsia="Times New Roman" w:hAnsi="Courier New" w:cs="Courier New"/>
+          <w:color w:val="000000"/>
+          <w:sz w:val="20"/>
+          <w:szCs w:val="20"/>
+          <w:lang w:eastAsia="pl-PL"/>
+        </w:rPr>
+        <w:br/>
+      </w:r>
+      <w:proofErr w:type="spellStart"/>
+      <w:r>
+        <w:rPr>
+          <w:rFonts w:ascii="Courier New" w:eastAsia="Times New Roman" w:hAnsi="Courier New" w:cs="Courier New"/>
+          <w:color w:val="000000"/>
+          <w:sz w:val="20"/>
+          <w:szCs w:val="20"/>
+          <w:lang w:eastAsia="pl-PL"/>
+        </w:rPr>
+        <w:t>query.setParameter</w:t>
+      </w:r>
+      <w:proofErr w:type="spellEnd"/>
+      <w:r>
+        <w:rPr>
+          <w:rFonts w:ascii="Courier New" w:eastAsia="Times New Roman" w:hAnsi="Courier New" w:cs="Courier New"/>
+          <w:color w:val="000000"/>
+          <w:sz w:val="20"/>
+          <w:szCs w:val="20"/>
+          <w:lang w:eastAsia="pl-PL"/>
+        </w:rPr>
+        <w:t>(</w:t>
+      </w:r>
+      <w:r>
+        <w:rPr>
+          <w:rFonts w:ascii="Courier New" w:eastAsia="Times New Roman" w:hAnsi="Courier New" w:cs="Courier New"/>
+          <w:b/>
+          <w:color w:val="FF0000"/>
+          <w:sz w:val="20"/>
+          <w:szCs w:val="20"/>
+          <w:lang w:eastAsia="pl-PL"/>
+        </w:rPr>
+        <w:t>1,</w:t>
+      </w:r>
+      <w:r>
+        <w:rPr>
+          <w:rFonts w:ascii="Courier New" w:eastAsia="Times New Roman" w:hAnsi="Courier New" w:cs="Courier New"/>
+          <w:b/>
+          <w:bCs/>
+          <w:color w:val="FF0000"/>
+          <w:sz w:val="20"/>
+          <w:szCs w:val="20"/>
+          <w:lang w:eastAsia="pl-PL"/>
+        </w:rPr>
+        <w:t>"</w:t>
+      </w:r>
+      <w:r>
+        <w:rPr>
+          <w:rFonts w:ascii="Courier New" w:eastAsia="Times New Roman" w:hAnsi="Courier New" w:cs="Courier New"/>
+          <w:b/>
+          <w:bCs/>
+          <w:color w:val="008000"/>
+          <w:sz w:val="20"/>
+          <w:szCs w:val="20"/>
+          <w:lang w:eastAsia="pl-PL"/>
+        </w:rPr>
+        <w:t>Jan"</w:t>
+      </w:r>
+      <w:r>
+        <w:rPr>
+          <w:rFonts w:ascii="Courier New" w:eastAsia="Times New Roman" w:hAnsi="Courier New" w:cs="Courier New"/>
+          <w:color w:val="000000"/>
+          <w:sz w:val="20"/>
+          <w:szCs w:val="20"/>
+          <w:lang w:eastAsia="pl-PL"/>
+        </w:rPr>
+        <w:t>);</w:t>
+      </w:r>
+      <w:r>
+        <w:rPr>
+          <w:rFonts w:ascii="Courier New" w:eastAsia="Times New Roman" w:hAnsi="Courier New" w:cs="Courier New"/>
+          <w:color w:val="000000"/>
+          <w:sz w:val="20"/>
+          <w:szCs w:val="20"/>
+          <w:lang w:eastAsia="pl-PL"/>
+        </w:rPr>
+        <w:br/>
+      </w:r>
+      <w:proofErr w:type="spellStart"/>
+      <w:r>
+        <w:rPr>
+          <w:rFonts w:ascii="Courier New" w:eastAsia="Times New Roman" w:hAnsi="Courier New" w:cs="Courier New"/>
+          <w:color w:val="000000"/>
+          <w:sz w:val="20"/>
+          <w:szCs w:val="20"/>
+          <w:lang w:eastAsia="pl-PL"/>
+        </w:rPr>
+        <w:t>System.</w:t>
+      </w:r>
+      <w:r>
+        <w:rPr>
+          <w:rFonts w:ascii="Courier New" w:eastAsia="Times New Roman" w:hAnsi="Courier New" w:cs="Courier New"/>
+          <w:b/>
+          <w:bCs/>
+          <w:i/>
+          <w:iCs/>
+          <w:color w:val="660E7A"/>
+          <w:sz w:val="20"/>
+          <w:szCs w:val="20"/>
+          <w:lang w:eastAsia="pl-PL"/>
+        </w:rPr>
+        <w:t>out</w:t>
+      </w:r>
+      <w:r>
+        <w:rPr>
+          <w:rFonts w:ascii="Courier New" w:eastAsia="Times New Roman" w:hAnsi="Courier New" w:cs="Courier New"/>
+          <w:color w:val="000000"/>
+          <w:sz w:val="20"/>
+          <w:szCs w:val="20"/>
+          <w:lang w:eastAsia="pl-PL"/>
+        </w:rPr>
+        <w:t>.println</w:t>
+      </w:r>
+      <w:proofErr w:type="spellEnd"/>
+      <w:r>
+        <w:rPr>
+          <w:rFonts w:ascii="Courier New" w:eastAsia="Times New Roman" w:hAnsi="Courier New" w:cs="Courier New"/>
+          <w:color w:val="000000"/>
+          <w:sz w:val="20"/>
+          <w:szCs w:val="20"/>
+          <w:lang w:eastAsia="pl-PL"/>
+        </w:rPr>
+        <w:t>(</w:t>
+      </w:r>
+      <w:proofErr w:type="spellStart"/>
+      <w:r>
+        <w:rPr>
+          <w:rFonts w:ascii="Courier New" w:eastAsia="Times New Roman" w:hAnsi="Courier New" w:cs="Courier New"/>
+          <w:color w:val="000000"/>
+          <w:sz w:val="20"/>
+          <w:szCs w:val="20"/>
+          <w:lang w:eastAsia="pl-PL"/>
+        </w:rPr>
+        <w:t>query.getSingleResult</w:t>
+      </w:r>
+      <w:proofErr w:type="spellEnd"/>
+      <w:r>
+        <w:rPr>
+          <w:rFonts w:ascii="Courier New" w:eastAsia="Times New Roman" w:hAnsi="Courier New" w:cs="Courier New"/>
+          <w:color w:val="000000"/>
+          <w:sz w:val="20"/>
+          <w:szCs w:val="20"/>
+          <w:lang w:eastAsia="pl-PL"/>
+        </w:rPr>
+        <w:t>());</w:t>
+      </w:r>
+    </w:p>
+    <w:p/>
+    <w:p>
+      <w:r>
+        <w:t>2 sposób</w:t>
+      </w:r>
+    </w:p>
+    <w:p>
+      <w:pPr>
+        <w:shd w:val="clear" w:color="auto" w:fill="FFFFFF"/>
+        <w:tabs>
+          <w:tab w:val="left" w:pos="916"/>
+          <w:tab w:val="left" w:pos="1832"/>
+          <w:tab w:val="left" w:pos="2748"/>
+          <w:tab w:val="left" w:pos="3664"/>
+          <w:tab w:val="left" w:pos="4580"/>
+          <w:tab w:val="left" w:pos="5496"/>
+          <w:tab w:val="left" w:pos="6412"/>
+          <w:tab w:val="left" w:pos="7328"/>
+          <w:tab w:val="left" w:pos="8244"/>
+          <w:tab w:val="left" w:pos="9160"/>
+          <w:tab w:val="left" w:pos="10076"/>
+          <w:tab w:val="left" w:pos="10992"/>
+          <w:tab w:val="left" w:pos="11908"/>
+          <w:tab w:val="left" w:pos="12824"/>
+          <w:tab w:val="left" w:pos="13740"/>
+          <w:tab w:val="left" w:pos="14656"/>
+        </w:tabs>
+        <w:spacing w:after="0" w:line="240" w:lineRule="auto"/>
+        <w:rPr>
+          <w:rFonts w:ascii="Courier New" w:eastAsia="Times New Roman" w:hAnsi="Courier New" w:cs="Courier New"/>
+          <w:color w:val="000000"/>
+          <w:sz w:val="20"/>
+          <w:szCs w:val="20"/>
+          <w:lang w:eastAsia="pl-PL"/>
+        </w:rPr>
+      </w:pPr>
+      <w:proofErr w:type="spellStart"/>
+      <w:r>
+        <w:rPr>
+          <w:rFonts w:ascii="Courier New" w:eastAsia="Times New Roman" w:hAnsi="Courier New" w:cs="Courier New"/>
+          <w:color w:val="000000"/>
+          <w:sz w:val="20"/>
+          <w:szCs w:val="20"/>
+          <w:lang w:eastAsia="pl-PL"/>
+        </w:rPr>
+        <w:t>TypedQuery</w:t>
+      </w:r>
+      <w:proofErr w:type="spellEnd"/>
+      <w:r>
+        <w:rPr>
+          <w:rFonts w:ascii="Courier New" w:eastAsia="Times New Roman" w:hAnsi="Courier New" w:cs="Courier New"/>
+          <w:color w:val="000000"/>
+          <w:sz w:val="20"/>
+          <w:szCs w:val="20"/>
+          <w:lang w:eastAsia="pl-PL"/>
+        </w:rPr>
+        <w:t xml:space="preserve">&lt;Indeks&gt; </w:t>
+      </w:r>
+      <w:proofErr w:type="spellStart"/>
+      <w:r>
+        <w:rPr>
+          <w:rFonts w:ascii="Courier New" w:eastAsia="Times New Roman" w:hAnsi="Courier New" w:cs="Courier New"/>
+          <w:color w:val="000000"/>
+          <w:sz w:val="20"/>
+          <w:szCs w:val="20"/>
+          <w:lang w:eastAsia="pl-PL"/>
+        </w:rPr>
+        <w:t>query</w:t>
+      </w:r>
+      <w:proofErr w:type="spellEnd"/>
+      <w:r>
+        <w:rPr>
+          <w:rFonts w:ascii="Courier New" w:eastAsia="Times New Roman" w:hAnsi="Courier New" w:cs="Courier New"/>
+          <w:color w:val="000000"/>
+          <w:sz w:val="20"/>
+          <w:szCs w:val="20"/>
+          <w:lang w:eastAsia="pl-PL"/>
+        </w:rPr>
+        <w:t>=</w:t>
+      </w:r>
+      <w:proofErr w:type="spellStart"/>
+      <w:r>
+        <w:rPr>
+          <w:rFonts w:ascii="Courier New" w:eastAsia="Times New Roman" w:hAnsi="Courier New" w:cs="Courier New"/>
+          <w:i/>
+          <w:iCs/>
+          <w:color w:val="660E7A"/>
+          <w:sz w:val="20"/>
+          <w:szCs w:val="20"/>
+          <w:lang w:eastAsia="pl-PL"/>
+        </w:rPr>
+        <w:t>manager</w:t>
+      </w:r>
+      <w:r>
+        <w:rPr>
+          <w:rFonts w:ascii="Courier New" w:eastAsia="Times New Roman" w:hAnsi="Courier New" w:cs="Courier New"/>
+          <w:color w:val="000000"/>
+          <w:sz w:val="20"/>
+          <w:szCs w:val="20"/>
+          <w:lang w:eastAsia="pl-PL"/>
+        </w:rPr>
+        <w:t>.createQuery</w:t>
+      </w:r>
+      <w:proofErr w:type="spellEnd"/>
+      <w:r>
+        <w:rPr>
+          <w:rFonts w:ascii="Courier New" w:eastAsia="Times New Roman" w:hAnsi="Courier New" w:cs="Courier New"/>
+          <w:color w:val="000000"/>
+          <w:sz w:val="20"/>
+          <w:szCs w:val="20"/>
+          <w:lang w:eastAsia="pl-PL"/>
+        </w:rPr>
+        <w:t>(</w:t>
+      </w:r>
+      <w:r>
+        <w:rPr>
+          <w:rFonts w:ascii="Courier New" w:eastAsia="Times New Roman" w:hAnsi="Courier New" w:cs="Courier New"/>
+          <w:b/>
+          <w:bCs/>
+          <w:color w:val="008000"/>
+          <w:sz w:val="20"/>
+          <w:szCs w:val="20"/>
+          <w:lang w:eastAsia="pl-PL"/>
+        </w:rPr>
+        <w:t xml:space="preserve">"SELECT </w:t>
+      </w:r>
+      <w:proofErr w:type="spellStart"/>
+      <w:r>
+        <w:rPr>
+          <w:rFonts w:ascii="Courier New" w:eastAsia="Times New Roman" w:hAnsi="Courier New" w:cs="Courier New"/>
+          <w:b/>
+          <w:bCs/>
+          <w:color w:val="008000"/>
+          <w:sz w:val="20"/>
+          <w:szCs w:val="20"/>
+          <w:lang w:eastAsia="pl-PL"/>
+        </w:rPr>
+        <w:t>s.indeks</w:t>
+      </w:r>
+      <w:proofErr w:type="spellEnd"/>
+      <w:r>
+        <w:rPr>
+          <w:rFonts w:ascii="Courier New" w:eastAsia="Times New Roman" w:hAnsi="Courier New" w:cs="Courier New"/>
+          <w:b/>
+          <w:bCs/>
+          <w:color w:val="008000"/>
+          <w:sz w:val="20"/>
+          <w:szCs w:val="20"/>
+          <w:lang w:eastAsia="pl-PL"/>
+        </w:rPr>
+        <w:t xml:space="preserve"> FROM Student s WHERE s.name=</w:t>
+      </w:r>
+      <w:r>
+        <w:rPr>
+          <w:rFonts w:ascii="Courier New" w:eastAsia="Times New Roman" w:hAnsi="Courier New" w:cs="Courier New"/>
+          <w:b/>
+          <w:bCs/>
+          <w:color w:val="FF0000"/>
+          <w:sz w:val="20"/>
+          <w:szCs w:val="20"/>
+          <w:lang w:eastAsia="pl-PL"/>
+        </w:rPr>
+        <w:t>:</w:t>
+      </w:r>
+      <w:proofErr w:type="spellStart"/>
+      <w:r>
+        <w:rPr>
+          <w:rFonts w:ascii="Courier New" w:eastAsia="Times New Roman" w:hAnsi="Courier New" w:cs="Courier New"/>
+          <w:b/>
+          <w:bCs/>
+          <w:color w:val="FF0000"/>
+          <w:sz w:val="20"/>
+          <w:szCs w:val="20"/>
+          <w:lang w:eastAsia="pl-PL"/>
+        </w:rPr>
+        <w:t>name</w:t>
+      </w:r>
+      <w:proofErr w:type="spellEnd"/>
+      <w:r>
+        <w:rPr>
+          <w:rFonts w:ascii="Courier New" w:eastAsia="Times New Roman" w:hAnsi="Courier New" w:cs="Courier New"/>
+          <w:b/>
+          <w:bCs/>
+          <w:color w:val="008000"/>
+          <w:sz w:val="20"/>
+          <w:szCs w:val="20"/>
+          <w:lang w:eastAsia="pl-PL"/>
+        </w:rPr>
+        <w:t>"</w:t>
+      </w:r>
+      <w:r>
+        <w:rPr>
+          <w:rFonts w:ascii="Courier New" w:eastAsia="Times New Roman" w:hAnsi="Courier New" w:cs="Courier New"/>
+          <w:color w:val="000000"/>
+          <w:sz w:val="20"/>
+          <w:szCs w:val="20"/>
+          <w:lang w:eastAsia="pl-PL"/>
+        </w:rPr>
+        <w:t>,</w:t>
+      </w:r>
+      <w:proofErr w:type="spellStart"/>
+      <w:r>
+        <w:rPr>
+          <w:rFonts w:ascii="Courier New" w:eastAsia="Times New Roman" w:hAnsi="Courier New" w:cs="Courier New"/>
+          <w:color w:val="000000"/>
+          <w:sz w:val="20"/>
+          <w:szCs w:val="20"/>
+          <w:lang w:eastAsia="pl-PL"/>
+        </w:rPr>
+        <w:t>Indeks.</w:t>
+      </w:r>
+      <w:r>
+        <w:rPr>
+          <w:rFonts w:ascii="Courier New" w:eastAsia="Times New Roman" w:hAnsi="Courier New" w:cs="Courier New"/>
+          <w:b/>
+          <w:bCs/>
+          <w:color w:val="000080"/>
+          <w:sz w:val="20"/>
+          <w:szCs w:val="20"/>
+          <w:lang w:eastAsia="pl-PL"/>
+        </w:rPr>
+        <w:t>class</w:t>
+      </w:r>
+      <w:proofErr w:type="spellEnd"/>
+      <w:r>
+        <w:rPr>
+          <w:rFonts w:ascii="Courier New" w:eastAsia="Times New Roman" w:hAnsi="Courier New" w:cs="Courier New"/>
+          <w:color w:val="000000"/>
+          <w:sz w:val="20"/>
+          <w:szCs w:val="20"/>
+          <w:lang w:eastAsia="pl-PL"/>
+        </w:rPr>
+        <w:t>);</w:t>
+      </w:r>
+      <w:r>
+        <w:rPr>
+          <w:rFonts w:ascii="Courier New" w:eastAsia="Times New Roman" w:hAnsi="Courier New" w:cs="Courier New"/>
+          <w:color w:val="000000"/>
+          <w:sz w:val="20"/>
+          <w:szCs w:val="20"/>
+          <w:lang w:eastAsia="pl-PL"/>
+        </w:rPr>
+        <w:br/>
+      </w:r>
+      <w:proofErr w:type="spellStart"/>
+      <w:r>
+        <w:rPr>
+          <w:rFonts w:ascii="Courier New" w:eastAsia="Times New Roman" w:hAnsi="Courier New" w:cs="Courier New"/>
+          <w:color w:val="000000"/>
+          <w:sz w:val="20"/>
+          <w:szCs w:val="20"/>
+          <w:lang w:eastAsia="pl-PL"/>
+        </w:rPr>
+        <w:t>query.setParameter</w:t>
+      </w:r>
+      <w:proofErr w:type="spellEnd"/>
+      <w:r>
+        <w:rPr>
+          <w:rFonts w:ascii="Courier New" w:eastAsia="Times New Roman" w:hAnsi="Courier New" w:cs="Courier New"/>
+          <w:color w:val="FF0000"/>
+          <w:sz w:val="20"/>
+          <w:szCs w:val="20"/>
+          <w:lang w:eastAsia="pl-PL"/>
+        </w:rPr>
+        <w:t>(</w:t>
+      </w:r>
+      <w:r>
+        <w:rPr>
+          <w:rFonts w:ascii="Courier New" w:eastAsia="Times New Roman" w:hAnsi="Courier New" w:cs="Courier New"/>
+          <w:b/>
+          <w:bCs/>
+          <w:color w:val="FF0000"/>
+          <w:sz w:val="20"/>
+          <w:szCs w:val="20"/>
+          <w:lang w:eastAsia="pl-PL"/>
+        </w:rPr>
+        <w:t>"</w:t>
+      </w:r>
+      <w:proofErr w:type="spellStart"/>
+      <w:r>
+        <w:rPr>
+          <w:rFonts w:ascii="Courier New" w:eastAsia="Times New Roman" w:hAnsi="Courier New" w:cs="Courier New"/>
+          <w:b/>
+          <w:bCs/>
+          <w:color w:val="FF0000"/>
+          <w:sz w:val="20"/>
+          <w:szCs w:val="20"/>
+          <w:lang w:eastAsia="pl-PL"/>
+        </w:rPr>
+        <w:t>name</w:t>
+      </w:r>
+      <w:proofErr w:type="spellEnd"/>
+      <w:r>
+        <w:rPr>
+          <w:rFonts w:ascii="Courier New" w:eastAsia="Times New Roman" w:hAnsi="Courier New" w:cs="Courier New"/>
+          <w:b/>
+          <w:bCs/>
+          <w:color w:val="FF0000"/>
+          <w:sz w:val="20"/>
+          <w:szCs w:val="20"/>
+          <w:lang w:eastAsia="pl-PL"/>
+        </w:rPr>
+        <w:t>"</w:t>
+      </w:r>
+      <w:r>
+        <w:rPr>
+          <w:rFonts w:ascii="Courier New" w:eastAsia="Times New Roman" w:hAnsi="Courier New" w:cs="Courier New"/>
+          <w:color w:val="FF0000"/>
+          <w:sz w:val="20"/>
+          <w:szCs w:val="20"/>
+          <w:lang w:eastAsia="pl-PL"/>
+        </w:rPr>
+        <w:t>,</w:t>
+      </w:r>
+      <w:r>
+        <w:rPr>
+          <w:rFonts w:ascii="Courier New" w:eastAsia="Times New Roman" w:hAnsi="Courier New" w:cs="Courier New"/>
+          <w:b/>
+          <w:bCs/>
+          <w:color w:val="FF0000"/>
+          <w:sz w:val="20"/>
+          <w:szCs w:val="20"/>
+          <w:lang w:eastAsia="pl-PL"/>
+        </w:rPr>
+        <w:t>"</w:t>
+      </w:r>
+      <w:r>
+        <w:rPr>
+          <w:rFonts w:ascii="Courier New" w:eastAsia="Times New Roman" w:hAnsi="Courier New" w:cs="Courier New"/>
+          <w:b/>
+          <w:bCs/>
+          <w:color w:val="008000"/>
+          <w:sz w:val="20"/>
+          <w:szCs w:val="20"/>
+          <w:lang w:eastAsia="pl-PL"/>
+        </w:rPr>
+        <w:t>Jan"</w:t>
+      </w:r>
+      <w:r>
+        <w:rPr>
+          <w:rFonts w:ascii="Courier New" w:eastAsia="Times New Roman" w:hAnsi="Courier New" w:cs="Courier New"/>
+          <w:color w:val="000000"/>
+          <w:sz w:val="20"/>
+          <w:szCs w:val="20"/>
+          <w:lang w:eastAsia="pl-PL"/>
+        </w:rPr>
+        <w:t>);</w:t>
+      </w:r>
+      <w:r>
+        <w:rPr>
+          <w:rFonts w:ascii="Courier New" w:eastAsia="Times New Roman" w:hAnsi="Courier New" w:cs="Courier New"/>
+          <w:color w:val="000000"/>
+          <w:sz w:val="20"/>
+          <w:szCs w:val="20"/>
+          <w:lang w:eastAsia="pl-PL"/>
+        </w:rPr>
+        <w:br/>
+      </w:r>
+      <w:proofErr w:type="spellStart"/>
+      <w:r>
+        <w:rPr>
+          <w:rFonts w:ascii="Courier New" w:eastAsia="Times New Roman" w:hAnsi="Courier New" w:cs="Courier New"/>
+          <w:color w:val="000000"/>
+          <w:sz w:val="20"/>
+          <w:szCs w:val="20"/>
+          <w:lang w:eastAsia="pl-PL"/>
+        </w:rPr>
+        <w:t>System.</w:t>
+      </w:r>
+      <w:r>
+        <w:rPr>
+          <w:rFonts w:ascii="Courier New" w:eastAsia="Times New Roman" w:hAnsi="Courier New" w:cs="Courier New"/>
+          <w:b/>
+          <w:bCs/>
+          <w:i/>
+          <w:iCs/>
+          <w:color w:val="660E7A"/>
+          <w:sz w:val="20"/>
+          <w:szCs w:val="20"/>
+          <w:lang w:eastAsia="pl-PL"/>
+        </w:rPr>
+        <w:t>out</w:t>
+      </w:r>
+      <w:r>
+        <w:rPr>
+          <w:rFonts w:ascii="Courier New" w:eastAsia="Times New Roman" w:hAnsi="Courier New" w:cs="Courier New"/>
+          <w:color w:val="000000"/>
+          <w:sz w:val="20"/>
+          <w:szCs w:val="20"/>
+          <w:lang w:eastAsia="pl-PL"/>
+        </w:rPr>
+        <w:t>.println</w:t>
+      </w:r>
+      <w:proofErr w:type="spellEnd"/>
+      <w:r>
+        <w:rPr>
+          <w:rFonts w:ascii="Courier New" w:eastAsia="Times New Roman" w:hAnsi="Courier New" w:cs="Courier New"/>
+          <w:color w:val="000000"/>
+          <w:sz w:val="20"/>
+          <w:szCs w:val="20"/>
+          <w:lang w:eastAsia="pl-PL"/>
+        </w:rPr>
+        <w:t>(</w:t>
+      </w:r>
+      <w:proofErr w:type="spellStart"/>
+      <w:r>
+        <w:rPr>
+          <w:rFonts w:ascii="Courier New" w:eastAsia="Times New Roman" w:hAnsi="Courier New" w:cs="Courier New"/>
+          <w:color w:val="000000"/>
+          <w:sz w:val="20"/>
+          <w:szCs w:val="20"/>
+          <w:lang w:eastAsia="pl-PL"/>
+        </w:rPr>
+        <w:t>query.getSingleResult</w:t>
+      </w:r>
+      <w:proofErr w:type="spellEnd"/>
+      <w:r>
+        <w:rPr>
+          <w:rFonts w:ascii="Courier New" w:eastAsia="Times New Roman" w:hAnsi="Courier New" w:cs="Courier New"/>
+          <w:color w:val="000000"/>
+          <w:sz w:val="20"/>
+          <w:szCs w:val="20"/>
+          <w:lang w:eastAsia="pl-PL"/>
+        </w:rPr>
+        <w:t>());</w:t>
+      </w:r>
+    </w:p>
+    <w:p/>
+    <w:p>
+      <w:r>
+        <w:t>//</w:t>
+      </w:r>
+      <w:proofErr w:type="spellStart"/>
+      <w:r>
+        <w:t>getSingleResult</w:t>
+      </w:r>
+      <w:proofErr w:type="spellEnd"/>
+      <w:r>
+        <w:t>() zwraca pierwszy wynik zapytania</w:t>
+      </w:r>
+    </w:p>
+    <w:p>
+      <w:pPr>
+        <w:pStyle w:val="Nagwek1"/>
+      </w:pPr>
+      <w:r>
+        <w:t xml:space="preserve">JPQL – zwracanie </w:t>
+      </w:r>
+      <w:r>
+        <w:t>wybrany</w:t>
+      </w:r>
+      <w:r>
+        <w:t>ch wartości</w:t>
+      </w:r>
+    </w:p>
+    <w:p>
+      <w:r>
+        <w:t>Czyli co zrobić gdy chcemy zwrócić z bazy kilka różnych rzeczy.</w:t>
+      </w:r>
+    </w:p>
+    <w:p>
+      <w:pPr>
+        <w:shd w:val="clear" w:color="auto" w:fill="FFFFFF"/>
+        <w:tabs>
+          <w:tab w:val="left" w:pos="916"/>
+          <w:tab w:val="left" w:pos="1832"/>
+          <w:tab w:val="left" w:pos="2748"/>
+          <w:tab w:val="left" w:pos="3664"/>
+          <w:tab w:val="left" w:pos="4580"/>
+          <w:tab w:val="left" w:pos="5496"/>
+          <w:tab w:val="left" w:pos="6412"/>
+          <w:tab w:val="left" w:pos="7328"/>
+          <w:tab w:val="left" w:pos="8244"/>
+          <w:tab w:val="left" w:pos="9160"/>
+          <w:tab w:val="left" w:pos="10076"/>
+          <w:tab w:val="left" w:pos="10992"/>
+          <w:tab w:val="left" w:pos="11908"/>
+          <w:tab w:val="left" w:pos="12824"/>
+          <w:tab w:val="left" w:pos="13740"/>
+          <w:tab w:val="left" w:pos="14656"/>
+        </w:tabs>
+        <w:spacing w:after="0" w:line="240" w:lineRule="auto"/>
+        <w:rPr>
+          <w:rFonts w:ascii="Courier New" w:eastAsia="Times New Roman" w:hAnsi="Courier New" w:cs="Courier New"/>
+          <w:color w:val="000000"/>
+          <w:sz w:val="20"/>
+          <w:szCs w:val="20"/>
+          <w:lang w:eastAsia="pl-PL"/>
+        </w:rPr>
+      </w:pPr>
+      <w:r>
+        <w:rPr>
+          <w:rFonts w:ascii="Courier New" w:eastAsia="Times New Roman" w:hAnsi="Courier New" w:cs="Courier New"/>
+          <w:color w:val="000000"/>
+          <w:sz w:val="20"/>
+          <w:szCs w:val="20"/>
+          <w:lang w:eastAsia="pl-PL"/>
+        </w:rPr>
+        <w:t>Query query1=</w:t>
+      </w:r>
+      <w:proofErr w:type="spellStart"/>
+      <w:r>
+        <w:rPr>
+          <w:rFonts w:ascii="Courier New" w:eastAsia="Times New Roman" w:hAnsi="Courier New" w:cs="Courier New"/>
+          <w:i/>
+          <w:iCs/>
+          <w:color w:val="660E7A"/>
+          <w:sz w:val="20"/>
+          <w:szCs w:val="20"/>
+          <w:lang w:eastAsia="pl-PL"/>
+        </w:rPr>
+        <w:t>manager</w:t>
+      </w:r>
+      <w:r>
+        <w:rPr>
+          <w:rFonts w:ascii="Courier New" w:eastAsia="Times New Roman" w:hAnsi="Courier New" w:cs="Courier New"/>
+          <w:color w:val="000000"/>
+          <w:sz w:val="20"/>
+          <w:szCs w:val="20"/>
+          <w:lang w:eastAsia="pl-PL"/>
+        </w:rPr>
+        <w:t>.createQuery</w:t>
+      </w:r>
+      <w:proofErr w:type="spellEnd"/>
+      <w:r>
+        <w:rPr>
+          <w:rFonts w:ascii="Courier New" w:eastAsia="Times New Roman" w:hAnsi="Courier New" w:cs="Courier New"/>
+          <w:color w:val="000000"/>
+          <w:sz w:val="20"/>
+          <w:szCs w:val="20"/>
+          <w:lang w:eastAsia="pl-PL"/>
+        </w:rPr>
+        <w:t>(</w:t>
+      </w:r>
+      <w:r>
+        <w:rPr>
+          <w:rFonts w:ascii="Courier New" w:eastAsia="Times New Roman" w:hAnsi="Courier New" w:cs="Courier New"/>
+          <w:b/>
+          <w:bCs/>
+          <w:color w:val="008000"/>
+          <w:sz w:val="20"/>
+          <w:szCs w:val="20"/>
+          <w:lang w:eastAsia="pl-PL"/>
+        </w:rPr>
+        <w:t xml:space="preserve">"SELECT </w:t>
+      </w:r>
+      <w:proofErr w:type="spellStart"/>
+      <w:r>
+        <w:rPr>
+          <w:rFonts w:ascii="Courier New" w:eastAsia="Times New Roman" w:hAnsi="Courier New" w:cs="Courier New"/>
+          <w:b/>
+          <w:bCs/>
+          <w:color w:val="008000"/>
+          <w:sz w:val="20"/>
+          <w:szCs w:val="20"/>
+          <w:lang w:eastAsia="pl-PL"/>
+        </w:rPr>
+        <w:t>s,s.indeks</w:t>
+      </w:r>
+      <w:proofErr w:type="spellEnd"/>
+      <w:r>
+        <w:rPr>
+          <w:rFonts w:ascii="Courier New" w:eastAsia="Times New Roman" w:hAnsi="Courier New" w:cs="Courier New"/>
+          <w:b/>
+          <w:bCs/>
+          <w:color w:val="008000"/>
+          <w:sz w:val="20"/>
+          <w:szCs w:val="20"/>
+          <w:lang w:eastAsia="pl-PL"/>
+        </w:rPr>
+        <w:t xml:space="preserve"> FROM Student s"</w:t>
+      </w:r>
+      <w:r>
+        <w:rPr>
+          <w:rFonts w:ascii="Courier New" w:eastAsia="Times New Roman" w:hAnsi="Courier New" w:cs="Courier New"/>
+          <w:color w:val="000000"/>
+          <w:sz w:val="20"/>
+          <w:szCs w:val="20"/>
+          <w:lang w:eastAsia="pl-PL"/>
+        </w:rPr>
+        <w:t>);</w:t>
+      </w:r>
+      <w:r>
+        <w:rPr>
+          <w:rFonts w:ascii="Courier New" w:eastAsia="Times New Roman" w:hAnsi="Courier New" w:cs="Courier New"/>
+          <w:color w:val="000000"/>
+          <w:sz w:val="20"/>
+          <w:szCs w:val="20"/>
+          <w:lang w:eastAsia="pl-PL"/>
+        </w:rPr>
+        <w:br/>
+      </w:r>
+      <w:proofErr w:type="spellStart"/>
+      <w:r>
+        <w:rPr>
+          <w:rFonts w:ascii="Courier New" w:eastAsia="Times New Roman" w:hAnsi="Courier New" w:cs="Courier New"/>
+          <w:color w:val="000000"/>
+          <w:sz w:val="20"/>
+          <w:szCs w:val="20"/>
+          <w:lang w:eastAsia="pl-PL"/>
+        </w:rPr>
+        <w:t>System.</w:t>
+      </w:r>
+      <w:r>
+        <w:rPr>
+          <w:rFonts w:ascii="Courier New" w:eastAsia="Times New Roman" w:hAnsi="Courier New" w:cs="Courier New"/>
+          <w:b/>
+          <w:bCs/>
+          <w:i/>
+          <w:iCs/>
+          <w:color w:val="660E7A"/>
+          <w:sz w:val="20"/>
+          <w:szCs w:val="20"/>
+          <w:lang w:eastAsia="pl-PL"/>
+        </w:rPr>
+        <w:t>out</w:t>
+      </w:r>
+      <w:r>
+        <w:rPr>
+          <w:rFonts w:ascii="Courier New" w:eastAsia="Times New Roman" w:hAnsi="Courier New" w:cs="Courier New"/>
+          <w:color w:val="000000"/>
+          <w:sz w:val="20"/>
+          <w:szCs w:val="20"/>
+          <w:lang w:eastAsia="pl-PL"/>
+        </w:rPr>
+        <w:t>.println</w:t>
+      </w:r>
+      <w:proofErr w:type="spellEnd"/>
+      <w:r>
+        <w:rPr>
+          <w:rFonts w:ascii="Courier New" w:eastAsia="Times New Roman" w:hAnsi="Courier New" w:cs="Courier New"/>
+          <w:color w:val="000000"/>
+          <w:sz w:val="20"/>
+          <w:szCs w:val="20"/>
+          <w:lang w:eastAsia="pl-PL"/>
+        </w:rPr>
+        <w:t>(query1.getResultList());</w:t>
+      </w:r>
+    </w:p>
+    <w:p/>
+    <w:p>
+      <w:r>
+        <w:t>Niestety wyniki są takie:</w:t>
+      </w:r>
+    </w:p>
+    <w:p>
+      <w:r>
+        <w:t>[[</w:t>
+      </w:r>
+      <w:proofErr w:type="spellStart"/>
+      <w:r>
+        <w:t>Ljava.lang.Object</w:t>
+      </w:r>
+      <w:proofErr w:type="spellEnd"/>
+      <w:r>
+        <w:t>;@67af833b, [</w:t>
+      </w:r>
+      <w:proofErr w:type="spellStart"/>
+      <w:r>
+        <w:t>Ljava.lang.Object</w:t>
+      </w:r>
+      <w:proofErr w:type="spellEnd"/>
+      <w:r>
+        <w:t>;@d1f74b8]</w:t>
+      </w:r>
+    </w:p>
+    <w:p>
+      <w:r>
+        <w:t xml:space="preserve">Musimy to jakoś </w:t>
+      </w:r>
+      <w:proofErr w:type="spellStart"/>
+      <w:r>
+        <w:t>sparsować</w:t>
+      </w:r>
+      <w:proofErr w:type="spellEnd"/>
+      <w:r>
+        <w:t xml:space="preserve"> do prawdziwych obiektów.</w:t>
+      </w:r>
+    </w:p>
+    <w:p>
+      <w:r>
+        <w:t>Najlepiej będzie zrobić klasę, która ma takie pola, jakich spodziewamy się jako wyniku zapytania JPQL.</w:t>
+      </w:r>
+    </w:p>
+    <w:p>
+      <w:pPr>
+        <w:shd w:val="clear" w:color="auto" w:fill="FFFFFF"/>
+        <w:tabs>
+          <w:tab w:val="left" w:pos="916"/>
+          <w:tab w:val="left" w:pos="1832"/>
+          <w:tab w:val="left" w:pos="2748"/>
+          <w:tab w:val="left" w:pos="3664"/>
+          <w:tab w:val="left" w:pos="4580"/>
+          <w:tab w:val="left" w:pos="5496"/>
+          <w:tab w:val="left" w:pos="6412"/>
+          <w:tab w:val="left" w:pos="7328"/>
+          <w:tab w:val="left" w:pos="8244"/>
+          <w:tab w:val="left" w:pos="9160"/>
+          <w:tab w:val="left" w:pos="10076"/>
+          <w:tab w:val="left" w:pos="10992"/>
+          <w:tab w:val="left" w:pos="11908"/>
+          <w:tab w:val="left" w:pos="12824"/>
+          <w:tab w:val="left" w:pos="13740"/>
+          <w:tab w:val="left" w:pos="14656"/>
+        </w:tabs>
+        <w:spacing w:after="0" w:line="240" w:lineRule="auto"/>
+        <w:rPr>
+          <w:rFonts w:ascii="Courier New" w:eastAsia="Times New Roman" w:hAnsi="Courier New" w:cs="Courier New"/>
+          <w:color w:val="000000"/>
+          <w:sz w:val="20"/>
+          <w:szCs w:val="20"/>
+          <w:lang w:eastAsia="pl-PL"/>
+        </w:rPr>
+      </w:pPr>
+      <w:r>
+        <w:rPr>
+          <w:rFonts w:ascii="Courier New" w:eastAsia="Times New Roman" w:hAnsi="Courier New" w:cs="Courier New"/>
+          <w:color w:val="808000"/>
+          <w:sz w:val="20"/>
+          <w:szCs w:val="20"/>
+          <w:lang w:eastAsia="pl-PL"/>
+        </w:rPr>
+        <w:t>@</w:t>
+      </w:r>
+      <w:proofErr w:type="spellStart"/>
+      <w:r>
+        <w:rPr>
+          <w:rFonts w:ascii="Courier New" w:eastAsia="Times New Roman" w:hAnsi="Courier New" w:cs="Courier New"/>
+          <w:color w:val="808000"/>
+          <w:sz w:val="20"/>
+          <w:szCs w:val="20"/>
+          <w:lang w:eastAsia="pl-PL"/>
+        </w:rPr>
+        <w:t>ToString</w:t>
+      </w:r>
+      <w:proofErr w:type="spellEnd"/>
+      <w:r>
+        <w:rPr>
+          <w:rFonts w:ascii="Courier New" w:eastAsia="Times New Roman" w:hAnsi="Courier New" w:cs="Courier New"/>
+          <w:color w:val="808000"/>
+          <w:sz w:val="20"/>
+          <w:szCs w:val="20"/>
+          <w:lang w:eastAsia="pl-PL"/>
+        </w:rPr>
+        <w:br/>
+      </w:r>
+      <w:r>
+        <w:rPr>
+          <w:rFonts w:ascii="Courier New" w:eastAsia="Times New Roman" w:hAnsi="Courier New" w:cs="Courier New"/>
+          <w:b/>
+          <w:bCs/>
+          <w:color w:val="000080"/>
+          <w:sz w:val="20"/>
+          <w:szCs w:val="20"/>
+          <w:lang w:eastAsia="pl-PL"/>
+        </w:rPr>
+        <w:t xml:space="preserve">public </w:t>
+      </w:r>
+      <w:proofErr w:type="spellStart"/>
+      <w:r>
+        <w:rPr>
+          <w:rFonts w:ascii="Courier New" w:eastAsia="Times New Roman" w:hAnsi="Courier New" w:cs="Courier New"/>
+          <w:b/>
+          <w:bCs/>
+          <w:color w:val="000080"/>
+          <w:sz w:val="20"/>
+          <w:szCs w:val="20"/>
+          <w:lang w:eastAsia="pl-PL"/>
+        </w:rPr>
+        <w:t>class</w:t>
+      </w:r>
+      <w:proofErr w:type="spellEnd"/>
+      <w:r>
+        <w:rPr>
+          <w:rFonts w:ascii="Courier New" w:eastAsia="Times New Roman" w:hAnsi="Courier New" w:cs="Courier New"/>
+          <w:b/>
+          <w:bCs/>
+          <w:color w:val="000080"/>
+          <w:sz w:val="20"/>
+          <w:szCs w:val="20"/>
+          <w:lang w:eastAsia="pl-PL"/>
+        </w:rPr>
+        <w:t xml:space="preserve"> </w:t>
+      </w:r>
+      <w:proofErr w:type="spellStart"/>
+      <w:r>
+        <w:rPr>
+          <w:rFonts w:ascii="Courier New" w:eastAsia="Times New Roman" w:hAnsi="Courier New" w:cs="Courier New"/>
+          <w:color w:val="000000"/>
+          <w:sz w:val="20"/>
+          <w:szCs w:val="20"/>
+          <w:lang w:eastAsia="pl-PL"/>
+        </w:rPr>
+        <w:t>QueryResult</w:t>
+      </w:r>
+      <w:proofErr w:type="spellEnd"/>
+      <w:r>
+        <w:rPr>
+          <w:rFonts w:ascii="Courier New" w:eastAsia="Times New Roman" w:hAnsi="Courier New" w:cs="Courier New"/>
+          <w:color w:val="000000"/>
+          <w:sz w:val="20"/>
+          <w:szCs w:val="20"/>
+          <w:lang w:eastAsia="pl-PL"/>
+        </w:rPr>
+        <w:t xml:space="preserve"> {</w:t>
+      </w:r>
+      <w:r>
+        <w:rPr>
+          <w:rFonts w:ascii="Courier New" w:eastAsia="Times New Roman" w:hAnsi="Courier New" w:cs="Courier New"/>
+          <w:color w:val="000000"/>
+          <w:sz w:val="20"/>
+          <w:szCs w:val="20"/>
+          <w:lang w:eastAsia="pl-PL"/>
+        </w:rPr>
+        <w:br/>
+        <w:t xml:space="preserve">    </w:t>
+      </w:r>
+      <w:proofErr w:type="spellStart"/>
+      <w:r>
+        <w:rPr>
+          <w:rFonts w:ascii="Courier New" w:eastAsia="Times New Roman" w:hAnsi="Courier New" w:cs="Courier New"/>
+          <w:b/>
+          <w:bCs/>
+          <w:color w:val="000080"/>
+          <w:sz w:val="20"/>
+          <w:szCs w:val="20"/>
+          <w:lang w:eastAsia="pl-PL"/>
+        </w:rPr>
+        <w:t>private</w:t>
+      </w:r>
+      <w:proofErr w:type="spellEnd"/>
+      <w:r>
+        <w:rPr>
+          <w:rFonts w:ascii="Courier New" w:eastAsia="Times New Roman" w:hAnsi="Courier New" w:cs="Courier New"/>
+          <w:b/>
+          <w:bCs/>
+          <w:color w:val="000080"/>
+          <w:sz w:val="20"/>
+          <w:szCs w:val="20"/>
+          <w:lang w:eastAsia="pl-PL"/>
+        </w:rPr>
+        <w:t xml:space="preserve"> </w:t>
+      </w:r>
+      <w:r>
+        <w:rPr>
+          <w:rFonts w:ascii="Courier New" w:eastAsia="Times New Roman" w:hAnsi="Courier New" w:cs="Courier New"/>
+          <w:color w:val="000000"/>
+          <w:sz w:val="20"/>
+          <w:szCs w:val="20"/>
+          <w:lang w:eastAsia="pl-PL"/>
+        </w:rPr>
+        <w:t xml:space="preserve">String </w:t>
+      </w:r>
+      <w:proofErr w:type="spellStart"/>
+      <w:r>
+        <w:rPr>
+          <w:rFonts w:ascii="Courier New" w:eastAsia="Times New Roman" w:hAnsi="Courier New" w:cs="Courier New"/>
+          <w:b/>
+          <w:bCs/>
+          <w:color w:val="660E7A"/>
+          <w:sz w:val="20"/>
+          <w:szCs w:val="20"/>
+          <w:lang w:eastAsia="pl-PL"/>
+        </w:rPr>
+        <w:t>name</w:t>
+      </w:r>
+      <w:proofErr w:type="spellEnd"/>
+      <w:r>
+        <w:rPr>
+          <w:rFonts w:ascii="Courier New" w:eastAsia="Times New Roman" w:hAnsi="Courier New" w:cs="Courier New"/>
+          <w:color w:val="000000"/>
+          <w:sz w:val="20"/>
+          <w:szCs w:val="20"/>
+          <w:lang w:eastAsia="pl-PL"/>
+        </w:rPr>
+        <w:t>;</w:t>
+      </w:r>
+      <w:r>
+        <w:rPr>
+          <w:rFonts w:ascii="Courier New" w:eastAsia="Times New Roman" w:hAnsi="Courier New" w:cs="Courier New"/>
+          <w:color w:val="000000"/>
+          <w:sz w:val="20"/>
+          <w:szCs w:val="20"/>
+          <w:lang w:eastAsia="pl-PL"/>
+        </w:rPr>
+        <w:br/>
+        <w:t xml:space="preserve">    </w:t>
+      </w:r>
+      <w:proofErr w:type="spellStart"/>
+      <w:r>
+        <w:rPr>
+          <w:rFonts w:ascii="Courier New" w:eastAsia="Times New Roman" w:hAnsi="Courier New" w:cs="Courier New"/>
+          <w:b/>
+          <w:bCs/>
+          <w:color w:val="000080"/>
+          <w:sz w:val="20"/>
+          <w:szCs w:val="20"/>
+          <w:lang w:eastAsia="pl-PL"/>
+        </w:rPr>
+        <w:t>private</w:t>
+      </w:r>
+      <w:proofErr w:type="spellEnd"/>
+      <w:r>
+        <w:rPr>
+          <w:rFonts w:ascii="Courier New" w:eastAsia="Times New Roman" w:hAnsi="Courier New" w:cs="Courier New"/>
+          <w:b/>
+          <w:bCs/>
+          <w:color w:val="000080"/>
+          <w:sz w:val="20"/>
+          <w:szCs w:val="20"/>
+          <w:lang w:eastAsia="pl-PL"/>
+        </w:rPr>
+        <w:t xml:space="preserve"> </w:t>
+      </w:r>
+      <w:r>
+        <w:rPr>
+          <w:rFonts w:ascii="Courier New" w:eastAsia="Times New Roman" w:hAnsi="Courier New" w:cs="Courier New"/>
+          <w:color w:val="000000"/>
+          <w:sz w:val="20"/>
+          <w:szCs w:val="20"/>
+          <w:lang w:eastAsia="pl-PL"/>
+        </w:rPr>
+        <w:t xml:space="preserve">String </w:t>
+      </w:r>
+      <w:proofErr w:type="spellStart"/>
+      <w:r>
+        <w:rPr>
+          <w:rFonts w:ascii="Courier New" w:eastAsia="Times New Roman" w:hAnsi="Courier New" w:cs="Courier New"/>
+          <w:b/>
+          <w:bCs/>
+          <w:color w:val="660E7A"/>
+          <w:sz w:val="20"/>
+          <w:szCs w:val="20"/>
+          <w:lang w:eastAsia="pl-PL"/>
+        </w:rPr>
+        <w:t>indeksNumber</w:t>
+      </w:r>
+      <w:proofErr w:type="spellEnd"/>
+      <w:r>
+        <w:rPr>
+          <w:rFonts w:ascii="Courier New" w:eastAsia="Times New Roman" w:hAnsi="Courier New" w:cs="Courier New"/>
+          <w:color w:val="000000"/>
+          <w:sz w:val="20"/>
+          <w:szCs w:val="20"/>
+          <w:lang w:eastAsia="pl-PL"/>
+        </w:rPr>
+        <w:t>;</w:t>
+      </w:r>
+      <w:r>
+        <w:rPr>
+          <w:rFonts w:ascii="Courier New" w:eastAsia="Times New Roman" w:hAnsi="Courier New" w:cs="Courier New"/>
+          <w:color w:val="000000"/>
+          <w:sz w:val="20"/>
+          <w:szCs w:val="20"/>
+          <w:lang w:eastAsia="pl-PL"/>
+        </w:rPr>
+        <w:br/>
+      </w:r>
+      <w:r>
+        <w:rPr>
+          <w:rFonts w:ascii="Courier New" w:eastAsia="Times New Roman" w:hAnsi="Courier New" w:cs="Courier New"/>
+          <w:color w:val="000000"/>
+          <w:sz w:val="20"/>
+          <w:szCs w:val="20"/>
+          <w:lang w:eastAsia="pl-PL"/>
+        </w:rPr>
+        <w:br/>
+        <w:t xml:space="preserve">    </w:t>
+      </w:r>
+      <w:r>
+        <w:rPr>
+          <w:rFonts w:ascii="Courier New" w:eastAsia="Times New Roman" w:hAnsi="Courier New" w:cs="Courier New"/>
+          <w:b/>
+          <w:bCs/>
+          <w:color w:val="000080"/>
+          <w:sz w:val="20"/>
+          <w:szCs w:val="20"/>
+          <w:lang w:eastAsia="pl-PL"/>
+        </w:rPr>
+        <w:t xml:space="preserve">public </w:t>
+      </w:r>
+      <w:proofErr w:type="spellStart"/>
+      <w:r>
+        <w:rPr>
+          <w:rFonts w:ascii="Courier New" w:eastAsia="Times New Roman" w:hAnsi="Courier New" w:cs="Courier New"/>
+          <w:color w:val="000000"/>
+          <w:sz w:val="20"/>
+          <w:szCs w:val="20"/>
+          <w:lang w:eastAsia="pl-PL"/>
+        </w:rPr>
+        <w:t>QueryResult</w:t>
+      </w:r>
+      <w:proofErr w:type="spellEnd"/>
+      <w:r>
+        <w:rPr>
+          <w:rFonts w:ascii="Courier New" w:eastAsia="Times New Roman" w:hAnsi="Courier New" w:cs="Courier New"/>
+          <w:color w:val="000000"/>
+          <w:sz w:val="20"/>
+          <w:szCs w:val="20"/>
+          <w:lang w:eastAsia="pl-PL"/>
+        </w:rPr>
+        <w:t xml:space="preserve">(String </w:t>
+      </w:r>
+      <w:proofErr w:type="spellStart"/>
+      <w:r>
+        <w:rPr>
+          <w:rFonts w:ascii="Courier New" w:eastAsia="Times New Roman" w:hAnsi="Courier New" w:cs="Courier New"/>
+          <w:color w:val="000000"/>
+          <w:sz w:val="20"/>
+          <w:szCs w:val="20"/>
+          <w:lang w:eastAsia="pl-PL"/>
+        </w:rPr>
+        <w:t>name</w:t>
+      </w:r>
+      <w:proofErr w:type="spellEnd"/>
+      <w:r>
+        <w:rPr>
+          <w:rFonts w:ascii="Courier New" w:eastAsia="Times New Roman" w:hAnsi="Courier New" w:cs="Courier New"/>
+          <w:color w:val="000000"/>
+          <w:sz w:val="20"/>
+          <w:szCs w:val="20"/>
+          <w:lang w:eastAsia="pl-PL"/>
+        </w:rPr>
+        <w:t xml:space="preserve">, String </w:t>
+      </w:r>
+      <w:proofErr w:type="spellStart"/>
+      <w:r>
+        <w:rPr>
+          <w:rFonts w:ascii="Courier New" w:eastAsia="Times New Roman" w:hAnsi="Courier New" w:cs="Courier New"/>
+          <w:color w:val="000000"/>
+          <w:sz w:val="20"/>
+          <w:szCs w:val="20"/>
+          <w:lang w:eastAsia="pl-PL"/>
+        </w:rPr>
+        <w:t>indeksNumber</w:t>
+      </w:r>
+      <w:proofErr w:type="spellEnd"/>
+      <w:r>
+        <w:rPr>
+          <w:rFonts w:ascii="Courier New" w:eastAsia="Times New Roman" w:hAnsi="Courier New" w:cs="Courier New"/>
+          <w:color w:val="000000"/>
+          <w:sz w:val="20"/>
+          <w:szCs w:val="20"/>
+          <w:lang w:eastAsia="pl-PL"/>
+        </w:rPr>
+        <w:t>) {</w:t>
+      </w:r>
+      <w:r>
+        <w:rPr>
+          <w:rFonts w:ascii="Courier New" w:eastAsia="Times New Roman" w:hAnsi="Courier New" w:cs="Courier New"/>
+          <w:color w:val="000000"/>
+          <w:sz w:val="20"/>
+          <w:szCs w:val="20"/>
+          <w:lang w:eastAsia="pl-PL"/>
+        </w:rPr>
+        <w:br/>
+        <w:t xml:space="preserve">        </w:t>
+      </w:r>
+      <w:r>
+        <w:rPr>
+          <w:rFonts w:ascii="Courier New" w:eastAsia="Times New Roman" w:hAnsi="Courier New" w:cs="Courier New"/>
+          <w:b/>
+          <w:bCs/>
+          <w:color w:val="000080"/>
+          <w:sz w:val="20"/>
+          <w:szCs w:val="20"/>
+          <w:lang w:eastAsia="pl-PL"/>
+        </w:rPr>
+        <w:t>this</w:t>
+      </w:r>
+      <w:r>
+        <w:rPr>
+          <w:rFonts w:ascii="Courier New" w:eastAsia="Times New Roman" w:hAnsi="Courier New" w:cs="Courier New"/>
+          <w:color w:val="000000"/>
+          <w:sz w:val="20"/>
+          <w:szCs w:val="20"/>
+          <w:lang w:eastAsia="pl-PL"/>
+        </w:rPr>
+        <w:t>.</w:t>
+      </w:r>
+      <w:r>
+        <w:rPr>
+          <w:rFonts w:ascii="Courier New" w:eastAsia="Times New Roman" w:hAnsi="Courier New" w:cs="Courier New"/>
+          <w:b/>
+          <w:bCs/>
+          <w:color w:val="660E7A"/>
+          <w:sz w:val="20"/>
+          <w:szCs w:val="20"/>
+          <w:lang w:eastAsia="pl-PL"/>
+        </w:rPr>
+        <w:t xml:space="preserve">name </w:t>
+      </w:r>
+      <w:r>
+        <w:rPr>
+          <w:rFonts w:ascii="Courier New" w:eastAsia="Times New Roman" w:hAnsi="Courier New" w:cs="Courier New"/>
+          <w:color w:val="000000"/>
+          <w:sz w:val="20"/>
+          <w:szCs w:val="20"/>
+          <w:lang w:eastAsia="pl-PL"/>
+        </w:rPr>
+        <w:t xml:space="preserve">= </w:t>
+      </w:r>
+      <w:proofErr w:type="spellStart"/>
+      <w:r>
+        <w:rPr>
+          <w:rFonts w:ascii="Courier New" w:eastAsia="Times New Roman" w:hAnsi="Courier New" w:cs="Courier New"/>
+          <w:color w:val="000000"/>
+          <w:sz w:val="20"/>
+          <w:szCs w:val="20"/>
+          <w:lang w:eastAsia="pl-PL"/>
+        </w:rPr>
+        <w:t>name</w:t>
+      </w:r>
+      <w:proofErr w:type="spellEnd"/>
+      <w:r>
+        <w:rPr>
+          <w:rFonts w:ascii="Courier New" w:eastAsia="Times New Roman" w:hAnsi="Courier New" w:cs="Courier New"/>
+          <w:color w:val="000000"/>
+          <w:sz w:val="20"/>
+          <w:szCs w:val="20"/>
+          <w:lang w:eastAsia="pl-PL"/>
+        </w:rPr>
+        <w:t>;</w:t>
+      </w:r>
+      <w:r>
+        <w:rPr>
+          <w:rFonts w:ascii="Courier New" w:eastAsia="Times New Roman" w:hAnsi="Courier New" w:cs="Courier New"/>
+          <w:color w:val="000000"/>
+          <w:sz w:val="20"/>
+          <w:szCs w:val="20"/>
+          <w:lang w:eastAsia="pl-PL"/>
+        </w:rPr>
+        <w:br/>
+        <w:t xml:space="preserve">        </w:t>
+      </w:r>
+      <w:proofErr w:type="spellStart"/>
+      <w:r>
+        <w:rPr>
+          <w:rFonts w:ascii="Courier New" w:eastAsia="Times New Roman" w:hAnsi="Courier New" w:cs="Courier New"/>
+          <w:b/>
+          <w:bCs/>
+          <w:color w:val="000080"/>
+          <w:sz w:val="20"/>
+          <w:szCs w:val="20"/>
+          <w:lang w:eastAsia="pl-PL"/>
+        </w:rPr>
+        <w:t>this</w:t>
+      </w:r>
+      <w:r>
+        <w:rPr>
+          <w:rFonts w:ascii="Courier New" w:eastAsia="Times New Roman" w:hAnsi="Courier New" w:cs="Courier New"/>
+          <w:color w:val="000000"/>
+          <w:sz w:val="20"/>
+          <w:szCs w:val="20"/>
+          <w:lang w:eastAsia="pl-PL"/>
+        </w:rPr>
+        <w:t>.</w:t>
+      </w:r>
+      <w:r>
+        <w:rPr>
+          <w:rFonts w:ascii="Courier New" w:eastAsia="Times New Roman" w:hAnsi="Courier New" w:cs="Courier New"/>
+          <w:b/>
+          <w:bCs/>
+          <w:color w:val="660E7A"/>
+          <w:sz w:val="20"/>
+          <w:szCs w:val="20"/>
+          <w:lang w:eastAsia="pl-PL"/>
+        </w:rPr>
+        <w:t>indeksNumber</w:t>
+      </w:r>
+      <w:proofErr w:type="spellEnd"/>
+      <w:r>
+        <w:rPr>
+          <w:rFonts w:ascii="Courier New" w:eastAsia="Times New Roman" w:hAnsi="Courier New" w:cs="Courier New"/>
+          <w:b/>
+          <w:bCs/>
+          <w:color w:val="660E7A"/>
+          <w:sz w:val="20"/>
+          <w:szCs w:val="20"/>
+          <w:lang w:eastAsia="pl-PL"/>
+        </w:rPr>
+        <w:t xml:space="preserve"> </w:t>
+      </w:r>
+      <w:r>
+        <w:rPr>
+          <w:rFonts w:ascii="Courier New" w:eastAsia="Times New Roman" w:hAnsi="Courier New" w:cs="Courier New"/>
+          <w:color w:val="000000"/>
+          <w:sz w:val="20"/>
+          <w:szCs w:val="20"/>
+          <w:lang w:eastAsia="pl-PL"/>
+        </w:rPr>
+        <w:t xml:space="preserve">= </w:t>
+      </w:r>
+      <w:proofErr w:type="spellStart"/>
+      <w:r>
+        <w:rPr>
+          <w:rFonts w:ascii="Courier New" w:eastAsia="Times New Roman" w:hAnsi="Courier New" w:cs="Courier New"/>
+          <w:color w:val="000000"/>
+          <w:sz w:val="20"/>
+          <w:szCs w:val="20"/>
+          <w:lang w:eastAsia="pl-PL"/>
+        </w:rPr>
+        <w:t>indeksNumber</w:t>
+      </w:r>
+      <w:proofErr w:type="spellEnd"/>
+      <w:r>
+        <w:rPr>
+          <w:rFonts w:ascii="Courier New" w:eastAsia="Times New Roman" w:hAnsi="Courier New" w:cs="Courier New"/>
+          <w:color w:val="000000"/>
+          <w:sz w:val="20"/>
+          <w:szCs w:val="20"/>
+          <w:lang w:eastAsia="pl-PL"/>
+        </w:rPr>
+        <w:t>;</w:t>
+      </w:r>
+      <w:r>
+        <w:rPr>
+          <w:rFonts w:ascii="Courier New" w:eastAsia="Times New Roman" w:hAnsi="Courier New" w:cs="Courier New"/>
+          <w:color w:val="000000"/>
+          <w:sz w:val="20"/>
+          <w:szCs w:val="20"/>
+          <w:lang w:eastAsia="pl-PL"/>
+        </w:rPr>
+        <w:br/>
+        <w:t xml:space="preserve">    }</w:t>
+      </w:r>
+      <w:r>
+        <w:rPr>
+          <w:rFonts w:ascii="Courier New" w:eastAsia="Times New Roman" w:hAnsi="Courier New" w:cs="Courier New"/>
+          <w:color w:val="000000"/>
+          <w:sz w:val="20"/>
+          <w:szCs w:val="20"/>
+          <w:lang w:eastAsia="pl-PL"/>
+        </w:rPr>
+        <w:br/>
+        <w:t>}</w:t>
+      </w:r>
+    </w:p>
+    <w:p>
+      <w:r>
+        <w:t xml:space="preserve">A w </w:t>
+      </w:r>
+      <w:proofErr w:type="spellStart"/>
+      <w:r>
+        <w:t>main</w:t>
+      </w:r>
+      <w:proofErr w:type="spellEnd"/>
+    </w:p>
+    <w:p>
+      <w:pPr>
+        <w:shd w:val="clear" w:color="auto" w:fill="FFFFFF"/>
+        <w:tabs>
+          <w:tab w:val="left" w:pos="916"/>
+          <w:tab w:val="left" w:pos="1832"/>
+          <w:tab w:val="left" w:pos="2748"/>
+          <w:tab w:val="left" w:pos="3664"/>
+          <w:tab w:val="left" w:pos="4580"/>
+          <w:tab w:val="left" w:pos="5496"/>
+          <w:tab w:val="left" w:pos="6412"/>
+          <w:tab w:val="left" w:pos="7328"/>
+          <w:tab w:val="left" w:pos="8244"/>
+          <w:tab w:val="left" w:pos="9160"/>
+          <w:tab w:val="left" w:pos="10076"/>
+          <w:tab w:val="left" w:pos="10992"/>
+          <w:tab w:val="left" w:pos="11908"/>
+          <w:tab w:val="left" w:pos="12824"/>
+          <w:tab w:val="left" w:pos="13740"/>
+          <w:tab w:val="left" w:pos="14656"/>
+        </w:tabs>
+        <w:spacing w:after="0" w:line="240" w:lineRule="auto"/>
+        <w:rPr>
+          <w:rFonts w:ascii="Courier New" w:eastAsia="Times New Roman" w:hAnsi="Courier New" w:cs="Courier New"/>
+          <w:color w:val="000000"/>
+          <w:sz w:val="20"/>
+          <w:szCs w:val="20"/>
+          <w:lang w:eastAsia="pl-PL"/>
+        </w:rPr>
+      </w:pPr>
+      <w:proofErr w:type="spellStart"/>
+      <w:r>
+        <w:rPr>
+          <w:rFonts w:ascii="Courier New" w:eastAsia="Times New Roman" w:hAnsi="Courier New" w:cs="Courier New"/>
+          <w:color w:val="000000"/>
+          <w:sz w:val="20"/>
+          <w:szCs w:val="20"/>
+          <w:lang w:eastAsia="pl-PL"/>
+        </w:rPr>
+        <w:lastRenderedPageBreak/>
+        <w:t>TypedQuery</w:t>
+      </w:r>
+      <w:proofErr w:type="spellEnd"/>
+      <w:r>
+        <w:rPr>
+          <w:rFonts w:ascii="Courier New" w:eastAsia="Times New Roman" w:hAnsi="Courier New" w:cs="Courier New"/>
+          <w:color w:val="000000"/>
+          <w:sz w:val="20"/>
+          <w:szCs w:val="20"/>
+          <w:lang w:eastAsia="pl-PL"/>
+        </w:rPr>
+        <w:t>&lt;</w:t>
+      </w:r>
+      <w:proofErr w:type="spellStart"/>
+      <w:r>
+        <w:rPr>
+          <w:rFonts w:ascii="Courier New" w:eastAsia="Times New Roman" w:hAnsi="Courier New" w:cs="Courier New"/>
+          <w:color w:val="000000"/>
+          <w:sz w:val="20"/>
+          <w:szCs w:val="20"/>
+          <w:lang w:eastAsia="pl-PL"/>
+        </w:rPr>
+        <w:t>QueryResult</w:t>
+      </w:r>
+      <w:proofErr w:type="spellEnd"/>
+      <w:r>
+        <w:rPr>
+          <w:rFonts w:ascii="Courier New" w:eastAsia="Times New Roman" w:hAnsi="Courier New" w:cs="Courier New"/>
+          <w:color w:val="000000"/>
+          <w:sz w:val="20"/>
+          <w:szCs w:val="20"/>
+          <w:lang w:eastAsia="pl-PL"/>
+        </w:rPr>
+        <w:t>&gt; query1=</w:t>
+      </w:r>
+      <w:proofErr w:type="spellStart"/>
+      <w:r>
+        <w:rPr>
+          <w:rFonts w:ascii="Courier New" w:eastAsia="Times New Roman" w:hAnsi="Courier New" w:cs="Courier New"/>
+          <w:i/>
+          <w:iCs/>
+          <w:color w:val="660E7A"/>
+          <w:sz w:val="20"/>
+          <w:szCs w:val="20"/>
+          <w:lang w:eastAsia="pl-PL"/>
+        </w:rPr>
+        <w:t>manager</w:t>
+      </w:r>
+      <w:r>
+        <w:rPr>
+          <w:rFonts w:ascii="Courier New" w:eastAsia="Times New Roman" w:hAnsi="Courier New" w:cs="Courier New"/>
+          <w:color w:val="000000"/>
+          <w:sz w:val="20"/>
+          <w:szCs w:val="20"/>
+          <w:lang w:eastAsia="pl-PL"/>
+        </w:rPr>
+        <w:t>.createQuery</w:t>
+      </w:r>
+      <w:proofErr w:type="spellEnd"/>
+      <w:r>
+        <w:rPr>
+          <w:rFonts w:ascii="Courier New" w:eastAsia="Times New Roman" w:hAnsi="Courier New" w:cs="Courier New"/>
+          <w:color w:val="000000"/>
+          <w:sz w:val="20"/>
+          <w:szCs w:val="20"/>
+          <w:lang w:eastAsia="pl-PL"/>
+        </w:rPr>
+        <w:t>(</w:t>
+      </w:r>
+      <w:r>
+        <w:rPr>
+          <w:rFonts w:ascii="Courier New" w:eastAsia="Times New Roman" w:hAnsi="Courier New" w:cs="Courier New"/>
+          <w:b/>
+          <w:bCs/>
+          <w:color w:val="008000"/>
+          <w:sz w:val="20"/>
+          <w:szCs w:val="20"/>
+          <w:lang w:eastAsia="pl-PL"/>
+        </w:rPr>
+        <w:t xml:space="preserve">"SELECT </w:t>
+      </w:r>
+      <w:proofErr w:type="spellStart"/>
+      <w:r>
+        <w:rPr>
+          <w:rFonts w:ascii="Courier New" w:eastAsia="Times New Roman" w:hAnsi="Courier New" w:cs="Courier New"/>
+          <w:b/>
+          <w:bCs/>
+          <w:color w:val="008000"/>
+          <w:sz w:val="20"/>
+          <w:szCs w:val="20"/>
+          <w:lang w:eastAsia="pl-PL"/>
+        </w:rPr>
+        <w:t>new</w:t>
+      </w:r>
+      <w:proofErr w:type="spellEnd"/>
+      <w:r>
+        <w:rPr>
+          <w:rFonts w:ascii="Courier New" w:eastAsia="Times New Roman" w:hAnsi="Courier New" w:cs="Courier New"/>
+          <w:b/>
+          <w:bCs/>
+          <w:color w:val="008000"/>
+          <w:sz w:val="20"/>
+          <w:szCs w:val="20"/>
+          <w:lang w:eastAsia="pl-PL"/>
+        </w:rPr>
+        <w:t xml:space="preserve"> </w:t>
+      </w:r>
+      <w:proofErr w:type="spellStart"/>
+      <w:r>
+        <w:rPr>
+          <w:rFonts w:ascii="Courier New" w:eastAsia="Times New Roman" w:hAnsi="Courier New" w:cs="Courier New"/>
+          <w:b/>
+          <w:bCs/>
+          <w:color w:val="008000"/>
+          <w:sz w:val="20"/>
+          <w:szCs w:val="20"/>
+          <w:lang w:eastAsia="pl-PL"/>
+        </w:rPr>
+        <w:t>persystencja.QueryResult</w:t>
+      </w:r>
+      <w:proofErr w:type="spellEnd"/>
+      <w:r>
+        <w:rPr>
+          <w:rFonts w:ascii="Courier New" w:eastAsia="Times New Roman" w:hAnsi="Courier New" w:cs="Courier New"/>
+          <w:b/>
+          <w:bCs/>
+          <w:color w:val="008000"/>
+          <w:sz w:val="20"/>
+          <w:szCs w:val="20"/>
+          <w:lang w:eastAsia="pl-PL"/>
+        </w:rPr>
+        <w:t>(</w:t>
+      </w:r>
+      <w:proofErr w:type="spellStart"/>
+      <w:r>
+        <w:rPr>
+          <w:rFonts w:ascii="Courier New" w:eastAsia="Times New Roman" w:hAnsi="Courier New" w:cs="Courier New"/>
+          <w:b/>
+          <w:bCs/>
+          <w:color w:val="008000"/>
+          <w:sz w:val="20"/>
+          <w:szCs w:val="20"/>
+          <w:lang w:eastAsia="pl-PL"/>
+        </w:rPr>
+        <w:t>s.name,s.indeks.number</w:t>
+      </w:r>
+      <w:proofErr w:type="spellEnd"/>
+      <w:r>
+        <w:rPr>
+          <w:rFonts w:ascii="Courier New" w:eastAsia="Times New Roman" w:hAnsi="Courier New" w:cs="Courier New"/>
+          <w:b/>
+          <w:bCs/>
+          <w:color w:val="008000"/>
+          <w:sz w:val="20"/>
+          <w:szCs w:val="20"/>
+          <w:lang w:eastAsia="pl-PL"/>
+        </w:rPr>
+        <w:t>) FROM Student s"</w:t>
+      </w:r>
+      <w:r>
+        <w:rPr>
+          <w:rFonts w:ascii="Courier New" w:eastAsia="Times New Roman" w:hAnsi="Courier New" w:cs="Courier New"/>
+          <w:color w:val="000000"/>
+          <w:sz w:val="20"/>
+          <w:szCs w:val="20"/>
+          <w:lang w:eastAsia="pl-PL"/>
+        </w:rPr>
+        <w:t>,</w:t>
+      </w:r>
+      <w:proofErr w:type="spellStart"/>
+      <w:r>
+        <w:rPr>
+          <w:rFonts w:ascii="Courier New" w:eastAsia="Times New Roman" w:hAnsi="Courier New" w:cs="Courier New"/>
+          <w:color w:val="000000"/>
+          <w:sz w:val="20"/>
+          <w:szCs w:val="20"/>
+          <w:lang w:eastAsia="pl-PL"/>
+        </w:rPr>
+        <w:t>QueryResult.</w:t>
+      </w:r>
+      <w:r>
+        <w:rPr>
+          <w:rFonts w:ascii="Courier New" w:eastAsia="Times New Roman" w:hAnsi="Courier New" w:cs="Courier New"/>
+          <w:b/>
+          <w:bCs/>
+          <w:color w:val="000080"/>
+          <w:sz w:val="20"/>
+          <w:szCs w:val="20"/>
+          <w:lang w:eastAsia="pl-PL"/>
+        </w:rPr>
+        <w:t>class</w:t>
+      </w:r>
+      <w:proofErr w:type="spellEnd"/>
+      <w:r>
+        <w:rPr>
+          <w:rFonts w:ascii="Courier New" w:eastAsia="Times New Roman" w:hAnsi="Courier New" w:cs="Courier New"/>
+          <w:color w:val="000000"/>
+          <w:sz w:val="20"/>
+          <w:szCs w:val="20"/>
+          <w:lang w:eastAsia="pl-PL"/>
+        </w:rPr>
+        <w:t>);</w:t>
+      </w:r>
+      <w:r>
+        <w:rPr>
+          <w:rFonts w:ascii="Courier New" w:eastAsia="Times New Roman" w:hAnsi="Courier New" w:cs="Courier New"/>
+          <w:color w:val="000000"/>
+          <w:sz w:val="20"/>
+          <w:szCs w:val="20"/>
+          <w:lang w:eastAsia="pl-PL"/>
+        </w:rPr>
+        <w:br/>
+        <w:t>query1.getResultList().</w:t>
+      </w:r>
+      <w:proofErr w:type="spellStart"/>
+      <w:r>
+        <w:rPr>
+          <w:rFonts w:ascii="Courier New" w:eastAsia="Times New Roman" w:hAnsi="Courier New" w:cs="Courier New"/>
+          <w:color w:val="000000"/>
+          <w:sz w:val="20"/>
+          <w:szCs w:val="20"/>
+          <w:lang w:eastAsia="pl-PL"/>
+        </w:rPr>
+        <w:t>forEach</w:t>
+      </w:r>
+      <w:proofErr w:type="spellEnd"/>
+      <w:r>
+        <w:rPr>
+          <w:rFonts w:ascii="Courier New" w:eastAsia="Times New Roman" w:hAnsi="Courier New" w:cs="Courier New"/>
+          <w:color w:val="000000"/>
+          <w:sz w:val="20"/>
+          <w:szCs w:val="20"/>
+          <w:lang w:eastAsia="pl-PL"/>
+        </w:rPr>
+        <w:t>(</w:t>
+      </w:r>
+      <w:proofErr w:type="spellStart"/>
+      <w:r>
+        <w:rPr>
+          <w:rFonts w:ascii="Courier New" w:eastAsia="Times New Roman" w:hAnsi="Courier New" w:cs="Courier New"/>
+          <w:color w:val="000000"/>
+          <w:sz w:val="20"/>
+          <w:szCs w:val="20"/>
+          <w:lang w:eastAsia="pl-PL"/>
+        </w:rPr>
+        <w:t>System.</w:t>
+      </w:r>
+      <w:r>
+        <w:rPr>
+          <w:rFonts w:ascii="Courier New" w:eastAsia="Times New Roman" w:hAnsi="Courier New" w:cs="Courier New"/>
+          <w:b/>
+          <w:bCs/>
+          <w:i/>
+          <w:iCs/>
+          <w:color w:val="660E7A"/>
+          <w:sz w:val="20"/>
+          <w:szCs w:val="20"/>
+          <w:lang w:eastAsia="pl-PL"/>
+        </w:rPr>
+        <w:t>out</w:t>
+      </w:r>
+      <w:proofErr w:type="spellEnd"/>
+      <w:r>
+        <w:rPr>
+          <w:rFonts w:ascii="Courier New" w:eastAsia="Times New Roman" w:hAnsi="Courier New" w:cs="Courier New"/>
+          <w:color w:val="000000"/>
+          <w:sz w:val="20"/>
+          <w:szCs w:val="20"/>
+          <w:lang w:eastAsia="pl-PL"/>
+        </w:rPr>
+        <w:t>::</w:t>
+      </w:r>
+      <w:proofErr w:type="spellStart"/>
+      <w:r>
+        <w:rPr>
+          <w:rFonts w:ascii="Courier New" w:eastAsia="Times New Roman" w:hAnsi="Courier New" w:cs="Courier New"/>
+          <w:color w:val="000000"/>
+          <w:sz w:val="20"/>
+          <w:szCs w:val="20"/>
+          <w:lang w:eastAsia="pl-PL"/>
+        </w:rPr>
+        <w:t>println</w:t>
+      </w:r>
+      <w:proofErr w:type="spellEnd"/>
+      <w:r>
+        <w:rPr>
+          <w:rFonts w:ascii="Courier New" w:eastAsia="Times New Roman" w:hAnsi="Courier New" w:cs="Courier New"/>
+          <w:color w:val="000000"/>
+          <w:sz w:val="20"/>
+          <w:szCs w:val="20"/>
+          <w:lang w:eastAsia="pl-PL"/>
+        </w:rPr>
+        <w:t>);</w:t>
+      </w:r>
+    </w:p>
+    <w:p/>
+    <w:p>
+      <w:pPr>
+        <w:pStyle w:val="Nagwek1"/>
+      </w:pPr>
+      <w:r>
+        <w:t xml:space="preserve">JPQL – </w:t>
+      </w:r>
+      <w:proofErr w:type="spellStart"/>
+      <w:r>
+        <w:t>group</w:t>
+      </w:r>
+      <w:proofErr w:type="spellEnd"/>
+      <w:r>
+        <w:t xml:space="preserve">, </w:t>
+      </w:r>
+      <w:proofErr w:type="spellStart"/>
+      <w:r>
+        <w:t>having</w:t>
+      </w:r>
+      <w:proofErr w:type="spellEnd"/>
+      <w:r>
+        <w:t>, order</w:t>
+      </w:r>
+    </w:p>
+    <w:p/>
+    <w:p>
+      <w:r>
+        <w:t>Zadanie:</w:t>
+      </w:r>
+    </w:p>
+    <w:p>
+      <w:r>
+        <w:t>Policzyć ile jest studentów, których imię jest Paweł albo Jan. Posortować.</w:t>
+      </w:r>
+    </w:p>
+    <w:p>
+      <w:pPr>
+        <w:shd w:val="clear" w:color="auto" w:fill="FFFFFF"/>
+        <w:tabs>
+          <w:tab w:val="left" w:pos="916"/>
+          <w:tab w:val="left" w:pos="1832"/>
+          <w:tab w:val="left" w:pos="2748"/>
+          <w:tab w:val="left" w:pos="3664"/>
+          <w:tab w:val="left" w:pos="4580"/>
+          <w:tab w:val="left" w:pos="5496"/>
+          <w:tab w:val="left" w:pos="6412"/>
+          <w:tab w:val="left" w:pos="7328"/>
+          <w:tab w:val="left" w:pos="8244"/>
+          <w:tab w:val="left" w:pos="9160"/>
+          <w:tab w:val="left" w:pos="10076"/>
+          <w:tab w:val="left" w:pos="10992"/>
+          <w:tab w:val="left" w:pos="11908"/>
+          <w:tab w:val="left" w:pos="12824"/>
+          <w:tab w:val="left" w:pos="13740"/>
+          <w:tab w:val="left" w:pos="14656"/>
+        </w:tabs>
+        <w:spacing w:after="0" w:line="240" w:lineRule="auto"/>
+        <w:rPr>
+          <w:rFonts w:ascii="Courier New" w:eastAsia="Times New Roman" w:hAnsi="Courier New" w:cs="Courier New"/>
+          <w:color w:val="000000"/>
+          <w:sz w:val="20"/>
+          <w:szCs w:val="20"/>
+          <w:lang w:eastAsia="pl-PL"/>
+        </w:rPr>
+      </w:pPr>
+      <w:r>
+        <w:rPr>
+          <w:rFonts w:ascii="Courier New" w:eastAsia="Times New Roman" w:hAnsi="Courier New" w:cs="Courier New"/>
+          <w:color w:val="808000"/>
+          <w:sz w:val="20"/>
+          <w:szCs w:val="20"/>
+          <w:lang w:eastAsia="pl-PL"/>
+        </w:rPr>
+        <w:t>@</w:t>
+      </w:r>
+      <w:proofErr w:type="spellStart"/>
+      <w:r>
+        <w:rPr>
+          <w:rFonts w:ascii="Courier New" w:eastAsia="Times New Roman" w:hAnsi="Courier New" w:cs="Courier New"/>
+          <w:color w:val="808000"/>
+          <w:sz w:val="20"/>
+          <w:szCs w:val="20"/>
+          <w:lang w:eastAsia="pl-PL"/>
+        </w:rPr>
+        <w:t>AllArgsConstructor</w:t>
+      </w:r>
+      <w:proofErr w:type="spellEnd"/>
+      <w:r>
+        <w:rPr>
+          <w:rFonts w:ascii="Courier New" w:eastAsia="Times New Roman" w:hAnsi="Courier New" w:cs="Courier New"/>
+          <w:color w:val="808000"/>
+          <w:sz w:val="20"/>
+          <w:szCs w:val="20"/>
+          <w:lang w:eastAsia="pl-PL"/>
+        </w:rPr>
+        <w:br/>
+        <w:t>@</w:t>
+      </w:r>
+      <w:proofErr w:type="spellStart"/>
+      <w:r>
+        <w:rPr>
+          <w:rFonts w:ascii="Courier New" w:eastAsia="Times New Roman" w:hAnsi="Courier New" w:cs="Courier New"/>
+          <w:color w:val="808000"/>
+          <w:sz w:val="20"/>
+          <w:szCs w:val="20"/>
+          <w:lang w:eastAsia="pl-PL"/>
+        </w:rPr>
+        <w:t>NoArgsConstructor</w:t>
+      </w:r>
+      <w:proofErr w:type="spellEnd"/>
+      <w:r>
+        <w:rPr>
+          <w:rFonts w:ascii="Courier New" w:eastAsia="Times New Roman" w:hAnsi="Courier New" w:cs="Courier New"/>
+          <w:color w:val="808000"/>
+          <w:sz w:val="20"/>
+          <w:szCs w:val="20"/>
+          <w:lang w:eastAsia="pl-PL"/>
+        </w:rPr>
+        <w:br/>
+        <w:t>@Getter</w:t>
+      </w:r>
+      <w:r>
+        <w:rPr>
+          <w:rFonts w:ascii="Courier New" w:eastAsia="Times New Roman" w:hAnsi="Courier New" w:cs="Courier New"/>
+          <w:color w:val="808000"/>
+          <w:sz w:val="20"/>
+          <w:szCs w:val="20"/>
+          <w:lang w:eastAsia="pl-PL"/>
+        </w:rPr>
+        <w:br/>
+        <w:t>@</w:t>
+      </w:r>
+      <w:proofErr w:type="spellStart"/>
+      <w:r>
+        <w:rPr>
+          <w:rFonts w:ascii="Courier New" w:eastAsia="Times New Roman" w:hAnsi="Courier New" w:cs="Courier New"/>
+          <w:color w:val="808000"/>
+          <w:sz w:val="20"/>
+          <w:szCs w:val="20"/>
+          <w:lang w:eastAsia="pl-PL"/>
+        </w:rPr>
+        <w:t>Setter</w:t>
+      </w:r>
+      <w:proofErr w:type="spellEnd"/>
+      <w:r>
+        <w:rPr>
+          <w:rFonts w:ascii="Courier New" w:eastAsia="Times New Roman" w:hAnsi="Courier New" w:cs="Courier New"/>
+          <w:color w:val="808000"/>
+          <w:sz w:val="20"/>
+          <w:szCs w:val="20"/>
+          <w:lang w:eastAsia="pl-PL"/>
+        </w:rPr>
+        <w:br/>
+        <w:t>@</w:t>
+      </w:r>
+      <w:proofErr w:type="spellStart"/>
+      <w:r>
+        <w:rPr>
+          <w:rFonts w:ascii="Courier New" w:eastAsia="Times New Roman" w:hAnsi="Courier New" w:cs="Courier New"/>
+          <w:color w:val="808000"/>
+          <w:sz w:val="20"/>
+          <w:szCs w:val="20"/>
+          <w:lang w:eastAsia="pl-PL"/>
+        </w:rPr>
+        <w:t>ToString</w:t>
+      </w:r>
+      <w:proofErr w:type="spellEnd"/>
+      <w:r>
+        <w:rPr>
+          <w:rFonts w:ascii="Courier New" w:eastAsia="Times New Roman" w:hAnsi="Courier New" w:cs="Courier New"/>
+          <w:color w:val="808000"/>
+          <w:sz w:val="20"/>
+          <w:szCs w:val="20"/>
+          <w:lang w:eastAsia="pl-PL"/>
+        </w:rPr>
+        <w:br/>
+      </w:r>
+      <w:r>
+        <w:rPr>
+          <w:rFonts w:ascii="Courier New" w:eastAsia="Times New Roman" w:hAnsi="Courier New" w:cs="Courier New"/>
+          <w:b/>
+          <w:bCs/>
+          <w:color w:val="000080"/>
+          <w:sz w:val="20"/>
+          <w:szCs w:val="20"/>
+          <w:lang w:eastAsia="pl-PL"/>
+        </w:rPr>
+        <w:t xml:space="preserve">public </w:t>
+      </w:r>
+      <w:proofErr w:type="spellStart"/>
+      <w:r>
+        <w:rPr>
+          <w:rFonts w:ascii="Courier New" w:eastAsia="Times New Roman" w:hAnsi="Courier New" w:cs="Courier New"/>
+          <w:b/>
+          <w:bCs/>
+          <w:color w:val="000080"/>
+          <w:sz w:val="20"/>
+          <w:szCs w:val="20"/>
+          <w:lang w:eastAsia="pl-PL"/>
+        </w:rPr>
+        <w:t>class</w:t>
+      </w:r>
+      <w:proofErr w:type="spellEnd"/>
+      <w:r>
+        <w:rPr>
+          <w:rFonts w:ascii="Courier New" w:eastAsia="Times New Roman" w:hAnsi="Courier New" w:cs="Courier New"/>
+          <w:b/>
+          <w:bCs/>
+          <w:color w:val="000080"/>
+          <w:sz w:val="20"/>
+          <w:szCs w:val="20"/>
+          <w:lang w:eastAsia="pl-PL"/>
+        </w:rPr>
+        <w:t xml:space="preserve"> </w:t>
+      </w:r>
+      <w:proofErr w:type="spellStart"/>
+      <w:r>
+        <w:rPr>
+          <w:rFonts w:ascii="Courier New" w:eastAsia="Times New Roman" w:hAnsi="Courier New" w:cs="Courier New"/>
+          <w:color w:val="000000"/>
+          <w:sz w:val="20"/>
+          <w:szCs w:val="20"/>
+          <w:lang w:eastAsia="pl-PL"/>
+        </w:rPr>
+        <w:t>CountResult</w:t>
+      </w:r>
+      <w:proofErr w:type="spellEnd"/>
+      <w:r>
+        <w:rPr>
+          <w:rFonts w:ascii="Courier New" w:eastAsia="Times New Roman" w:hAnsi="Courier New" w:cs="Courier New"/>
+          <w:color w:val="000000"/>
+          <w:sz w:val="20"/>
+          <w:szCs w:val="20"/>
+          <w:lang w:eastAsia="pl-PL"/>
+        </w:rPr>
+        <w:t xml:space="preserve"> {</w:t>
+      </w:r>
+      <w:r>
+        <w:rPr>
+          <w:rFonts w:ascii="Courier New" w:eastAsia="Times New Roman" w:hAnsi="Courier New" w:cs="Courier New"/>
+          <w:color w:val="000000"/>
+          <w:sz w:val="20"/>
+          <w:szCs w:val="20"/>
+          <w:lang w:eastAsia="pl-PL"/>
+        </w:rPr>
+        <w:br/>
+        <w:t xml:space="preserve">    </w:t>
+      </w:r>
+      <w:proofErr w:type="spellStart"/>
+      <w:r>
+        <w:rPr>
+          <w:rFonts w:ascii="Courier New" w:eastAsia="Times New Roman" w:hAnsi="Courier New" w:cs="Courier New"/>
+          <w:b/>
+          <w:bCs/>
+          <w:color w:val="000080"/>
+          <w:sz w:val="20"/>
+          <w:szCs w:val="20"/>
+          <w:lang w:eastAsia="pl-PL"/>
+        </w:rPr>
+        <w:t>private</w:t>
+      </w:r>
+      <w:proofErr w:type="spellEnd"/>
+      <w:r>
+        <w:rPr>
+          <w:rFonts w:ascii="Courier New" w:eastAsia="Times New Roman" w:hAnsi="Courier New" w:cs="Courier New"/>
+          <w:b/>
+          <w:bCs/>
+          <w:color w:val="000080"/>
+          <w:sz w:val="20"/>
+          <w:szCs w:val="20"/>
+          <w:lang w:eastAsia="pl-PL"/>
+        </w:rPr>
+        <w:t xml:space="preserve"> </w:t>
+      </w:r>
+      <w:r>
+        <w:rPr>
+          <w:rFonts w:ascii="Courier New" w:eastAsia="Times New Roman" w:hAnsi="Courier New" w:cs="Courier New"/>
+          <w:color w:val="000000"/>
+          <w:sz w:val="20"/>
+          <w:szCs w:val="20"/>
+          <w:lang w:eastAsia="pl-PL"/>
+        </w:rPr>
+        <w:t xml:space="preserve">String </w:t>
+      </w:r>
+      <w:proofErr w:type="spellStart"/>
+      <w:r>
+        <w:rPr>
+          <w:rFonts w:ascii="Courier New" w:eastAsia="Times New Roman" w:hAnsi="Courier New" w:cs="Courier New"/>
+          <w:b/>
+          <w:bCs/>
+          <w:color w:val="660E7A"/>
+          <w:sz w:val="20"/>
+          <w:szCs w:val="20"/>
+          <w:lang w:eastAsia="pl-PL"/>
+        </w:rPr>
+        <w:t>name</w:t>
+      </w:r>
+      <w:proofErr w:type="spellEnd"/>
+      <w:r>
+        <w:rPr>
+          <w:rFonts w:ascii="Courier New" w:eastAsia="Times New Roman" w:hAnsi="Courier New" w:cs="Courier New"/>
+          <w:color w:val="000000"/>
+          <w:sz w:val="20"/>
+          <w:szCs w:val="20"/>
+          <w:lang w:eastAsia="pl-PL"/>
+        </w:rPr>
+        <w:t>;</w:t>
+      </w:r>
+      <w:r>
+        <w:rPr>
+          <w:rFonts w:ascii="Courier New" w:eastAsia="Times New Roman" w:hAnsi="Courier New" w:cs="Courier New"/>
+          <w:color w:val="000000"/>
+          <w:sz w:val="20"/>
+          <w:szCs w:val="20"/>
+          <w:lang w:eastAsia="pl-PL"/>
+        </w:rPr>
+        <w:br/>
+        <w:t xml:space="preserve">    </w:t>
+      </w:r>
+      <w:proofErr w:type="spellStart"/>
+      <w:r>
+        <w:rPr>
+          <w:rFonts w:ascii="Courier New" w:eastAsia="Times New Roman" w:hAnsi="Courier New" w:cs="Courier New"/>
+          <w:b/>
+          <w:bCs/>
+          <w:color w:val="000080"/>
+          <w:sz w:val="20"/>
+          <w:szCs w:val="20"/>
+          <w:lang w:eastAsia="pl-PL"/>
+        </w:rPr>
+        <w:t>private</w:t>
+      </w:r>
+      <w:proofErr w:type="spellEnd"/>
+      <w:r>
+        <w:rPr>
+          <w:rFonts w:ascii="Courier New" w:eastAsia="Times New Roman" w:hAnsi="Courier New" w:cs="Courier New"/>
+          <w:b/>
+          <w:bCs/>
+          <w:color w:val="000080"/>
+          <w:sz w:val="20"/>
+          <w:szCs w:val="20"/>
+          <w:lang w:eastAsia="pl-PL"/>
+        </w:rPr>
+        <w:t xml:space="preserve"> </w:t>
+      </w:r>
+      <w:proofErr w:type="spellStart"/>
+      <w:r>
+        <w:rPr>
+          <w:rFonts w:ascii="Courier New" w:eastAsia="Times New Roman" w:hAnsi="Courier New" w:cs="Courier New"/>
+          <w:b/>
+          <w:bCs/>
+          <w:color w:val="000080"/>
+          <w:sz w:val="20"/>
+          <w:szCs w:val="20"/>
+          <w:lang w:eastAsia="pl-PL"/>
+        </w:rPr>
+        <w:t>long</w:t>
+      </w:r>
+      <w:proofErr w:type="spellEnd"/>
+      <w:r>
+        <w:rPr>
+          <w:rFonts w:ascii="Courier New" w:eastAsia="Times New Roman" w:hAnsi="Courier New" w:cs="Courier New"/>
+          <w:b/>
+          <w:bCs/>
+          <w:color w:val="000080"/>
+          <w:sz w:val="20"/>
+          <w:szCs w:val="20"/>
+          <w:lang w:eastAsia="pl-PL"/>
+        </w:rPr>
+        <w:t xml:space="preserve"> </w:t>
+      </w:r>
+      <w:proofErr w:type="spellStart"/>
+      <w:r>
+        <w:rPr>
+          <w:rFonts w:ascii="Courier New" w:eastAsia="Times New Roman" w:hAnsi="Courier New" w:cs="Courier New"/>
+          <w:b/>
+          <w:bCs/>
+          <w:color w:val="660E7A"/>
+          <w:sz w:val="20"/>
+          <w:szCs w:val="20"/>
+          <w:lang w:eastAsia="pl-PL"/>
+        </w:rPr>
+        <w:t>counter</w:t>
+      </w:r>
+      <w:proofErr w:type="spellEnd"/>
+      <w:r>
+        <w:rPr>
+          <w:rFonts w:ascii="Courier New" w:eastAsia="Times New Roman" w:hAnsi="Courier New" w:cs="Courier New"/>
+          <w:color w:val="000000"/>
+          <w:sz w:val="20"/>
+          <w:szCs w:val="20"/>
+          <w:lang w:eastAsia="pl-PL"/>
+        </w:rPr>
+        <w:t>;</w:t>
+      </w:r>
+      <w:r>
+        <w:rPr>
+          <w:rFonts w:ascii="Courier New" w:eastAsia="Times New Roman" w:hAnsi="Courier New" w:cs="Courier New"/>
+          <w:color w:val="000000"/>
+          <w:sz w:val="20"/>
+          <w:szCs w:val="20"/>
+          <w:lang w:eastAsia="pl-PL"/>
+        </w:rPr>
+        <w:br/>
+        <w:t>}</w:t>
+      </w:r>
+    </w:p>
+    <w:p/>
+    <w:p>
+      <w:pPr>
+        <w:shd w:val="clear" w:color="auto" w:fill="FFFFFF"/>
+        <w:tabs>
+          <w:tab w:val="left" w:pos="916"/>
+          <w:tab w:val="left" w:pos="1832"/>
+          <w:tab w:val="left" w:pos="2748"/>
+          <w:tab w:val="left" w:pos="3664"/>
+          <w:tab w:val="left" w:pos="4580"/>
+          <w:tab w:val="left" w:pos="5496"/>
+          <w:tab w:val="left" w:pos="6412"/>
+          <w:tab w:val="left" w:pos="7328"/>
+          <w:tab w:val="left" w:pos="8244"/>
+          <w:tab w:val="left" w:pos="9160"/>
+          <w:tab w:val="left" w:pos="10076"/>
+          <w:tab w:val="left" w:pos="10992"/>
+          <w:tab w:val="left" w:pos="11908"/>
+          <w:tab w:val="left" w:pos="12824"/>
+          <w:tab w:val="left" w:pos="13740"/>
+          <w:tab w:val="left" w:pos="14656"/>
+        </w:tabs>
+        <w:spacing w:after="0" w:line="240" w:lineRule="auto"/>
+        <w:rPr>
+          <w:rFonts w:ascii="Courier New" w:eastAsia="Times New Roman" w:hAnsi="Courier New" w:cs="Courier New"/>
+          <w:color w:val="000000"/>
+          <w:sz w:val="20"/>
+          <w:szCs w:val="20"/>
+          <w:lang w:eastAsia="pl-PL"/>
+        </w:rPr>
+      </w:pPr>
+      <w:r>
+        <w:rPr>
+          <w:rFonts w:ascii="Courier New" w:eastAsia="Times New Roman" w:hAnsi="Courier New" w:cs="Courier New"/>
+          <w:color w:val="000000"/>
+          <w:sz w:val="20"/>
+          <w:szCs w:val="20"/>
+          <w:lang w:eastAsia="pl-PL"/>
+        </w:rPr>
+        <w:t>L</w:t>
+      </w:r>
+      <w:r>
+        <w:rPr>
+          <w:rFonts w:ascii="Courier New" w:eastAsia="Times New Roman" w:hAnsi="Courier New" w:cs="Courier New"/>
+          <w:color w:val="000000"/>
+          <w:sz w:val="20"/>
+          <w:szCs w:val="20"/>
+          <w:lang w:eastAsia="pl-PL"/>
+        </w:rPr>
+        <w:t>ist&lt;</w:t>
+      </w:r>
+      <w:proofErr w:type="spellStart"/>
+      <w:r>
+        <w:rPr>
+          <w:rFonts w:ascii="Courier New" w:eastAsia="Times New Roman" w:hAnsi="Courier New" w:cs="Courier New"/>
+          <w:color w:val="000000"/>
+          <w:sz w:val="20"/>
+          <w:szCs w:val="20"/>
+          <w:lang w:eastAsia="pl-PL"/>
+        </w:rPr>
+        <w:t>CountResult</w:t>
+      </w:r>
+      <w:proofErr w:type="spellEnd"/>
+      <w:r>
+        <w:rPr>
+          <w:rFonts w:ascii="Courier New" w:eastAsia="Times New Roman" w:hAnsi="Courier New" w:cs="Courier New"/>
+          <w:color w:val="000000"/>
+          <w:sz w:val="20"/>
+          <w:szCs w:val="20"/>
+          <w:lang w:eastAsia="pl-PL"/>
+        </w:rPr>
+        <w:t xml:space="preserve">&gt; </w:t>
+      </w:r>
+      <w:proofErr w:type="spellStart"/>
+      <w:r>
+        <w:rPr>
+          <w:rFonts w:ascii="Courier New" w:eastAsia="Times New Roman" w:hAnsi="Courier New" w:cs="Courier New"/>
+          <w:color w:val="000000"/>
+          <w:sz w:val="20"/>
+          <w:szCs w:val="20"/>
+          <w:lang w:eastAsia="pl-PL"/>
+        </w:rPr>
+        <w:t>results</w:t>
+      </w:r>
+      <w:proofErr w:type="spellEnd"/>
+      <w:r>
+        <w:rPr>
+          <w:rFonts w:ascii="Courier New" w:eastAsia="Times New Roman" w:hAnsi="Courier New" w:cs="Courier New"/>
+          <w:color w:val="000000"/>
+          <w:sz w:val="20"/>
+          <w:szCs w:val="20"/>
+          <w:lang w:eastAsia="pl-PL"/>
+        </w:rPr>
+        <w:t>=</w:t>
+      </w:r>
+      <w:proofErr w:type="spellStart"/>
+      <w:r>
+        <w:rPr>
+          <w:rFonts w:ascii="Courier New" w:eastAsia="Times New Roman" w:hAnsi="Courier New" w:cs="Courier New"/>
+          <w:i/>
+          <w:iCs/>
+          <w:color w:val="660E7A"/>
+          <w:sz w:val="20"/>
+          <w:szCs w:val="20"/>
+          <w:lang w:eastAsia="pl-PL"/>
+        </w:rPr>
+        <w:t>manager</w:t>
+      </w:r>
+      <w:r>
+        <w:rPr>
+          <w:rFonts w:ascii="Courier New" w:eastAsia="Times New Roman" w:hAnsi="Courier New" w:cs="Courier New"/>
+          <w:color w:val="000000"/>
+          <w:sz w:val="20"/>
+          <w:szCs w:val="20"/>
+          <w:lang w:eastAsia="pl-PL"/>
+        </w:rPr>
+        <w:t>.createQuery</w:t>
+      </w:r>
+      <w:proofErr w:type="spellEnd"/>
+      <w:r>
+        <w:rPr>
+          <w:rFonts w:ascii="Courier New" w:eastAsia="Times New Roman" w:hAnsi="Courier New" w:cs="Courier New"/>
+          <w:color w:val="000000"/>
+          <w:sz w:val="20"/>
+          <w:szCs w:val="20"/>
+          <w:lang w:eastAsia="pl-PL"/>
+        </w:rPr>
+        <w:t>(</w:t>
+      </w:r>
+      <w:r>
+        <w:rPr>
+          <w:rFonts w:ascii="Courier New" w:eastAsia="Times New Roman" w:hAnsi="Courier New" w:cs="Courier New"/>
+          <w:b/>
+          <w:bCs/>
+          <w:color w:val="008000"/>
+          <w:sz w:val="20"/>
+          <w:szCs w:val="20"/>
+          <w:lang w:eastAsia="pl-PL"/>
+        </w:rPr>
+        <w:t xml:space="preserve">"SELECT </w:t>
+      </w:r>
+      <w:proofErr w:type="spellStart"/>
+      <w:r>
+        <w:rPr>
+          <w:rFonts w:ascii="Courier New" w:eastAsia="Times New Roman" w:hAnsi="Courier New" w:cs="Courier New"/>
+          <w:b/>
+          <w:bCs/>
+          <w:color w:val="008000"/>
+          <w:sz w:val="20"/>
+          <w:szCs w:val="20"/>
+          <w:lang w:eastAsia="pl-PL"/>
+        </w:rPr>
+        <w:t>new</w:t>
+      </w:r>
+      <w:proofErr w:type="spellEnd"/>
+      <w:r>
+        <w:rPr>
+          <w:rFonts w:ascii="Courier New" w:eastAsia="Times New Roman" w:hAnsi="Courier New" w:cs="Courier New"/>
+          <w:b/>
+          <w:bCs/>
+          <w:color w:val="008000"/>
+          <w:sz w:val="20"/>
+          <w:szCs w:val="20"/>
+          <w:lang w:eastAsia="pl-PL"/>
+        </w:rPr>
+        <w:t xml:space="preserve"> </w:t>
+      </w:r>
+      <w:proofErr w:type="spellStart"/>
+      <w:r>
+        <w:rPr>
+          <w:rFonts w:ascii="Courier New" w:eastAsia="Times New Roman" w:hAnsi="Courier New" w:cs="Courier New"/>
+          <w:b/>
+          <w:bCs/>
+          <w:color w:val="008000"/>
+          <w:sz w:val="20"/>
+          <w:szCs w:val="20"/>
+          <w:lang w:eastAsia="pl-PL"/>
+        </w:rPr>
+        <w:t>persystencja.CountResult</w:t>
+      </w:r>
+      <w:proofErr w:type="spellEnd"/>
+      <w:r>
+        <w:rPr>
+          <w:rFonts w:ascii="Courier New" w:eastAsia="Times New Roman" w:hAnsi="Courier New" w:cs="Courier New"/>
+          <w:b/>
+          <w:bCs/>
+          <w:color w:val="008000"/>
+          <w:sz w:val="20"/>
+          <w:szCs w:val="20"/>
+          <w:lang w:eastAsia="pl-PL"/>
+        </w:rPr>
+        <w:t xml:space="preserve">(s.name, </w:t>
+      </w:r>
+      <w:proofErr w:type="spellStart"/>
+      <w:r>
+        <w:rPr>
+          <w:rFonts w:ascii="Courier New" w:eastAsia="Times New Roman" w:hAnsi="Courier New" w:cs="Courier New"/>
+          <w:b/>
+          <w:bCs/>
+          <w:color w:val="008000"/>
+          <w:sz w:val="20"/>
+          <w:szCs w:val="20"/>
+          <w:lang w:eastAsia="pl-PL"/>
+        </w:rPr>
+        <w:t>count</w:t>
+      </w:r>
+      <w:proofErr w:type="spellEnd"/>
+      <w:r>
+        <w:rPr>
+          <w:rFonts w:ascii="Courier New" w:eastAsia="Times New Roman" w:hAnsi="Courier New" w:cs="Courier New"/>
+          <w:b/>
+          <w:bCs/>
+          <w:color w:val="008000"/>
+          <w:sz w:val="20"/>
+          <w:szCs w:val="20"/>
+          <w:lang w:eastAsia="pl-PL"/>
+        </w:rPr>
+        <w:t xml:space="preserve">(s)) from Student s </w:t>
+      </w:r>
+      <w:proofErr w:type="spellStart"/>
+      <w:r>
+        <w:rPr>
+          <w:rFonts w:ascii="Courier New" w:eastAsia="Times New Roman" w:hAnsi="Courier New" w:cs="Courier New"/>
+          <w:b/>
+          <w:bCs/>
+          <w:color w:val="008000"/>
+          <w:sz w:val="20"/>
+          <w:szCs w:val="20"/>
+          <w:lang w:eastAsia="pl-PL"/>
+        </w:rPr>
+        <w:t>group</w:t>
+      </w:r>
+      <w:proofErr w:type="spellEnd"/>
+      <w:r>
+        <w:rPr>
+          <w:rFonts w:ascii="Courier New" w:eastAsia="Times New Roman" w:hAnsi="Courier New" w:cs="Courier New"/>
+          <w:b/>
+          <w:bCs/>
+          <w:color w:val="008000"/>
+          <w:sz w:val="20"/>
+          <w:szCs w:val="20"/>
+          <w:lang w:eastAsia="pl-PL"/>
+        </w:rPr>
+        <w:t xml:space="preserve"> by s.name </w:t>
+      </w:r>
+      <w:proofErr w:type="spellStart"/>
+      <w:r>
+        <w:rPr>
+          <w:rFonts w:ascii="Courier New" w:eastAsia="Times New Roman" w:hAnsi="Courier New" w:cs="Courier New"/>
+          <w:b/>
+          <w:bCs/>
+          <w:color w:val="008000"/>
+          <w:sz w:val="20"/>
+          <w:szCs w:val="20"/>
+          <w:lang w:eastAsia="pl-PL"/>
+        </w:rPr>
+        <w:t>having</w:t>
+      </w:r>
+      <w:proofErr w:type="spellEnd"/>
+      <w:r>
+        <w:rPr>
+          <w:rFonts w:ascii="Courier New" w:eastAsia="Times New Roman" w:hAnsi="Courier New" w:cs="Courier New"/>
+          <w:b/>
+          <w:bCs/>
+          <w:color w:val="008000"/>
+          <w:sz w:val="20"/>
+          <w:szCs w:val="20"/>
+          <w:lang w:eastAsia="pl-PL"/>
+        </w:rPr>
+        <w:t xml:space="preserve"> s.name in ('</w:t>
+      </w:r>
+      <w:proofErr w:type="spellStart"/>
+      <w:r>
+        <w:rPr>
+          <w:rFonts w:ascii="Courier New" w:eastAsia="Times New Roman" w:hAnsi="Courier New" w:cs="Courier New"/>
+          <w:b/>
+          <w:bCs/>
+          <w:color w:val="008000"/>
+          <w:sz w:val="20"/>
+          <w:szCs w:val="20"/>
+          <w:lang w:eastAsia="pl-PL"/>
+        </w:rPr>
+        <w:t>Paweł','Jan</w:t>
+      </w:r>
+      <w:proofErr w:type="spellEnd"/>
+      <w:r>
+        <w:rPr>
+          <w:rFonts w:ascii="Courier New" w:eastAsia="Times New Roman" w:hAnsi="Courier New" w:cs="Courier New"/>
+          <w:b/>
+          <w:bCs/>
+          <w:color w:val="008000"/>
+          <w:sz w:val="20"/>
+          <w:szCs w:val="20"/>
+          <w:lang w:eastAsia="pl-PL"/>
+        </w:rPr>
+        <w:t>') order by s.</w:t>
+      </w:r>
+      <w:proofErr w:type="spellStart"/>
+      <w:r>
+        <w:rPr>
+          <w:rFonts w:ascii="Courier New" w:eastAsia="Times New Roman" w:hAnsi="Courier New" w:cs="Courier New"/>
+          <w:b/>
+          <w:bCs/>
+          <w:color w:val="008000"/>
+          <w:sz w:val="20"/>
+          <w:szCs w:val="20"/>
+          <w:lang w:eastAsia="pl-PL"/>
+        </w:rPr>
+        <w:t>name</w:t>
+      </w:r>
+      <w:proofErr w:type="spellEnd"/>
+      <w:r>
+        <w:rPr>
+          <w:rFonts w:ascii="Courier New" w:eastAsia="Times New Roman" w:hAnsi="Courier New" w:cs="Courier New"/>
+          <w:b/>
+          <w:bCs/>
+          <w:color w:val="008000"/>
+          <w:sz w:val="20"/>
+          <w:szCs w:val="20"/>
+          <w:lang w:eastAsia="pl-PL"/>
+        </w:rPr>
+        <w:t>"</w:t>
+      </w:r>
+      <w:r>
+        <w:rPr>
+          <w:rFonts w:ascii="Courier New" w:eastAsia="Times New Roman" w:hAnsi="Courier New" w:cs="Courier New"/>
+          <w:color w:val="000000"/>
+          <w:sz w:val="20"/>
+          <w:szCs w:val="20"/>
+          <w:lang w:eastAsia="pl-PL"/>
+        </w:rPr>
+        <w:t>,</w:t>
+      </w:r>
+      <w:proofErr w:type="spellStart"/>
+      <w:r>
+        <w:rPr>
+          <w:rFonts w:ascii="Courier New" w:eastAsia="Times New Roman" w:hAnsi="Courier New" w:cs="Courier New"/>
+          <w:color w:val="000000"/>
+          <w:sz w:val="20"/>
+          <w:szCs w:val="20"/>
+          <w:lang w:eastAsia="pl-PL"/>
+        </w:rPr>
+        <w:t>CountResult.</w:t>
+      </w:r>
+      <w:r>
+        <w:rPr>
+          <w:rFonts w:ascii="Courier New" w:eastAsia="Times New Roman" w:hAnsi="Courier New" w:cs="Courier New"/>
+          <w:b/>
+          <w:bCs/>
+          <w:color w:val="000080"/>
+          <w:sz w:val="20"/>
+          <w:szCs w:val="20"/>
+          <w:lang w:eastAsia="pl-PL"/>
+        </w:rPr>
+        <w:t>class</w:t>
+      </w:r>
+      <w:proofErr w:type="spellEnd"/>
+      <w:r>
+        <w:rPr>
+          <w:rFonts w:ascii="Courier New" w:eastAsia="Times New Roman" w:hAnsi="Courier New" w:cs="Courier New"/>
+          <w:color w:val="000000"/>
+          <w:sz w:val="20"/>
+          <w:szCs w:val="20"/>
+          <w:lang w:eastAsia="pl-PL"/>
+        </w:rPr>
+        <w:t>).</w:t>
+      </w:r>
+      <w:proofErr w:type="spellStart"/>
+      <w:r>
+        <w:rPr>
+          <w:rFonts w:ascii="Courier New" w:eastAsia="Times New Roman" w:hAnsi="Courier New" w:cs="Courier New"/>
+          <w:color w:val="000000"/>
+          <w:sz w:val="20"/>
+          <w:szCs w:val="20"/>
+          <w:lang w:eastAsia="pl-PL"/>
+        </w:rPr>
+        <w:t>getResultList</w:t>
+      </w:r>
+      <w:proofErr w:type="spellEnd"/>
+      <w:r>
+        <w:rPr>
+          <w:rFonts w:ascii="Courier New" w:eastAsia="Times New Roman" w:hAnsi="Courier New" w:cs="Courier New"/>
+          <w:color w:val="000000"/>
+          <w:sz w:val="20"/>
+          <w:szCs w:val="20"/>
+          <w:lang w:eastAsia="pl-PL"/>
+        </w:rPr>
+        <w:t>();</w:t>
+      </w:r>
+      <w:r>
+        <w:rPr>
+          <w:rFonts w:ascii="Courier New" w:eastAsia="Times New Roman" w:hAnsi="Courier New" w:cs="Courier New"/>
+          <w:color w:val="000000"/>
+          <w:sz w:val="20"/>
+          <w:szCs w:val="20"/>
+          <w:lang w:eastAsia="pl-PL"/>
+        </w:rPr>
+        <w:br/>
+      </w:r>
+      <w:proofErr w:type="spellStart"/>
+      <w:r>
+        <w:rPr>
+          <w:rFonts w:ascii="Courier New" w:eastAsia="Times New Roman" w:hAnsi="Courier New" w:cs="Courier New"/>
+          <w:color w:val="000000"/>
+          <w:sz w:val="20"/>
+          <w:szCs w:val="20"/>
+          <w:lang w:eastAsia="pl-PL"/>
+        </w:rPr>
+        <w:t>System.</w:t>
+      </w:r>
+      <w:r>
+        <w:rPr>
+          <w:rFonts w:ascii="Courier New" w:eastAsia="Times New Roman" w:hAnsi="Courier New" w:cs="Courier New"/>
+          <w:b/>
+          <w:bCs/>
+          <w:i/>
+          <w:iCs/>
+          <w:color w:val="660E7A"/>
+          <w:sz w:val="20"/>
+          <w:szCs w:val="20"/>
+          <w:lang w:eastAsia="pl-PL"/>
+        </w:rPr>
+        <w:t>out</w:t>
+      </w:r>
+      <w:r>
+        <w:rPr>
+          <w:rFonts w:ascii="Courier New" w:eastAsia="Times New Roman" w:hAnsi="Courier New" w:cs="Courier New"/>
+          <w:color w:val="000000"/>
+          <w:sz w:val="20"/>
+          <w:szCs w:val="20"/>
+          <w:lang w:eastAsia="pl-PL"/>
+        </w:rPr>
+        <w:t>.println</w:t>
+      </w:r>
+      <w:proofErr w:type="spellEnd"/>
+      <w:r>
+        <w:rPr>
+          <w:rFonts w:ascii="Courier New" w:eastAsia="Times New Roman" w:hAnsi="Courier New" w:cs="Courier New"/>
+          <w:color w:val="000000"/>
+          <w:sz w:val="20"/>
+          <w:szCs w:val="20"/>
+          <w:lang w:eastAsia="pl-PL"/>
+        </w:rPr>
+        <w:t>(</w:t>
+      </w:r>
+      <w:proofErr w:type="spellStart"/>
+      <w:r>
+        <w:rPr>
+          <w:rFonts w:ascii="Courier New" w:eastAsia="Times New Roman" w:hAnsi="Courier New" w:cs="Courier New"/>
+          <w:color w:val="000000"/>
+          <w:sz w:val="20"/>
+          <w:szCs w:val="20"/>
+          <w:lang w:eastAsia="pl-PL"/>
+        </w:rPr>
+        <w:t>results</w:t>
+      </w:r>
+      <w:proofErr w:type="spellEnd"/>
+      <w:r>
+        <w:rPr>
+          <w:rFonts w:ascii="Courier New" w:eastAsia="Times New Roman" w:hAnsi="Courier New" w:cs="Courier New"/>
+          <w:color w:val="000000"/>
+          <w:sz w:val="20"/>
+          <w:szCs w:val="20"/>
+          <w:lang w:eastAsia="pl-PL"/>
+        </w:rPr>
+        <w:t>);</w:t>
+      </w:r>
+    </w:p>
+    <w:p/>
+    <w:p>
+      <w:pPr>
+        <w:pStyle w:val="Nagwek1"/>
+      </w:pPr>
+      <w:r>
+        <w:t xml:space="preserve">JPQL – </w:t>
+      </w:r>
+      <w:proofErr w:type="spellStart"/>
+      <w:r>
+        <w:t>named</w:t>
+      </w:r>
+      <w:proofErr w:type="spellEnd"/>
+      <w:r>
+        <w:t xml:space="preserve"> </w:t>
+      </w:r>
+      <w:proofErr w:type="spellStart"/>
+      <w:r>
+        <w:t>queries</w:t>
+      </w:r>
+      <w:proofErr w:type="spellEnd"/>
+    </w:p>
+    <w:p>
+      <w:r>
+        <w:t>Co zrobić gdy nasze zapytanie będzie się pojawiało w różnych miejscach w kodzie?</w:t>
+      </w:r>
+    </w:p>
+    <w:p>
+      <w:r>
+        <w:t xml:space="preserve">Można je umieścić w stringu, ale najlepszym rozwiązaniem będzie </w:t>
+      </w:r>
+      <w:proofErr w:type="spellStart"/>
+      <w:r>
+        <w:t>named</w:t>
+      </w:r>
+      <w:proofErr w:type="spellEnd"/>
+      <w:r>
+        <w:t xml:space="preserve"> </w:t>
+      </w:r>
+      <w:proofErr w:type="spellStart"/>
+      <w:r>
+        <w:t>query</w:t>
+      </w:r>
+      <w:proofErr w:type="spellEnd"/>
+      <w:r>
+        <w:t xml:space="preserve"> – adnotacja.</w:t>
+      </w:r>
+    </w:p>
+    <w:p>
+      <w:pPr>
+        <w:shd w:val="clear" w:color="auto" w:fill="FFFFFF"/>
+        <w:tabs>
+          <w:tab w:val="left" w:pos="916"/>
+          <w:tab w:val="left" w:pos="1832"/>
+          <w:tab w:val="left" w:pos="2748"/>
+          <w:tab w:val="left" w:pos="3664"/>
+          <w:tab w:val="left" w:pos="4580"/>
+          <w:tab w:val="left" w:pos="5496"/>
+          <w:tab w:val="left" w:pos="6412"/>
+          <w:tab w:val="left" w:pos="7328"/>
+          <w:tab w:val="left" w:pos="8244"/>
+          <w:tab w:val="left" w:pos="9160"/>
+          <w:tab w:val="left" w:pos="10076"/>
+          <w:tab w:val="left" w:pos="10992"/>
+          <w:tab w:val="left" w:pos="11908"/>
+          <w:tab w:val="left" w:pos="12824"/>
+          <w:tab w:val="left" w:pos="13740"/>
+          <w:tab w:val="left" w:pos="14656"/>
+        </w:tabs>
+        <w:spacing w:after="0" w:line="240" w:lineRule="auto"/>
+        <w:rPr>
+          <w:rFonts w:ascii="Courier New" w:eastAsia="Times New Roman" w:hAnsi="Courier New" w:cs="Courier New"/>
+          <w:color w:val="000000"/>
+          <w:sz w:val="20"/>
+          <w:szCs w:val="20"/>
+          <w:lang w:eastAsia="pl-PL"/>
+        </w:rPr>
+      </w:pPr>
+      <w:r>
+        <w:rPr>
+          <w:rFonts w:ascii="Courier New" w:eastAsia="Times New Roman" w:hAnsi="Courier New" w:cs="Courier New"/>
+          <w:color w:val="808000"/>
+          <w:sz w:val="20"/>
+          <w:szCs w:val="20"/>
+          <w:lang w:eastAsia="pl-PL"/>
+        </w:rPr>
+        <w:t>@</w:t>
+      </w:r>
+      <w:proofErr w:type="spellStart"/>
+      <w:r>
+        <w:rPr>
+          <w:rFonts w:ascii="Courier New" w:eastAsia="Times New Roman" w:hAnsi="Courier New" w:cs="Courier New"/>
+          <w:color w:val="808000"/>
+          <w:sz w:val="20"/>
+          <w:szCs w:val="20"/>
+          <w:lang w:eastAsia="pl-PL"/>
+        </w:rPr>
+        <w:t>Entity</w:t>
+      </w:r>
+      <w:proofErr w:type="spellEnd"/>
+      <w:r>
+        <w:rPr>
+          <w:rFonts w:ascii="Courier New" w:eastAsia="Times New Roman" w:hAnsi="Courier New" w:cs="Courier New"/>
+          <w:color w:val="808000"/>
+          <w:sz w:val="20"/>
+          <w:szCs w:val="20"/>
+          <w:lang w:eastAsia="pl-PL"/>
+        </w:rPr>
+        <w:br/>
+        <w:t>@</w:t>
+      </w:r>
+      <w:proofErr w:type="spellStart"/>
+      <w:r>
+        <w:rPr>
+          <w:rFonts w:ascii="Courier New" w:eastAsia="Times New Roman" w:hAnsi="Courier New" w:cs="Courier New"/>
+          <w:color w:val="808000"/>
+          <w:sz w:val="20"/>
+          <w:szCs w:val="20"/>
+          <w:lang w:eastAsia="pl-PL"/>
+        </w:rPr>
+        <w:t>NamedQuery</w:t>
+      </w:r>
+      <w:proofErr w:type="spellEnd"/>
+      <w:r>
+        <w:rPr>
+          <w:rFonts w:ascii="Courier New" w:eastAsia="Times New Roman" w:hAnsi="Courier New" w:cs="Courier New"/>
+          <w:color w:val="000000"/>
+          <w:sz w:val="20"/>
+          <w:szCs w:val="20"/>
+          <w:lang w:eastAsia="pl-PL"/>
+        </w:rPr>
+        <w:t>(</w:t>
+      </w:r>
+      <w:proofErr w:type="spellStart"/>
+      <w:r>
+        <w:rPr>
+          <w:rFonts w:ascii="Courier New" w:eastAsia="Times New Roman" w:hAnsi="Courier New" w:cs="Courier New"/>
+          <w:color w:val="000000"/>
+          <w:sz w:val="20"/>
+          <w:szCs w:val="20"/>
+          <w:lang w:eastAsia="pl-PL"/>
+        </w:rPr>
+        <w:t>name</w:t>
+      </w:r>
+      <w:proofErr w:type="spellEnd"/>
+      <w:r>
+        <w:rPr>
+          <w:rFonts w:ascii="Courier New" w:eastAsia="Times New Roman" w:hAnsi="Courier New" w:cs="Courier New"/>
+          <w:color w:val="000000"/>
+          <w:sz w:val="20"/>
+          <w:szCs w:val="20"/>
+          <w:lang w:eastAsia="pl-PL"/>
+        </w:rPr>
+        <w:t xml:space="preserve"> = </w:t>
+      </w:r>
+      <w:r>
+        <w:rPr>
+          <w:rFonts w:ascii="Courier New" w:eastAsia="Times New Roman" w:hAnsi="Courier New" w:cs="Courier New"/>
+          <w:b/>
+          <w:bCs/>
+          <w:color w:val="008000"/>
+          <w:sz w:val="20"/>
+          <w:szCs w:val="20"/>
+          <w:lang w:eastAsia="pl-PL"/>
+        </w:rPr>
+        <w:t>"Student.</w:t>
+      </w:r>
+      <w:proofErr w:type="spellStart"/>
+      <w:r>
+        <w:rPr>
+          <w:rFonts w:ascii="Courier New" w:eastAsia="Times New Roman" w:hAnsi="Courier New" w:cs="Courier New"/>
+          <w:b/>
+          <w:bCs/>
+          <w:color w:val="008000"/>
+          <w:sz w:val="20"/>
+          <w:szCs w:val="20"/>
+          <w:lang w:eastAsia="pl-PL"/>
+        </w:rPr>
+        <w:t>getAll</w:t>
+      </w:r>
+      <w:proofErr w:type="spellEnd"/>
+      <w:r>
+        <w:rPr>
+          <w:rFonts w:ascii="Courier New" w:eastAsia="Times New Roman" w:hAnsi="Courier New" w:cs="Courier New"/>
+          <w:b/>
+          <w:bCs/>
+          <w:color w:val="008000"/>
+          <w:sz w:val="20"/>
+          <w:szCs w:val="20"/>
+          <w:lang w:eastAsia="pl-PL"/>
+        </w:rPr>
+        <w:t>"</w:t>
+      </w:r>
+      <w:r>
+        <w:rPr>
+          <w:rFonts w:ascii="Courier New" w:eastAsia="Times New Roman" w:hAnsi="Courier New" w:cs="Courier New"/>
+          <w:color w:val="000000"/>
+          <w:sz w:val="20"/>
+          <w:szCs w:val="20"/>
+          <w:lang w:eastAsia="pl-PL"/>
+        </w:rPr>
+        <w:t>,</w:t>
+      </w:r>
+      <w:proofErr w:type="spellStart"/>
+      <w:r>
+        <w:rPr>
+          <w:rFonts w:ascii="Courier New" w:eastAsia="Times New Roman" w:hAnsi="Courier New" w:cs="Courier New"/>
+          <w:color w:val="000000"/>
+          <w:sz w:val="20"/>
+          <w:szCs w:val="20"/>
+          <w:lang w:eastAsia="pl-PL"/>
+        </w:rPr>
+        <w:t>query</w:t>
+      </w:r>
+      <w:proofErr w:type="spellEnd"/>
+      <w:r>
+        <w:rPr>
+          <w:rFonts w:ascii="Courier New" w:eastAsia="Times New Roman" w:hAnsi="Courier New" w:cs="Courier New"/>
+          <w:color w:val="000000"/>
+          <w:sz w:val="20"/>
+          <w:szCs w:val="20"/>
+          <w:lang w:eastAsia="pl-PL"/>
+        </w:rPr>
+        <w:t xml:space="preserve"> = </w:t>
+      </w:r>
+      <w:r>
+        <w:rPr>
+          <w:rFonts w:ascii="Courier New" w:eastAsia="Times New Roman" w:hAnsi="Courier New" w:cs="Courier New"/>
+          <w:b/>
+          <w:bCs/>
+          <w:color w:val="008000"/>
+          <w:sz w:val="20"/>
+          <w:szCs w:val="20"/>
+          <w:lang w:eastAsia="pl-PL"/>
+        </w:rPr>
+        <w:t>"SELECT s from Student s"</w:t>
+      </w:r>
+      <w:r>
+        <w:rPr>
+          <w:rFonts w:ascii="Courier New" w:eastAsia="Times New Roman" w:hAnsi="Courier New" w:cs="Courier New"/>
+          <w:color w:val="000000"/>
+          <w:sz w:val="20"/>
+          <w:szCs w:val="20"/>
+          <w:lang w:eastAsia="pl-PL"/>
+        </w:rPr>
+        <w:t>)</w:t>
+      </w:r>
+      <w:r>
+        <w:rPr>
+          <w:rFonts w:ascii="Courier New" w:eastAsia="Times New Roman" w:hAnsi="Courier New" w:cs="Courier New"/>
+          <w:color w:val="000000"/>
+          <w:sz w:val="20"/>
+          <w:szCs w:val="20"/>
+          <w:lang w:eastAsia="pl-PL"/>
+        </w:rPr>
+        <w:br/>
+      </w:r>
+      <w:r>
+        <w:rPr>
+          <w:rFonts w:ascii="Courier New" w:eastAsia="Times New Roman" w:hAnsi="Courier New" w:cs="Courier New"/>
+          <w:color w:val="808000"/>
+          <w:sz w:val="20"/>
+          <w:szCs w:val="20"/>
+          <w:lang w:eastAsia="pl-PL"/>
+        </w:rPr>
+        <w:t>@</w:t>
+      </w:r>
+      <w:proofErr w:type="spellStart"/>
+      <w:r>
+        <w:rPr>
+          <w:rFonts w:ascii="Courier New" w:eastAsia="Times New Roman" w:hAnsi="Courier New" w:cs="Courier New"/>
+          <w:color w:val="808000"/>
+          <w:sz w:val="20"/>
+          <w:szCs w:val="20"/>
+          <w:lang w:eastAsia="pl-PL"/>
+        </w:rPr>
+        <w:t>Table</w:t>
+      </w:r>
+      <w:proofErr w:type="spellEnd"/>
+      <w:r>
+        <w:rPr>
+          <w:rFonts w:ascii="Courier New" w:eastAsia="Times New Roman" w:hAnsi="Courier New" w:cs="Courier New"/>
+          <w:color w:val="000000"/>
+          <w:sz w:val="20"/>
+          <w:szCs w:val="20"/>
+          <w:lang w:eastAsia="pl-PL"/>
+        </w:rPr>
+        <w:t>(</w:t>
+      </w:r>
+      <w:proofErr w:type="spellStart"/>
+      <w:r>
+        <w:rPr>
+          <w:rFonts w:ascii="Courier New" w:eastAsia="Times New Roman" w:hAnsi="Courier New" w:cs="Courier New"/>
+          <w:color w:val="000000"/>
+          <w:sz w:val="20"/>
+          <w:szCs w:val="20"/>
+          <w:lang w:eastAsia="pl-PL"/>
+        </w:rPr>
+        <w:t>name</w:t>
+      </w:r>
+      <w:proofErr w:type="spellEnd"/>
+      <w:r>
+        <w:rPr>
+          <w:rFonts w:ascii="Courier New" w:eastAsia="Times New Roman" w:hAnsi="Courier New" w:cs="Courier New"/>
+          <w:color w:val="000000"/>
+          <w:sz w:val="20"/>
+          <w:szCs w:val="20"/>
+          <w:lang w:eastAsia="pl-PL"/>
+        </w:rPr>
+        <w:t xml:space="preserve"> = </w:t>
+      </w:r>
+      <w:r>
+        <w:rPr>
+          <w:rFonts w:ascii="Courier New" w:eastAsia="Times New Roman" w:hAnsi="Courier New" w:cs="Courier New"/>
+          <w:b/>
+          <w:bCs/>
+          <w:color w:val="008000"/>
+          <w:sz w:val="20"/>
+          <w:szCs w:val="20"/>
+          <w:lang w:eastAsia="pl-PL"/>
+        </w:rPr>
+        <w:t>"</w:t>
+      </w:r>
+      <w:proofErr w:type="spellStart"/>
+      <w:r>
+        <w:rPr>
+          <w:rFonts w:ascii="Courier New" w:eastAsia="Times New Roman" w:hAnsi="Courier New" w:cs="Courier New"/>
+          <w:b/>
+          <w:bCs/>
+          <w:color w:val="008000"/>
+          <w:sz w:val="20"/>
+          <w:szCs w:val="20"/>
+          <w:lang w:eastAsia="pl-PL"/>
+        </w:rPr>
+        <w:t>students</w:t>
+      </w:r>
+      <w:proofErr w:type="spellEnd"/>
+      <w:r>
+        <w:rPr>
+          <w:rFonts w:ascii="Courier New" w:eastAsia="Times New Roman" w:hAnsi="Courier New" w:cs="Courier New"/>
+          <w:b/>
+          <w:bCs/>
+          <w:color w:val="008000"/>
+          <w:sz w:val="20"/>
+          <w:szCs w:val="20"/>
+          <w:lang w:eastAsia="pl-PL"/>
+        </w:rPr>
+        <w:t>"</w:t>
+      </w:r>
+      <w:r>
+        <w:rPr>
+          <w:rFonts w:ascii="Courier New" w:eastAsia="Times New Roman" w:hAnsi="Courier New" w:cs="Courier New"/>
+          <w:color w:val="000000"/>
+          <w:sz w:val="20"/>
+          <w:szCs w:val="20"/>
+          <w:lang w:eastAsia="pl-PL"/>
+        </w:rPr>
+        <w:t>)</w:t>
+      </w:r>
+      <w:r>
+        <w:rPr>
+          <w:rFonts w:ascii="Courier New" w:eastAsia="Times New Roman" w:hAnsi="Courier New" w:cs="Courier New"/>
+          <w:color w:val="000000"/>
+          <w:sz w:val="20"/>
+          <w:szCs w:val="20"/>
+          <w:lang w:eastAsia="pl-PL"/>
+        </w:rPr>
+        <w:br/>
+      </w:r>
+      <w:r>
+        <w:rPr>
+          <w:rFonts w:ascii="Courier New" w:eastAsia="Times New Roman" w:hAnsi="Courier New" w:cs="Courier New"/>
+          <w:b/>
+          <w:bCs/>
+          <w:color w:val="000080"/>
+          <w:sz w:val="20"/>
+          <w:szCs w:val="20"/>
+          <w:lang w:eastAsia="pl-PL"/>
+        </w:rPr>
+        <w:t xml:space="preserve">public </w:t>
+      </w:r>
+      <w:proofErr w:type="spellStart"/>
+      <w:r>
+        <w:rPr>
+          <w:rFonts w:ascii="Courier New" w:eastAsia="Times New Roman" w:hAnsi="Courier New" w:cs="Courier New"/>
+          <w:b/>
+          <w:bCs/>
+          <w:color w:val="000080"/>
+          <w:sz w:val="20"/>
+          <w:szCs w:val="20"/>
+          <w:lang w:eastAsia="pl-PL"/>
+        </w:rPr>
+        <w:t>class</w:t>
+      </w:r>
+      <w:proofErr w:type="spellEnd"/>
+      <w:r>
+        <w:rPr>
+          <w:rFonts w:ascii="Courier New" w:eastAsia="Times New Roman" w:hAnsi="Courier New" w:cs="Courier New"/>
+          <w:b/>
+          <w:bCs/>
+          <w:color w:val="000080"/>
+          <w:sz w:val="20"/>
+          <w:szCs w:val="20"/>
+          <w:lang w:eastAsia="pl-PL"/>
+        </w:rPr>
+        <w:t xml:space="preserve"> </w:t>
+      </w:r>
+      <w:r>
+        <w:rPr>
+          <w:rFonts w:ascii="Courier New" w:eastAsia="Times New Roman" w:hAnsi="Courier New" w:cs="Courier New"/>
+          <w:color w:val="000000"/>
+          <w:sz w:val="20"/>
+          <w:szCs w:val="20"/>
+          <w:lang w:eastAsia="pl-PL"/>
+        </w:rPr>
+        <w:t>Student {</w:t>
+      </w:r>
+      <w:r>
+        <w:rPr>
+          <w:rFonts w:ascii="Courier New" w:eastAsia="Times New Roman" w:hAnsi="Courier New" w:cs="Courier New"/>
+          <w:color w:val="000000"/>
+          <w:sz w:val="20"/>
+          <w:szCs w:val="20"/>
+          <w:lang w:eastAsia="pl-PL"/>
+        </w:rPr>
+        <w:br/>
+        <w:t xml:space="preserve">    </w:t>
+      </w:r>
+      <w:r>
+        <w:rPr>
+          <w:rFonts w:ascii="Courier New" w:eastAsia="Times New Roman" w:hAnsi="Courier New" w:cs="Courier New"/>
+          <w:color w:val="808000"/>
+          <w:sz w:val="20"/>
+          <w:szCs w:val="20"/>
+          <w:lang w:eastAsia="pl-PL"/>
+        </w:rPr>
+        <w:t>@Id</w:t>
+      </w:r>
+      <w:r>
+        <w:rPr>
+          <w:rFonts w:ascii="Courier New" w:eastAsia="Times New Roman" w:hAnsi="Courier New" w:cs="Courier New"/>
+          <w:color w:val="808000"/>
+          <w:sz w:val="20"/>
+          <w:szCs w:val="20"/>
+          <w:lang w:eastAsia="pl-PL"/>
+        </w:rPr>
+        <w:br/>
+        <w:t xml:space="preserve">    @</w:t>
+      </w:r>
+      <w:proofErr w:type="spellStart"/>
+      <w:r>
+        <w:rPr>
+          <w:rFonts w:ascii="Courier New" w:eastAsia="Times New Roman" w:hAnsi="Courier New" w:cs="Courier New"/>
+          <w:color w:val="808000"/>
+          <w:sz w:val="20"/>
+          <w:szCs w:val="20"/>
+          <w:lang w:eastAsia="pl-PL"/>
+        </w:rPr>
+        <w:t>GeneratedValue</w:t>
+      </w:r>
+      <w:proofErr w:type="spellEnd"/>
+      <w:r>
+        <w:rPr>
+          <w:rFonts w:ascii="Courier New" w:eastAsia="Times New Roman" w:hAnsi="Courier New" w:cs="Courier New"/>
+          <w:color w:val="000000"/>
+          <w:sz w:val="20"/>
+          <w:szCs w:val="20"/>
+          <w:lang w:eastAsia="pl-PL"/>
+        </w:rPr>
+        <w:t>(</w:t>
+      </w:r>
+      <w:proofErr w:type="spellStart"/>
+      <w:r>
+        <w:rPr>
+          <w:rFonts w:ascii="Courier New" w:eastAsia="Times New Roman" w:hAnsi="Courier New" w:cs="Courier New"/>
+          <w:color w:val="000000"/>
+          <w:sz w:val="20"/>
+          <w:szCs w:val="20"/>
+          <w:lang w:eastAsia="pl-PL"/>
+        </w:rPr>
+        <w:t>strategy</w:t>
+      </w:r>
+      <w:proofErr w:type="spellEnd"/>
+      <w:r>
+        <w:rPr>
+          <w:rFonts w:ascii="Courier New" w:eastAsia="Times New Roman" w:hAnsi="Courier New" w:cs="Courier New"/>
+          <w:color w:val="000000"/>
+          <w:sz w:val="20"/>
+          <w:szCs w:val="20"/>
+          <w:lang w:eastAsia="pl-PL"/>
+        </w:rPr>
+        <w:t xml:space="preserve"> = </w:t>
+      </w:r>
+      <w:proofErr w:type="spellStart"/>
+      <w:r>
+        <w:rPr>
+          <w:rFonts w:ascii="Courier New" w:eastAsia="Times New Roman" w:hAnsi="Courier New" w:cs="Courier New"/>
+          <w:color w:val="000000"/>
+          <w:sz w:val="20"/>
+          <w:szCs w:val="20"/>
+          <w:lang w:eastAsia="pl-PL"/>
+        </w:rPr>
+        <w:t>GenerationType.</w:t>
+      </w:r>
+      <w:r>
+        <w:rPr>
+          <w:rFonts w:ascii="Courier New" w:eastAsia="Times New Roman" w:hAnsi="Courier New" w:cs="Courier New"/>
+          <w:b/>
+          <w:bCs/>
+          <w:i/>
+          <w:iCs/>
+          <w:color w:val="660E7A"/>
+          <w:sz w:val="20"/>
+          <w:szCs w:val="20"/>
+          <w:lang w:eastAsia="pl-PL"/>
+        </w:rPr>
+        <w:t>AUTO</w:t>
+      </w:r>
+      <w:proofErr w:type="spellEnd"/>
+      <w:r>
+        <w:rPr>
+          <w:rFonts w:ascii="Courier New" w:eastAsia="Times New Roman" w:hAnsi="Courier New" w:cs="Courier New"/>
+          <w:color w:val="000000"/>
+          <w:sz w:val="20"/>
+          <w:szCs w:val="20"/>
+          <w:lang w:eastAsia="pl-PL"/>
+        </w:rPr>
+        <w:t>)</w:t>
+      </w:r>
+    </w:p>
+    <w:p/>
+    <w:p>
+      <w:pPr>
+        <w:shd w:val="clear" w:color="auto" w:fill="FFFFFF"/>
+        <w:tabs>
+          <w:tab w:val="left" w:pos="916"/>
+          <w:tab w:val="left" w:pos="1832"/>
+          <w:tab w:val="left" w:pos="2748"/>
+          <w:tab w:val="left" w:pos="3664"/>
+          <w:tab w:val="left" w:pos="4580"/>
+          <w:tab w:val="left" w:pos="5496"/>
+          <w:tab w:val="left" w:pos="6412"/>
+          <w:tab w:val="left" w:pos="7328"/>
+          <w:tab w:val="left" w:pos="8244"/>
+          <w:tab w:val="left" w:pos="9160"/>
+          <w:tab w:val="left" w:pos="10076"/>
+          <w:tab w:val="left" w:pos="10992"/>
+          <w:tab w:val="left" w:pos="11908"/>
+          <w:tab w:val="left" w:pos="12824"/>
+          <w:tab w:val="left" w:pos="13740"/>
+          <w:tab w:val="left" w:pos="14656"/>
+        </w:tabs>
+        <w:spacing w:after="0" w:line="240" w:lineRule="auto"/>
+        <w:rPr>
+          <w:rFonts w:ascii="Courier New" w:eastAsia="Times New Roman" w:hAnsi="Courier New" w:cs="Courier New"/>
+          <w:color w:val="000000"/>
+          <w:sz w:val="20"/>
+          <w:szCs w:val="20"/>
+          <w:lang w:eastAsia="pl-PL"/>
+        </w:rPr>
+      </w:pPr>
+      <w:r>
+        <w:rPr>
+          <w:rFonts w:ascii="Courier New" w:eastAsia="Times New Roman" w:hAnsi="Courier New" w:cs="Courier New"/>
+          <w:color w:val="000000"/>
+          <w:sz w:val="20"/>
+          <w:szCs w:val="20"/>
+          <w:lang w:eastAsia="pl-PL"/>
+        </w:rPr>
+        <w:t>List&lt;Student&gt; students=</w:t>
+      </w:r>
+      <w:r>
+        <w:rPr>
+          <w:rFonts w:ascii="Courier New" w:eastAsia="Times New Roman" w:hAnsi="Courier New" w:cs="Courier New"/>
+          <w:i/>
+          <w:iCs/>
+          <w:color w:val="660E7A"/>
+          <w:sz w:val="20"/>
+          <w:szCs w:val="20"/>
+          <w:lang w:eastAsia="pl-PL"/>
+        </w:rPr>
+        <w:t>manager</w:t>
+      </w:r>
+      <w:r>
+        <w:rPr>
+          <w:rFonts w:ascii="Courier New" w:eastAsia="Times New Roman" w:hAnsi="Courier New" w:cs="Courier New"/>
+          <w:color w:val="000000"/>
+          <w:sz w:val="20"/>
+          <w:szCs w:val="20"/>
+          <w:lang w:eastAsia="pl-PL"/>
+        </w:rPr>
+        <w:t>.createNamedQuery(</w:t>
+      </w:r>
+      <w:r>
+        <w:rPr>
+          <w:rFonts w:ascii="Courier New" w:eastAsia="Times New Roman" w:hAnsi="Courier New" w:cs="Courier New"/>
+          <w:b/>
+          <w:bCs/>
+          <w:color w:val="008000"/>
+          <w:sz w:val="20"/>
+          <w:szCs w:val="20"/>
+          <w:lang w:eastAsia="pl-PL"/>
+        </w:rPr>
+        <w:t>"Student.getAll"</w:t>
+      </w:r>
+      <w:r>
+        <w:rPr>
+          <w:rFonts w:ascii="Courier New" w:eastAsia="Times New Roman" w:hAnsi="Courier New" w:cs="Courier New"/>
+          <w:color w:val="000000"/>
+          <w:sz w:val="20"/>
+          <w:szCs w:val="20"/>
+          <w:lang w:eastAsia="pl-PL"/>
+        </w:rPr>
+        <w:t>,Student.</w:t>
+      </w:r>
+      <w:r>
+        <w:rPr>
+          <w:rFonts w:ascii="Courier New" w:eastAsia="Times New Roman" w:hAnsi="Courier New" w:cs="Courier New"/>
+          <w:b/>
+          <w:bCs/>
+          <w:color w:val="000080"/>
+          <w:sz w:val="20"/>
+          <w:szCs w:val="20"/>
+          <w:lang w:eastAsia="pl-PL"/>
+        </w:rPr>
+        <w:t>class</w:t>
+      </w:r>
+      <w:r>
+        <w:rPr>
+          <w:rFonts w:ascii="Courier New" w:eastAsia="Times New Roman" w:hAnsi="Courier New" w:cs="Courier New"/>
+          <w:color w:val="000000"/>
+          <w:sz w:val="20"/>
+          <w:szCs w:val="20"/>
+          <w:lang w:eastAsia="pl-PL"/>
+        </w:rPr>
+        <w:t>).getResultList();</w:t>
+      </w:r>
+      <w:r>
+        <w:rPr>
+          <w:rFonts w:ascii="Courier New" w:eastAsia="Times New Roman" w:hAnsi="Courier New" w:cs="Courier New"/>
+          <w:color w:val="000000"/>
+          <w:sz w:val="20"/>
+          <w:szCs w:val="20"/>
+          <w:lang w:eastAsia="pl-PL"/>
+        </w:rPr>
+        <w:br/>
+      </w:r>
+      <w:proofErr w:type="spellStart"/>
+      <w:r>
+        <w:rPr>
+          <w:rFonts w:ascii="Courier New" w:eastAsia="Times New Roman" w:hAnsi="Courier New" w:cs="Courier New"/>
+          <w:color w:val="000000"/>
+          <w:sz w:val="20"/>
+          <w:szCs w:val="20"/>
+          <w:lang w:eastAsia="pl-PL"/>
+        </w:rPr>
+        <w:t>System.</w:t>
+      </w:r>
+      <w:r>
+        <w:rPr>
+          <w:rFonts w:ascii="Courier New" w:eastAsia="Times New Roman" w:hAnsi="Courier New" w:cs="Courier New"/>
+          <w:b/>
+          <w:bCs/>
+          <w:i/>
+          <w:iCs/>
+          <w:color w:val="660E7A"/>
+          <w:sz w:val="20"/>
+          <w:szCs w:val="20"/>
+          <w:lang w:eastAsia="pl-PL"/>
+        </w:rPr>
+        <w:t>out</w:t>
+      </w:r>
+      <w:r>
+        <w:rPr>
+          <w:rFonts w:ascii="Courier New" w:eastAsia="Times New Roman" w:hAnsi="Courier New" w:cs="Courier New"/>
+          <w:color w:val="000000"/>
+          <w:sz w:val="20"/>
+          <w:szCs w:val="20"/>
+          <w:lang w:eastAsia="pl-PL"/>
+        </w:rPr>
+        <w:t>.println</w:t>
+      </w:r>
+      <w:proofErr w:type="spellEnd"/>
+      <w:r>
+        <w:rPr>
+          <w:rFonts w:ascii="Courier New" w:eastAsia="Times New Roman" w:hAnsi="Courier New" w:cs="Courier New"/>
+          <w:color w:val="000000"/>
+          <w:sz w:val="20"/>
+          <w:szCs w:val="20"/>
+          <w:lang w:eastAsia="pl-PL"/>
+        </w:rPr>
+        <w:t>(</w:t>
+      </w:r>
+      <w:proofErr w:type="spellStart"/>
+      <w:r>
+        <w:rPr>
+          <w:rFonts w:ascii="Courier New" w:eastAsia="Times New Roman" w:hAnsi="Courier New" w:cs="Courier New"/>
+          <w:color w:val="000000"/>
+          <w:sz w:val="20"/>
+          <w:szCs w:val="20"/>
+          <w:lang w:eastAsia="pl-PL"/>
+        </w:rPr>
+        <w:t>students</w:t>
+      </w:r>
+      <w:proofErr w:type="spellEnd"/>
+      <w:r>
+        <w:rPr>
+          <w:rFonts w:ascii="Courier New" w:eastAsia="Times New Roman" w:hAnsi="Courier New" w:cs="Courier New"/>
+          <w:color w:val="000000"/>
+          <w:sz w:val="20"/>
+          <w:szCs w:val="20"/>
+          <w:lang w:eastAsia="pl-PL"/>
+        </w:rPr>
+        <w:t>);</w:t>
+      </w:r>
+    </w:p>
+    <w:p/>
+    <w:p>
+      <w:r>
+        <w:t xml:space="preserve">Można również zrobić więcej niż jedno </w:t>
+      </w:r>
+      <w:proofErr w:type="spellStart"/>
+      <w:r>
+        <w:t>namedQuery</w:t>
+      </w:r>
+      <w:proofErr w:type="spellEnd"/>
+      <w:r>
+        <w:t>()</w:t>
+      </w:r>
+    </w:p>
+    <w:p>
+      <w:pPr>
+        <w:shd w:val="clear" w:color="auto" w:fill="FFFFFF"/>
+        <w:tabs>
+          <w:tab w:val="left" w:pos="916"/>
+          <w:tab w:val="left" w:pos="1832"/>
+          <w:tab w:val="left" w:pos="2748"/>
+          <w:tab w:val="left" w:pos="3664"/>
+          <w:tab w:val="left" w:pos="4580"/>
+          <w:tab w:val="left" w:pos="5496"/>
+          <w:tab w:val="left" w:pos="6412"/>
+          <w:tab w:val="left" w:pos="7328"/>
+          <w:tab w:val="left" w:pos="8244"/>
+          <w:tab w:val="left" w:pos="9160"/>
+          <w:tab w:val="left" w:pos="10076"/>
+          <w:tab w:val="left" w:pos="10992"/>
+          <w:tab w:val="left" w:pos="11908"/>
+          <w:tab w:val="left" w:pos="12824"/>
+          <w:tab w:val="left" w:pos="13740"/>
+          <w:tab w:val="left" w:pos="14656"/>
+        </w:tabs>
+        <w:spacing w:after="0" w:line="240" w:lineRule="auto"/>
+        <w:rPr>
+          <w:rFonts w:ascii="Courier New" w:eastAsia="Times New Roman" w:hAnsi="Courier New" w:cs="Courier New"/>
+          <w:color w:val="000000"/>
+          <w:sz w:val="18"/>
+          <w:szCs w:val="18"/>
+          <w:lang w:eastAsia="pl-PL"/>
+        </w:rPr>
+      </w:pPr>
+      <w:r>
+        <w:rPr>
+          <w:rFonts w:ascii="Courier New" w:eastAsia="Times New Roman" w:hAnsi="Courier New" w:cs="Courier New"/>
+          <w:color w:val="808000"/>
+          <w:sz w:val="18"/>
+          <w:szCs w:val="18"/>
+          <w:lang w:eastAsia="pl-PL"/>
+        </w:rPr>
+        <w:t>@</w:t>
+      </w:r>
+      <w:proofErr w:type="spellStart"/>
+      <w:r>
+        <w:rPr>
+          <w:rFonts w:ascii="Courier New" w:eastAsia="Times New Roman" w:hAnsi="Courier New" w:cs="Courier New"/>
+          <w:color w:val="808000"/>
+          <w:sz w:val="18"/>
+          <w:szCs w:val="18"/>
+          <w:lang w:eastAsia="pl-PL"/>
+        </w:rPr>
+        <w:t>NamedQueries</w:t>
+      </w:r>
+      <w:proofErr w:type="spellEnd"/>
+      <w:r>
+        <w:rPr>
+          <w:rFonts w:ascii="Courier New" w:eastAsia="Times New Roman" w:hAnsi="Courier New" w:cs="Courier New"/>
+          <w:color w:val="000000"/>
+          <w:sz w:val="18"/>
+          <w:szCs w:val="18"/>
+          <w:lang w:eastAsia="pl-PL"/>
+        </w:rPr>
+        <w:t>(</w:t>
+      </w:r>
+      <w:r>
+        <w:rPr>
+          <w:rFonts w:ascii="Courier New" w:eastAsia="Times New Roman" w:hAnsi="Courier New" w:cs="Courier New"/>
+          <w:color w:val="000000"/>
+          <w:sz w:val="18"/>
+          <w:szCs w:val="18"/>
+          <w:lang w:eastAsia="pl-PL"/>
+        </w:rPr>
+        <w:br/>
+        <w:t xml:space="preserve">        {</w:t>
+      </w:r>
+      <w:r>
+        <w:rPr>
+          <w:rFonts w:ascii="Courier New" w:eastAsia="Times New Roman" w:hAnsi="Courier New" w:cs="Courier New"/>
+          <w:color w:val="808000"/>
+          <w:sz w:val="18"/>
+          <w:szCs w:val="18"/>
+          <w:lang w:eastAsia="pl-PL"/>
+        </w:rPr>
+        <w:t>@</w:t>
+      </w:r>
+      <w:proofErr w:type="spellStart"/>
+      <w:r>
+        <w:rPr>
+          <w:rFonts w:ascii="Courier New" w:eastAsia="Times New Roman" w:hAnsi="Courier New" w:cs="Courier New"/>
+          <w:color w:val="808000"/>
+          <w:sz w:val="18"/>
+          <w:szCs w:val="18"/>
+          <w:lang w:eastAsia="pl-PL"/>
+        </w:rPr>
+        <w:t>NamedQuery</w:t>
+      </w:r>
+      <w:proofErr w:type="spellEnd"/>
+      <w:r>
+        <w:rPr>
+          <w:rFonts w:ascii="Courier New" w:eastAsia="Times New Roman" w:hAnsi="Courier New" w:cs="Courier New"/>
+          <w:color w:val="000000"/>
+          <w:sz w:val="18"/>
+          <w:szCs w:val="18"/>
+          <w:lang w:eastAsia="pl-PL"/>
+        </w:rPr>
+        <w:t>(</w:t>
+      </w:r>
+      <w:proofErr w:type="spellStart"/>
+      <w:r>
+        <w:rPr>
+          <w:rFonts w:ascii="Courier New" w:eastAsia="Times New Roman" w:hAnsi="Courier New" w:cs="Courier New"/>
+          <w:color w:val="000000"/>
+          <w:sz w:val="18"/>
+          <w:szCs w:val="18"/>
+          <w:lang w:eastAsia="pl-PL"/>
+        </w:rPr>
+        <w:t>name</w:t>
+      </w:r>
+      <w:proofErr w:type="spellEnd"/>
+      <w:r>
+        <w:rPr>
+          <w:rFonts w:ascii="Courier New" w:eastAsia="Times New Roman" w:hAnsi="Courier New" w:cs="Courier New"/>
+          <w:color w:val="000000"/>
+          <w:sz w:val="18"/>
+          <w:szCs w:val="18"/>
+          <w:lang w:eastAsia="pl-PL"/>
+        </w:rPr>
+        <w:t xml:space="preserve"> = </w:t>
+      </w:r>
+      <w:r>
+        <w:rPr>
+          <w:rFonts w:ascii="Courier New" w:eastAsia="Times New Roman" w:hAnsi="Courier New" w:cs="Courier New"/>
+          <w:b/>
+          <w:bCs/>
+          <w:color w:val="008000"/>
+          <w:sz w:val="18"/>
+          <w:szCs w:val="18"/>
+          <w:lang w:eastAsia="pl-PL"/>
+        </w:rPr>
+        <w:t>"Student.</w:t>
+      </w:r>
+      <w:proofErr w:type="spellStart"/>
+      <w:r>
+        <w:rPr>
+          <w:rFonts w:ascii="Courier New" w:eastAsia="Times New Roman" w:hAnsi="Courier New" w:cs="Courier New"/>
+          <w:b/>
+          <w:bCs/>
+          <w:color w:val="008000"/>
+          <w:sz w:val="18"/>
+          <w:szCs w:val="18"/>
+          <w:lang w:eastAsia="pl-PL"/>
+        </w:rPr>
+        <w:t>getAll</w:t>
+      </w:r>
+      <w:proofErr w:type="spellEnd"/>
+      <w:r>
+        <w:rPr>
+          <w:rFonts w:ascii="Courier New" w:eastAsia="Times New Roman" w:hAnsi="Courier New" w:cs="Courier New"/>
+          <w:b/>
+          <w:bCs/>
+          <w:color w:val="008000"/>
+          <w:sz w:val="18"/>
+          <w:szCs w:val="18"/>
+          <w:lang w:eastAsia="pl-PL"/>
+        </w:rPr>
+        <w:t>"</w:t>
+      </w:r>
+      <w:r>
+        <w:rPr>
+          <w:rFonts w:ascii="Courier New" w:eastAsia="Times New Roman" w:hAnsi="Courier New" w:cs="Courier New"/>
+          <w:color w:val="000000"/>
+          <w:sz w:val="18"/>
+          <w:szCs w:val="18"/>
+          <w:lang w:eastAsia="pl-PL"/>
+        </w:rPr>
+        <w:t>,</w:t>
+      </w:r>
+      <w:proofErr w:type="spellStart"/>
+      <w:r>
+        <w:rPr>
+          <w:rFonts w:ascii="Courier New" w:eastAsia="Times New Roman" w:hAnsi="Courier New" w:cs="Courier New"/>
+          <w:color w:val="000000"/>
+          <w:sz w:val="18"/>
+          <w:szCs w:val="18"/>
+          <w:lang w:eastAsia="pl-PL"/>
+        </w:rPr>
+        <w:t>query</w:t>
+      </w:r>
+      <w:proofErr w:type="spellEnd"/>
+      <w:r>
+        <w:rPr>
+          <w:rFonts w:ascii="Courier New" w:eastAsia="Times New Roman" w:hAnsi="Courier New" w:cs="Courier New"/>
+          <w:color w:val="000000"/>
+          <w:sz w:val="18"/>
+          <w:szCs w:val="18"/>
+          <w:lang w:eastAsia="pl-PL"/>
+        </w:rPr>
+        <w:t xml:space="preserve"> = </w:t>
+      </w:r>
+      <w:r>
+        <w:rPr>
+          <w:rFonts w:ascii="Courier New" w:eastAsia="Times New Roman" w:hAnsi="Courier New" w:cs="Courier New"/>
+          <w:b/>
+          <w:bCs/>
+          <w:color w:val="008000"/>
+          <w:sz w:val="18"/>
+          <w:szCs w:val="18"/>
+          <w:lang w:eastAsia="pl-PL"/>
+        </w:rPr>
+        <w:t>"SELECT s from Student s"</w:t>
+      </w:r>
+      <w:r>
+        <w:rPr>
+          <w:rFonts w:ascii="Courier New" w:eastAsia="Times New Roman" w:hAnsi="Courier New" w:cs="Courier New"/>
+          <w:color w:val="000000"/>
+          <w:sz w:val="18"/>
+          <w:szCs w:val="18"/>
+          <w:lang w:eastAsia="pl-PL"/>
+        </w:rPr>
+        <w:t>),</w:t>
+      </w:r>
+      <w:r>
+        <w:rPr>
+          <w:rFonts w:ascii="Courier New" w:eastAsia="Times New Roman" w:hAnsi="Courier New" w:cs="Courier New"/>
+          <w:color w:val="000000"/>
+          <w:sz w:val="18"/>
+          <w:szCs w:val="18"/>
+          <w:lang w:eastAsia="pl-PL"/>
+        </w:rPr>
+        <w:br/>
+        <w:t xml:space="preserve">        </w:t>
+      </w:r>
+      <w:r>
+        <w:rPr>
+          <w:rFonts w:ascii="Courier New" w:eastAsia="Times New Roman" w:hAnsi="Courier New" w:cs="Courier New"/>
+          <w:color w:val="808000"/>
+          <w:sz w:val="18"/>
+          <w:szCs w:val="18"/>
+          <w:lang w:eastAsia="pl-PL"/>
+        </w:rPr>
+        <w:t>@</w:t>
+      </w:r>
+      <w:proofErr w:type="spellStart"/>
+      <w:r>
+        <w:rPr>
+          <w:rFonts w:ascii="Courier New" w:eastAsia="Times New Roman" w:hAnsi="Courier New" w:cs="Courier New"/>
+          <w:color w:val="808000"/>
+          <w:sz w:val="18"/>
+          <w:szCs w:val="18"/>
+          <w:lang w:eastAsia="pl-PL"/>
+        </w:rPr>
+        <w:t>NamedQuery</w:t>
+      </w:r>
+      <w:proofErr w:type="spellEnd"/>
+      <w:r>
+        <w:rPr>
+          <w:rFonts w:ascii="Courier New" w:eastAsia="Times New Roman" w:hAnsi="Courier New" w:cs="Courier New"/>
+          <w:color w:val="000000"/>
+          <w:sz w:val="18"/>
+          <w:szCs w:val="18"/>
+          <w:lang w:eastAsia="pl-PL"/>
+        </w:rPr>
+        <w:t>(</w:t>
+      </w:r>
+      <w:proofErr w:type="spellStart"/>
+      <w:r>
+        <w:rPr>
+          <w:rFonts w:ascii="Courier New" w:eastAsia="Times New Roman" w:hAnsi="Courier New" w:cs="Courier New"/>
+          <w:color w:val="000000"/>
+          <w:sz w:val="18"/>
+          <w:szCs w:val="18"/>
+          <w:lang w:eastAsia="pl-PL"/>
+        </w:rPr>
+        <w:t>name</w:t>
+      </w:r>
+      <w:proofErr w:type="spellEnd"/>
+      <w:r>
+        <w:rPr>
+          <w:rFonts w:ascii="Courier New" w:eastAsia="Times New Roman" w:hAnsi="Courier New" w:cs="Courier New"/>
+          <w:color w:val="000000"/>
+          <w:sz w:val="18"/>
+          <w:szCs w:val="18"/>
+          <w:lang w:eastAsia="pl-PL"/>
+        </w:rPr>
+        <w:t xml:space="preserve"> = </w:t>
+      </w:r>
+      <w:r>
+        <w:rPr>
+          <w:rFonts w:ascii="Courier New" w:eastAsia="Times New Roman" w:hAnsi="Courier New" w:cs="Courier New"/>
+          <w:b/>
+          <w:bCs/>
+          <w:color w:val="008000"/>
+          <w:sz w:val="18"/>
+          <w:szCs w:val="18"/>
+          <w:lang w:eastAsia="pl-PL"/>
+        </w:rPr>
+        <w:t>"Student.</w:t>
+      </w:r>
+      <w:proofErr w:type="spellStart"/>
+      <w:r>
+        <w:rPr>
+          <w:rFonts w:ascii="Courier New" w:eastAsia="Times New Roman" w:hAnsi="Courier New" w:cs="Courier New"/>
+          <w:b/>
+          <w:bCs/>
+          <w:color w:val="008000"/>
+          <w:sz w:val="18"/>
+          <w:szCs w:val="18"/>
+          <w:lang w:eastAsia="pl-PL"/>
+        </w:rPr>
+        <w:t>get</w:t>
+      </w:r>
+      <w:proofErr w:type="spellEnd"/>
+      <w:r>
+        <w:rPr>
+          <w:rFonts w:ascii="Courier New" w:eastAsia="Times New Roman" w:hAnsi="Courier New" w:cs="Courier New"/>
+          <w:b/>
+          <w:bCs/>
+          <w:color w:val="008000"/>
+          <w:sz w:val="18"/>
+          <w:szCs w:val="18"/>
+          <w:lang w:eastAsia="pl-PL"/>
+        </w:rPr>
+        <w:t>"</w:t>
+      </w:r>
+      <w:r>
+        <w:rPr>
+          <w:rFonts w:ascii="Courier New" w:eastAsia="Times New Roman" w:hAnsi="Courier New" w:cs="Courier New"/>
+          <w:color w:val="000000"/>
+          <w:sz w:val="18"/>
+          <w:szCs w:val="18"/>
+          <w:lang w:eastAsia="pl-PL"/>
+        </w:rPr>
+        <w:t>,</w:t>
+      </w:r>
+      <w:proofErr w:type="spellStart"/>
+      <w:r>
+        <w:rPr>
+          <w:rFonts w:ascii="Courier New" w:eastAsia="Times New Roman" w:hAnsi="Courier New" w:cs="Courier New"/>
+          <w:color w:val="000000"/>
+          <w:sz w:val="18"/>
+          <w:szCs w:val="18"/>
+          <w:lang w:eastAsia="pl-PL"/>
+        </w:rPr>
+        <w:t>query</w:t>
+      </w:r>
+      <w:proofErr w:type="spellEnd"/>
+      <w:r>
+        <w:rPr>
+          <w:rFonts w:ascii="Courier New" w:eastAsia="Times New Roman" w:hAnsi="Courier New" w:cs="Courier New"/>
+          <w:color w:val="000000"/>
+          <w:sz w:val="18"/>
+          <w:szCs w:val="18"/>
+          <w:lang w:eastAsia="pl-PL"/>
+        </w:rPr>
+        <w:t xml:space="preserve"> = </w:t>
+      </w:r>
+      <w:r>
+        <w:rPr>
+          <w:rFonts w:ascii="Courier New" w:eastAsia="Times New Roman" w:hAnsi="Courier New" w:cs="Courier New"/>
+          <w:b/>
+          <w:bCs/>
+          <w:color w:val="008000"/>
+          <w:sz w:val="18"/>
+          <w:szCs w:val="18"/>
+          <w:lang w:eastAsia="pl-PL"/>
+        </w:rPr>
+        <w:t>"SELECT s from Student s"</w:t>
+      </w:r>
+      <w:r>
+        <w:rPr>
+          <w:rFonts w:ascii="Courier New" w:eastAsia="Times New Roman" w:hAnsi="Courier New" w:cs="Courier New"/>
+          <w:color w:val="000000"/>
+          <w:sz w:val="18"/>
+          <w:szCs w:val="18"/>
+          <w:lang w:eastAsia="pl-PL"/>
+        </w:rPr>
+        <w:t>)}</w:t>
+      </w:r>
+      <w:r>
+        <w:rPr>
+          <w:rFonts w:ascii="Courier New" w:eastAsia="Times New Roman" w:hAnsi="Courier New" w:cs="Courier New"/>
+          <w:color w:val="000000"/>
+          <w:sz w:val="18"/>
+          <w:szCs w:val="18"/>
+          <w:lang w:eastAsia="pl-PL"/>
+        </w:rPr>
+        <w:br/>
+      </w:r>
+      <w:r>
+        <w:rPr>
+          <w:rFonts w:ascii="Courier New" w:eastAsia="Times New Roman" w:hAnsi="Courier New" w:cs="Courier New"/>
+          <w:color w:val="000000"/>
+          <w:sz w:val="18"/>
+          <w:szCs w:val="18"/>
+          <w:lang w:eastAsia="pl-PL"/>
+        </w:rPr>
+        <w:lastRenderedPageBreak/>
+        <w:t>)</w:t>
+      </w:r>
+      <w:r>
+        <w:rPr>
+          <w:rFonts w:ascii="Courier New" w:eastAsia="Times New Roman" w:hAnsi="Courier New" w:cs="Courier New"/>
+          <w:color w:val="000000"/>
+          <w:sz w:val="18"/>
+          <w:szCs w:val="18"/>
+          <w:lang w:eastAsia="pl-PL"/>
+        </w:rPr>
+        <w:br/>
+      </w:r>
+      <w:r>
+        <w:rPr>
+          <w:rFonts w:ascii="Courier New" w:eastAsia="Times New Roman" w:hAnsi="Courier New" w:cs="Courier New"/>
+          <w:color w:val="808000"/>
+          <w:sz w:val="18"/>
+          <w:szCs w:val="18"/>
+          <w:lang w:eastAsia="pl-PL"/>
+        </w:rPr>
+        <w:t>@</w:t>
+      </w:r>
+      <w:proofErr w:type="spellStart"/>
+      <w:r>
+        <w:rPr>
+          <w:rFonts w:ascii="Courier New" w:eastAsia="Times New Roman" w:hAnsi="Courier New" w:cs="Courier New"/>
+          <w:color w:val="808000"/>
+          <w:sz w:val="18"/>
+          <w:szCs w:val="18"/>
+          <w:lang w:eastAsia="pl-PL"/>
+        </w:rPr>
+        <w:t>Table</w:t>
+      </w:r>
+      <w:proofErr w:type="spellEnd"/>
+      <w:r>
+        <w:rPr>
+          <w:rFonts w:ascii="Courier New" w:eastAsia="Times New Roman" w:hAnsi="Courier New" w:cs="Courier New"/>
+          <w:color w:val="000000"/>
+          <w:sz w:val="18"/>
+          <w:szCs w:val="18"/>
+          <w:lang w:eastAsia="pl-PL"/>
+        </w:rPr>
+        <w:t>(</w:t>
+      </w:r>
+      <w:proofErr w:type="spellStart"/>
+      <w:r>
+        <w:rPr>
+          <w:rFonts w:ascii="Courier New" w:eastAsia="Times New Roman" w:hAnsi="Courier New" w:cs="Courier New"/>
+          <w:color w:val="000000"/>
+          <w:sz w:val="18"/>
+          <w:szCs w:val="18"/>
+          <w:lang w:eastAsia="pl-PL"/>
+        </w:rPr>
+        <w:t>name</w:t>
+      </w:r>
+      <w:proofErr w:type="spellEnd"/>
+      <w:r>
+        <w:rPr>
+          <w:rFonts w:ascii="Courier New" w:eastAsia="Times New Roman" w:hAnsi="Courier New" w:cs="Courier New"/>
+          <w:color w:val="000000"/>
+          <w:sz w:val="18"/>
+          <w:szCs w:val="18"/>
+          <w:lang w:eastAsia="pl-PL"/>
+        </w:rPr>
+        <w:t xml:space="preserve"> = </w:t>
+      </w:r>
+      <w:r>
+        <w:rPr>
+          <w:rFonts w:ascii="Courier New" w:eastAsia="Times New Roman" w:hAnsi="Courier New" w:cs="Courier New"/>
+          <w:b/>
+          <w:bCs/>
+          <w:color w:val="008000"/>
+          <w:sz w:val="18"/>
+          <w:szCs w:val="18"/>
+          <w:lang w:eastAsia="pl-PL"/>
+        </w:rPr>
+        <w:t>"</w:t>
+      </w:r>
+      <w:proofErr w:type="spellStart"/>
+      <w:r>
+        <w:rPr>
+          <w:rFonts w:ascii="Courier New" w:eastAsia="Times New Roman" w:hAnsi="Courier New" w:cs="Courier New"/>
+          <w:b/>
+          <w:bCs/>
+          <w:color w:val="008000"/>
+          <w:sz w:val="18"/>
+          <w:szCs w:val="18"/>
+          <w:lang w:eastAsia="pl-PL"/>
+        </w:rPr>
+        <w:t>students</w:t>
+      </w:r>
+      <w:proofErr w:type="spellEnd"/>
+      <w:r>
+        <w:rPr>
+          <w:rFonts w:ascii="Courier New" w:eastAsia="Times New Roman" w:hAnsi="Courier New" w:cs="Courier New"/>
+          <w:b/>
+          <w:bCs/>
+          <w:color w:val="008000"/>
+          <w:sz w:val="18"/>
+          <w:szCs w:val="18"/>
+          <w:lang w:eastAsia="pl-PL"/>
+        </w:rPr>
+        <w:t>"</w:t>
+      </w:r>
+      <w:r>
+        <w:rPr>
+          <w:rFonts w:ascii="Courier New" w:eastAsia="Times New Roman" w:hAnsi="Courier New" w:cs="Courier New"/>
+          <w:color w:val="000000"/>
+          <w:sz w:val="18"/>
+          <w:szCs w:val="18"/>
+          <w:lang w:eastAsia="pl-PL"/>
+        </w:rPr>
+        <w:t>)</w:t>
+      </w:r>
+      <w:r>
+        <w:rPr>
+          <w:rFonts w:ascii="Courier New" w:eastAsia="Times New Roman" w:hAnsi="Courier New" w:cs="Courier New"/>
+          <w:color w:val="000000"/>
+          <w:sz w:val="18"/>
+          <w:szCs w:val="18"/>
+          <w:lang w:eastAsia="pl-PL"/>
+        </w:rPr>
+        <w:br/>
+      </w:r>
+      <w:r>
+        <w:rPr>
+          <w:rFonts w:ascii="Courier New" w:eastAsia="Times New Roman" w:hAnsi="Courier New" w:cs="Courier New"/>
+          <w:b/>
+          <w:bCs/>
+          <w:color w:val="000080"/>
+          <w:sz w:val="18"/>
+          <w:szCs w:val="18"/>
+          <w:lang w:eastAsia="pl-PL"/>
+        </w:rPr>
+        <w:t xml:space="preserve">public </w:t>
+      </w:r>
+      <w:proofErr w:type="spellStart"/>
+      <w:r>
+        <w:rPr>
+          <w:rFonts w:ascii="Courier New" w:eastAsia="Times New Roman" w:hAnsi="Courier New" w:cs="Courier New"/>
+          <w:b/>
+          <w:bCs/>
+          <w:color w:val="000080"/>
+          <w:sz w:val="18"/>
+          <w:szCs w:val="18"/>
+          <w:lang w:eastAsia="pl-PL"/>
+        </w:rPr>
+        <w:t>class</w:t>
+      </w:r>
+      <w:proofErr w:type="spellEnd"/>
+      <w:r>
+        <w:rPr>
+          <w:rFonts w:ascii="Courier New" w:eastAsia="Times New Roman" w:hAnsi="Courier New" w:cs="Courier New"/>
+          <w:b/>
+          <w:bCs/>
+          <w:color w:val="000080"/>
+          <w:sz w:val="18"/>
+          <w:szCs w:val="18"/>
+          <w:lang w:eastAsia="pl-PL"/>
+        </w:rPr>
+        <w:t xml:space="preserve"> </w:t>
+      </w:r>
+      <w:r>
+        <w:rPr>
+          <w:rFonts w:ascii="Courier New" w:eastAsia="Times New Roman" w:hAnsi="Courier New" w:cs="Courier New"/>
+          <w:color w:val="000000"/>
+          <w:sz w:val="18"/>
+          <w:szCs w:val="18"/>
+          <w:lang w:eastAsia="pl-PL"/>
+        </w:rPr>
+        <w:t>Student {</w:t>
+      </w:r>
+    </w:p>
+    <w:p>
+      <w:pPr>
+        <w:rPr>
+          <w:b/>
+        </w:rPr>
+      </w:pPr>
+    </w:p>
+    <w:p>
+      <w:pPr>
+        <w:pStyle w:val="Nagwek1"/>
+      </w:pPr>
+      <w:r>
+        <w:t xml:space="preserve">JPQL – </w:t>
+      </w:r>
+      <w:proofErr w:type="spellStart"/>
+      <w:r>
+        <w:t>Lazy</w:t>
+      </w:r>
+      <w:proofErr w:type="spellEnd"/>
+      <w:r>
+        <w:t>/</w:t>
+      </w:r>
+      <w:proofErr w:type="spellStart"/>
+      <w:r>
+        <w:t>Eager</w:t>
+      </w:r>
+      <w:proofErr w:type="spellEnd"/>
+    </w:p>
+    <w:p/>
+    <w:p>
+      <w:proofErr w:type="spellStart"/>
+      <w:r>
+        <w:rPr>
+          <w:b/>
+        </w:rPr>
+        <w:t>Lazy</w:t>
+      </w:r>
+      <w:proofErr w:type="spellEnd"/>
+      <w:r>
+        <w:t xml:space="preserve"> nie zaciąga niepotrzebnych w danej chwili danych, a </w:t>
+      </w:r>
+      <w:proofErr w:type="spellStart"/>
+      <w:r>
+        <w:rPr>
+          <w:b/>
+        </w:rPr>
+        <w:t>Eager</w:t>
+      </w:r>
+      <w:proofErr w:type="spellEnd"/>
+      <w:r>
+        <w:t xml:space="preserve"> przeciwnie  - zawsze zaciąga wszystko.</w:t>
+      </w:r>
+    </w:p>
+    <w:p>
+      <w:r>
+        <w:t>Jeśli chcemy mieć tylko informacje o Uniwersytetach, a nie chcemy ściągać niepotrzebnych danych o studentach:</w:t>
+      </w:r>
+    </w:p>
+    <w:p>
+      <w:pPr>
+        <w:shd w:val="clear" w:color="auto" w:fill="FFFFFF"/>
+        <w:tabs>
+          <w:tab w:val="left" w:pos="916"/>
+          <w:tab w:val="left" w:pos="1832"/>
+          <w:tab w:val="left" w:pos="2748"/>
+          <w:tab w:val="left" w:pos="3664"/>
+          <w:tab w:val="left" w:pos="4580"/>
+          <w:tab w:val="left" w:pos="5496"/>
+          <w:tab w:val="left" w:pos="6412"/>
+          <w:tab w:val="left" w:pos="7328"/>
+          <w:tab w:val="left" w:pos="8244"/>
+          <w:tab w:val="left" w:pos="9160"/>
+          <w:tab w:val="left" w:pos="10076"/>
+          <w:tab w:val="left" w:pos="10992"/>
+          <w:tab w:val="left" w:pos="11908"/>
+          <w:tab w:val="left" w:pos="12824"/>
+          <w:tab w:val="left" w:pos="13740"/>
+          <w:tab w:val="left" w:pos="14656"/>
+        </w:tabs>
+        <w:spacing w:after="0" w:line="240" w:lineRule="auto"/>
+        <w:rPr>
+          <w:rFonts w:ascii="Courier New" w:eastAsia="Times New Roman" w:hAnsi="Courier New" w:cs="Courier New"/>
+          <w:color w:val="000000"/>
+          <w:sz w:val="20"/>
+          <w:szCs w:val="20"/>
+          <w:lang w:eastAsia="pl-PL"/>
+        </w:rPr>
+      </w:pPr>
+      <w:proofErr w:type="spellStart"/>
+      <w:r>
+        <w:rPr>
+          <w:rFonts w:ascii="Courier New" w:eastAsia="Times New Roman" w:hAnsi="Courier New" w:cs="Courier New"/>
+          <w:b/>
+          <w:bCs/>
+          <w:color w:val="000080"/>
+          <w:sz w:val="20"/>
+          <w:szCs w:val="20"/>
+          <w:lang w:eastAsia="pl-PL"/>
+        </w:rPr>
+        <w:t>private</w:t>
+      </w:r>
+      <w:proofErr w:type="spellEnd"/>
+      <w:r>
+        <w:rPr>
+          <w:rFonts w:ascii="Courier New" w:eastAsia="Times New Roman" w:hAnsi="Courier New" w:cs="Courier New"/>
+          <w:b/>
+          <w:bCs/>
+          <w:color w:val="000080"/>
+          <w:sz w:val="20"/>
+          <w:szCs w:val="20"/>
+          <w:lang w:eastAsia="pl-PL"/>
+        </w:rPr>
+        <w:t xml:space="preserve"> </w:t>
+      </w:r>
+      <w:r>
+        <w:rPr>
+          <w:rFonts w:ascii="Courier New" w:eastAsia="Times New Roman" w:hAnsi="Courier New" w:cs="Courier New"/>
+          <w:color w:val="000000"/>
+          <w:sz w:val="20"/>
+          <w:szCs w:val="20"/>
+          <w:lang w:eastAsia="pl-PL"/>
+        </w:rPr>
+        <w:t xml:space="preserve">String </w:t>
+      </w:r>
+      <w:proofErr w:type="spellStart"/>
+      <w:r>
+        <w:rPr>
+          <w:rFonts w:ascii="Courier New" w:eastAsia="Times New Roman" w:hAnsi="Courier New" w:cs="Courier New"/>
+          <w:b/>
+          <w:bCs/>
+          <w:color w:val="660E7A"/>
+          <w:sz w:val="20"/>
+          <w:szCs w:val="20"/>
+          <w:lang w:eastAsia="pl-PL"/>
+        </w:rPr>
+        <w:t>name</w:t>
+      </w:r>
+      <w:proofErr w:type="spellEnd"/>
+      <w:r>
+        <w:rPr>
+          <w:rFonts w:ascii="Courier New" w:eastAsia="Times New Roman" w:hAnsi="Courier New" w:cs="Courier New"/>
+          <w:color w:val="000000"/>
+          <w:sz w:val="20"/>
+          <w:szCs w:val="20"/>
+          <w:lang w:eastAsia="pl-PL"/>
+        </w:rPr>
+        <w:t>;</w:t>
+      </w:r>
+      <w:r>
+        <w:rPr>
+          <w:rFonts w:ascii="Courier New" w:eastAsia="Times New Roman" w:hAnsi="Courier New" w:cs="Courier New"/>
+          <w:color w:val="000000"/>
+          <w:sz w:val="20"/>
+          <w:szCs w:val="20"/>
+          <w:lang w:eastAsia="pl-PL"/>
+        </w:rPr>
+        <w:br/>
+      </w:r>
+      <w:r>
+        <w:rPr>
+          <w:rFonts w:ascii="Courier New" w:eastAsia="Times New Roman" w:hAnsi="Courier New" w:cs="Courier New"/>
+          <w:color w:val="808000"/>
+          <w:sz w:val="20"/>
+          <w:szCs w:val="20"/>
+          <w:lang w:eastAsia="pl-PL"/>
+        </w:rPr>
+        <w:t>@</w:t>
+      </w:r>
+      <w:proofErr w:type="spellStart"/>
+      <w:r>
+        <w:rPr>
+          <w:rFonts w:ascii="Courier New" w:eastAsia="Times New Roman" w:hAnsi="Courier New" w:cs="Courier New"/>
+          <w:color w:val="808000"/>
+          <w:sz w:val="20"/>
+          <w:szCs w:val="20"/>
+          <w:lang w:eastAsia="pl-PL"/>
+        </w:rPr>
+        <w:t>OneToMany</w:t>
+      </w:r>
+      <w:proofErr w:type="spellEnd"/>
+      <w:r>
+        <w:rPr>
+          <w:rFonts w:ascii="Courier New" w:eastAsia="Times New Roman" w:hAnsi="Courier New" w:cs="Courier New"/>
+          <w:color w:val="000000"/>
+          <w:sz w:val="20"/>
+          <w:szCs w:val="20"/>
+          <w:lang w:eastAsia="pl-PL"/>
+        </w:rPr>
+        <w:t>(</w:t>
+      </w:r>
+      <w:proofErr w:type="spellStart"/>
+      <w:r>
+        <w:rPr>
+          <w:rFonts w:ascii="Courier New" w:eastAsia="Times New Roman" w:hAnsi="Courier New" w:cs="Courier New"/>
+          <w:color w:val="000000"/>
+          <w:sz w:val="20"/>
+          <w:szCs w:val="20"/>
+          <w:lang w:eastAsia="pl-PL"/>
+        </w:rPr>
+        <w:t>mappedBy</w:t>
+      </w:r>
+      <w:proofErr w:type="spellEnd"/>
+      <w:r>
+        <w:rPr>
+          <w:rFonts w:ascii="Courier New" w:eastAsia="Times New Roman" w:hAnsi="Courier New" w:cs="Courier New"/>
+          <w:color w:val="000000"/>
+          <w:sz w:val="20"/>
+          <w:szCs w:val="20"/>
+          <w:lang w:eastAsia="pl-PL"/>
+        </w:rPr>
+        <w:t xml:space="preserve"> = </w:t>
+      </w:r>
+      <w:r>
+        <w:rPr>
+          <w:rFonts w:ascii="Courier New" w:eastAsia="Times New Roman" w:hAnsi="Courier New" w:cs="Courier New"/>
+          <w:b/>
+          <w:bCs/>
+          <w:color w:val="008000"/>
+          <w:sz w:val="20"/>
+          <w:szCs w:val="20"/>
+          <w:lang w:eastAsia="pl-PL"/>
+        </w:rPr>
+        <w:t>"</w:t>
+      </w:r>
+      <w:proofErr w:type="spellStart"/>
+      <w:r>
+        <w:rPr>
+          <w:rFonts w:ascii="Courier New" w:eastAsia="Times New Roman" w:hAnsi="Courier New" w:cs="Courier New"/>
+          <w:b/>
+          <w:bCs/>
+          <w:color w:val="008000"/>
+          <w:sz w:val="20"/>
+          <w:szCs w:val="20"/>
+          <w:lang w:eastAsia="pl-PL"/>
+        </w:rPr>
+        <w:t>university</w:t>
+      </w:r>
+      <w:proofErr w:type="spellEnd"/>
+      <w:r>
+        <w:rPr>
+          <w:rFonts w:ascii="Courier New" w:eastAsia="Times New Roman" w:hAnsi="Courier New" w:cs="Courier New"/>
+          <w:b/>
+          <w:bCs/>
+          <w:color w:val="008000"/>
+          <w:sz w:val="20"/>
+          <w:szCs w:val="20"/>
+          <w:lang w:eastAsia="pl-PL"/>
+        </w:rPr>
+        <w:t>"</w:t>
+      </w:r>
+      <w:r>
+        <w:rPr>
+          <w:rFonts w:ascii="Courier New" w:eastAsia="Times New Roman" w:hAnsi="Courier New" w:cs="Courier New"/>
+          <w:color w:val="000000"/>
+          <w:sz w:val="20"/>
+          <w:szCs w:val="20"/>
+          <w:lang w:eastAsia="pl-PL"/>
+        </w:rPr>
+        <w:t>,</w:t>
+      </w:r>
+      <w:proofErr w:type="spellStart"/>
+      <w:r>
+        <w:rPr>
+          <w:rFonts w:ascii="Courier New" w:eastAsia="Times New Roman" w:hAnsi="Courier New" w:cs="Courier New"/>
+          <w:b/>
+          <w:color w:val="FF0000"/>
+          <w:sz w:val="20"/>
+          <w:szCs w:val="20"/>
+          <w:lang w:eastAsia="pl-PL"/>
+        </w:rPr>
+        <w:t>fetch</w:t>
+      </w:r>
+      <w:proofErr w:type="spellEnd"/>
+      <w:r>
+        <w:rPr>
+          <w:rFonts w:ascii="Courier New" w:eastAsia="Times New Roman" w:hAnsi="Courier New" w:cs="Courier New"/>
+          <w:b/>
+          <w:color w:val="FF0000"/>
+          <w:sz w:val="20"/>
+          <w:szCs w:val="20"/>
+          <w:lang w:eastAsia="pl-PL"/>
+        </w:rPr>
+        <w:t xml:space="preserve"> = </w:t>
+      </w:r>
+      <w:proofErr w:type="spellStart"/>
+      <w:r>
+        <w:rPr>
+          <w:rFonts w:ascii="Courier New" w:eastAsia="Times New Roman" w:hAnsi="Courier New" w:cs="Courier New"/>
+          <w:b/>
+          <w:color w:val="FF0000"/>
+          <w:sz w:val="20"/>
+          <w:szCs w:val="20"/>
+          <w:lang w:eastAsia="pl-PL"/>
+        </w:rPr>
+        <w:t>FetchType.</w:t>
+      </w:r>
+      <w:r>
+        <w:rPr>
+          <w:rFonts w:ascii="Courier New" w:eastAsia="Times New Roman" w:hAnsi="Courier New" w:cs="Courier New"/>
+          <w:b/>
+          <w:bCs/>
+          <w:i/>
+          <w:iCs/>
+          <w:color w:val="FF0000"/>
+          <w:sz w:val="20"/>
+          <w:szCs w:val="20"/>
+          <w:lang w:eastAsia="pl-PL"/>
+        </w:rPr>
+        <w:t>LAZY</w:t>
+      </w:r>
+      <w:proofErr w:type="spellEnd"/>
+      <w:r>
+        <w:rPr>
+          <w:rFonts w:ascii="Courier New" w:eastAsia="Times New Roman" w:hAnsi="Courier New" w:cs="Courier New"/>
+          <w:b/>
+          <w:color w:val="FF0000"/>
+          <w:sz w:val="20"/>
+          <w:szCs w:val="20"/>
+          <w:lang w:eastAsia="pl-PL"/>
+        </w:rPr>
+        <w:t>)</w:t>
+      </w:r>
+      <w:r>
+        <w:rPr>
+          <w:rFonts w:ascii="Courier New" w:eastAsia="Times New Roman" w:hAnsi="Courier New" w:cs="Courier New"/>
+          <w:color w:val="000000"/>
+          <w:sz w:val="20"/>
+          <w:szCs w:val="20"/>
+          <w:lang w:eastAsia="pl-PL"/>
+        </w:rPr>
+        <w:br/>
+      </w:r>
+      <w:proofErr w:type="spellStart"/>
+      <w:r>
+        <w:rPr>
+          <w:rFonts w:ascii="Courier New" w:eastAsia="Times New Roman" w:hAnsi="Courier New" w:cs="Courier New"/>
+          <w:b/>
+          <w:bCs/>
+          <w:color w:val="000080"/>
+          <w:sz w:val="20"/>
+          <w:szCs w:val="20"/>
+          <w:lang w:eastAsia="pl-PL"/>
+        </w:rPr>
+        <w:t>private</w:t>
+      </w:r>
+      <w:proofErr w:type="spellEnd"/>
+      <w:r>
+        <w:rPr>
+          <w:rFonts w:ascii="Courier New" w:eastAsia="Times New Roman" w:hAnsi="Courier New" w:cs="Courier New"/>
+          <w:b/>
+          <w:bCs/>
+          <w:color w:val="000080"/>
+          <w:sz w:val="20"/>
+          <w:szCs w:val="20"/>
+          <w:lang w:eastAsia="pl-PL"/>
+        </w:rPr>
+        <w:t xml:space="preserve"> </w:t>
+      </w:r>
+      <w:r>
+        <w:rPr>
+          <w:rFonts w:ascii="Courier New" w:eastAsia="Times New Roman" w:hAnsi="Courier New" w:cs="Courier New"/>
+          <w:color w:val="000000"/>
+          <w:sz w:val="20"/>
+          <w:szCs w:val="20"/>
+          <w:lang w:eastAsia="pl-PL"/>
+        </w:rPr>
+        <w:t xml:space="preserve">Set&lt;Student&gt; </w:t>
+      </w:r>
+      <w:proofErr w:type="spellStart"/>
+      <w:r>
+        <w:rPr>
+          <w:rFonts w:ascii="Courier New" w:eastAsia="Times New Roman" w:hAnsi="Courier New" w:cs="Courier New"/>
+          <w:b/>
+          <w:bCs/>
+          <w:color w:val="660E7A"/>
+          <w:sz w:val="20"/>
+          <w:szCs w:val="20"/>
+          <w:lang w:eastAsia="pl-PL"/>
+        </w:rPr>
+        <w:t>students</w:t>
+      </w:r>
+      <w:proofErr w:type="spellEnd"/>
+      <w:r>
+        <w:rPr>
+          <w:rFonts w:ascii="Courier New" w:eastAsia="Times New Roman" w:hAnsi="Courier New" w:cs="Courier New"/>
+          <w:color w:val="000000"/>
+          <w:sz w:val="20"/>
+          <w:szCs w:val="20"/>
+          <w:lang w:eastAsia="pl-PL"/>
+        </w:rPr>
+        <w:t>;</w:t>
+      </w:r>
+    </w:p>
+    <w:p/>
+    <w:p>
+      <w:r>
+        <w:tab/>
+      </w:r>
+    </w:p>
+    <w:p>
+      <w:r>
+        <w:t>@</w:t>
+      </w:r>
+      <w:proofErr w:type="spellStart"/>
+      <w:r>
+        <w:t>ManyToOne</w:t>
+      </w:r>
+      <w:proofErr w:type="spellEnd"/>
+      <w:r>
+        <w:t xml:space="preserve"> , @</w:t>
+      </w:r>
+      <w:proofErr w:type="spellStart"/>
+      <w:r>
+        <w:t>ManyToMany</w:t>
+      </w:r>
+      <w:proofErr w:type="spellEnd"/>
+      <w:r>
+        <w:t xml:space="preserve"> – domyślny typ LAZY</w:t>
+      </w:r>
+    </w:p>
+    <w:p>
+      <w:r>
+        <w:t>@</w:t>
+      </w:r>
+      <w:proofErr w:type="spellStart"/>
+      <w:r>
+        <w:t>OneToOne</w:t>
+      </w:r>
+      <w:proofErr w:type="spellEnd"/>
+      <w:r>
+        <w:t xml:space="preserve"> – domyślny typ EAGER</w:t>
+      </w:r>
+    </w:p>
+    <w:p>
+      <w:pPr>
+        <w:pStyle w:val="Nagwek1"/>
+      </w:pPr>
+      <w:r>
+        <w:t>MySQL</w:t>
+      </w:r>
+    </w:p>
+    <w:p>
+      <w:r>
+        <w:t>Do tej pory wszystko co wpisaliśmy do bazy znikało po zamknięciu programu.</w:t>
+      </w:r>
+    </w:p>
+    <w:p>
+      <w:pPr>
+        <w:shd w:val="clear" w:color="auto" w:fill="FFFFFF"/>
+        <w:tabs>
+          <w:tab w:val="left" w:pos="916"/>
+          <w:tab w:val="left" w:pos="1832"/>
+          <w:tab w:val="left" w:pos="2748"/>
+          <w:tab w:val="left" w:pos="3664"/>
+          <w:tab w:val="left" w:pos="4580"/>
+          <w:tab w:val="left" w:pos="5496"/>
+          <w:tab w:val="left" w:pos="6412"/>
+          <w:tab w:val="left" w:pos="7328"/>
+          <w:tab w:val="left" w:pos="8244"/>
+          <w:tab w:val="left" w:pos="9160"/>
+          <w:tab w:val="left" w:pos="10076"/>
+          <w:tab w:val="left" w:pos="10992"/>
+          <w:tab w:val="left" w:pos="11908"/>
+          <w:tab w:val="left" w:pos="12824"/>
+          <w:tab w:val="left" w:pos="13740"/>
+          <w:tab w:val="left" w:pos="14656"/>
+        </w:tabs>
+        <w:spacing w:after="0" w:line="240" w:lineRule="auto"/>
+        <w:rPr>
+          <w:rFonts w:ascii="Courier New" w:eastAsia="Times New Roman" w:hAnsi="Courier New" w:cs="Courier New"/>
+          <w:color w:val="000000"/>
+          <w:sz w:val="20"/>
+          <w:szCs w:val="20"/>
+          <w:lang w:eastAsia="pl-PL"/>
+        </w:rPr>
+      </w:pPr>
+      <w:r>
+        <w:rPr>
+          <w:rFonts w:ascii="Courier New" w:eastAsia="Times New Roman" w:hAnsi="Courier New" w:cs="Courier New"/>
+          <w:color w:val="000000"/>
+          <w:sz w:val="20"/>
+          <w:szCs w:val="20"/>
+          <w:shd w:val="clear" w:color="auto" w:fill="EFEFEF"/>
+          <w:lang w:eastAsia="pl-PL"/>
+        </w:rPr>
+        <w:t>&lt;</w:t>
+      </w:r>
+      <w:proofErr w:type="spellStart"/>
+      <w:r>
+        <w:rPr>
+          <w:rFonts w:ascii="Courier New" w:eastAsia="Times New Roman" w:hAnsi="Courier New" w:cs="Courier New"/>
+          <w:b/>
+          <w:bCs/>
+          <w:color w:val="000080"/>
+          <w:sz w:val="20"/>
+          <w:szCs w:val="20"/>
+          <w:shd w:val="clear" w:color="auto" w:fill="EFEFEF"/>
+          <w:lang w:eastAsia="pl-PL"/>
+        </w:rPr>
+        <w:t>dependency</w:t>
+      </w:r>
+      <w:proofErr w:type="spellEnd"/>
+      <w:r>
+        <w:rPr>
+          <w:rFonts w:ascii="Courier New" w:eastAsia="Times New Roman" w:hAnsi="Courier New" w:cs="Courier New"/>
+          <w:color w:val="000000"/>
+          <w:sz w:val="20"/>
+          <w:szCs w:val="20"/>
+          <w:shd w:val="clear" w:color="auto" w:fill="EFEFEF"/>
+          <w:lang w:eastAsia="pl-PL"/>
+        </w:rPr>
+        <w:t>&gt;</w:t>
+      </w:r>
+      <w:r>
+        <w:rPr>
+          <w:rFonts w:ascii="Courier New" w:eastAsia="Times New Roman" w:hAnsi="Courier New" w:cs="Courier New"/>
+          <w:color w:val="000000"/>
+          <w:sz w:val="20"/>
+          <w:szCs w:val="20"/>
+          <w:lang w:eastAsia="pl-PL"/>
+        </w:rPr>
+        <w:br/>
+        <w:t xml:space="preserve">    </w:t>
+      </w:r>
+      <w:r>
+        <w:rPr>
+          <w:rFonts w:ascii="Courier New" w:eastAsia="Times New Roman" w:hAnsi="Courier New" w:cs="Courier New"/>
+          <w:color w:val="000000"/>
+          <w:sz w:val="20"/>
+          <w:szCs w:val="20"/>
+          <w:shd w:val="clear" w:color="auto" w:fill="EFEFEF"/>
+          <w:lang w:eastAsia="pl-PL"/>
+        </w:rPr>
+        <w:t>&lt;</w:t>
+      </w:r>
+      <w:proofErr w:type="spellStart"/>
+      <w:r>
+        <w:rPr>
+          <w:rFonts w:ascii="Courier New" w:eastAsia="Times New Roman" w:hAnsi="Courier New" w:cs="Courier New"/>
+          <w:b/>
+          <w:bCs/>
+          <w:color w:val="000080"/>
+          <w:sz w:val="20"/>
+          <w:szCs w:val="20"/>
+          <w:shd w:val="clear" w:color="auto" w:fill="EFEFEF"/>
+          <w:lang w:eastAsia="pl-PL"/>
+        </w:rPr>
+        <w:t>groupId</w:t>
+      </w:r>
+      <w:proofErr w:type="spellEnd"/>
+      <w:r>
+        <w:rPr>
+          <w:rFonts w:ascii="Courier New" w:eastAsia="Times New Roman" w:hAnsi="Courier New" w:cs="Courier New"/>
+          <w:color w:val="000000"/>
+          <w:sz w:val="20"/>
+          <w:szCs w:val="20"/>
+          <w:shd w:val="clear" w:color="auto" w:fill="EFEFEF"/>
+          <w:lang w:eastAsia="pl-PL"/>
+        </w:rPr>
+        <w:t>&gt;</w:t>
+      </w:r>
+      <w:proofErr w:type="spellStart"/>
+      <w:r>
+        <w:rPr>
+          <w:rFonts w:ascii="Courier New" w:eastAsia="Times New Roman" w:hAnsi="Courier New" w:cs="Courier New"/>
+          <w:color w:val="000000"/>
+          <w:sz w:val="20"/>
+          <w:szCs w:val="20"/>
+          <w:lang w:eastAsia="pl-PL"/>
+        </w:rPr>
+        <w:t>mysql</w:t>
+      </w:r>
+      <w:proofErr w:type="spellEnd"/>
+      <w:r>
+        <w:rPr>
+          <w:rFonts w:ascii="Courier New" w:eastAsia="Times New Roman" w:hAnsi="Courier New" w:cs="Courier New"/>
+          <w:color w:val="000000"/>
+          <w:sz w:val="20"/>
+          <w:szCs w:val="20"/>
+          <w:shd w:val="clear" w:color="auto" w:fill="EFEFEF"/>
+          <w:lang w:eastAsia="pl-PL"/>
+        </w:rPr>
+        <w:t>&lt;/</w:t>
+      </w:r>
+      <w:proofErr w:type="spellStart"/>
+      <w:r>
+        <w:rPr>
+          <w:rFonts w:ascii="Courier New" w:eastAsia="Times New Roman" w:hAnsi="Courier New" w:cs="Courier New"/>
+          <w:b/>
+          <w:bCs/>
+          <w:color w:val="000080"/>
+          <w:sz w:val="20"/>
+          <w:szCs w:val="20"/>
+          <w:shd w:val="clear" w:color="auto" w:fill="EFEFEF"/>
+          <w:lang w:eastAsia="pl-PL"/>
+        </w:rPr>
+        <w:t>groupId</w:t>
+      </w:r>
+      <w:proofErr w:type="spellEnd"/>
+      <w:r>
+        <w:rPr>
+          <w:rFonts w:ascii="Courier New" w:eastAsia="Times New Roman" w:hAnsi="Courier New" w:cs="Courier New"/>
+          <w:color w:val="000000"/>
+          <w:sz w:val="20"/>
+          <w:szCs w:val="20"/>
+          <w:shd w:val="clear" w:color="auto" w:fill="EFEFEF"/>
+          <w:lang w:eastAsia="pl-PL"/>
+        </w:rPr>
+        <w:t>&gt;</w:t>
+      </w:r>
+      <w:r>
+        <w:rPr>
+          <w:rFonts w:ascii="Courier New" w:eastAsia="Times New Roman" w:hAnsi="Courier New" w:cs="Courier New"/>
+          <w:color w:val="000000"/>
+          <w:sz w:val="20"/>
+          <w:szCs w:val="20"/>
+          <w:lang w:eastAsia="pl-PL"/>
+        </w:rPr>
+        <w:br/>
+        <w:t xml:space="preserve">    </w:t>
+      </w:r>
+      <w:r>
+        <w:rPr>
+          <w:rFonts w:ascii="Courier New" w:eastAsia="Times New Roman" w:hAnsi="Courier New" w:cs="Courier New"/>
+          <w:color w:val="000000"/>
+          <w:sz w:val="20"/>
+          <w:szCs w:val="20"/>
+          <w:shd w:val="clear" w:color="auto" w:fill="EFEFEF"/>
+          <w:lang w:eastAsia="pl-PL"/>
+        </w:rPr>
+        <w:t>&lt;</w:t>
+      </w:r>
+      <w:proofErr w:type="spellStart"/>
+      <w:r>
+        <w:rPr>
+          <w:rFonts w:ascii="Courier New" w:eastAsia="Times New Roman" w:hAnsi="Courier New" w:cs="Courier New"/>
+          <w:b/>
+          <w:bCs/>
+          <w:color w:val="000080"/>
+          <w:sz w:val="20"/>
+          <w:szCs w:val="20"/>
+          <w:shd w:val="clear" w:color="auto" w:fill="EFEFEF"/>
+          <w:lang w:eastAsia="pl-PL"/>
+        </w:rPr>
+        <w:t>artifactId</w:t>
+      </w:r>
+      <w:proofErr w:type="spellEnd"/>
+      <w:r>
+        <w:rPr>
+          <w:rFonts w:ascii="Courier New" w:eastAsia="Times New Roman" w:hAnsi="Courier New" w:cs="Courier New"/>
+          <w:color w:val="000000"/>
+          <w:sz w:val="20"/>
+          <w:szCs w:val="20"/>
+          <w:shd w:val="clear" w:color="auto" w:fill="EFEFEF"/>
+          <w:lang w:eastAsia="pl-PL"/>
+        </w:rPr>
+        <w:t>&gt;</w:t>
+      </w:r>
+      <w:proofErr w:type="spellStart"/>
+      <w:r>
+        <w:rPr>
+          <w:rFonts w:ascii="Courier New" w:eastAsia="Times New Roman" w:hAnsi="Courier New" w:cs="Courier New"/>
+          <w:color w:val="000000"/>
+          <w:sz w:val="20"/>
+          <w:szCs w:val="20"/>
+          <w:lang w:eastAsia="pl-PL"/>
+        </w:rPr>
+        <w:t>mysql-connector-java</w:t>
+      </w:r>
+      <w:proofErr w:type="spellEnd"/>
+      <w:r>
+        <w:rPr>
+          <w:rFonts w:ascii="Courier New" w:eastAsia="Times New Roman" w:hAnsi="Courier New" w:cs="Courier New"/>
+          <w:color w:val="000000"/>
+          <w:sz w:val="20"/>
+          <w:szCs w:val="20"/>
+          <w:shd w:val="clear" w:color="auto" w:fill="EFEFEF"/>
+          <w:lang w:eastAsia="pl-PL"/>
+        </w:rPr>
+        <w:t>&lt;/</w:t>
+      </w:r>
+      <w:proofErr w:type="spellStart"/>
+      <w:r>
+        <w:rPr>
+          <w:rFonts w:ascii="Courier New" w:eastAsia="Times New Roman" w:hAnsi="Courier New" w:cs="Courier New"/>
+          <w:b/>
+          <w:bCs/>
+          <w:color w:val="000080"/>
+          <w:sz w:val="20"/>
+          <w:szCs w:val="20"/>
+          <w:shd w:val="clear" w:color="auto" w:fill="EFEFEF"/>
+          <w:lang w:eastAsia="pl-PL"/>
+        </w:rPr>
+        <w:t>artifactId</w:t>
+      </w:r>
+      <w:proofErr w:type="spellEnd"/>
+      <w:r>
+        <w:rPr>
+          <w:rFonts w:ascii="Courier New" w:eastAsia="Times New Roman" w:hAnsi="Courier New" w:cs="Courier New"/>
+          <w:color w:val="000000"/>
+          <w:sz w:val="20"/>
+          <w:szCs w:val="20"/>
+          <w:shd w:val="clear" w:color="auto" w:fill="EFEFEF"/>
+          <w:lang w:eastAsia="pl-PL"/>
+        </w:rPr>
+        <w:t>&gt;</w:t>
+      </w:r>
+      <w:r>
+        <w:rPr>
+          <w:rFonts w:ascii="Courier New" w:eastAsia="Times New Roman" w:hAnsi="Courier New" w:cs="Courier New"/>
+          <w:color w:val="000000"/>
+          <w:sz w:val="20"/>
+          <w:szCs w:val="20"/>
+          <w:lang w:eastAsia="pl-PL"/>
+        </w:rPr>
+        <w:br/>
+        <w:t xml:space="preserve">    </w:t>
+      </w:r>
+      <w:r>
+        <w:rPr>
+          <w:rFonts w:ascii="Courier New" w:eastAsia="Times New Roman" w:hAnsi="Courier New" w:cs="Courier New"/>
+          <w:color w:val="000000"/>
+          <w:sz w:val="20"/>
+          <w:szCs w:val="20"/>
+          <w:shd w:val="clear" w:color="auto" w:fill="EFEFEF"/>
+          <w:lang w:eastAsia="pl-PL"/>
+        </w:rPr>
+        <w:t>&lt;</w:t>
+      </w:r>
+      <w:r>
+        <w:rPr>
+          <w:rFonts w:ascii="Courier New" w:eastAsia="Times New Roman" w:hAnsi="Courier New" w:cs="Courier New"/>
+          <w:b/>
+          <w:bCs/>
+          <w:color w:val="000080"/>
+          <w:sz w:val="20"/>
+          <w:szCs w:val="20"/>
+          <w:shd w:val="clear" w:color="auto" w:fill="EFEFEF"/>
+          <w:lang w:eastAsia="pl-PL"/>
+        </w:rPr>
+        <w:t>version</w:t>
+      </w:r>
+      <w:r>
+        <w:rPr>
+          <w:rFonts w:ascii="Courier New" w:eastAsia="Times New Roman" w:hAnsi="Courier New" w:cs="Courier New"/>
+          <w:color w:val="000000"/>
+          <w:sz w:val="20"/>
+          <w:szCs w:val="20"/>
+          <w:shd w:val="clear" w:color="auto" w:fill="EFEFEF"/>
+          <w:lang w:eastAsia="pl-PL"/>
+        </w:rPr>
+        <w:t>&gt;</w:t>
+      </w:r>
+      <w:r>
+        <w:rPr>
+          <w:rFonts w:ascii="Courier New" w:eastAsia="Times New Roman" w:hAnsi="Courier New" w:cs="Courier New"/>
+          <w:color w:val="000000"/>
+          <w:sz w:val="20"/>
+          <w:szCs w:val="20"/>
+          <w:lang w:eastAsia="pl-PL"/>
+        </w:rPr>
+        <w:t>5.1.6</w:t>
+      </w:r>
+      <w:r>
+        <w:rPr>
+          <w:rFonts w:ascii="Courier New" w:eastAsia="Times New Roman" w:hAnsi="Courier New" w:cs="Courier New"/>
+          <w:color w:val="000000"/>
+          <w:sz w:val="20"/>
+          <w:szCs w:val="20"/>
+          <w:shd w:val="clear" w:color="auto" w:fill="EFEFEF"/>
+          <w:lang w:eastAsia="pl-PL"/>
+        </w:rPr>
+        <w:t>&lt;/</w:t>
+      </w:r>
+      <w:r>
+        <w:rPr>
+          <w:rFonts w:ascii="Courier New" w:eastAsia="Times New Roman" w:hAnsi="Courier New" w:cs="Courier New"/>
+          <w:b/>
+          <w:bCs/>
+          <w:color w:val="000080"/>
+          <w:sz w:val="20"/>
+          <w:szCs w:val="20"/>
+          <w:shd w:val="clear" w:color="auto" w:fill="EFEFEF"/>
+          <w:lang w:eastAsia="pl-PL"/>
+        </w:rPr>
+        <w:t>version</w:t>
+      </w:r>
+      <w:r>
+        <w:rPr>
+          <w:rFonts w:ascii="Courier New" w:eastAsia="Times New Roman" w:hAnsi="Courier New" w:cs="Courier New"/>
+          <w:color w:val="000000"/>
+          <w:sz w:val="20"/>
+          <w:szCs w:val="20"/>
+          <w:shd w:val="clear" w:color="auto" w:fill="EFEFEF"/>
+          <w:lang w:eastAsia="pl-PL"/>
+        </w:rPr>
+        <w:t>&gt;</w:t>
+      </w:r>
+      <w:r>
+        <w:rPr>
+          <w:rFonts w:ascii="Courier New" w:eastAsia="Times New Roman" w:hAnsi="Courier New" w:cs="Courier New"/>
+          <w:color w:val="000000"/>
+          <w:sz w:val="20"/>
+          <w:szCs w:val="20"/>
+          <w:lang w:eastAsia="pl-PL"/>
+        </w:rPr>
+        <w:br/>
+      </w:r>
+      <w:r>
+        <w:rPr>
+          <w:rFonts w:ascii="Courier New" w:eastAsia="Times New Roman" w:hAnsi="Courier New" w:cs="Courier New"/>
+          <w:color w:val="000000"/>
+          <w:sz w:val="20"/>
+          <w:szCs w:val="20"/>
+          <w:shd w:val="clear" w:color="auto" w:fill="EFEFEF"/>
+          <w:lang w:eastAsia="pl-PL"/>
+        </w:rPr>
+        <w:t>&lt;/</w:t>
+      </w:r>
+      <w:proofErr w:type="spellStart"/>
+      <w:r>
+        <w:rPr>
+          <w:rFonts w:ascii="Courier New" w:eastAsia="Times New Roman" w:hAnsi="Courier New" w:cs="Courier New"/>
+          <w:b/>
+          <w:bCs/>
+          <w:color w:val="000080"/>
+          <w:sz w:val="20"/>
+          <w:szCs w:val="20"/>
+          <w:shd w:val="clear" w:color="auto" w:fill="EFEFEF"/>
+          <w:lang w:eastAsia="pl-PL"/>
+        </w:rPr>
+        <w:t>dependency</w:t>
+      </w:r>
+      <w:proofErr w:type="spellEnd"/>
+      <w:r>
+        <w:rPr>
+          <w:rFonts w:ascii="Courier New" w:eastAsia="Times New Roman" w:hAnsi="Courier New" w:cs="Courier New"/>
+          <w:color w:val="000000"/>
+          <w:sz w:val="20"/>
+          <w:szCs w:val="20"/>
+          <w:shd w:val="clear" w:color="auto" w:fill="EFEFEF"/>
+          <w:lang w:eastAsia="pl-PL"/>
+        </w:rPr>
+        <w:t>&gt;</w:t>
+      </w:r>
+    </w:p>
+    <w:p/>
     <w:p/>
     <w:sectPr>
       <w:pgSz w:w="11906" w:h="16838"/>
@@ -20303,7 +25883,7 @@
       </w:pPr>
     </w:lvl>
   </w:abstractNum>
-  <w:abstractNum w:abstractNumId="4">
+  <w:abstractNum w:abstractNumId="3">
     <w:nsid w:val="57C15717"/>
     <w:multiLevelType w:val="hybridMultilevel"/>
     <w:tmpl w:val="8F5060A2"/>
@@ -20417,7 +25997,7 @@
     </w:lvl>
   </w:abstractNum>
   <w:num w:numId="1">
-    <w:abstractNumId w:val="4"/>
+    <w:abstractNumId w:val="3"/>
   </w:num>
   <w:num w:numId="2">
     <w:abstractNumId w:val="1"/>
@@ -20425,7 +26005,7 @@
   <w:num w:numId="3">
     <w:abstractNumId w:val="0"/>
   </w:num>
-  <w:num w:numId="7">
+  <w:num w:numId="4">
     <w:abstractNumId w:val="2"/>
   </w:num>
 </w:numbering>

--- a/docx/persystencja.docx
+++ b/docx/persystencja.docx
@@ -8938,8 +8938,6 @@
       <w:r>
         <w:t xml:space="preserve"> Dla Embedded nie są tworzone osobne tabele w bazie danych.</w:t>
       </w:r>
-      <w:bookmarkStart w:id="0" w:name="_GoBack"/>
-      <w:bookmarkEnd w:id="0"/>
     </w:p>
     <w:p>
       <w:r>
@@ -25529,7 +25527,1986 @@
       </w:r>
     </w:p>
     <w:p/>
-    <w:p/>
+    <w:p>
+      <w:pPr>
+        <w:shd w:val="clear" w:color="auto" w:fill="FFFFFF"/>
+        <w:tabs>
+          <w:tab w:val="left" w:pos="916"/>
+          <w:tab w:val="left" w:pos="1832"/>
+          <w:tab w:val="left" w:pos="2748"/>
+          <w:tab w:val="left" w:pos="3664"/>
+          <w:tab w:val="left" w:pos="4580"/>
+          <w:tab w:val="left" w:pos="5496"/>
+          <w:tab w:val="left" w:pos="6412"/>
+          <w:tab w:val="left" w:pos="7328"/>
+          <w:tab w:val="left" w:pos="8244"/>
+          <w:tab w:val="left" w:pos="9160"/>
+          <w:tab w:val="left" w:pos="10076"/>
+          <w:tab w:val="left" w:pos="10992"/>
+          <w:tab w:val="left" w:pos="11908"/>
+          <w:tab w:val="left" w:pos="12824"/>
+          <w:tab w:val="left" w:pos="13740"/>
+          <w:tab w:val="left" w:pos="14656"/>
+        </w:tabs>
+        <w:spacing w:after="0" w:line="240" w:lineRule="auto"/>
+        <w:rPr>
+          <w:rFonts w:ascii="Courier New" w:eastAsia="Times New Roman" w:hAnsi="Courier New" w:cs="Courier New"/>
+          <w:color w:val="000000"/>
+          <w:sz w:val="20"/>
+          <w:szCs w:val="20"/>
+          <w:lang w:eastAsia="pl-PL"/>
+        </w:rPr>
+      </w:pPr>
+      <w:r>
+        <w:rPr>
+          <w:rFonts w:ascii="Courier New" w:eastAsia="Times New Roman" w:hAnsi="Courier New" w:cs="Courier New"/>
+          <w:color w:val="000000"/>
+          <w:sz w:val="20"/>
+          <w:szCs w:val="20"/>
+          <w:shd w:val="clear" w:color="auto" w:fill="EFEFEF"/>
+          <w:lang w:eastAsia="pl-PL"/>
+        </w:rPr>
+        <w:t>&lt;</w:t>
+      </w:r>
+      <w:proofErr w:type="spellStart"/>
+      <w:r>
+        <w:rPr>
+          <w:rFonts w:ascii="Courier New" w:eastAsia="Times New Roman" w:hAnsi="Courier New" w:cs="Courier New"/>
+          <w:b/>
+          <w:bCs/>
+          <w:color w:val="000080"/>
+          <w:sz w:val="20"/>
+          <w:szCs w:val="20"/>
+          <w:shd w:val="clear" w:color="auto" w:fill="EFEFEF"/>
+          <w:lang w:eastAsia="pl-PL"/>
+        </w:rPr>
+        <w:t>persistence</w:t>
+      </w:r>
+      <w:proofErr w:type="spellEnd"/>
+      <w:r>
+        <w:rPr>
+          <w:rFonts w:ascii="Courier New" w:eastAsia="Times New Roman" w:hAnsi="Courier New" w:cs="Courier New"/>
+          <w:b/>
+          <w:bCs/>
+          <w:color w:val="000080"/>
+          <w:sz w:val="20"/>
+          <w:szCs w:val="20"/>
+          <w:shd w:val="clear" w:color="auto" w:fill="EFEFEF"/>
+          <w:lang w:eastAsia="pl-PL"/>
+        </w:rPr>
+        <w:t xml:space="preserve">-unit </w:t>
+      </w:r>
+      <w:proofErr w:type="spellStart"/>
+      <w:r>
+        <w:rPr>
+          <w:rFonts w:ascii="Courier New" w:eastAsia="Times New Roman" w:hAnsi="Courier New" w:cs="Courier New"/>
+          <w:b/>
+          <w:bCs/>
+          <w:color w:val="0000FF"/>
+          <w:sz w:val="20"/>
+          <w:szCs w:val="20"/>
+          <w:shd w:val="clear" w:color="auto" w:fill="EFEFEF"/>
+          <w:lang w:eastAsia="pl-PL"/>
+        </w:rPr>
+        <w:t>name</w:t>
+      </w:r>
+      <w:proofErr w:type="spellEnd"/>
+      <w:r>
+        <w:rPr>
+          <w:rFonts w:ascii="Courier New" w:eastAsia="Times New Roman" w:hAnsi="Courier New" w:cs="Courier New"/>
+          <w:b/>
+          <w:bCs/>
+          <w:color w:val="0000FF"/>
+          <w:sz w:val="20"/>
+          <w:szCs w:val="20"/>
+          <w:shd w:val="clear" w:color="auto" w:fill="EFEFEF"/>
+          <w:lang w:eastAsia="pl-PL"/>
+        </w:rPr>
+        <w:t>=</w:t>
+      </w:r>
+      <w:r>
+        <w:rPr>
+          <w:rFonts w:ascii="Courier New" w:eastAsia="Times New Roman" w:hAnsi="Courier New" w:cs="Courier New"/>
+          <w:b/>
+          <w:bCs/>
+          <w:color w:val="008000"/>
+          <w:sz w:val="20"/>
+          <w:szCs w:val="20"/>
+          <w:shd w:val="clear" w:color="auto" w:fill="EFEFEF"/>
+          <w:lang w:eastAsia="pl-PL"/>
+        </w:rPr>
+        <w:t>"</w:t>
+      </w:r>
+      <w:proofErr w:type="spellStart"/>
+      <w:r>
+        <w:rPr>
+          <w:rFonts w:ascii="Courier New" w:eastAsia="Times New Roman" w:hAnsi="Courier New" w:cs="Courier New"/>
+          <w:b/>
+          <w:bCs/>
+          <w:color w:val="008000"/>
+          <w:sz w:val="20"/>
+          <w:szCs w:val="20"/>
+          <w:shd w:val="clear" w:color="auto" w:fill="EFEFEF"/>
+          <w:lang w:eastAsia="pl-PL"/>
+        </w:rPr>
+        <w:t>mysql</w:t>
+      </w:r>
+      <w:proofErr w:type="spellEnd"/>
+      <w:r>
+        <w:rPr>
+          <w:rFonts w:ascii="Courier New" w:eastAsia="Times New Roman" w:hAnsi="Courier New" w:cs="Courier New"/>
+          <w:b/>
+          <w:bCs/>
+          <w:color w:val="008000"/>
+          <w:sz w:val="20"/>
+          <w:szCs w:val="20"/>
+          <w:shd w:val="clear" w:color="auto" w:fill="EFEFEF"/>
+          <w:lang w:eastAsia="pl-PL"/>
+        </w:rPr>
+        <w:t>"</w:t>
+      </w:r>
+      <w:r>
+        <w:rPr>
+          <w:rFonts w:ascii="Courier New" w:eastAsia="Times New Roman" w:hAnsi="Courier New" w:cs="Courier New"/>
+          <w:color w:val="000000"/>
+          <w:sz w:val="20"/>
+          <w:szCs w:val="20"/>
+          <w:shd w:val="clear" w:color="auto" w:fill="EFEFEF"/>
+          <w:lang w:eastAsia="pl-PL"/>
+        </w:rPr>
+        <w:t>&gt;</w:t>
+      </w:r>
+      <w:r>
+        <w:rPr>
+          <w:rFonts w:ascii="Courier New" w:eastAsia="Times New Roman" w:hAnsi="Courier New" w:cs="Courier New"/>
+          <w:color w:val="000000"/>
+          <w:sz w:val="20"/>
+          <w:szCs w:val="20"/>
+          <w:lang w:eastAsia="pl-PL"/>
+        </w:rPr>
+        <w:br/>
+        <w:t xml:space="preserve">    </w:t>
+      </w:r>
+      <w:r>
+        <w:rPr>
+          <w:rFonts w:ascii="Courier New" w:eastAsia="Times New Roman" w:hAnsi="Courier New" w:cs="Courier New"/>
+          <w:color w:val="000000"/>
+          <w:sz w:val="20"/>
+          <w:szCs w:val="20"/>
+          <w:shd w:val="clear" w:color="auto" w:fill="EFEFEF"/>
+          <w:lang w:eastAsia="pl-PL"/>
+        </w:rPr>
+        <w:t>&lt;</w:t>
+      </w:r>
+      <w:r>
+        <w:rPr>
+          <w:rFonts w:ascii="Courier New" w:eastAsia="Times New Roman" w:hAnsi="Courier New" w:cs="Courier New"/>
+          <w:b/>
+          <w:bCs/>
+          <w:color w:val="000080"/>
+          <w:sz w:val="20"/>
+          <w:szCs w:val="20"/>
+          <w:shd w:val="clear" w:color="auto" w:fill="EFEFEF"/>
+          <w:lang w:eastAsia="pl-PL"/>
+        </w:rPr>
+        <w:t>provider</w:t>
+      </w:r>
+      <w:r>
+        <w:rPr>
+          <w:rFonts w:ascii="Courier New" w:eastAsia="Times New Roman" w:hAnsi="Courier New" w:cs="Courier New"/>
+          <w:color w:val="000000"/>
+          <w:sz w:val="20"/>
+          <w:szCs w:val="20"/>
+          <w:shd w:val="clear" w:color="auto" w:fill="EFEFEF"/>
+          <w:lang w:eastAsia="pl-PL"/>
+        </w:rPr>
+        <w:t>&gt;</w:t>
+      </w:r>
+      <w:r>
+        <w:rPr>
+          <w:rFonts w:ascii="Courier New" w:eastAsia="Times New Roman" w:hAnsi="Courier New" w:cs="Courier New"/>
+          <w:color w:val="000000"/>
+          <w:sz w:val="20"/>
+          <w:szCs w:val="20"/>
+          <w:lang w:eastAsia="pl-PL"/>
+        </w:rPr>
+        <w:t>org.hibernate.jpa.HibernatePersistenceProvider</w:t>
+      </w:r>
+      <w:r>
+        <w:rPr>
+          <w:rFonts w:ascii="Courier New" w:eastAsia="Times New Roman" w:hAnsi="Courier New" w:cs="Courier New"/>
+          <w:color w:val="000000"/>
+          <w:sz w:val="20"/>
+          <w:szCs w:val="20"/>
+          <w:shd w:val="clear" w:color="auto" w:fill="EFEFEF"/>
+          <w:lang w:eastAsia="pl-PL"/>
+        </w:rPr>
+        <w:t>&lt;/</w:t>
+      </w:r>
+      <w:r>
+        <w:rPr>
+          <w:rFonts w:ascii="Courier New" w:eastAsia="Times New Roman" w:hAnsi="Courier New" w:cs="Courier New"/>
+          <w:b/>
+          <w:bCs/>
+          <w:color w:val="000080"/>
+          <w:sz w:val="20"/>
+          <w:szCs w:val="20"/>
+          <w:shd w:val="clear" w:color="auto" w:fill="EFEFEF"/>
+          <w:lang w:eastAsia="pl-PL"/>
+        </w:rPr>
+        <w:t>provider</w:t>
+      </w:r>
+      <w:r>
+        <w:rPr>
+          <w:rFonts w:ascii="Courier New" w:eastAsia="Times New Roman" w:hAnsi="Courier New" w:cs="Courier New"/>
+          <w:color w:val="000000"/>
+          <w:sz w:val="20"/>
+          <w:szCs w:val="20"/>
+          <w:shd w:val="clear" w:color="auto" w:fill="EFEFEF"/>
+          <w:lang w:eastAsia="pl-PL"/>
+        </w:rPr>
+        <w:t>&gt;</w:t>
+      </w:r>
+      <w:r>
+        <w:rPr>
+          <w:rFonts w:ascii="Courier New" w:eastAsia="Times New Roman" w:hAnsi="Courier New" w:cs="Courier New"/>
+          <w:color w:val="000000"/>
+          <w:sz w:val="20"/>
+          <w:szCs w:val="20"/>
+          <w:lang w:eastAsia="pl-PL"/>
+        </w:rPr>
+        <w:br/>
+        <w:t xml:space="preserve">    </w:t>
+      </w:r>
+      <w:r>
+        <w:rPr>
+          <w:rFonts w:ascii="Courier New" w:eastAsia="Times New Roman" w:hAnsi="Courier New" w:cs="Courier New"/>
+          <w:color w:val="000000"/>
+          <w:sz w:val="20"/>
+          <w:szCs w:val="20"/>
+          <w:shd w:val="clear" w:color="auto" w:fill="EFEFEF"/>
+          <w:lang w:eastAsia="pl-PL"/>
+        </w:rPr>
+        <w:t>&lt;</w:t>
+      </w:r>
+      <w:proofErr w:type="spellStart"/>
+      <w:r>
+        <w:rPr>
+          <w:rFonts w:ascii="Courier New" w:eastAsia="Times New Roman" w:hAnsi="Courier New" w:cs="Courier New"/>
+          <w:b/>
+          <w:bCs/>
+          <w:color w:val="000080"/>
+          <w:sz w:val="20"/>
+          <w:szCs w:val="20"/>
+          <w:shd w:val="clear" w:color="auto" w:fill="EFEFEF"/>
+          <w:lang w:eastAsia="pl-PL"/>
+        </w:rPr>
+        <w:t>properties</w:t>
+      </w:r>
+      <w:proofErr w:type="spellEnd"/>
+      <w:r>
+        <w:rPr>
+          <w:rFonts w:ascii="Courier New" w:eastAsia="Times New Roman" w:hAnsi="Courier New" w:cs="Courier New"/>
+          <w:color w:val="000000"/>
+          <w:sz w:val="20"/>
+          <w:szCs w:val="20"/>
+          <w:shd w:val="clear" w:color="auto" w:fill="EFEFEF"/>
+          <w:lang w:eastAsia="pl-PL"/>
+        </w:rPr>
+        <w:t>&gt;</w:t>
+      </w:r>
+      <w:r>
+        <w:rPr>
+          <w:rFonts w:ascii="Courier New" w:eastAsia="Times New Roman" w:hAnsi="Courier New" w:cs="Courier New"/>
+          <w:color w:val="000000"/>
+          <w:sz w:val="20"/>
+          <w:szCs w:val="20"/>
+          <w:lang w:eastAsia="pl-PL"/>
+        </w:rPr>
+        <w:br/>
+        <w:t xml:space="preserve">        </w:t>
+      </w:r>
+      <w:r>
+        <w:rPr>
+          <w:rFonts w:ascii="Courier New" w:eastAsia="Times New Roman" w:hAnsi="Courier New" w:cs="Courier New"/>
+          <w:color w:val="000000"/>
+          <w:sz w:val="20"/>
+          <w:szCs w:val="20"/>
+          <w:shd w:val="clear" w:color="auto" w:fill="EFEFEF"/>
+          <w:lang w:eastAsia="pl-PL"/>
+        </w:rPr>
+        <w:t>&lt;</w:t>
+      </w:r>
+      <w:proofErr w:type="spellStart"/>
+      <w:r>
+        <w:rPr>
+          <w:rFonts w:ascii="Courier New" w:eastAsia="Times New Roman" w:hAnsi="Courier New" w:cs="Courier New"/>
+          <w:b/>
+          <w:bCs/>
+          <w:color w:val="000080"/>
+          <w:sz w:val="20"/>
+          <w:szCs w:val="20"/>
+          <w:shd w:val="clear" w:color="auto" w:fill="EFEFEF"/>
+          <w:lang w:eastAsia="pl-PL"/>
+        </w:rPr>
+        <w:t>property</w:t>
+      </w:r>
+      <w:proofErr w:type="spellEnd"/>
+      <w:r>
+        <w:rPr>
+          <w:rFonts w:ascii="Courier New" w:eastAsia="Times New Roman" w:hAnsi="Courier New" w:cs="Courier New"/>
+          <w:b/>
+          <w:bCs/>
+          <w:color w:val="000080"/>
+          <w:sz w:val="20"/>
+          <w:szCs w:val="20"/>
+          <w:shd w:val="clear" w:color="auto" w:fill="EFEFEF"/>
+          <w:lang w:eastAsia="pl-PL"/>
+        </w:rPr>
+        <w:t xml:space="preserve"> </w:t>
+      </w:r>
+      <w:proofErr w:type="spellStart"/>
+      <w:r>
+        <w:rPr>
+          <w:rFonts w:ascii="Courier New" w:eastAsia="Times New Roman" w:hAnsi="Courier New" w:cs="Courier New"/>
+          <w:b/>
+          <w:bCs/>
+          <w:color w:val="0000FF"/>
+          <w:sz w:val="20"/>
+          <w:szCs w:val="20"/>
+          <w:shd w:val="clear" w:color="auto" w:fill="EFEFEF"/>
+          <w:lang w:eastAsia="pl-PL"/>
+        </w:rPr>
+        <w:t>name</w:t>
+      </w:r>
+      <w:proofErr w:type="spellEnd"/>
+      <w:r>
+        <w:rPr>
+          <w:rFonts w:ascii="Courier New" w:eastAsia="Times New Roman" w:hAnsi="Courier New" w:cs="Courier New"/>
+          <w:b/>
+          <w:bCs/>
+          <w:color w:val="0000FF"/>
+          <w:sz w:val="20"/>
+          <w:szCs w:val="20"/>
+          <w:shd w:val="clear" w:color="auto" w:fill="EFEFEF"/>
+          <w:lang w:eastAsia="pl-PL"/>
+        </w:rPr>
+        <w:t>=</w:t>
+      </w:r>
+      <w:r>
+        <w:rPr>
+          <w:rFonts w:ascii="Courier New" w:eastAsia="Times New Roman" w:hAnsi="Courier New" w:cs="Courier New"/>
+          <w:b/>
+          <w:bCs/>
+          <w:color w:val="008000"/>
+          <w:sz w:val="20"/>
+          <w:szCs w:val="20"/>
+          <w:shd w:val="clear" w:color="auto" w:fill="EFEFEF"/>
+          <w:lang w:eastAsia="pl-PL"/>
+        </w:rPr>
+        <w:t>"</w:t>
+      </w:r>
+      <w:proofErr w:type="spellStart"/>
+      <w:r>
+        <w:rPr>
+          <w:rFonts w:ascii="Courier New" w:eastAsia="Times New Roman" w:hAnsi="Courier New" w:cs="Courier New"/>
+          <w:b/>
+          <w:bCs/>
+          <w:color w:val="008000"/>
+          <w:sz w:val="20"/>
+          <w:szCs w:val="20"/>
+          <w:shd w:val="clear" w:color="auto" w:fill="EFEFEF"/>
+          <w:lang w:eastAsia="pl-PL"/>
+        </w:rPr>
+        <w:t>hibernate.archive.autodetection</w:t>
+      </w:r>
+      <w:proofErr w:type="spellEnd"/>
+      <w:r>
+        <w:rPr>
+          <w:rFonts w:ascii="Courier New" w:eastAsia="Times New Roman" w:hAnsi="Courier New" w:cs="Courier New"/>
+          <w:b/>
+          <w:bCs/>
+          <w:color w:val="008000"/>
+          <w:sz w:val="20"/>
+          <w:szCs w:val="20"/>
+          <w:shd w:val="clear" w:color="auto" w:fill="EFEFEF"/>
+          <w:lang w:eastAsia="pl-PL"/>
+        </w:rPr>
+        <w:t xml:space="preserve">" </w:t>
+      </w:r>
+      <w:proofErr w:type="spellStart"/>
+      <w:r>
+        <w:rPr>
+          <w:rFonts w:ascii="Courier New" w:eastAsia="Times New Roman" w:hAnsi="Courier New" w:cs="Courier New"/>
+          <w:b/>
+          <w:bCs/>
+          <w:color w:val="0000FF"/>
+          <w:sz w:val="20"/>
+          <w:szCs w:val="20"/>
+          <w:shd w:val="clear" w:color="auto" w:fill="EFEFEF"/>
+          <w:lang w:eastAsia="pl-PL"/>
+        </w:rPr>
+        <w:t>value</w:t>
+      </w:r>
+      <w:proofErr w:type="spellEnd"/>
+      <w:r>
+        <w:rPr>
+          <w:rFonts w:ascii="Courier New" w:eastAsia="Times New Roman" w:hAnsi="Courier New" w:cs="Courier New"/>
+          <w:b/>
+          <w:bCs/>
+          <w:color w:val="0000FF"/>
+          <w:sz w:val="20"/>
+          <w:szCs w:val="20"/>
+          <w:shd w:val="clear" w:color="auto" w:fill="EFEFEF"/>
+          <w:lang w:eastAsia="pl-PL"/>
+        </w:rPr>
+        <w:t>=</w:t>
+      </w:r>
+      <w:r>
+        <w:rPr>
+          <w:rFonts w:ascii="Courier New" w:eastAsia="Times New Roman" w:hAnsi="Courier New" w:cs="Courier New"/>
+          <w:b/>
+          <w:bCs/>
+          <w:color w:val="008000"/>
+          <w:sz w:val="20"/>
+          <w:szCs w:val="20"/>
+          <w:shd w:val="clear" w:color="auto" w:fill="EFEFEF"/>
+          <w:lang w:eastAsia="pl-PL"/>
+        </w:rPr>
+        <w:t>"</w:t>
+      </w:r>
+      <w:proofErr w:type="spellStart"/>
+      <w:r>
+        <w:rPr>
+          <w:rFonts w:ascii="Courier New" w:eastAsia="Times New Roman" w:hAnsi="Courier New" w:cs="Courier New"/>
+          <w:b/>
+          <w:bCs/>
+          <w:color w:val="008000"/>
+          <w:sz w:val="20"/>
+          <w:szCs w:val="20"/>
+          <w:shd w:val="clear" w:color="auto" w:fill="EFEFEF"/>
+          <w:lang w:eastAsia="pl-PL"/>
+        </w:rPr>
+        <w:t>class</w:t>
+      </w:r>
+      <w:proofErr w:type="spellEnd"/>
+      <w:r>
+        <w:rPr>
+          <w:rFonts w:ascii="Courier New" w:eastAsia="Times New Roman" w:hAnsi="Courier New" w:cs="Courier New"/>
+          <w:b/>
+          <w:bCs/>
+          <w:color w:val="008000"/>
+          <w:sz w:val="20"/>
+          <w:szCs w:val="20"/>
+          <w:shd w:val="clear" w:color="auto" w:fill="EFEFEF"/>
+          <w:lang w:eastAsia="pl-PL"/>
+        </w:rPr>
+        <w:t xml:space="preserve">" </w:t>
+      </w:r>
+      <w:r>
+        <w:rPr>
+          <w:rFonts w:ascii="Courier New" w:eastAsia="Times New Roman" w:hAnsi="Courier New" w:cs="Courier New"/>
+          <w:color w:val="000000"/>
+          <w:sz w:val="20"/>
+          <w:szCs w:val="20"/>
+          <w:shd w:val="clear" w:color="auto" w:fill="EFEFEF"/>
+          <w:lang w:eastAsia="pl-PL"/>
+        </w:rPr>
+        <w:t>/&gt;</w:t>
+      </w:r>
+      <w:r>
+        <w:rPr>
+          <w:rFonts w:ascii="Courier New" w:eastAsia="Times New Roman" w:hAnsi="Courier New" w:cs="Courier New"/>
+          <w:color w:val="000000"/>
+          <w:sz w:val="20"/>
+          <w:szCs w:val="20"/>
+          <w:lang w:eastAsia="pl-PL"/>
+        </w:rPr>
+        <w:br/>
+        <w:t xml:space="preserve">        </w:t>
+      </w:r>
+      <w:r>
+        <w:rPr>
+          <w:rFonts w:ascii="Courier New" w:eastAsia="Times New Roman" w:hAnsi="Courier New" w:cs="Courier New"/>
+          <w:color w:val="000000"/>
+          <w:sz w:val="20"/>
+          <w:szCs w:val="20"/>
+          <w:shd w:val="clear" w:color="auto" w:fill="EFEFEF"/>
+          <w:lang w:eastAsia="pl-PL"/>
+        </w:rPr>
+        <w:t>&lt;</w:t>
+      </w:r>
+      <w:proofErr w:type="spellStart"/>
+      <w:r>
+        <w:rPr>
+          <w:rFonts w:ascii="Courier New" w:eastAsia="Times New Roman" w:hAnsi="Courier New" w:cs="Courier New"/>
+          <w:b/>
+          <w:bCs/>
+          <w:color w:val="000080"/>
+          <w:sz w:val="20"/>
+          <w:szCs w:val="20"/>
+          <w:shd w:val="clear" w:color="auto" w:fill="EFEFEF"/>
+          <w:lang w:eastAsia="pl-PL"/>
+        </w:rPr>
+        <w:t>property</w:t>
+      </w:r>
+      <w:proofErr w:type="spellEnd"/>
+      <w:r>
+        <w:rPr>
+          <w:rFonts w:ascii="Courier New" w:eastAsia="Times New Roman" w:hAnsi="Courier New" w:cs="Courier New"/>
+          <w:b/>
+          <w:bCs/>
+          <w:color w:val="000080"/>
+          <w:sz w:val="20"/>
+          <w:szCs w:val="20"/>
+          <w:shd w:val="clear" w:color="auto" w:fill="EFEFEF"/>
+          <w:lang w:eastAsia="pl-PL"/>
+        </w:rPr>
+        <w:t xml:space="preserve"> </w:t>
+      </w:r>
+      <w:proofErr w:type="spellStart"/>
+      <w:r>
+        <w:rPr>
+          <w:rFonts w:ascii="Courier New" w:eastAsia="Times New Roman" w:hAnsi="Courier New" w:cs="Courier New"/>
+          <w:b/>
+          <w:bCs/>
+          <w:color w:val="0000FF"/>
+          <w:sz w:val="20"/>
+          <w:szCs w:val="20"/>
+          <w:shd w:val="clear" w:color="auto" w:fill="EFEFEF"/>
+          <w:lang w:eastAsia="pl-PL"/>
+        </w:rPr>
+        <w:t>name</w:t>
+      </w:r>
+      <w:proofErr w:type="spellEnd"/>
+      <w:r>
+        <w:rPr>
+          <w:rFonts w:ascii="Courier New" w:eastAsia="Times New Roman" w:hAnsi="Courier New" w:cs="Courier New"/>
+          <w:b/>
+          <w:bCs/>
+          <w:color w:val="0000FF"/>
+          <w:sz w:val="20"/>
+          <w:szCs w:val="20"/>
+          <w:shd w:val="clear" w:color="auto" w:fill="EFEFEF"/>
+          <w:lang w:eastAsia="pl-PL"/>
+        </w:rPr>
+        <w:t>=</w:t>
+      </w:r>
+      <w:r>
+        <w:rPr>
+          <w:rFonts w:ascii="Courier New" w:eastAsia="Times New Roman" w:hAnsi="Courier New" w:cs="Courier New"/>
+          <w:b/>
+          <w:bCs/>
+          <w:color w:val="008000"/>
+          <w:sz w:val="20"/>
+          <w:szCs w:val="20"/>
+          <w:shd w:val="clear" w:color="auto" w:fill="EFEFEF"/>
+          <w:lang w:eastAsia="pl-PL"/>
+        </w:rPr>
+        <w:t>"</w:t>
+      </w:r>
+      <w:proofErr w:type="spellStart"/>
+      <w:r>
+        <w:rPr>
+          <w:rFonts w:ascii="Courier New" w:eastAsia="Times New Roman" w:hAnsi="Courier New" w:cs="Courier New"/>
+          <w:b/>
+          <w:bCs/>
+          <w:color w:val="008000"/>
+          <w:sz w:val="20"/>
+          <w:szCs w:val="20"/>
+          <w:shd w:val="clear" w:color="auto" w:fill="EFEFEF"/>
+          <w:lang w:eastAsia="pl-PL"/>
+        </w:rPr>
+        <w:t>hibernate.dialect</w:t>
+      </w:r>
+      <w:proofErr w:type="spellEnd"/>
+      <w:r>
+        <w:rPr>
+          <w:rFonts w:ascii="Courier New" w:eastAsia="Times New Roman" w:hAnsi="Courier New" w:cs="Courier New"/>
+          <w:b/>
+          <w:bCs/>
+          <w:color w:val="008000"/>
+          <w:sz w:val="20"/>
+          <w:szCs w:val="20"/>
+          <w:shd w:val="clear" w:color="auto" w:fill="EFEFEF"/>
+          <w:lang w:eastAsia="pl-PL"/>
+        </w:rPr>
+        <w:t xml:space="preserve">" </w:t>
+      </w:r>
+      <w:proofErr w:type="spellStart"/>
+      <w:r>
+        <w:rPr>
+          <w:rFonts w:ascii="Courier New" w:eastAsia="Times New Roman" w:hAnsi="Courier New" w:cs="Courier New"/>
+          <w:b/>
+          <w:bCs/>
+          <w:color w:val="0000FF"/>
+          <w:sz w:val="20"/>
+          <w:szCs w:val="20"/>
+          <w:shd w:val="clear" w:color="auto" w:fill="EFEFEF"/>
+          <w:lang w:eastAsia="pl-PL"/>
+        </w:rPr>
+        <w:t>value</w:t>
+      </w:r>
+      <w:proofErr w:type="spellEnd"/>
+      <w:r>
+        <w:rPr>
+          <w:rFonts w:ascii="Courier New" w:eastAsia="Times New Roman" w:hAnsi="Courier New" w:cs="Courier New"/>
+          <w:b/>
+          <w:bCs/>
+          <w:color w:val="0000FF"/>
+          <w:sz w:val="20"/>
+          <w:szCs w:val="20"/>
+          <w:shd w:val="clear" w:color="auto" w:fill="EFEFEF"/>
+          <w:lang w:eastAsia="pl-PL"/>
+        </w:rPr>
+        <w:t>=</w:t>
+      </w:r>
+      <w:r>
+        <w:rPr>
+          <w:rFonts w:ascii="Courier New" w:eastAsia="Times New Roman" w:hAnsi="Courier New" w:cs="Courier New"/>
+          <w:b/>
+          <w:bCs/>
+          <w:color w:val="008000"/>
+          <w:sz w:val="20"/>
+          <w:szCs w:val="20"/>
+          <w:shd w:val="clear" w:color="auto" w:fill="EFEFEF"/>
+          <w:lang w:eastAsia="pl-PL"/>
+        </w:rPr>
+        <w:t xml:space="preserve">"org.hibernate.dialect.MySQL5Dialect" </w:t>
+      </w:r>
+      <w:r>
+        <w:rPr>
+          <w:rFonts w:ascii="Courier New" w:eastAsia="Times New Roman" w:hAnsi="Courier New" w:cs="Courier New"/>
+          <w:color w:val="000000"/>
+          <w:sz w:val="20"/>
+          <w:szCs w:val="20"/>
+          <w:shd w:val="clear" w:color="auto" w:fill="EFEFEF"/>
+          <w:lang w:eastAsia="pl-PL"/>
+        </w:rPr>
+        <w:t>/&gt;</w:t>
+      </w:r>
+      <w:r>
+        <w:rPr>
+          <w:rFonts w:ascii="Courier New" w:eastAsia="Times New Roman" w:hAnsi="Courier New" w:cs="Courier New"/>
+          <w:color w:val="000000"/>
+          <w:sz w:val="20"/>
+          <w:szCs w:val="20"/>
+          <w:lang w:eastAsia="pl-PL"/>
+        </w:rPr>
+        <w:br/>
+        <w:t xml:space="preserve">        </w:t>
+      </w:r>
+      <w:r>
+        <w:rPr>
+          <w:rFonts w:ascii="Courier New" w:eastAsia="Times New Roman" w:hAnsi="Courier New" w:cs="Courier New"/>
+          <w:color w:val="000000"/>
+          <w:sz w:val="20"/>
+          <w:szCs w:val="20"/>
+          <w:shd w:val="clear" w:color="auto" w:fill="EFEFEF"/>
+          <w:lang w:eastAsia="pl-PL"/>
+        </w:rPr>
+        <w:t>&lt;</w:t>
+      </w:r>
+      <w:proofErr w:type="spellStart"/>
+      <w:r>
+        <w:rPr>
+          <w:rFonts w:ascii="Courier New" w:eastAsia="Times New Roman" w:hAnsi="Courier New" w:cs="Courier New"/>
+          <w:b/>
+          <w:bCs/>
+          <w:color w:val="000080"/>
+          <w:sz w:val="20"/>
+          <w:szCs w:val="20"/>
+          <w:shd w:val="clear" w:color="auto" w:fill="EFEFEF"/>
+          <w:lang w:eastAsia="pl-PL"/>
+        </w:rPr>
+        <w:t>property</w:t>
+      </w:r>
+      <w:proofErr w:type="spellEnd"/>
+      <w:r>
+        <w:rPr>
+          <w:rFonts w:ascii="Courier New" w:eastAsia="Times New Roman" w:hAnsi="Courier New" w:cs="Courier New"/>
+          <w:b/>
+          <w:bCs/>
+          <w:color w:val="000080"/>
+          <w:sz w:val="20"/>
+          <w:szCs w:val="20"/>
+          <w:shd w:val="clear" w:color="auto" w:fill="EFEFEF"/>
+          <w:lang w:eastAsia="pl-PL"/>
+        </w:rPr>
+        <w:t xml:space="preserve"> </w:t>
+      </w:r>
+      <w:proofErr w:type="spellStart"/>
+      <w:r>
+        <w:rPr>
+          <w:rFonts w:ascii="Courier New" w:eastAsia="Times New Roman" w:hAnsi="Courier New" w:cs="Courier New"/>
+          <w:b/>
+          <w:bCs/>
+          <w:color w:val="0000FF"/>
+          <w:sz w:val="20"/>
+          <w:szCs w:val="20"/>
+          <w:shd w:val="clear" w:color="auto" w:fill="EFEFEF"/>
+          <w:lang w:eastAsia="pl-PL"/>
+        </w:rPr>
+        <w:t>name</w:t>
+      </w:r>
+      <w:proofErr w:type="spellEnd"/>
+      <w:r>
+        <w:rPr>
+          <w:rFonts w:ascii="Courier New" w:eastAsia="Times New Roman" w:hAnsi="Courier New" w:cs="Courier New"/>
+          <w:b/>
+          <w:bCs/>
+          <w:color w:val="0000FF"/>
+          <w:sz w:val="20"/>
+          <w:szCs w:val="20"/>
+          <w:shd w:val="clear" w:color="auto" w:fill="EFEFEF"/>
+          <w:lang w:eastAsia="pl-PL"/>
+        </w:rPr>
+        <w:t>=</w:t>
+      </w:r>
+      <w:r>
+        <w:rPr>
+          <w:rFonts w:ascii="Courier New" w:eastAsia="Times New Roman" w:hAnsi="Courier New" w:cs="Courier New"/>
+          <w:b/>
+          <w:bCs/>
+          <w:color w:val="008000"/>
+          <w:sz w:val="20"/>
+          <w:szCs w:val="20"/>
+          <w:shd w:val="clear" w:color="auto" w:fill="EFEFEF"/>
+          <w:lang w:eastAsia="pl-PL"/>
+        </w:rPr>
+        <w:t>"</w:t>
+      </w:r>
+      <w:proofErr w:type="spellStart"/>
+      <w:r>
+        <w:rPr>
+          <w:rFonts w:ascii="Courier New" w:eastAsia="Times New Roman" w:hAnsi="Courier New" w:cs="Courier New"/>
+          <w:b/>
+          <w:bCs/>
+          <w:color w:val="008000"/>
+          <w:sz w:val="20"/>
+          <w:szCs w:val="20"/>
+          <w:shd w:val="clear" w:color="auto" w:fill="EFEFEF"/>
+          <w:lang w:eastAsia="pl-PL"/>
+        </w:rPr>
+        <w:t>hibernate.connection.driver_class</w:t>
+      </w:r>
+      <w:proofErr w:type="spellEnd"/>
+      <w:r>
+        <w:rPr>
+          <w:rFonts w:ascii="Courier New" w:eastAsia="Times New Roman" w:hAnsi="Courier New" w:cs="Courier New"/>
+          <w:b/>
+          <w:bCs/>
+          <w:color w:val="008000"/>
+          <w:sz w:val="20"/>
+          <w:szCs w:val="20"/>
+          <w:shd w:val="clear" w:color="auto" w:fill="EFEFEF"/>
+          <w:lang w:eastAsia="pl-PL"/>
+        </w:rPr>
+        <w:t xml:space="preserve">" </w:t>
+      </w:r>
+      <w:proofErr w:type="spellStart"/>
+      <w:r>
+        <w:rPr>
+          <w:rFonts w:ascii="Courier New" w:eastAsia="Times New Roman" w:hAnsi="Courier New" w:cs="Courier New"/>
+          <w:b/>
+          <w:bCs/>
+          <w:color w:val="0000FF"/>
+          <w:sz w:val="20"/>
+          <w:szCs w:val="20"/>
+          <w:shd w:val="clear" w:color="auto" w:fill="EFEFEF"/>
+          <w:lang w:eastAsia="pl-PL"/>
+        </w:rPr>
+        <w:t>value</w:t>
+      </w:r>
+      <w:proofErr w:type="spellEnd"/>
+      <w:r>
+        <w:rPr>
+          <w:rFonts w:ascii="Courier New" w:eastAsia="Times New Roman" w:hAnsi="Courier New" w:cs="Courier New"/>
+          <w:b/>
+          <w:bCs/>
+          <w:color w:val="0000FF"/>
+          <w:sz w:val="20"/>
+          <w:szCs w:val="20"/>
+          <w:shd w:val="clear" w:color="auto" w:fill="EFEFEF"/>
+          <w:lang w:eastAsia="pl-PL"/>
+        </w:rPr>
+        <w:t>=</w:t>
+      </w:r>
+      <w:r>
+        <w:rPr>
+          <w:rFonts w:ascii="Courier New" w:eastAsia="Times New Roman" w:hAnsi="Courier New" w:cs="Courier New"/>
+          <w:b/>
+          <w:bCs/>
+          <w:color w:val="008000"/>
+          <w:sz w:val="20"/>
+          <w:szCs w:val="20"/>
+          <w:shd w:val="clear" w:color="auto" w:fill="EFEFEF"/>
+          <w:lang w:eastAsia="pl-PL"/>
+        </w:rPr>
+        <w:t>"</w:t>
+      </w:r>
+      <w:proofErr w:type="spellStart"/>
+      <w:r>
+        <w:rPr>
+          <w:rFonts w:ascii="Courier New" w:eastAsia="Times New Roman" w:hAnsi="Courier New" w:cs="Courier New"/>
+          <w:b/>
+          <w:bCs/>
+          <w:color w:val="008000"/>
+          <w:sz w:val="20"/>
+          <w:szCs w:val="20"/>
+          <w:shd w:val="clear" w:color="auto" w:fill="EFEFEF"/>
+          <w:lang w:eastAsia="pl-PL"/>
+        </w:rPr>
+        <w:t>com.mysql.jdbc.Driver</w:t>
+      </w:r>
+      <w:proofErr w:type="spellEnd"/>
+      <w:r>
+        <w:rPr>
+          <w:rFonts w:ascii="Courier New" w:eastAsia="Times New Roman" w:hAnsi="Courier New" w:cs="Courier New"/>
+          <w:b/>
+          <w:bCs/>
+          <w:color w:val="008000"/>
+          <w:sz w:val="20"/>
+          <w:szCs w:val="20"/>
+          <w:shd w:val="clear" w:color="auto" w:fill="EFEFEF"/>
+          <w:lang w:eastAsia="pl-PL"/>
+        </w:rPr>
+        <w:t xml:space="preserve">" </w:t>
+      </w:r>
+      <w:r>
+        <w:rPr>
+          <w:rFonts w:ascii="Courier New" w:eastAsia="Times New Roman" w:hAnsi="Courier New" w:cs="Courier New"/>
+          <w:color w:val="000000"/>
+          <w:sz w:val="20"/>
+          <w:szCs w:val="20"/>
+          <w:shd w:val="clear" w:color="auto" w:fill="EFEFEF"/>
+          <w:lang w:eastAsia="pl-PL"/>
+        </w:rPr>
+        <w:t>/&gt;</w:t>
+      </w:r>
+      <w:r>
+        <w:rPr>
+          <w:rFonts w:ascii="Courier New" w:eastAsia="Times New Roman" w:hAnsi="Courier New" w:cs="Courier New"/>
+          <w:color w:val="000000"/>
+          <w:sz w:val="20"/>
+          <w:szCs w:val="20"/>
+          <w:lang w:eastAsia="pl-PL"/>
+        </w:rPr>
+        <w:br/>
+        <w:t xml:space="preserve">        </w:t>
+      </w:r>
+      <w:r>
+        <w:rPr>
+          <w:rFonts w:ascii="Courier New" w:eastAsia="Times New Roman" w:hAnsi="Courier New" w:cs="Courier New"/>
+          <w:color w:val="000000"/>
+          <w:sz w:val="20"/>
+          <w:szCs w:val="20"/>
+          <w:shd w:val="clear" w:color="auto" w:fill="EFEFEF"/>
+          <w:lang w:eastAsia="pl-PL"/>
+        </w:rPr>
+        <w:t>&lt;</w:t>
+      </w:r>
+      <w:proofErr w:type="spellStart"/>
+      <w:r>
+        <w:rPr>
+          <w:rFonts w:ascii="Courier New" w:eastAsia="Times New Roman" w:hAnsi="Courier New" w:cs="Courier New"/>
+          <w:b/>
+          <w:bCs/>
+          <w:color w:val="000080"/>
+          <w:sz w:val="20"/>
+          <w:szCs w:val="20"/>
+          <w:shd w:val="clear" w:color="auto" w:fill="EFEFEF"/>
+          <w:lang w:eastAsia="pl-PL"/>
+        </w:rPr>
+        <w:t>property</w:t>
+      </w:r>
+      <w:proofErr w:type="spellEnd"/>
+      <w:r>
+        <w:rPr>
+          <w:rFonts w:ascii="Courier New" w:eastAsia="Times New Roman" w:hAnsi="Courier New" w:cs="Courier New"/>
+          <w:b/>
+          <w:bCs/>
+          <w:color w:val="000080"/>
+          <w:sz w:val="20"/>
+          <w:szCs w:val="20"/>
+          <w:shd w:val="clear" w:color="auto" w:fill="EFEFEF"/>
+          <w:lang w:eastAsia="pl-PL"/>
+        </w:rPr>
+        <w:t xml:space="preserve"> </w:t>
+      </w:r>
+      <w:proofErr w:type="spellStart"/>
+      <w:r>
+        <w:rPr>
+          <w:rFonts w:ascii="Courier New" w:eastAsia="Times New Roman" w:hAnsi="Courier New" w:cs="Courier New"/>
+          <w:b/>
+          <w:bCs/>
+          <w:color w:val="0000FF"/>
+          <w:sz w:val="20"/>
+          <w:szCs w:val="20"/>
+          <w:shd w:val="clear" w:color="auto" w:fill="EFEFEF"/>
+          <w:lang w:eastAsia="pl-PL"/>
+        </w:rPr>
+        <w:t>name</w:t>
+      </w:r>
+      <w:proofErr w:type="spellEnd"/>
+      <w:r>
+        <w:rPr>
+          <w:rFonts w:ascii="Courier New" w:eastAsia="Times New Roman" w:hAnsi="Courier New" w:cs="Courier New"/>
+          <w:b/>
+          <w:bCs/>
+          <w:color w:val="0000FF"/>
+          <w:sz w:val="20"/>
+          <w:szCs w:val="20"/>
+          <w:shd w:val="clear" w:color="auto" w:fill="EFEFEF"/>
+          <w:lang w:eastAsia="pl-PL"/>
+        </w:rPr>
+        <w:t>=</w:t>
+      </w:r>
+      <w:r>
+        <w:rPr>
+          <w:rFonts w:ascii="Courier New" w:eastAsia="Times New Roman" w:hAnsi="Courier New" w:cs="Courier New"/>
+          <w:b/>
+          <w:bCs/>
+          <w:color w:val="008000"/>
+          <w:sz w:val="20"/>
+          <w:szCs w:val="20"/>
+          <w:shd w:val="clear" w:color="auto" w:fill="EFEFEF"/>
+          <w:lang w:eastAsia="pl-PL"/>
+        </w:rPr>
+        <w:t xml:space="preserve">"hibernate.connection.url" </w:t>
+      </w:r>
+      <w:proofErr w:type="spellStart"/>
+      <w:r>
+        <w:rPr>
+          <w:rFonts w:ascii="Courier New" w:eastAsia="Times New Roman" w:hAnsi="Courier New" w:cs="Courier New"/>
+          <w:b/>
+          <w:bCs/>
+          <w:color w:val="0000FF"/>
+          <w:sz w:val="20"/>
+          <w:szCs w:val="20"/>
+          <w:shd w:val="clear" w:color="auto" w:fill="EFEFEF"/>
+          <w:lang w:eastAsia="pl-PL"/>
+        </w:rPr>
+        <w:t>value</w:t>
+      </w:r>
+      <w:proofErr w:type="spellEnd"/>
+      <w:r>
+        <w:rPr>
+          <w:rFonts w:ascii="Courier New" w:eastAsia="Times New Roman" w:hAnsi="Courier New" w:cs="Courier New"/>
+          <w:b/>
+          <w:bCs/>
+          <w:color w:val="0000FF"/>
+          <w:sz w:val="20"/>
+          <w:szCs w:val="20"/>
+          <w:shd w:val="clear" w:color="auto" w:fill="EFEFEF"/>
+          <w:lang w:eastAsia="pl-PL"/>
+        </w:rPr>
+        <w:t>=</w:t>
+      </w:r>
+      <w:r>
+        <w:rPr>
+          <w:rFonts w:ascii="Courier New" w:eastAsia="Times New Roman" w:hAnsi="Courier New" w:cs="Courier New"/>
+          <w:b/>
+          <w:bCs/>
+          <w:color w:val="008000"/>
+          <w:sz w:val="20"/>
+          <w:szCs w:val="20"/>
+          <w:shd w:val="clear" w:color="auto" w:fill="EFEFEF"/>
+          <w:lang w:eastAsia="pl-PL"/>
+        </w:rPr>
+        <w:t>"</w:t>
+      </w:r>
+      <w:proofErr w:type="spellStart"/>
+      <w:r>
+        <w:rPr>
+          <w:rFonts w:ascii="Courier New" w:eastAsia="Times New Roman" w:hAnsi="Courier New" w:cs="Courier New"/>
+          <w:b/>
+          <w:bCs/>
+          <w:color w:val="008000"/>
+          <w:sz w:val="20"/>
+          <w:szCs w:val="20"/>
+          <w:shd w:val="clear" w:color="auto" w:fill="EFEFEF"/>
+          <w:lang w:eastAsia="pl-PL"/>
+        </w:rPr>
+        <w:t>jdbc:mysql</w:t>
+      </w:r>
+      <w:proofErr w:type="spellEnd"/>
+      <w:r>
+        <w:rPr>
+          <w:rFonts w:ascii="Courier New" w:eastAsia="Times New Roman" w:hAnsi="Courier New" w:cs="Courier New"/>
+          <w:b/>
+          <w:bCs/>
+          <w:color w:val="008000"/>
+          <w:sz w:val="20"/>
+          <w:szCs w:val="20"/>
+          <w:shd w:val="clear" w:color="auto" w:fill="EFEFEF"/>
+          <w:lang w:eastAsia="pl-PL"/>
+        </w:rPr>
+        <w:t xml:space="preserve">://localhost:3306/baza" </w:t>
+      </w:r>
+      <w:r>
+        <w:rPr>
+          <w:rFonts w:ascii="Courier New" w:eastAsia="Times New Roman" w:hAnsi="Courier New" w:cs="Courier New"/>
+          <w:color w:val="000000"/>
+          <w:sz w:val="20"/>
+          <w:szCs w:val="20"/>
+          <w:shd w:val="clear" w:color="auto" w:fill="EFEFEF"/>
+          <w:lang w:eastAsia="pl-PL"/>
+        </w:rPr>
+        <w:t>/&gt;</w:t>
+      </w:r>
+      <w:r>
+        <w:rPr>
+          <w:rFonts w:ascii="Courier New" w:eastAsia="Times New Roman" w:hAnsi="Courier New" w:cs="Courier New"/>
+          <w:color w:val="000000"/>
+          <w:sz w:val="20"/>
+          <w:szCs w:val="20"/>
+          <w:lang w:eastAsia="pl-PL"/>
+        </w:rPr>
+        <w:br/>
+        <w:t xml:space="preserve">        </w:t>
+      </w:r>
+      <w:r>
+        <w:rPr>
+          <w:rFonts w:ascii="Courier New" w:eastAsia="Times New Roman" w:hAnsi="Courier New" w:cs="Courier New"/>
+          <w:color w:val="000000"/>
+          <w:sz w:val="20"/>
+          <w:szCs w:val="20"/>
+          <w:shd w:val="clear" w:color="auto" w:fill="EFEFEF"/>
+          <w:lang w:eastAsia="pl-PL"/>
+        </w:rPr>
+        <w:t>&lt;</w:t>
+      </w:r>
+      <w:proofErr w:type="spellStart"/>
+      <w:r>
+        <w:rPr>
+          <w:rFonts w:ascii="Courier New" w:eastAsia="Times New Roman" w:hAnsi="Courier New" w:cs="Courier New"/>
+          <w:b/>
+          <w:bCs/>
+          <w:color w:val="000080"/>
+          <w:sz w:val="20"/>
+          <w:szCs w:val="20"/>
+          <w:shd w:val="clear" w:color="auto" w:fill="EFEFEF"/>
+          <w:lang w:eastAsia="pl-PL"/>
+        </w:rPr>
+        <w:t>property</w:t>
+      </w:r>
+      <w:proofErr w:type="spellEnd"/>
+      <w:r>
+        <w:rPr>
+          <w:rFonts w:ascii="Courier New" w:eastAsia="Times New Roman" w:hAnsi="Courier New" w:cs="Courier New"/>
+          <w:b/>
+          <w:bCs/>
+          <w:color w:val="000080"/>
+          <w:sz w:val="20"/>
+          <w:szCs w:val="20"/>
+          <w:shd w:val="clear" w:color="auto" w:fill="EFEFEF"/>
+          <w:lang w:eastAsia="pl-PL"/>
+        </w:rPr>
+        <w:t xml:space="preserve"> </w:t>
+      </w:r>
+      <w:proofErr w:type="spellStart"/>
+      <w:r>
+        <w:rPr>
+          <w:rFonts w:ascii="Courier New" w:eastAsia="Times New Roman" w:hAnsi="Courier New" w:cs="Courier New"/>
+          <w:b/>
+          <w:bCs/>
+          <w:color w:val="0000FF"/>
+          <w:sz w:val="20"/>
+          <w:szCs w:val="20"/>
+          <w:shd w:val="clear" w:color="auto" w:fill="EFEFEF"/>
+          <w:lang w:eastAsia="pl-PL"/>
+        </w:rPr>
+        <w:t>name</w:t>
+      </w:r>
+      <w:proofErr w:type="spellEnd"/>
+      <w:r>
+        <w:rPr>
+          <w:rFonts w:ascii="Courier New" w:eastAsia="Times New Roman" w:hAnsi="Courier New" w:cs="Courier New"/>
+          <w:b/>
+          <w:bCs/>
+          <w:color w:val="0000FF"/>
+          <w:sz w:val="20"/>
+          <w:szCs w:val="20"/>
+          <w:shd w:val="clear" w:color="auto" w:fill="EFEFEF"/>
+          <w:lang w:eastAsia="pl-PL"/>
+        </w:rPr>
+        <w:t>=</w:t>
+      </w:r>
+      <w:r>
+        <w:rPr>
+          <w:rFonts w:ascii="Courier New" w:eastAsia="Times New Roman" w:hAnsi="Courier New" w:cs="Courier New"/>
+          <w:b/>
+          <w:bCs/>
+          <w:color w:val="008000"/>
+          <w:sz w:val="20"/>
+          <w:szCs w:val="20"/>
+          <w:shd w:val="clear" w:color="auto" w:fill="EFEFEF"/>
+          <w:lang w:eastAsia="pl-PL"/>
+        </w:rPr>
+        <w:t>"</w:t>
+      </w:r>
+      <w:proofErr w:type="spellStart"/>
+      <w:r>
+        <w:rPr>
+          <w:rFonts w:ascii="Courier New" w:eastAsia="Times New Roman" w:hAnsi="Courier New" w:cs="Courier New"/>
+          <w:b/>
+          <w:bCs/>
+          <w:color w:val="008000"/>
+          <w:sz w:val="20"/>
+          <w:szCs w:val="20"/>
+          <w:shd w:val="clear" w:color="auto" w:fill="EFEFEF"/>
+          <w:lang w:eastAsia="pl-PL"/>
+        </w:rPr>
+        <w:t>hibernate.connection.username</w:t>
+      </w:r>
+      <w:proofErr w:type="spellEnd"/>
+      <w:r>
+        <w:rPr>
+          <w:rFonts w:ascii="Courier New" w:eastAsia="Times New Roman" w:hAnsi="Courier New" w:cs="Courier New"/>
+          <w:b/>
+          <w:bCs/>
+          <w:color w:val="008000"/>
+          <w:sz w:val="20"/>
+          <w:szCs w:val="20"/>
+          <w:shd w:val="clear" w:color="auto" w:fill="EFEFEF"/>
+          <w:lang w:eastAsia="pl-PL"/>
+        </w:rPr>
+        <w:t xml:space="preserve">" </w:t>
+      </w:r>
+      <w:proofErr w:type="spellStart"/>
+      <w:r>
+        <w:rPr>
+          <w:rFonts w:ascii="Courier New" w:eastAsia="Times New Roman" w:hAnsi="Courier New" w:cs="Courier New"/>
+          <w:b/>
+          <w:bCs/>
+          <w:color w:val="0000FF"/>
+          <w:sz w:val="20"/>
+          <w:szCs w:val="20"/>
+          <w:shd w:val="clear" w:color="auto" w:fill="EFEFEF"/>
+          <w:lang w:eastAsia="pl-PL"/>
+        </w:rPr>
+        <w:t>value</w:t>
+      </w:r>
+      <w:proofErr w:type="spellEnd"/>
+      <w:r>
+        <w:rPr>
+          <w:rFonts w:ascii="Courier New" w:eastAsia="Times New Roman" w:hAnsi="Courier New" w:cs="Courier New"/>
+          <w:b/>
+          <w:bCs/>
+          <w:color w:val="0000FF"/>
+          <w:sz w:val="20"/>
+          <w:szCs w:val="20"/>
+          <w:shd w:val="clear" w:color="auto" w:fill="EFEFEF"/>
+          <w:lang w:eastAsia="pl-PL"/>
+        </w:rPr>
+        <w:t>=</w:t>
+      </w:r>
+      <w:r>
+        <w:rPr>
+          <w:rFonts w:ascii="Courier New" w:eastAsia="Times New Roman" w:hAnsi="Courier New" w:cs="Courier New"/>
+          <w:b/>
+          <w:bCs/>
+          <w:color w:val="008000"/>
+          <w:sz w:val="20"/>
+          <w:szCs w:val="20"/>
+          <w:shd w:val="clear" w:color="auto" w:fill="EFEFEF"/>
+          <w:lang w:eastAsia="pl-PL"/>
+        </w:rPr>
+        <w:t>"</w:t>
+      </w:r>
+      <w:proofErr w:type="spellStart"/>
+      <w:r>
+        <w:rPr>
+          <w:rFonts w:ascii="Courier New" w:eastAsia="Times New Roman" w:hAnsi="Courier New" w:cs="Courier New"/>
+          <w:b/>
+          <w:bCs/>
+          <w:color w:val="008000"/>
+          <w:sz w:val="20"/>
+          <w:szCs w:val="20"/>
+          <w:shd w:val="clear" w:color="auto" w:fill="EFEFEF"/>
+          <w:lang w:eastAsia="pl-PL"/>
+        </w:rPr>
+        <w:t>root</w:t>
+      </w:r>
+      <w:proofErr w:type="spellEnd"/>
+      <w:r>
+        <w:rPr>
+          <w:rFonts w:ascii="Courier New" w:eastAsia="Times New Roman" w:hAnsi="Courier New" w:cs="Courier New"/>
+          <w:b/>
+          <w:bCs/>
+          <w:color w:val="008000"/>
+          <w:sz w:val="20"/>
+          <w:szCs w:val="20"/>
+          <w:shd w:val="clear" w:color="auto" w:fill="EFEFEF"/>
+          <w:lang w:eastAsia="pl-PL"/>
+        </w:rPr>
+        <w:t xml:space="preserve">" </w:t>
+      </w:r>
+      <w:r>
+        <w:rPr>
+          <w:rFonts w:ascii="Courier New" w:eastAsia="Times New Roman" w:hAnsi="Courier New" w:cs="Courier New"/>
+          <w:color w:val="000000"/>
+          <w:sz w:val="20"/>
+          <w:szCs w:val="20"/>
+          <w:shd w:val="clear" w:color="auto" w:fill="EFEFEF"/>
+          <w:lang w:eastAsia="pl-PL"/>
+        </w:rPr>
+        <w:t>/&gt;</w:t>
+      </w:r>
+      <w:r>
+        <w:rPr>
+          <w:rFonts w:ascii="Courier New" w:eastAsia="Times New Roman" w:hAnsi="Courier New" w:cs="Courier New"/>
+          <w:color w:val="000000"/>
+          <w:sz w:val="20"/>
+          <w:szCs w:val="20"/>
+          <w:lang w:eastAsia="pl-PL"/>
+        </w:rPr>
+        <w:br/>
+        <w:t xml:space="preserve">        </w:t>
+      </w:r>
+      <w:r>
+        <w:rPr>
+          <w:rFonts w:ascii="Courier New" w:eastAsia="Times New Roman" w:hAnsi="Courier New" w:cs="Courier New"/>
+          <w:color w:val="000000"/>
+          <w:sz w:val="20"/>
+          <w:szCs w:val="20"/>
+          <w:shd w:val="clear" w:color="auto" w:fill="EFEFEF"/>
+          <w:lang w:eastAsia="pl-PL"/>
+        </w:rPr>
+        <w:t>&lt;</w:t>
+      </w:r>
+      <w:proofErr w:type="spellStart"/>
+      <w:r>
+        <w:rPr>
+          <w:rFonts w:ascii="Courier New" w:eastAsia="Times New Roman" w:hAnsi="Courier New" w:cs="Courier New"/>
+          <w:b/>
+          <w:bCs/>
+          <w:color w:val="000080"/>
+          <w:sz w:val="20"/>
+          <w:szCs w:val="20"/>
+          <w:shd w:val="clear" w:color="auto" w:fill="EFEFEF"/>
+          <w:lang w:eastAsia="pl-PL"/>
+        </w:rPr>
+        <w:t>property</w:t>
+      </w:r>
+      <w:proofErr w:type="spellEnd"/>
+      <w:r>
+        <w:rPr>
+          <w:rFonts w:ascii="Courier New" w:eastAsia="Times New Roman" w:hAnsi="Courier New" w:cs="Courier New"/>
+          <w:b/>
+          <w:bCs/>
+          <w:color w:val="000080"/>
+          <w:sz w:val="20"/>
+          <w:szCs w:val="20"/>
+          <w:shd w:val="clear" w:color="auto" w:fill="EFEFEF"/>
+          <w:lang w:eastAsia="pl-PL"/>
+        </w:rPr>
+        <w:t xml:space="preserve"> </w:t>
+      </w:r>
+      <w:proofErr w:type="spellStart"/>
+      <w:r>
+        <w:rPr>
+          <w:rFonts w:ascii="Courier New" w:eastAsia="Times New Roman" w:hAnsi="Courier New" w:cs="Courier New"/>
+          <w:b/>
+          <w:bCs/>
+          <w:color w:val="0000FF"/>
+          <w:sz w:val="20"/>
+          <w:szCs w:val="20"/>
+          <w:shd w:val="clear" w:color="auto" w:fill="EFEFEF"/>
+          <w:lang w:eastAsia="pl-PL"/>
+        </w:rPr>
+        <w:t>name</w:t>
+      </w:r>
+      <w:proofErr w:type="spellEnd"/>
+      <w:r>
+        <w:rPr>
+          <w:rFonts w:ascii="Courier New" w:eastAsia="Times New Roman" w:hAnsi="Courier New" w:cs="Courier New"/>
+          <w:b/>
+          <w:bCs/>
+          <w:color w:val="0000FF"/>
+          <w:sz w:val="20"/>
+          <w:szCs w:val="20"/>
+          <w:shd w:val="clear" w:color="auto" w:fill="EFEFEF"/>
+          <w:lang w:eastAsia="pl-PL"/>
+        </w:rPr>
+        <w:t>=</w:t>
+      </w:r>
+      <w:r>
+        <w:rPr>
+          <w:rFonts w:ascii="Courier New" w:eastAsia="Times New Roman" w:hAnsi="Courier New" w:cs="Courier New"/>
+          <w:b/>
+          <w:bCs/>
+          <w:color w:val="008000"/>
+          <w:sz w:val="20"/>
+          <w:szCs w:val="20"/>
+          <w:shd w:val="clear" w:color="auto" w:fill="EFEFEF"/>
+          <w:lang w:eastAsia="pl-PL"/>
+        </w:rPr>
+        <w:t>"</w:t>
+      </w:r>
+      <w:proofErr w:type="spellStart"/>
+      <w:r>
+        <w:rPr>
+          <w:rFonts w:ascii="Courier New" w:eastAsia="Times New Roman" w:hAnsi="Courier New" w:cs="Courier New"/>
+          <w:b/>
+          <w:bCs/>
+          <w:color w:val="008000"/>
+          <w:sz w:val="20"/>
+          <w:szCs w:val="20"/>
+          <w:shd w:val="clear" w:color="auto" w:fill="EFEFEF"/>
+          <w:lang w:eastAsia="pl-PL"/>
+        </w:rPr>
+        <w:t>hibernate.connection.password</w:t>
+      </w:r>
+      <w:proofErr w:type="spellEnd"/>
+      <w:r>
+        <w:rPr>
+          <w:rFonts w:ascii="Courier New" w:eastAsia="Times New Roman" w:hAnsi="Courier New" w:cs="Courier New"/>
+          <w:b/>
+          <w:bCs/>
+          <w:color w:val="008000"/>
+          <w:sz w:val="20"/>
+          <w:szCs w:val="20"/>
+          <w:shd w:val="clear" w:color="auto" w:fill="EFEFEF"/>
+          <w:lang w:eastAsia="pl-PL"/>
+        </w:rPr>
+        <w:t xml:space="preserve">" </w:t>
+      </w:r>
+      <w:proofErr w:type="spellStart"/>
+      <w:r>
+        <w:rPr>
+          <w:rFonts w:ascii="Courier New" w:eastAsia="Times New Roman" w:hAnsi="Courier New" w:cs="Courier New"/>
+          <w:b/>
+          <w:bCs/>
+          <w:color w:val="0000FF"/>
+          <w:sz w:val="20"/>
+          <w:szCs w:val="20"/>
+          <w:shd w:val="clear" w:color="auto" w:fill="EFEFEF"/>
+          <w:lang w:eastAsia="pl-PL"/>
+        </w:rPr>
+        <w:t>value</w:t>
+      </w:r>
+      <w:proofErr w:type="spellEnd"/>
+      <w:r>
+        <w:rPr>
+          <w:rFonts w:ascii="Courier New" w:eastAsia="Times New Roman" w:hAnsi="Courier New" w:cs="Courier New"/>
+          <w:b/>
+          <w:bCs/>
+          <w:color w:val="0000FF"/>
+          <w:sz w:val="20"/>
+          <w:szCs w:val="20"/>
+          <w:shd w:val="clear" w:color="auto" w:fill="EFEFEF"/>
+          <w:lang w:eastAsia="pl-PL"/>
+        </w:rPr>
+        <w:t>=</w:t>
+      </w:r>
+      <w:r>
+        <w:rPr>
+          <w:rFonts w:ascii="Courier New" w:eastAsia="Times New Roman" w:hAnsi="Courier New" w:cs="Courier New"/>
+          <w:b/>
+          <w:bCs/>
+          <w:color w:val="008000"/>
+          <w:sz w:val="20"/>
+          <w:szCs w:val="20"/>
+          <w:shd w:val="clear" w:color="auto" w:fill="EFEFEF"/>
+          <w:lang w:eastAsia="pl-PL"/>
+        </w:rPr>
+        <w:t xml:space="preserve">"123456" </w:t>
+      </w:r>
+      <w:r>
+        <w:rPr>
+          <w:rFonts w:ascii="Courier New" w:eastAsia="Times New Roman" w:hAnsi="Courier New" w:cs="Courier New"/>
+          <w:color w:val="000000"/>
+          <w:sz w:val="20"/>
+          <w:szCs w:val="20"/>
+          <w:shd w:val="clear" w:color="auto" w:fill="EFEFEF"/>
+          <w:lang w:eastAsia="pl-PL"/>
+        </w:rPr>
+        <w:t>/&gt;</w:t>
+      </w:r>
+      <w:r>
+        <w:rPr>
+          <w:rFonts w:ascii="Courier New" w:eastAsia="Times New Roman" w:hAnsi="Courier New" w:cs="Courier New"/>
+          <w:color w:val="000000"/>
+          <w:sz w:val="20"/>
+          <w:szCs w:val="20"/>
+          <w:lang w:eastAsia="pl-PL"/>
+        </w:rPr>
+        <w:br/>
+        <w:t xml:space="preserve">        </w:t>
+      </w:r>
+      <w:r>
+        <w:rPr>
+          <w:rFonts w:ascii="Courier New" w:eastAsia="Times New Roman" w:hAnsi="Courier New" w:cs="Courier New"/>
+          <w:i/>
+          <w:iCs/>
+          <w:color w:val="808080"/>
+          <w:sz w:val="20"/>
+          <w:szCs w:val="20"/>
+          <w:lang w:eastAsia="pl-PL"/>
+        </w:rPr>
+        <w:t>&lt;!-- &lt;</w:t>
+      </w:r>
+      <w:proofErr w:type="spellStart"/>
+      <w:r>
+        <w:rPr>
+          <w:rFonts w:ascii="Courier New" w:eastAsia="Times New Roman" w:hAnsi="Courier New" w:cs="Courier New"/>
+          <w:i/>
+          <w:iCs/>
+          <w:color w:val="808080"/>
+          <w:sz w:val="20"/>
+          <w:szCs w:val="20"/>
+          <w:lang w:eastAsia="pl-PL"/>
+        </w:rPr>
+        <w:t>property</w:t>
+      </w:r>
+      <w:proofErr w:type="spellEnd"/>
+      <w:r>
+        <w:rPr>
+          <w:rFonts w:ascii="Courier New" w:eastAsia="Times New Roman" w:hAnsi="Courier New" w:cs="Courier New"/>
+          <w:i/>
+          <w:iCs/>
+          <w:color w:val="808080"/>
+          <w:sz w:val="20"/>
+          <w:szCs w:val="20"/>
+          <w:lang w:eastAsia="pl-PL"/>
+        </w:rPr>
+        <w:t xml:space="preserve"> </w:t>
+      </w:r>
+      <w:proofErr w:type="spellStart"/>
+      <w:r>
+        <w:rPr>
+          <w:rFonts w:ascii="Courier New" w:eastAsia="Times New Roman" w:hAnsi="Courier New" w:cs="Courier New"/>
+          <w:i/>
+          <w:iCs/>
+          <w:color w:val="808080"/>
+          <w:sz w:val="20"/>
+          <w:szCs w:val="20"/>
+          <w:lang w:eastAsia="pl-PL"/>
+        </w:rPr>
+        <w:t>name</w:t>
+      </w:r>
+      <w:proofErr w:type="spellEnd"/>
+      <w:r>
+        <w:rPr>
+          <w:rFonts w:ascii="Courier New" w:eastAsia="Times New Roman" w:hAnsi="Courier New" w:cs="Courier New"/>
+          <w:i/>
+          <w:iCs/>
+          <w:color w:val="808080"/>
+          <w:sz w:val="20"/>
+          <w:szCs w:val="20"/>
+          <w:lang w:eastAsia="pl-PL"/>
+        </w:rPr>
+        <w:t>="</w:t>
+      </w:r>
+      <w:proofErr w:type="spellStart"/>
+      <w:r>
+        <w:rPr>
+          <w:rFonts w:ascii="Courier New" w:eastAsia="Times New Roman" w:hAnsi="Courier New" w:cs="Courier New"/>
+          <w:i/>
+          <w:iCs/>
+          <w:color w:val="808080"/>
+          <w:sz w:val="20"/>
+          <w:szCs w:val="20"/>
+          <w:lang w:eastAsia="pl-PL"/>
+        </w:rPr>
+        <w:t>hibernate.show_sql</w:t>
+      </w:r>
+      <w:proofErr w:type="spellEnd"/>
+      <w:r>
+        <w:rPr>
+          <w:rFonts w:ascii="Courier New" w:eastAsia="Times New Roman" w:hAnsi="Courier New" w:cs="Courier New"/>
+          <w:i/>
+          <w:iCs/>
+          <w:color w:val="808080"/>
+          <w:sz w:val="20"/>
+          <w:szCs w:val="20"/>
+          <w:lang w:eastAsia="pl-PL"/>
+        </w:rPr>
+        <w:t xml:space="preserve">" </w:t>
+      </w:r>
+      <w:proofErr w:type="spellStart"/>
+      <w:r>
+        <w:rPr>
+          <w:rFonts w:ascii="Courier New" w:eastAsia="Times New Roman" w:hAnsi="Courier New" w:cs="Courier New"/>
+          <w:i/>
+          <w:iCs/>
+          <w:color w:val="808080"/>
+          <w:sz w:val="20"/>
+          <w:szCs w:val="20"/>
+          <w:lang w:eastAsia="pl-PL"/>
+        </w:rPr>
+        <w:t>value</w:t>
+      </w:r>
+      <w:proofErr w:type="spellEnd"/>
+      <w:r>
+        <w:rPr>
+          <w:rFonts w:ascii="Courier New" w:eastAsia="Times New Roman" w:hAnsi="Courier New" w:cs="Courier New"/>
+          <w:i/>
+          <w:iCs/>
+          <w:color w:val="808080"/>
+          <w:sz w:val="20"/>
+          <w:szCs w:val="20"/>
+          <w:lang w:eastAsia="pl-PL"/>
+        </w:rPr>
+        <w:t>="</w:t>
+      </w:r>
+      <w:proofErr w:type="spellStart"/>
+      <w:r>
+        <w:rPr>
+          <w:rFonts w:ascii="Courier New" w:eastAsia="Times New Roman" w:hAnsi="Courier New" w:cs="Courier New"/>
+          <w:i/>
+          <w:iCs/>
+          <w:color w:val="808080"/>
+          <w:sz w:val="20"/>
+          <w:szCs w:val="20"/>
+          <w:lang w:eastAsia="pl-PL"/>
+        </w:rPr>
+        <w:t>true</w:t>
+      </w:r>
+      <w:proofErr w:type="spellEnd"/>
+      <w:r>
+        <w:rPr>
+          <w:rFonts w:ascii="Courier New" w:eastAsia="Times New Roman" w:hAnsi="Courier New" w:cs="Courier New"/>
+          <w:i/>
+          <w:iCs/>
+          <w:color w:val="808080"/>
+          <w:sz w:val="20"/>
+          <w:szCs w:val="20"/>
+          <w:lang w:eastAsia="pl-PL"/>
+        </w:rPr>
+        <w:t>"/&gt; --&gt;</w:t>
+      </w:r>
+      <w:r>
+        <w:rPr>
+          <w:rFonts w:ascii="Courier New" w:eastAsia="Times New Roman" w:hAnsi="Courier New" w:cs="Courier New"/>
+          <w:i/>
+          <w:iCs/>
+          <w:color w:val="808080"/>
+          <w:sz w:val="20"/>
+          <w:szCs w:val="20"/>
+          <w:lang w:eastAsia="pl-PL"/>
+        </w:rPr>
+        <w:br/>
+        <w:t xml:space="preserve">        </w:t>
+      </w:r>
+      <w:r>
+        <w:rPr>
+          <w:rFonts w:ascii="Courier New" w:eastAsia="Times New Roman" w:hAnsi="Courier New" w:cs="Courier New"/>
+          <w:color w:val="000000"/>
+          <w:sz w:val="20"/>
+          <w:szCs w:val="20"/>
+          <w:shd w:val="clear" w:color="auto" w:fill="EFEFEF"/>
+          <w:lang w:eastAsia="pl-PL"/>
+        </w:rPr>
+        <w:t>&lt;</w:t>
+      </w:r>
+      <w:proofErr w:type="spellStart"/>
+      <w:r>
+        <w:rPr>
+          <w:rFonts w:ascii="Courier New" w:eastAsia="Times New Roman" w:hAnsi="Courier New" w:cs="Courier New"/>
+          <w:b/>
+          <w:bCs/>
+          <w:color w:val="000080"/>
+          <w:sz w:val="20"/>
+          <w:szCs w:val="20"/>
+          <w:shd w:val="clear" w:color="auto" w:fill="EFEFEF"/>
+          <w:lang w:eastAsia="pl-PL"/>
+        </w:rPr>
+        <w:t>property</w:t>
+      </w:r>
+      <w:proofErr w:type="spellEnd"/>
+      <w:r>
+        <w:rPr>
+          <w:rFonts w:ascii="Courier New" w:eastAsia="Times New Roman" w:hAnsi="Courier New" w:cs="Courier New"/>
+          <w:b/>
+          <w:bCs/>
+          <w:color w:val="000080"/>
+          <w:sz w:val="20"/>
+          <w:szCs w:val="20"/>
+          <w:shd w:val="clear" w:color="auto" w:fill="EFEFEF"/>
+          <w:lang w:eastAsia="pl-PL"/>
+        </w:rPr>
+        <w:t xml:space="preserve"> </w:t>
+      </w:r>
+      <w:proofErr w:type="spellStart"/>
+      <w:r>
+        <w:rPr>
+          <w:rFonts w:ascii="Courier New" w:eastAsia="Times New Roman" w:hAnsi="Courier New" w:cs="Courier New"/>
+          <w:b/>
+          <w:bCs/>
+          <w:color w:val="0000FF"/>
+          <w:sz w:val="20"/>
+          <w:szCs w:val="20"/>
+          <w:shd w:val="clear" w:color="auto" w:fill="EFEFEF"/>
+          <w:lang w:eastAsia="pl-PL"/>
+        </w:rPr>
+        <w:t>name</w:t>
+      </w:r>
+      <w:proofErr w:type="spellEnd"/>
+      <w:r>
+        <w:rPr>
+          <w:rFonts w:ascii="Courier New" w:eastAsia="Times New Roman" w:hAnsi="Courier New" w:cs="Courier New"/>
+          <w:b/>
+          <w:bCs/>
+          <w:color w:val="0000FF"/>
+          <w:sz w:val="20"/>
+          <w:szCs w:val="20"/>
+          <w:shd w:val="clear" w:color="auto" w:fill="EFEFEF"/>
+          <w:lang w:eastAsia="pl-PL"/>
+        </w:rPr>
+        <w:t>=</w:t>
+      </w:r>
+      <w:r>
+        <w:rPr>
+          <w:rFonts w:ascii="Courier New" w:eastAsia="Times New Roman" w:hAnsi="Courier New" w:cs="Courier New"/>
+          <w:b/>
+          <w:bCs/>
+          <w:color w:val="008000"/>
+          <w:sz w:val="20"/>
+          <w:szCs w:val="20"/>
+          <w:shd w:val="clear" w:color="auto" w:fill="EFEFEF"/>
+          <w:lang w:eastAsia="pl-PL"/>
+        </w:rPr>
+        <w:t>"</w:t>
+      </w:r>
+      <w:proofErr w:type="spellStart"/>
+      <w:r>
+        <w:rPr>
+          <w:rFonts w:ascii="Courier New" w:eastAsia="Times New Roman" w:hAnsi="Courier New" w:cs="Courier New"/>
+          <w:b/>
+          <w:bCs/>
+          <w:color w:val="008000"/>
+          <w:sz w:val="20"/>
+          <w:szCs w:val="20"/>
+          <w:shd w:val="clear" w:color="auto" w:fill="EFEFEF"/>
+          <w:lang w:eastAsia="pl-PL"/>
+        </w:rPr>
+        <w:t>hibernate.flushMode</w:t>
+      </w:r>
+      <w:proofErr w:type="spellEnd"/>
+      <w:r>
+        <w:rPr>
+          <w:rFonts w:ascii="Courier New" w:eastAsia="Times New Roman" w:hAnsi="Courier New" w:cs="Courier New"/>
+          <w:b/>
+          <w:bCs/>
+          <w:color w:val="008000"/>
+          <w:sz w:val="20"/>
+          <w:szCs w:val="20"/>
+          <w:shd w:val="clear" w:color="auto" w:fill="EFEFEF"/>
+          <w:lang w:eastAsia="pl-PL"/>
+        </w:rPr>
+        <w:t xml:space="preserve">" </w:t>
+      </w:r>
+      <w:proofErr w:type="spellStart"/>
+      <w:r>
+        <w:rPr>
+          <w:rFonts w:ascii="Courier New" w:eastAsia="Times New Roman" w:hAnsi="Courier New" w:cs="Courier New"/>
+          <w:b/>
+          <w:bCs/>
+          <w:color w:val="0000FF"/>
+          <w:sz w:val="20"/>
+          <w:szCs w:val="20"/>
+          <w:shd w:val="clear" w:color="auto" w:fill="EFEFEF"/>
+          <w:lang w:eastAsia="pl-PL"/>
+        </w:rPr>
+        <w:t>value</w:t>
+      </w:r>
+      <w:proofErr w:type="spellEnd"/>
+      <w:r>
+        <w:rPr>
+          <w:rFonts w:ascii="Courier New" w:eastAsia="Times New Roman" w:hAnsi="Courier New" w:cs="Courier New"/>
+          <w:b/>
+          <w:bCs/>
+          <w:color w:val="0000FF"/>
+          <w:sz w:val="20"/>
+          <w:szCs w:val="20"/>
+          <w:shd w:val="clear" w:color="auto" w:fill="EFEFEF"/>
+          <w:lang w:eastAsia="pl-PL"/>
+        </w:rPr>
+        <w:t>=</w:t>
+      </w:r>
+      <w:r>
+        <w:rPr>
+          <w:rFonts w:ascii="Courier New" w:eastAsia="Times New Roman" w:hAnsi="Courier New" w:cs="Courier New"/>
+          <w:b/>
+          <w:bCs/>
+          <w:color w:val="008000"/>
+          <w:sz w:val="20"/>
+          <w:szCs w:val="20"/>
+          <w:shd w:val="clear" w:color="auto" w:fill="EFEFEF"/>
+          <w:lang w:eastAsia="pl-PL"/>
+        </w:rPr>
+        <w:t xml:space="preserve">"FLUSH_AUTO" </w:t>
+      </w:r>
+      <w:r>
+        <w:rPr>
+          <w:rFonts w:ascii="Courier New" w:eastAsia="Times New Roman" w:hAnsi="Courier New" w:cs="Courier New"/>
+          <w:color w:val="000000"/>
+          <w:sz w:val="20"/>
+          <w:szCs w:val="20"/>
+          <w:shd w:val="clear" w:color="auto" w:fill="EFEFEF"/>
+          <w:lang w:eastAsia="pl-PL"/>
+        </w:rPr>
+        <w:t>/&gt;</w:t>
+      </w:r>
+      <w:r>
+        <w:rPr>
+          <w:rFonts w:ascii="Courier New" w:eastAsia="Times New Roman" w:hAnsi="Courier New" w:cs="Courier New"/>
+          <w:color w:val="000000"/>
+          <w:sz w:val="20"/>
+          <w:szCs w:val="20"/>
+          <w:lang w:eastAsia="pl-PL"/>
+        </w:rPr>
+        <w:br/>
+        <w:t xml:space="preserve">        </w:t>
+      </w:r>
+      <w:r>
+        <w:rPr>
+          <w:rFonts w:ascii="Courier New" w:eastAsia="Times New Roman" w:hAnsi="Courier New" w:cs="Courier New"/>
+          <w:color w:val="000000"/>
+          <w:sz w:val="20"/>
+          <w:szCs w:val="20"/>
+          <w:shd w:val="clear" w:color="auto" w:fill="EFEFEF"/>
+          <w:lang w:eastAsia="pl-PL"/>
+        </w:rPr>
+        <w:t>&lt;</w:t>
+      </w:r>
+      <w:proofErr w:type="spellStart"/>
+      <w:r>
+        <w:rPr>
+          <w:rFonts w:ascii="Courier New" w:eastAsia="Times New Roman" w:hAnsi="Courier New" w:cs="Courier New"/>
+          <w:b/>
+          <w:bCs/>
+          <w:color w:val="000080"/>
+          <w:sz w:val="20"/>
+          <w:szCs w:val="20"/>
+          <w:shd w:val="clear" w:color="auto" w:fill="EFEFEF"/>
+          <w:lang w:eastAsia="pl-PL"/>
+        </w:rPr>
+        <w:t>property</w:t>
+      </w:r>
+      <w:proofErr w:type="spellEnd"/>
+      <w:r>
+        <w:rPr>
+          <w:rFonts w:ascii="Courier New" w:eastAsia="Times New Roman" w:hAnsi="Courier New" w:cs="Courier New"/>
+          <w:b/>
+          <w:bCs/>
+          <w:color w:val="000080"/>
+          <w:sz w:val="20"/>
+          <w:szCs w:val="20"/>
+          <w:shd w:val="clear" w:color="auto" w:fill="EFEFEF"/>
+          <w:lang w:eastAsia="pl-PL"/>
+        </w:rPr>
+        <w:t xml:space="preserve"> </w:t>
+      </w:r>
+      <w:proofErr w:type="spellStart"/>
+      <w:r>
+        <w:rPr>
+          <w:rFonts w:ascii="Courier New" w:eastAsia="Times New Roman" w:hAnsi="Courier New" w:cs="Courier New"/>
+          <w:b/>
+          <w:bCs/>
+          <w:color w:val="0000FF"/>
+          <w:sz w:val="20"/>
+          <w:szCs w:val="20"/>
+          <w:shd w:val="clear" w:color="auto" w:fill="EFEFEF"/>
+          <w:lang w:eastAsia="pl-PL"/>
+        </w:rPr>
+        <w:t>name</w:t>
+      </w:r>
+      <w:proofErr w:type="spellEnd"/>
+      <w:r>
+        <w:rPr>
+          <w:rFonts w:ascii="Courier New" w:eastAsia="Times New Roman" w:hAnsi="Courier New" w:cs="Courier New"/>
+          <w:b/>
+          <w:bCs/>
+          <w:color w:val="0000FF"/>
+          <w:sz w:val="20"/>
+          <w:szCs w:val="20"/>
+          <w:shd w:val="clear" w:color="auto" w:fill="EFEFEF"/>
+          <w:lang w:eastAsia="pl-PL"/>
+        </w:rPr>
+        <w:t>=</w:t>
+      </w:r>
+      <w:r>
+        <w:rPr>
+          <w:rFonts w:ascii="Courier New" w:eastAsia="Times New Roman" w:hAnsi="Courier New" w:cs="Courier New"/>
+          <w:b/>
+          <w:bCs/>
+          <w:color w:val="008000"/>
+          <w:sz w:val="20"/>
+          <w:szCs w:val="20"/>
+          <w:shd w:val="clear" w:color="auto" w:fill="EFEFEF"/>
+          <w:lang w:eastAsia="pl-PL"/>
+        </w:rPr>
+        <w:t xml:space="preserve">"hibernate.hbm2ddl.auto" </w:t>
+      </w:r>
+      <w:proofErr w:type="spellStart"/>
+      <w:r>
+        <w:rPr>
+          <w:rFonts w:ascii="Courier New" w:eastAsia="Times New Roman" w:hAnsi="Courier New" w:cs="Courier New"/>
+          <w:b/>
+          <w:bCs/>
+          <w:color w:val="0000FF"/>
+          <w:sz w:val="20"/>
+          <w:szCs w:val="20"/>
+          <w:shd w:val="clear" w:color="auto" w:fill="EFEFEF"/>
+          <w:lang w:eastAsia="pl-PL"/>
+        </w:rPr>
+        <w:t>value</w:t>
+      </w:r>
+      <w:proofErr w:type="spellEnd"/>
+      <w:r>
+        <w:rPr>
+          <w:rFonts w:ascii="Courier New" w:eastAsia="Times New Roman" w:hAnsi="Courier New" w:cs="Courier New"/>
+          <w:b/>
+          <w:bCs/>
+          <w:color w:val="0000FF"/>
+          <w:sz w:val="20"/>
+          <w:szCs w:val="20"/>
+          <w:shd w:val="clear" w:color="auto" w:fill="EFEFEF"/>
+          <w:lang w:eastAsia="pl-PL"/>
+        </w:rPr>
+        <w:t>=</w:t>
+      </w:r>
+      <w:r>
+        <w:rPr>
+          <w:rFonts w:ascii="Courier New" w:eastAsia="Times New Roman" w:hAnsi="Courier New" w:cs="Courier New"/>
+          <w:b/>
+          <w:bCs/>
+          <w:color w:val="008000"/>
+          <w:sz w:val="20"/>
+          <w:szCs w:val="20"/>
+          <w:shd w:val="clear" w:color="auto" w:fill="EFEFEF"/>
+          <w:lang w:eastAsia="pl-PL"/>
+        </w:rPr>
+        <w:t xml:space="preserve">"update" </w:t>
+      </w:r>
+      <w:r>
+        <w:rPr>
+          <w:rFonts w:ascii="Courier New" w:eastAsia="Times New Roman" w:hAnsi="Courier New" w:cs="Courier New"/>
+          <w:color w:val="000000"/>
+          <w:sz w:val="20"/>
+          <w:szCs w:val="20"/>
+          <w:shd w:val="clear" w:color="auto" w:fill="EFEFEF"/>
+          <w:lang w:eastAsia="pl-PL"/>
+        </w:rPr>
+        <w:t>/&gt;</w:t>
+      </w:r>
+      <w:r>
+        <w:rPr>
+          <w:rFonts w:ascii="Courier New" w:eastAsia="Times New Roman" w:hAnsi="Courier New" w:cs="Courier New"/>
+          <w:color w:val="000000"/>
+          <w:sz w:val="20"/>
+          <w:szCs w:val="20"/>
+          <w:lang w:eastAsia="pl-PL"/>
+        </w:rPr>
+        <w:br/>
+        <w:t xml:space="preserve">    </w:t>
+      </w:r>
+      <w:r>
+        <w:rPr>
+          <w:rFonts w:ascii="Courier New" w:eastAsia="Times New Roman" w:hAnsi="Courier New" w:cs="Courier New"/>
+          <w:color w:val="000000"/>
+          <w:sz w:val="20"/>
+          <w:szCs w:val="20"/>
+          <w:shd w:val="clear" w:color="auto" w:fill="EFEFEF"/>
+          <w:lang w:eastAsia="pl-PL"/>
+        </w:rPr>
+        <w:t>&lt;/</w:t>
+      </w:r>
+      <w:proofErr w:type="spellStart"/>
+      <w:r>
+        <w:rPr>
+          <w:rFonts w:ascii="Courier New" w:eastAsia="Times New Roman" w:hAnsi="Courier New" w:cs="Courier New"/>
+          <w:b/>
+          <w:bCs/>
+          <w:color w:val="000080"/>
+          <w:sz w:val="20"/>
+          <w:szCs w:val="20"/>
+          <w:shd w:val="clear" w:color="auto" w:fill="EFEFEF"/>
+          <w:lang w:eastAsia="pl-PL"/>
+        </w:rPr>
+        <w:t>properties</w:t>
+      </w:r>
+      <w:proofErr w:type="spellEnd"/>
+      <w:r>
+        <w:rPr>
+          <w:rFonts w:ascii="Courier New" w:eastAsia="Times New Roman" w:hAnsi="Courier New" w:cs="Courier New"/>
+          <w:color w:val="000000"/>
+          <w:sz w:val="20"/>
+          <w:szCs w:val="20"/>
+          <w:shd w:val="clear" w:color="auto" w:fill="EFEFEF"/>
+          <w:lang w:eastAsia="pl-PL"/>
+        </w:rPr>
+        <w:t>&gt;</w:t>
+      </w:r>
+      <w:r>
+        <w:rPr>
+          <w:rFonts w:ascii="Courier New" w:eastAsia="Times New Roman" w:hAnsi="Courier New" w:cs="Courier New"/>
+          <w:color w:val="000000"/>
+          <w:sz w:val="20"/>
+          <w:szCs w:val="20"/>
+          <w:lang w:eastAsia="pl-PL"/>
+        </w:rPr>
+        <w:br/>
+      </w:r>
+      <w:r>
+        <w:rPr>
+          <w:rFonts w:ascii="Courier New" w:eastAsia="Times New Roman" w:hAnsi="Courier New" w:cs="Courier New"/>
+          <w:color w:val="000000"/>
+          <w:sz w:val="20"/>
+          <w:szCs w:val="20"/>
+          <w:shd w:val="clear" w:color="auto" w:fill="EFEFEF"/>
+          <w:lang w:eastAsia="pl-PL"/>
+        </w:rPr>
+        <w:t>&lt;/</w:t>
+      </w:r>
+      <w:proofErr w:type="spellStart"/>
+      <w:r>
+        <w:rPr>
+          <w:rFonts w:ascii="Courier New" w:eastAsia="Times New Roman" w:hAnsi="Courier New" w:cs="Courier New"/>
+          <w:b/>
+          <w:bCs/>
+          <w:color w:val="000080"/>
+          <w:sz w:val="20"/>
+          <w:szCs w:val="20"/>
+          <w:shd w:val="clear" w:color="auto" w:fill="EFEFEF"/>
+          <w:lang w:eastAsia="pl-PL"/>
+        </w:rPr>
+        <w:t>persistence</w:t>
+      </w:r>
+      <w:proofErr w:type="spellEnd"/>
+      <w:r>
+        <w:rPr>
+          <w:rFonts w:ascii="Courier New" w:eastAsia="Times New Roman" w:hAnsi="Courier New" w:cs="Courier New"/>
+          <w:b/>
+          <w:bCs/>
+          <w:color w:val="000080"/>
+          <w:sz w:val="20"/>
+          <w:szCs w:val="20"/>
+          <w:shd w:val="clear" w:color="auto" w:fill="EFEFEF"/>
+          <w:lang w:eastAsia="pl-PL"/>
+        </w:rPr>
+        <w:t>-unit</w:t>
+      </w:r>
+      <w:r>
+        <w:rPr>
+          <w:rFonts w:ascii="Courier New" w:eastAsia="Times New Roman" w:hAnsi="Courier New" w:cs="Courier New"/>
+          <w:color w:val="000000"/>
+          <w:sz w:val="20"/>
+          <w:szCs w:val="20"/>
+          <w:shd w:val="clear" w:color="auto" w:fill="EFEFEF"/>
+          <w:lang w:eastAsia="pl-PL"/>
+        </w:rPr>
+        <w:t>&gt;</w:t>
+      </w:r>
+    </w:p>
+    <w:p>
+      <w:bookmarkStart w:id="0" w:name="_GoBack"/>
+      <w:bookmarkEnd w:id="0"/>
+    </w:p>
     <w:sectPr>
       <w:pgSz w:w="11906" w:h="16838"/>
       <w:pgMar w:top="1417" w:right="1417" w:bottom="1417" w:left="1417" w:header="708" w:footer="708" w:gutter="0"/>
